--- a/Concepts.docx
+++ b/Concepts.docx
@@ -36,28 +36,147 @@
       <w:r>
         <w:t>10 units -&gt; 10 per unit = 10*10 =100</w:t>
       </w:r>
+    </w:p>
+    <w:p>
+      <w:r>
+        <w:t>15 units -&gt; 15 per unit</w:t>
+      </w:r>
+    </w:p>
+    <w:p>
+      <w:r>
+        <w:t>20 units -&gt; 20 per unit</w:t>
+      </w:r>
+    </w:p>
+    <w:p>
+      <w:proofErr w:type="gramStart"/>
+      <w:r>
+        <w:t>Above  -</w:t>
+      </w:r>
+      <w:proofErr w:type="gramEnd"/>
+      <w:r>
+        <w:t>&gt; 30 per unit</w:t>
+      </w:r>
+    </w:p>
+    <w:p>
+      <w:r>
+        <w:t>3.  Looping Statements</w:t>
+      </w:r>
+    </w:p>
+    <w:p>
+      <w:r>
+        <w:t xml:space="preserve">For loop -&gt; </w:t>
+      </w:r>
+      <w:proofErr w:type="gramStart"/>
+      <w:r>
+        <w:t>for(</w:t>
+      </w:r>
+      <w:proofErr w:type="gramEnd"/>
+      <w:r>
+        <w:t xml:space="preserve"> </w:t>
+      </w:r>
+      <w:proofErr w:type="spellStart"/>
+      <w:r>
+        <w:t>int</w:t>
+      </w:r>
+      <w:proofErr w:type="spellEnd"/>
+      <w:r>
+        <w:t xml:space="preserve"> </w:t>
+      </w:r>
+      <w:proofErr w:type="spellStart"/>
+      <w:r>
+        <w:t>i</w:t>
+      </w:r>
+      <w:proofErr w:type="spellEnd"/>
+      <w:r>
+        <w:t>=1;i&lt;=5;i++ ) {</w:t>
+      </w:r>
+    </w:p>
+    <w:p>
+      <w:r>
+        <w:t xml:space="preserve">// statements </w:t>
+      </w:r>
+    </w:p>
+    <w:p>
+      <w:proofErr w:type="gramStart"/>
+      <w:r>
+        <w:t>for(</w:t>
+      </w:r>
+      <w:proofErr w:type="spellStart"/>
+      <w:proofErr w:type="gramEnd"/>
+      <w:r>
+        <w:t>int</w:t>
+      </w:r>
+      <w:proofErr w:type="spellEnd"/>
+      <w:r>
+        <w:t xml:space="preserve"> j=1;j&lt;=5;j++) {</w:t>
+      </w:r>
+    </w:p>
+    <w:p>
+      <w:r>
+        <w:br/>
+        <w:t>}</w:t>
+      </w:r>
+    </w:p>
+    <w:p>
+      <w:r>
+        <w:t>}</w:t>
+      </w:r>
+    </w:p>
+    <w:p>
+      <w:r>
+        <w:t xml:space="preserve">For </w:t>
+      </w:r>
+      <w:proofErr w:type="gramStart"/>
+      <w:r>
+        <w:t>Each</w:t>
+      </w:r>
+      <w:proofErr w:type="gramEnd"/>
+      <w:r>
+        <w:t xml:space="preserve"> =&gt; we can discuss later.</w:t>
+      </w:r>
+    </w:p>
+    <w:p>
+      <w:r>
+        <w:t>While Loop</w:t>
+      </w:r>
+      <w:r>
+        <w:t xml:space="preserve"> =&gt; </w:t>
+      </w:r>
+    </w:p>
+    <w:p>
+      <w:proofErr w:type="gramStart"/>
+      <w:r>
+        <w:t>While(</w:t>
+      </w:r>
+      <w:proofErr w:type="gramEnd"/>
+      <w:r>
+        <w:t>condition) {</w:t>
+      </w:r>
+    </w:p>
+    <w:p>
+      <w:r>
+        <w:t>}</w:t>
+      </w:r>
+    </w:p>
+    <w:p>
+      <w:r>
+        <w:t>Do while loop</w:t>
+      </w:r>
+      <w:r>
+        <w:t>:</w:t>
+      </w:r>
+    </w:p>
+    <w:p>
+      <w:r>
+        <w:t>Do {</w:t>
+      </w:r>
+    </w:p>
+    <w:p>
+      <w:r>
+        <w:t>}while(condition);</w:t>
+      </w:r>
       <w:bookmarkStart w:id="0" w:name="_GoBack"/>
       <w:bookmarkEnd w:id="0"/>
-    </w:p>
-    <w:p>
-      <w:r>
-        <w:t>15 units -&gt; 15 per unit</w:t>
-      </w:r>
-    </w:p>
-    <w:p>
-      <w:r>
-        <w:t>20 units -&gt; 20 per unit</w:t>
-      </w:r>
-    </w:p>
-    <w:p>
-      <w:proofErr w:type="gramStart"/>
-      <w:r>
-        <w:t>Above  -</w:t>
-      </w:r>
-      <w:proofErr w:type="gramEnd"/>
-      <w:r>
-        <w:t>&gt; 30 per unit</w:t>
-      </w:r>
     </w:p>
     <w:sectPr>
       <w:pgSz w:w="12240" w:h="15840"/>

--- a/Concepts.docx
+++ b/Concepts.docx
@@ -3,11 +3,9 @@
 <w:document xmlns:wpc="http://schemas.microsoft.com/office/word/2010/wordprocessingCanvas" xmlns:mc="http://schemas.openxmlformats.org/markup-compatibility/2006" xmlns:o="urn:schemas-microsoft-com:office:office" xmlns:r="http://schemas.openxmlformats.org/officeDocument/2006/relationships" xmlns:m="http://schemas.openxmlformats.org/officeDocument/2006/math" xmlns:v="urn:schemas-microsoft-com:vml" xmlns:wp14="http://schemas.microsoft.com/office/word/2010/wordprocessingDrawing" xmlns:wp="http://schemas.openxmlformats.org/drawingml/2006/wordprocessingDrawing" xmlns:w10="urn:schemas-microsoft-com:office:word" xmlns:w="http://schemas.openxmlformats.org/wordprocessingml/2006/main" xmlns:w14="http://schemas.microsoft.com/office/word/2010/wordml" xmlns:wpg="http://schemas.microsoft.com/office/word/2010/wordprocessingGroup" xmlns:wpi="http://schemas.microsoft.com/office/word/2010/wordprocessingInk" xmlns:wne="http://schemas.microsoft.com/office/word/2006/wordml" xmlns:wps="http://schemas.microsoft.com/office/word/2010/wordprocessingShape" mc:Ignorable="w14 wp14">
   <w:body>
     <w:p>
-      <w:proofErr w:type="gramStart"/>
       <w:r>
         <w:t>1.Git</w:t>
       </w:r>
-      <w:proofErr w:type="gramEnd"/>
     </w:p>
     <w:p>
       <w:r>
@@ -16,15 +14,7 @@
     </w:p>
     <w:p>
       <w:r>
-        <w:t xml:space="preserve">2.1 -&gt; Conditional Statements </w:t>
-      </w:r>
-      <w:proofErr w:type="spellStart"/>
-      <w:r>
-        <w:t>i.e</w:t>
-      </w:r>
-      <w:proofErr w:type="spellEnd"/>
-      <w:r>
-        <w:t xml:space="preserve"> if else if else</w:t>
+        <w:t>2.1 -&gt; Conditional Statements i.e if else if else</w:t>
       </w:r>
     </w:p>
     <w:p>
@@ -48,13 +38,8 @@
       </w:r>
     </w:p>
     <w:p>
-      <w:proofErr w:type="gramStart"/>
-      <w:r>
-        <w:t>Above  -</w:t>
-      </w:r>
-      <w:proofErr w:type="gramEnd"/>
-      <w:r>
-        <w:t>&gt; 30 per unit</w:t>
+      <w:r>
+        <w:t>Above  -&gt; 30 per unit</w:t>
       </w:r>
     </w:p>
     <w:p>
@@ -64,31 +49,7 @@
     </w:p>
     <w:p>
       <w:r>
-        <w:t xml:space="preserve">For loop -&gt; </w:t>
-      </w:r>
-      <w:proofErr w:type="gramStart"/>
-      <w:r>
-        <w:t>for(</w:t>
-      </w:r>
-      <w:proofErr w:type="gramEnd"/>
-      <w:r>
-        <w:t xml:space="preserve"> </w:t>
-      </w:r>
-      <w:proofErr w:type="spellStart"/>
-      <w:r>
-        <w:t>int</w:t>
-      </w:r>
-      <w:proofErr w:type="spellEnd"/>
-      <w:r>
-        <w:t xml:space="preserve"> </w:t>
-      </w:r>
-      <w:proofErr w:type="spellStart"/>
-      <w:r>
-        <w:t>i</w:t>
-      </w:r>
-      <w:proofErr w:type="spellEnd"/>
-      <w:r>
-        <w:t>=1;i&lt;=5;i++ ) {</w:t>
+        <w:t>For loop -&gt; for( int i=1;i&lt;=5;i++ ) {</w:t>
       </w:r>
     </w:p>
     <w:p>
@@ -97,18 +58,8 @@
       </w:r>
     </w:p>
     <w:p>
-      <w:proofErr w:type="gramStart"/>
-      <w:r>
-        <w:t>for(</w:t>
-      </w:r>
-      <w:proofErr w:type="spellStart"/>
-      <w:proofErr w:type="gramEnd"/>
-      <w:r>
-        <w:t>int</w:t>
-      </w:r>
-      <w:proofErr w:type="spellEnd"/>
-      <w:r>
-        <w:t xml:space="preserve"> j=1;j&lt;=5;j++) {</w:t>
+      <w:r>
+        <w:t>for(int j=1;j&lt;=5;j++) {</w:t>
       </w:r>
     </w:p>
     <w:p>
@@ -124,15 +75,7 @@
     </w:p>
     <w:p>
       <w:r>
-        <w:t xml:space="preserve">For </w:t>
-      </w:r>
-      <w:proofErr w:type="gramStart"/>
-      <w:r>
-        <w:t>Each</w:t>
-      </w:r>
-      <w:proofErr w:type="gramEnd"/>
-      <w:r>
-        <w:t xml:space="preserve"> =&gt; we can discuss later.</w:t>
+        <w:t>For Each =&gt; we can discuss later.</w:t>
       </w:r>
     </w:p>
     <w:p>
@@ -144,13 +87,8 @@
       </w:r>
     </w:p>
     <w:p>
-      <w:proofErr w:type="gramStart"/>
-      <w:r>
-        <w:t>While(</w:t>
-      </w:r>
-      <w:proofErr w:type="gramEnd"/>
-      <w:r>
-        <w:t>condition) {</w:t>
+      <w:r>
+        <w:t>While(condition) {</w:t>
       </w:r>
     </w:p>
     <w:p>
@@ -174,9 +112,96 @@
     <w:p>
       <w:r>
         <w:t>}while(condition);</w:t>
+      </w:r>
+    </w:p>
+    <w:p>
+      <w:r>
+        <w:t>Arrays.</w:t>
+      </w:r>
+    </w:p>
+    <w:p>
+      <w:r>
+        <w:t>Int I = 250;</w:t>
+      </w:r>
+    </w:p>
+    <w:p>
+      <w:r>
+        <w:t>Int []a = {1,2,3,4,5}; a.length = 5;</w:t>
+      </w:r>
+    </w:p>
+    <w:p>
+      <w:r>
+        <w:t>Int []a = new int[5];</w:t>
+      </w:r>
+    </w:p>
+    <w:p>
+      <w:r>
+        <w:lastRenderedPageBreak/>
+        <w:t>a[0] = 1;</w:t>
+      </w:r>
+    </w:p>
+    <w:p>
+      <w:r>
+        <w:t>a[1] = 2;</w:t>
+      </w:r>
+    </w:p>
+    <w:p>
+      <w:r>
+        <w:t>a[2] = 3;</w:t>
+      </w:r>
+    </w:p>
+    <w:p>
+      <w:r>
+        <w:t>a[3] = 4;</w:t>
+      </w:r>
+    </w:p>
+    <w:p>
+      <w:r>
+        <w:t>a[4] = 5;</w:t>
+      </w:r>
+    </w:p>
+    <w:p>
+      <w:r>
+        <w:t>Arrays tasks:</w:t>
       </w:r>
       <w:bookmarkStart w:id="0" w:name="_GoBack"/>
       <w:bookmarkEnd w:id="0"/>
+    </w:p>
+    <w:p>
+      <w:r>
+        <w:t>int arr[] = {1,5,3,2,4};</w:t>
+      </w:r>
+    </w:p>
+    <w:p>
+      <w:r>
+        <w:t>asc = [1,2,3,4,5];</w:t>
+      </w:r>
+    </w:p>
+    <w:p>
+      <w:r>
+        <w:t>des = [5,4,3,2,1];</w:t>
+      </w:r>
+    </w:p>
+    <w:p>
+      <w:r>
+        <w:t>String arr[] = {“Naresh”, “Triveni”,”Veera”, “Sai”};</w:t>
+      </w:r>
+    </w:p>
+    <w:p>
+      <w:r>
+        <w:t>asc = [</w:t>
+      </w:r>
+      <w:r>
+        <w:t>“Naresh”</w:t>
+      </w:r>
+      <w:r>
+        <w:t>, “Sai”, “Triveni”, “Veera”];</w:t>
+      </w:r>
+    </w:p>
+    <w:p>
+      <w:r>
+        <w:t>desc = [“Veera”, “Triveni”,”Sai”,”Naresh”];</w:t>
+      </w:r>
     </w:p>
     <w:sectPr>
       <w:pgSz w:w="12240" w:h="15840"/>
@@ -186,6 +211,126 @@
     </w:sectPr>
   </w:body>
 </w:document>
+</file>
+
+<file path=word/numbering.xml><?xml version="1.0" encoding="utf-8"?>
+<w:numbering xmlns:wpc="http://schemas.microsoft.com/office/word/2010/wordprocessingCanvas" xmlns:mc="http://schemas.openxmlformats.org/markup-compatibility/2006" xmlns:o="urn:schemas-microsoft-com:office:office" xmlns:r="http://schemas.openxmlformats.org/officeDocument/2006/relationships" xmlns:m="http://schemas.openxmlformats.org/officeDocument/2006/math" xmlns:v="urn:schemas-microsoft-com:vml" xmlns:wp14="http://schemas.microsoft.com/office/word/2010/wordprocessingDrawing" xmlns:wp="http://schemas.openxmlformats.org/drawingml/2006/wordprocessingDrawing" xmlns:w10="urn:schemas-microsoft-com:office:word" xmlns:w="http://schemas.openxmlformats.org/wordprocessingml/2006/main" xmlns:w14="http://schemas.microsoft.com/office/word/2010/wordml" xmlns:wpg="http://schemas.microsoft.com/office/word/2010/wordprocessingGroup" xmlns:wpi="http://schemas.microsoft.com/office/word/2010/wordprocessingInk" xmlns:wne="http://schemas.microsoft.com/office/word/2006/wordml" xmlns:wps="http://schemas.microsoft.com/office/word/2010/wordprocessingShape" mc:Ignorable="w14 wp14">
+  <w:abstractNum w:abstractNumId="0">
+    <w:nsid w:val="407225F6"/>
+    <w:multiLevelType w:val="hybridMultilevel"/>
+    <w:tmpl w:val="EDEC24FA"/>
+    <w:lvl w:ilvl="0" w:tplc="270082E4">
+      <w:numFmt w:val="bullet"/>
+      <w:lvlText w:val=""/>
+      <w:lvlJc w:val="left"/>
+      <w:pPr>
+        <w:ind w:left="720" w:hanging="360"/>
+      </w:pPr>
+      <w:rPr>
+        <w:rFonts w:ascii="Wingdings" w:eastAsiaTheme="minorHAnsi" w:hAnsi="Wingdings" w:cstheme="minorBidi" w:hint="default"/>
+      </w:rPr>
+    </w:lvl>
+    <w:lvl w:ilvl="1" w:tplc="04090003" w:tentative="1">
+      <w:start w:val="1"/>
+      <w:numFmt w:val="bullet"/>
+      <w:lvlText w:val="o"/>
+      <w:lvlJc w:val="left"/>
+      <w:pPr>
+        <w:ind w:left="1440" w:hanging="360"/>
+      </w:pPr>
+      <w:rPr>
+        <w:rFonts w:ascii="Courier New" w:hAnsi="Courier New" w:cs="Courier New" w:hint="default"/>
+      </w:rPr>
+    </w:lvl>
+    <w:lvl w:ilvl="2" w:tplc="04090005" w:tentative="1">
+      <w:start w:val="1"/>
+      <w:numFmt w:val="bullet"/>
+      <w:lvlText w:val=""/>
+      <w:lvlJc w:val="left"/>
+      <w:pPr>
+        <w:ind w:left="2160" w:hanging="360"/>
+      </w:pPr>
+      <w:rPr>
+        <w:rFonts w:ascii="Wingdings" w:hAnsi="Wingdings" w:hint="default"/>
+      </w:rPr>
+    </w:lvl>
+    <w:lvl w:ilvl="3" w:tplc="04090001" w:tentative="1">
+      <w:start w:val="1"/>
+      <w:numFmt w:val="bullet"/>
+      <w:lvlText w:val=""/>
+      <w:lvlJc w:val="left"/>
+      <w:pPr>
+        <w:ind w:left="2880" w:hanging="360"/>
+      </w:pPr>
+      <w:rPr>
+        <w:rFonts w:ascii="Symbol" w:hAnsi="Symbol" w:hint="default"/>
+      </w:rPr>
+    </w:lvl>
+    <w:lvl w:ilvl="4" w:tplc="04090003" w:tentative="1">
+      <w:start w:val="1"/>
+      <w:numFmt w:val="bullet"/>
+      <w:lvlText w:val="o"/>
+      <w:lvlJc w:val="left"/>
+      <w:pPr>
+        <w:ind w:left="3600" w:hanging="360"/>
+      </w:pPr>
+      <w:rPr>
+        <w:rFonts w:ascii="Courier New" w:hAnsi="Courier New" w:cs="Courier New" w:hint="default"/>
+      </w:rPr>
+    </w:lvl>
+    <w:lvl w:ilvl="5" w:tplc="04090005" w:tentative="1">
+      <w:start w:val="1"/>
+      <w:numFmt w:val="bullet"/>
+      <w:lvlText w:val=""/>
+      <w:lvlJc w:val="left"/>
+      <w:pPr>
+        <w:ind w:left="4320" w:hanging="360"/>
+      </w:pPr>
+      <w:rPr>
+        <w:rFonts w:ascii="Wingdings" w:hAnsi="Wingdings" w:hint="default"/>
+      </w:rPr>
+    </w:lvl>
+    <w:lvl w:ilvl="6" w:tplc="04090001" w:tentative="1">
+      <w:start w:val="1"/>
+      <w:numFmt w:val="bullet"/>
+      <w:lvlText w:val=""/>
+      <w:lvlJc w:val="left"/>
+      <w:pPr>
+        <w:ind w:left="5040" w:hanging="360"/>
+      </w:pPr>
+      <w:rPr>
+        <w:rFonts w:ascii="Symbol" w:hAnsi="Symbol" w:hint="default"/>
+      </w:rPr>
+    </w:lvl>
+    <w:lvl w:ilvl="7" w:tplc="04090003" w:tentative="1">
+      <w:start w:val="1"/>
+      <w:numFmt w:val="bullet"/>
+      <w:lvlText w:val="o"/>
+      <w:lvlJc w:val="left"/>
+      <w:pPr>
+        <w:ind w:left="5760" w:hanging="360"/>
+      </w:pPr>
+      <w:rPr>
+        <w:rFonts w:ascii="Courier New" w:hAnsi="Courier New" w:cs="Courier New" w:hint="default"/>
+      </w:rPr>
+    </w:lvl>
+    <w:lvl w:ilvl="8" w:tplc="04090005" w:tentative="1">
+      <w:start w:val="1"/>
+      <w:numFmt w:val="bullet"/>
+      <w:lvlText w:val=""/>
+      <w:lvlJc w:val="left"/>
+      <w:pPr>
+        <w:ind w:left="6480" w:hanging="360"/>
+      </w:pPr>
+      <w:rPr>
+        <w:rFonts w:ascii="Wingdings" w:hAnsi="Wingdings" w:hint="default"/>
+      </w:rPr>
+    </w:lvl>
+  </w:abstractNum>
+  <w:num w:numId="1">
+    <w:abstractNumId w:val="0"/>
+  </w:num>
+</w:numbering>
 </file>
 
 <file path=word/styles.xml><?xml version="1.0" encoding="utf-8"?>
@@ -374,6 +519,17 @@
     <w:uiPriority w:val="99"/>
     <w:semiHidden/>
     <w:unhideWhenUsed/>
+  </w:style>
+  <w:style w:type="paragraph" w:styleId="ListParagraph">
+    <w:name w:val="List Paragraph"/>
+    <w:basedOn w:val="Normal"/>
+    <w:uiPriority w:val="34"/>
+    <w:qFormat/>
+    <w:rsid w:val="00596124"/>
+    <w:pPr>
+      <w:ind w:left="720"/>
+      <w:contextualSpacing/>
+    </w:pPr>
   </w:style>
 </w:styles>
 </file>
@@ -564,6 +720,17 @@
     <w:uiPriority w:val="99"/>
     <w:semiHidden/>
     <w:unhideWhenUsed/>
+  </w:style>
+  <w:style w:type="paragraph" w:styleId="ListParagraph">
+    <w:name w:val="List Paragraph"/>
+    <w:basedOn w:val="Normal"/>
+    <w:uiPriority w:val="34"/>
+    <w:qFormat/>
+    <w:rsid w:val="00596124"/>
+    <w:pPr>
+      <w:ind w:left="720"/>
+      <w:contextualSpacing/>
+    </w:pPr>
   </w:style>
 </w:styles>
 </file>

--- a/Concepts.docx
+++ b/Concepts.docx
@@ -3,9 +3,11 @@
 <w:document xmlns:wpc="http://schemas.microsoft.com/office/word/2010/wordprocessingCanvas" xmlns:mc="http://schemas.openxmlformats.org/markup-compatibility/2006" xmlns:o="urn:schemas-microsoft-com:office:office" xmlns:r="http://schemas.openxmlformats.org/officeDocument/2006/relationships" xmlns:m="http://schemas.openxmlformats.org/officeDocument/2006/math" xmlns:v="urn:schemas-microsoft-com:vml" xmlns:wp14="http://schemas.microsoft.com/office/word/2010/wordprocessingDrawing" xmlns:wp="http://schemas.openxmlformats.org/drawingml/2006/wordprocessingDrawing" xmlns:w10="urn:schemas-microsoft-com:office:word" xmlns:w="http://schemas.openxmlformats.org/wordprocessingml/2006/main" xmlns:w14="http://schemas.microsoft.com/office/word/2010/wordml" xmlns:wpg="http://schemas.microsoft.com/office/word/2010/wordprocessingGroup" xmlns:wpi="http://schemas.microsoft.com/office/word/2010/wordprocessingInk" xmlns:wne="http://schemas.microsoft.com/office/word/2006/wordml" xmlns:wps="http://schemas.microsoft.com/office/word/2010/wordprocessingShape" mc:Ignorable="w14 wp14">
   <w:body>
     <w:p>
+      <w:proofErr w:type="gramStart"/>
       <w:r>
         <w:t>1.Git</w:t>
       </w:r>
+      <w:proofErr w:type="gramEnd"/>
     </w:p>
     <w:p>
       <w:r>
@@ -14,7 +16,15 @@
     </w:p>
     <w:p>
       <w:r>
-        <w:t>2.1 -&gt; Conditional Statements i.e if else if else</w:t>
+        <w:t xml:space="preserve">2.1 -&gt; Conditional Statements </w:t>
+      </w:r>
+      <w:proofErr w:type="spellStart"/>
+      <w:r>
+        <w:t>i.e</w:t>
+      </w:r>
+      <w:proofErr w:type="spellEnd"/>
+      <w:r>
+        <w:t xml:space="preserve"> if else if else</w:t>
       </w:r>
     </w:p>
     <w:p>
@@ -38,8 +48,13 @@
       </w:r>
     </w:p>
     <w:p>
-      <w:r>
-        <w:t>Above  -&gt; 30 per unit</w:t>
+      <w:proofErr w:type="gramStart"/>
+      <w:r>
+        <w:t>Above  -</w:t>
+      </w:r>
+      <w:proofErr w:type="gramEnd"/>
+      <w:r>
+        <w:t>&gt; 30 per unit</w:t>
       </w:r>
     </w:p>
     <w:p>
@@ -49,7 +64,31 @@
     </w:p>
     <w:p>
       <w:r>
-        <w:t>For loop -&gt; for( int i=1;i&lt;=5;i++ ) {</w:t>
+        <w:t xml:space="preserve">For loop -&gt; </w:t>
+      </w:r>
+      <w:proofErr w:type="gramStart"/>
+      <w:r>
+        <w:t>for(</w:t>
+      </w:r>
+      <w:proofErr w:type="gramEnd"/>
+      <w:r>
+        <w:t xml:space="preserve"> </w:t>
+      </w:r>
+      <w:proofErr w:type="spellStart"/>
+      <w:r>
+        <w:t>int</w:t>
+      </w:r>
+      <w:proofErr w:type="spellEnd"/>
+      <w:r>
+        <w:t xml:space="preserve"> </w:t>
+      </w:r>
+      <w:proofErr w:type="spellStart"/>
+      <w:r>
+        <w:t>i</w:t>
+      </w:r>
+      <w:proofErr w:type="spellEnd"/>
+      <w:r>
+        <w:t>=1;i&lt;=5;i++ ) {</w:t>
       </w:r>
     </w:p>
     <w:p>
@@ -58,8 +97,18 @@
       </w:r>
     </w:p>
     <w:p>
-      <w:r>
-        <w:t>for(int j=1;j&lt;=5;j++) {</w:t>
+      <w:proofErr w:type="gramStart"/>
+      <w:r>
+        <w:t>for(</w:t>
+      </w:r>
+      <w:proofErr w:type="spellStart"/>
+      <w:proofErr w:type="gramEnd"/>
+      <w:r>
+        <w:t>int</w:t>
+      </w:r>
+      <w:proofErr w:type="spellEnd"/>
+      <w:r>
+        <w:t xml:space="preserve"> j=1;j&lt;=5;j++) {</w:t>
       </w:r>
     </w:p>
     <w:p>
@@ -75,7 +124,15 @@
     </w:p>
     <w:p>
       <w:r>
-        <w:t>For Each =&gt; we can discuss later.</w:t>
+        <w:t xml:space="preserve">For </w:t>
+      </w:r>
+      <w:proofErr w:type="gramStart"/>
+      <w:r>
+        <w:t>Each</w:t>
+      </w:r>
+      <w:proofErr w:type="gramEnd"/>
+      <w:r>
+        <w:t xml:space="preserve"> =&gt; we can discuss later.</w:t>
       </w:r>
     </w:p>
     <w:p>
@@ -87,8 +144,13 @@
       </w:r>
     </w:p>
     <w:p>
-      <w:r>
-        <w:t>While(condition) {</w:t>
+      <w:proofErr w:type="gramStart"/>
+      <w:r>
+        <w:t>While(</w:t>
+      </w:r>
+      <w:proofErr w:type="gramEnd"/>
+      <w:r>
+        <w:t>condition) {</w:t>
       </w:r>
     </w:p>
     <w:p>
@@ -110,99 +172,333 @@
       </w:r>
     </w:p>
     <w:p>
-      <w:r>
-        <w:t>}while(condition);</w:t>
-      </w:r>
-    </w:p>
-    <w:p>
-      <w:r>
-        <w:t>Arrays.</w:t>
-      </w:r>
-    </w:p>
-    <w:p>
-      <w:r>
-        <w:t>Int I = 250;</w:t>
-      </w:r>
-    </w:p>
-    <w:p>
-      <w:r>
-        <w:t>Int []a = {1,2,3,4,5}; a.length = 5;</w:t>
-      </w:r>
-    </w:p>
-    <w:p>
-      <w:r>
-        <w:t>Int []a = new int[5];</w:t>
-      </w:r>
-    </w:p>
-    <w:p>
+      <w:proofErr w:type="gramStart"/>
+      <w:r>
+        <w:t>}while</w:t>
+      </w:r>
+      <w:proofErr w:type="gramEnd"/>
+      <w:r>
+        <w:t>(condition);</w:t>
+      </w:r>
+    </w:p>
+    <w:p>
+      <w:proofErr w:type="gramStart"/>
+      <w:r>
+        <w:t>4.</w:t>
+      </w:r>
+      <w:r>
+        <w:t>Arrays</w:t>
+      </w:r>
+      <w:proofErr w:type="gramEnd"/>
+      <w:r>
+        <w:t>.</w:t>
+      </w:r>
+    </w:p>
+    <w:p>
+      <w:proofErr w:type="spellStart"/>
+      <w:r>
+        <w:t>Int</w:t>
+      </w:r>
+      <w:proofErr w:type="spellEnd"/>
+      <w:r>
+        <w:t xml:space="preserve"> I = 250;</w:t>
+      </w:r>
+    </w:p>
+    <w:p>
+      <w:proofErr w:type="spellStart"/>
+      <w:r>
+        <w:t>Int</w:t>
+      </w:r>
+      <w:proofErr w:type="spellEnd"/>
+      <w:r>
+        <w:t xml:space="preserve"> [</w:t>
+      </w:r>
+      <w:proofErr w:type="gramStart"/>
+      <w:r>
+        <w:t>]a</w:t>
+      </w:r>
+      <w:proofErr w:type="gramEnd"/>
+      <w:r>
+        <w:t xml:space="preserve"> = {1,2,3,4,5}; </w:t>
+      </w:r>
+      <w:proofErr w:type="spellStart"/>
+      <w:r>
+        <w:t>a.length</w:t>
+      </w:r>
+      <w:proofErr w:type="spellEnd"/>
+      <w:r>
+        <w:t xml:space="preserve"> = 5;</w:t>
+      </w:r>
+    </w:p>
+    <w:p>
+      <w:proofErr w:type="spellStart"/>
+      <w:r>
+        <w:t>Int</w:t>
+      </w:r>
+      <w:proofErr w:type="spellEnd"/>
+      <w:r>
+        <w:t xml:space="preserve"> [</w:t>
+      </w:r>
+      <w:proofErr w:type="gramStart"/>
+      <w:r>
+        <w:t>]a</w:t>
+      </w:r>
+      <w:proofErr w:type="gramEnd"/>
+      <w:r>
+        <w:t xml:space="preserve"> = new </w:t>
+      </w:r>
+      <w:proofErr w:type="spellStart"/>
+      <w:r>
+        <w:t>int</w:t>
+      </w:r>
+      <w:proofErr w:type="spellEnd"/>
+      <w:r>
+        <w:t>[5];</w:t>
+      </w:r>
+    </w:p>
+    <w:p>
+      <w:proofErr w:type="gramStart"/>
       <w:r>
         <w:lastRenderedPageBreak/>
-        <w:t>a[0] = 1;</w:t>
-      </w:r>
-    </w:p>
-    <w:p>
-      <w:r>
-        <w:t>a[1] = 2;</w:t>
-      </w:r>
-    </w:p>
-    <w:p>
-      <w:r>
-        <w:t>a[2] = 3;</w:t>
-      </w:r>
-    </w:p>
-    <w:p>
-      <w:r>
-        <w:t>a[3] = 4;</w:t>
-      </w:r>
-    </w:p>
-    <w:p>
-      <w:r>
-        <w:t>a[4] = 5;</w:t>
+        <w:t>a[</w:t>
+      </w:r>
+      <w:proofErr w:type="gramEnd"/>
+      <w:r>
+        <w:t>0] = 1;</w:t>
+      </w:r>
+    </w:p>
+    <w:p>
+      <w:proofErr w:type="gramStart"/>
+      <w:r>
+        <w:t>a[</w:t>
+      </w:r>
+      <w:proofErr w:type="gramEnd"/>
+      <w:r>
+        <w:t>1] = 2;</w:t>
+      </w:r>
+    </w:p>
+    <w:p>
+      <w:proofErr w:type="gramStart"/>
+      <w:r>
+        <w:t>a[</w:t>
+      </w:r>
+      <w:proofErr w:type="gramEnd"/>
+      <w:r>
+        <w:t>2] = 3;</w:t>
+      </w:r>
+    </w:p>
+    <w:p>
+      <w:proofErr w:type="gramStart"/>
+      <w:r>
+        <w:t>a[</w:t>
+      </w:r>
+      <w:proofErr w:type="gramEnd"/>
+      <w:r>
+        <w:t>3] = 4;</w:t>
+      </w:r>
+    </w:p>
+    <w:p>
+      <w:proofErr w:type="gramStart"/>
+      <w:r>
+        <w:t>a[</w:t>
+      </w:r>
+      <w:proofErr w:type="gramEnd"/>
+      <w:r>
+        <w:t>4] = 5;</w:t>
       </w:r>
     </w:p>
     <w:p>
       <w:r>
         <w:t>Arrays tasks:</w:t>
+      </w:r>
+    </w:p>
+    <w:p>
+      <w:proofErr w:type="spellStart"/>
+      <w:proofErr w:type="gramStart"/>
+      <w:r>
+        <w:t>int</w:t>
+      </w:r>
+      <w:proofErr w:type="spellEnd"/>
+      <w:proofErr w:type="gramEnd"/>
+      <w:r>
+        <w:t xml:space="preserve"> </w:t>
+      </w:r>
+      <w:proofErr w:type="spellStart"/>
+      <w:r>
+        <w:t>arr</w:t>
+      </w:r>
+      <w:proofErr w:type="spellEnd"/>
+      <w:r>
+        <w:t>[] = {1,5,3,2,4};</w:t>
+      </w:r>
+    </w:p>
+    <w:p>
+      <w:proofErr w:type="spellStart"/>
+      <w:proofErr w:type="gramStart"/>
+      <w:r>
+        <w:t>asc</w:t>
+      </w:r>
+      <w:proofErr w:type="spellEnd"/>
+      <w:proofErr w:type="gramEnd"/>
+      <w:r>
+        <w:t xml:space="preserve"> = [1,2,3,4,5];</w:t>
+      </w:r>
+    </w:p>
+    <w:p>
+      <w:proofErr w:type="gramStart"/>
+      <w:r>
+        <w:t>des</w:t>
+      </w:r>
+      <w:proofErr w:type="gramEnd"/>
+      <w:r>
+        <w:t xml:space="preserve"> = [5,4,3,2,1];</w:t>
+      </w:r>
+    </w:p>
+    <w:p>
+      <w:r>
+        <w:t xml:space="preserve">String </w:t>
+      </w:r>
+      <w:proofErr w:type="spellStart"/>
+      <w:proofErr w:type="gramStart"/>
+      <w:r>
+        <w:t>arr</w:t>
+      </w:r>
+      <w:proofErr w:type="spellEnd"/>
+      <w:r>
+        <w:t>[</w:t>
+      </w:r>
+      <w:proofErr w:type="gramEnd"/>
+      <w:r>
+        <w:t>] = {“Naresh”, “</w:t>
+      </w:r>
+      <w:proofErr w:type="spellStart"/>
+      <w:r>
+        <w:t>Triveni</w:t>
+      </w:r>
+      <w:proofErr w:type="spellEnd"/>
+      <w:r>
+        <w:t>”,”Veera”, “Sai”};</w:t>
+      </w:r>
+    </w:p>
+    <w:p>
+      <w:proofErr w:type="spellStart"/>
+      <w:proofErr w:type="gramStart"/>
+      <w:r>
+        <w:t>asc</w:t>
+      </w:r>
+      <w:proofErr w:type="spellEnd"/>
+      <w:proofErr w:type="gramEnd"/>
+      <w:r>
+        <w:t xml:space="preserve"> = [“Naresh”, “Sai”, “</w:t>
+      </w:r>
+      <w:proofErr w:type="spellStart"/>
+      <w:r>
+        <w:t>Triveni</w:t>
+      </w:r>
+      <w:proofErr w:type="spellEnd"/>
+      <w:r>
+        <w:t>”, “Veera”];</w:t>
+      </w:r>
+    </w:p>
+    <w:p>
+      <w:proofErr w:type="spellStart"/>
+      <w:proofErr w:type="gramStart"/>
+      <w:r>
+        <w:t>desc</w:t>
+      </w:r>
+      <w:proofErr w:type="spellEnd"/>
+      <w:proofErr w:type="gramEnd"/>
+      <w:r>
+        <w:t xml:space="preserve"> = [“Veera”, “</w:t>
+      </w:r>
+      <w:proofErr w:type="spellStart"/>
+      <w:r>
+        <w:t>Triveni</w:t>
+      </w:r>
+      <w:proofErr w:type="spellEnd"/>
+      <w:r>
+        <w:t>”,”</w:t>
+      </w:r>
+      <w:proofErr w:type="spellStart"/>
+      <w:r>
+        <w:t>Sai”,”Naresh</w:t>
+      </w:r>
+      <w:proofErr w:type="spellEnd"/>
+      <w:r>
+        <w:t>”];</w:t>
+      </w:r>
+    </w:p>
+    <w:p>
+      <w:r>
+        <w:t>5. Packages</w:t>
+      </w:r>
+    </w:p>
+    <w:p>
+      <w:r>
+        <w:t>6. Object</w:t>
+      </w:r>
+    </w:p>
+    <w:p>
+      <w:r>
+        <w:t>If we want to create the memory and save some values we can create object.</w:t>
+      </w:r>
+    </w:p>
+    <w:p>
+      <w:proofErr w:type="gramStart"/>
+      <w:r>
+        <w:t>7.Methods</w:t>
+      </w:r>
+      <w:proofErr w:type="gramEnd"/>
+    </w:p>
+    <w:p>
+      <w:r>
+        <w:t xml:space="preserve">Syntax </w:t>
+      </w:r>
+      <w:proofErr w:type="gramStart"/>
+      <w:r>
+        <w:t>For</w:t>
+      </w:r>
+      <w:proofErr w:type="gramEnd"/>
+      <w:r>
+        <w:t xml:space="preserve"> Method</w:t>
+      </w:r>
+    </w:p>
+    <w:p>
+      <w:proofErr w:type="spellStart"/>
+      <w:proofErr w:type="gramStart"/>
+      <w:r>
+        <w:t>accessModifier</w:t>
+      </w:r>
+      <w:proofErr w:type="spellEnd"/>
+      <w:proofErr w:type="gramEnd"/>
+      <w:r>
+        <w:t xml:space="preserve"> </w:t>
+      </w:r>
+      <w:proofErr w:type="spellStart"/>
+      <w:r>
+        <w:t>returnType</w:t>
+      </w:r>
+      <w:proofErr w:type="spellEnd"/>
+      <w:r>
+        <w:t xml:space="preserve"> </w:t>
+      </w:r>
+      <w:proofErr w:type="spellStart"/>
+      <w:r>
+        <w:t>methodName</w:t>
+      </w:r>
+      <w:proofErr w:type="spellEnd"/>
+      <w:r>
+        <w:t>(Parameters) {}</w:t>
+      </w:r>
+    </w:p>
+    <w:p>
+      <w:r>
+        <w:t>Create Arithmetic class and create methods with return types.</w:t>
       </w:r>
       <w:bookmarkStart w:id="0" w:name="_GoBack"/>
       <w:bookmarkEnd w:id="0"/>
     </w:p>
-    <w:p>
-      <w:r>
-        <w:t>int arr[] = {1,5,3,2,4};</w:t>
-      </w:r>
-    </w:p>
-    <w:p>
-      <w:r>
-        <w:t>asc = [1,2,3,4,5];</w:t>
-      </w:r>
-    </w:p>
-    <w:p>
-      <w:r>
-        <w:t>des = [5,4,3,2,1];</w:t>
-      </w:r>
-    </w:p>
-    <w:p>
-      <w:r>
-        <w:t>String arr[] = {“Naresh”, “Triveni”,”Veera”, “Sai”};</w:t>
-      </w:r>
-    </w:p>
-    <w:p>
-      <w:r>
-        <w:t>asc = [</w:t>
-      </w:r>
-      <w:r>
-        <w:t>“Naresh”</w:t>
-      </w:r>
-      <w:r>
-        <w:t>, “Sai”, “Triveni”, “Veera”];</w:t>
-      </w:r>
-    </w:p>
-    <w:p>
-      <w:r>
-        <w:t>desc = [“Veera”, “Triveni”,”Sai”,”Naresh”];</w:t>
-      </w:r>
-    </w:p>
+    <w:p/>
     <w:sectPr>
       <w:pgSz w:w="12240" w:h="15840"/>
       <w:pgMar w:top="1440" w:right="1440" w:bottom="1440" w:left="1440" w:header="720" w:footer="720" w:gutter="0"/>

--- a/Concepts.docx
+++ b/Concepts.docx
@@ -495,8 +495,340 @@
       <w:r>
         <w:t>Create Arithmetic class and create methods with return types.</w:t>
       </w:r>
+    </w:p>
+    <w:p>
+      <w:pPr>
+        <w:pBdr>
+          <w:bottom w:val="double" w:sz="6" w:space="1" w:color="auto"/>
+        </w:pBdr>
+      </w:pPr>
+      <w:r>
+        <w:t>OOPS Concepts:</w:t>
+      </w:r>
+    </w:p>
+    <w:p>
+      <w:proofErr w:type="gramStart"/>
+      <w:r>
+        <w:t>1.Class</w:t>
+      </w:r>
+      <w:proofErr w:type="gramEnd"/>
+    </w:p>
+    <w:p>
+      <w:proofErr w:type="gramStart"/>
+      <w:r>
+        <w:t>2.Object</w:t>
+      </w:r>
+      <w:proofErr w:type="gramEnd"/>
+    </w:p>
+    <w:p>
+      <w:proofErr w:type="gramStart"/>
+      <w:r>
+        <w:t>3.Inheritence</w:t>
+      </w:r>
+      <w:proofErr w:type="gramEnd"/>
+    </w:p>
+    <w:p>
+      <w:proofErr w:type="gramStart"/>
+      <w:r>
+        <w:t>4.Polymorphism</w:t>
+      </w:r>
+      <w:proofErr w:type="gramEnd"/>
+    </w:p>
+    <w:p>
+      <w:proofErr w:type="gramStart"/>
+      <w:r>
+        <w:t>5.Encapsulation</w:t>
+      </w:r>
       <w:bookmarkStart w:id="0" w:name="_GoBack"/>
       <w:bookmarkEnd w:id="0"/>
+      <w:proofErr w:type="gramEnd"/>
+    </w:p>
+    <w:p>
+      <w:proofErr w:type="gramStart"/>
+      <w:r>
+        <w:lastRenderedPageBreak/>
+        <w:t>6.Abstraction</w:t>
+      </w:r>
+      <w:proofErr w:type="gramEnd"/>
+    </w:p>
+    <w:p/>
+    <w:p>
+      <w:pPr>
+        <w:pBdr>
+          <w:bottom w:val="double" w:sz="6" w:space="1" w:color="auto"/>
+        </w:pBdr>
+      </w:pPr>
+      <w:proofErr w:type="gramStart"/>
+      <w:r>
+        <w:t>1.Class</w:t>
+      </w:r>
+      <w:proofErr w:type="gramEnd"/>
+    </w:p>
+    <w:p>
+      <w:r>
+        <w:t xml:space="preserve">Class is Template or </w:t>
+      </w:r>
+      <w:proofErr w:type="spellStart"/>
+      <w:r>
+        <w:t>Bluprint</w:t>
+      </w:r>
+      <w:proofErr w:type="spellEnd"/>
+      <w:r>
+        <w:t xml:space="preserve"> </w:t>
+      </w:r>
+      <w:proofErr w:type="gramStart"/>
+      <w:r>
+        <w:t>Or</w:t>
+      </w:r>
+      <w:proofErr w:type="gramEnd"/>
+      <w:r>
+        <w:t xml:space="preserve"> </w:t>
+      </w:r>
+      <w:proofErr w:type="spellStart"/>
+      <w:r>
+        <w:t>UserDefined</w:t>
+      </w:r>
+      <w:proofErr w:type="spellEnd"/>
+      <w:r>
+        <w:t xml:space="preserve"> datatype =&gt; class Human {</w:t>
+      </w:r>
+    </w:p>
+    <w:p>
+      <w:r>
+        <w:t>String name;</w:t>
+      </w:r>
+    </w:p>
+    <w:p>
+      <w:r>
+        <w:t>String color;</w:t>
+      </w:r>
+    </w:p>
+    <w:p>
+      <w:r>
+        <w:t>String gender;</w:t>
+      </w:r>
+    </w:p>
+    <w:p>
+      <w:proofErr w:type="gramStart"/>
+      <w:r>
+        <w:t>float</w:t>
+      </w:r>
+      <w:proofErr w:type="gramEnd"/>
+      <w:r>
+        <w:t xml:space="preserve"> height;</w:t>
+      </w:r>
+    </w:p>
+    <w:p>
+      <w:proofErr w:type="spellStart"/>
+      <w:proofErr w:type="gramStart"/>
+      <w:r>
+        <w:t>int</w:t>
+      </w:r>
+      <w:proofErr w:type="spellEnd"/>
+      <w:proofErr w:type="gramEnd"/>
+      <w:r>
+        <w:t xml:space="preserve"> weight;</w:t>
+      </w:r>
+    </w:p>
+    <w:p/>
+    <w:p>
+      <w:r>
+        <w:t>}</w:t>
+      </w:r>
+    </w:p>
+    <w:p>
+      <w:pPr>
+        <w:pBdr>
+          <w:bottom w:val="double" w:sz="6" w:space="1" w:color="auto"/>
+        </w:pBdr>
+      </w:pPr>
+      <w:proofErr w:type="gramStart"/>
+      <w:r>
+        <w:t>2.Object</w:t>
+      </w:r>
+      <w:proofErr w:type="gramEnd"/>
+    </w:p>
+    <w:p>
+      <w:r>
+        <w:t xml:space="preserve">Object is </w:t>
+      </w:r>
+      <w:proofErr w:type="spellStart"/>
+      <w:proofErr w:type="gramStart"/>
+      <w:r>
+        <w:t>a</w:t>
+      </w:r>
+      <w:proofErr w:type="spellEnd"/>
+      <w:proofErr w:type="gramEnd"/>
+      <w:r>
+        <w:t xml:space="preserve"> instance of class</w:t>
+      </w:r>
+    </w:p>
+    <w:p>
+      <w:r>
+        <w:t>It is physically exist.</w:t>
+      </w:r>
+    </w:p>
+    <w:p>
+      <w:r>
+        <w:t xml:space="preserve">Human h = new </w:t>
+      </w:r>
+      <w:proofErr w:type="gramStart"/>
+      <w:r>
+        <w:t>Human(</w:t>
+      </w:r>
+      <w:proofErr w:type="gramEnd"/>
+      <w:r>
+        <w:t>);</w:t>
+      </w:r>
+    </w:p>
+    <w:p>
+      <w:r>
+        <w:t>h.name = “</w:t>
+      </w:r>
+      <w:proofErr w:type="spellStart"/>
+      <w:r>
+        <w:t>naresh</w:t>
+      </w:r>
+      <w:proofErr w:type="spellEnd"/>
+      <w:r>
+        <w:t>”;</w:t>
+      </w:r>
+    </w:p>
+    <w:p>
+      <w:proofErr w:type="spellStart"/>
+      <w:r>
+        <w:t>h.color</w:t>
+      </w:r>
+      <w:proofErr w:type="spellEnd"/>
+      <w:r>
+        <w:t xml:space="preserve"> = “white”;</w:t>
+      </w:r>
+    </w:p>
+    <w:p>
+      <w:proofErr w:type="spellStart"/>
+      <w:r>
+        <w:t>h.gender</w:t>
+      </w:r>
+      <w:proofErr w:type="spellEnd"/>
+      <w:r>
+        <w:t xml:space="preserve"> = “m”;</w:t>
+      </w:r>
+    </w:p>
+    <w:p>
+      <w:proofErr w:type="spellStart"/>
+      <w:proofErr w:type="gramStart"/>
+      <w:r>
+        <w:t>h,</w:t>
+      </w:r>
+      <w:proofErr w:type="gramEnd"/>
+      <w:r>
+        <w:t>height</w:t>
+      </w:r>
+      <w:proofErr w:type="spellEnd"/>
+      <w:r>
+        <w:t xml:space="preserve"> = 5.8;</w:t>
+      </w:r>
+    </w:p>
+    <w:p>
+      <w:proofErr w:type="spellStart"/>
+      <w:r>
+        <w:t>h.weight</w:t>
+      </w:r>
+      <w:proofErr w:type="spellEnd"/>
+      <w:r>
+        <w:t xml:space="preserve"> = 70;</w:t>
+      </w:r>
+    </w:p>
+    <w:p/>
+    <w:p>
+      <w:pPr>
+        <w:pBdr>
+          <w:bottom w:val="double" w:sz="6" w:space="1" w:color="auto"/>
+        </w:pBdr>
+      </w:pPr>
+      <w:proofErr w:type="gramStart"/>
+      <w:r>
+        <w:t>3.Inheritence</w:t>
+      </w:r>
+      <w:proofErr w:type="gramEnd"/>
+    </w:p>
+    <w:p>
+      <w:r>
+        <w:t>Class Arithmetic {</w:t>
+      </w:r>
+    </w:p>
+    <w:p>
+      <w:proofErr w:type="gramStart"/>
+      <w:r>
+        <w:t>Addition(</w:t>
+      </w:r>
+      <w:proofErr w:type="gramEnd"/>
+      <w:r>
+        <w:t>);</w:t>
+      </w:r>
+    </w:p>
+    <w:p>
+      <w:proofErr w:type="spellStart"/>
+      <w:proofErr w:type="gramStart"/>
+      <w:r>
+        <w:t>Substraction</w:t>
+      </w:r>
+      <w:proofErr w:type="spellEnd"/>
+      <w:r>
+        <w:t>(</w:t>
+      </w:r>
+      <w:proofErr w:type="gramEnd"/>
+      <w:r>
+        <w:t>);</w:t>
+      </w:r>
+    </w:p>
+    <w:p>
+      <w:proofErr w:type="gramStart"/>
+      <w:r>
+        <w:lastRenderedPageBreak/>
+        <w:t>Multiplication(</w:t>
+      </w:r>
+      <w:proofErr w:type="gramEnd"/>
+      <w:r>
+        <w:t>);</w:t>
+      </w:r>
+    </w:p>
+    <w:p>
+      <w:proofErr w:type="gramStart"/>
+      <w:r>
+        <w:t>Division(</w:t>
+      </w:r>
+      <w:proofErr w:type="gramEnd"/>
+      <w:r>
+        <w:t>);</w:t>
+      </w:r>
+    </w:p>
+    <w:p/>
+    <w:p>
+      <w:r>
+        <w:t>}</w:t>
+      </w:r>
+    </w:p>
+    <w:p/>
+    <w:p>
+      <w:r>
+        <w:t>Class Arithmetic2 extends Arithmetic {</w:t>
+      </w:r>
+    </w:p>
+    <w:p>
+      <w:proofErr w:type="gramStart"/>
+      <w:r>
+        <w:t>Reminder(</w:t>
+      </w:r>
+      <w:proofErr w:type="gramEnd"/>
+      <w:r>
+        <w:t>);</w:t>
+      </w:r>
+    </w:p>
+    <w:p>
+      <w:r>
+        <w:t>}</w:t>
+      </w:r>
     </w:p>
     <w:p/>
     <w:sectPr>

--- a/Concepts.docx
+++ b/Concepts.docx
@@ -3,11 +3,9 @@
 <w:document xmlns:wpc="http://schemas.microsoft.com/office/word/2010/wordprocessingCanvas" xmlns:mc="http://schemas.openxmlformats.org/markup-compatibility/2006" xmlns:o="urn:schemas-microsoft-com:office:office" xmlns:r="http://schemas.openxmlformats.org/officeDocument/2006/relationships" xmlns:m="http://schemas.openxmlformats.org/officeDocument/2006/math" xmlns:v="urn:schemas-microsoft-com:vml" xmlns:wp14="http://schemas.microsoft.com/office/word/2010/wordprocessingDrawing" xmlns:wp="http://schemas.openxmlformats.org/drawingml/2006/wordprocessingDrawing" xmlns:w10="urn:schemas-microsoft-com:office:word" xmlns:w="http://schemas.openxmlformats.org/wordprocessingml/2006/main" xmlns:w14="http://schemas.microsoft.com/office/word/2010/wordml" xmlns:wpg="http://schemas.microsoft.com/office/word/2010/wordprocessingGroup" xmlns:wpi="http://schemas.microsoft.com/office/word/2010/wordprocessingInk" xmlns:wne="http://schemas.microsoft.com/office/word/2006/wordml" xmlns:wps="http://schemas.microsoft.com/office/word/2010/wordprocessingShape" mc:Ignorable="w14 wp14">
   <w:body>
     <w:p>
-      <w:proofErr w:type="gramStart"/>
       <w:r>
         <w:t>1.Git</w:t>
       </w:r>
-      <w:proofErr w:type="gramEnd"/>
     </w:p>
     <w:p>
       <w:r>
@@ -16,15 +14,7 @@
     </w:p>
     <w:p>
       <w:r>
-        <w:t xml:space="preserve">2.1 -&gt; Conditional Statements </w:t>
-      </w:r>
-      <w:proofErr w:type="spellStart"/>
-      <w:r>
-        <w:t>i.e</w:t>
-      </w:r>
-      <w:proofErr w:type="spellEnd"/>
-      <w:r>
-        <w:t xml:space="preserve"> if else if else</w:t>
+        <w:t>2.1 -&gt; Conditional Statements i.e if else if else</w:t>
       </w:r>
     </w:p>
     <w:p>
@@ -48,13 +38,8 @@
       </w:r>
     </w:p>
     <w:p>
-      <w:proofErr w:type="gramStart"/>
-      <w:r>
-        <w:t>Above  -</w:t>
-      </w:r>
-      <w:proofErr w:type="gramEnd"/>
-      <w:r>
-        <w:t>&gt; 30 per unit</w:t>
+      <w:r>
+        <w:t>Above  -&gt; 30 per unit</w:t>
       </w:r>
     </w:p>
     <w:p>
@@ -64,31 +49,7 @@
     </w:p>
     <w:p>
       <w:r>
-        <w:t xml:space="preserve">For loop -&gt; </w:t>
-      </w:r>
-      <w:proofErr w:type="gramStart"/>
-      <w:r>
-        <w:t>for(</w:t>
-      </w:r>
-      <w:proofErr w:type="gramEnd"/>
-      <w:r>
-        <w:t xml:space="preserve"> </w:t>
-      </w:r>
-      <w:proofErr w:type="spellStart"/>
-      <w:r>
-        <w:t>int</w:t>
-      </w:r>
-      <w:proofErr w:type="spellEnd"/>
-      <w:r>
-        <w:t xml:space="preserve"> </w:t>
-      </w:r>
-      <w:proofErr w:type="spellStart"/>
-      <w:r>
-        <w:t>i</w:t>
-      </w:r>
-      <w:proofErr w:type="spellEnd"/>
-      <w:r>
-        <w:t>=1;i&lt;=5;i++ ) {</w:t>
+        <w:t>For loop -&gt; for( int i=1;i&lt;=5;i++ ) {</w:t>
       </w:r>
     </w:p>
     <w:p>
@@ -97,18 +58,8 @@
       </w:r>
     </w:p>
     <w:p>
-      <w:proofErr w:type="gramStart"/>
-      <w:r>
-        <w:t>for(</w:t>
-      </w:r>
-      <w:proofErr w:type="spellStart"/>
-      <w:proofErr w:type="gramEnd"/>
-      <w:r>
-        <w:t>int</w:t>
-      </w:r>
-      <w:proofErr w:type="spellEnd"/>
-      <w:r>
-        <w:t xml:space="preserve"> j=1;j&lt;=5;j++) {</w:t>
+      <w:r>
+        <w:t>for(int j=1;j&lt;=5;j++) {</w:t>
       </w:r>
     </w:p>
     <w:p>
@@ -124,15 +75,7 @@
     </w:p>
     <w:p>
       <w:r>
-        <w:t xml:space="preserve">For </w:t>
-      </w:r>
-      <w:proofErr w:type="gramStart"/>
-      <w:r>
-        <w:t>Each</w:t>
-      </w:r>
-      <w:proofErr w:type="gramEnd"/>
-      <w:r>
-        <w:t xml:space="preserve"> =&gt; we can discuss later.</w:t>
+        <w:t>For Each =&gt; we can discuss later.</w:t>
       </w:r>
     </w:p>
     <w:p>
@@ -144,13 +87,8 @@
       </w:r>
     </w:p>
     <w:p>
-      <w:proofErr w:type="gramStart"/>
-      <w:r>
-        <w:t>While(</w:t>
-      </w:r>
-      <w:proofErr w:type="gramEnd"/>
-      <w:r>
-        <w:t>condition) {</w:t>
+      <w:r>
+        <w:t>While(condition) {</w:t>
       </w:r>
     </w:p>
     <w:p>
@@ -172,139 +110,57 @@
       </w:r>
     </w:p>
     <w:p>
-      <w:proofErr w:type="gramStart"/>
-      <w:r>
-        <w:t>}while</w:t>
-      </w:r>
-      <w:proofErr w:type="gramEnd"/>
-      <w:r>
-        <w:t>(condition);</w:t>
-      </w:r>
-    </w:p>
-    <w:p>
-      <w:proofErr w:type="gramStart"/>
+      <w:r>
+        <w:t>}while(condition);</w:t>
+      </w:r>
+    </w:p>
+    <w:p>
       <w:r>
         <w:t>4.</w:t>
       </w:r>
       <w:r>
-        <w:t>Arrays</w:t>
-      </w:r>
-      <w:proofErr w:type="gramEnd"/>
-      <w:r>
-        <w:t>.</w:t>
-      </w:r>
-    </w:p>
-    <w:p>
-      <w:proofErr w:type="spellStart"/>
-      <w:r>
-        <w:t>Int</w:t>
-      </w:r>
-      <w:proofErr w:type="spellEnd"/>
-      <w:r>
-        <w:t xml:space="preserve"> I = 250;</w:t>
-      </w:r>
-    </w:p>
-    <w:p>
-      <w:proofErr w:type="spellStart"/>
-      <w:r>
-        <w:t>Int</w:t>
-      </w:r>
-      <w:proofErr w:type="spellEnd"/>
-      <w:r>
-        <w:t xml:space="preserve"> [</w:t>
-      </w:r>
-      <w:proofErr w:type="gramStart"/>
-      <w:r>
-        <w:t>]a</w:t>
-      </w:r>
-      <w:proofErr w:type="gramEnd"/>
-      <w:r>
-        <w:t xml:space="preserve"> = {1,2,3,4,5}; </w:t>
-      </w:r>
-      <w:proofErr w:type="spellStart"/>
-      <w:r>
-        <w:t>a.length</w:t>
-      </w:r>
-      <w:proofErr w:type="spellEnd"/>
-      <w:r>
-        <w:t xml:space="preserve"> = 5;</w:t>
-      </w:r>
-    </w:p>
-    <w:p>
-      <w:proofErr w:type="spellStart"/>
-      <w:r>
-        <w:t>Int</w:t>
-      </w:r>
-      <w:proofErr w:type="spellEnd"/>
-      <w:r>
-        <w:t xml:space="preserve"> [</w:t>
-      </w:r>
-      <w:proofErr w:type="gramStart"/>
-      <w:r>
-        <w:t>]a</w:t>
-      </w:r>
-      <w:proofErr w:type="gramEnd"/>
-      <w:r>
-        <w:t xml:space="preserve"> = new </w:t>
-      </w:r>
-      <w:proofErr w:type="spellStart"/>
-      <w:r>
-        <w:t>int</w:t>
-      </w:r>
-      <w:proofErr w:type="spellEnd"/>
-      <w:r>
-        <w:t>[5];</w:t>
-      </w:r>
-    </w:p>
-    <w:p>
-      <w:proofErr w:type="gramStart"/>
+        <w:t>Arrays.</w:t>
+      </w:r>
+    </w:p>
+    <w:p>
+      <w:r>
+        <w:t>Int I = 250;</w:t>
+      </w:r>
+    </w:p>
+    <w:p>
+      <w:r>
+        <w:t>Int []a = {1,2,3,4,5}; a.length = 5;</w:t>
+      </w:r>
+    </w:p>
+    <w:p>
+      <w:r>
+        <w:t>Int []a = new int[5];</w:t>
+      </w:r>
+    </w:p>
+    <w:p>
       <w:r>
         <w:lastRenderedPageBreak/>
-        <w:t>a[</w:t>
-      </w:r>
-      <w:proofErr w:type="gramEnd"/>
-      <w:r>
-        <w:t>0] = 1;</w:t>
-      </w:r>
-    </w:p>
-    <w:p>
-      <w:proofErr w:type="gramStart"/>
-      <w:r>
-        <w:t>a[</w:t>
-      </w:r>
-      <w:proofErr w:type="gramEnd"/>
-      <w:r>
-        <w:t>1] = 2;</w:t>
-      </w:r>
-    </w:p>
-    <w:p>
-      <w:proofErr w:type="gramStart"/>
-      <w:r>
-        <w:t>a[</w:t>
-      </w:r>
-      <w:proofErr w:type="gramEnd"/>
-      <w:r>
-        <w:t>2] = 3;</w:t>
-      </w:r>
-    </w:p>
-    <w:p>
-      <w:proofErr w:type="gramStart"/>
-      <w:r>
-        <w:t>a[</w:t>
-      </w:r>
-      <w:proofErr w:type="gramEnd"/>
-      <w:r>
-        <w:t>3] = 4;</w:t>
-      </w:r>
-    </w:p>
-    <w:p>
-      <w:proofErr w:type="gramStart"/>
-      <w:r>
-        <w:t>a[</w:t>
-      </w:r>
-      <w:proofErr w:type="gramEnd"/>
-      <w:r>
-        <w:t>4] = 5;</w:t>
+        <w:t>a[0] = 1;</w:t>
+      </w:r>
+    </w:p>
+    <w:p>
+      <w:r>
+        <w:t>a[1] = 2;</w:t>
+      </w:r>
+    </w:p>
+    <w:p>
+      <w:r>
+        <w:t>a[2] = 3;</w:t>
+      </w:r>
+    </w:p>
+    <w:p>
+      <w:r>
+        <w:t>a[3] = 4;</w:t>
+      </w:r>
+    </w:p>
+    <w:p>
+      <w:r>
+        <w:t>a[4] = 5;</w:t>
       </w:r>
     </w:p>
     <w:p>
@@ -313,119 +169,33 @@
       </w:r>
     </w:p>
     <w:p>
-      <w:proofErr w:type="spellStart"/>
-      <w:proofErr w:type="gramStart"/>
-      <w:r>
-        <w:t>int</w:t>
-      </w:r>
-      <w:proofErr w:type="spellEnd"/>
-      <w:proofErr w:type="gramEnd"/>
-      <w:r>
-        <w:t xml:space="preserve"> </w:t>
-      </w:r>
-      <w:proofErr w:type="spellStart"/>
-      <w:r>
-        <w:t>arr</w:t>
-      </w:r>
-      <w:proofErr w:type="spellEnd"/>
-      <w:r>
-        <w:t>[] = {1,5,3,2,4};</w:t>
-      </w:r>
-    </w:p>
-    <w:p>
-      <w:proofErr w:type="spellStart"/>
-      <w:proofErr w:type="gramStart"/>
-      <w:r>
-        <w:t>asc</w:t>
-      </w:r>
-      <w:proofErr w:type="spellEnd"/>
-      <w:proofErr w:type="gramEnd"/>
-      <w:r>
-        <w:t xml:space="preserve"> = [1,2,3,4,5];</w:t>
-      </w:r>
-    </w:p>
-    <w:p>
-      <w:proofErr w:type="gramStart"/>
-      <w:r>
-        <w:t>des</w:t>
-      </w:r>
-      <w:proofErr w:type="gramEnd"/>
-      <w:r>
-        <w:t xml:space="preserve"> = [5,4,3,2,1];</w:t>
-      </w:r>
-    </w:p>
-    <w:p>
-      <w:r>
-        <w:t xml:space="preserve">String </w:t>
-      </w:r>
-      <w:proofErr w:type="spellStart"/>
-      <w:proofErr w:type="gramStart"/>
-      <w:r>
-        <w:t>arr</w:t>
-      </w:r>
-      <w:proofErr w:type="spellEnd"/>
-      <w:r>
-        <w:t>[</w:t>
-      </w:r>
-      <w:proofErr w:type="gramEnd"/>
-      <w:r>
-        <w:t>] = {“Naresh”, “</w:t>
-      </w:r>
-      <w:proofErr w:type="spellStart"/>
-      <w:r>
-        <w:t>Triveni</w:t>
-      </w:r>
-      <w:proofErr w:type="spellEnd"/>
-      <w:r>
-        <w:t>”,”Veera”, “Sai”};</w:t>
-      </w:r>
-    </w:p>
-    <w:p>
-      <w:proofErr w:type="spellStart"/>
-      <w:proofErr w:type="gramStart"/>
-      <w:r>
-        <w:t>asc</w:t>
-      </w:r>
-      <w:proofErr w:type="spellEnd"/>
-      <w:proofErr w:type="gramEnd"/>
-      <w:r>
-        <w:t xml:space="preserve"> = [“Naresh”, “Sai”, “</w:t>
-      </w:r>
-      <w:proofErr w:type="spellStart"/>
-      <w:r>
-        <w:t>Triveni</w:t>
-      </w:r>
-      <w:proofErr w:type="spellEnd"/>
-      <w:r>
-        <w:t>”, “Veera”];</w:t>
-      </w:r>
-    </w:p>
-    <w:p>
-      <w:proofErr w:type="spellStart"/>
-      <w:proofErr w:type="gramStart"/>
-      <w:r>
-        <w:t>desc</w:t>
-      </w:r>
-      <w:proofErr w:type="spellEnd"/>
-      <w:proofErr w:type="gramEnd"/>
-      <w:r>
-        <w:t xml:space="preserve"> = [“Veera”, “</w:t>
-      </w:r>
-      <w:proofErr w:type="spellStart"/>
-      <w:r>
-        <w:t>Triveni</w:t>
-      </w:r>
-      <w:proofErr w:type="spellEnd"/>
-      <w:r>
-        <w:t>”,”</w:t>
-      </w:r>
-      <w:proofErr w:type="spellStart"/>
-      <w:r>
-        <w:t>Sai”,”Naresh</w:t>
-      </w:r>
-      <w:proofErr w:type="spellEnd"/>
-      <w:r>
-        <w:t>”];</w:t>
+      <w:r>
+        <w:t>int arr[] = {1,5,3,2,4};</w:t>
+      </w:r>
+    </w:p>
+    <w:p>
+      <w:r>
+        <w:t>asc = [1,2,3,4,5];</w:t>
+      </w:r>
+    </w:p>
+    <w:p>
+      <w:r>
+        <w:t>des = [5,4,3,2,1];</w:t>
+      </w:r>
+    </w:p>
+    <w:p>
+      <w:r>
+        <w:t>String arr[] = {“Naresh”, “Triveni”,”Veera”, “Sai”};</w:t>
+      </w:r>
+    </w:p>
+    <w:p>
+      <w:r>
+        <w:t>asc = [“Naresh”, “Sai”, “Triveni”, “Veera”];</w:t>
+      </w:r>
+    </w:p>
+    <w:p>
+      <w:r>
+        <w:t>desc = [“Veera”, “Triveni”,”Sai”,”Naresh”];</w:t>
       </w:r>
     </w:p>
     <w:p>
@@ -444,51 +214,18 @@
       </w:r>
     </w:p>
     <w:p>
-      <w:proofErr w:type="gramStart"/>
       <w:r>
         <w:t>7.Methods</w:t>
       </w:r>
-      <w:proofErr w:type="gramEnd"/>
-    </w:p>
-    <w:p>
-      <w:r>
-        <w:t xml:space="preserve">Syntax </w:t>
-      </w:r>
-      <w:proofErr w:type="gramStart"/>
-      <w:r>
-        <w:t>For</w:t>
-      </w:r>
-      <w:proofErr w:type="gramEnd"/>
-      <w:r>
-        <w:t xml:space="preserve"> Method</w:t>
-      </w:r>
-    </w:p>
-    <w:p>
-      <w:proofErr w:type="spellStart"/>
-      <w:proofErr w:type="gramStart"/>
-      <w:r>
-        <w:t>accessModifier</w:t>
-      </w:r>
-      <w:proofErr w:type="spellEnd"/>
-      <w:proofErr w:type="gramEnd"/>
-      <w:r>
-        <w:t xml:space="preserve"> </w:t>
-      </w:r>
-      <w:proofErr w:type="spellStart"/>
-      <w:r>
-        <w:t>returnType</w:t>
-      </w:r>
-      <w:proofErr w:type="spellEnd"/>
-      <w:r>
-        <w:t xml:space="preserve"> </w:t>
-      </w:r>
-      <w:proofErr w:type="spellStart"/>
-      <w:r>
-        <w:t>methodName</w:t>
-      </w:r>
-      <w:proofErr w:type="spellEnd"/>
-      <w:r>
-        <w:t>(Parameters) {}</w:t>
+    </w:p>
+    <w:p>
+      <w:r>
+        <w:t>Syntax For Method</w:t>
+      </w:r>
+    </w:p>
+    <w:p>
+      <w:r>
+        <w:t>accessModifier returnType methodName(Parameters) {}</w:t>
       </w:r>
     </w:p>
     <w:p>
@@ -507,49 +244,35 @@
       </w:r>
     </w:p>
     <w:p>
-      <w:proofErr w:type="gramStart"/>
       <w:r>
         <w:t>1.Class</w:t>
       </w:r>
-      <w:proofErr w:type="gramEnd"/>
-    </w:p>
-    <w:p>
-      <w:proofErr w:type="gramStart"/>
+    </w:p>
+    <w:p>
       <w:r>
         <w:t>2.Object</w:t>
       </w:r>
-      <w:proofErr w:type="gramEnd"/>
-    </w:p>
-    <w:p>
-      <w:proofErr w:type="gramStart"/>
+    </w:p>
+    <w:p>
       <w:r>
         <w:t>3.Inheritence</w:t>
       </w:r>
-      <w:proofErr w:type="gramEnd"/>
-    </w:p>
-    <w:p>
-      <w:proofErr w:type="gramStart"/>
+    </w:p>
+    <w:p>
       <w:r>
         <w:t>4.Polymorphism</w:t>
       </w:r>
-      <w:proofErr w:type="gramEnd"/>
-    </w:p>
-    <w:p>
-      <w:proofErr w:type="gramStart"/>
+    </w:p>
+    <w:p>
       <w:r>
         <w:t>5.Encapsulation</w:t>
       </w:r>
-      <w:bookmarkStart w:id="0" w:name="_GoBack"/>
-      <w:bookmarkEnd w:id="0"/>
-      <w:proofErr w:type="gramEnd"/>
-    </w:p>
-    <w:p>
-      <w:proofErr w:type="gramStart"/>
+    </w:p>
+    <w:p>
       <w:r>
         <w:lastRenderedPageBreak/>
         <w:t>6.Abstraction</w:t>
       </w:r>
-      <w:proofErr w:type="gramEnd"/>
     </w:p>
     <w:p/>
     <w:p>
@@ -558,39 +281,13 @@
           <w:bottom w:val="double" w:sz="6" w:space="1" w:color="auto"/>
         </w:pBdr>
       </w:pPr>
-      <w:proofErr w:type="gramStart"/>
       <w:r>
         <w:t>1.Class</w:t>
       </w:r>
-      <w:proofErr w:type="gramEnd"/>
-    </w:p>
-    <w:p>
-      <w:r>
-        <w:t xml:space="preserve">Class is Template or </w:t>
-      </w:r>
-      <w:proofErr w:type="spellStart"/>
-      <w:r>
-        <w:t>Bluprint</w:t>
-      </w:r>
-      <w:proofErr w:type="spellEnd"/>
-      <w:r>
-        <w:t xml:space="preserve"> </w:t>
-      </w:r>
-      <w:proofErr w:type="gramStart"/>
-      <w:r>
-        <w:t>Or</w:t>
-      </w:r>
-      <w:proofErr w:type="gramEnd"/>
-      <w:r>
-        <w:t xml:space="preserve"> </w:t>
-      </w:r>
-      <w:proofErr w:type="spellStart"/>
-      <w:r>
-        <w:t>UserDefined</w:t>
-      </w:r>
-      <w:proofErr w:type="spellEnd"/>
-      <w:r>
-        <w:t xml:space="preserve"> datatype =&gt; class Human {</w:t>
+    </w:p>
+    <w:p>
+      <w:r>
+        <w:t>Class is Template or Bluprint Or UserDefined datatype =&gt; class Human {</w:t>
       </w:r>
     </w:p>
     <w:p>
@@ -609,25 +306,13 @@
       </w:r>
     </w:p>
     <w:p>
-      <w:proofErr w:type="gramStart"/>
-      <w:r>
-        <w:t>float</w:t>
-      </w:r>
-      <w:proofErr w:type="gramEnd"/>
-      <w:r>
-        <w:t xml:space="preserve"> height;</w:t>
-      </w:r>
-    </w:p>
-    <w:p>
-      <w:proofErr w:type="spellStart"/>
-      <w:proofErr w:type="gramStart"/>
-      <w:r>
-        <w:t>int</w:t>
-      </w:r>
-      <w:proofErr w:type="spellEnd"/>
-      <w:proofErr w:type="gramEnd"/>
-      <w:r>
-        <w:t xml:space="preserve"> weight;</w:t>
+      <w:r>
+        <w:t>float height;</w:t>
+      </w:r>
+    </w:p>
+    <w:p>
+      <w:r>
+        <w:t>int weight;</w:t>
       </w:r>
     </w:p>
     <w:p/>
@@ -642,25 +327,13 @@
           <w:bottom w:val="double" w:sz="6" w:space="1" w:color="auto"/>
         </w:pBdr>
       </w:pPr>
-      <w:proofErr w:type="gramStart"/>
       <w:r>
         <w:t>2.Object</w:t>
       </w:r>
-      <w:proofErr w:type="gramEnd"/>
-    </w:p>
-    <w:p>
-      <w:r>
-        <w:t xml:space="preserve">Object is </w:t>
-      </w:r>
-      <w:proofErr w:type="spellStart"/>
-      <w:proofErr w:type="gramStart"/>
-      <w:r>
-        <w:t>a</w:t>
-      </w:r>
-      <w:proofErr w:type="spellEnd"/>
-      <w:proofErr w:type="gramEnd"/>
-      <w:r>
-        <w:t xml:space="preserve"> instance of class</w:t>
+    </w:p>
+    <w:p>
+      <w:r>
+        <w:t>Object is a instance of class</w:t>
       </w:r>
     </w:p>
     <w:p>
@@ -670,73 +343,32 @@
     </w:p>
     <w:p>
       <w:r>
-        <w:t xml:space="preserve">Human h = new </w:t>
-      </w:r>
-      <w:proofErr w:type="gramStart"/>
-      <w:r>
-        <w:t>Human(</w:t>
-      </w:r>
-      <w:proofErr w:type="gramEnd"/>
-      <w:r>
-        <w:t>);</w:t>
-      </w:r>
-    </w:p>
-    <w:p>
-      <w:r>
-        <w:t>h.name = “</w:t>
-      </w:r>
-      <w:proofErr w:type="spellStart"/>
-      <w:r>
-        <w:t>naresh</w:t>
-      </w:r>
-      <w:proofErr w:type="spellEnd"/>
-      <w:r>
-        <w:t>”;</w:t>
-      </w:r>
-    </w:p>
-    <w:p>
-      <w:proofErr w:type="spellStart"/>
-      <w:r>
-        <w:t>h.color</w:t>
-      </w:r>
-      <w:proofErr w:type="spellEnd"/>
-      <w:r>
-        <w:t xml:space="preserve"> = “white”;</w:t>
-      </w:r>
-    </w:p>
-    <w:p>
-      <w:proofErr w:type="spellStart"/>
-      <w:r>
-        <w:t>h.gender</w:t>
-      </w:r>
-      <w:proofErr w:type="spellEnd"/>
-      <w:r>
-        <w:t xml:space="preserve"> = “m”;</w:t>
-      </w:r>
-    </w:p>
-    <w:p>
-      <w:proofErr w:type="spellStart"/>
-      <w:proofErr w:type="gramStart"/>
-      <w:r>
-        <w:t>h,</w:t>
-      </w:r>
-      <w:proofErr w:type="gramEnd"/>
-      <w:r>
-        <w:t>height</w:t>
-      </w:r>
-      <w:proofErr w:type="spellEnd"/>
-      <w:r>
-        <w:t xml:space="preserve"> = 5.8;</w:t>
-      </w:r>
-    </w:p>
-    <w:p>
-      <w:proofErr w:type="spellStart"/>
-      <w:r>
-        <w:t>h.weight</w:t>
-      </w:r>
-      <w:proofErr w:type="spellEnd"/>
-      <w:r>
-        <w:t xml:space="preserve"> = 70;</w:t>
+        <w:t>Human h = new Human();</w:t>
+      </w:r>
+    </w:p>
+    <w:p>
+      <w:r>
+        <w:t>h.name = “naresh”;</w:t>
+      </w:r>
+    </w:p>
+    <w:p>
+      <w:r>
+        <w:t>h.color = “white”;</w:t>
+      </w:r>
+    </w:p>
+    <w:p>
+      <w:r>
+        <w:t>h.gender = “m”;</w:t>
+      </w:r>
+    </w:p>
+    <w:p>
+      <w:r>
+        <w:t>h,height = 5.8;</w:t>
+      </w:r>
+    </w:p>
+    <w:p>
+      <w:r>
+        <w:t>h.weight = 70;</w:t>
       </w:r>
     </w:p>
     <w:p/>
@@ -746,11 +378,9 @@
           <w:bottom w:val="double" w:sz="6" w:space="1" w:color="auto"/>
         </w:pBdr>
       </w:pPr>
-      <w:proofErr w:type="gramStart"/>
       <w:r>
         <w:t>3.Inheritence</w:t>
       </w:r>
-      <w:proofErr w:type="gramEnd"/>
     </w:p>
     <w:p>
       <w:r>
@@ -758,49 +388,24 @@
       </w:r>
     </w:p>
     <w:p>
-      <w:proofErr w:type="gramStart"/>
-      <w:r>
-        <w:t>Addition(</w:t>
-      </w:r>
-      <w:proofErr w:type="gramEnd"/>
-      <w:r>
-        <w:t>);</w:t>
-      </w:r>
-    </w:p>
-    <w:p>
-      <w:proofErr w:type="spellStart"/>
-      <w:proofErr w:type="gramStart"/>
-      <w:r>
-        <w:t>Substraction</w:t>
-      </w:r>
-      <w:proofErr w:type="spellEnd"/>
-      <w:r>
-        <w:t>(</w:t>
-      </w:r>
-      <w:proofErr w:type="gramEnd"/>
-      <w:r>
-        <w:t>);</w:t>
-      </w:r>
-    </w:p>
-    <w:p>
-      <w:proofErr w:type="gramStart"/>
+      <w:r>
+        <w:t>Addition();</w:t>
+      </w:r>
+    </w:p>
+    <w:p>
+      <w:r>
+        <w:t>Substraction();</w:t>
+      </w:r>
+    </w:p>
+    <w:p>
       <w:r>
         <w:lastRenderedPageBreak/>
-        <w:t>Multiplication(</w:t>
-      </w:r>
-      <w:proofErr w:type="gramEnd"/>
-      <w:r>
-        <w:t>);</w:t>
-      </w:r>
-    </w:p>
-    <w:p>
-      <w:proofErr w:type="gramStart"/>
-      <w:r>
-        <w:t>Division(</w:t>
-      </w:r>
-      <w:proofErr w:type="gramEnd"/>
-      <w:r>
-        <w:t>);</w:t>
+        <w:t>Multiplication();</w:t>
+      </w:r>
+    </w:p>
+    <w:p>
+      <w:r>
+        <w:t>Division();</w:t>
       </w:r>
     </w:p>
     <w:p/>
@@ -816,13 +421,8 @@
       </w:r>
     </w:p>
     <w:p>
-      <w:proofErr w:type="gramStart"/>
-      <w:r>
-        <w:t>Reminder(</w:t>
-      </w:r>
-      <w:proofErr w:type="gramEnd"/>
-      <w:r>
-        <w:t>);</w:t>
+      <w:r>
+        <w:t>Reminder();</w:t>
       </w:r>
     </w:p>
     <w:p>
@@ -830,6 +430,75 @@
         <w:t>}</w:t>
       </w:r>
     </w:p>
+    <w:p>
+      <w:pPr>
+        <w:pBdr>
+          <w:bottom w:val="double" w:sz="6" w:space="1" w:color="auto"/>
+        </w:pBdr>
+      </w:pPr>
+      <w:r>
+        <w:t>Access Modifiers:</w:t>
+      </w:r>
+    </w:p>
+    <w:p>
+      <w:r>
+        <w:t xml:space="preserve">1.public: It is acceptable from </w:t>
+      </w:r>
+      <w:r>
+        <w:t>one package to another package.it contains global access.public we can use at class level, method level and variable level.</w:t>
+      </w:r>
+    </w:p>
+    <w:p>
+      <w:r>
+        <w:t>2.private</w:t>
+      </w:r>
+      <w:r>
+        <w:t>: private modifier we can access within the class only. private only methods and variables.</w:t>
+      </w:r>
+    </w:p>
+    <w:p>
+      <w:r>
+        <w:t>3.protected</w:t>
+      </w:r>
+      <w:r>
+        <w:t>: protected modifier we can access within the same package and sub class.</w:t>
+      </w:r>
+      <w:r>
+        <w:t xml:space="preserve"> </w:t>
+      </w:r>
+      <w:r>
+        <w:t>p</w:t>
+      </w:r>
+      <w:r>
+        <w:t>rotected</w:t>
+      </w:r>
+      <w:r>
+        <w:t xml:space="preserve"> we can use at </w:t>
+      </w:r>
+      <w:bookmarkStart w:id="0" w:name="_GoBack"/>
+      <w:bookmarkEnd w:id="0"/>
+      <w:r>
+        <w:t>method level and variable level.</w:t>
+      </w:r>
+    </w:p>
+    <w:p>
+      <w:r>
+        <w:t>4.default</w:t>
+      </w:r>
+      <w:r>
+        <w:t>: default modifier within the same package only.</w:t>
+      </w:r>
+      <w:r>
+        <w:t xml:space="preserve"> </w:t>
+      </w:r>
+      <w:r>
+        <w:t>default</w:t>
+      </w:r>
+      <w:r>
+        <w:t xml:space="preserve"> we can use at class level, method level and variable level.</w:t>
+      </w:r>
+    </w:p>
+    <w:p/>
     <w:p/>
     <w:sectPr>
       <w:pgSz w:w="12240" w:h="15840"/>

--- a/Concepts.docx
+++ b/Concepts.docx
@@ -3,9 +3,11 @@
 <w:document xmlns:wpc="http://schemas.microsoft.com/office/word/2010/wordprocessingCanvas" xmlns:mc="http://schemas.openxmlformats.org/markup-compatibility/2006" xmlns:o="urn:schemas-microsoft-com:office:office" xmlns:r="http://schemas.openxmlformats.org/officeDocument/2006/relationships" xmlns:m="http://schemas.openxmlformats.org/officeDocument/2006/math" xmlns:v="urn:schemas-microsoft-com:vml" xmlns:wp14="http://schemas.microsoft.com/office/word/2010/wordprocessingDrawing" xmlns:wp="http://schemas.openxmlformats.org/drawingml/2006/wordprocessingDrawing" xmlns:w10="urn:schemas-microsoft-com:office:word" xmlns:w="http://schemas.openxmlformats.org/wordprocessingml/2006/main" xmlns:w14="http://schemas.microsoft.com/office/word/2010/wordml" xmlns:wpg="http://schemas.microsoft.com/office/word/2010/wordprocessingGroup" xmlns:wpi="http://schemas.microsoft.com/office/word/2010/wordprocessingInk" xmlns:wne="http://schemas.microsoft.com/office/word/2006/wordml" xmlns:wps="http://schemas.microsoft.com/office/word/2010/wordprocessingShape" mc:Ignorable="w14 wp14">
   <w:body>
     <w:p>
+      <w:proofErr w:type="gramStart"/>
       <w:r>
         <w:t>1.Git</w:t>
       </w:r>
+      <w:proofErr w:type="gramEnd"/>
     </w:p>
     <w:p>
       <w:r>
@@ -14,7 +16,15 @@
     </w:p>
     <w:p>
       <w:r>
-        <w:t>2.1 -&gt; Conditional Statements i.e if else if else</w:t>
+        <w:t xml:space="preserve">2.1 -&gt; Conditional Statements </w:t>
+      </w:r>
+      <w:proofErr w:type="spellStart"/>
+      <w:r>
+        <w:t>i.e</w:t>
+      </w:r>
+      <w:proofErr w:type="spellEnd"/>
+      <w:r>
+        <w:t xml:space="preserve"> if else if else</w:t>
       </w:r>
     </w:p>
     <w:p>
@@ -38,8 +48,13 @@
       </w:r>
     </w:p>
     <w:p>
-      <w:r>
-        <w:t>Above  -&gt; 30 per unit</w:t>
+      <w:proofErr w:type="gramStart"/>
+      <w:r>
+        <w:t>Above  -</w:t>
+      </w:r>
+      <w:proofErr w:type="gramEnd"/>
+      <w:r>
+        <w:t>&gt; 30 per unit</w:t>
       </w:r>
     </w:p>
     <w:p>
@@ -49,7 +64,31 @@
     </w:p>
     <w:p>
       <w:r>
-        <w:t>For loop -&gt; for( int i=1;i&lt;=5;i++ ) {</w:t>
+        <w:t xml:space="preserve">For loop -&gt; </w:t>
+      </w:r>
+      <w:proofErr w:type="gramStart"/>
+      <w:r>
+        <w:t>for(</w:t>
+      </w:r>
+      <w:proofErr w:type="gramEnd"/>
+      <w:r>
+        <w:t xml:space="preserve"> </w:t>
+      </w:r>
+      <w:proofErr w:type="spellStart"/>
+      <w:r>
+        <w:t>int</w:t>
+      </w:r>
+      <w:proofErr w:type="spellEnd"/>
+      <w:r>
+        <w:t xml:space="preserve"> </w:t>
+      </w:r>
+      <w:proofErr w:type="spellStart"/>
+      <w:r>
+        <w:t>i</w:t>
+      </w:r>
+      <w:proofErr w:type="spellEnd"/>
+      <w:r>
+        <w:t>=1;i&lt;=5;i++ ) {</w:t>
       </w:r>
     </w:p>
     <w:p>
@@ -58,8 +97,18 @@
       </w:r>
     </w:p>
     <w:p>
-      <w:r>
-        <w:t>for(int j=1;j&lt;=5;j++) {</w:t>
+      <w:proofErr w:type="gramStart"/>
+      <w:r>
+        <w:t>for(</w:t>
+      </w:r>
+      <w:proofErr w:type="spellStart"/>
+      <w:proofErr w:type="gramEnd"/>
+      <w:r>
+        <w:t>int</w:t>
+      </w:r>
+      <w:proofErr w:type="spellEnd"/>
+      <w:r>
+        <w:t xml:space="preserve"> j=1;j&lt;=5;j++) {</w:t>
       </w:r>
     </w:p>
     <w:p>
@@ -75,7 +124,15 @@
     </w:p>
     <w:p>
       <w:r>
-        <w:t>For Each =&gt; we can discuss later.</w:t>
+        <w:t xml:space="preserve">For </w:t>
+      </w:r>
+      <w:proofErr w:type="gramStart"/>
+      <w:r>
+        <w:t>Each</w:t>
+      </w:r>
+      <w:proofErr w:type="gramEnd"/>
+      <w:r>
+        <w:t xml:space="preserve"> =&gt; we can discuss later.</w:t>
       </w:r>
     </w:p>
     <w:p>
@@ -87,8 +144,13 @@
       </w:r>
     </w:p>
     <w:p>
-      <w:r>
-        <w:t>While(condition) {</w:t>
+      <w:proofErr w:type="gramStart"/>
+      <w:r>
+        <w:t>While(</w:t>
+      </w:r>
+      <w:proofErr w:type="gramEnd"/>
+      <w:r>
+        <w:t>condition) {</w:t>
       </w:r>
     </w:p>
     <w:p>
@@ -110,57 +172,139 @@
       </w:r>
     </w:p>
     <w:p>
-      <w:r>
-        <w:t>}while(condition);</w:t>
-      </w:r>
-    </w:p>
-    <w:p>
+      <w:proofErr w:type="gramStart"/>
+      <w:r>
+        <w:t>}while</w:t>
+      </w:r>
+      <w:proofErr w:type="gramEnd"/>
+      <w:r>
+        <w:t>(condition);</w:t>
+      </w:r>
+    </w:p>
+    <w:p>
+      <w:proofErr w:type="gramStart"/>
       <w:r>
         <w:t>4.</w:t>
       </w:r>
       <w:r>
-        <w:t>Arrays.</w:t>
-      </w:r>
-    </w:p>
-    <w:p>
-      <w:r>
-        <w:t>Int I = 250;</w:t>
-      </w:r>
-    </w:p>
-    <w:p>
-      <w:r>
-        <w:t>Int []a = {1,2,3,4,5}; a.length = 5;</w:t>
-      </w:r>
-    </w:p>
-    <w:p>
-      <w:r>
-        <w:t>Int []a = new int[5];</w:t>
-      </w:r>
-    </w:p>
-    <w:p>
+        <w:t>Arrays</w:t>
+      </w:r>
+      <w:proofErr w:type="gramEnd"/>
+      <w:r>
+        <w:t>.</w:t>
+      </w:r>
+    </w:p>
+    <w:p>
+      <w:proofErr w:type="spellStart"/>
+      <w:r>
+        <w:t>Int</w:t>
+      </w:r>
+      <w:proofErr w:type="spellEnd"/>
+      <w:r>
+        <w:t xml:space="preserve"> I = 250;</w:t>
+      </w:r>
+    </w:p>
+    <w:p>
+      <w:proofErr w:type="spellStart"/>
+      <w:r>
+        <w:t>Int</w:t>
+      </w:r>
+      <w:proofErr w:type="spellEnd"/>
+      <w:r>
+        <w:t xml:space="preserve"> [</w:t>
+      </w:r>
+      <w:proofErr w:type="gramStart"/>
+      <w:r>
+        <w:t>]a</w:t>
+      </w:r>
+      <w:proofErr w:type="gramEnd"/>
+      <w:r>
+        <w:t xml:space="preserve"> = {1,2,3,4,5}; </w:t>
+      </w:r>
+      <w:proofErr w:type="spellStart"/>
+      <w:r>
+        <w:t>a.length</w:t>
+      </w:r>
+      <w:proofErr w:type="spellEnd"/>
+      <w:r>
+        <w:t xml:space="preserve"> = 5;</w:t>
+      </w:r>
+    </w:p>
+    <w:p>
+      <w:proofErr w:type="spellStart"/>
+      <w:r>
+        <w:t>Int</w:t>
+      </w:r>
+      <w:proofErr w:type="spellEnd"/>
+      <w:r>
+        <w:t xml:space="preserve"> [</w:t>
+      </w:r>
+      <w:proofErr w:type="gramStart"/>
+      <w:r>
+        <w:t>]a</w:t>
+      </w:r>
+      <w:proofErr w:type="gramEnd"/>
+      <w:r>
+        <w:t xml:space="preserve"> = new </w:t>
+      </w:r>
+      <w:proofErr w:type="spellStart"/>
+      <w:r>
+        <w:t>int</w:t>
+      </w:r>
+      <w:proofErr w:type="spellEnd"/>
+      <w:r>
+        <w:t>[5];</w:t>
+      </w:r>
+    </w:p>
+    <w:p>
+      <w:proofErr w:type="gramStart"/>
       <w:r>
         <w:lastRenderedPageBreak/>
-        <w:t>a[0] = 1;</w:t>
-      </w:r>
-    </w:p>
-    <w:p>
-      <w:r>
-        <w:t>a[1] = 2;</w:t>
-      </w:r>
-    </w:p>
-    <w:p>
-      <w:r>
-        <w:t>a[2] = 3;</w:t>
-      </w:r>
-    </w:p>
-    <w:p>
-      <w:r>
-        <w:t>a[3] = 4;</w:t>
-      </w:r>
-    </w:p>
-    <w:p>
-      <w:r>
-        <w:t>a[4] = 5;</w:t>
+        <w:t>a[</w:t>
+      </w:r>
+      <w:proofErr w:type="gramEnd"/>
+      <w:r>
+        <w:t>0] = 1;</w:t>
+      </w:r>
+    </w:p>
+    <w:p>
+      <w:proofErr w:type="gramStart"/>
+      <w:r>
+        <w:t>a[</w:t>
+      </w:r>
+      <w:proofErr w:type="gramEnd"/>
+      <w:r>
+        <w:t>1] = 2;</w:t>
+      </w:r>
+    </w:p>
+    <w:p>
+      <w:proofErr w:type="gramStart"/>
+      <w:r>
+        <w:t>a[</w:t>
+      </w:r>
+      <w:proofErr w:type="gramEnd"/>
+      <w:r>
+        <w:t>2] = 3;</w:t>
+      </w:r>
+    </w:p>
+    <w:p>
+      <w:proofErr w:type="gramStart"/>
+      <w:r>
+        <w:t>a[</w:t>
+      </w:r>
+      <w:proofErr w:type="gramEnd"/>
+      <w:r>
+        <w:t>3] = 4;</w:t>
+      </w:r>
+    </w:p>
+    <w:p>
+      <w:proofErr w:type="gramStart"/>
+      <w:r>
+        <w:t>a[</w:t>
+      </w:r>
+      <w:proofErr w:type="gramEnd"/>
+      <w:r>
+        <w:t>4] = 5;</w:t>
       </w:r>
     </w:p>
     <w:p>
@@ -169,33 +313,119 @@
       </w:r>
     </w:p>
     <w:p>
-      <w:r>
-        <w:t>int arr[] = {1,5,3,2,4};</w:t>
-      </w:r>
-    </w:p>
-    <w:p>
-      <w:r>
-        <w:t>asc = [1,2,3,4,5];</w:t>
-      </w:r>
-    </w:p>
-    <w:p>
-      <w:r>
-        <w:t>des = [5,4,3,2,1];</w:t>
-      </w:r>
-    </w:p>
-    <w:p>
-      <w:r>
-        <w:t>String arr[] = {“Naresh”, “Triveni”,”Veera”, “Sai”};</w:t>
-      </w:r>
-    </w:p>
-    <w:p>
-      <w:r>
-        <w:t>asc = [“Naresh”, “Sai”, “Triveni”, “Veera”];</w:t>
-      </w:r>
-    </w:p>
-    <w:p>
-      <w:r>
-        <w:t>desc = [“Veera”, “Triveni”,”Sai”,”Naresh”];</w:t>
+      <w:proofErr w:type="spellStart"/>
+      <w:proofErr w:type="gramStart"/>
+      <w:r>
+        <w:t>int</w:t>
+      </w:r>
+      <w:proofErr w:type="spellEnd"/>
+      <w:proofErr w:type="gramEnd"/>
+      <w:r>
+        <w:t xml:space="preserve"> </w:t>
+      </w:r>
+      <w:proofErr w:type="spellStart"/>
+      <w:r>
+        <w:t>arr</w:t>
+      </w:r>
+      <w:proofErr w:type="spellEnd"/>
+      <w:r>
+        <w:t>[] = {1,5,3,2,4};</w:t>
+      </w:r>
+    </w:p>
+    <w:p>
+      <w:proofErr w:type="spellStart"/>
+      <w:proofErr w:type="gramStart"/>
+      <w:r>
+        <w:t>asc</w:t>
+      </w:r>
+      <w:proofErr w:type="spellEnd"/>
+      <w:proofErr w:type="gramEnd"/>
+      <w:r>
+        <w:t xml:space="preserve"> = [1,2,3,4,5];</w:t>
+      </w:r>
+    </w:p>
+    <w:p>
+      <w:proofErr w:type="gramStart"/>
+      <w:r>
+        <w:t>des</w:t>
+      </w:r>
+      <w:proofErr w:type="gramEnd"/>
+      <w:r>
+        <w:t xml:space="preserve"> = [5,4,3,2,1];</w:t>
+      </w:r>
+    </w:p>
+    <w:p>
+      <w:r>
+        <w:t xml:space="preserve">String </w:t>
+      </w:r>
+      <w:proofErr w:type="spellStart"/>
+      <w:proofErr w:type="gramStart"/>
+      <w:r>
+        <w:t>arr</w:t>
+      </w:r>
+      <w:proofErr w:type="spellEnd"/>
+      <w:r>
+        <w:t>[</w:t>
+      </w:r>
+      <w:proofErr w:type="gramEnd"/>
+      <w:r>
+        <w:t>] = {“Naresh”, “</w:t>
+      </w:r>
+      <w:proofErr w:type="spellStart"/>
+      <w:r>
+        <w:t>Triveni</w:t>
+      </w:r>
+      <w:proofErr w:type="spellEnd"/>
+      <w:r>
+        <w:t>”,”Veera”, “Sai”};</w:t>
+      </w:r>
+    </w:p>
+    <w:p>
+      <w:proofErr w:type="spellStart"/>
+      <w:proofErr w:type="gramStart"/>
+      <w:r>
+        <w:t>asc</w:t>
+      </w:r>
+      <w:proofErr w:type="spellEnd"/>
+      <w:proofErr w:type="gramEnd"/>
+      <w:r>
+        <w:t xml:space="preserve"> = [“Naresh”, “Sai”, “</w:t>
+      </w:r>
+      <w:proofErr w:type="spellStart"/>
+      <w:r>
+        <w:t>Triveni</w:t>
+      </w:r>
+      <w:proofErr w:type="spellEnd"/>
+      <w:r>
+        <w:t>”, “Veera”];</w:t>
+      </w:r>
+    </w:p>
+    <w:p>
+      <w:proofErr w:type="spellStart"/>
+      <w:proofErr w:type="gramStart"/>
+      <w:r>
+        <w:t>desc</w:t>
+      </w:r>
+      <w:proofErr w:type="spellEnd"/>
+      <w:proofErr w:type="gramEnd"/>
+      <w:r>
+        <w:t xml:space="preserve"> = [“Veera”, “</w:t>
+      </w:r>
+      <w:proofErr w:type="spellStart"/>
+      <w:r>
+        <w:t>Triveni</w:t>
+      </w:r>
+      <w:proofErr w:type="spellEnd"/>
+      <w:r>
+        <w:t>”,”</w:t>
+      </w:r>
+      <w:proofErr w:type="spellStart"/>
+      <w:r>
+        <w:t>Sai”,”Naresh</w:t>
+      </w:r>
+      <w:proofErr w:type="spellEnd"/>
+      <w:r>
+        <w:t>”];</w:t>
       </w:r>
     </w:p>
     <w:p>
@@ -214,18 +444,51 @@
       </w:r>
     </w:p>
     <w:p>
+      <w:proofErr w:type="gramStart"/>
       <w:r>
         <w:t>7.Methods</w:t>
       </w:r>
-    </w:p>
-    <w:p>
-      <w:r>
-        <w:t>Syntax For Method</w:t>
-      </w:r>
-    </w:p>
-    <w:p>
-      <w:r>
-        <w:t>accessModifier returnType methodName(Parameters) {}</w:t>
+      <w:proofErr w:type="gramEnd"/>
+    </w:p>
+    <w:p>
+      <w:r>
+        <w:t xml:space="preserve">Syntax </w:t>
+      </w:r>
+      <w:proofErr w:type="gramStart"/>
+      <w:r>
+        <w:t>For</w:t>
+      </w:r>
+      <w:proofErr w:type="gramEnd"/>
+      <w:r>
+        <w:t xml:space="preserve"> Method</w:t>
+      </w:r>
+    </w:p>
+    <w:p>
+      <w:proofErr w:type="spellStart"/>
+      <w:proofErr w:type="gramStart"/>
+      <w:r>
+        <w:t>accessModifier</w:t>
+      </w:r>
+      <w:proofErr w:type="spellEnd"/>
+      <w:proofErr w:type="gramEnd"/>
+      <w:r>
+        <w:t xml:space="preserve"> </w:t>
+      </w:r>
+      <w:proofErr w:type="spellStart"/>
+      <w:r>
+        <w:t>returnType</w:t>
+      </w:r>
+      <w:proofErr w:type="spellEnd"/>
+      <w:r>
+        <w:t xml:space="preserve"> </w:t>
+      </w:r>
+      <w:proofErr w:type="spellStart"/>
+      <w:r>
+        <w:t>methodName</w:t>
+      </w:r>
+      <w:proofErr w:type="spellEnd"/>
+      <w:r>
+        <w:t>(Parameters) {}</w:t>
       </w:r>
     </w:p>
     <w:p>
@@ -244,35 +507,47 @@
       </w:r>
     </w:p>
     <w:p>
+      <w:proofErr w:type="gramStart"/>
       <w:r>
         <w:t>1.Class</w:t>
       </w:r>
-    </w:p>
-    <w:p>
+      <w:proofErr w:type="gramEnd"/>
+    </w:p>
+    <w:p>
+      <w:proofErr w:type="gramStart"/>
       <w:r>
         <w:t>2.Object</w:t>
       </w:r>
-    </w:p>
-    <w:p>
+      <w:proofErr w:type="gramEnd"/>
+    </w:p>
+    <w:p>
+      <w:proofErr w:type="gramStart"/>
       <w:r>
         <w:t>3.Inheritence</w:t>
       </w:r>
-    </w:p>
-    <w:p>
+      <w:proofErr w:type="gramEnd"/>
+    </w:p>
+    <w:p>
+      <w:proofErr w:type="gramStart"/>
       <w:r>
         <w:t>4.Polymorphism</w:t>
       </w:r>
-    </w:p>
-    <w:p>
+      <w:proofErr w:type="gramEnd"/>
+    </w:p>
+    <w:p>
+      <w:proofErr w:type="gramStart"/>
       <w:r>
         <w:t>5.Encapsulation</w:t>
       </w:r>
-    </w:p>
-    <w:p>
+      <w:proofErr w:type="gramEnd"/>
+    </w:p>
+    <w:p>
+      <w:proofErr w:type="gramStart"/>
       <w:r>
         <w:lastRenderedPageBreak/>
         <w:t>6.Abstraction</w:t>
       </w:r>
+      <w:proofErr w:type="gramEnd"/>
     </w:p>
     <w:p/>
     <w:p>
@@ -281,13 +556,39 @@
           <w:bottom w:val="double" w:sz="6" w:space="1" w:color="auto"/>
         </w:pBdr>
       </w:pPr>
+      <w:proofErr w:type="gramStart"/>
       <w:r>
         <w:t>1.Class</w:t>
       </w:r>
-    </w:p>
-    <w:p>
-      <w:r>
-        <w:t>Class is Template or Bluprint Or UserDefined datatype =&gt; class Human {</w:t>
+      <w:proofErr w:type="gramEnd"/>
+    </w:p>
+    <w:p>
+      <w:r>
+        <w:t xml:space="preserve">Class is Template or </w:t>
+      </w:r>
+      <w:proofErr w:type="spellStart"/>
+      <w:r>
+        <w:t>Bluprint</w:t>
+      </w:r>
+      <w:proofErr w:type="spellEnd"/>
+      <w:r>
+        <w:t xml:space="preserve"> </w:t>
+      </w:r>
+      <w:proofErr w:type="gramStart"/>
+      <w:r>
+        <w:t>Or</w:t>
+      </w:r>
+      <w:proofErr w:type="gramEnd"/>
+      <w:r>
+        <w:t xml:space="preserve"> </w:t>
+      </w:r>
+      <w:proofErr w:type="spellStart"/>
+      <w:r>
+        <w:t>UserDefined</w:t>
+      </w:r>
+      <w:proofErr w:type="spellEnd"/>
+      <w:r>
+        <w:t xml:space="preserve"> datatype =&gt; class Human {</w:t>
       </w:r>
     </w:p>
     <w:p>
@@ -306,13 +607,25 @@
       </w:r>
     </w:p>
     <w:p>
-      <w:r>
-        <w:t>float height;</w:t>
-      </w:r>
-    </w:p>
-    <w:p>
-      <w:r>
-        <w:t>int weight;</w:t>
+      <w:proofErr w:type="gramStart"/>
+      <w:r>
+        <w:t>float</w:t>
+      </w:r>
+      <w:proofErr w:type="gramEnd"/>
+      <w:r>
+        <w:t xml:space="preserve"> height;</w:t>
+      </w:r>
+    </w:p>
+    <w:p>
+      <w:proofErr w:type="spellStart"/>
+      <w:proofErr w:type="gramStart"/>
+      <w:r>
+        <w:t>int</w:t>
+      </w:r>
+      <w:proofErr w:type="spellEnd"/>
+      <w:proofErr w:type="gramEnd"/>
+      <w:r>
+        <w:t xml:space="preserve"> weight;</w:t>
       </w:r>
     </w:p>
     <w:p/>
@@ -327,13 +640,25 @@
           <w:bottom w:val="double" w:sz="6" w:space="1" w:color="auto"/>
         </w:pBdr>
       </w:pPr>
+      <w:proofErr w:type="gramStart"/>
       <w:r>
         <w:t>2.Object</w:t>
       </w:r>
-    </w:p>
-    <w:p>
-      <w:r>
-        <w:t>Object is a instance of class</w:t>
+      <w:proofErr w:type="gramEnd"/>
+    </w:p>
+    <w:p>
+      <w:r>
+        <w:t xml:space="preserve">Object is </w:t>
+      </w:r>
+      <w:proofErr w:type="spellStart"/>
+      <w:proofErr w:type="gramStart"/>
+      <w:r>
+        <w:t>a</w:t>
+      </w:r>
+      <w:proofErr w:type="spellEnd"/>
+      <w:proofErr w:type="gramEnd"/>
+      <w:r>
+        <w:t xml:space="preserve"> instance of class</w:t>
       </w:r>
     </w:p>
     <w:p>
@@ -343,32 +668,73 @@
     </w:p>
     <w:p>
       <w:r>
-        <w:t>Human h = new Human();</w:t>
-      </w:r>
-    </w:p>
-    <w:p>
-      <w:r>
-        <w:t>h.name = “naresh”;</w:t>
-      </w:r>
-    </w:p>
-    <w:p>
-      <w:r>
-        <w:t>h.color = “white”;</w:t>
-      </w:r>
-    </w:p>
-    <w:p>
-      <w:r>
-        <w:t>h.gender = “m”;</w:t>
-      </w:r>
-    </w:p>
-    <w:p>
-      <w:r>
-        <w:t>h,height = 5.8;</w:t>
-      </w:r>
-    </w:p>
-    <w:p>
-      <w:r>
-        <w:t>h.weight = 70;</w:t>
+        <w:t xml:space="preserve">Human h = new </w:t>
+      </w:r>
+      <w:proofErr w:type="gramStart"/>
+      <w:r>
+        <w:t>Human(</w:t>
+      </w:r>
+      <w:proofErr w:type="gramEnd"/>
+      <w:r>
+        <w:t>);</w:t>
+      </w:r>
+    </w:p>
+    <w:p>
+      <w:r>
+        <w:t>h.name = “</w:t>
+      </w:r>
+      <w:proofErr w:type="spellStart"/>
+      <w:r>
+        <w:t>naresh</w:t>
+      </w:r>
+      <w:proofErr w:type="spellEnd"/>
+      <w:r>
+        <w:t>”;</w:t>
+      </w:r>
+    </w:p>
+    <w:p>
+      <w:proofErr w:type="spellStart"/>
+      <w:r>
+        <w:t>h.color</w:t>
+      </w:r>
+      <w:proofErr w:type="spellEnd"/>
+      <w:r>
+        <w:t xml:space="preserve"> = “white”;</w:t>
+      </w:r>
+    </w:p>
+    <w:p>
+      <w:proofErr w:type="spellStart"/>
+      <w:r>
+        <w:t>h.gender</w:t>
+      </w:r>
+      <w:proofErr w:type="spellEnd"/>
+      <w:r>
+        <w:t xml:space="preserve"> = “m”;</w:t>
+      </w:r>
+    </w:p>
+    <w:p>
+      <w:proofErr w:type="spellStart"/>
+      <w:proofErr w:type="gramStart"/>
+      <w:r>
+        <w:t>h,</w:t>
+      </w:r>
+      <w:proofErr w:type="gramEnd"/>
+      <w:r>
+        <w:t>height</w:t>
+      </w:r>
+      <w:proofErr w:type="spellEnd"/>
+      <w:r>
+        <w:t xml:space="preserve"> = 5.8;</w:t>
+      </w:r>
+    </w:p>
+    <w:p>
+      <w:proofErr w:type="spellStart"/>
+      <w:r>
+        <w:t>h.weight</w:t>
+      </w:r>
+      <w:proofErr w:type="spellEnd"/>
+      <w:r>
+        <w:t xml:space="preserve"> = 70;</w:t>
       </w:r>
     </w:p>
     <w:p/>
@@ -378,9 +744,11 @@
           <w:bottom w:val="double" w:sz="6" w:space="1" w:color="auto"/>
         </w:pBdr>
       </w:pPr>
+      <w:proofErr w:type="gramStart"/>
       <w:r>
         <w:t>3.Inheritence</w:t>
       </w:r>
+      <w:proofErr w:type="gramEnd"/>
     </w:p>
     <w:p>
       <w:r>
@@ -388,24 +756,49 @@
       </w:r>
     </w:p>
     <w:p>
-      <w:r>
-        <w:t>Addition();</w:t>
-      </w:r>
-    </w:p>
-    <w:p>
-      <w:r>
-        <w:t>Substraction();</w:t>
-      </w:r>
-    </w:p>
-    <w:p>
+      <w:proofErr w:type="gramStart"/>
+      <w:r>
+        <w:t>Addition(</w:t>
+      </w:r>
+      <w:proofErr w:type="gramEnd"/>
+      <w:r>
+        <w:t>);</w:t>
+      </w:r>
+    </w:p>
+    <w:p>
+      <w:proofErr w:type="spellStart"/>
+      <w:proofErr w:type="gramStart"/>
+      <w:r>
+        <w:t>Substraction</w:t>
+      </w:r>
+      <w:proofErr w:type="spellEnd"/>
+      <w:r>
+        <w:t>(</w:t>
+      </w:r>
+      <w:proofErr w:type="gramEnd"/>
+      <w:r>
+        <w:t>);</w:t>
+      </w:r>
+    </w:p>
+    <w:p>
+      <w:proofErr w:type="gramStart"/>
       <w:r>
         <w:lastRenderedPageBreak/>
-        <w:t>Multiplication();</w:t>
-      </w:r>
-    </w:p>
-    <w:p>
-      <w:r>
-        <w:t>Division();</w:t>
+        <w:t>Multiplication(</w:t>
+      </w:r>
+      <w:proofErr w:type="gramEnd"/>
+      <w:r>
+        <w:t>);</w:t>
+      </w:r>
+    </w:p>
+    <w:p>
+      <w:proofErr w:type="gramStart"/>
+      <w:r>
+        <w:t>Division(</w:t>
+      </w:r>
+      <w:proofErr w:type="gramEnd"/>
+      <w:r>
+        <w:t>);</w:t>
       </w:r>
     </w:p>
     <w:p/>
@@ -421,8 +814,13 @@
       </w:r>
     </w:p>
     <w:p>
-      <w:r>
-        <w:t>Reminder();</w:t>
+      <w:proofErr w:type="gramStart"/>
+      <w:r>
+        <w:t>Reminder(</w:t>
+      </w:r>
+      <w:proofErr w:type="gramEnd"/>
+      <w:r>
+        <w:t>);</w:t>
       </w:r>
     </w:p>
     <w:p>
@@ -441,64 +839,116 @@
       </w:r>
     </w:p>
     <w:p>
-      <w:r>
-        <w:t xml:space="preserve">1.public: It is acceptable from </w:t>
-      </w:r>
-      <w:r>
-        <w:t>one package to another package.it contains global access.public we can use at class level, method level and variable level.</w:t>
-      </w:r>
-    </w:p>
-    <w:p>
+      <w:proofErr w:type="gramStart"/>
+      <w:r>
+        <w:t>1.public</w:t>
+      </w:r>
+      <w:proofErr w:type="gramEnd"/>
+      <w:r>
+        <w:t xml:space="preserve">: It is acceptable from </w:t>
+      </w:r>
+      <w:r>
+        <w:t xml:space="preserve">one package to another package.it contains global </w:t>
+      </w:r>
+      <w:proofErr w:type="spellStart"/>
+      <w:r>
+        <w:t>access.public</w:t>
+      </w:r>
+      <w:proofErr w:type="spellEnd"/>
+      <w:r>
+        <w:t xml:space="preserve"> we can use at class level, method level and variable level.</w:t>
+      </w:r>
+    </w:p>
+    <w:p>
+      <w:proofErr w:type="gramStart"/>
       <w:r>
         <w:t>2.private</w:t>
       </w:r>
-      <w:r>
-        <w:t>: private modifier we can access within the class only. private only methods and variables.</w:t>
-      </w:r>
-    </w:p>
-    <w:p>
+      <w:proofErr w:type="gramEnd"/>
+      <w:r>
+        <w:t xml:space="preserve">: private modifier we can access within the class only. </w:t>
+      </w:r>
+      <w:proofErr w:type="gramStart"/>
+      <w:r>
+        <w:t>private</w:t>
+      </w:r>
+      <w:proofErr w:type="gramEnd"/>
+      <w:r>
+        <w:t xml:space="preserve"> only methods and variables.</w:t>
+      </w:r>
+    </w:p>
+    <w:p>
+      <w:proofErr w:type="gramStart"/>
       <w:r>
         <w:t>3.protected</w:t>
       </w:r>
+      <w:proofErr w:type="gramEnd"/>
       <w:r>
         <w:t>: protected modifier we can access within the same package and sub class.</w:t>
       </w:r>
       <w:r>
         <w:t xml:space="preserve"> </w:t>
       </w:r>
-      <w:r>
-        <w:t>p</w:t>
-      </w:r>
-      <w:r>
-        <w:t>rotected</w:t>
-      </w:r>
+      <w:proofErr w:type="gramStart"/>
+      <w:r>
+        <w:t>protected</w:t>
+      </w:r>
+      <w:proofErr w:type="gramEnd"/>
       <w:r>
         <w:t xml:space="preserve"> we can use at </w:t>
       </w:r>
+      <w:r>
+        <w:t>method level and variable level.</w:t>
+      </w:r>
+    </w:p>
+    <w:p>
+      <w:proofErr w:type="gramStart"/>
+      <w:r>
+        <w:t>4.default</w:t>
+      </w:r>
+      <w:proofErr w:type="gramEnd"/>
+      <w:r>
+        <w:t>: default modifier within the same package only.</w:t>
+      </w:r>
+      <w:r>
+        <w:t xml:space="preserve"> </w:t>
+      </w:r>
+      <w:proofErr w:type="gramStart"/>
+      <w:r>
+        <w:t>default</w:t>
+      </w:r>
+      <w:proofErr w:type="gramEnd"/>
+      <w:r>
+        <w:t xml:space="preserve"> we can use at class level, method level and variable level.</w:t>
+      </w:r>
+    </w:p>
+    <w:p>
+      <w:pPr>
+        <w:pBdr>
+          <w:bottom w:val="double" w:sz="6" w:space="1" w:color="auto"/>
+        </w:pBdr>
+      </w:pPr>
+      <w:r>
+        <w:t>Encapsulation</w:t>
+      </w:r>
+    </w:p>
+    <w:p>
+      <w:r>
+        <w:t xml:space="preserve">Encapsulation is nothing but a properties and </w:t>
+      </w:r>
+      <w:proofErr w:type="spellStart"/>
+      <w:r>
+        <w:t>behaviours</w:t>
+      </w:r>
+      <w:proofErr w:type="spellEnd"/>
+      <w:r>
+        <w:t xml:space="preserve"> we can take as single unit or we can combine both.</w:t>
+      </w:r>
+    </w:p>
+    <w:p>
       <w:bookmarkStart w:id="0" w:name="_GoBack"/>
       <w:bookmarkEnd w:id="0"/>
-      <w:r>
-        <w:t>method level and variable level.</w:t>
-      </w:r>
-    </w:p>
-    <w:p>
-      <w:r>
-        <w:t>4.default</w:t>
-      </w:r>
-      <w:r>
-        <w:t>: default modifier within the same package only.</w:t>
-      </w:r>
-      <w:r>
-        <w:t xml:space="preserve"> </w:t>
-      </w:r>
-      <w:r>
-        <w:t>default</w:t>
-      </w:r>
-      <w:r>
-        <w:t xml:space="preserve"> we can use at class level, method level and variable level.</w:t>
-      </w:r>
-    </w:p>
-    <w:p/>
+    </w:p>
     <w:p/>
     <w:sectPr>
       <w:pgSz w:w="12240" w:h="15840"/>

--- a/Concepts.docx
+++ b/Concepts.docx
@@ -946,9 +946,54 @@
       </w:r>
     </w:p>
     <w:p>
+      <w:r>
+        <w:t>26/11/2020</w:t>
+      </w:r>
+    </w:p>
+    <w:p>
+      <w:r>
+        <w:t>Abstraction:</w:t>
+      </w:r>
+    </w:p>
+    <w:p>
+      <w:r>
+        <w:t>Abstraction is nothing hiding internal implementation.</w:t>
+      </w:r>
+    </w:p>
+    <w:p>
+      <w:r>
+        <w:t>Abstraction we can achieve by 2 ways.</w:t>
+      </w:r>
+    </w:p>
+    <w:p>
+      <w:pPr>
+        <w:pStyle w:val="ListParagraph"/>
+        <w:numPr>
+          <w:ilvl w:val="0"/>
+          <w:numId w:val="2"/>
+        </w:numPr>
+      </w:pPr>
+      <w:r>
+        <w:t>Interfaces -&gt; 100%</w:t>
+      </w:r>
+    </w:p>
+    <w:p>
+      <w:pPr>
+        <w:pStyle w:val="ListParagraph"/>
+        <w:numPr>
+          <w:ilvl w:val="0"/>
+          <w:numId w:val="2"/>
+        </w:numPr>
+      </w:pPr>
+      <w:r>
+        <w:t>Abstract classes -&gt; 0 – 100%</w:t>
+      </w:r>
+    </w:p>
+    <w:p>
       <w:bookmarkStart w:id="0" w:name="_GoBack"/>
       <w:bookmarkEnd w:id="0"/>
     </w:p>
+    <w:p/>
     <w:p/>
     <w:sectPr>
       <w:pgSz w:w="12240" w:h="15840"/>
@@ -1074,8 +1119,100 @@
       </w:rPr>
     </w:lvl>
   </w:abstractNum>
+  <w:abstractNum w:abstractNumId="1">
+    <w:nsid w:val="51270D62"/>
+    <w:multiLevelType w:val="hybridMultilevel"/>
+    <w:tmpl w:val="028AD4D0"/>
+    <w:lvl w:ilvl="0" w:tplc="04090011">
+      <w:start w:val="1"/>
+      <w:numFmt w:val="decimal"/>
+      <w:lvlText w:val="%1)"/>
+      <w:lvlJc w:val="left"/>
+      <w:pPr>
+        <w:ind w:left="720" w:hanging="360"/>
+      </w:pPr>
+      <w:rPr>
+        <w:rFonts w:hint="default"/>
+      </w:rPr>
+    </w:lvl>
+    <w:lvl w:ilvl="1" w:tplc="04090019" w:tentative="1">
+      <w:start w:val="1"/>
+      <w:numFmt w:val="lowerLetter"/>
+      <w:lvlText w:val="%2."/>
+      <w:lvlJc w:val="left"/>
+      <w:pPr>
+        <w:ind w:left="1440" w:hanging="360"/>
+      </w:pPr>
+    </w:lvl>
+    <w:lvl w:ilvl="2" w:tplc="0409001B" w:tentative="1">
+      <w:start w:val="1"/>
+      <w:numFmt w:val="lowerRoman"/>
+      <w:lvlText w:val="%3."/>
+      <w:lvlJc w:val="right"/>
+      <w:pPr>
+        <w:ind w:left="2160" w:hanging="180"/>
+      </w:pPr>
+    </w:lvl>
+    <w:lvl w:ilvl="3" w:tplc="0409000F" w:tentative="1">
+      <w:start w:val="1"/>
+      <w:numFmt w:val="decimal"/>
+      <w:lvlText w:val="%4."/>
+      <w:lvlJc w:val="left"/>
+      <w:pPr>
+        <w:ind w:left="2880" w:hanging="360"/>
+      </w:pPr>
+    </w:lvl>
+    <w:lvl w:ilvl="4" w:tplc="04090019" w:tentative="1">
+      <w:start w:val="1"/>
+      <w:numFmt w:val="lowerLetter"/>
+      <w:lvlText w:val="%5."/>
+      <w:lvlJc w:val="left"/>
+      <w:pPr>
+        <w:ind w:left="3600" w:hanging="360"/>
+      </w:pPr>
+    </w:lvl>
+    <w:lvl w:ilvl="5" w:tplc="0409001B" w:tentative="1">
+      <w:start w:val="1"/>
+      <w:numFmt w:val="lowerRoman"/>
+      <w:lvlText w:val="%6."/>
+      <w:lvlJc w:val="right"/>
+      <w:pPr>
+        <w:ind w:left="4320" w:hanging="180"/>
+      </w:pPr>
+    </w:lvl>
+    <w:lvl w:ilvl="6" w:tplc="0409000F" w:tentative="1">
+      <w:start w:val="1"/>
+      <w:numFmt w:val="decimal"/>
+      <w:lvlText w:val="%7."/>
+      <w:lvlJc w:val="left"/>
+      <w:pPr>
+        <w:ind w:left="5040" w:hanging="360"/>
+      </w:pPr>
+    </w:lvl>
+    <w:lvl w:ilvl="7" w:tplc="04090019" w:tentative="1">
+      <w:start w:val="1"/>
+      <w:numFmt w:val="lowerLetter"/>
+      <w:lvlText w:val="%8."/>
+      <w:lvlJc w:val="left"/>
+      <w:pPr>
+        <w:ind w:left="5760" w:hanging="360"/>
+      </w:pPr>
+    </w:lvl>
+    <w:lvl w:ilvl="8" w:tplc="0409001B" w:tentative="1">
+      <w:start w:val="1"/>
+      <w:numFmt w:val="lowerRoman"/>
+      <w:lvlText w:val="%9."/>
+      <w:lvlJc w:val="right"/>
+      <w:pPr>
+        <w:ind w:left="6480" w:hanging="180"/>
+      </w:pPr>
+    </w:lvl>
+  </w:abstractNum>
   <w:num w:numId="1">
     <w:abstractNumId w:val="0"/>
+  </w:num>
+  <w:num w:numId="2">
+    <w:abstractNumId w:val="1"/>
   </w:num>
 </w:numbering>
 </file>

--- a/Concepts.docx
+++ b/Concepts.docx
@@ -990,9 +990,120 @@
       </w:r>
     </w:p>
     <w:p>
+      <w:r>
+        <w:t xml:space="preserve">Is it possible to create concrete methods in </w:t>
+      </w:r>
+      <w:proofErr w:type="spellStart"/>
+      <w:r>
+        <w:t>interface</w:t>
+      </w:r>
+      <w:proofErr w:type="gramStart"/>
+      <w:r>
+        <w:t>?</w:t>
+      </w:r>
+      <w:r>
+        <w:t>NO</w:t>
+      </w:r>
+      <w:proofErr w:type="spellEnd"/>
+      <w:proofErr w:type="gramEnd"/>
+    </w:p>
+    <w:p>
+      <w:r>
+        <w:t>Is it possible to crea</w:t>
+      </w:r>
+      <w:r>
+        <w:t xml:space="preserve">te concrete methods in abstract </w:t>
+      </w:r>
+      <w:proofErr w:type="spellStart"/>
+      <w:r>
+        <w:t>classes</w:t>
+      </w:r>
+      <w:proofErr w:type="gramStart"/>
+      <w:r>
+        <w:t>?</w:t>
+      </w:r>
+      <w:r>
+        <w:t>Yes</w:t>
+      </w:r>
+      <w:proofErr w:type="spellEnd"/>
+      <w:proofErr w:type="gramEnd"/>
+    </w:p>
+    <w:p>
+      <w:r>
+        <w:lastRenderedPageBreak/>
+        <w:t>Is it possible to crea</w:t>
+      </w:r>
+      <w:r>
+        <w:t>te abstract</w:t>
+      </w:r>
+      <w:r>
+        <w:t xml:space="preserve"> methods in abstract </w:t>
+      </w:r>
+      <w:proofErr w:type="spellStart"/>
+      <w:r>
+        <w:t>classes</w:t>
+      </w:r>
+      <w:proofErr w:type="gramStart"/>
+      <w:r>
+        <w:t>?</w:t>
+      </w:r>
+      <w:r>
+        <w:t>Yes</w:t>
+      </w:r>
+      <w:proofErr w:type="spellEnd"/>
+      <w:proofErr w:type="gramEnd"/>
+    </w:p>
+    <w:p>
+      <w:r>
+        <w:t>Task: Payroll task</w:t>
+      </w:r>
+    </w:p>
+    <w:p>
+      <w:pPr>
+        <w:pBdr>
+          <w:bottom w:val="double" w:sz="6" w:space="1" w:color="auto"/>
+        </w:pBdr>
+      </w:pPr>
+      <w:r>
+        <w:t>Constructors</w:t>
+      </w:r>
+    </w:p>
+    <w:p>
+      <w:r>
+        <w:t>Constructor is used for to initialize the values into the object we can constructor.</w:t>
+      </w:r>
+    </w:p>
+    <w:p/>
+    <w:p>
+      <w:r>
+        <w:t>Syntax for constructor:</w:t>
+      </w:r>
       <w:bookmarkStart w:id="0" w:name="_GoBack"/>
       <w:bookmarkEnd w:id="0"/>
     </w:p>
+    <w:p>
+      <w:proofErr w:type="spellStart"/>
+      <w:proofErr w:type="gramStart"/>
+      <w:r>
+        <w:t>accessModifier</w:t>
+      </w:r>
+      <w:proofErr w:type="spellEnd"/>
+      <w:proofErr w:type="gramEnd"/>
+      <w:r>
+        <w:t xml:space="preserve"> </w:t>
+      </w:r>
+      <w:proofErr w:type="spellStart"/>
+      <w:r>
+        <w:t>classname</w:t>
+      </w:r>
+      <w:proofErr w:type="spellEnd"/>
+      <w:r>
+        <w:t>(){}</w:t>
+      </w:r>
+    </w:p>
+    <w:p/>
+    <w:p/>
+    <w:p/>
     <w:p/>
     <w:p/>
     <w:sectPr>

--- a/Concepts.docx
+++ b/Concepts.docx
@@ -1031,13 +1031,7 @@
     <w:p>
       <w:r>
         <w:lastRenderedPageBreak/>
-        <w:t>Is it possible to crea</w:t>
-      </w:r>
-      <w:r>
-        <w:t>te abstract</w:t>
-      </w:r>
-      <w:r>
-        <w:t xml:space="preserve"> methods in abstract </w:t>
+        <w:t xml:space="preserve">Is it possible to create abstract methods in abstract </w:t>
       </w:r>
       <w:proofErr w:type="spellStart"/>
       <w:r>
@@ -1045,10 +1039,7 @@
       </w:r>
       <w:proofErr w:type="gramStart"/>
       <w:r>
-        <w:t>?</w:t>
-      </w:r>
-      <w:r>
-        <w:t>Yes</w:t>
+        <w:t>?Yes</w:t>
       </w:r>
       <w:proofErr w:type="spellEnd"/>
       <w:proofErr w:type="gramEnd"/>
@@ -1078,29 +1069,441 @@
       <w:r>
         <w:t>Syntax for constructor:</w:t>
       </w:r>
+    </w:p>
+    <w:p>
+      <w:proofErr w:type="spellStart"/>
+      <w:proofErr w:type="gramStart"/>
+      <w:r>
+        <w:t>accessModifier</w:t>
+      </w:r>
+      <w:proofErr w:type="spellEnd"/>
+      <w:proofErr w:type="gramEnd"/>
+      <w:r>
+        <w:t xml:space="preserve"> </w:t>
+      </w:r>
+      <w:proofErr w:type="spellStart"/>
+      <w:r>
+        <w:t>classname</w:t>
+      </w:r>
+      <w:proofErr w:type="spellEnd"/>
+      <w:r>
+        <w:t>(){}</w:t>
+      </w:r>
+    </w:p>
+    <w:p>
+      <w:pPr>
+        <w:pBdr>
+          <w:bottom w:val="double" w:sz="6" w:space="1" w:color="auto"/>
+        </w:pBdr>
+      </w:pPr>
+      <w:r>
+        <w:t>Access Modifiers for Constructor</w:t>
+      </w:r>
+    </w:p>
+    <w:p>
+      <w:r>
+        <w:t xml:space="preserve">We can private, protected, default and public as </w:t>
+      </w:r>
+      <w:proofErr w:type="spellStart"/>
+      <w:r>
+        <w:t>accessmodifiers</w:t>
+      </w:r>
+      <w:proofErr w:type="spellEnd"/>
+      <w:r>
+        <w:t>.</w:t>
+      </w:r>
+    </w:p>
+    <w:p>
+      <w:pPr>
+        <w:pBdr>
+          <w:bottom w:val="double" w:sz="6" w:space="1" w:color="auto"/>
+        </w:pBdr>
+      </w:pPr>
+      <w:proofErr w:type="gramStart"/>
+      <w:r>
+        <w:t>s</w:t>
+      </w:r>
+      <w:r>
+        <w:t>tatic</w:t>
+      </w:r>
+      <w:proofErr w:type="gramEnd"/>
+      <w:r>
+        <w:t xml:space="preserve"> </w:t>
+      </w:r>
+      <w:r>
+        <w:t>vs non-static, string</w:t>
+      </w:r>
+    </w:p>
+    <w:p>
+      <w:proofErr w:type="gramStart"/>
+      <w:r>
+        <w:t>static</w:t>
+      </w:r>
+      <w:proofErr w:type="gramEnd"/>
+      <w:r>
+        <w:t xml:space="preserve"> is a key word, we can use static as a variable, method and block.</w:t>
+      </w:r>
+    </w:p>
+    <w:p>
+      <w:pPr>
+        <w:pBdr>
+          <w:bottom w:val="double" w:sz="6" w:space="1" w:color="auto"/>
+        </w:pBdr>
+      </w:pPr>
+      <w:r>
+        <w:t>Static Variable</w:t>
+      </w:r>
+    </w:p>
+    <w:p/>
+    <w:p>
+      <w:pPr>
+        <w:numPr>
+          <w:ilvl w:val="0"/>
+          <w:numId w:val="3"/>
+        </w:numPr>
+        <w:shd w:val="clear" w:color="auto" w:fill="FFFFFF"/>
+        <w:spacing w:before="60" w:after="100" w:afterAutospacing="1" w:line="315" w:lineRule="atLeast"/>
+        <w:rPr>
+          <w:rFonts w:ascii="Verdana" w:eastAsia="Times New Roman" w:hAnsi="Verdana" w:cs="Times New Roman"/>
+          <w:color w:val="000000"/>
+          <w:sz w:val="20"/>
+          <w:szCs w:val="20"/>
+        </w:rPr>
+      </w:pPr>
+      <w:r>
+        <w:t xml:space="preserve">Static variable -&gt; </w:t>
+      </w:r>
+      <w:proofErr w:type="gramStart"/>
+      <w:r>
+        <w:rPr>
+          <w:rFonts w:ascii="Verdana" w:eastAsia="Times New Roman" w:hAnsi="Verdana" w:cs="Times New Roman"/>
+          <w:color w:val="000000"/>
+          <w:sz w:val="20"/>
+          <w:szCs w:val="20"/>
+        </w:rPr>
+        <w:t>The</w:t>
+      </w:r>
+      <w:proofErr w:type="gramEnd"/>
+      <w:r>
+        <w:rPr>
+          <w:rFonts w:ascii="Verdana" w:eastAsia="Times New Roman" w:hAnsi="Verdana" w:cs="Times New Roman"/>
+          <w:color w:val="000000"/>
+          <w:sz w:val="20"/>
+          <w:szCs w:val="20"/>
+        </w:rPr>
+        <w:t xml:space="preserve"> static variable can be used to refer to the common property of all objects (which is not unique for each object), for example, the company name of employees, college name of students, etc.</w:t>
+      </w:r>
+    </w:p>
+    <w:p>
+      <w:pPr>
+        <w:numPr>
+          <w:ilvl w:val="0"/>
+          <w:numId w:val="3"/>
+        </w:numPr>
+        <w:shd w:val="clear" w:color="auto" w:fill="FFFFFF"/>
+        <w:spacing w:before="60" w:after="100" w:afterAutospacing="1" w:line="315" w:lineRule="atLeast"/>
+        <w:rPr>
+          <w:rFonts w:ascii="Verdana" w:eastAsia="Times New Roman" w:hAnsi="Verdana" w:cs="Times New Roman"/>
+          <w:color w:val="000000"/>
+          <w:sz w:val="20"/>
+          <w:szCs w:val="20"/>
+        </w:rPr>
+      </w:pPr>
+      <w:r>
+        <w:rPr>
+          <w:rFonts w:ascii="Verdana" w:eastAsia="Times New Roman" w:hAnsi="Verdana" w:cs="Times New Roman"/>
+          <w:color w:val="000000"/>
+          <w:sz w:val="20"/>
+          <w:szCs w:val="20"/>
+        </w:rPr>
+        <w:t>The static variable gets memory only once in the class area at the time of class loading.</w:t>
+      </w:r>
+    </w:p>
+    <w:p>
+      <w:pPr>
+        <w:pStyle w:val="ListParagraph"/>
+        <w:numPr>
+          <w:ilvl w:val="0"/>
+          <w:numId w:val="3"/>
+        </w:numPr>
+        <w:shd w:val="clear" w:color="auto" w:fill="FFFFFF"/>
+        <w:spacing w:before="100" w:beforeAutospacing="1" w:after="100" w:afterAutospacing="1" w:line="312" w:lineRule="atLeast"/>
+        <w:outlineLvl w:val="2"/>
+        <w:rPr>
+          <w:rFonts w:ascii="Helvetica" w:eastAsia="Times New Roman" w:hAnsi="Helvetica" w:cs="Helvetica"/>
+          <w:color w:val="610B4B"/>
+          <w:sz w:val="26"/>
+          <w:szCs w:val="26"/>
+        </w:rPr>
+      </w:pPr>
+      <w:r>
+        <w:rPr>
+          <w:rFonts w:ascii="Helvetica" w:eastAsia="Times New Roman" w:hAnsi="Helvetica" w:cs="Helvetica"/>
+          <w:color w:val="610B4B"/>
+          <w:sz w:val="26"/>
+          <w:szCs w:val="26"/>
+        </w:rPr>
+        <w:t>Advantages of static variable</w:t>
+      </w:r>
+    </w:p>
+    <w:p>
+      <w:pPr>
+        <w:pStyle w:val="ListParagraph"/>
+        <w:numPr>
+          <w:ilvl w:val="0"/>
+          <w:numId w:val="3"/>
+        </w:numPr>
+        <w:shd w:val="clear" w:color="auto" w:fill="FFFFFF"/>
+        <w:spacing w:before="100" w:beforeAutospacing="1" w:after="100" w:afterAutospacing="1" w:line="240" w:lineRule="auto"/>
+        <w:rPr>
+          <w:rFonts w:ascii="Verdana" w:eastAsia="Times New Roman" w:hAnsi="Verdana" w:cs="Times New Roman"/>
+          <w:color w:val="000000"/>
+          <w:sz w:val="20"/>
+          <w:szCs w:val="20"/>
+        </w:rPr>
+      </w:pPr>
+      <w:r>
+        <w:rPr>
+          <w:rFonts w:ascii="Verdana" w:eastAsia="Times New Roman" w:hAnsi="Verdana" w:cs="Times New Roman"/>
+          <w:color w:val="000000"/>
+          <w:sz w:val="20"/>
+          <w:szCs w:val="20"/>
+        </w:rPr>
+        <w:t>It makes your program </w:t>
+      </w:r>
+      <w:r>
+        <w:rPr>
+          <w:rFonts w:ascii="Verdana" w:eastAsia="Times New Roman" w:hAnsi="Verdana" w:cs="Times New Roman"/>
+          <w:b/>
+          <w:bCs/>
+          <w:color w:val="000000"/>
+          <w:sz w:val="20"/>
+          <w:szCs w:val="20"/>
+        </w:rPr>
+        <w:t>memory efficient</w:t>
+      </w:r>
+      <w:r>
+        <w:rPr>
+          <w:rFonts w:ascii="Verdana" w:eastAsia="Times New Roman" w:hAnsi="Verdana" w:cs="Times New Roman"/>
+          <w:color w:val="000000"/>
+          <w:sz w:val="20"/>
+          <w:szCs w:val="20"/>
+        </w:rPr>
+        <w:t> (i.e., it saves memory).</w:t>
+      </w:r>
+    </w:p>
+    <w:p>
+      <w:pPr>
+        <w:pBdr>
+          <w:bottom w:val="double" w:sz="6" w:space="1" w:color="auto"/>
+        </w:pBdr>
+        <w:shd w:val="clear" w:color="auto" w:fill="FFFFFF"/>
+        <w:spacing w:before="100" w:beforeAutospacing="1" w:after="100" w:afterAutospacing="1" w:line="240" w:lineRule="auto"/>
+        <w:rPr>
+          <w:rFonts w:ascii="Verdana" w:eastAsia="Times New Roman" w:hAnsi="Verdana" w:cs="Times New Roman"/>
+          <w:color w:val="000000"/>
+          <w:sz w:val="20"/>
+          <w:szCs w:val="20"/>
+        </w:rPr>
+      </w:pPr>
+      <w:r>
+        <w:rPr>
+          <w:rFonts w:ascii="Verdana" w:eastAsia="Times New Roman" w:hAnsi="Verdana" w:cs="Times New Roman"/>
+          <w:color w:val="000000"/>
+          <w:sz w:val="20"/>
+          <w:szCs w:val="20"/>
+        </w:rPr>
+        <w:t>Static Block</w:t>
+      </w:r>
+    </w:p>
+    <w:p>
+      <w:pPr>
+        <w:numPr>
+          <w:ilvl w:val="0"/>
+          <w:numId w:val="4"/>
+        </w:numPr>
+        <w:shd w:val="clear" w:color="auto" w:fill="FFFFFF"/>
+        <w:spacing w:before="60" w:after="100" w:afterAutospacing="1" w:line="315" w:lineRule="atLeast"/>
+        <w:rPr>
+          <w:rFonts w:ascii="Verdana" w:eastAsia="Times New Roman" w:hAnsi="Verdana" w:cs="Times New Roman"/>
+          <w:color w:val="000000"/>
+          <w:sz w:val="20"/>
+          <w:szCs w:val="20"/>
+        </w:rPr>
+      </w:pPr>
+      <w:r>
+        <w:rPr>
+          <w:rFonts w:ascii="Verdana" w:eastAsia="Times New Roman" w:hAnsi="Verdana" w:cs="Times New Roman"/>
+          <w:color w:val="000000"/>
+          <w:sz w:val="20"/>
+          <w:szCs w:val="20"/>
+        </w:rPr>
+        <w:t>Is used to initialize the static data member.</w:t>
+      </w:r>
+    </w:p>
+    <w:p>
+      <w:pPr>
+        <w:numPr>
+          <w:ilvl w:val="0"/>
+          <w:numId w:val="4"/>
+        </w:numPr>
+        <w:shd w:val="clear" w:color="auto" w:fill="FFFFFF"/>
+        <w:spacing w:before="60" w:after="100" w:afterAutospacing="1" w:line="315" w:lineRule="atLeast"/>
+        <w:rPr>
+          <w:rFonts w:ascii="Verdana" w:eastAsia="Times New Roman" w:hAnsi="Verdana" w:cs="Times New Roman"/>
+          <w:color w:val="000000"/>
+          <w:sz w:val="20"/>
+          <w:szCs w:val="20"/>
+        </w:rPr>
+      </w:pPr>
+      <w:r>
+        <w:rPr>
+          <w:rFonts w:ascii="Verdana" w:eastAsia="Times New Roman" w:hAnsi="Verdana" w:cs="Times New Roman"/>
+          <w:color w:val="000000"/>
+          <w:sz w:val="20"/>
+          <w:szCs w:val="20"/>
+        </w:rPr>
+        <w:t xml:space="preserve">It is executed before the main method at the time of </w:t>
+      </w:r>
+      <w:proofErr w:type="spellStart"/>
+      <w:r>
+        <w:rPr>
+          <w:rFonts w:ascii="Verdana" w:eastAsia="Times New Roman" w:hAnsi="Verdana" w:cs="Times New Roman"/>
+          <w:color w:val="000000"/>
+          <w:sz w:val="20"/>
+          <w:szCs w:val="20"/>
+        </w:rPr>
+        <w:t>classloading</w:t>
+      </w:r>
+      <w:proofErr w:type="spellEnd"/>
+      <w:r>
+        <w:rPr>
+          <w:rFonts w:ascii="Verdana" w:eastAsia="Times New Roman" w:hAnsi="Verdana" w:cs="Times New Roman"/>
+          <w:color w:val="000000"/>
+          <w:sz w:val="20"/>
+          <w:szCs w:val="20"/>
+        </w:rPr>
+        <w:t>.</w:t>
+      </w:r>
+    </w:p>
+    <w:p>
+      <w:pPr>
+        <w:pStyle w:val="Heading3"/>
+        <w:shd w:val="clear" w:color="auto" w:fill="FFFFFF"/>
+        <w:spacing w:line="312" w:lineRule="atLeast"/>
+        <w:rPr>
+          <w:rFonts w:ascii="Helvetica" w:hAnsi="Helvetica" w:cs="Helvetica"/>
+          <w:b w:val="0"/>
+          <w:bCs w:val="0"/>
+          <w:color w:val="610B4B"/>
+          <w:sz w:val="26"/>
+          <w:szCs w:val="26"/>
+        </w:rPr>
+      </w:pPr>
+      <w:r>
+        <w:rPr>
+          <w:rFonts w:ascii="Helvetica" w:hAnsi="Helvetica" w:cs="Helvetica"/>
+          <w:b w:val="0"/>
+          <w:bCs w:val="0"/>
+          <w:color w:val="610B4B"/>
+          <w:sz w:val="26"/>
+          <w:szCs w:val="26"/>
+        </w:rPr>
+        <w:t xml:space="preserve">Q) Can we execute a program without </w:t>
+      </w:r>
+      <w:proofErr w:type="gramStart"/>
+      <w:r>
+        <w:rPr>
+          <w:rFonts w:ascii="Helvetica" w:hAnsi="Helvetica" w:cs="Helvetica"/>
+          <w:b w:val="0"/>
+          <w:bCs w:val="0"/>
+          <w:color w:val="610B4B"/>
+          <w:sz w:val="26"/>
+          <w:szCs w:val="26"/>
+        </w:rPr>
+        <w:t>main(</w:t>
+      </w:r>
+      <w:proofErr w:type="gramEnd"/>
+      <w:r>
+        <w:rPr>
+          <w:rFonts w:ascii="Helvetica" w:hAnsi="Helvetica" w:cs="Helvetica"/>
+          <w:b w:val="0"/>
+          <w:bCs w:val="0"/>
+          <w:color w:val="610B4B"/>
+          <w:sz w:val="26"/>
+          <w:szCs w:val="26"/>
+        </w:rPr>
+        <w:t>) method?</w:t>
+      </w:r>
+    </w:p>
+    <w:p>
+      <w:pPr>
+        <w:pStyle w:val="NormalWeb"/>
+        <w:shd w:val="clear" w:color="auto" w:fill="FFFFFF"/>
+        <w:rPr>
+          <w:rFonts w:ascii="Verdana" w:hAnsi="Verdana"/>
+          <w:color w:val="000000"/>
+          <w:sz w:val="20"/>
+          <w:szCs w:val="20"/>
+        </w:rPr>
+      </w:pPr>
+      <w:proofErr w:type="spellStart"/>
+      <w:r>
+        <w:rPr>
+          <w:rFonts w:ascii="Verdana" w:hAnsi="Verdana"/>
+          <w:color w:val="000000"/>
+          <w:sz w:val="20"/>
+          <w:szCs w:val="20"/>
+        </w:rPr>
+        <w:t>Ans</w:t>
+      </w:r>
+      <w:proofErr w:type="spellEnd"/>
+      <w:r>
+        <w:rPr>
+          <w:rFonts w:ascii="Verdana" w:hAnsi="Verdana"/>
+          <w:color w:val="000000"/>
+          <w:sz w:val="20"/>
+          <w:szCs w:val="20"/>
+        </w:rPr>
+        <w:t>) No, one of the ways was the static block, but it was possible till JDK 1.6. Since JDK 1.7, it is not possible to execute a Java class without the </w:t>
+      </w:r>
+      <w:hyperlink r:id="rId6" w:history="1">
+        <w:r>
+          <w:rPr>
+            <w:rStyle w:val="Hyperlink"/>
+            <w:rFonts w:ascii="Verdana" w:hAnsi="Verdana"/>
+            <w:color w:val="008000"/>
+            <w:sz w:val="20"/>
+            <w:szCs w:val="20"/>
+          </w:rPr>
+          <w:t>main method</w:t>
+        </w:r>
+      </w:hyperlink>
+      <w:r>
+        <w:rPr>
+          <w:rFonts w:ascii="Verdana" w:hAnsi="Verdana"/>
+          <w:color w:val="000000"/>
+          <w:sz w:val="20"/>
+          <w:szCs w:val="20"/>
+        </w:rPr>
+        <w:t>.</w:t>
+      </w:r>
       <w:bookmarkStart w:id="0" w:name="_GoBack"/>
       <w:bookmarkEnd w:id="0"/>
     </w:p>
     <w:p>
-      <w:proofErr w:type="spellStart"/>
-      <w:proofErr w:type="gramStart"/>
-      <w:r>
-        <w:t>accessModifier</w:t>
-      </w:r>
-      <w:proofErr w:type="spellEnd"/>
-      <w:proofErr w:type="gramEnd"/>
-      <w:r>
-        <w:t xml:space="preserve"> </w:t>
-      </w:r>
-      <w:proofErr w:type="spellStart"/>
-      <w:r>
-        <w:t>classname</w:t>
-      </w:r>
-      <w:proofErr w:type="spellEnd"/>
-      <w:r>
-        <w:t>(){}</w:t>
-      </w:r>
-    </w:p>
+      <w:pPr>
+        <w:shd w:val="clear" w:color="auto" w:fill="FFFFFF"/>
+        <w:spacing w:before="100" w:beforeAutospacing="1" w:after="100" w:afterAutospacing="1" w:line="240" w:lineRule="auto"/>
+        <w:rPr>
+          <w:rFonts w:ascii="Verdana" w:eastAsia="Times New Roman" w:hAnsi="Verdana" w:cs="Times New Roman"/>
+          <w:color w:val="000000"/>
+          <w:sz w:val="20"/>
+          <w:szCs w:val="20"/>
+        </w:rPr>
+      </w:pPr>
+    </w:p>
+    <w:p/>
     <w:p/>
     <w:p/>
     <w:p/>
@@ -1119,6 +1522,155 @@
 <file path=word/numbering.xml><?xml version="1.0" encoding="utf-8"?>
 <w:numbering xmlns:wpc="http://schemas.microsoft.com/office/word/2010/wordprocessingCanvas" xmlns:mc="http://schemas.openxmlformats.org/markup-compatibility/2006" xmlns:o="urn:schemas-microsoft-com:office:office" xmlns:r="http://schemas.openxmlformats.org/officeDocument/2006/relationships" xmlns:m="http://schemas.openxmlformats.org/officeDocument/2006/math" xmlns:v="urn:schemas-microsoft-com:vml" xmlns:wp14="http://schemas.microsoft.com/office/word/2010/wordprocessingDrawing" xmlns:wp="http://schemas.openxmlformats.org/drawingml/2006/wordprocessingDrawing" xmlns:w10="urn:schemas-microsoft-com:office:word" xmlns:w="http://schemas.openxmlformats.org/wordprocessingml/2006/main" xmlns:w14="http://schemas.microsoft.com/office/word/2010/wordml" xmlns:wpg="http://schemas.microsoft.com/office/word/2010/wordprocessingGroup" xmlns:wpi="http://schemas.microsoft.com/office/word/2010/wordprocessingInk" xmlns:wne="http://schemas.microsoft.com/office/word/2006/wordml" xmlns:wps="http://schemas.microsoft.com/office/word/2010/wordprocessingShape" mc:Ignorable="w14 wp14">
   <w:abstractNum w:abstractNumId="0">
+    <w:nsid w:val="10D45402"/>
+    <w:multiLevelType w:val="multilevel"/>
+    <w:tmpl w:val="1C6CC58E"/>
+    <w:lvl w:ilvl="0">
+      <w:start w:val="1"/>
+      <w:numFmt w:val="bullet"/>
+      <w:lvlText w:val="o"/>
+      <w:lvlJc w:val="left"/>
+      <w:pPr>
+        <w:tabs>
+          <w:tab w:val="num" w:pos="720"/>
+        </w:tabs>
+        <w:ind w:left="720" w:hanging="360"/>
+      </w:pPr>
+      <w:rPr>
+        <w:rFonts w:ascii="Courier New" w:hAnsi="Courier New" w:hint="default"/>
+        <w:sz w:val="20"/>
+      </w:rPr>
+    </w:lvl>
+    <w:lvl w:ilvl="1" w:tentative="1">
+      <w:start w:val="1"/>
+      <w:numFmt w:val="bullet"/>
+      <w:lvlText w:val="o"/>
+      <w:lvlJc w:val="left"/>
+      <w:pPr>
+        <w:tabs>
+          <w:tab w:val="num" w:pos="1440"/>
+        </w:tabs>
+        <w:ind w:left="1440" w:hanging="360"/>
+      </w:pPr>
+      <w:rPr>
+        <w:rFonts w:ascii="Courier New" w:hAnsi="Courier New" w:hint="default"/>
+        <w:sz w:val="20"/>
+      </w:rPr>
+    </w:lvl>
+    <w:lvl w:ilvl="2" w:tentative="1">
+      <w:start w:val="1"/>
+      <w:numFmt w:val="bullet"/>
+      <w:lvlText w:val="o"/>
+      <w:lvlJc w:val="left"/>
+      <w:pPr>
+        <w:tabs>
+          <w:tab w:val="num" w:pos="2160"/>
+        </w:tabs>
+        <w:ind w:left="2160" w:hanging="360"/>
+      </w:pPr>
+      <w:rPr>
+        <w:rFonts w:ascii="Courier New" w:hAnsi="Courier New" w:hint="default"/>
+        <w:sz w:val="20"/>
+      </w:rPr>
+    </w:lvl>
+    <w:lvl w:ilvl="3" w:tentative="1">
+      <w:start w:val="1"/>
+      <w:numFmt w:val="bullet"/>
+      <w:lvlText w:val="o"/>
+      <w:lvlJc w:val="left"/>
+      <w:pPr>
+        <w:tabs>
+          <w:tab w:val="num" w:pos="2880"/>
+        </w:tabs>
+        <w:ind w:left="2880" w:hanging="360"/>
+      </w:pPr>
+      <w:rPr>
+        <w:rFonts w:ascii="Courier New" w:hAnsi="Courier New" w:hint="default"/>
+        <w:sz w:val="20"/>
+      </w:rPr>
+    </w:lvl>
+    <w:lvl w:ilvl="4" w:tentative="1">
+      <w:start w:val="1"/>
+      <w:numFmt w:val="bullet"/>
+      <w:lvlText w:val="o"/>
+      <w:lvlJc w:val="left"/>
+      <w:pPr>
+        <w:tabs>
+          <w:tab w:val="num" w:pos="3600"/>
+        </w:tabs>
+        <w:ind w:left="3600" w:hanging="360"/>
+      </w:pPr>
+      <w:rPr>
+        <w:rFonts w:ascii="Courier New" w:hAnsi="Courier New" w:hint="default"/>
+        <w:sz w:val="20"/>
+      </w:rPr>
+    </w:lvl>
+    <w:lvl w:ilvl="5" w:tentative="1">
+      <w:start w:val="1"/>
+      <w:numFmt w:val="bullet"/>
+      <w:lvlText w:val="o"/>
+      <w:lvlJc w:val="left"/>
+      <w:pPr>
+        <w:tabs>
+          <w:tab w:val="num" w:pos="4320"/>
+        </w:tabs>
+        <w:ind w:left="4320" w:hanging="360"/>
+      </w:pPr>
+      <w:rPr>
+        <w:rFonts w:ascii="Courier New" w:hAnsi="Courier New" w:hint="default"/>
+        <w:sz w:val="20"/>
+      </w:rPr>
+    </w:lvl>
+    <w:lvl w:ilvl="6" w:tentative="1">
+      <w:start w:val="1"/>
+      <w:numFmt w:val="bullet"/>
+      <w:lvlText w:val="o"/>
+      <w:lvlJc w:val="left"/>
+      <w:pPr>
+        <w:tabs>
+          <w:tab w:val="num" w:pos="5040"/>
+        </w:tabs>
+        <w:ind w:left="5040" w:hanging="360"/>
+      </w:pPr>
+      <w:rPr>
+        <w:rFonts w:ascii="Courier New" w:hAnsi="Courier New" w:hint="default"/>
+        <w:sz w:val="20"/>
+      </w:rPr>
+    </w:lvl>
+    <w:lvl w:ilvl="7" w:tentative="1">
+      <w:start w:val="1"/>
+      <w:numFmt w:val="bullet"/>
+      <w:lvlText w:val="o"/>
+      <w:lvlJc w:val="left"/>
+      <w:pPr>
+        <w:tabs>
+          <w:tab w:val="num" w:pos="5760"/>
+        </w:tabs>
+        <w:ind w:left="5760" w:hanging="360"/>
+      </w:pPr>
+      <w:rPr>
+        <w:rFonts w:ascii="Courier New" w:hAnsi="Courier New" w:hint="default"/>
+        <w:sz w:val="20"/>
+      </w:rPr>
+    </w:lvl>
+    <w:lvl w:ilvl="8" w:tentative="1">
+      <w:start w:val="1"/>
+      <w:numFmt w:val="bullet"/>
+      <w:lvlText w:val="o"/>
+      <w:lvlJc w:val="left"/>
+      <w:pPr>
+        <w:tabs>
+          <w:tab w:val="num" w:pos="6480"/>
+        </w:tabs>
+        <w:ind w:left="6480" w:hanging="360"/>
+      </w:pPr>
+      <w:rPr>
+        <w:rFonts w:ascii="Courier New" w:hAnsi="Courier New" w:hint="default"/>
+        <w:sz w:val="20"/>
+      </w:rPr>
+    </w:lvl>
+  </w:abstractNum>
+  <w:abstractNum w:abstractNumId="1">
     <w:nsid w:val="407225F6"/>
     <w:multiLevelType w:val="hybridMultilevel"/>
     <w:tmpl w:val="EDEC24FA"/>
@@ -1230,7 +1782,156 @@
       </w:rPr>
     </w:lvl>
   </w:abstractNum>
-  <w:abstractNum w:abstractNumId="1">
+  <w:abstractNum w:abstractNumId="2">
+    <w:nsid w:val="45005D96"/>
+    <w:multiLevelType w:val="multilevel"/>
+    <w:tmpl w:val="3BAA4894"/>
+    <w:lvl w:ilvl="0">
+      <w:start w:val="1"/>
+      <w:numFmt w:val="bullet"/>
+      <w:lvlText w:val="o"/>
+      <w:lvlJc w:val="left"/>
+      <w:pPr>
+        <w:tabs>
+          <w:tab w:val="num" w:pos="720"/>
+        </w:tabs>
+        <w:ind w:left="720" w:hanging="360"/>
+      </w:pPr>
+      <w:rPr>
+        <w:rFonts w:ascii="Courier New" w:hAnsi="Courier New" w:hint="default"/>
+        <w:sz w:val="20"/>
+      </w:rPr>
+    </w:lvl>
+    <w:lvl w:ilvl="1" w:tentative="1">
+      <w:start w:val="1"/>
+      <w:numFmt w:val="bullet"/>
+      <w:lvlText w:val="o"/>
+      <w:lvlJc w:val="left"/>
+      <w:pPr>
+        <w:tabs>
+          <w:tab w:val="num" w:pos="1440"/>
+        </w:tabs>
+        <w:ind w:left="1440" w:hanging="360"/>
+      </w:pPr>
+      <w:rPr>
+        <w:rFonts w:ascii="Courier New" w:hAnsi="Courier New" w:hint="default"/>
+        <w:sz w:val="20"/>
+      </w:rPr>
+    </w:lvl>
+    <w:lvl w:ilvl="2" w:tentative="1">
+      <w:start w:val="1"/>
+      <w:numFmt w:val="bullet"/>
+      <w:lvlText w:val="o"/>
+      <w:lvlJc w:val="left"/>
+      <w:pPr>
+        <w:tabs>
+          <w:tab w:val="num" w:pos="2160"/>
+        </w:tabs>
+        <w:ind w:left="2160" w:hanging="360"/>
+      </w:pPr>
+      <w:rPr>
+        <w:rFonts w:ascii="Courier New" w:hAnsi="Courier New" w:hint="default"/>
+        <w:sz w:val="20"/>
+      </w:rPr>
+    </w:lvl>
+    <w:lvl w:ilvl="3" w:tentative="1">
+      <w:start w:val="1"/>
+      <w:numFmt w:val="bullet"/>
+      <w:lvlText w:val="o"/>
+      <w:lvlJc w:val="left"/>
+      <w:pPr>
+        <w:tabs>
+          <w:tab w:val="num" w:pos="2880"/>
+        </w:tabs>
+        <w:ind w:left="2880" w:hanging="360"/>
+      </w:pPr>
+      <w:rPr>
+        <w:rFonts w:ascii="Courier New" w:hAnsi="Courier New" w:hint="default"/>
+        <w:sz w:val="20"/>
+      </w:rPr>
+    </w:lvl>
+    <w:lvl w:ilvl="4" w:tentative="1">
+      <w:start w:val="1"/>
+      <w:numFmt w:val="bullet"/>
+      <w:lvlText w:val="o"/>
+      <w:lvlJc w:val="left"/>
+      <w:pPr>
+        <w:tabs>
+          <w:tab w:val="num" w:pos="3600"/>
+        </w:tabs>
+        <w:ind w:left="3600" w:hanging="360"/>
+      </w:pPr>
+      <w:rPr>
+        <w:rFonts w:ascii="Courier New" w:hAnsi="Courier New" w:hint="default"/>
+        <w:sz w:val="20"/>
+      </w:rPr>
+    </w:lvl>
+    <w:lvl w:ilvl="5" w:tentative="1">
+      <w:start w:val="1"/>
+      <w:numFmt w:val="bullet"/>
+      <w:lvlText w:val="o"/>
+      <w:lvlJc w:val="left"/>
+      <w:pPr>
+        <w:tabs>
+          <w:tab w:val="num" w:pos="4320"/>
+        </w:tabs>
+        <w:ind w:left="4320" w:hanging="360"/>
+      </w:pPr>
+      <w:rPr>
+        <w:rFonts w:ascii="Courier New" w:hAnsi="Courier New" w:hint="default"/>
+        <w:sz w:val="20"/>
+      </w:rPr>
+    </w:lvl>
+    <w:lvl w:ilvl="6" w:tentative="1">
+      <w:start w:val="1"/>
+      <w:numFmt w:val="bullet"/>
+      <w:lvlText w:val="o"/>
+      <w:lvlJc w:val="left"/>
+      <w:pPr>
+        <w:tabs>
+          <w:tab w:val="num" w:pos="5040"/>
+        </w:tabs>
+        <w:ind w:left="5040" w:hanging="360"/>
+      </w:pPr>
+      <w:rPr>
+        <w:rFonts w:ascii="Courier New" w:hAnsi="Courier New" w:hint="default"/>
+        <w:sz w:val="20"/>
+      </w:rPr>
+    </w:lvl>
+    <w:lvl w:ilvl="7" w:tentative="1">
+      <w:start w:val="1"/>
+      <w:numFmt w:val="bullet"/>
+      <w:lvlText w:val="o"/>
+      <w:lvlJc w:val="left"/>
+      <w:pPr>
+        <w:tabs>
+          <w:tab w:val="num" w:pos="5760"/>
+        </w:tabs>
+        <w:ind w:left="5760" w:hanging="360"/>
+      </w:pPr>
+      <w:rPr>
+        <w:rFonts w:ascii="Courier New" w:hAnsi="Courier New" w:hint="default"/>
+        <w:sz w:val="20"/>
+      </w:rPr>
+    </w:lvl>
+    <w:lvl w:ilvl="8" w:tentative="1">
+      <w:start w:val="1"/>
+      <w:numFmt w:val="bullet"/>
+      <w:lvlText w:val="o"/>
+      <w:lvlJc w:val="left"/>
+      <w:pPr>
+        <w:tabs>
+          <w:tab w:val="num" w:pos="6480"/>
+        </w:tabs>
+        <w:ind w:left="6480" w:hanging="360"/>
+      </w:pPr>
+      <w:rPr>
+        <w:rFonts w:ascii="Courier New" w:hAnsi="Courier New" w:hint="default"/>
+        <w:sz w:val="20"/>
+      </w:rPr>
+    </w:lvl>
+  </w:abstractNum>
+  <w:abstractNum w:abstractNumId="3">
     <w:nsid w:val="51270D62"/>
     <w:multiLevelType w:val="hybridMultilevel"/>
     <w:tmpl w:val="028AD4D0"/>
@@ -1320,10 +2021,16 @@
     </w:lvl>
   </w:abstractNum>
   <w:num w:numId="1">
+    <w:abstractNumId w:val="1"/>
+  </w:num>
+  <w:num w:numId="2">
+    <w:abstractNumId w:val="3"/>
+  </w:num>
+  <w:num w:numId="3">
     <w:abstractNumId w:val="0"/>
   </w:num>
-  <w:num w:numId="2">
-    <w:abstractNumId w:val="1"/>
+  <w:num w:numId="4">
+    <w:abstractNumId w:val="2"/>
   </w:num>
 </w:numbering>
 </file>
@@ -1488,6 +2195,25 @@
     <w:name w:val="Normal"/>
     <w:qFormat/>
   </w:style>
+  <w:style w:type="paragraph" w:styleId="Heading3">
+    <w:name w:val="heading 3"/>
+    <w:basedOn w:val="Normal"/>
+    <w:link w:val="Heading3Char"/>
+    <w:uiPriority w:val="9"/>
+    <w:qFormat/>
+    <w:rsid w:val="008D07F0"/>
+    <w:pPr>
+      <w:spacing w:before="100" w:beforeAutospacing="1" w:after="100" w:afterAutospacing="1" w:line="240" w:lineRule="auto"/>
+      <w:outlineLvl w:val="2"/>
+    </w:pPr>
+    <w:rPr>
+      <w:rFonts w:ascii="Times New Roman" w:eastAsia="Times New Roman" w:hAnsi="Times New Roman" w:cs="Times New Roman"/>
+      <w:b/>
+      <w:bCs/>
+      <w:sz w:val="27"/>
+      <w:szCs w:val="27"/>
+    </w:rPr>
+  </w:style>
   <w:style w:type="character" w:default="1" w:styleId="DefaultParagraphFont">
     <w:name w:val="Default Paragraph Font"/>
     <w:uiPriority w:val="1"/>
@@ -1525,6 +2251,59 @@
       <w:ind w:left="720"/>
       <w:contextualSpacing/>
     </w:pPr>
+  </w:style>
+  <w:style w:type="character" w:customStyle="1" w:styleId="Heading3Char">
+    <w:name w:val="Heading 3 Char"/>
+    <w:basedOn w:val="DefaultParagraphFont"/>
+    <w:link w:val="Heading3"/>
+    <w:uiPriority w:val="9"/>
+    <w:rsid w:val="008D07F0"/>
+    <w:rPr>
+      <w:rFonts w:ascii="Times New Roman" w:eastAsia="Times New Roman" w:hAnsi="Times New Roman" w:cs="Times New Roman"/>
+      <w:b/>
+      <w:bCs/>
+      <w:sz w:val="27"/>
+      <w:szCs w:val="27"/>
+    </w:rPr>
+  </w:style>
+  <w:style w:type="paragraph" w:styleId="NormalWeb">
+    <w:name w:val="Normal (Web)"/>
+    <w:basedOn w:val="Normal"/>
+    <w:uiPriority w:val="99"/>
+    <w:semiHidden/>
+    <w:unhideWhenUsed/>
+    <w:rsid w:val="008D07F0"/>
+    <w:pPr>
+      <w:spacing w:before="100" w:beforeAutospacing="1" w:after="100" w:afterAutospacing="1" w:line="240" w:lineRule="auto"/>
+    </w:pPr>
+    <w:rPr>
+      <w:rFonts w:ascii="Times New Roman" w:eastAsia="Times New Roman" w:hAnsi="Times New Roman" w:cs="Times New Roman"/>
+      <w:sz w:val="24"/>
+      <w:szCs w:val="24"/>
+    </w:rPr>
+  </w:style>
+  <w:style w:type="character" w:styleId="Strong">
+    <w:name w:val="Strong"/>
+    <w:basedOn w:val="DefaultParagraphFont"/>
+    <w:uiPriority w:val="22"/>
+    <w:qFormat/>
+    <w:rsid w:val="008D07F0"/>
+    <w:rPr>
+      <w:b/>
+      <w:bCs/>
+    </w:rPr>
+  </w:style>
+  <w:style w:type="character" w:styleId="Hyperlink">
+    <w:name w:val="Hyperlink"/>
+    <w:basedOn w:val="DefaultParagraphFont"/>
+    <w:uiPriority w:val="99"/>
+    <w:semiHidden/>
+    <w:unhideWhenUsed/>
+    <w:rsid w:val="008D07F0"/>
+    <w:rPr>
+      <w:color w:val="0000FF"/>
+      <w:u w:val="single"/>
+    </w:rPr>
   </w:style>
 </w:styles>
 </file>
@@ -1689,6 +2468,25 @@
     <w:name w:val="Normal"/>
     <w:qFormat/>
   </w:style>
+  <w:style w:type="paragraph" w:styleId="Heading3">
+    <w:name w:val="heading 3"/>
+    <w:basedOn w:val="Normal"/>
+    <w:link w:val="Heading3Char"/>
+    <w:uiPriority w:val="9"/>
+    <w:qFormat/>
+    <w:rsid w:val="008D07F0"/>
+    <w:pPr>
+      <w:spacing w:before="100" w:beforeAutospacing="1" w:after="100" w:afterAutospacing="1" w:line="240" w:lineRule="auto"/>
+      <w:outlineLvl w:val="2"/>
+    </w:pPr>
+    <w:rPr>
+      <w:rFonts w:ascii="Times New Roman" w:eastAsia="Times New Roman" w:hAnsi="Times New Roman" w:cs="Times New Roman"/>
+      <w:b/>
+      <w:bCs/>
+      <w:sz w:val="27"/>
+      <w:szCs w:val="27"/>
+    </w:rPr>
+  </w:style>
   <w:style w:type="character" w:default="1" w:styleId="DefaultParagraphFont">
     <w:name w:val="Default Paragraph Font"/>
     <w:uiPriority w:val="1"/>
@@ -1726,6 +2524,59 @@
       <w:ind w:left="720"/>
       <w:contextualSpacing/>
     </w:pPr>
+  </w:style>
+  <w:style w:type="character" w:customStyle="1" w:styleId="Heading3Char">
+    <w:name w:val="Heading 3 Char"/>
+    <w:basedOn w:val="DefaultParagraphFont"/>
+    <w:link w:val="Heading3"/>
+    <w:uiPriority w:val="9"/>
+    <w:rsid w:val="008D07F0"/>
+    <w:rPr>
+      <w:rFonts w:ascii="Times New Roman" w:eastAsia="Times New Roman" w:hAnsi="Times New Roman" w:cs="Times New Roman"/>
+      <w:b/>
+      <w:bCs/>
+      <w:sz w:val="27"/>
+      <w:szCs w:val="27"/>
+    </w:rPr>
+  </w:style>
+  <w:style w:type="paragraph" w:styleId="NormalWeb">
+    <w:name w:val="Normal (Web)"/>
+    <w:basedOn w:val="Normal"/>
+    <w:uiPriority w:val="99"/>
+    <w:semiHidden/>
+    <w:unhideWhenUsed/>
+    <w:rsid w:val="008D07F0"/>
+    <w:pPr>
+      <w:spacing w:before="100" w:beforeAutospacing="1" w:after="100" w:afterAutospacing="1" w:line="240" w:lineRule="auto"/>
+    </w:pPr>
+    <w:rPr>
+      <w:rFonts w:ascii="Times New Roman" w:eastAsia="Times New Roman" w:hAnsi="Times New Roman" w:cs="Times New Roman"/>
+      <w:sz w:val="24"/>
+      <w:szCs w:val="24"/>
+    </w:rPr>
+  </w:style>
+  <w:style w:type="character" w:styleId="Strong">
+    <w:name w:val="Strong"/>
+    <w:basedOn w:val="DefaultParagraphFont"/>
+    <w:uiPriority w:val="22"/>
+    <w:qFormat/>
+    <w:rsid w:val="008D07F0"/>
+    <w:rPr>
+      <w:b/>
+      <w:bCs/>
+    </w:rPr>
+  </w:style>
+  <w:style w:type="character" w:styleId="Hyperlink">
+    <w:name w:val="Hyperlink"/>
+    <w:basedOn w:val="DefaultParagraphFont"/>
+    <w:uiPriority w:val="99"/>
+    <w:semiHidden/>
+    <w:unhideWhenUsed/>
+    <w:rsid w:val="008D07F0"/>
+    <w:rPr>
+      <w:color w:val="0000FF"/>
+      <w:u w:val="single"/>
+    </w:rPr>
   </w:style>
 </w:styles>
 </file>

--- a/Concepts.docx
+++ b/Concepts.docx
@@ -1488,20 +1488,6012 @@
         </w:rPr>
         <w:t>.</w:t>
       </w:r>
+    </w:p>
+    <w:p>
+      <w:pPr>
+        <w:shd w:val="clear" w:color="auto" w:fill="FFFFFF"/>
+        <w:spacing w:before="100" w:beforeAutospacing="1" w:after="100" w:afterAutospacing="1" w:line="240" w:lineRule="auto"/>
+        <w:rPr>
+          <w:rFonts w:ascii="Verdana" w:eastAsia="Times New Roman" w:hAnsi="Verdana" w:cs="Times New Roman"/>
+          <w:color w:val="000000"/>
+          <w:sz w:val="20"/>
+          <w:szCs w:val="20"/>
+        </w:rPr>
+      </w:pPr>
+    </w:p>
+    <w:p>
+      <w:pPr>
+        <w:pBdr>
+          <w:bottom w:val="double" w:sz="6" w:space="1" w:color="auto"/>
+        </w:pBdr>
+      </w:pPr>
+      <w:r>
+        <w:lastRenderedPageBreak/>
+        <w:t>Static methods</w:t>
+      </w:r>
+    </w:p>
+    <w:p>
+      <w:pPr>
+        <w:pStyle w:val="Heading2"/>
+        <w:shd w:val="clear" w:color="auto" w:fill="FFFFFF"/>
+        <w:spacing w:line="312" w:lineRule="atLeast"/>
+        <w:rPr>
+          <w:rFonts w:ascii="Helvetica" w:hAnsi="Helvetica" w:cs="Helvetica"/>
+          <w:b w:val="0"/>
+          <w:bCs w:val="0"/>
+          <w:color w:val="610B38"/>
+          <w:sz w:val="38"/>
+          <w:szCs w:val="38"/>
+        </w:rPr>
+      </w:pPr>
+      <w:r>
+        <w:rPr>
+          <w:rFonts w:ascii="Helvetica" w:hAnsi="Helvetica" w:cs="Helvetica"/>
+          <w:b w:val="0"/>
+          <w:bCs w:val="0"/>
+          <w:color w:val="610B38"/>
+          <w:sz w:val="38"/>
+          <w:szCs w:val="38"/>
+        </w:rPr>
+        <w:t>2) Java static method</w:t>
+      </w:r>
+    </w:p>
+    <w:p>
+      <w:pPr>
+        <w:pStyle w:val="NormalWeb"/>
+        <w:shd w:val="clear" w:color="auto" w:fill="FFFFFF"/>
+        <w:rPr>
+          <w:rFonts w:ascii="Verdana" w:hAnsi="Verdana"/>
+          <w:color w:val="000000"/>
+          <w:sz w:val="20"/>
+          <w:szCs w:val="20"/>
+        </w:rPr>
+      </w:pPr>
+      <w:r>
+        <w:rPr>
+          <w:rFonts w:ascii="Verdana" w:hAnsi="Verdana"/>
+          <w:color w:val="000000"/>
+          <w:sz w:val="20"/>
+          <w:szCs w:val="20"/>
+        </w:rPr>
+        <w:t>If you apply static keyword with any method, it is known as static method.</w:t>
+      </w:r>
+    </w:p>
+    <w:p>
+      <w:pPr>
+        <w:numPr>
+          <w:ilvl w:val="0"/>
+          <w:numId w:val="5"/>
+        </w:numPr>
+        <w:shd w:val="clear" w:color="auto" w:fill="FFFFFF"/>
+        <w:spacing w:before="60" w:after="100" w:afterAutospacing="1" w:line="315" w:lineRule="atLeast"/>
+        <w:rPr>
+          <w:rFonts w:ascii="Verdana" w:hAnsi="Verdana"/>
+          <w:color w:val="000000"/>
+          <w:sz w:val="20"/>
+          <w:szCs w:val="20"/>
+        </w:rPr>
+      </w:pPr>
+      <w:r>
+        <w:rPr>
+          <w:rFonts w:ascii="Verdana" w:hAnsi="Verdana"/>
+          <w:color w:val="000000"/>
+          <w:sz w:val="20"/>
+          <w:szCs w:val="20"/>
+        </w:rPr>
+        <w:t>A static method belongs to the class rather than the object of a class.</w:t>
+      </w:r>
+    </w:p>
+    <w:p>
+      <w:pPr>
+        <w:numPr>
+          <w:ilvl w:val="0"/>
+          <w:numId w:val="5"/>
+        </w:numPr>
+        <w:shd w:val="clear" w:color="auto" w:fill="FFFFFF"/>
+        <w:spacing w:before="60" w:after="100" w:afterAutospacing="1" w:line="315" w:lineRule="atLeast"/>
+        <w:rPr>
+          <w:rFonts w:ascii="Verdana" w:hAnsi="Verdana"/>
+          <w:color w:val="000000"/>
+          <w:sz w:val="20"/>
+          <w:szCs w:val="20"/>
+        </w:rPr>
+      </w:pPr>
+      <w:r>
+        <w:rPr>
+          <w:rFonts w:ascii="Verdana" w:hAnsi="Verdana"/>
+          <w:color w:val="000000"/>
+          <w:sz w:val="20"/>
+          <w:szCs w:val="20"/>
+        </w:rPr>
+        <w:t>A static method can be invoked without the need for creating an instance of a class.</w:t>
+      </w:r>
+    </w:p>
+    <w:p>
+      <w:pPr>
+        <w:numPr>
+          <w:ilvl w:val="0"/>
+          <w:numId w:val="5"/>
+        </w:numPr>
+        <w:shd w:val="clear" w:color="auto" w:fill="FFFFFF"/>
+        <w:spacing w:before="60" w:after="100" w:afterAutospacing="1" w:line="315" w:lineRule="atLeast"/>
+        <w:rPr>
+          <w:rFonts w:ascii="Verdana" w:hAnsi="Verdana"/>
+          <w:color w:val="000000"/>
+          <w:sz w:val="20"/>
+          <w:szCs w:val="20"/>
+        </w:rPr>
+      </w:pPr>
+      <w:r>
+        <w:rPr>
+          <w:rFonts w:ascii="Verdana" w:hAnsi="Verdana"/>
+          <w:color w:val="000000"/>
+          <w:sz w:val="20"/>
+          <w:szCs w:val="20"/>
+        </w:rPr>
+        <w:t>A static method can access static data member and can change the value of it.</w:t>
+      </w:r>
+    </w:p>
+    <w:p>
+      <w:pPr>
+        <w:pStyle w:val="Heading3"/>
+        <w:shd w:val="clear" w:color="auto" w:fill="FFFFFF"/>
+        <w:rPr>
+          <w:rFonts w:ascii="Tahoma" w:hAnsi="Tahoma" w:cs="Tahoma"/>
+          <w:b w:val="0"/>
+          <w:bCs w:val="0"/>
+          <w:color w:val="610B4B"/>
+          <w:sz w:val="33"/>
+          <w:szCs w:val="33"/>
+        </w:rPr>
+      </w:pPr>
+      <w:r>
+        <w:rPr>
+          <w:rFonts w:ascii="Tahoma" w:hAnsi="Tahoma" w:cs="Tahoma"/>
+          <w:b w:val="0"/>
+          <w:bCs w:val="0"/>
+          <w:color w:val="610B4B"/>
+          <w:sz w:val="33"/>
+          <w:szCs w:val="33"/>
+        </w:rPr>
+        <w:t>Example of static method</w:t>
+      </w:r>
+    </w:p>
+    <w:p>
+      <w:pPr>
+        <w:numPr>
+          <w:ilvl w:val="0"/>
+          <w:numId w:val="6"/>
+        </w:numPr>
+        <w:spacing w:after="0" w:line="315" w:lineRule="atLeast"/>
+        <w:ind w:left="0"/>
+        <w:rPr>
+          <w:rFonts w:ascii="Verdana" w:hAnsi="Verdana" w:cs="Times New Roman"/>
+          <w:color w:val="000000"/>
+          <w:sz w:val="20"/>
+          <w:szCs w:val="20"/>
+        </w:rPr>
+      </w:pPr>
+      <w:r>
+        <w:rPr>
+          <w:rStyle w:val="comment"/>
+          <w:rFonts w:ascii="Verdana" w:hAnsi="Verdana"/>
+          <w:color w:val="008200"/>
+          <w:sz w:val="20"/>
+          <w:szCs w:val="20"/>
+          <w:bdr w:val="none" w:sz="0" w:space="0" w:color="auto" w:frame="1"/>
+        </w:rPr>
+        <w:t>//Java Program to demonstrate the use of a static method.</w:t>
+      </w:r>
+      <w:r>
+        <w:rPr>
+          <w:rFonts w:ascii="Verdana" w:hAnsi="Verdana"/>
+          <w:color w:val="000000"/>
+          <w:sz w:val="20"/>
+          <w:szCs w:val="20"/>
+          <w:bdr w:val="none" w:sz="0" w:space="0" w:color="auto" w:frame="1"/>
+        </w:rPr>
+        <w:t>  </w:t>
+      </w:r>
+    </w:p>
+    <w:p>
+      <w:pPr>
+        <w:numPr>
+          <w:ilvl w:val="0"/>
+          <w:numId w:val="6"/>
+        </w:numPr>
+        <w:spacing w:after="0" w:line="315" w:lineRule="atLeast"/>
+        <w:ind w:left="0"/>
+        <w:rPr>
+          <w:rFonts w:ascii="Verdana" w:hAnsi="Verdana"/>
+          <w:color w:val="000000"/>
+          <w:sz w:val="20"/>
+          <w:szCs w:val="20"/>
+        </w:rPr>
+      </w:pPr>
+      <w:r>
+        <w:rPr>
+          <w:rStyle w:val="keyword"/>
+          <w:rFonts w:ascii="Verdana" w:hAnsi="Verdana"/>
+          <w:b/>
+          <w:bCs/>
+          <w:color w:val="006699"/>
+          <w:sz w:val="20"/>
+          <w:szCs w:val="20"/>
+          <w:bdr w:val="none" w:sz="0" w:space="0" w:color="auto" w:frame="1"/>
+        </w:rPr>
+        <w:t>class</w:t>
+      </w:r>
+      <w:r>
+        <w:rPr>
+          <w:rFonts w:ascii="Verdana" w:hAnsi="Verdana"/>
+          <w:color w:val="000000"/>
+          <w:sz w:val="20"/>
+          <w:szCs w:val="20"/>
+          <w:bdr w:val="none" w:sz="0" w:space="0" w:color="auto" w:frame="1"/>
+        </w:rPr>
+        <w:t> Student{  </w:t>
+      </w:r>
+    </w:p>
+    <w:p>
+      <w:pPr>
+        <w:numPr>
+          <w:ilvl w:val="0"/>
+          <w:numId w:val="6"/>
+        </w:numPr>
+        <w:spacing w:after="0" w:line="315" w:lineRule="atLeast"/>
+        <w:ind w:left="0"/>
+        <w:rPr>
+          <w:rFonts w:ascii="Verdana" w:hAnsi="Verdana"/>
+          <w:color w:val="000000"/>
+          <w:sz w:val="20"/>
+          <w:szCs w:val="20"/>
+        </w:rPr>
+      </w:pPr>
+      <w:r>
+        <w:rPr>
+          <w:rFonts w:ascii="Verdana" w:hAnsi="Verdana"/>
+          <w:color w:val="000000"/>
+          <w:sz w:val="20"/>
+          <w:szCs w:val="20"/>
+          <w:bdr w:val="none" w:sz="0" w:space="0" w:color="auto" w:frame="1"/>
+        </w:rPr>
+        <w:t>     </w:t>
+      </w:r>
+      <w:proofErr w:type="spellStart"/>
+      <w:r>
+        <w:rPr>
+          <w:rStyle w:val="keyword"/>
+          <w:rFonts w:ascii="Verdana" w:hAnsi="Verdana"/>
+          <w:b/>
+          <w:bCs/>
+          <w:color w:val="006699"/>
+          <w:sz w:val="20"/>
+          <w:szCs w:val="20"/>
+          <w:bdr w:val="none" w:sz="0" w:space="0" w:color="auto" w:frame="1"/>
+        </w:rPr>
+        <w:t>int</w:t>
+      </w:r>
+      <w:proofErr w:type="spellEnd"/>
+      <w:r>
+        <w:rPr>
+          <w:rFonts w:ascii="Verdana" w:hAnsi="Verdana"/>
+          <w:color w:val="000000"/>
+          <w:sz w:val="20"/>
+          <w:szCs w:val="20"/>
+          <w:bdr w:val="none" w:sz="0" w:space="0" w:color="auto" w:frame="1"/>
+        </w:rPr>
+        <w:t> </w:t>
+      </w:r>
+      <w:proofErr w:type="spellStart"/>
+      <w:r>
+        <w:rPr>
+          <w:rFonts w:ascii="Verdana" w:hAnsi="Verdana"/>
+          <w:color w:val="000000"/>
+          <w:sz w:val="20"/>
+          <w:szCs w:val="20"/>
+          <w:bdr w:val="none" w:sz="0" w:space="0" w:color="auto" w:frame="1"/>
+        </w:rPr>
+        <w:t>rollno</w:t>
+      </w:r>
+      <w:proofErr w:type="spellEnd"/>
+      <w:r>
+        <w:rPr>
+          <w:rFonts w:ascii="Verdana" w:hAnsi="Verdana"/>
+          <w:color w:val="000000"/>
+          <w:sz w:val="20"/>
+          <w:szCs w:val="20"/>
+          <w:bdr w:val="none" w:sz="0" w:space="0" w:color="auto" w:frame="1"/>
+        </w:rPr>
+        <w:t>;  </w:t>
+      </w:r>
+    </w:p>
+    <w:p>
+      <w:pPr>
+        <w:numPr>
+          <w:ilvl w:val="0"/>
+          <w:numId w:val="6"/>
+        </w:numPr>
+        <w:spacing w:after="0" w:line="315" w:lineRule="atLeast"/>
+        <w:ind w:left="0"/>
+        <w:rPr>
+          <w:rFonts w:ascii="Verdana" w:hAnsi="Verdana"/>
+          <w:color w:val="000000"/>
+          <w:sz w:val="20"/>
+          <w:szCs w:val="20"/>
+        </w:rPr>
+      </w:pPr>
+      <w:r>
+        <w:rPr>
+          <w:rFonts w:ascii="Verdana" w:hAnsi="Verdana"/>
+          <w:color w:val="000000"/>
+          <w:sz w:val="20"/>
+          <w:szCs w:val="20"/>
+          <w:bdr w:val="none" w:sz="0" w:space="0" w:color="auto" w:frame="1"/>
+        </w:rPr>
+        <w:t>     String name;  </w:t>
+      </w:r>
+    </w:p>
+    <w:p>
+      <w:pPr>
+        <w:numPr>
+          <w:ilvl w:val="0"/>
+          <w:numId w:val="6"/>
+        </w:numPr>
+        <w:spacing w:after="0" w:line="315" w:lineRule="atLeast"/>
+        <w:ind w:left="0"/>
+        <w:rPr>
+          <w:rFonts w:ascii="Verdana" w:hAnsi="Verdana"/>
+          <w:color w:val="000000"/>
+          <w:sz w:val="20"/>
+          <w:szCs w:val="20"/>
+        </w:rPr>
+      </w:pPr>
+      <w:r>
+        <w:rPr>
+          <w:rFonts w:ascii="Verdana" w:hAnsi="Verdana"/>
+          <w:color w:val="000000"/>
+          <w:sz w:val="20"/>
+          <w:szCs w:val="20"/>
+          <w:bdr w:val="none" w:sz="0" w:space="0" w:color="auto" w:frame="1"/>
+        </w:rPr>
+        <w:t>     </w:t>
+      </w:r>
+      <w:r>
+        <w:rPr>
+          <w:rStyle w:val="keyword"/>
+          <w:rFonts w:ascii="Verdana" w:hAnsi="Verdana"/>
+          <w:b/>
+          <w:bCs/>
+          <w:color w:val="006699"/>
+          <w:sz w:val="20"/>
+          <w:szCs w:val="20"/>
+          <w:bdr w:val="none" w:sz="0" w:space="0" w:color="auto" w:frame="1"/>
+        </w:rPr>
+        <w:t>static</w:t>
+      </w:r>
+      <w:r>
+        <w:rPr>
+          <w:rFonts w:ascii="Verdana" w:hAnsi="Verdana"/>
+          <w:color w:val="000000"/>
+          <w:sz w:val="20"/>
+          <w:szCs w:val="20"/>
+          <w:bdr w:val="none" w:sz="0" w:space="0" w:color="auto" w:frame="1"/>
+        </w:rPr>
+        <w:t> String college = </w:t>
+      </w:r>
+      <w:r>
+        <w:rPr>
+          <w:rStyle w:val="string"/>
+          <w:rFonts w:ascii="Verdana" w:hAnsi="Verdana"/>
+          <w:color w:val="0000FF"/>
+          <w:sz w:val="20"/>
+          <w:szCs w:val="20"/>
+          <w:bdr w:val="none" w:sz="0" w:space="0" w:color="auto" w:frame="1"/>
+        </w:rPr>
+        <w:t>"ITS"</w:t>
+      </w:r>
+      <w:r>
+        <w:rPr>
+          <w:rFonts w:ascii="Verdana" w:hAnsi="Verdana"/>
+          <w:color w:val="000000"/>
+          <w:sz w:val="20"/>
+          <w:szCs w:val="20"/>
+          <w:bdr w:val="none" w:sz="0" w:space="0" w:color="auto" w:frame="1"/>
+        </w:rPr>
+        <w:t>;  </w:t>
+      </w:r>
+    </w:p>
+    <w:p>
+      <w:pPr>
+        <w:numPr>
+          <w:ilvl w:val="0"/>
+          <w:numId w:val="6"/>
+        </w:numPr>
+        <w:spacing w:after="0" w:line="315" w:lineRule="atLeast"/>
+        <w:ind w:left="0"/>
+        <w:rPr>
+          <w:rFonts w:ascii="Verdana" w:hAnsi="Verdana"/>
+          <w:color w:val="000000"/>
+          <w:sz w:val="20"/>
+          <w:szCs w:val="20"/>
+        </w:rPr>
+      </w:pPr>
+      <w:r>
+        <w:rPr>
+          <w:rFonts w:ascii="Verdana" w:hAnsi="Verdana"/>
+          <w:color w:val="000000"/>
+          <w:sz w:val="20"/>
+          <w:szCs w:val="20"/>
+          <w:bdr w:val="none" w:sz="0" w:space="0" w:color="auto" w:frame="1"/>
+        </w:rPr>
+        <w:t>     </w:t>
+      </w:r>
+      <w:r>
+        <w:rPr>
+          <w:rStyle w:val="comment"/>
+          <w:rFonts w:ascii="Verdana" w:hAnsi="Verdana"/>
+          <w:color w:val="008200"/>
+          <w:sz w:val="20"/>
+          <w:szCs w:val="20"/>
+          <w:bdr w:val="none" w:sz="0" w:space="0" w:color="auto" w:frame="1"/>
+        </w:rPr>
+        <w:t>//static method to change the value of static variable</w:t>
+      </w:r>
+      <w:r>
+        <w:rPr>
+          <w:rFonts w:ascii="Verdana" w:hAnsi="Verdana"/>
+          <w:color w:val="000000"/>
+          <w:sz w:val="20"/>
+          <w:szCs w:val="20"/>
+          <w:bdr w:val="none" w:sz="0" w:space="0" w:color="auto" w:frame="1"/>
+        </w:rPr>
+        <w:t>  </w:t>
+      </w:r>
+    </w:p>
+    <w:p>
+      <w:pPr>
+        <w:numPr>
+          <w:ilvl w:val="0"/>
+          <w:numId w:val="6"/>
+        </w:numPr>
+        <w:spacing w:after="0" w:line="315" w:lineRule="atLeast"/>
+        <w:ind w:left="0"/>
+        <w:rPr>
+          <w:rFonts w:ascii="Verdana" w:hAnsi="Verdana"/>
+          <w:color w:val="000000"/>
+          <w:sz w:val="20"/>
+          <w:szCs w:val="20"/>
+        </w:rPr>
+      </w:pPr>
+      <w:r>
+        <w:rPr>
+          <w:rFonts w:ascii="Verdana" w:hAnsi="Verdana"/>
+          <w:color w:val="000000"/>
+          <w:sz w:val="20"/>
+          <w:szCs w:val="20"/>
+          <w:bdr w:val="none" w:sz="0" w:space="0" w:color="auto" w:frame="1"/>
+        </w:rPr>
+        <w:t>     </w:t>
+      </w:r>
+      <w:r>
+        <w:rPr>
+          <w:rStyle w:val="keyword"/>
+          <w:rFonts w:ascii="Verdana" w:hAnsi="Verdana"/>
+          <w:b/>
+          <w:bCs/>
+          <w:color w:val="006699"/>
+          <w:sz w:val="20"/>
+          <w:szCs w:val="20"/>
+          <w:bdr w:val="none" w:sz="0" w:space="0" w:color="auto" w:frame="1"/>
+        </w:rPr>
+        <w:t>static</w:t>
+      </w:r>
+      <w:r>
+        <w:rPr>
+          <w:rFonts w:ascii="Verdana" w:hAnsi="Verdana"/>
+          <w:color w:val="000000"/>
+          <w:sz w:val="20"/>
+          <w:szCs w:val="20"/>
+          <w:bdr w:val="none" w:sz="0" w:space="0" w:color="auto" w:frame="1"/>
+        </w:rPr>
+        <w:t> </w:t>
+      </w:r>
+      <w:r>
+        <w:rPr>
+          <w:rStyle w:val="keyword"/>
+          <w:rFonts w:ascii="Verdana" w:hAnsi="Verdana"/>
+          <w:b/>
+          <w:bCs/>
+          <w:color w:val="006699"/>
+          <w:sz w:val="20"/>
+          <w:szCs w:val="20"/>
+          <w:bdr w:val="none" w:sz="0" w:space="0" w:color="auto" w:frame="1"/>
+        </w:rPr>
+        <w:t>void</w:t>
+      </w:r>
+      <w:r>
+        <w:rPr>
+          <w:rFonts w:ascii="Verdana" w:hAnsi="Verdana"/>
+          <w:color w:val="000000"/>
+          <w:sz w:val="20"/>
+          <w:szCs w:val="20"/>
+          <w:bdr w:val="none" w:sz="0" w:space="0" w:color="auto" w:frame="1"/>
+        </w:rPr>
+        <w:t> change(){  </w:t>
+      </w:r>
+    </w:p>
+    <w:p>
+      <w:pPr>
+        <w:numPr>
+          <w:ilvl w:val="0"/>
+          <w:numId w:val="6"/>
+        </w:numPr>
+        <w:spacing w:after="0" w:line="315" w:lineRule="atLeast"/>
+        <w:ind w:left="0"/>
+        <w:rPr>
+          <w:rFonts w:ascii="Verdana" w:hAnsi="Verdana"/>
+          <w:color w:val="000000"/>
+          <w:sz w:val="20"/>
+          <w:szCs w:val="20"/>
+        </w:rPr>
+      </w:pPr>
+      <w:r>
+        <w:rPr>
+          <w:rFonts w:ascii="Verdana" w:hAnsi="Verdana"/>
+          <w:color w:val="000000"/>
+          <w:sz w:val="20"/>
+          <w:szCs w:val="20"/>
+          <w:bdr w:val="none" w:sz="0" w:space="0" w:color="auto" w:frame="1"/>
+        </w:rPr>
+        <w:t>     college = </w:t>
+      </w:r>
+      <w:r>
+        <w:rPr>
+          <w:rStyle w:val="string"/>
+          <w:rFonts w:ascii="Verdana" w:hAnsi="Verdana"/>
+          <w:color w:val="0000FF"/>
+          <w:sz w:val="20"/>
+          <w:szCs w:val="20"/>
+          <w:bdr w:val="none" w:sz="0" w:space="0" w:color="auto" w:frame="1"/>
+        </w:rPr>
+        <w:t>"BBDIT"</w:t>
+      </w:r>
+      <w:r>
+        <w:rPr>
+          <w:rFonts w:ascii="Verdana" w:hAnsi="Verdana"/>
+          <w:color w:val="000000"/>
+          <w:sz w:val="20"/>
+          <w:szCs w:val="20"/>
+          <w:bdr w:val="none" w:sz="0" w:space="0" w:color="auto" w:frame="1"/>
+        </w:rPr>
+        <w:t>;  </w:t>
+      </w:r>
+    </w:p>
+    <w:p>
+      <w:pPr>
+        <w:numPr>
+          <w:ilvl w:val="0"/>
+          <w:numId w:val="6"/>
+        </w:numPr>
+        <w:spacing w:after="0" w:line="315" w:lineRule="atLeast"/>
+        <w:ind w:left="0"/>
+        <w:rPr>
+          <w:rFonts w:ascii="Verdana" w:hAnsi="Verdana"/>
+          <w:color w:val="000000"/>
+          <w:sz w:val="20"/>
+          <w:szCs w:val="20"/>
+        </w:rPr>
+      </w:pPr>
+      <w:r>
+        <w:rPr>
+          <w:rFonts w:ascii="Verdana" w:hAnsi="Verdana"/>
+          <w:color w:val="000000"/>
+          <w:sz w:val="20"/>
+          <w:szCs w:val="20"/>
+          <w:bdr w:val="none" w:sz="0" w:space="0" w:color="auto" w:frame="1"/>
+        </w:rPr>
+        <w:t>     }  </w:t>
+      </w:r>
+    </w:p>
+    <w:p>
+      <w:pPr>
+        <w:numPr>
+          <w:ilvl w:val="0"/>
+          <w:numId w:val="6"/>
+        </w:numPr>
+        <w:spacing w:after="0" w:line="315" w:lineRule="atLeast"/>
+        <w:ind w:left="0"/>
+        <w:rPr>
+          <w:rFonts w:ascii="Verdana" w:hAnsi="Verdana"/>
+          <w:color w:val="000000"/>
+          <w:sz w:val="20"/>
+          <w:szCs w:val="20"/>
+        </w:rPr>
+      </w:pPr>
+      <w:r>
+        <w:rPr>
+          <w:rFonts w:ascii="Verdana" w:hAnsi="Verdana"/>
+          <w:color w:val="000000"/>
+          <w:sz w:val="20"/>
+          <w:szCs w:val="20"/>
+          <w:bdr w:val="none" w:sz="0" w:space="0" w:color="auto" w:frame="1"/>
+        </w:rPr>
+        <w:t>     </w:t>
+      </w:r>
+      <w:r>
+        <w:rPr>
+          <w:rStyle w:val="comment"/>
+          <w:rFonts w:ascii="Verdana" w:hAnsi="Verdana"/>
+          <w:color w:val="008200"/>
+          <w:sz w:val="20"/>
+          <w:szCs w:val="20"/>
+          <w:bdr w:val="none" w:sz="0" w:space="0" w:color="auto" w:frame="1"/>
+        </w:rPr>
+        <w:t>//constructor to initialize the variable</w:t>
+      </w:r>
+      <w:r>
+        <w:rPr>
+          <w:rFonts w:ascii="Verdana" w:hAnsi="Verdana"/>
+          <w:color w:val="000000"/>
+          <w:sz w:val="20"/>
+          <w:szCs w:val="20"/>
+          <w:bdr w:val="none" w:sz="0" w:space="0" w:color="auto" w:frame="1"/>
+        </w:rPr>
+        <w:t>  </w:t>
+      </w:r>
+    </w:p>
+    <w:p>
+      <w:pPr>
+        <w:numPr>
+          <w:ilvl w:val="0"/>
+          <w:numId w:val="6"/>
+        </w:numPr>
+        <w:spacing w:after="0" w:line="315" w:lineRule="atLeast"/>
+        <w:ind w:left="0"/>
+        <w:rPr>
+          <w:rFonts w:ascii="Verdana" w:hAnsi="Verdana"/>
+          <w:color w:val="000000"/>
+          <w:sz w:val="20"/>
+          <w:szCs w:val="20"/>
+        </w:rPr>
+      </w:pPr>
+      <w:r>
+        <w:rPr>
+          <w:rFonts w:ascii="Verdana" w:hAnsi="Verdana"/>
+          <w:color w:val="000000"/>
+          <w:sz w:val="20"/>
+          <w:szCs w:val="20"/>
+          <w:bdr w:val="none" w:sz="0" w:space="0" w:color="auto" w:frame="1"/>
+        </w:rPr>
+        <w:t>     Student(</w:t>
+      </w:r>
+      <w:proofErr w:type="spellStart"/>
+      <w:r>
+        <w:rPr>
+          <w:rStyle w:val="keyword"/>
+          <w:rFonts w:ascii="Verdana" w:hAnsi="Verdana"/>
+          <w:b/>
+          <w:bCs/>
+          <w:color w:val="006699"/>
+          <w:sz w:val="20"/>
+          <w:szCs w:val="20"/>
+          <w:bdr w:val="none" w:sz="0" w:space="0" w:color="auto" w:frame="1"/>
+        </w:rPr>
+        <w:t>int</w:t>
+      </w:r>
+      <w:proofErr w:type="spellEnd"/>
+      <w:r>
+        <w:rPr>
+          <w:rFonts w:ascii="Verdana" w:hAnsi="Verdana"/>
+          <w:color w:val="000000"/>
+          <w:sz w:val="20"/>
+          <w:szCs w:val="20"/>
+          <w:bdr w:val="none" w:sz="0" w:space="0" w:color="auto" w:frame="1"/>
+        </w:rPr>
+        <w:t> r, String n){  </w:t>
+      </w:r>
+    </w:p>
+    <w:p>
+      <w:pPr>
+        <w:numPr>
+          <w:ilvl w:val="0"/>
+          <w:numId w:val="6"/>
+        </w:numPr>
+        <w:spacing w:after="0" w:line="315" w:lineRule="atLeast"/>
+        <w:ind w:left="0"/>
+        <w:rPr>
+          <w:rFonts w:ascii="Verdana" w:hAnsi="Verdana"/>
+          <w:color w:val="000000"/>
+          <w:sz w:val="20"/>
+          <w:szCs w:val="20"/>
+        </w:rPr>
+      </w:pPr>
+      <w:r>
+        <w:rPr>
+          <w:rFonts w:ascii="Verdana" w:hAnsi="Verdana"/>
+          <w:color w:val="000000"/>
+          <w:sz w:val="20"/>
+          <w:szCs w:val="20"/>
+          <w:bdr w:val="none" w:sz="0" w:space="0" w:color="auto" w:frame="1"/>
+        </w:rPr>
+        <w:t>     </w:t>
+      </w:r>
+      <w:proofErr w:type="spellStart"/>
+      <w:r>
+        <w:rPr>
+          <w:rFonts w:ascii="Verdana" w:hAnsi="Verdana"/>
+          <w:color w:val="000000"/>
+          <w:sz w:val="20"/>
+          <w:szCs w:val="20"/>
+          <w:bdr w:val="none" w:sz="0" w:space="0" w:color="auto" w:frame="1"/>
+        </w:rPr>
+        <w:t>rollno</w:t>
+      </w:r>
+      <w:proofErr w:type="spellEnd"/>
+      <w:r>
+        <w:rPr>
+          <w:rFonts w:ascii="Verdana" w:hAnsi="Verdana"/>
+          <w:color w:val="000000"/>
+          <w:sz w:val="20"/>
+          <w:szCs w:val="20"/>
+          <w:bdr w:val="none" w:sz="0" w:space="0" w:color="auto" w:frame="1"/>
+        </w:rPr>
+        <w:t> = r;  </w:t>
+      </w:r>
+    </w:p>
+    <w:p>
+      <w:pPr>
+        <w:numPr>
+          <w:ilvl w:val="0"/>
+          <w:numId w:val="6"/>
+        </w:numPr>
+        <w:spacing w:after="0" w:line="315" w:lineRule="atLeast"/>
+        <w:ind w:left="0"/>
+        <w:rPr>
+          <w:rFonts w:ascii="Verdana" w:hAnsi="Verdana"/>
+          <w:color w:val="000000"/>
+          <w:sz w:val="20"/>
+          <w:szCs w:val="20"/>
+        </w:rPr>
+      </w:pPr>
+      <w:r>
+        <w:rPr>
+          <w:rFonts w:ascii="Verdana" w:hAnsi="Verdana"/>
+          <w:color w:val="000000"/>
+          <w:sz w:val="20"/>
+          <w:szCs w:val="20"/>
+          <w:bdr w:val="none" w:sz="0" w:space="0" w:color="auto" w:frame="1"/>
+        </w:rPr>
+        <w:t>     name = n;  </w:t>
+      </w:r>
+    </w:p>
+    <w:p>
+      <w:pPr>
+        <w:numPr>
+          <w:ilvl w:val="0"/>
+          <w:numId w:val="6"/>
+        </w:numPr>
+        <w:spacing w:after="0" w:line="315" w:lineRule="atLeast"/>
+        <w:ind w:left="0"/>
+        <w:rPr>
+          <w:rFonts w:ascii="Verdana" w:hAnsi="Verdana"/>
+          <w:color w:val="000000"/>
+          <w:sz w:val="20"/>
+          <w:szCs w:val="20"/>
+        </w:rPr>
+      </w:pPr>
+      <w:r>
+        <w:rPr>
+          <w:rFonts w:ascii="Verdana" w:hAnsi="Verdana"/>
+          <w:color w:val="000000"/>
+          <w:sz w:val="20"/>
+          <w:szCs w:val="20"/>
+          <w:bdr w:val="none" w:sz="0" w:space="0" w:color="auto" w:frame="1"/>
+        </w:rPr>
+        <w:t>     }  </w:t>
+      </w:r>
+    </w:p>
+    <w:p>
+      <w:pPr>
+        <w:numPr>
+          <w:ilvl w:val="0"/>
+          <w:numId w:val="6"/>
+        </w:numPr>
+        <w:spacing w:after="0" w:line="315" w:lineRule="atLeast"/>
+        <w:ind w:left="0"/>
+        <w:rPr>
+          <w:rFonts w:ascii="Verdana" w:hAnsi="Verdana"/>
+          <w:color w:val="000000"/>
+          <w:sz w:val="20"/>
+          <w:szCs w:val="20"/>
+        </w:rPr>
+      </w:pPr>
+      <w:r>
+        <w:rPr>
+          <w:rFonts w:ascii="Verdana" w:hAnsi="Verdana"/>
+          <w:color w:val="000000"/>
+          <w:sz w:val="20"/>
+          <w:szCs w:val="20"/>
+          <w:bdr w:val="none" w:sz="0" w:space="0" w:color="auto" w:frame="1"/>
+        </w:rPr>
+        <w:t>     </w:t>
+      </w:r>
+      <w:r>
+        <w:rPr>
+          <w:rStyle w:val="comment"/>
+          <w:rFonts w:ascii="Verdana" w:hAnsi="Verdana"/>
+          <w:color w:val="008200"/>
+          <w:sz w:val="20"/>
+          <w:szCs w:val="20"/>
+          <w:bdr w:val="none" w:sz="0" w:space="0" w:color="auto" w:frame="1"/>
+        </w:rPr>
+        <w:t>//method to display values</w:t>
+      </w:r>
+      <w:r>
+        <w:rPr>
+          <w:rFonts w:ascii="Verdana" w:hAnsi="Verdana"/>
+          <w:color w:val="000000"/>
+          <w:sz w:val="20"/>
+          <w:szCs w:val="20"/>
+          <w:bdr w:val="none" w:sz="0" w:space="0" w:color="auto" w:frame="1"/>
+        </w:rPr>
+        <w:t>  </w:t>
+      </w:r>
+    </w:p>
+    <w:p>
+      <w:pPr>
+        <w:numPr>
+          <w:ilvl w:val="0"/>
+          <w:numId w:val="6"/>
+        </w:numPr>
+        <w:spacing w:after="0" w:line="315" w:lineRule="atLeast"/>
+        <w:ind w:left="0"/>
+        <w:rPr>
+          <w:rFonts w:ascii="Verdana" w:hAnsi="Verdana"/>
+          <w:color w:val="000000"/>
+          <w:sz w:val="20"/>
+          <w:szCs w:val="20"/>
+        </w:rPr>
+      </w:pPr>
+      <w:r>
+        <w:rPr>
+          <w:rFonts w:ascii="Verdana" w:hAnsi="Verdana"/>
+          <w:color w:val="000000"/>
+          <w:sz w:val="20"/>
+          <w:szCs w:val="20"/>
+          <w:bdr w:val="none" w:sz="0" w:space="0" w:color="auto" w:frame="1"/>
+        </w:rPr>
+        <w:t>     </w:t>
+      </w:r>
+      <w:r>
+        <w:rPr>
+          <w:rStyle w:val="keyword"/>
+          <w:rFonts w:ascii="Verdana" w:hAnsi="Verdana"/>
+          <w:b/>
+          <w:bCs/>
+          <w:color w:val="006699"/>
+          <w:sz w:val="20"/>
+          <w:szCs w:val="20"/>
+          <w:bdr w:val="none" w:sz="0" w:space="0" w:color="auto" w:frame="1"/>
+        </w:rPr>
+        <w:t>void</w:t>
+      </w:r>
+      <w:r>
+        <w:rPr>
+          <w:rFonts w:ascii="Verdana" w:hAnsi="Verdana"/>
+          <w:color w:val="000000"/>
+          <w:sz w:val="20"/>
+          <w:szCs w:val="20"/>
+          <w:bdr w:val="none" w:sz="0" w:space="0" w:color="auto" w:frame="1"/>
+        </w:rPr>
+        <w:t> display(){System.out.println(rollno+</w:t>
+      </w:r>
+      <w:r>
+        <w:rPr>
+          <w:rStyle w:val="string"/>
+          <w:rFonts w:ascii="Verdana" w:hAnsi="Verdana"/>
+          <w:color w:val="0000FF"/>
+          <w:sz w:val="20"/>
+          <w:szCs w:val="20"/>
+          <w:bdr w:val="none" w:sz="0" w:space="0" w:color="auto" w:frame="1"/>
+        </w:rPr>
+        <w:t>" "</w:t>
+      </w:r>
+      <w:r>
+        <w:rPr>
+          <w:rFonts w:ascii="Verdana" w:hAnsi="Verdana"/>
+          <w:color w:val="000000"/>
+          <w:sz w:val="20"/>
+          <w:szCs w:val="20"/>
+          <w:bdr w:val="none" w:sz="0" w:space="0" w:color="auto" w:frame="1"/>
+        </w:rPr>
+        <w:t>+name+</w:t>
+      </w:r>
+      <w:r>
+        <w:rPr>
+          <w:rStyle w:val="string"/>
+          <w:rFonts w:ascii="Verdana" w:hAnsi="Verdana"/>
+          <w:color w:val="0000FF"/>
+          <w:sz w:val="20"/>
+          <w:szCs w:val="20"/>
+          <w:bdr w:val="none" w:sz="0" w:space="0" w:color="auto" w:frame="1"/>
+        </w:rPr>
+        <w:t>" "</w:t>
+      </w:r>
+      <w:r>
+        <w:rPr>
+          <w:rFonts w:ascii="Verdana" w:hAnsi="Verdana"/>
+          <w:color w:val="000000"/>
+          <w:sz w:val="20"/>
+          <w:szCs w:val="20"/>
+          <w:bdr w:val="none" w:sz="0" w:space="0" w:color="auto" w:frame="1"/>
+        </w:rPr>
+        <w:t>+college);}  </w:t>
+      </w:r>
+    </w:p>
+    <w:p>
+      <w:pPr>
+        <w:numPr>
+          <w:ilvl w:val="0"/>
+          <w:numId w:val="6"/>
+        </w:numPr>
+        <w:spacing w:after="0" w:line="315" w:lineRule="atLeast"/>
+        <w:ind w:left="0"/>
+        <w:rPr>
+          <w:rFonts w:ascii="Verdana" w:hAnsi="Verdana"/>
+          <w:color w:val="000000"/>
+          <w:sz w:val="20"/>
+          <w:szCs w:val="20"/>
+        </w:rPr>
+      </w:pPr>
+      <w:r>
+        <w:rPr>
+          <w:rFonts w:ascii="Verdana" w:hAnsi="Verdana"/>
+          <w:color w:val="000000"/>
+          <w:sz w:val="20"/>
+          <w:szCs w:val="20"/>
+          <w:bdr w:val="none" w:sz="0" w:space="0" w:color="auto" w:frame="1"/>
+        </w:rPr>
+        <w:t>}  </w:t>
+      </w:r>
+    </w:p>
+    <w:p>
+      <w:pPr>
+        <w:numPr>
+          <w:ilvl w:val="0"/>
+          <w:numId w:val="6"/>
+        </w:numPr>
+        <w:spacing w:after="0" w:line="315" w:lineRule="atLeast"/>
+        <w:ind w:left="0"/>
+        <w:rPr>
+          <w:rFonts w:ascii="Verdana" w:hAnsi="Verdana"/>
+          <w:color w:val="000000"/>
+          <w:sz w:val="20"/>
+          <w:szCs w:val="20"/>
+        </w:rPr>
+      </w:pPr>
+      <w:r>
+        <w:rPr>
+          <w:rStyle w:val="comment"/>
+          <w:rFonts w:ascii="Verdana" w:hAnsi="Verdana"/>
+          <w:color w:val="008200"/>
+          <w:sz w:val="20"/>
+          <w:szCs w:val="20"/>
+          <w:bdr w:val="none" w:sz="0" w:space="0" w:color="auto" w:frame="1"/>
+        </w:rPr>
+        <w:t>//Test class to create and display the values of object</w:t>
+      </w:r>
+      <w:r>
+        <w:rPr>
+          <w:rFonts w:ascii="Verdana" w:hAnsi="Verdana"/>
+          <w:color w:val="000000"/>
+          <w:sz w:val="20"/>
+          <w:szCs w:val="20"/>
+          <w:bdr w:val="none" w:sz="0" w:space="0" w:color="auto" w:frame="1"/>
+        </w:rPr>
+        <w:t>  </w:t>
+      </w:r>
+    </w:p>
+    <w:p>
+      <w:pPr>
+        <w:numPr>
+          <w:ilvl w:val="0"/>
+          <w:numId w:val="6"/>
+        </w:numPr>
+        <w:spacing w:after="0" w:line="315" w:lineRule="atLeast"/>
+        <w:ind w:left="0"/>
+        <w:rPr>
+          <w:rFonts w:ascii="Verdana" w:hAnsi="Verdana"/>
+          <w:color w:val="000000"/>
+          <w:sz w:val="20"/>
+          <w:szCs w:val="20"/>
+        </w:rPr>
+      </w:pPr>
+      <w:r>
+        <w:rPr>
+          <w:rStyle w:val="keyword"/>
+          <w:rFonts w:ascii="Verdana" w:hAnsi="Verdana"/>
+          <w:b/>
+          <w:bCs/>
+          <w:color w:val="006699"/>
+          <w:sz w:val="20"/>
+          <w:szCs w:val="20"/>
+          <w:bdr w:val="none" w:sz="0" w:space="0" w:color="auto" w:frame="1"/>
+        </w:rPr>
+        <w:t>public</w:t>
+      </w:r>
+      <w:r>
+        <w:rPr>
+          <w:rFonts w:ascii="Verdana" w:hAnsi="Verdana"/>
+          <w:color w:val="000000"/>
+          <w:sz w:val="20"/>
+          <w:szCs w:val="20"/>
+          <w:bdr w:val="none" w:sz="0" w:space="0" w:color="auto" w:frame="1"/>
+        </w:rPr>
+        <w:t> </w:t>
+      </w:r>
+      <w:r>
+        <w:rPr>
+          <w:rStyle w:val="keyword"/>
+          <w:rFonts w:ascii="Verdana" w:hAnsi="Verdana"/>
+          <w:b/>
+          <w:bCs/>
+          <w:color w:val="006699"/>
+          <w:sz w:val="20"/>
+          <w:szCs w:val="20"/>
+          <w:bdr w:val="none" w:sz="0" w:space="0" w:color="auto" w:frame="1"/>
+        </w:rPr>
+        <w:t>class</w:t>
+      </w:r>
+      <w:r>
+        <w:rPr>
+          <w:rFonts w:ascii="Verdana" w:hAnsi="Verdana"/>
+          <w:color w:val="000000"/>
+          <w:sz w:val="20"/>
+          <w:szCs w:val="20"/>
+          <w:bdr w:val="none" w:sz="0" w:space="0" w:color="auto" w:frame="1"/>
+        </w:rPr>
+        <w:t> </w:t>
+      </w:r>
+      <w:proofErr w:type="spellStart"/>
+      <w:r>
+        <w:rPr>
+          <w:rFonts w:ascii="Verdana" w:hAnsi="Verdana"/>
+          <w:color w:val="000000"/>
+          <w:sz w:val="20"/>
+          <w:szCs w:val="20"/>
+          <w:bdr w:val="none" w:sz="0" w:space="0" w:color="auto" w:frame="1"/>
+        </w:rPr>
+        <w:t>TestStaticMethod</w:t>
+      </w:r>
+      <w:proofErr w:type="spellEnd"/>
+      <w:r>
+        <w:rPr>
+          <w:rFonts w:ascii="Verdana" w:hAnsi="Verdana"/>
+          <w:color w:val="000000"/>
+          <w:sz w:val="20"/>
+          <w:szCs w:val="20"/>
+          <w:bdr w:val="none" w:sz="0" w:space="0" w:color="auto" w:frame="1"/>
+        </w:rPr>
+        <w:t>{  </w:t>
+      </w:r>
+    </w:p>
+    <w:p>
+      <w:pPr>
+        <w:numPr>
+          <w:ilvl w:val="0"/>
+          <w:numId w:val="6"/>
+        </w:numPr>
+        <w:spacing w:after="0" w:line="315" w:lineRule="atLeast"/>
+        <w:ind w:left="0"/>
+        <w:rPr>
+          <w:rFonts w:ascii="Verdana" w:hAnsi="Verdana"/>
+          <w:color w:val="000000"/>
+          <w:sz w:val="20"/>
+          <w:szCs w:val="20"/>
+        </w:rPr>
+      </w:pPr>
+      <w:r>
+        <w:rPr>
+          <w:rFonts w:ascii="Verdana" w:hAnsi="Verdana"/>
+          <w:color w:val="000000"/>
+          <w:sz w:val="20"/>
+          <w:szCs w:val="20"/>
+          <w:bdr w:val="none" w:sz="0" w:space="0" w:color="auto" w:frame="1"/>
+        </w:rPr>
+        <w:t>    </w:t>
+      </w:r>
+      <w:r>
+        <w:rPr>
+          <w:rStyle w:val="keyword"/>
+          <w:rFonts w:ascii="Verdana" w:hAnsi="Verdana"/>
+          <w:b/>
+          <w:bCs/>
+          <w:color w:val="006699"/>
+          <w:sz w:val="20"/>
+          <w:szCs w:val="20"/>
+          <w:bdr w:val="none" w:sz="0" w:space="0" w:color="auto" w:frame="1"/>
+        </w:rPr>
+        <w:t>public</w:t>
+      </w:r>
+      <w:r>
+        <w:rPr>
+          <w:rFonts w:ascii="Verdana" w:hAnsi="Verdana"/>
+          <w:color w:val="000000"/>
+          <w:sz w:val="20"/>
+          <w:szCs w:val="20"/>
+          <w:bdr w:val="none" w:sz="0" w:space="0" w:color="auto" w:frame="1"/>
+        </w:rPr>
+        <w:t> </w:t>
+      </w:r>
+      <w:r>
+        <w:rPr>
+          <w:rStyle w:val="keyword"/>
+          <w:rFonts w:ascii="Verdana" w:hAnsi="Verdana"/>
+          <w:b/>
+          <w:bCs/>
+          <w:color w:val="006699"/>
+          <w:sz w:val="20"/>
+          <w:szCs w:val="20"/>
+          <w:bdr w:val="none" w:sz="0" w:space="0" w:color="auto" w:frame="1"/>
+        </w:rPr>
+        <w:t>static</w:t>
+      </w:r>
+      <w:r>
+        <w:rPr>
+          <w:rFonts w:ascii="Verdana" w:hAnsi="Verdana"/>
+          <w:color w:val="000000"/>
+          <w:sz w:val="20"/>
+          <w:szCs w:val="20"/>
+          <w:bdr w:val="none" w:sz="0" w:space="0" w:color="auto" w:frame="1"/>
+        </w:rPr>
+        <w:t> </w:t>
+      </w:r>
+      <w:r>
+        <w:rPr>
+          <w:rStyle w:val="keyword"/>
+          <w:rFonts w:ascii="Verdana" w:hAnsi="Verdana"/>
+          <w:b/>
+          <w:bCs/>
+          <w:color w:val="006699"/>
+          <w:sz w:val="20"/>
+          <w:szCs w:val="20"/>
+          <w:bdr w:val="none" w:sz="0" w:space="0" w:color="auto" w:frame="1"/>
+        </w:rPr>
+        <w:t>void</w:t>
+      </w:r>
+      <w:r>
+        <w:rPr>
+          <w:rFonts w:ascii="Verdana" w:hAnsi="Verdana"/>
+          <w:color w:val="000000"/>
+          <w:sz w:val="20"/>
+          <w:szCs w:val="20"/>
+          <w:bdr w:val="none" w:sz="0" w:space="0" w:color="auto" w:frame="1"/>
+        </w:rPr>
+        <w:t> main(String </w:t>
+      </w:r>
+      <w:proofErr w:type="spellStart"/>
+      <w:r>
+        <w:rPr>
+          <w:rFonts w:ascii="Verdana" w:hAnsi="Verdana"/>
+          <w:color w:val="000000"/>
+          <w:sz w:val="20"/>
+          <w:szCs w:val="20"/>
+          <w:bdr w:val="none" w:sz="0" w:space="0" w:color="auto" w:frame="1"/>
+        </w:rPr>
+        <w:t>args</w:t>
+      </w:r>
+      <w:proofErr w:type="spellEnd"/>
+      <w:r>
+        <w:rPr>
+          <w:rFonts w:ascii="Verdana" w:hAnsi="Verdana"/>
+          <w:color w:val="000000"/>
+          <w:sz w:val="20"/>
+          <w:szCs w:val="20"/>
+          <w:bdr w:val="none" w:sz="0" w:space="0" w:color="auto" w:frame="1"/>
+        </w:rPr>
+        <w:t>[]){  </w:t>
+      </w:r>
+    </w:p>
+    <w:p>
+      <w:pPr>
+        <w:numPr>
+          <w:ilvl w:val="0"/>
+          <w:numId w:val="6"/>
+        </w:numPr>
+        <w:spacing w:after="0" w:line="315" w:lineRule="atLeast"/>
+        <w:ind w:left="0"/>
+        <w:rPr>
+          <w:rFonts w:ascii="Verdana" w:hAnsi="Verdana"/>
+          <w:color w:val="000000"/>
+          <w:sz w:val="20"/>
+          <w:szCs w:val="20"/>
+        </w:rPr>
+      </w:pPr>
+      <w:r>
+        <w:rPr>
+          <w:rFonts w:ascii="Verdana" w:hAnsi="Verdana"/>
+          <w:color w:val="000000"/>
+          <w:sz w:val="20"/>
+          <w:szCs w:val="20"/>
+          <w:bdr w:val="none" w:sz="0" w:space="0" w:color="auto" w:frame="1"/>
+        </w:rPr>
+        <w:t>    </w:t>
+      </w:r>
+      <w:proofErr w:type="spellStart"/>
+      <w:r>
+        <w:rPr>
+          <w:rFonts w:ascii="Verdana" w:hAnsi="Verdana"/>
+          <w:color w:val="000000"/>
+          <w:sz w:val="20"/>
+          <w:szCs w:val="20"/>
+          <w:bdr w:val="none" w:sz="0" w:space="0" w:color="auto" w:frame="1"/>
+        </w:rPr>
+        <w:t>Student.change</w:t>
+      </w:r>
+      <w:proofErr w:type="spellEnd"/>
+      <w:r>
+        <w:rPr>
+          <w:rFonts w:ascii="Verdana" w:hAnsi="Verdana"/>
+          <w:color w:val="000000"/>
+          <w:sz w:val="20"/>
+          <w:szCs w:val="20"/>
+          <w:bdr w:val="none" w:sz="0" w:space="0" w:color="auto" w:frame="1"/>
+        </w:rPr>
+        <w:t>();</w:t>
+      </w:r>
+      <w:r>
+        <w:rPr>
+          <w:rStyle w:val="comment"/>
+          <w:rFonts w:ascii="Verdana" w:hAnsi="Verdana"/>
+          <w:color w:val="008200"/>
+          <w:sz w:val="20"/>
+          <w:szCs w:val="20"/>
+          <w:bdr w:val="none" w:sz="0" w:space="0" w:color="auto" w:frame="1"/>
+        </w:rPr>
+        <w:t>//calling change method</w:t>
+      </w:r>
+      <w:r>
+        <w:rPr>
+          <w:rFonts w:ascii="Verdana" w:hAnsi="Verdana"/>
+          <w:color w:val="000000"/>
+          <w:sz w:val="20"/>
+          <w:szCs w:val="20"/>
+          <w:bdr w:val="none" w:sz="0" w:space="0" w:color="auto" w:frame="1"/>
+        </w:rPr>
+        <w:t>  </w:t>
+      </w:r>
+    </w:p>
+    <w:p>
+      <w:pPr>
+        <w:numPr>
+          <w:ilvl w:val="0"/>
+          <w:numId w:val="6"/>
+        </w:numPr>
+        <w:spacing w:after="0" w:line="315" w:lineRule="atLeast"/>
+        <w:ind w:left="0"/>
+        <w:rPr>
+          <w:rFonts w:ascii="Verdana" w:hAnsi="Verdana"/>
+          <w:color w:val="000000"/>
+          <w:sz w:val="20"/>
+          <w:szCs w:val="20"/>
+        </w:rPr>
+      </w:pPr>
+      <w:r>
+        <w:rPr>
+          <w:rFonts w:ascii="Verdana" w:hAnsi="Verdana"/>
+          <w:color w:val="000000"/>
+          <w:sz w:val="20"/>
+          <w:szCs w:val="20"/>
+          <w:bdr w:val="none" w:sz="0" w:space="0" w:color="auto" w:frame="1"/>
+        </w:rPr>
+        <w:t>    </w:t>
+      </w:r>
+      <w:r>
+        <w:rPr>
+          <w:rStyle w:val="comment"/>
+          <w:rFonts w:ascii="Verdana" w:hAnsi="Verdana"/>
+          <w:color w:val="008200"/>
+          <w:sz w:val="20"/>
+          <w:szCs w:val="20"/>
+          <w:bdr w:val="none" w:sz="0" w:space="0" w:color="auto" w:frame="1"/>
+        </w:rPr>
+        <w:t>//creating objects</w:t>
+      </w:r>
+      <w:r>
+        <w:rPr>
+          <w:rFonts w:ascii="Verdana" w:hAnsi="Verdana"/>
+          <w:color w:val="000000"/>
+          <w:sz w:val="20"/>
+          <w:szCs w:val="20"/>
+          <w:bdr w:val="none" w:sz="0" w:space="0" w:color="auto" w:frame="1"/>
+        </w:rPr>
+        <w:t>  </w:t>
+      </w:r>
+    </w:p>
+    <w:p>
+      <w:pPr>
+        <w:numPr>
+          <w:ilvl w:val="0"/>
+          <w:numId w:val="6"/>
+        </w:numPr>
+        <w:spacing w:after="0" w:line="315" w:lineRule="atLeast"/>
+        <w:ind w:left="0"/>
+        <w:rPr>
+          <w:rFonts w:ascii="Verdana" w:hAnsi="Verdana"/>
+          <w:color w:val="000000"/>
+          <w:sz w:val="20"/>
+          <w:szCs w:val="20"/>
+        </w:rPr>
+      </w:pPr>
+      <w:r>
+        <w:rPr>
+          <w:rFonts w:ascii="Verdana" w:hAnsi="Verdana"/>
+          <w:color w:val="000000"/>
+          <w:sz w:val="20"/>
+          <w:szCs w:val="20"/>
+          <w:bdr w:val="none" w:sz="0" w:space="0" w:color="auto" w:frame="1"/>
+        </w:rPr>
+        <w:t>    Student s1 = </w:t>
+      </w:r>
+      <w:r>
+        <w:rPr>
+          <w:rStyle w:val="keyword"/>
+          <w:rFonts w:ascii="Verdana" w:hAnsi="Verdana"/>
+          <w:b/>
+          <w:bCs/>
+          <w:color w:val="006699"/>
+          <w:sz w:val="20"/>
+          <w:szCs w:val="20"/>
+          <w:bdr w:val="none" w:sz="0" w:space="0" w:color="auto" w:frame="1"/>
+        </w:rPr>
+        <w:t>new</w:t>
+      </w:r>
+      <w:r>
+        <w:rPr>
+          <w:rFonts w:ascii="Verdana" w:hAnsi="Verdana"/>
+          <w:color w:val="000000"/>
+          <w:sz w:val="20"/>
+          <w:szCs w:val="20"/>
+          <w:bdr w:val="none" w:sz="0" w:space="0" w:color="auto" w:frame="1"/>
+        </w:rPr>
+        <w:t> Student(</w:t>
+      </w:r>
+      <w:r>
+        <w:rPr>
+          <w:rStyle w:val="number"/>
+          <w:rFonts w:ascii="Verdana" w:hAnsi="Verdana"/>
+          <w:color w:val="C00000"/>
+          <w:sz w:val="20"/>
+          <w:szCs w:val="20"/>
+          <w:bdr w:val="none" w:sz="0" w:space="0" w:color="auto" w:frame="1"/>
+        </w:rPr>
+        <w:t>111</w:t>
+      </w:r>
+      <w:r>
+        <w:rPr>
+          <w:rFonts w:ascii="Verdana" w:hAnsi="Verdana"/>
+          <w:color w:val="000000"/>
+          <w:sz w:val="20"/>
+          <w:szCs w:val="20"/>
+          <w:bdr w:val="none" w:sz="0" w:space="0" w:color="auto" w:frame="1"/>
+        </w:rPr>
+        <w:t>,</w:t>
+      </w:r>
+      <w:r>
+        <w:rPr>
+          <w:rStyle w:val="string"/>
+          <w:rFonts w:ascii="Verdana" w:hAnsi="Verdana"/>
+          <w:color w:val="0000FF"/>
+          <w:sz w:val="20"/>
+          <w:szCs w:val="20"/>
+          <w:bdr w:val="none" w:sz="0" w:space="0" w:color="auto" w:frame="1"/>
+        </w:rPr>
+        <w:t>"Karan"</w:t>
+      </w:r>
+      <w:r>
+        <w:rPr>
+          <w:rFonts w:ascii="Verdana" w:hAnsi="Verdana"/>
+          <w:color w:val="000000"/>
+          <w:sz w:val="20"/>
+          <w:szCs w:val="20"/>
+          <w:bdr w:val="none" w:sz="0" w:space="0" w:color="auto" w:frame="1"/>
+        </w:rPr>
+        <w:t>);  </w:t>
+      </w:r>
+    </w:p>
+    <w:p>
+      <w:pPr>
+        <w:numPr>
+          <w:ilvl w:val="0"/>
+          <w:numId w:val="6"/>
+        </w:numPr>
+        <w:spacing w:after="0" w:line="315" w:lineRule="atLeast"/>
+        <w:ind w:left="0"/>
+        <w:rPr>
+          <w:rFonts w:ascii="Verdana" w:hAnsi="Verdana"/>
+          <w:color w:val="000000"/>
+          <w:sz w:val="20"/>
+          <w:szCs w:val="20"/>
+        </w:rPr>
+      </w:pPr>
+      <w:r>
+        <w:rPr>
+          <w:rFonts w:ascii="Verdana" w:hAnsi="Verdana"/>
+          <w:color w:val="000000"/>
+          <w:sz w:val="20"/>
+          <w:szCs w:val="20"/>
+          <w:bdr w:val="none" w:sz="0" w:space="0" w:color="auto" w:frame="1"/>
+        </w:rPr>
+        <w:t>    Student s2 = </w:t>
+      </w:r>
+      <w:r>
+        <w:rPr>
+          <w:rStyle w:val="keyword"/>
+          <w:rFonts w:ascii="Verdana" w:hAnsi="Verdana"/>
+          <w:b/>
+          <w:bCs/>
+          <w:color w:val="006699"/>
+          <w:sz w:val="20"/>
+          <w:szCs w:val="20"/>
+          <w:bdr w:val="none" w:sz="0" w:space="0" w:color="auto" w:frame="1"/>
+        </w:rPr>
+        <w:t>new</w:t>
+      </w:r>
+      <w:r>
+        <w:rPr>
+          <w:rFonts w:ascii="Verdana" w:hAnsi="Verdana"/>
+          <w:color w:val="000000"/>
+          <w:sz w:val="20"/>
+          <w:szCs w:val="20"/>
+          <w:bdr w:val="none" w:sz="0" w:space="0" w:color="auto" w:frame="1"/>
+        </w:rPr>
+        <w:t> Student(</w:t>
+      </w:r>
+      <w:r>
+        <w:rPr>
+          <w:rStyle w:val="number"/>
+          <w:rFonts w:ascii="Verdana" w:hAnsi="Verdana"/>
+          <w:color w:val="C00000"/>
+          <w:sz w:val="20"/>
+          <w:szCs w:val="20"/>
+          <w:bdr w:val="none" w:sz="0" w:space="0" w:color="auto" w:frame="1"/>
+        </w:rPr>
+        <w:t>222</w:t>
+      </w:r>
+      <w:r>
+        <w:rPr>
+          <w:rFonts w:ascii="Verdana" w:hAnsi="Verdana"/>
+          <w:color w:val="000000"/>
+          <w:sz w:val="20"/>
+          <w:szCs w:val="20"/>
+          <w:bdr w:val="none" w:sz="0" w:space="0" w:color="auto" w:frame="1"/>
+        </w:rPr>
+        <w:t>,</w:t>
+      </w:r>
+      <w:r>
+        <w:rPr>
+          <w:rStyle w:val="string"/>
+          <w:rFonts w:ascii="Verdana" w:hAnsi="Verdana"/>
+          <w:color w:val="0000FF"/>
+          <w:sz w:val="20"/>
+          <w:szCs w:val="20"/>
+          <w:bdr w:val="none" w:sz="0" w:space="0" w:color="auto" w:frame="1"/>
+        </w:rPr>
+        <w:t>"Aryan"</w:t>
+      </w:r>
+      <w:r>
+        <w:rPr>
+          <w:rFonts w:ascii="Verdana" w:hAnsi="Verdana"/>
+          <w:color w:val="000000"/>
+          <w:sz w:val="20"/>
+          <w:szCs w:val="20"/>
+          <w:bdr w:val="none" w:sz="0" w:space="0" w:color="auto" w:frame="1"/>
+        </w:rPr>
+        <w:t>);  </w:t>
+      </w:r>
+    </w:p>
+    <w:p>
+      <w:pPr>
+        <w:numPr>
+          <w:ilvl w:val="0"/>
+          <w:numId w:val="6"/>
+        </w:numPr>
+        <w:spacing w:after="0" w:line="315" w:lineRule="atLeast"/>
+        <w:ind w:left="0"/>
+        <w:rPr>
+          <w:rFonts w:ascii="Verdana" w:hAnsi="Verdana"/>
+          <w:color w:val="000000"/>
+          <w:sz w:val="20"/>
+          <w:szCs w:val="20"/>
+        </w:rPr>
+      </w:pPr>
+      <w:r>
+        <w:rPr>
+          <w:rFonts w:ascii="Verdana" w:hAnsi="Verdana"/>
+          <w:color w:val="000000"/>
+          <w:sz w:val="20"/>
+          <w:szCs w:val="20"/>
+          <w:bdr w:val="none" w:sz="0" w:space="0" w:color="auto" w:frame="1"/>
+        </w:rPr>
+        <w:t>    Student s3 = </w:t>
+      </w:r>
+      <w:r>
+        <w:rPr>
+          <w:rStyle w:val="keyword"/>
+          <w:rFonts w:ascii="Verdana" w:hAnsi="Verdana"/>
+          <w:b/>
+          <w:bCs/>
+          <w:color w:val="006699"/>
+          <w:sz w:val="20"/>
+          <w:szCs w:val="20"/>
+          <w:bdr w:val="none" w:sz="0" w:space="0" w:color="auto" w:frame="1"/>
+        </w:rPr>
+        <w:t>new</w:t>
+      </w:r>
+      <w:r>
+        <w:rPr>
+          <w:rFonts w:ascii="Verdana" w:hAnsi="Verdana"/>
+          <w:color w:val="000000"/>
+          <w:sz w:val="20"/>
+          <w:szCs w:val="20"/>
+          <w:bdr w:val="none" w:sz="0" w:space="0" w:color="auto" w:frame="1"/>
+        </w:rPr>
+        <w:t> Student(</w:t>
+      </w:r>
+      <w:r>
+        <w:rPr>
+          <w:rStyle w:val="number"/>
+          <w:rFonts w:ascii="Verdana" w:hAnsi="Verdana"/>
+          <w:color w:val="C00000"/>
+          <w:sz w:val="20"/>
+          <w:szCs w:val="20"/>
+          <w:bdr w:val="none" w:sz="0" w:space="0" w:color="auto" w:frame="1"/>
+        </w:rPr>
+        <w:t>333</w:t>
+      </w:r>
+      <w:r>
+        <w:rPr>
+          <w:rFonts w:ascii="Verdana" w:hAnsi="Verdana"/>
+          <w:color w:val="000000"/>
+          <w:sz w:val="20"/>
+          <w:szCs w:val="20"/>
+          <w:bdr w:val="none" w:sz="0" w:space="0" w:color="auto" w:frame="1"/>
+        </w:rPr>
+        <w:t>,</w:t>
+      </w:r>
+      <w:r>
+        <w:rPr>
+          <w:rStyle w:val="string"/>
+          <w:rFonts w:ascii="Verdana" w:hAnsi="Verdana"/>
+          <w:color w:val="0000FF"/>
+          <w:sz w:val="20"/>
+          <w:szCs w:val="20"/>
+          <w:bdr w:val="none" w:sz="0" w:space="0" w:color="auto" w:frame="1"/>
+        </w:rPr>
+        <w:t>"Sonoo"</w:t>
+      </w:r>
+      <w:r>
+        <w:rPr>
+          <w:rFonts w:ascii="Verdana" w:hAnsi="Verdana"/>
+          <w:color w:val="000000"/>
+          <w:sz w:val="20"/>
+          <w:szCs w:val="20"/>
+          <w:bdr w:val="none" w:sz="0" w:space="0" w:color="auto" w:frame="1"/>
+        </w:rPr>
+        <w:t>);  </w:t>
+      </w:r>
+    </w:p>
+    <w:p>
+      <w:pPr>
+        <w:numPr>
+          <w:ilvl w:val="0"/>
+          <w:numId w:val="6"/>
+        </w:numPr>
+        <w:spacing w:after="0" w:line="315" w:lineRule="atLeast"/>
+        <w:ind w:left="0"/>
+        <w:rPr>
+          <w:rFonts w:ascii="Verdana" w:hAnsi="Verdana"/>
+          <w:color w:val="000000"/>
+          <w:sz w:val="20"/>
+          <w:szCs w:val="20"/>
+        </w:rPr>
+      </w:pPr>
+      <w:r>
+        <w:rPr>
+          <w:rFonts w:ascii="Verdana" w:hAnsi="Verdana"/>
+          <w:color w:val="000000"/>
+          <w:sz w:val="20"/>
+          <w:szCs w:val="20"/>
+          <w:bdr w:val="none" w:sz="0" w:space="0" w:color="auto" w:frame="1"/>
+        </w:rPr>
+        <w:t>    </w:t>
+      </w:r>
+      <w:r>
+        <w:rPr>
+          <w:rStyle w:val="comment"/>
+          <w:rFonts w:ascii="Verdana" w:hAnsi="Verdana"/>
+          <w:color w:val="008200"/>
+          <w:sz w:val="20"/>
+          <w:szCs w:val="20"/>
+          <w:bdr w:val="none" w:sz="0" w:space="0" w:color="auto" w:frame="1"/>
+        </w:rPr>
+        <w:t>//calling display method</w:t>
+      </w:r>
+      <w:r>
+        <w:rPr>
+          <w:rFonts w:ascii="Verdana" w:hAnsi="Verdana"/>
+          <w:color w:val="000000"/>
+          <w:sz w:val="20"/>
+          <w:szCs w:val="20"/>
+          <w:bdr w:val="none" w:sz="0" w:space="0" w:color="auto" w:frame="1"/>
+        </w:rPr>
+        <w:t>  </w:t>
+      </w:r>
+    </w:p>
+    <w:p>
+      <w:pPr>
+        <w:numPr>
+          <w:ilvl w:val="0"/>
+          <w:numId w:val="6"/>
+        </w:numPr>
+        <w:spacing w:after="0" w:line="315" w:lineRule="atLeast"/>
+        <w:ind w:left="0"/>
+        <w:rPr>
+          <w:rFonts w:ascii="Verdana" w:hAnsi="Verdana"/>
+          <w:color w:val="000000"/>
+          <w:sz w:val="20"/>
+          <w:szCs w:val="20"/>
+        </w:rPr>
+      </w:pPr>
+      <w:r>
+        <w:rPr>
+          <w:rFonts w:ascii="Verdana" w:hAnsi="Verdana"/>
+          <w:color w:val="000000"/>
+          <w:sz w:val="20"/>
+          <w:szCs w:val="20"/>
+          <w:bdr w:val="none" w:sz="0" w:space="0" w:color="auto" w:frame="1"/>
+        </w:rPr>
+        <w:t>    s1.display();  </w:t>
+      </w:r>
+    </w:p>
+    <w:p>
+      <w:pPr>
+        <w:numPr>
+          <w:ilvl w:val="0"/>
+          <w:numId w:val="6"/>
+        </w:numPr>
+        <w:spacing w:after="0" w:line="315" w:lineRule="atLeast"/>
+        <w:ind w:left="0"/>
+        <w:rPr>
+          <w:rFonts w:ascii="Verdana" w:hAnsi="Verdana"/>
+          <w:color w:val="000000"/>
+          <w:sz w:val="20"/>
+          <w:szCs w:val="20"/>
+        </w:rPr>
+      </w:pPr>
+      <w:r>
+        <w:rPr>
+          <w:rFonts w:ascii="Verdana" w:hAnsi="Verdana"/>
+          <w:color w:val="000000"/>
+          <w:sz w:val="20"/>
+          <w:szCs w:val="20"/>
+          <w:bdr w:val="none" w:sz="0" w:space="0" w:color="auto" w:frame="1"/>
+        </w:rPr>
+        <w:t>    s2.display();  </w:t>
+      </w:r>
+    </w:p>
+    <w:p>
+      <w:pPr>
+        <w:numPr>
+          <w:ilvl w:val="0"/>
+          <w:numId w:val="6"/>
+        </w:numPr>
+        <w:spacing w:after="0" w:line="315" w:lineRule="atLeast"/>
+        <w:ind w:left="0"/>
+        <w:rPr>
+          <w:rFonts w:ascii="Verdana" w:hAnsi="Verdana"/>
+          <w:color w:val="000000"/>
+          <w:sz w:val="20"/>
+          <w:szCs w:val="20"/>
+        </w:rPr>
+      </w:pPr>
+      <w:r>
+        <w:rPr>
+          <w:rFonts w:ascii="Verdana" w:hAnsi="Verdana"/>
+          <w:color w:val="000000"/>
+          <w:sz w:val="20"/>
+          <w:szCs w:val="20"/>
+          <w:bdr w:val="none" w:sz="0" w:space="0" w:color="auto" w:frame="1"/>
+        </w:rPr>
+        <w:lastRenderedPageBreak/>
+        <w:t>    s3.display();  </w:t>
+      </w:r>
+    </w:p>
+    <w:p>
+      <w:pPr>
+        <w:numPr>
+          <w:ilvl w:val="0"/>
+          <w:numId w:val="6"/>
+        </w:numPr>
+        <w:spacing w:after="0" w:line="315" w:lineRule="atLeast"/>
+        <w:ind w:left="0"/>
+        <w:rPr>
+          <w:rFonts w:ascii="Verdana" w:hAnsi="Verdana"/>
+          <w:color w:val="000000"/>
+          <w:sz w:val="20"/>
+          <w:szCs w:val="20"/>
+        </w:rPr>
+      </w:pPr>
+      <w:r>
+        <w:rPr>
+          <w:rFonts w:ascii="Verdana" w:hAnsi="Verdana"/>
+          <w:color w:val="000000"/>
+          <w:sz w:val="20"/>
+          <w:szCs w:val="20"/>
+          <w:bdr w:val="none" w:sz="0" w:space="0" w:color="auto" w:frame="1"/>
+        </w:rPr>
+        <w:t>    }  </w:t>
+      </w:r>
+    </w:p>
+    <w:p>
+      <w:pPr>
+        <w:numPr>
+          <w:ilvl w:val="0"/>
+          <w:numId w:val="6"/>
+        </w:numPr>
+        <w:spacing w:after="0" w:line="315" w:lineRule="atLeast"/>
+        <w:ind w:left="0"/>
+        <w:rPr>
+          <w:rFonts w:ascii="Verdana" w:hAnsi="Verdana"/>
+          <w:color w:val="000000"/>
+          <w:sz w:val="20"/>
+          <w:szCs w:val="20"/>
+        </w:rPr>
+      </w:pPr>
+      <w:r>
+        <w:rPr>
+          <w:rFonts w:ascii="Verdana" w:hAnsi="Verdana"/>
+          <w:color w:val="000000"/>
+          <w:sz w:val="20"/>
+          <w:szCs w:val="20"/>
+          <w:bdr w:val="none" w:sz="0" w:space="0" w:color="auto" w:frame="1"/>
+        </w:rPr>
+        <w:t>}  </w:t>
+      </w:r>
+    </w:p>
+    <w:p>
+      <w:pPr>
+        <w:spacing w:line="240" w:lineRule="auto"/>
+        <w:rPr>
+          <w:rFonts w:ascii="Times New Roman" w:hAnsi="Times New Roman"/>
+          <w:sz w:val="24"/>
+          <w:szCs w:val="24"/>
+        </w:rPr>
+      </w:pPr>
+    </w:p>
+    <w:p>
+      <w:pPr>
+        <w:pStyle w:val="HTMLPreformatted"/>
+        <w:shd w:val="clear" w:color="auto" w:fill="F9FBF9"/>
+        <w:rPr>
+          <w:color w:val="000000"/>
+        </w:rPr>
+      </w:pPr>
+      <w:r>
+        <w:rPr>
+          <w:color w:val="000000"/>
+        </w:rPr>
+        <w:t>Output</w:t>
+      </w:r>
+      <w:proofErr w:type="gramStart"/>
+      <w:r>
+        <w:rPr>
+          <w:color w:val="000000"/>
+        </w:rPr>
+        <w:t>:111</w:t>
+      </w:r>
+      <w:proofErr w:type="gramEnd"/>
+      <w:r>
+        <w:rPr>
+          <w:color w:val="000000"/>
+        </w:rPr>
+        <w:t xml:space="preserve"> Karan BBDIT</w:t>
+      </w:r>
+    </w:p>
+    <w:p>
+      <w:pPr>
+        <w:pStyle w:val="HTMLPreformatted"/>
+        <w:shd w:val="clear" w:color="auto" w:fill="F9FBF9"/>
+        <w:rPr>
+          <w:color w:val="000000"/>
+        </w:rPr>
+      </w:pPr>
+      <w:r>
+        <w:rPr>
+          <w:color w:val="000000"/>
+        </w:rPr>
+        <w:t xml:space="preserve">       222 Aryan BBDIT</w:t>
+      </w:r>
+    </w:p>
+    <w:p>
+      <w:pPr>
+        <w:pStyle w:val="HTMLPreformatted"/>
+        <w:shd w:val="clear" w:color="auto" w:fill="F9FBF9"/>
+        <w:rPr>
+          <w:color w:val="000000"/>
+        </w:rPr>
+      </w:pPr>
+      <w:r>
+        <w:rPr>
+          <w:color w:val="000000"/>
+        </w:rPr>
+        <w:t xml:space="preserve">       333 </w:t>
+      </w:r>
+      <w:proofErr w:type="spellStart"/>
+      <w:r>
+        <w:rPr>
+          <w:color w:val="000000"/>
+        </w:rPr>
+        <w:t>Sonoo</w:t>
+      </w:r>
+      <w:proofErr w:type="spellEnd"/>
+      <w:r>
+        <w:rPr>
+          <w:color w:val="000000"/>
+        </w:rPr>
+        <w:t xml:space="preserve"> BBDIT</w:t>
+      </w:r>
+    </w:p>
+    <w:p>
+      <w:r>
+        <w:pict>
+          <v:rect id="_x0000_i1025" style="width:0;height:.75pt" o:hralign="center" o:hrstd="t" o:hrnoshade="t" o:hr="t" fillcolor="#d4d4d4" stroked="f"/>
+        </w:pict>
+      </w:r>
+    </w:p>
+    <w:p>
+      <w:pPr>
+        <w:pStyle w:val="Heading3"/>
+        <w:shd w:val="clear" w:color="auto" w:fill="FFFFFF"/>
+        <w:rPr>
+          <w:rFonts w:ascii="Tahoma" w:hAnsi="Tahoma" w:cs="Tahoma"/>
+          <w:b w:val="0"/>
+          <w:bCs w:val="0"/>
+          <w:color w:val="610B4B"/>
+          <w:sz w:val="33"/>
+          <w:szCs w:val="33"/>
+        </w:rPr>
+      </w:pPr>
+      <w:r>
+        <w:rPr>
+          <w:rFonts w:ascii="Tahoma" w:hAnsi="Tahoma" w:cs="Tahoma"/>
+          <w:b w:val="0"/>
+          <w:bCs w:val="0"/>
+          <w:color w:val="610B4B"/>
+          <w:sz w:val="33"/>
+          <w:szCs w:val="33"/>
+        </w:rPr>
+        <w:t>Another example of a static method that performs a normal calculation</w:t>
+      </w:r>
+    </w:p>
+    <w:p>
+      <w:pPr>
+        <w:numPr>
+          <w:ilvl w:val="0"/>
+          <w:numId w:val="7"/>
+        </w:numPr>
+        <w:spacing w:after="0" w:line="315" w:lineRule="atLeast"/>
+        <w:ind w:left="0"/>
+        <w:rPr>
+          <w:rFonts w:ascii="Verdana" w:hAnsi="Verdana" w:cs="Times New Roman"/>
+          <w:color w:val="000000"/>
+          <w:sz w:val="20"/>
+          <w:szCs w:val="20"/>
+        </w:rPr>
+      </w:pPr>
+      <w:r>
+        <w:rPr>
+          <w:rStyle w:val="comment"/>
+          <w:rFonts w:ascii="Verdana" w:hAnsi="Verdana"/>
+          <w:color w:val="008200"/>
+          <w:sz w:val="20"/>
+          <w:szCs w:val="20"/>
+          <w:bdr w:val="none" w:sz="0" w:space="0" w:color="auto" w:frame="1"/>
+        </w:rPr>
+        <w:t>//Java Program to get the cube of a given number using the static method</w:t>
+      </w:r>
+      <w:r>
+        <w:rPr>
+          <w:rFonts w:ascii="Verdana" w:hAnsi="Verdana"/>
+          <w:color w:val="000000"/>
+          <w:sz w:val="20"/>
+          <w:szCs w:val="20"/>
+          <w:bdr w:val="none" w:sz="0" w:space="0" w:color="auto" w:frame="1"/>
+        </w:rPr>
+        <w:t>  </w:t>
+      </w:r>
+    </w:p>
+    <w:p>
+      <w:pPr>
+        <w:numPr>
+          <w:ilvl w:val="0"/>
+          <w:numId w:val="7"/>
+        </w:numPr>
+        <w:spacing w:after="0" w:line="315" w:lineRule="atLeast"/>
+        <w:ind w:left="0"/>
+        <w:rPr>
+          <w:rFonts w:ascii="Verdana" w:hAnsi="Verdana"/>
+          <w:color w:val="000000"/>
+          <w:sz w:val="20"/>
+          <w:szCs w:val="20"/>
+        </w:rPr>
+      </w:pPr>
+      <w:r>
+        <w:rPr>
+          <w:rFonts w:ascii="Verdana" w:hAnsi="Verdana"/>
+          <w:color w:val="000000"/>
+          <w:sz w:val="20"/>
+          <w:szCs w:val="20"/>
+          <w:bdr w:val="none" w:sz="0" w:space="0" w:color="auto" w:frame="1"/>
+        </w:rPr>
+        <w:t>  </w:t>
+      </w:r>
+    </w:p>
+    <w:p>
+      <w:pPr>
+        <w:numPr>
+          <w:ilvl w:val="0"/>
+          <w:numId w:val="7"/>
+        </w:numPr>
+        <w:spacing w:after="0" w:line="315" w:lineRule="atLeast"/>
+        <w:ind w:left="0"/>
+        <w:rPr>
+          <w:rFonts w:ascii="Verdana" w:hAnsi="Verdana"/>
+          <w:color w:val="000000"/>
+          <w:sz w:val="20"/>
+          <w:szCs w:val="20"/>
+        </w:rPr>
+      </w:pPr>
+      <w:r>
+        <w:rPr>
+          <w:rStyle w:val="keyword"/>
+          <w:rFonts w:ascii="Verdana" w:hAnsi="Verdana"/>
+          <w:b/>
+          <w:bCs/>
+          <w:color w:val="006699"/>
+          <w:sz w:val="20"/>
+          <w:szCs w:val="20"/>
+          <w:bdr w:val="none" w:sz="0" w:space="0" w:color="auto" w:frame="1"/>
+        </w:rPr>
+        <w:t>class</w:t>
+      </w:r>
+      <w:r>
+        <w:rPr>
+          <w:rFonts w:ascii="Verdana" w:hAnsi="Verdana"/>
+          <w:color w:val="000000"/>
+          <w:sz w:val="20"/>
+          <w:szCs w:val="20"/>
+          <w:bdr w:val="none" w:sz="0" w:space="0" w:color="auto" w:frame="1"/>
+        </w:rPr>
+        <w:t> Calculate{  </w:t>
+      </w:r>
+    </w:p>
+    <w:p>
+      <w:pPr>
+        <w:numPr>
+          <w:ilvl w:val="0"/>
+          <w:numId w:val="7"/>
+        </w:numPr>
+        <w:spacing w:after="0" w:line="315" w:lineRule="atLeast"/>
+        <w:ind w:left="0"/>
+        <w:rPr>
+          <w:rFonts w:ascii="Verdana" w:hAnsi="Verdana"/>
+          <w:color w:val="000000"/>
+          <w:sz w:val="20"/>
+          <w:szCs w:val="20"/>
+        </w:rPr>
+      </w:pPr>
+      <w:r>
+        <w:rPr>
+          <w:rFonts w:ascii="Verdana" w:hAnsi="Verdana"/>
+          <w:color w:val="000000"/>
+          <w:sz w:val="20"/>
+          <w:szCs w:val="20"/>
+          <w:bdr w:val="none" w:sz="0" w:space="0" w:color="auto" w:frame="1"/>
+        </w:rPr>
+        <w:t>  </w:t>
+      </w:r>
+      <w:r>
+        <w:rPr>
+          <w:rStyle w:val="keyword"/>
+          <w:rFonts w:ascii="Verdana" w:hAnsi="Verdana"/>
+          <w:b/>
+          <w:bCs/>
+          <w:color w:val="006699"/>
+          <w:sz w:val="20"/>
+          <w:szCs w:val="20"/>
+          <w:bdr w:val="none" w:sz="0" w:space="0" w:color="auto" w:frame="1"/>
+        </w:rPr>
+        <w:t>static</w:t>
+      </w:r>
+      <w:r>
+        <w:rPr>
+          <w:rFonts w:ascii="Verdana" w:hAnsi="Verdana"/>
+          <w:color w:val="000000"/>
+          <w:sz w:val="20"/>
+          <w:szCs w:val="20"/>
+          <w:bdr w:val="none" w:sz="0" w:space="0" w:color="auto" w:frame="1"/>
+        </w:rPr>
+        <w:t> </w:t>
+      </w:r>
+      <w:proofErr w:type="spellStart"/>
+      <w:r>
+        <w:rPr>
+          <w:rStyle w:val="keyword"/>
+          <w:rFonts w:ascii="Verdana" w:hAnsi="Verdana"/>
+          <w:b/>
+          <w:bCs/>
+          <w:color w:val="006699"/>
+          <w:sz w:val="20"/>
+          <w:szCs w:val="20"/>
+          <w:bdr w:val="none" w:sz="0" w:space="0" w:color="auto" w:frame="1"/>
+        </w:rPr>
+        <w:t>int</w:t>
+      </w:r>
+      <w:proofErr w:type="spellEnd"/>
+      <w:r>
+        <w:rPr>
+          <w:rFonts w:ascii="Verdana" w:hAnsi="Verdana"/>
+          <w:color w:val="000000"/>
+          <w:sz w:val="20"/>
+          <w:szCs w:val="20"/>
+          <w:bdr w:val="none" w:sz="0" w:space="0" w:color="auto" w:frame="1"/>
+        </w:rPr>
+        <w:t> cube(</w:t>
+      </w:r>
+      <w:proofErr w:type="spellStart"/>
+      <w:r>
+        <w:rPr>
+          <w:rStyle w:val="keyword"/>
+          <w:rFonts w:ascii="Verdana" w:hAnsi="Verdana"/>
+          <w:b/>
+          <w:bCs/>
+          <w:color w:val="006699"/>
+          <w:sz w:val="20"/>
+          <w:szCs w:val="20"/>
+          <w:bdr w:val="none" w:sz="0" w:space="0" w:color="auto" w:frame="1"/>
+        </w:rPr>
+        <w:t>int</w:t>
+      </w:r>
+      <w:proofErr w:type="spellEnd"/>
+      <w:r>
+        <w:rPr>
+          <w:rFonts w:ascii="Verdana" w:hAnsi="Verdana"/>
+          <w:color w:val="000000"/>
+          <w:sz w:val="20"/>
+          <w:szCs w:val="20"/>
+          <w:bdr w:val="none" w:sz="0" w:space="0" w:color="auto" w:frame="1"/>
+        </w:rPr>
+        <w:t> x){  </w:t>
+      </w:r>
+    </w:p>
+    <w:p>
+      <w:pPr>
+        <w:numPr>
+          <w:ilvl w:val="0"/>
+          <w:numId w:val="7"/>
+        </w:numPr>
+        <w:spacing w:after="0" w:line="315" w:lineRule="atLeast"/>
+        <w:ind w:left="0"/>
+        <w:rPr>
+          <w:rFonts w:ascii="Verdana" w:hAnsi="Verdana"/>
+          <w:color w:val="000000"/>
+          <w:sz w:val="20"/>
+          <w:szCs w:val="20"/>
+        </w:rPr>
+      </w:pPr>
+      <w:r>
+        <w:rPr>
+          <w:rFonts w:ascii="Verdana" w:hAnsi="Verdana"/>
+          <w:color w:val="000000"/>
+          <w:sz w:val="20"/>
+          <w:szCs w:val="20"/>
+          <w:bdr w:val="none" w:sz="0" w:space="0" w:color="auto" w:frame="1"/>
+        </w:rPr>
+        <w:t>  </w:t>
+      </w:r>
+      <w:r>
+        <w:rPr>
+          <w:rStyle w:val="keyword"/>
+          <w:rFonts w:ascii="Verdana" w:hAnsi="Verdana"/>
+          <w:b/>
+          <w:bCs/>
+          <w:color w:val="006699"/>
+          <w:sz w:val="20"/>
+          <w:szCs w:val="20"/>
+          <w:bdr w:val="none" w:sz="0" w:space="0" w:color="auto" w:frame="1"/>
+        </w:rPr>
+        <w:t>return</w:t>
+      </w:r>
+      <w:r>
+        <w:rPr>
+          <w:rFonts w:ascii="Verdana" w:hAnsi="Verdana"/>
+          <w:color w:val="000000"/>
+          <w:sz w:val="20"/>
+          <w:szCs w:val="20"/>
+          <w:bdr w:val="none" w:sz="0" w:space="0" w:color="auto" w:frame="1"/>
+        </w:rPr>
+        <w:t> x*x*x;  </w:t>
+      </w:r>
+    </w:p>
+    <w:p>
+      <w:pPr>
+        <w:numPr>
+          <w:ilvl w:val="0"/>
+          <w:numId w:val="7"/>
+        </w:numPr>
+        <w:spacing w:after="0" w:line="315" w:lineRule="atLeast"/>
+        <w:ind w:left="0"/>
+        <w:rPr>
+          <w:rFonts w:ascii="Verdana" w:hAnsi="Verdana"/>
+          <w:color w:val="000000"/>
+          <w:sz w:val="20"/>
+          <w:szCs w:val="20"/>
+        </w:rPr>
+      </w:pPr>
+      <w:r>
+        <w:rPr>
+          <w:rFonts w:ascii="Verdana" w:hAnsi="Verdana"/>
+          <w:color w:val="000000"/>
+          <w:sz w:val="20"/>
+          <w:szCs w:val="20"/>
+          <w:bdr w:val="none" w:sz="0" w:space="0" w:color="auto" w:frame="1"/>
+        </w:rPr>
+        <w:t>  }  </w:t>
+      </w:r>
+    </w:p>
+    <w:p>
+      <w:pPr>
+        <w:numPr>
+          <w:ilvl w:val="0"/>
+          <w:numId w:val="7"/>
+        </w:numPr>
+        <w:spacing w:after="0" w:line="315" w:lineRule="atLeast"/>
+        <w:ind w:left="0"/>
+        <w:rPr>
+          <w:rFonts w:ascii="Verdana" w:hAnsi="Verdana"/>
+          <w:color w:val="000000"/>
+          <w:sz w:val="20"/>
+          <w:szCs w:val="20"/>
+        </w:rPr>
+      </w:pPr>
+      <w:r>
+        <w:rPr>
+          <w:rFonts w:ascii="Verdana" w:hAnsi="Verdana"/>
+          <w:color w:val="000000"/>
+          <w:sz w:val="20"/>
+          <w:szCs w:val="20"/>
+          <w:bdr w:val="none" w:sz="0" w:space="0" w:color="auto" w:frame="1"/>
+        </w:rPr>
+        <w:t>  </w:t>
+      </w:r>
+    </w:p>
+    <w:p>
+      <w:pPr>
+        <w:numPr>
+          <w:ilvl w:val="0"/>
+          <w:numId w:val="7"/>
+        </w:numPr>
+        <w:spacing w:after="0" w:line="315" w:lineRule="atLeast"/>
+        <w:ind w:left="0"/>
+        <w:rPr>
+          <w:rFonts w:ascii="Verdana" w:hAnsi="Verdana"/>
+          <w:color w:val="000000"/>
+          <w:sz w:val="20"/>
+          <w:szCs w:val="20"/>
+        </w:rPr>
+      </w:pPr>
+      <w:r>
+        <w:rPr>
+          <w:rFonts w:ascii="Verdana" w:hAnsi="Verdana"/>
+          <w:color w:val="000000"/>
+          <w:sz w:val="20"/>
+          <w:szCs w:val="20"/>
+          <w:bdr w:val="none" w:sz="0" w:space="0" w:color="auto" w:frame="1"/>
+        </w:rPr>
+        <w:t>  </w:t>
+      </w:r>
+      <w:r>
+        <w:rPr>
+          <w:rStyle w:val="keyword"/>
+          <w:rFonts w:ascii="Verdana" w:hAnsi="Verdana"/>
+          <w:b/>
+          <w:bCs/>
+          <w:color w:val="006699"/>
+          <w:sz w:val="20"/>
+          <w:szCs w:val="20"/>
+          <w:bdr w:val="none" w:sz="0" w:space="0" w:color="auto" w:frame="1"/>
+        </w:rPr>
+        <w:t>public</w:t>
+      </w:r>
+      <w:r>
+        <w:rPr>
+          <w:rFonts w:ascii="Verdana" w:hAnsi="Verdana"/>
+          <w:color w:val="000000"/>
+          <w:sz w:val="20"/>
+          <w:szCs w:val="20"/>
+          <w:bdr w:val="none" w:sz="0" w:space="0" w:color="auto" w:frame="1"/>
+        </w:rPr>
+        <w:t> </w:t>
+      </w:r>
+      <w:r>
+        <w:rPr>
+          <w:rStyle w:val="keyword"/>
+          <w:rFonts w:ascii="Verdana" w:hAnsi="Verdana"/>
+          <w:b/>
+          <w:bCs/>
+          <w:color w:val="006699"/>
+          <w:sz w:val="20"/>
+          <w:szCs w:val="20"/>
+          <w:bdr w:val="none" w:sz="0" w:space="0" w:color="auto" w:frame="1"/>
+        </w:rPr>
+        <w:t>static</w:t>
+      </w:r>
+      <w:r>
+        <w:rPr>
+          <w:rFonts w:ascii="Verdana" w:hAnsi="Verdana"/>
+          <w:color w:val="000000"/>
+          <w:sz w:val="20"/>
+          <w:szCs w:val="20"/>
+          <w:bdr w:val="none" w:sz="0" w:space="0" w:color="auto" w:frame="1"/>
+        </w:rPr>
+        <w:t> </w:t>
+      </w:r>
+      <w:r>
+        <w:rPr>
+          <w:rStyle w:val="keyword"/>
+          <w:rFonts w:ascii="Verdana" w:hAnsi="Verdana"/>
+          <w:b/>
+          <w:bCs/>
+          <w:color w:val="006699"/>
+          <w:sz w:val="20"/>
+          <w:szCs w:val="20"/>
+          <w:bdr w:val="none" w:sz="0" w:space="0" w:color="auto" w:frame="1"/>
+        </w:rPr>
+        <w:t>void</w:t>
+      </w:r>
+      <w:r>
+        <w:rPr>
+          <w:rFonts w:ascii="Verdana" w:hAnsi="Verdana"/>
+          <w:color w:val="000000"/>
+          <w:sz w:val="20"/>
+          <w:szCs w:val="20"/>
+          <w:bdr w:val="none" w:sz="0" w:space="0" w:color="auto" w:frame="1"/>
+        </w:rPr>
+        <w:t> main(String </w:t>
+      </w:r>
+      <w:proofErr w:type="spellStart"/>
+      <w:r>
+        <w:rPr>
+          <w:rFonts w:ascii="Verdana" w:hAnsi="Verdana"/>
+          <w:color w:val="000000"/>
+          <w:sz w:val="20"/>
+          <w:szCs w:val="20"/>
+          <w:bdr w:val="none" w:sz="0" w:space="0" w:color="auto" w:frame="1"/>
+        </w:rPr>
+        <w:t>args</w:t>
+      </w:r>
+      <w:proofErr w:type="spellEnd"/>
+      <w:r>
+        <w:rPr>
+          <w:rFonts w:ascii="Verdana" w:hAnsi="Verdana"/>
+          <w:color w:val="000000"/>
+          <w:sz w:val="20"/>
+          <w:szCs w:val="20"/>
+          <w:bdr w:val="none" w:sz="0" w:space="0" w:color="auto" w:frame="1"/>
+        </w:rPr>
+        <w:t>[]){  </w:t>
+      </w:r>
+    </w:p>
+    <w:p>
+      <w:pPr>
+        <w:numPr>
+          <w:ilvl w:val="0"/>
+          <w:numId w:val="7"/>
+        </w:numPr>
+        <w:spacing w:after="0" w:line="315" w:lineRule="atLeast"/>
+        <w:ind w:left="0"/>
+        <w:rPr>
+          <w:rFonts w:ascii="Verdana" w:hAnsi="Verdana"/>
+          <w:color w:val="000000"/>
+          <w:sz w:val="20"/>
+          <w:szCs w:val="20"/>
+        </w:rPr>
+      </w:pPr>
+      <w:r>
+        <w:rPr>
+          <w:rFonts w:ascii="Verdana" w:hAnsi="Verdana"/>
+          <w:color w:val="000000"/>
+          <w:sz w:val="20"/>
+          <w:szCs w:val="20"/>
+          <w:bdr w:val="none" w:sz="0" w:space="0" w:color="auto" w:frame="1"/>
+        </w:rPr>
+        <w:t>  </w:t>
+      </w:r>
+      <w:proofErr w:type="spellStart"/>
+      <w:r>
+        <w:rPr>
+          <w:rStyle w:val="keyword"/>
+          <w:rFonts w:ascii="Verdana" w:hAnsi="Verdana"/>
+          <w:b/>
+          <w:bCs/>
+          <w:color w:val="006699"/>
+          <w:sz w:val="20"/>
+          <w:szCs w:val="20"/>
+          <w:bdr w:val="none" w:sz="0" w:space="0" w:color="auto" w:frame="1"/>
+        </w:rPr>
+        <w:t>int</w:t>
+      </w:r>
+      <w:proofErr w:type="spellEnd"/>
+      <w:r>
+        <w:rPr>
+          <w:rFonts w:ascii="Verdana" w:hAnsi="Verdana"/>
+          <w:color w:val="000000"/>
+          <w:sz w:val="20"/>
+          <w:szCs w:val="20"/>
+          <w:bdr w:val="none" w:sz="0" w:space="0" w:color="auto" w:frame="1"/>
+        </w:rPr>
+        <w:t> result=</w:t>
+      </w:r>
+      <w:proofErr w:type="spellStart"/>
+      <w:r>
+        <w:rPr>
+          <w:rFonts w:ascii="Verdana" w:hAnsi="Verdana"/>
+          <w:color w:val="000000"/>
+          <w:sz w:val="20"/>
+          <w:szCs w:val="20"/>
+          <w:bdr w:val="none" w:sz="0" w:space="0" w:color="auto" w:frame="1"/>
+        </w:rPr>
+        <w:t>Calculate.cube</w:t>
+      </w:r>
+      <w:proofErr w:type="spellEnd"/>
+      <w:r>
+        <w:rPr>
+          <w:rFonts w:ascii="Verdana" w:hAnsi="Verdana"/>
+          <w:color w:val="000000"/>
+          <w:sz w:val="20"/>
+          <w:szCs w:val="20"/>
+          <w:bdr w:val="none" w:sz="0" w:space="0" w:color="auto" w:frame="1"/>
+        </w:rPr>
+        <w:t>(</w:t>
+      </w:r>
+      <w:r>
+        <w:rPr>
+          <w:rStyle w:val="number"/>
+          <w:rFonts w:ascii="Verdana" w:hAnsi="Verdana"/>
+          <w:color w:val="C00000"/>
+          <w:sz w:val="20"/>
+          <w:szCs w:val="20"/>
+          <w:bdr w:val="none" w:sz="0" w:space="0" w:color="auto" w:frame="1"/>
+        </w:rPr>
+        <w:t>5</w:t>
+      </w:r>
+      <w:r>
+        <w:rPr>
+          <w:rFonts w:ascii="Verdana" w:hAnsi="Verdana"/>
+          <w:color w:val="000000"/>
+          <w:sz w:val="20"/>
+          <w:szCs w:val="20"/>
+          <w:bdr w:val="none" w:sz="0" w:space="0" w:color="auto" w:frame="1"/>
+        </w:rPr>
+        <w:t>);  </w:t>
+      </w:r>
+    </w:p>
+    <w:p>
+      <w:pPr>
+        <w:numPr>
+          <w:ilvl w:val="0"/>
+          <w:numId w:val="7"/>
+        </w:numPr>
+        <w:spacing w:after="0" w:line="315" w:lineRule="atLeast"/>
+        <w:ind w:left="0"/>
+        <w:rPr>
+          <w:rFonts w:ascii="Verdana" w:hAnsi="Verdana"/>
+          <w:color w:val="000000"/>
+          <w:sz w:val="20"/>
+          <w:szCs w:val="20"/>
+        </w:rPr>
+      </w:pPr>
+      <w:r>
+        <w:rPr>
+          <w:rFonts w:ascii="Verdana" w:hAnsi="Verdana"/>
+          <w:color w:val="000000"/>
+          <w:sz w:val="20"/>
+          <w:szCs w:val="20"/>
+          <w:bdr w:val="none" w:sz="0" w:space="0" w:color="auto" w:frame="1"/>
+        </w:rPr>
+        <w:t>  </w:t>
+      </w:r>
+      <w:proofErr w:type="spellStart"/>
+      <w:r>
+        <w:rPr>
+          <w:rFonts w:ascii="Verdana" w:hAnsi="Verdana"/>
+          <w:color w:val="000000"/>
+          <w:sz w:val="20"/>
+          <w:szCs w:val="20"/>
+          <w:bdr w:val="none" w:sz="0" w:space="0" w:color="auto" w:frame="1"/>
+        </w:rPr>
+        <w:t>System.out.println</w:t>
+      </w:r>
+      <w:proofErr w:type="spellEnd"/>
+      <w:r>
+        <w:rPr>
+          <w:rFonts w:ascii="Verdana" w:hAnsi="Verdana"/>
+          <w:color w:val="000000"/>
+          <w:sz w:val="20"/>
+          <w:szCs w:val="20"/>
+          <w:bdr w:val="none" w:sz="0" w:space="0" w:color="auto" w:frame="1"/>
+        </w:rPr>
+        <w:t>(result);  </w:t>
+      </w:r>
+    </w:p>
+    <w:p>
+      <w:pPr>
+        <w:numPr>
+          <w:ilvl w:val="0"/>
+          <w:numId w:val="7"/>
+        </w:numPr>
+        <w:spacing w:after="0" w:line="315" w:lineRule="atLeast"/>
+        <w:ind w:left="0"/>
+        <w:rPr>
+          <w:rFonts w:ascii="Verdana" w:hAnsi="Verdana"/>
+          <w:color w:val="000000"/>
+          <w:sz w:val="20"/>
+          <w:szCs w:val="20"/>
+        </w:rPr>
+      </w:pPr>
+      <w:r>
+        <w:rPr>
+          <w:rFonts w:ascii="Verdana" w:hAnsi="Verdana"/>
+          <w:color w:val="000000"/>
+          <w:sz w:val="20"/>
+          <w:szCs w:val="20"/>
+          <w:bdr w:val="none" w:sz="0" w:space="0" w:color="auto" w:frame="1"/>
+        </w:rPr>
+        <w:t>  }  </w:t>
+      </w:r>
+    </w:p>
+    <w:p>
+      <w:pPr>
+        <w:numPr>
+          <w:ilvl w:val="0"/>
+          <w:numId w:val="7"/>
+        </w:numPr>
+        <w:spacing w:after="0" w:line="315" w:lineRule="atLeast"/>
+        <w:ind w:left="0"/>
+        <w:rPr>
+          <w:rFonts w:ascii="Verdana" w:hAnsi="Verdana"/>
+          <w:color w:val="000000"/>
+          <w:sz w:val="20"/>
+          <w:szCs w:val="20"/>
+        </w:rPr>
+      </w:pPr>
+      <w:r>
+        <w:rPr>
+          <w:rFonts w:ascii="Verdana" w:hAnsi="Verdana"/>
+          <w:color w:val="000000"/>
+          <w:sz w:val="20"/>
+          <w:szCs w:val="20"/>
+          <w:bdr w:val="none" w:sz="0" w:space="0" w:color="auto" w:frame="1"/>
+        </w:rPr>
+        <w:t>}  </w:t>
+      </w:r>
+    </w:p>
+    <w:p>
+      <w:pPr>
+        <w:spacing w:line="240" w:lineRule="auto"/>
+        <w:rPr>
+          <w:rFonts w:ascii="Times New Roman" w:hAnsi="Times New Roman"/>
+          <w:sz w:val="24"/>
+          <w:szCs w:val="24"/>
+        </w:rPr>
+      </w:pPr>
+    </w:p>
+    <w:p>
+      <w:pPr>
+        <w:pStyle w:val="HTMLPreformatted"/>
+        <w:shd w:val="clear" w:color="auto" w:fill="F9FBF9"/>
+        <w:rPr>
+          <w:color w:val="000000"/>
+        </w:rPr>
+      </w:pPr>
+      <w:r>
+        <w:rPr>
+          <w:color w:val="000000"/>
+        </w:rPr>
+        <w:t>Output</w:t>
+      </w:r>
+      <w:proofErr w:type="gramStart"/>
+      <w:r>
+        <w:rPr>
+          <w:color w:val="000000"/>
+        </w:rPr>
+        <w:t>:125</w:t>
+      </w:r>
+      <w:proofErr w:type="gramEnd"/>
+    </w:p>
+    <w:p>
+      <w:pPr>
+        <w:pStyle w:val="Heading3"/>
+        <w:shd w:val="clear" w:color="auto" w:fill="FFFFFF"/>
+        <w:spacing w:line="312" w:lineRule="atLeast"/>
+        <w:rPr>
+          <w:rFonts w:ascii="Helvetica" w:hAnsi="Helvetica" w:cs="Helvetica"/>
+          <w:b w:val="0"/>
+          <w:bCs w:val="0"/>
+          <w:color w:val="610B4B"/>
+          <w:sz w:val="26"/>
+          <w:szCs w:val="26"/>
+        </w:rPr>
+      </w:pPr>
+      <w:r>
+        <w:rPr>
+          <w:rFonts w:ascii="Helvetica" w:hAnsi="Helvetica" w:cs="Helvetica"/>
+          <w:b w:val="0"/>
+          <w:bCs w:val="0"/>
+          <w:color w:val="610B4B"/>
+          <w:sz w:val="26"/>
+          <w:szCs w:val="26"/>
+        </w:rPr>
+        <w:t>Restrictions for the static method</w:t>
+      </w:r>
+    </w:p>
+    <w:p>
+      <w:pPr>
+        <w:pStyle w:val="NormalWeb"/>
+        <w:shd w:val="clear" w:color="auto" w:fill="FFFFFF"/>
+        <w:rPr>
+          <w:rFonts w:ascii="Verdana" w:hAnsi="Verdana"/>
+          <w:color w:val="000000"/>
+          <w:sz w:val="20"/>
+          <w:szCs w:val="20"/>
+        </w:rPr>
+      </w:pPr>
+      <w:r>
+        <w:rPr>
+          <w:rFonts w:ascii="Verdana" w:hAnsi="Verdana"/>
+          <w:color w:val="000000"/>
+          <w:sz w:val="20"/>
+          <w:szCs w:val="20"/>
+        </w:rPr>
+        <w:t>There are two main restrictions for the static method. They are:</w:t>
+      </w:r>
+    </w:p>
+    <w:p>
+      <w:pPr>
+        <w:numPr>
+          <w:ilvl w:val="0"/>
+          <w:numId w:val="8"/>
+        </w:numPr>
+        <w:shd w:val="clear" w:color="auto" w:fill="FFFFFF"/>
+        <w:spacing w:before="60" w:after="100" w:afterAutospacing="1" w:line="315" w:lineRule="atLeast"/>
+        <w:rPr>
+          <w:rFonts w:ascii="Verdana" w:hAnsi="Verdana"/>
+          <w:color w:val="000000"/>
+          <w:sz w:val="20"/>
+          <w:szCs w:val="20"/>
+        </w:rPr>
+      </w:pPr>
+      <w:r>
+        <w:rPr>
+          <w:rFonts w:ascii="Verdana" w:hAnsi="Verdana"/>
+          <w:color w:val="000000"/>
+          <w:sz w:val="20"/>
+          <w:szCs w:val="20"/>
+        </w:rPr>
+        <w:t xml:space="preserve">The static method </w:t>
+      </w:r>
+      <w:proofErr w:type="spellStart"/>
+      <w:r>
+        <w:rPr>
+          <w:rFonts w:ascii="Verdana" w:hAnsi="Verdana"/>
+          <w:color w:val="000000"/>
+          <w:sz w:val="20"/>
+          <w:szCs w:val="20"/>
+        </w:rPr>
+        <w:t>can not</w:t>
+      </w:r>
+      <w:proofErr w:type="spellEnd"/>
+      <w:r>
+        <w:rPr>
+          <w:rFonts w:ascii="Verdana" w:hAnsi="Verdana"/>
+          <w:color w:val="000000"/>
+          <w:sz w:val="20"/>
+          <w:szCs w:val="20"/>
+        </w:rPr>
+        <w:t xml:space="preserve"> use non static data member or call non-static method directly.</w:t>
+      </w:r>
+    </w:p>
+    <w:p>
+      <w:pPr>
+        <w:numPr>
+          <w:ilvl w:val="0"/>
+          <w:numId w:val="8"/>
+        </w:numPr>
+        <w:shd w:val="clear" w:color="auto" w:fill="FFFFFF"/>
+        <w:spacing w:before="60" w:after="100" w:afterAutospacing="1" w:line="315" w:lineRule="atLeast"/>
+        <w:rPr>
+          <w:rFonts w:ascii="Verdana" w:hAnsi="Verdana"/>
+          <w:color w:val="000000"/>
+          <w:sz w:val="20"/>
+          <w:szCs w:val="20"/>
+        </w:rPr>
+      </w:pPr>
+      <w:proofErr w:type="gramStart"/>
+      <w:r>
+        <w:rPr>
+          <w:rFonts w:ascii="Verdana" w:hAnsi="Verdana"/>
+          <w:color w:val="000000"/>
+          <w:sz w:val="20"/>
+          <w:szCs w:val="20"/>
+        </w:rPr>
+        <w:t>this</w:t>
+      </w:r>
+      <w:proofErr w:type="gramEnd"/>
+      <w:r>
+        <w:rPr>
+          <w:rFonts w:ascii="Verdana" w:hAnsi="Verdana"/>
+          <w:color w:val="000000"/>
+          <w:sz w:val="20"/>
+          <w:szCs w:val="20"/>
+        </w:rPr>
+        <w:t xml:space="preserve"> and super cannot be used in static context.</w:t>
+      </w:r>
+    </w:p>
+    <w:p>
+      <w:pPr>
+        <w:numPr>
+          <w:ilvl w:val="0"/>
+          <w:numId w:val="9"/>
+        </w:numPr>
+        <w:spacing w:after="0" w:line="315" w:lineRule="atLeast"/>
+        <w:ind w:left="0"/>
+        <w:rPr>
+          <w:rFonts w:ascii="Verdana" w:hAnsi="Verdana"/>
+          <w:color w:val="000000"/>
+          <w:sz w:val="20"/>
+          <w:szCs w:val="20"/>
+        </w:rPr>
+      </w:pPr>
+      <w:r>
+        <w:rPr>
+          <w:rStyle w:val="keyword"/>
+          <w:rFonts w:ascii="Verdana" w:hAnsi="Verdana"/>
+          <w:b/>
+          <w:bCs/>
+          <w:color w:val="006699"/>
+          <w:sz w:val="20"/>
+          <w:szCs w:val="20"/>
+          <w:bdr w:val="none" w:sz="0" w:space="0" w:color="auto" w:frame="1"/>
+        </w:rPr>
+        <w:t>class</w:t>
+      </w:r>
+      <w:r>
+        <w:rPr>
+          <w:rFonts w:ascii="Verdana" w:hAnsi="Verdana"/>
+          <w:color w:val="000000"/>
+          <w:sz w:val="20"/>
+          <w:szCs w:val="20"/>
+          <w:bdr w:val="none" w:sz="0" w:space="0" w:color="auto" w:frame="1"/>
+        </w:rPr>
+        <w:t> A{  </w:t>
+      </w:r>
+    </w:p>
+    <w:p>
+      <w:pPr>
+        <w:numPr>
+          <w:ilvl w:val="0"/>
+          <w:numId w:val="9"/>
+        </w:numPr>
+        <w:spacing w:after="0" w:line="315" w:lineRule="atLeast"/>
+        <w:ind w:left="0"/>
+        <w:rPr>
+          <w:rFonts w:ascii="Verdana" w:hAnsi="Verdana"/>
+          <w:color w:val="000000"/>
+          <w:sz w:val="20"/>
+          <w:szCs w:val="20"/>
+        </w:rPr>
+      </w:pPr>
+      <w:r>
+        <w:rPr>
+          <w:rFonts w:ascii="Verdana" w:hAnsi="Verdana"/>
+          <w:color w:val="000000"/>
+          <w:sz w:val="20"/>
+          <w:szCs w:val="20"/>
+          <w:bdr w:val="none" w:sz="0" w:space="0" w:color="auto" w:frame="1"/>
+        </w:rPr>
+        <w:t> </w:t>
+      </w:r>
+      <w:proofErr w:type="spellStart"/>
+      <w:r>
+        <w:rPr>
+          <w:rStyle w:val="keyword"/>
+          <w:rFonts w:ascii="Verdana" w:hAnsi="Verdana"/>
+          <w:b/>
+          <w:bCs/>
+          <w:color w:val="006699"/>
+          <w:sz w:val="20"/>
+          <w:szCs w:val="20"/>
+          <w:bdr w:val="none" w:sz="0" w:space="0" w:color="auto" w:frame="1"/>
+        </w:rPr>
+        <w:t>int</w:t>
+      </w:r>
+      <w:proofErr w:type="spellEnd"/>
+      <w:r>
+        <w:rPr>
+          <w:rFonts w:ascii="Verdana" w:hAnsi="Verdana"/>
+          <w:color w:val="000000"/>
+          <w:sz w:val="20"/>
+          <w:szCs w:val="20"/>
+          <w:bdr w:val="none" w:sz="0" w:space="0" w:color="auto" w:frame="1"/>
+        </w:rPr>
+        <w:t> a=</w:t>
+      </w:r>
+      <w:r>
+        <w:rPr>
+          <w:rStyle w:val="number"/>
+          <w:rFonts w:ascii="Verdana" w:hAnsi="Verdana"/>
+          <w:color w:val="C00000"/>
+          <w:sz w:val="20"/>
+          <w:szCs w:val="20"/>
+          <w:bdr w:val="none" w:sz="0" w:space="0" w:color="auto" w:frame="1"/>
+        </w:rPr>
+        <w:t>40</w:t>
+      </w:r>
+      <w:r>
+        <w:rPr>
+          <w:rFonts w:ascii="Verdana" w:hAnsi="Verdana"/>
+          <w:color w:val="000000"/>
+          <w:sz w:val="20"/>
+          <w:szCs w:val="20"/>
+          <w:bdr w:val="none" w:sz="0" w:space="0" w:color="auto" w:frame="1"/>
+        </w:rPr>
+        <w:t>;</w:t>
+      </w:r>
+      <w:r>
+        <w:rPr>
+          <w:rStyle w:val="comment"/>
+          <w:rFonts w:ascii="Verdana" w:hAnsi="Verdana"/>
+          <w:color w:val="008200"/>
+          <w:sz w:val="20"/>
+          <w:szCs w:val="20"/>
+          <w:bdr w:val="none" w:sz="0" w:space="0" w:color="auto" w:frame="1"/>
+        </w:rPr>
+        <w:t>//non static</w:t>
+      </w:r>
+      <w:r>
+        <w:rPr>
+          <w:rFonts w:ascii="Verdana" w:hAnsi="Verdana"/>
+          <w:color w:val="000000"/>
+          <w:sz w:val="20"/>
+          <w:szCs w:val="20"/>
+          <w:bdr w:val="none" w:sz="0" w:space="0" w:color="auto" w:frame="1"/>
+        </w:rPr>
+        <w:t>  </w:t>
+      </w:r>
+    </w:p>
+    <w:p>
+      <w:pPr>
+        <w:numPr>
+          <w:ilvl w:val="0"/>
+          <w:numId w:val="9"/>
+        </w:numPr>
+        <w:spacing w:after="0" w:line="315" w:lineRule="atLeast"/>
+        <w:ind w:left="0"/>
+        <w:rPr>
+          <w:rFonts w:ascii="Verdana" w:hAnsi="Verdana"/>
+          <w:color w:val="000000"/>
+          <w:sz w:val="20"/>
+          <w:szCs w:val="20"/>
+        </w:rPr>
+      </w:pPr>
+      <w:r>
+        <w:rPr>
+          <w:rFonts w:ascii="Verdana" w:hAnsi="Verdana"/>
+          <w:color w:val="000000"/>
+          <w:sz w:val="20"/>
+          <w:szCs w:val="20"/>
+          <w:bdr w:val="none" w:sz="0" w:space="0" w:color="auto" w:frame="1"/>
+        </w:rPr>
+        <w:t>   </w:t>
+      </w:r>
+    </w:p>
+    <w:p>
+      <w:pPr>
+        <w:numPr>
+          <w:ilvl w:val="0"/>
+          <w:numId w:val="9"/>
+        </w:numPr>
+        <w:spacing w:after="0" w:line="315" w:lineRule="atLeast"/>
+        <w:ind w:left="0"/>
+        <w:rPr>
+          <w:rFonts w:ascii="Verdana" w:hAnsi="Verdana"/>
+          <w:color w:val="000000"/>
+          <w:sz w:val="20"/>
+          <w:szCs w:val="20"/>
+        </w:rPr>
+      </w:pPr>
+      <w:r>
+        <w:rPr>
+          <w:rFonts w:ascii="Verdana" w:hAnsi="Verdana"/>
+          <w:color w:val="000000"/>
+          <w:sz w:val="20"/>
+          <w:szCs w:val="20"/>
+          <w:bdr w:val="none" w:sz="0" w:space="0" w:color="auto" w:frame="1"/>
+        </w:rPr>
+        <w:t> </w:t>
+      </w:r>
+      <w:r>
+        <w:rPr>
+          <w:rStyle w:val="keyword"/>
+          <w:rFonts w:ascii="Verdana" w:hAnsi="Verdana"/>
+          <w:b/>
+          <w:bCs/>
+          <w:color w:val="006699"/>
+          <w:sz w:val="20"/>
+          <w:szCs w:val="20"/>
+          <w:bdr w:val="none" w:sz="0" w:space="0" w:color="auto" w:frame="1"/>
+        </w:rPr>
+        <w:t>public</w:t>
+      </w:r>
+      <w:r>
+        <w:rPr>
+          <w:rFonts w:ascii="Verdana" w:hAnsi="Verdana"/>
+          <w:color w:val="000000"/>
+          <w:sz w:val="20"/>
+          <w:szCs w:val="20"/>
+          <w:bdr w:val="none" w:sz="0" w:space="0" w:color="auto" w:frame="1"/>
+        </w:rPr>
+        <w:t> </w:t>
+      </w:r>
+      <w:r>
+        <w:rPr>
+          <w:rStyle w:val="keyword"/>
+          <w:rFonts w:ascii="Verdana" w:hAnsi="Verdana"/>
+          <w:b/>
+          <w:bCs/>
+          <w:color w:val="006699"/>
+          <w:sz w:val="20"/>
+          <w:szCs w:val="20"/>
+          <w:bdr w:val="none" w:sz="0" w:space="0" w:color="auto" w:frame="1"/>
+        </w:rPr>
+        <w:t>static</w:t>
+      </w:r>
+      <w:r>
+        <w:rPr>
+          <w:rFonts w:ascii="Verdana" w:hAnsi="Verdana"/>
+          <w:color w:val="000000"/>
+          <w:sz w:val="20"/>
+          <w:szCs w:val="20"/>
+          <w:bdr w:val="none" w:sz="0" w:space="0" w:color="auto" w:frame="1"/>
+        </w:rPr>
+        <w:t> </w:t>
+      </w:r>
+      <w:r>
+        <w:rPr>
+          <w:rStyle w:val="keyword"/>
+          <w:rFonts w:ascii="Verdana" w:hAnsi="Verdana"/>
+          <w:b/>
+          <w:bCs/>
+          <w:color w:val="006699"/>
+          <w:sz w:val="20"/>
+          <w:szCs w:val="20"/>
+          <w:bdr w:val="none" w:sz="0" w:space="0" w:color="auto" w:frame="1"/>
+        </w:rPr>
+        <w:t>void</w:t>
+      </w:r>
+      <w:r>
+        <w:rPr>
+          <w:rFonts w:ascii="Verdana" w:hAnsi="Verdana"/>
+          <w:color w:val="000000"/>
+          <w:sz w:val="20"/>
+          <w:szCs w:val="20"/>
+          <w:bdr w:val="none" w:sz="0" w:space="0" w:color="auto" w:frame="1"/>
+        </w:rPr>
+        <w:t> main(String </w:t>
+      </w:r>
+      <w:proofErr w:type="spellStart"/>
+      <w:r>
+        <w:rPr>
+          <w:rFonts w:ascii="Verdana" w:hAnsi="Verdana"/>
+          <w:color w:val="000000"/>
+          <w:sz w:val="20"/>
+          <w:szCs w:val="20"/>
+          <w:bdr w:val="none" w:sz="0" w:space="0" w:color="auto" w:frame="1"/>
+        </w:rPr>
+        <w:t>args</w:t>
+      </w:r>
+      <w:proofErr w:type="spellEnd"/>
+      <w:r>
+        <w:rPr>
+          <w:rFonts w:ascii="Verdana" w:hAnsi="Verdana"/>
+          <w:color w:val="000000"/>
+          <w:sz w:val="20"/>
+          <w:szCs w:val="20"/>
+          <w:bdr w:val="none" w:sz="0" w:space="0" w:color="auto" w:frame="1"/>
+        </w:rPr>
+        <w:t>[]){  </w:t>
+      </w:r>
+    </w:p>
+    <w:p>
+      <w:pPr>
+        <w:numPr>
+          <w:ilvl w:val="0"/>
+          <w:numId w:val="9"/>
+        </w:numPr>
+        <w:spacing w:after="0" w:line="315" w:lineRule="atLeast"/>
+        <w:ind w:left="0"/>
+        <w:rPr>
+          <w:rFonts w:ascii="Verdana" w:hAnsi="Verdana"/>
+          <w:color w:val="000000"/>
+          <w:sz w:val="20"/>
+          <w:szCs w:val="20"/>
+        </w:rPr>
+      </w:pPr>
+      <w:r>
+        <w:rPr>
+          <w:rFonts w:ascii="Verdana" w:hAnsi="Verdana"/>
+          <w:color w:val="000000"/>
+          <w:sz w:val="20"/>
+          <w:szCs w:val="20"/>
+          <w:bdr w:val="none" w:sz="0" w:space="0" w:color="auto" w:frame="1"/>
+        </w:rPr>
+        <w:t>  </w:t>
+      </w:r>
+      <w:proofErr w:type="spellStart"/>
+      <w:r>
+        <w:rPr>
+          <w:rFonts w:ascii="Verdana" w:hAnsi="Verdana"/>
+          <w:color w:val="000000"/>
+          <w:sz w:val="20"/>
+          <w:szCs w:val="20"/>
+          <w:bdr w:val="none" w:sz="0" w:space="0" w:color="auto" w:frame="1"/>
+        </w:rPr>
+        <w:t>System.out.println</w:t>
+      </w:r>
+      <w:proofErr w:type="spellEnd"/>
+      <w:r>
+        <w:rPr>
+          <w:rFonts w:ascii="Verdana" w:hAnsi="Verdana"/>
+          <w:color w:val="000000"/>
+          <w:sz w:val="20"/>
+          <w:szCs w:val="20"/>
+          <w:bdr w:val="none" w:sz="0" w:space="0" w:color="auto" w:frame="1"/>
+        </w:rPr>
+        <w:t>(a);  </w:t>
+      </w:r>
+    </w:p>
+    <w:p>
+      <w:pPr>
+        <w:numPr>
+          <w:ilvl w:val="0"/>
+          <w:numId w:val="9"/>
+        </w:numPr>
+        <w:spacing w:after="0" w:line="315" w:lineRule="atLeast"/>
+        <w:ind w:left="0"/>
+        <w:rPr>
+          <w:rFonts w:ascii="Verdana" w:hAnsi="Verdana"/>
+          <w:color w:val="000000"/>
+          <w:sz w:val="20"/>
+          <w:szCs w:val="20"/>
+        </w:rPr>
+      </w:pPr>
+      <w:r>
+        <w:rPr>
+          <w:rFonts w:ascii="Verdana" w:hAnsi="Verdana"/>
+          <w:color w:val="000000"/>
+          <w:sz w:val="20"/>
+          <w:szCs w:val="20"/>
+          <w:bdr w:val="none" w:sz="0" w:space="0" w:color="auto" w:frame="1"/>
+        </w:rPr>
+        <w:t> }  </w:t>
+      </w:r>
+    </w:p>
+    <w:p>
+      <w:pPr>
+        <w:numPr>
+          <w:ilvl w:val="0"/>
+          <w:numId w:val="9"/>
+        </w:numPr>
+        <w:spacing w:after="0" w:line="315" w:lineRule="atLeast"/>
+        <w:ind w:left="0"/>
+        <w:rPr>
+          <w:rFonts w:ascii="Verdana" w:hAnsi="Verdana"/>
+          <w:color w:val="000000"/>
+          <w:sz w:val="20"/>
+          <w:szCs w:val="20"/>
+        </w:rPr>
+      </w:pPr>
+      <w:r>
+        <w:rPr>
+          <w:rFonts w:ascii="Verdana" w:hAnsi="Verdana"/>
+          <w:color w:val="000000"/>
+          <w:sz w:val="20"/>
+          <w:szCs w:val="20"/>
+          <w:bdr w:val="none" w:sz="0" w:space="0" w:color="auto" w:frame="1"/>
+        </w:rPr>
+        <w:lastRenderedPageBreak/>
+        <w:t>}        </w:t>
+      </w:r>
+    </w:p>
+    <w:p>
+      <w:pPr>
+        <w:pStyle w:val="HTMLPreformatted"/>
+        <w:shd w:val="clear" w:color="auto" w:fill="F9FBF9"/>
+        <w:rPr>
+          <w:color w:val="000000"/>
+        </w:rPr>
+      </w:pPr>
+      <w:proofErr w:type="spellStart"/>
+      <w:r>
+        <w:rPr>
+          <w:color w:val="000000"/>
+        </w:rPr>
+        <w:t>Output</w:t>
+      </w:r>
+      <w:proofErr w:type="gramStart"/>
+      <w:r>
+        <w:rPr>
+          <w:color w:val="000000"/>
+        </w:rPr>
+        <w:t>:Compile</w:t>
+      </w:r>
+      <w:proofErr w:type="spellEnd"/>
+      <w:proofErr w:type="gramEnd"/>
+      <w:r>
+        <w:rPr>
+          <w:color w:val="000000"/>
+        </w:rPr>
+        <w:t xml:space="preserve"> Time Error</w:t>
+      </w:r>
+    </w:p>
+    <w:p>
+      <w:r>
+        <w:pict>
+          <v:rect id="_x0000_i1026" style="width:0;height:.75pt" o:hralign="center" o:hrstd="t" o:hrnoshade="t" o:hr="t" fillcolor="#d4d4d4" stroked="f"/>
+        </w:pict>
+      </w:r>
+    </w:p>
+    <w:p>
+      <w:pPr>
+        <w:pStyle w:val="Heading3"/>
+        <w:shd w:val="clear" w:color="auto" w:fill="FFFFFF"/>
+        <w:spacing w:line="312" w:lineRule="atLeast"/>
+        <w:rPr>
+          <w:rFonts w:ascii="Helvetica" w:hAnsi="Helvetica" w:cs="Helvetica"/>
+          <w:b w:val="0"/>
+          <w:bCs w:val="0"/>
+          <w:color w:val="610B4B"/>
+          <w:sz w:val="32"/>
+          <w:szCs w:val="32"/>
+        </w:rPr>
+      </w:pPr>
+      <w:r>
+        <w:rPr>
+          <w:rFonts w:ascii="Helvetica" w:hAnsi="Helvetica" w:cs="Helvetica"/>
+          <w:b w:val="0"/>
+          <w:bCs w:val="0"/>
+          <w:color w:val="610B4B"/>
+          <w:sz w:val="32"/>
+          <w:szCs w:val="32"/>
+        </w:rPr>
+        <w:t>Q) Why is the Java main method static?</w:t>
+      </w:r>
+    </w:p>
+    <w:p>
+      <w:pPr>
+        <w:pStyle w:val="NormalWeb"/>
+        <w:shd w:val="clear" w:color="auto" w:fill="FFFFFF"/>
+        <w:rPr>
+          <w:rFonts w:ascii="Verdana" w:hAnsi="Verdana"/>
+          <w:color w:val="000000"/>
+          <w:sz w:val="20"/>
+          <w:szCs w:val="20"/>
+        </w:rPr>
+      </w:pPr>
+      <w:proofErr w:type="spellStart"/>
+      <w:r>
+        <w:rPr>
+          <w:rFonts w:ascii="Verdana" w:hAnsi="Verdana"/>
+          <w:color w:val="000000"/>
+          <w:sz w:val="20"/>
+          <w:szCs w:val="20"/>
+        </w:rPr>
+        <w:t>Ans</w:t>
+      </w:r>
+      <w:proofErr w:type="spellEnd"/>
+      <w:r>
+        <w:rPr>
+          <w:rFonts w:ascii="Verdana" w:hAnsi="Verdana"/>
+          <w:color w:val="000000"/>
+          <w:sz w:val="20"/>
+          <w:szCs w:val="20"/>
+        </w:rPr>
+        <w:t xml:space="preserve">) </w:t>
+      </w:r>
+      <w:proofErr w:type="gramStart"/>
+      <w:r>
+        <w:rPr>
+          <w:rFonts w:ascii="Verdana" w:hAnsi="Verdana"/>
+          <w:color w:val="000000"/>
+          <w:sz w:val="20"/>
+          <w:szCs w:val="20"/>
+        </w:rPr>
+        <w:t>It</w:t>
+      </w:r>
+      <w:proofErr w:type="gramEnd"/>
+      <w:r>
+        <w:rPr>
+          <w:rFonts w:ascii="Verdana" w:hAnsi="Verdana"/>
+          <w:color w:val="000000"/>
+          <w:sz w:val="20"/>
+          <w:szCs w:val="20"/>
+        </w:rPr>
+        <w:t xml:space="preserve"> is because the object is not required to call a static method. If it were a non-static method, </w:t>
+      </w:r>
+      <w:hyperlink r:id="rId7" w:history="1">
+        <w:r>
+          <w:rPr>
+            <w:rStyle w:val="Hyperlink"/>
+            <w:rFonts w:ascii="Verdana" w:hAnsi="Verdana"/>
+            <w:color w:val="008000"/>
+            <w:sz w:val="20"/>
+            <w:szCs w:val="20"/>
+          </w:rPr>
+          <w:t>JVM</w:t>
+        </w:r>
+      </w:hyperlink>
+      <w:r>
+        <w:rPr>
+          <w:rFonts w:ascii="Verdana" w:hAnsi="Verdana"/>
+          <w:color w:val="000000"/>
+          <w:sz w:val="20"/>
+          <w:szCs w:val="20"/>
+        </w:rPr>
+        <w:t xml:space="preserve"> creates an object first then call </w:t>
+      </w:r>
+      <w:proofErr w:type="gramStart"/>
+      <w:r>
+        <w:rPr>
+          <w:rFonts w:ascii="Verdana" w:hAnsi="Verdana"/>
+          <w:color w:val="000000"/>
+          <w:sz w:val="20"/>
+          <w:szCs w:val="20"/>
+        </w:rPr>
+        <w:t>main(</w:t>
+      </w:r>
+      <w:proofErr w:type="gramEnd"/>
+      <w:r>
+        <w:rPr>
+          <w:rFonts w:ascii="Verdana" w:hAnsi="Verdana"/>
+          <w:color w:val="000000"/>
+          <w:sz w:val="20"/>
+          <w:szCs w:val="20"/>
+        </w:rPr>
+        <w:t>) method that will lead the problem of extra memory allocation.</w:t>
+      </w:r>
+    </w:p>
+    <w:p/>
+    <w:p/>
+    <w:p>
+      <w:pPr>
+        <w:pBdr>
+          <w:bottom w:val="double" w:sz="6" w:space="1" w:color="auto"/>
+        </w:pBdr>
+      </w:pPr>
+      <w:r>
+        <w:t>String class</w:t>
+      </w:r>
+    </w:p>
+    <w:p>
+      <w:pPr>
+        <w:pStyle w:val="Heading1"/>
+        <w:shd w:val="clear" w:color="auto" w:fill="FFFFFF"/>
+        <w:spacing w:before="75" w:line="312" w:lineRule="atLeast"/>
+        <w:rPr>
+          <w:rFonts w:ascii="Helvetica" w:hAnsi="Helvetica" w:cs="Helvetica"/>
+          <w:b w:val="0"/>
+          <w:bCs w:val="0"/>
+          <w:color w:val="610B38"/>
+          <w:sz w:val="44"/>
+          <w:szCs w:val="44"/>
+        </w:rPr>
+      </w:pPr>
+      <w:r>
+        <w:rPr>
+          <w:rFonts w:ascii="Helvetica" w:hAnsi="Helvetica" w:cs="Helvetica"/>
+          <w:b w:val="0"/>
+          <w:bCs w:val="0"/>
+          <w:color w:val="610B38"/>
+          <w:sz w:val="44"/>
+          <w:szCs w:val="44"/>
+        </w:rPr>
+        <w:t>Java String</w:t>
+      </w:r>
+    </w:p>
+    <w:p>
+      <w:pPr>
+        <w:pStyle w:val="NormalWeb"/>
+        <w:shd w:val="clear" w:color="auto" w:fill="FFFFFF"/>
+        <w:rPr>
+          <w:rFonts w:ascii="Verdana" w:hAnsi="Verdana"/>
+          <w:color w:val="000000"/>
+          <w:sz w:val="20"/>
+          <w:szCs w:val="20"/>
+        </w:rPr>
+      </w:pPr>
+      <w:r>
+        <w:rPr>
+          <w:rFonts w:ascii="Verdana" w:hAnsi="Verdana"/>
+          <w:color w:val="000000"/>
+          <w:sz w:val="20"/>
+          <w:szCs w:val="20"/>
+        </w:rPr>
+        <w:t>In </w:t>
+      </w:r>
+      <w:hyperlink r:id="rId8" w:history="1">
+        <w:r>
+          <w:rPr>
+            <w:rStyle w:val="Hyperlink"/>
+            <w:rFonts w:ascii="Verdana" w:hAnsi="Verdana"/>
+            <w:color w:val="008000"/>
+            <w:sz w:val="20"/>
+            <w:szCs w:val="20"/>
+          </w:rPr>
+          <w:t>Java</w:t>
+        </w:r>
+      </w:hyperlink>
+      <w:r>
+        <w:rPr>
+          <w:rFonts w:ascii="Verdana" w:hAnsi="Verdana"/>
+          <w:color w:val="000000"/>
+          <w:sz w:val="20"/>
+          <w:szCs w:val="20"/>
+        </w:rPr>
+        <w:t>, string is basically an object that represents sequence of char values. An </w:t>
+      </w:r>
+      <w:hyperlink r:id="rId9" w:history="1">
+        <w:r>
+          <w:rPr>
+            <w:rStyle w:val="Hyperlink"/>
+            <w:rFonts w:ascii="Verdana" w:hAnsi="Verdana"/>
+            <w:color w:val="008000"/>
+            <w:sz w:val="20"/>
+            <w:szCs w:val="20"/>
+          </w:rPr>
+          <w:t>array</w:t>
+        </w:r>
+      </w:hyperlink>
+      <w:r>
+        <w:rPr>
+          <w:rFonts w:ascii="Verdana" w:hAnsi="Verdana"/>
+          <w:color w:val="000000"/>
+          <w:sz w:val="20"/>
+          <w:szCs w:val="20"/>
+        </w:rPr>
+        <w:t> of characters works same as Java string. For example:</w:t>
+      </w:r>
+    </w:p>
+    <w:p>
+      <w:pPr>
+        <w:numPr>
+          <w:ilvl w:val="0"/>
+          <w:numId w:val="10"/>
+        </w:numPr>
+        <w:spacing w:after="0" w:line="315" w:lineRule="atLeast"/>
+        <w:ind w:left="0"/>
+        <w:rPr>
+          <w:rFonts w:ascii="Verdana" w:hAnsi="Verdana"/>
+          <w:color w:val="000000"/>
+          <w:sz w:val="20"/>
+          <w:szCs w:val="20"/>
+        </w:rPr>
+      </w:pPr>
+      <w:r>
+        <w:rPr>
+          <w:rStyle w:val="keyword"/>
+          <w:rFonts w:ascii="Verdana" w:hAnsi="Verdana"/>
+          <w:b/>
+          <w:bCs/>
+          <w:color w:val="006699"/>
+          <w:sz w:val="20"/>
+          <w:szCs w:val="20"/>
+          <w:bdr w:val="none" w:sz="0" w:space="0" w:color="auto" w:frame="1"/>
+        </w:rPr>
+        <w:t>char</w:t>
+      </w:r>
+      <w:r>
+        <w:rPr>
+          <w:rFonts w:ascii="Verdana" w:hAnsi="Verdana"/>
+          <w:color w:val="000000"/>
+          <w:sz w:val="20"/>
+          <w:szCs w:val="20"/>
+          <w:bdr w:val="none" w:sz="0" w:space="0" w:color="auto" w:frame="1"/>
+        </w:rPr>
+        <w:t>[] </w:t>
+      </w:r>
+      <w:proofErr w:type="spellStart"/>
+      <w:r>
+        <w:rPr>
+          <w:rFonts w:ascii="Verdana" w:hAnsi="Verdana"/>
+          <w:color w:val="000000"/>
+          <w:sz w:val="20"/>
+          <w:szCs w:val="20"/>
+          <w:bdr w:val="none" w:sz="0" w:space="0" w:color="auto" w:frame="1"/>
+        </w:rPr>
+        <w:t>ch</w:t>
+      </w:r>
+      <w:proofErr w:type="spellEnd"/>
+      <w:r>
+        <w:rPr>
+          <w:rFonts w:ascii="Verdana" w:hAnsi="Verdana"/>
+          <w:color w:val="000000"/>
+          <w:sz w:val="20"/>
+          <w:szCs w:val="20"/>
+          <w:bdr w:val="none" w:sz="0" w:space="0" w:color="auto" w:frame="1"/>
+        </w:rPr>
+        <w:t>={</w:t>
+      </w:r>
+      <w:r>
+        <w:rPr>
+          <w:rStyle w:val="string"/>
+          <w:rFonts w:ascii="Verdana" w:hAnsi="Verdana"/>
+          <w:color w:val="0000FF"/>
+          <w:sz w:val="20"/>
+          <w:szCs w:val="20"/>
+          <w:bdr w:val="none" w:sz="0" w:space="0" w:color="auto" w:frame="1"/>
+        </w:rPr>
+        <w:t>'</w:t>
+      </w:r>
+      <w:proofErr w:type="spellStart"/>
+      <w:r>
+        <w:rPr>
+          <w:rStyle w:val="string"/>
+          <w:rFonts w:ascii="Verdana" w:hAnsi="Verdana"/>
+          <w:color w:val="0000FF"/>
+          <w:sz w:val="20"/>
+          <w:szCs w:val="20"/>
+          <w:bdr w:val="none" w:sz="0" w:space="0" w:color="auto" w:frame="1"/>
+        </w:rPr>
+        <w:t>n’,’a’,’r’,’e’,’s’,’h</w:t>
+      </w:r>
+      <w:proofErr w:type="spellEnd"/>
+      <w:r>
+        <w:rPr>
+          <w:rStyle w:val="string"/>
+          <w:rFonts w:ascii="Verdana" w:hAnsi="Verdana"/>
+          <w:color w:val="0000FF"/>
+          <w:sz w:val="20"/>
+          <w:szCs w:val="20"/>
+          <w:bdr w:val="none" w:sz="0" w:space="0" w:color="auto" w:frame="1"/>
+        </w:rPr>
+        <w:t>’</w:t>
+      </w:r>
+      <w:r>
+        <w:rPr>
+          <w:rFonts w:ascii="Verdana" w:hAnsi="Verdana"/>
+          <w:color w:val="000000"/>
+          <w:sz w:val="20"/>
+          <w:szCs w:val="20"/>
+          <w:bdr w:val="none" w:sz="0" w:space="0" w:color="auto" w:frame="1"/>
+        </w:rPr>
+        <w:t>};  </w:t>
+      </w:r>
+    </w:p>
+    <w:p>
+      <w:pPr>
+        <w:numPr>
+          <w:ilvl w:val="0"/>
+          <w:numId w:val="10"/>
+        </w:numPr>
+        <w:spacing w:after="0" w:line="315" w:lineRule="atLeast"/>
+        <w:ind w:left="0"/>
+        <w:rPr>
+          <w:rFonts w:ascii="Verdana" w:hAnsi="Verdana"/>
+          <w:color w:val="000000"/>
+          <w:sz w:val="20"/>
+          <w:szCs w:val="20"/>
+        </w:rPr>
+      </w:pPr>
+      <w:r>
+        <w:rPr>
+          <w:rFonts w:ascii="Verdana" w:hAnsi="Verdana"/>
+          <w:color w:val="000000"/>
+          <w:sz w:val="20"/>
+          <w:szCs w:val="20"/>
+          <w:bdr w:val="none" w:sz="0" w:space="0" w:color="auto" w:frame="1"/>
+        </w:rPr>
+        <w:t>String s=</w:t>
+      </w:r>
+      <w:r>
+        <w:rPr>
+          <w:rStyle w:val="keyword"/>
+          <w:rFonts w:ascii="Verdana" w:hAnsi="Verdana"/>
+          <w:b/>
+          <w:bCs/>
+          <w:color w:val="006699"/>
+          <w:sz w:val="20"/>
+          <w:szCs w:val="20"/>
+          <w:bdr w:val="none" w:sz="0" w:space="0" w:color="auto" w:frame="1"/>
+        </w:rPr>
+        <w:t>new</w:t>
+      </w:r>
+      <w:r>
+        <w:rPr>
+          <w:rFonts w:ascii="Verdana" w:hAnsi="Verdana"/>
+          <w:color w:val="000000"/>
+          <w:sz w:val="20"/>
+          <w:szCs w:val="20"/>
+          <w:bdr w:val="none" w:sz="0" w:space="0" w:color="auto" w:frame="1"/>
+        </w:rPr>
+        <w:t> String(</w:t>
+      </w:r>
+      <w:proofErr w:type="spellStart"/>
+      <w:r>
+        <w:rPr>
+          <w:rFonts w:ascii="Verdana" w:hAnsi="Verdana"/>
+          <w:color w:val="000000"/>
+          <w:sz w:val="20"/>
+          <w:szCs w:val="20"/>
+          <w:bdr w:val="none" w:sz="0" w:space="0" w:color="auto" w:frame="1"/>
+        </w:rPr>
+        <w:t>ch</w:t>
+      </w:r>
+      <w:proofErr w:type="spellEnd"/>
+      <w:r>
+        <w:rPr>
+          <w:rFonts w:ascii="Verdana" w:hAnsi="Verdana"/>
+          <w:color w:val="000000"/>
+          <w:sz w:val="20"/>
+          <w:szCs w:val="20"/>
+          <w:bdr w:val="none" w:sz="0" w:space="0" w:color="auto" w:frame="1"/>
+        </w:rPr>
+        <w:t>);  </w:t>
+      </w:r>
+    </w:p>
+    <w:p>
+      <w:pPr>
+        <w:pStyle w:val="NormalWeb"/>
+        <w:shd w:val="clear" w:color="auto" w:fill="FFFFFF"/>
+        <w:rPr>
+          <w:rFonts w:ascii="Verdana" w:hAnsi="Verdana"/>
+          <w:color w:val="000000"/>
+          <w:sz w:val="20"/>
+          <w:szCs w:val="20"/>
+        </w:rPr>
+      </w:pPr>
+      <w:proofErr w:type="gramStart"/>
+      <w:r>
+        <w:rPr>
+          <w:rFonts w:ascii="Verdana" w:hAnsi="Verdana"/>
+          <w:color w:val="000000"/>
+          <w:sz w:val="20"/>
+          <w:szCs w:val="20"/>
+        </w:rPr>
+        <w:t>is</w:t>
+      </w:r>
+      <w:proofErr w:type="gramEnd"/>
+      <w:r>
+        <w:rPr>
+          <w:rFonts w:ascii="Verdana" w:hAnsi="Verdana"/>
+          <w:color w:val="000000"/>
+          <w:sz w:val="20"/>
+          <w:szCs w:val="20"/>
+        </w:rPr>
+        <w:t xml:space="preserve"> same as:</w:t>
+      </w:r>
+    </w:p>
+    <w:p>
+      <w:pPr>
+        <w:numPr>
+          <w:ilvl w:val="0"/>
+          <w:numId w:val="11"/>
+        </w:numPr>
+        <w:spacing w:after="0" w:line="315" w:lineRule="atLeast"/>
+        <w:ind w:left="0"/>
+        <w:rPr>
+          <w:rFonts w:ascii="Verdana" w:hAnsi="Verdana"/>
+          <w:color w:val="000000"/>
+          <w:sz w:val="20"/>
+          <w:szCs w:val="20"/>
+        </w:rPr>
+      </w:pPr>
+      <w:r>
+        <w:rPr>
+          <w:rFonts w:ascii="Verdana" w:hAnsi="Verdana"/>
+          <w:color w:val="000000"/>
+          <w:sz w:val="20"/>
+          <w:szCs w:val="20"/>
+          <w:bdr w:val="none" w:sz="0" w:space="0" w:color="auto" w:frame="1"/>
+        </w:rPr>
+        <w:t>String s=</w:t>
+      </w:r>
+      <w:r>
+        <w:rPr>
+          <w:rStyle w:val="string"/>
+          <w:rFonts w:ascii="Verdana" w:hAnsi="Verdana"/>
+          <w:color w:val="0000FF"/>
+          <w:sz w:val="20"/>
+          <w:szCs w:val="20"/>
+          <w:bdr w:val="none" w:sz="0" w:space="0" w:color="auto" w:frame="1"/>
+        </w:rPr>
+        <w:t>"</w:t>
+      </w:r>
+      <w:proofErr w:type="spellStart"/>
+      <w:r>
+        <w:rPr>
+          <w:rStyle w:val="string"/>
+          <w:rFonts w:ascii="Verdana" w:hAnsi="Verdana"/>
+          <w:color w:val="0000FF"/>
+          <w:sz w:val="20"/>
+          <w:szCs w:val="20"/>
+          <w:bdr w:val="none" w:sz="0" w:space="0" w:color="auto" w:frame="1"/>
+        </w:rPr>
+        <w:t>naresh</w:t>
+      </w:r>
+      <w:proofErr w:type="spellEnd"/>
+      <w:r>
+        <w:rPr>
+          <w:rStyle w:val="string"/>
+          <w:rFonts w:ascii="Verdana" w:hAnsi="Verdana"/>
+          <w:color w:val="0000FF"/>
+          <w:sz w:val="20"/>
+          <w:szCs w:val="20"/>
+          <w:bdr w:val="none" w:sz="0" w:space="0" w:color="auto" w:frame="1"/>
+        </w:rPr>
+        <w:t>"</w:t>
+      </w:r>
+      <w:r>
+        <w:rPr>
+          <w:rFonts w:ascii="Verdana" w:hAnsi="Verdana"/>
+          <w:color w:val="000000"/>
+          <w:sz w:val="20"/>
+          <w:szCs w:val="20"/>
+          <w:bdr w:val="none" w:sz="0" w:space="0" w:color="auto" w:frame="1"/>
+        </w:rPr>
+        <w:t>;  </w:t>
+      </w:r>
+    </w:p>
+    <w:p>
+      <w:pPr>
+        <w:pStyle w:val="NormalWeb"/>
+        <w:shd w:val="clear" w:color="auto" w:fill="FFFFFF"/>
+        <w:rPr>
+          <w:rFonts w:ascii="Verdana" w:hAnsi="Verdana"/>
+          <w:color w:val="000000"/>
+          <w:sz w:val="20"/>
+          <w:szCs w:val="20"/>
+        </w:rPr>
+      </w:pPr>
+      <w:r>
+        <w:rPr>
+          <w:rStyle w:val="Strong"/>
+          <w:rFonts w:ascii="Verdana" w:hAnsi="Verdana"/>
+          <w:color w:val="000000"/>
+          <w:sz w:val="20"/>
+          <w:szCs w:val="20"/>
+        </w:rPr>
+        <w:t>Java String</w:t>
+      </w:r>
+      <w:r>
+        <w:rPr>
+          <w:rFonts w:ascii="Verdana" w:hAnsi="Verdana"/>
+          <w:color w:val="000000"/>
+          <w:sz w:val="20"/>
+          <w:szCs w:val="20"/>
+        </w:rPr>
+        <w:t xml:space="preserve"> class provides a lot of methods to perform operations on strings such as compare(), </w:t>
+      </w:r>
+      <w:proofErr w:type="spellStart"/>
+      <w:r>
+        <w:rPr>
+          <w:rFonts w:ascii="Verdana" w:hAnsi="Verdana"/>
+          <w:color w:val="000000"/>
+          <w:sz w:val="20"/>
+          <w:szCs w:val="20"/>
+        </w:rPr>
+        <w:t>concat</w:t>
+      </w:r>
+      <w:proofErr w:type="spellEnd"/>
+      <w:r>
+        <w:rPr>
+          <w:rFonts w:ascii="Verdana" w:hAnsi="Verdana"/>
+          <w:color w:val="000000"/>
+          <w:sz w:val="20"/>
+          <w:szCs w:val="20"/>
+        </w:rPr>
+        <w:t xml:space="preserve">(), equals(), split(), length(), replace(), </w:t>
+      </w:r>
+      <w:proofErr w:type="spellStart"/>
+      <w:r>
+        <w:rPr>
+          <w:rFonts w:ascii="Verdana" w:hAnsi="Verdana"/>
+          <w:color w:val="000000"/>
+          <w:sz w:val="20"/>
+          <w:szCs w:val="20"/>
+        </w:rPr>
+        <w:t>compareTo</w:t>
+      </w:r>
+      <w:proofErr w:type="spellEnd"/>
+      <w:r>
+        <w:rPr>
+          <w:rFonts w:ascii="Verdana" w:hAnsi="Verdana"/>
+          <w:color w:val="000000"/>
+          <w:sz w:val="20"/>
+          <w:szCs w:val="20"/>
+        </w:rPr>
+        <w:t>(), intern(), substring() etc.</w:t>
+      </w:r>
+    </w:p>
+    <w:p>
+      <w:pPr>
+        <w:pStyle w:val="NormalWeb"/>
+        <w:shd w:val="clear" w:color="auto" w:fill="FFFFFF"/>
+        <w:rPr>
+          <w:rFonts w:ascii="Verdana" w:hAnsi="Verdana"/>
+          <w:color w:val="000000"/>
+          <w:sz w:val="20"/>
+          <w:szCs w:val="20"/>
+        </w:rPr>
+      </w:pPr>
+      <w:r>
+        <w:rPr>
+          <w:rFonts w:ascii="Verdana" w:hAnsi="Verdana"/>
+          <w:color w:val="000000"/>
+          <w:sz w:val="20"/>
+          <w:szCs w:val="20"/>
+        </w:rPr>
+        <w:t xml:space="preserve">The </w:t>
+      </w:r>
+      <w:proofErr w:type="spellStart"/>
+      <w:r>
+        <w:rPr>
+          <w:rFonts w:ascii="Verdana" w:hAnsi="Verdana"/>
+          <w:color w:val="000000"/>
+          <w:sz w:val="20"/>
+          <w:szCs w:val="20"/>
+        </w:rPr>
+        <w:t>java.lang.String</w:t>
+      </w:r>
+      <w:proofErr w:type="spellEnd"/>
+      <w:r>
+        <w:rPr>
+          <w:rFonts w:ascii="Verdana" w:hAnsi="Verdana"/>
+          <w:color w:val="000000"/>
+          <w:sz w:val="20"/>
+          <w:szCs w:val="20"/>
+        </w:rPr>
+        <w:t xml:space="preserve"> class implements </w:t>
+      </w:r>
+      <w:r>
+        <w:rPr>
+          <w:rStyle w:val="Emphasis"/>
+          <w:rFonts w:ascii="Verdana" w:hAnsi="Verdana"/>
+          <w:color w:val="000000"/>
+          <w:sz w:val="20"/>
+          <w:szCs w:val="20"/>
+        </w:rPr>
+        <w:t>Serializable</w:t>
+      </w:r>
+      <w:r>
+        <w:rPr>
+          <w:rFonts w:ascii="Verdana" w:hAnsi="Verdana"/>
+          <w:color w:val="000000"/>
+          <w:sz w:val="20"/>
+          <w:szCs w:val="20"/>
+        </w:rPr>
+        <w:t>, </w:t>
+      </w:r>
+      <w:r>
+        <w:rPr>
+          <w:rStyle w:val="Emphasis"/>
+          <w:rFonts w:ascii="Verdana" w:hAnsi="Verdana"/>
+          <w:color w:val="000000"/>
+          <w:sz w:val="20"/>
+          <w:szCs w:val="20"/>
+        </w:rPr>
+        <w:t>Comparable</w:t>
+      </w:r>
+      <w:r>
+        <w:rPr>
+          <w:rFonts w:ascii="Verdana" w:hAnsi="Verdana"/>
+          <w:color w:val="000000"/>
+          <w:sz w:val="20"/>
+          <w:szCs w:val="20"/>
+        </w:rPr>
+        <w:t> and </w:t>
+      </w:r>
+      <w:proofErr w:type="spellStart"/>
+      <w:r>
+        <w:rPr>
+          <w:rStyle w:val="Emphasis"/>
+          <w:rFonts w:ascii="Verdana" w:hAnsi="Verdana"/>
+          <w:color w:val="000000"/>
+          <w:sz w:val="20"/>
+          <w:szCs w:val="20"/>
+        </w:rPr>
+        <w:t>CharSequence</w:t>
+      </w:r>
+      <w:proofErr w:type="spellEnd"/>
+      <w:r>
+        <w:rPr>
+          <w:rFonts w:ascii="Verdana" w:hAnsi="Verdana"/>
+          <w:color w:val="000000"/>
+          <w:sz w:val="20"/>
+          <w:szCs w:val="20"/>
+        </w:rPr>
+        <w:t> </w:t>
+      </w:r>
+      <w:hyperlink r:id="rId10" w:history="1">
+        <w:r>
+          <w:rPr>
+            <w:rStyle w:val="Hyperlink"/>
+            <w:rFonts w:ascii="Verdana" w:hAnsi="Verdana"/>
+            <w:color w:val="008000"/>
+            <w:sz w:val="20"/>
+            <w:szCs w:val="20"/>
+          </w:rPr>
+          <w:t>interfaces</w:t>
+        </w:r>
+      </w:hyperlink>
+      <w:r>
+        <w:rPr>
+          <w:rFonts w:ascii="Verdana" w:hAnsi="Verdana"/>
+          <w:color w:val="000000"/>
+          <w:sz w:val="20"/>
+          <w:szCs w:val="20"/>
+        </w:rPr>
+        <w:t>.</w:t>
+      </w:r>
+    </w:p>
+    <w:p>
+      <w:pPr>
+        <w:rPr>
+          <w:rFonts w:ascii="Times New Roman" w:hAnsi="Times New Roman"/>
+          <w:sz w:val="24"/>
+          <w:szCs w:val="24"/>
+        </w:rPr>
+      </w:pPr>
+      <w:r>
+        <w:rPr>
+          <w:noProof/>
+        </w:rPr>
+        <w:lastRenderedPageBreak/>
+        <w:drawing>
+          <wp:inline distT="0" distB="0" distL="0" distR="0">
+            <wp:extent cx="3690620" cy="2257425"/>
+            <wp:effectExtent l="0" t="0" r="5080" b="9525"/>
+            <wp:docPr id="3" name="Picture 3" descr="String in Java"/>
+            <wp:cNvGraphicFramePr>
+              <a:graphicFrameLocks xmlns:a="http://schemas.openxmlformats.org/drawingml/2006/main" noChangeAspect="1"/>
+            </wp:cNvGraphicFramePr>
+            <a:graphic xmlns:a="http://schemas.openxmlformats.org/drawingml/2006/main">
+              <a:graphicData uri="http://schemas.openxmlformats.org/drawingml/2006/picture">
+                <pic:pic xmlns:pic="http://schemas.openxmlformats.org/drawingml/2006/picture">
+                  <pic:nvPicPr>
+                    <pic:cNvPr id="0" name="Picture 5" descr="String in Java"/>
+                    <pic:cNvPicPr>
+                      <a:picLocks noChangeAspect="1" noChangeArrowheads="1"/>
+                    </pic:cNvPicPr>
+                  </pic:nvPicPr>
+                  <pic:blipFill>
+                    <a:blip r:embed="rId11">
+                      <a:extLst>
+                        <a:ext uri="{28A0092B-C50C-407E-A947-70E740481C1C}">
+                          <a14:useLocalDpi xmlns:a14="http://schemas.microsoft.com/office/drawing/2010/main" val="0"/>
+                        </a:ext>
+                      </a:extLst>
+                    </a:blip>
+                    <a:srcRect/>
+                    <a:stretch>
+                      <a:fillRect/>
+                    </a:stretch>
+                  </pic:blipFill>
+                  <pic:spPr bwMode="auto">
+                    <a:xfrm>
+                      <a:off x="0" y="0"/>
+                      <a:ext cx="3690620" cy="2257425"/>
+                    </a:xfrm>
+                    <a:prstGeom prst="rect">
+                      <a:avLst/>
+                    </a:prstGeom>
+                    <a:noFill/>
+                    <a:ln>
+                      <a:noFill/>
+                    </a:ln>
+                  </pic:spPr>
+                </pic:pic>
+              </a:graphicData>
+            </a:graphic>
+          </wp:inline>
+        </w:drawing>
+      </w:r>
+    </w:p>
+    <w:p>
+      <w:r>
+        <w:pict>
+          <v:rect id="_x0000_i1027" style="width:0;height:.75pt" o:hralign="center" o:hrstd="t" o:hrnoshade="t" o:hr="t" fillcolor="#d4d4d4" stroked="f"/>
+        </w:pict>
+      </w:r>
+    </w:p>
+    <w:p>
+      <w:pPr>
+        <w:pStyle w:val="Heading2"/>
+        <w:shd w:val="clear" w:color="auto" w:fill="FFFFFF"/>
+        <w:spacing w:line="312" w:lineRule="atLeast"/>
+        <w:rPr>
+          <w:rFonts w:ascii="Helvetica" w:hAnsi="Helvetica" w:cs="Helvetica"/>
+          <w:b w:val="0"/>
+          <w:bCs w:val="0"/>
+          <w:color w:val="610B38"/>
+          <w:sz w:val="38"/>
+          <w:szCs w:val="38"/>
+        </w:rPr>
+      </w:pPr>
+      <w:proofErr w:type="spellStart"/>
+      <w:r>
+        <w:rPr>
+          <w:rFonts w:ascii="Helvetica" w:hAnsi="Helvetica" w:cs="Helvetica"/>
+          <w:b w:val="0"/>
+          <w:bCs w:val="0"/>
+          <w:color w:val="610B38"/>
+          <w:sz w:val="38"/>
+          <w:szCs w:val="38"/>
+        </w:rPr>
+        <w:t>CharSequence</w:t>
+      </w:r>
+      <w:proofErr w:type="spellEnd"/>
+      <w:r>
+        <w:rPr>
+          <w:rFonts w:ascii="Helvetica" w:hAnsi="Helvetica" w:cs="Helvetica"/>
+          <w:b w:val="0"/>
+          <w:bCs w:val="0"/>
+          <w:color w:val="610B38"/>
+          <w:sz w:val="38"/>
+          <w:szCs w:val="38"/>
+        </w:rPr>
+        <w:t xml:space="preserve"> Interface</w:t>
+      </w:r>
+    </w:p>
+    <w:p>
+      <w:pPr>
+        <w:pStyle w:val="NormalWeb"/>
+        <w:shd w:val="clear" w:color="auto" w:fill="FFFFFF"/>
+        <w:rPr>
+          <w:rFonts w:ascii="Verdana" w:hAnsi="Verdana"/>
+          <w:color w:val="000000"/>
+          <w:sz w:val="20"/>
+          <w:szCs w:val="20"/>
+        </w:rPr>
+      </w:pPr>
+      <w:r>
+        <w:rPr>
+          <w:rFonts w:ascii="Verdana" w:hAnsi="Verdana"/>
+          <w:color w:val="000000"/>
+          <w:sz w:val="20"/>
+          <w:szCs w:val="20"/>
+        </w:rPr>
+        <w:t xml:space="preserve">The </w:t>
+      </w:r>
+      <w:proofErr w:type="spellStart"/>
+      <w:r>
+        <w:rPr>
+          <w:rFonts w:ascii="Verdana" w:hAnsi="Verdana"/>
+          <w:color w:val="000000"/>
+          <w:sz w:val="20"/>
+          <w:szCs w:val="20"/>
+        </w:rPr>
+        <w:t>CharSequence</w:t>
+      </w:r>
+      <w:proofErr w:type="spellEnd"/>
+      <w:r>
+        <w:rPr>
+          <w:rFonts w:ascii="Verdana" w:hAnsi="Verdana"/>
+          <w:color w:val="000000"/>
+          <w:sz w:val="20"/>
+          <w:szCs w:val="20"/>
+        </w:rPr>
+        <w:t xml:space="preserve"> interface is used to represent the sequence of characters. String, </w:t>
+      </w:r>
+      <w:proofErr w:type="spellStart"/>
+      <w:r>
+        <w:rPr>
+          <w:rFonts w:ascii="Verdana" w:hAnsi="Verdana"/>
+          <w:color w:val="000000"/>
+          <w:sz w:val="20"/>
+          <w:szCs w:val="20"/>
+        </w:rPr>
+        <w:fldChar w:fldCharType="begin"/>
+      </w:r>
+      <w:r>
+        <w:rPr>
+          <w:rFonts w:ascii="Verdana" w:hAnsi="Verdana"/>
+          <w:color w:val="000000"/>
+          <w:sz w:val="20"/>
+          <w:szCs w:val="20"/>
+        </w:rPr>
+        <w:instrText xml:space="preserve"> HYPERLINK "https://www.javatpoint.com/StringBuffer-class" </w:instrText>
+      </w:r>
+      <w:r>
+        <w:rPr>
+          <w:rFonts w:ascii="Verdana" w:hAnsi="Verdana"/>
+          <w:color w:val="000000"/>
+          <w:sz w:val="20"/>
+          <w:szCs w:val="20"/>
+        </w:rPr>
+        <w:fldChar w:fldCharType="separate"/>
+      </w:r>
+      <w:r>
+        <w:rPr>
+          <w:rStyle w:val="Hyperlink"/>
+          <w:rFonts w:ascii="Verdana" w:hAnsi="Verdana"/>
+          <w:color w:val="008000"/>
+          <w:sz w:val="20"/>
+          <w:szCs w:val="20"/>
+        </w:rPr>
+        <w:t>StringBuffer</w:t>
+      </w:r>
+      <w:proofErr w:type="spellEnd"/>
+      <w:r>
+        <w:rPr>
+          <w:rFonts w:ascii="Verdana" w:hAnsi="Verdana"/>
+          <w:color w:val="000000"/>
+          <w:sz w:val="20"/>
+          <w:szCs w:val="20"/>
+        </w:rPr>
+        <w:fldChar w:fldCharType="end"/>
+      </w:r>
+      <w:r>
+        <w:rPr>
+          <w:rFonts w:ascii="Verdana" w:hAnsi="Verdana"/>
+          <w:color w:val="000000"/>
+          <w:sz w:val="20"/>
+          <w:szCs w:val="20"/>
+        </w:rPr>
+        <w:t> and </w:t>
+      </w:r>
+      <w:proofErr w:type="spellStart"/>
+      <w:r>
+        <w:rPr>
+          <w:rFonts w:ascii="Verdana" w:hAnsi="Verdana"/>
+          <w:color w:val="000000"/>
+          <w:sz w:val="20"/>
+          <w:szCs w:val="20"/>
+        </w:rPr>
+        <w:fldChar w:fldCharType="begin"/>
+      </w:r>
+      <w:r>
+        <w:rPr>
+          <w:rFonts w:ascii="Verdana" w:hAnsi="Verdana"/>
+          <w:color w:val="000000"/>
+          <w:sz w:val="20"/>
+          <w:szCs w:val="20"/>
+        </w:rPr>
+        <w:instrText xml:space="preserve"> HYPERLINK "https://www.javatpoint.com/StringBuilder-class" </w:instrText>
+      </w:r>
+      <w:r>
+        <w:rPr>
+          <w:rFonts w:ascii="Verdana" w:hAnsi="Verdana"/>
+          <w:color w:val="000000"/>
+          <w:sz w:val="20"/>
+          <w:szCs w:val="20"/>
+        </w:rPr>
+        <w:fldChar w:fldCharType="separate"/>
+      </w:r>
+      <w:r>
+        <w:rPr>
+          <w:rStyle w:val="Hyperlink"/>
+          <w:rFonts w:ascii="Verdana" w:hAnsi="Verdana"/>
+          <w:color w:val="008000"/>
+          <w:sz w:val="20"/>
+          <w:szCs w:val="20"/>
+        </w:rPr>
+        <w:t>StringBuilder</w:t>
+      </w:r>
+      <w:proofErr w:type="spellEnd"/>
+      <w:r>
+        <w:rPr>
+          <w:rFonts w:ascii="Verdana" w:hAnsi="Verdana"/>
+          <w:color w:val="000000"/>
+          <w:sz w:val="20"/>
+          <w:szCs w:val="20"/>
+        </w:rPr>
+        <w:fldChar w:fldCharType="end"/>
+      </w:r>
+      <w:r>
+        <w:rPr>
+          <w:rFonts w:ascii="Verdana" w:hAnsi="Verdana"/>
+          <w:color w:val="000000"/>
+          <w:sz w:val="20"/>
+          <w:szCs w:val="20"/>
+        </w:rPr>
+        <w:t> classes implement it. It means</w:t>
+      </w:r>
+      <w:proofErr w:type="gramStart"/>
+      <w:r>
+        <w:rPr>
+          <w:rFonts w:ascii="Verdana" w:hAnsi="Verdana"/>
+          <w:color w:val="000000"/>
+          <w:sz w:val="20"/>
+          <w:szCs w:val="20"/>
+        </w:rPr>
+        <w:t>,</w:t>
+      </w:r>
+      <w:proofErr w:type="gramEnd"/>
+      <w:r>
+        <w:rPr>
+          <w:rFonts w:ascii="Verdana" w:hAnsi="Verdana"/>
+          <w:color w:val="000000"/>
+          <w:sz w:val="20"/>
+          <w:szCs w:val="20"/>
+        </w:rPr>
+        <w:t xml:space="preserve"> we can create strings in java by using these three classes.</w:t>
+      </w:r>
+    </w:p>
+    <w:p>
+      <w:pPr>
+        <w:rPr>
+          <w:rFonts w:ascii="Times New Roman" w:hAnsi="Times New Roman"/>
+          <w:sz w:val="24"/>
+          <w:szCs w:val="24"/>
+        </w:rPr>
+      </w:pPr>
+      <w:r>
+        <w:rPr>
+          <w:noProof/>
+        </w:rPr>
+        <w:drawing>
+          <wp:inline distT="0" distB="0" distL="0" distR="0">
+            <wp:extent cx="3591560" cy="2265680"/>
+            <wp:effectExtent l="0" t="0" r="8890" b="1270"/>
+            <wp:docPr id="2" name="Picture 2" descr="CharSequence in Java"/>
+            <wp:cNvGraphicFramePr>
+              <a:graphicFrameLocks xmlns:a="http://schemas.openxmlformats.org/drawingml/2006/main" noChangeAspect="1"/>
+            </wp:cNvGraphicFramePr>
+            <a:graphic xmlns:a="http://schemas.openxmlformats.org/drawingml/2006/main">
+              <a:graphicData uri="http://schemas.openxmlformats.org/drawingml/2006/picture">
+                <pic:pic xmlns:pic="http://schemas.openxmlformats.org/drawingml/2006/picture">
+                  <pic:nvPicPr>
+                    <pic:cNvPr id="0" name="Picture 7" descr="CharSequence in Java"/>
+                    <pic:cNvPicPr>
+                      <a:picLocks noChangeAspect="1" noChangeArrowheads="1"/>
+                    </pic:cNvPicPr>
+                  </pic:nvPicPr>
+                  <pic:blipFill>
+                    <a:blip r:embed="rId12">
+                      <a:extLst>
+                        <a:ext uri="{28A0092B-C50C-407E-A947-70E740481C1C}">
+                          <a14:useLocalDpi xmlns:a14="http://schemas.microsoft.com/office/drawing/2010/main" val="0"/>
+                        </a:ext>
+                      </a:extLst>
+                    </a:blip>
+                    <a:srcRect/>
+                    <a:stretch>
+                      <a:fillRect/>
+                    </a:stretch>
+                  </pic:blipFill>
+                  <pic:spPr bwMode="auto">
+                    <a:xfrm>
+                      <a:off x="0" y="0"/>
+                      <a:ext cx="3591560" cy="2265680"/>
+                    </a:xfrm>
+                    <a:prstGeom prst="rect">
+                      <a:avLst/>
+                    </a:prstGeom>
+                    <a:noFill/>
+                    <a:ln>
+                      <a:noFill/>
+                    </a:ln>
+                  </pic:spPr>
+                </pic:pic>
+              </a:graphicData>
+            </a:graphic>
+          </wp:inline>
+        </w:drawing>
+      </w:r>
+    </w:p>
+    <w:p>
+      <w:pPr>
+        <w:pStyle w:val="NormalWeb"/>
+        <w:shd w:val="clear" w:color="auto" w:fill="FFFFFF"/>
+        <w:rPr>
+          <w:rFonts w:ascii="Verdana" w:hAnsi="Verdana"/>
+          <w:color w:val="000000"/>
+          <w:sz w:val="20"/>
+          <w:szCs w:val="20"/>
+        </w:rPr>
+      </w:pPr>
+      <w:r>
+        <w:rPr>
+          <w:rFonts w:ascii="Verdana" w:hAnsi="Verdana"/>
+          <w:color w:val="000000"/>
+          <w:sz w:val="20"/>
+          <w:szCs w:val="20"/>
+        </w:rPr>
+        <w:t xml:space="preserve">The Java String is immutable which means it cannot be changed. Whenever we change any string, a new instance is created. For mutable strings, you can use </w:t>
+      </w:r>
+      <w:proofErr w:type="spellStart"/>
+      <w:r>
+        <w:rPr>
+          <w:rFonts w:ascii="Verdana" w:hAnsi="Verdana"/>
+          <w:color w:val="000000"/>
+          <w:sz w:val="20"/>
+          <w:szCs w:val="20"/>
+        </w:rPr>
+        <w:t>StringBuffer</w:t>
+      </w:r>
+      <w:proofErr w:type="spellEnd"/>
+      <w:r>
+        <w:rPr>
+          <w:rFonts w:ascii="Verdana" w:hAnsi="Verdana"/>
+          <w:color w:val="000000"/>
+          <w:sz w:val="20"/>
+          <w:szCs w:val="20"/>
+        </w:rPr>
+        <w:t xml:space="preserve"> and </w:t>
+      </w:r>
+      <w:proofErr w:type="spellStart"/>
+      <w:r>
+        <w:rPr>
+          <w:rFonts w:ascii="Verdana" w:hAnsi="Verdana"/>
+          <w:color w:val="000000"/>
+          <w:sz w:val="20"/>
+          <w:szCs w:val="20"/>
+        </w:rPr>
+        <w:t>StringBuilder</w:t>
+      </w:r>
+      <w:proofErr w:type="spellEnd"/>
+      <w:r>
+        <w:rPr>
+          <w:rFonts w:ascii="Verdana" w:hAnsi="Verdana"/>
+          <w:color w:val="000000"/>
+          <w:sz w:val="20"/>
+          <w:szCs w:val="20"/>
+        </w:rPr>
+        <w:t xml:space="preserve"> classes.</w:t>
+      </w:r>
+    </w:p>
+    <w:p>
+      <w:pPr>
+        <w:pStyle w:val="NormalWeb"/>
+        <w:shd w:val="clear" w:color="auto" w:fill="FFFFFF"/>
+        <w:rPr>
+          <w:rFonts w:ascii="Verdana" w:hAnsi="Verdana"/>
+          <w:color w:val="000000"/>
+          <w:sz w:val="20"/>
+          <w:szCs w:val="20"/>
+        </w:rPr>
+      </w:pPr>
+      <w:r>
+        <w:rPr>
+          <w:rFonts w:ascii="Verdana" w:hAnsi="Verdana"/>
+          <w:color w:val="000000"/>
+          <w:sz w:val="20"/>
+          <w:szCs w:val="20"/>
+        </w:rPr>
+        <w:t xml:space="preserve">We will discuss immutable string later. Let's first understand what </w:t>
+      </w:r>
+      <w:proofErr w:type="gramStart"/>
+      <w:r>
+        <w:rPr>
+          <w:rFonts w:ascii="Verdana" w:hAnsi="Verdana"/>
+          <w:color w:val="000000"/>
+          <w:sz w:val="20"/>
+          <w:szCs w:val="20"/>
+        </w:rPr>
+        <w:t>is String in Java</w:t>
+      </w:r>
+      <w:proofErr w:type="gramEnd"/>
+      <w:r>
+        <w:rPr>
+          <w:rFonts w:ascii="Verdana" w:hAnsi="Verdana"/>
+          <w:color w:val="000000"/>
+          <w:sz w:val="20"/>
+          <w:szCs w:val="20"/>
+        </w:rPr>
+        <w:t xml:space="preserve"> and how to create the String object.</w:t>
+      </w:r>
+    </w:p>
+    <w:p>
+      <w:pPr>
+        <w:rPr>
+          <w:rFonts w:ascii="Times New Roman" w:hAnsi="Times New Roman"/>
+          <w:sz w:val="24"/>
+          <w:szCs w:val="24"/>
+        </w:rPr>
+      </w:pPr>
+      <w:r>
+        <w:pict>
+          <v:rect id="_x0000_i1028" style="width:0;height:.75pt" o:hralign="center" o:hrstd="t" o:hrnoshade="t" o:hr="t" fillcolor="#d4d4d4" stroked="f"/>
+        </w:pict>
+      </w:r>
+    </w:p>
+    <w:p>
+      <w:pPr>
+        <w:pStyle w:val="Heading3"/>
+        <w:shd w:val="clear" w:color="auto" w:fill="FFFFFF"/>
+        <w:spacing w:line="312" w:lineRule="atLeast"/>
+        <w:rPr>
+          <w:rFonts w:ascii="Helvetica" w:hAnsi="Helvetica" w:cs="Helvetica"/>
+          <w:b w:val="0"/>
+          <w:bCs w:val="0"/>
+          <w:color w:val="610B38"/>
+          <w:sz w:val="38"/>
+          <w:szCs w:val="38"/>
+        </w:rPr>
+      </w:pPr>
+    </w:p>
+    <w:p>
+      <w:pPr>
+        <w:pStyle w:val="Heading3"/>
+        <w:shd w:val="clear" w:color="auto" w:fill="FFFFFF"/>
+        <w:spacing w:line="312" w:lineRule="atLeast"/>
+        <w:rPr>
+          <w:rFonts w:ascii="Helvetica" w:hAnsi="Helvetica" w:cs="Helvetica"/>
+          <w:b w:val="0"/>
+          <w:bCs w:val="0"/>
+          <w:color w:val="610B38"/>
+          <w:sz w:val="38"/>
+          <w:szCs w:val="38"/>
+        </w:rPr>
+      </w:pPr>
       <w:bookmarkStart w:id="0" w:name="_GoBack"/>
       <w:bookmarkEnd w:id="0"/>
-    </w:p>
-    <w:p>
-      <w:pPr>
+      <w:r>
+        <w:rPr>
+          <w:rFonts w:ascii="Helvetica" w:hAnsi="Helvetica" w:cs="Helvetica"/>
+          <w:b w:val="0"/>
+          <w:bCs w:val="0"/>
+          <w:color w:val="610B38"/>
+          <w:sz w:val="38"/>
+          <w:szCs w:val="38"/>
+        </w:rPr>
+        <w:lastRenderedPageBreak/>
+        <w:t>What is String in java</w:t>
+      </w:r>
+    </w:p>
+    <w:p>
+      <w:pPr>
+        <w:pStyle w:val="NormalWeb"/>
         <w:shd w:val="clear" w:color="auto" w:fill="FFFFFF"/>
-        <w:spacing w:before="100" w:beforeAutospacing="1" w:after="100" w:afterAutospacing="1" w:line="240" w:lineRule="auto"/>
-        <w:rPr>
-          <w:rFonts w:ascii="Verdana" w:eastAsia="Times New Roman" w:hAnsi="Verdana" w:cs="Times New Roman"/>
-          <w:color w:val="000000"/>
-          <w:sz w:val="20"/>
-          <w:szCs w:val="20"/>
-        </w:rPr>
-      </w:pPr>
+        <w:rPr>
+          <w:rFonts w:ascii="Verdana" w:hAnsi="Verdana"/>
+          <w:color w:val="000000"/>
+          <w:sz w:val="20"/>
+          <w:szCs w:val="20"/>
+        </w:rPr>
+      </w:pPr>
+      <w:r>
+        <w:rPr>
+          <w:rFonts w:ascii="Verdana" w:hAnsi="Verdana"/>
+          <w:color w:val="000000"/>
+          <w:sz w:val="20"/>
+          <w:szCs w:val="20"/>
+        </w:rPr>
+        <w:t xml:space="preserve">Generally, String is a sequence of characters. But in Java, string is an object that represents a sequence of characters. The </w:t>
+      </w:r>
+      <w:proofErr w:type="spellStart"/>
+      <w:r>
+        <w:rPr>
+          <w:rFonts w:ascii="Verdana" w:hAnsi="Verdana"/>
+          <w:color w:val="000000"/>
+          <w:sz w:val="20"/>
+          <w:szCs w:val="20"/>
+        </w:rPr>
+        <w:t>java.lang.String</w:t>
+      </w:r>
+      <w:proofErr w:type="spellEnd"/>
+      <w:r>
+        <w:rPr>
+          <w:rFonts w:ascii="Verdana" w:hAnsi="Verdana"/>
+          <w:color w:val="000000"/>
+          <w:sz w:val="20"/>
+          <w:szCs w:val="20"/>
+        </w:rPr>
+        <w:t xml:space="preserve"> class is used to create a string object.</w:t>
+      </w:r>
+    </w:p>
+    <w:p>
+      <w:pPr>
+        <w:pStyle w:val="Heading3"/>
+        <w:shd w:val="clear" w:color="auto" w:fill="FFFFFF"/>
+        <w:spacing w:line="312" w:lineRule="atLeast"/>
+        <w:rPr>
+          <w:rFonts w:ascii="Helvetica" w:hAnsi="Helvetica" w:cs="Helvetica"/>
+          <w:b w:val="0"/>
+          <w:bCs w:val="0"/>
+          <w:color w:val="610B4B"/>
+          <w:sz w:val="32"/>
+          <w:szCs w:val="32"/>
+        </w:rPr>
+      </w:pPr>
+      <w:r>
+        <w:rPr>
+          <w:rFonts w:ascii="Helvetica" w:hAnsi="Helvetica" w:cs="Helvetica"/>
+          <w:b w:val="0"/>
+          <w:bCs w:val="0"/>
+          <w:color w:val="610B4B"/>
+          <w:sz w:val="32"/>
+          <w:szCs w:val="32"/>
+        </w:rPr>
+        <w:t>How to create a string object?</w:t>
+      </w:r>
+    </w:p>
+    <w:p>
+      <w:pPr>
+        <w:pStyle w:val="NormalWeb"/>
+        <w:shd w:val="clear" w:color="auto" w:fill="FFFFFF"/>
+        <w:rPr>
+          <w:rFonts w:ascii="Verdana" w:hAnsi="Verdana"/>
+          <w:color w:val="000000"/>
+          <w:sz w:val="20"/>
+          <w:szCs w:val="20"/>
+        </w:rPr>
+      </w:pPr>
+      <w:r>
+        <w:rPr>
+          <w:rFonts w:ascii="Verdana" w:hAnsi="Verdana"/>
+          <w:color w:val="000000"/>
+          <w:sz w:val="20"/>
+          <w:szCs w:val="20"/>
+        </w:rPr>
+        <w:t>There are two ways to create String object:</w:t>
+      </w:r>
+    </w:p>
+    <w:p>
+      <w:pPr>
+        <w:numPr>
+          <w:ilvl w:val="0"/>
+          <w:numId w:val="12"/>
+        </w:numPr>
+        <w:shd w:val="clear" w:color="auto" w:fill="FFFFFF"/>
+        <w:spacing w:before="60" w:after="100" w:afterAutospacing="1" w:line="315" w:lineRule="atLeast"/>
+        <w:rPr>
+          <w:rFonts w:ascii="Verdana" w:hAnsi="Verdana"/>
+          <w:color w:val="000000"/>
+          <w:sz w:val="20"/>
+          <w:szCs w:val="20"/>
+        </w:rPr>
+      </w:pPr>
+      <w:r>
+        <w:rPr>
+          <w:rFonts w:ascii="Verdana" w:hAnsi="Verdana"/>
+          <w:color w:val="000000"/>
+          <w:sz w:val="20"/>
+          <w:szCs w:val="20"/>
+        </w:rPr>
+        <w:t>By string literal</w:t>
+      </w:r>
+    </w:p>
+    <w:p>
+      <w:pPr>
+        <w:numPr>
+          <w:ilvl w:val="0"/>
+          <w:numId w:val="12"/>
+        </w:numPr>
+        <w:shd w:val="clear" w:color="auto" w:fill="FFFFFF"/>
+        <w:spacing w:before="60" w:after="100" w:afterAutospacing="1" w:line="315" w:lineRule="atLeast"/>
+        <w:rPr>
+          <w:rFonts w:ascii="Verdana" w:hAnsi="Verdana"/>
+          <w:color w:val="000000"/>
+          <w:sz w:val="20"/>
+          <w:szCs w:val="20"/>
+        </w:rPr>
+      </w:pPr>
+      <w:r>
+        <w:rPr>
+          <w:rFonts w:ascii="Verdana" w:hAnsi="Verdana"/>
+          <w:color w:val="000000"/>
+          <w:sz w:val="20"/>
+          <w:szCs w:val="20"/>
+        </w:rPr>
+        <w:t>By new keyword</w:t>
+      </w:r>
+    </w:p>
+    <w:p>
+      <w:pPr>
+        <w:spacing w:after="0" w:line="240" w:lineRule="auto"/>
+        <w:rPr>
+          <w:rFonts w:ascii="Times New Roman" w:hAnsi="Times New Roman"/>
+          <w:sz w:val="24"/>
+          <w:szCs w:val="24"/>
+        </w:rPr>
+      </w:pPr>
+      <w:r>
+        <w:pict>
+          <v:rect id="_x0000_i1029" style="width:0;height:.75pt" o:hralign="center" o:hrstd="t" o:hrnoshade="t" o:hr="t" fillcolor="#d4d4d4" stroked="f"/>
+        </w:pict>
+      </w:r>
+    </w:p>
+    <w:p>
+      <w:pPr>
+        <w:pStyle w:val="Heading3"/>
+        <w:shd w:val="clear" w:color="auto" w:fill="FFFFFF"/>
+        <w:spacing w:line="312" w:lineRule="atLeast"/>
+        <w:rPr>
+          <w:rFonts w:ascii="Helvetica" w:hAnsi="Helvetica" w:cs="Helvetica"/>
+          <w:b w:val="0"/>
+          <w:bCs w:val="0"/>
+          <w:color w:val="610B38"/>
+          <w:sz w:val="38"/>
+          <w:szCs w:val="38"/>
+        </w:rPr>
+      </w:pPr>
+      <w:r>
+        <w:rPr>
+          <w:rFonts w:ascii="Helvetica" w:hAnsi="Helvetica" w:cs="Helvetica"/>
+          <w:b w:val="0"/>
+          <w:bCs w:val="0"/>
+          <w:color w:val="610B38"/>
+          <w:sz w:val="38"/>
+          <w:szCs w:val="38"/>
+        </w:rPr>
+        <w:t>1) String Literal</w:t>
+      </w:r>
+    </w:p>
+    <w:p>
+      <w:pPr>
+        <w:pStyle w:val="NormalWeb"/>
+        <w:shd w:val="clear" w:color="auto" w:fill="FFFFFF"/>
+        <w:rPr>
+          <w:rFonts w:ascii="Verdana" w:hAnsi="Verdana"/>
+          <w:color w:val="000000"/>
+          <w:sz w:val="20"/>
+          <w:szCs w:val="20"/>
+        </w:rPr>
+      </w:pPr>
+      <w:r>
+        <w:rPr>
+          <w:rFonts w:ascii="Verdana" w:hAnsi="Verdana"/>
+          <w:color w:val="000000"/>
+          <w:sz w:val="20"/>
+          <w:szCs w:val="20"/>
+        </w:rPr>
+        <w:t>Java String literal is created by using double quotes. For Example:</w:t>
+      </w:r>
+    </w:p>
+    <w:p>
+      <w:pPr>
+        <w:numPr>
+          <w:ilvl w:val="0"/>
+          <w:numId w:val="13"/>
+        </w:numPr>
+        <w:spacing w:after="0" w:line="315" w:lineRule="atLeast"/>
+        <w:ind w:left="0"/>
+        <w:rPr>
+          <w:rFonts w:ascii="Verdana" w:hAnsi="Verdana"/>
+          <w:color w:val="000000"/>
+          <w:sz w:val="20"/>
+          <w:szCs w:val="20"/>
+        </w:rPr>
+      </w:pPr>
+      <w:r>
+        <w:rPr>
+          <w:rFonts w:ascii="Verdana" w:hAnsi="Verdana"/>
+          <w:color w:val="000000"/>
+          <w:sz w:val="20"/>
+          <w:szCs w:val="20"/>
+          <w:bdr w:val="none" w:sz="0" w:space="0" w:color="auto" w:frame="1"/>
+        </w:rPr>
+        <w:t>String s=</w:t>
+      </w:r>
+      <w:r>
+        <w:rPr>
+          <w:rStyle w:val="string"/>
+          <w:rFonts w:ascii="Verdana" w:hAnsi="Verdana"/>
+          <w:color w:val="0000FF"/>
+          <w:sz w:val="20"/>
+          <w:szCs w:val="20"/>
+          <w:bdr w:val="none" w:sz="0" w:space="0" w:color="auto" w:frame="1"/>
+        </w:rPr>
+        <w:t>"welcome"</w:t>
+      </w:r>
+      <w:r>
+        <w:rPr>
+          <w:rFonts w:ascii="Verdana" w:hAnsi="Verdana"/>
+          <w:color w:val="000000"/>
+          <w:sz w:val="20"/>
+          <w:szCs w:val="20"/>
+          <w:bdr w:val="none" w:sz="0" w:space="0" w:color="auto" w:frame="1"/>
+        </w:rPr>
+        <w:t>;  </w:t>
+      </w:r>
+    </w:p>
+    <w:p>
+      <w:pPr>
+        <w:pStyle w:val="NormalWeb"/>
+        <w:shd w:val="clear" w:color="auto" w:fill="FFFFFF"/>
+        <w:rPr>
+          <w:rFonts w:ascii="Verdana" w:hAnsi="Verdana"/>
+          <w:color w:val="000000"/>
+          <w:sz w:val="20"/>
+          <w:szCs w:val="20"/>
+        </w:rPr>
+      </w:pPr>
+      <w:r>
+        <w:rPr>
+          <w:rFonts w:ascii="Verdana" w:hAnsi="Verdana"/>
+          <w:color w:val="000000"/>
+          <w:sz w:val="20"/>
+          <w:szCs w:val="20"/>
+        </w:rPr>
+        <w:t>Each time you create a string literal, the JVM checks the "string constant pool" first. If the string already exists in the pool, a reference to the pooled instance is returned. If the string doesn't exist in the pool, a new string instance is created and placed in the pool. For example:</w:t>
+      </w:r>
+    </w:p>
+    <w:p>
+      <w:pPr>
+        <w:numPr>
+          <w:ilvl w:val="0"/>
+          <w:numId w:val="14"/>
+        </w:numPr>
+        <w:spacing w:after="0" w:line="315" w:lineRule="atLeast"/>
+        <w:ind w:left="0"/>
+        <w:rPr>
+          <w:rFonts w:ascii="Verdana" w:hAnsi="Verdana"/>
+          <w:color w:val="000000"/>
+          <w:sz w:val="20"/>
+          <w:szCs w:val="20"/>
+        </w:rPr>
+      </w:pPr>
+      <w:r>
+        <w:rPr>
+          <w:rFonts w:ascii="Verdana" w:hAnsi="Verdana"/>
+          <w:color w:val="000000"/>
+          <w:sz w:val="20"/>
+          <w:szCs w:val="20"/>
+          <w:bdr w:val="none" w:sz="0" w:space="0" w:color="auto" w:frame="1"/>
+        </w:rPr>
+        <w:t>String s1=</w:t>
+      </w:r>
+      <w:r>
+        <w:rPr>
+          <w:rStyle w:val="string"/>
+          <w:rFonts w:ascii="Verdana" w:hAnsi="Verdana"/>
+          <w:color w:val="0000FF"/>
+          <w:sz w:val="20"/>
+          <w:szCs w:val="20"/>
+          <w:bdr w:val="none" w:sz="0" w:space="0" w:color="auto" w:frame="1"/>
+        </w:rPr>
+        <w:t>"Welcome"</w:t>
+      </w:r>
+      <w:r>
+        <w:rPr>
+          <w:rFonts w:ascii="Verdana" w:hAnsi="Verdana"/>
+          <w:color w:val="000000"/>
+          <w:sz w:val="20"/>
+          <w:szCs w:val="20"/>
+          <w:bdr w:val="none" w:sz="0" w:space="0" w:color="auto" w:frame="1"/>
+        </w:rPr>
+        <w:t>;  </w:t>
+      </w:r>
+    </w:p>
+    <w:p>
+      <w:pPr>
+        <w:numPr>
+          <w:ilvl w:val="0"/>
+          <w:numId w:val="14"/>
+        </w:numPr>
+        <w:spacing w:after="0" w:line="315" w:lineRule="atLeast"/>
+        <w:ind w:left="0"/>
+        <w:rPr>
+          <w:rFonts w:ascii="Verdana" w:hAnsi="Verdana"/>
+          <w:color w:val="000000"/>
+          <w:sz w:val="20"/>
+          <w:szCs w:val="20"/>
+        </w:rPr>
+      </w:pPr>
+      <w:r>
+        <w:rPr>
+          <w:rFonts w:ascii="Verdana" w:hAnsi="Verdana"/>
+          <w:color w:val="000000"/>
+          <w:sz w:val="20"/>
+          <w:szCs w:val="20"/>
+          <w:bdr w:val="none" w:sz="0" w:space="0" w:color="auto" w:frame="1"/>
+        </w:rPr>
+        <w:t>String s2=</w:t>
+      </w:r>
+      <w:r>
+        <w:rPr>
+          <w:rStyle w:val="string"/>
+          <w:rFonts w:ascii="Verdana" w:hAnsi="Verdana"/>
+          <w:color w:val="0000FF"/>
+          <w:sz w:val="20"/>
+          <w:szCs w:val="20"/>
+          <w:bdr w:val="none" w:sz="0" w:space="0" w:color="auto" w:frame="1"/>
+        </w:rPr>
+        <w:t>"Welcome"</w:t>
+      </w:r>
+      <w:r>
+        <w:rPr>
+          <w:rFonts w:ascii="Verdana" w:hAnsi="Verdana"/>
+          <w:color w:val="000000"/>
+          <w:sz w:val="20"/>
+          <w:szCs w:val="20"/>
+          <w:bdr w:val="none" w:sz="0" w:space="0" w:color="auto" w:frame="1"/>
+        </w:rPr>
+        <w:t>;</w:t>
+      </w:r>
+      <w:r>
+        <w:rPr>
+          <w:rStyle w:val="comment"/>
+          <w:rFonts w:ascii="Verdana" w:hAnsi="Verdana"/>
+          <w:color w:val="008200"/>
+          <w:sz w:val="20"/>
+          <w:szCs w:val="20"/>
+          <w:bdr w:val="none" w:sz="0" w:space="0" w:color="auto" w:frame="1"/>
+        </w:rPr>
+        <w:t>//It doesn't create a new instance</w:t>
+      </w:r>
+      <w:r>
+        <w:rPr>
+          <w:rFonts w:ascii="Verdana" w:hAnsi="Verdana"/>
+          <w:color w:val="000000"/>
+          <w:sz w:val="20"/>
+          <w:szCs w:val="20"/>
+          <w:bdr w:val="none" w:sz="0" w:space="0" w:color="auto" w:frame="1"/>
+        </w:rPr>
+        <w:t>  </w:t>
+      </w:r>
+    </w:p>
+    <w:p>
+      <w:pPr>
+        <w:spacing w:line="240" w:lineRule="auto"/>
+        <w:rPr>
+          <w:rFonts w:ascii="Times New Roman" w:hAnsi="Times New Roman"/>
+          <w:sz w:val="24"/>
+          <w:szCs w:val="24"/>
+        </w:rPr>
+      </w:pPr>
+      <w:r>
+        <w:rPr>
+          <w:noProof/>
+        </w:rPr>
+        <w:lastRenderedPageBreak/>
+        <w:drawing>
+          <wp:inline distT="0" distB="0" distL="0" distR="0">
+            <wp:extent cx="5494655" cy="4876800"/>
+            <wp:effectExtent l="0" t="0" r="0" b="0"/>
+            <wp:docPr id="1" name="Picture 1" descr="Java string literal"/>
+            <wp:cNvGraphicFramePr>
+              <a:graphicFrameLocks xmlns:a="http://schemas.openxmlformats.org/drawingml/2006/main" noChangeAspect="1"/>
+            </wp:cNvGraphicFramePr>
+            <a:graphic xmlns:a="http://schemas.openxmlformats.org/drawingml/2006/main">
+              <a:graphicData uri="http://schemas.openxmlformats.org/drawingml/2006/picture">
+                <pic:pic xmlns:pic="http://schemas.openxmlformats.org/drawingml/2006/picture">
+                  <pic:nvPicPr>
+                    <pic:cNvPr id="0" name="Picture 10" descr="Java string literal"/>
+                    <pic:cNvPicPr>
+                      <a:picLocks noChangeAspect="1" noChangeArrowheads="1"/>
+                    </pic:cNvPicPr>
+                  </pic:nvPicPr>
+                  <pic:blipFill>
+                    <a:blip r:embed="rId13">
+                      <a:extLst>
+                        <a:ext uri="{28A0092B-C50C-407E-A947-70E740481C1C}">
+                          <a14:useLocalDpi xmlns:a14="http://schemas.microsoft.com/office/drawing/2010/main" val="0"/>
+                        </a:ext>
+                      </a:extLst>
+                    </a:blip>
+                    <a:srcRect/>
+                    <a:stretch>
+                      <a:fillRect/>
+                    </a:stretch>
+                  </pic:blipFill>
+                  <pic:spPr bwMode="auto">
+                    <a:xfrm>
+                      <a:off x="0" y="0"/>
+                      <a:ext cx="5494655" cy="4876800"/>
+                    </a:xfrm>
+                    <a:prstGeom prst="rect">
+                      <a:avLst/>
+                    </a:prstGeom>
+                    <a:noFill/>
+                    <a:ln>
+                      <a:noFill/>
+                    </a:ln>
+                  </pic:spPr>
+                </pic:pic>
+              </a:graphicData>
+            </a:graphic>
+          </wp:inline>
+        </w:drawing>
+      </w:r>
+    </w:p>
+    <w:p>
+      <w:pPr>
+        <w:pStyle w:val="NormalWeb"/>
+        <w:shd w:val="clear" w:color="auto" w:fill="FFFFFF"/>
+        <w:rPr>
+          <w:rFonts w:ascii="Verdana" w:hAnsi="Verdana"/>
+          <w:color w:val="000000"/>
+          <w:sz w:val="20"/>
+          <w:szCs w:val="20"/>
+        </w:rPr>
+      </w:pPr>
+      <w:r>
+        <w:rPr>
+          <w:rFonts w:ascii="Verdana" w:hAnsi="Verdana"/>
+          <w:color w:val="000000"/>
+          <w:sz w:val="20"/>
+          <w:szCs w:val="20"/>
+        </w:rPr>
+        <w:t xml:space="preserve">In the above example, only one object will be created. Firstly, JVM will not find any string object with the value "Welcome" in string constant </w:t>
+      </w:r>
+      <w:proofErr w:type="gramStart"/>
+      <w:r>
+        <w:rPr>
+          <w:rFonts w:ascii="Verdana" w:hAnsi="Verdana"/>
+          <w:color w:val="000000"/>
+          <w:sz w:val="20"/>
+          <w:szCs w:val="20"/>
+        </w:rPr>
+        <w:t>pool, that</w:t>
+      </w:r>
+      <w:proofErr w:type="gramEnd"/>
+      <w:r>
+        <w:rPr>
+          <w:rFonts w:ascii="Verdana" w:hAnsi="Verdana"/>
+          <w:color w:val="000000"/>
+          <w:sz w:val="20"/>
+          <w:szCs w:val="20"/>
+        </w:rPr>
+        <w:t xml:space="preserve"> is why it will create a new object. After that it will find the string with the value "Welcome" in the pool, it will not create a new object but will return the reference to the same instance.</w:t>
+      </w:r>
+    </w:p>
+    <w:p>
+      <w:pPr>
+        <w:pStyle w:val="Heading4"/>
+        <w:pBdr>
+          <w:left w:val="single" w:sz="18" w:space="30" w:color="FFA500"/>
+        </w:pBdr>
+        <w:shd w:val="clear" w:color="auto" w:fill="FAEBD7"/>
+        <w:rPr>
+          <w:rFonts w:ascii="Arial" w:hAnsi="Arial" w:cs="Arial"/>
+          <w:b w:val="0"/>
+          <w:bCs w:val="0"/>
+          <w:color w:val="000000"/>
+          <w:sz w:val="23"/>
+          <w:szCs w:val="23"/>
+        </w:rPr>
+      </w:pPr>
+      <w:r>
+        <w:rPr>
+          <w:rFonts w:ascii="Arial" w:hAnsi="Arial" w:cs="Arial"/>
+          <w:b w:val="0"/>
+          <w:bCs w:val="0"/>
+          <w:color w:val="000000"/>
+          <w:sz w:val="23"/>
+          <w:szCs w:val="23"/>
+        </w:rPr>
+        <w:t>Note: String objects are stored in a special memory area known as the "string constant pool".</w:t>
+      </w:r>
+    </w:p>
+    <w:p>
+      <w:pPr>
+        <w:rPr>
+          <w:rFonts w:ascii="Times New Roman" w:hAnsi="Times New Roman" w:cs="Times New Roman"/>
+          <w:sz w:val="24"/>
+          <w:szCs w:val="24"/>
+        </w:rPr>
+      </w:pPr>
+      <w:r>
+        <w:pict>
+          <v:rect id="_x0000_i1030" style="width:0;height:.75pt" o:hralign="center" o:hrstd="t" o:hrnoshade="t" o:hr="t" fillcolor="#d4d4d4" stroked="f"/>
+        </w:pict>
+      </w:r>
+    </w:p>
+    <w:p>
+      <w:pPr>
+        <w:pStyle w:val="Heading3"/>
+        <w:shd w:val="clear" w:color="auto" w:fill="FFFFFF"/>
+        <w:spacing w:line="312" w:lineRule="atLeast"/>
+        <w:rPr>
+          <w:rFonts w:ascii="Helvetica" w:hAnsi="Helvetica" w:cs="Helvetica"/>
+          <w:b w:val="0"/>
+          <w:bCs w:val="0"/>
+          <w:color w:val="610B4B"/>
+          <w:sz w:val="32"/>
+          <w:szCs w:val="32"/>
+        </w:rPr>
+      </w:pPr>
+      <w:r>
+        <w:rPr>
+          <w:rFonts w:ascii="Helvetica" w:hAnsi="Helvetica" w:cs="Helvetica"/>
+          <w:b w:val="0"/>
+          <w:bCs w:val="0"/>
+          <w:color w:val="610B4B"/>
+          <w:sz w:val="32"/>
+          <w:szCs w:val="32"/>
+        </w:rPr>
+        <w:t>Why Java uses the concept of String literal?</w:t>
+      </w:r>
+    </w:p>
+    <w:p>
+      <w:pPr>
+        <w:pStyle w:val="NormalWeb"/>
+        <w:shd w:val="clear" w:color="auto" w:fill="FFFFFF"/>
+        <w:rPr>
+          <w:rFonts w:ascii="Verdana" w:hAnsi="Verdana"/>
+          <w:color w:val="000000"/>
+          <w:sz w:val="20"/>
+          <w:szCs w:val="20"/>
+        </w:rPr>
+      </w:pPr>
+      <w:proofErr w:type="gramStart"/>
+      <w:r>
+        <w:rPr>
+          <w:rFonts w:ascii="Verdana" w:hAnsi="Verdana"/>
+          <w:color w:val="000000"/>
+          <w:sz w:val="20"/>
+          <w:szCs w:val="20"/>
+        </w:rPr>
+        <w:t>To make Java more memory efficient (because no new objects are created if it exists already in the string constant pool).</w:t>
+      </w:r>
+      <w:proofErr w:type="gramEnd"/>
+    </w:p>
+    <w:p>
+      <w:pPr>
+        <w:rPr>
+          <w:rFonts w:ascii="Times New Roman" w:hAnsi="Times New Roman"/>
+          <w:sz w:val="24"/>
+          <w:szCs w:val="24"/>
+        </w:rPr>
+      </w:pPr>
+      <w:r>
+        <w:pict>
+          <v:rect id="_x0000_i1031" style="width:0;height:.75pt" o:hralign="center" o:hrstd="t" o:hrnoshade="t" o:hr="t" fillcolor="#d4d4d4" stroked="f"/>
+        </w:pict>
+      </w:r>
+    </w:p>
+    <w:p>
+      <w:pPr>
+        <w:pStyle w:val="Heading3"/>
+        <w:shd w:val="clear" w:color="auto" w:fill="FFFFFF"/>
+        <w:spacing w:line="312" w:lineRule="atLeast"/>
+        <w:rPr>
+          <w:rFonts w:ascii="Helvetica" w:hAnsi="Helvetica" w:cs="Helvetica"/>
+          <w:b w:val="0"/>
+          <w:bCs w:val="0"/>
+          <w:color w:val="610B38"/>
+          <w:sz w:val="38"/>
+          <w:szCs w:val="38"/>
+        </w:rPr>
+      </w:pPr>
+    </w:p>
+    <w:p>
+      <w:pPr>
+        <w:pStyle w:val="Heading3"/>
+        <w:shd w:val="clear" w:color="auto" w:fill="FFFFFF"/>
+        <w:spacing w:line="312" w:lineRule="atLeast"/>
+        <w:rPr>
+          <w:rFonts w:ascii="Helvetica" w:hAnsi="Helvetica" w:cs="Helvetica"/>
+          <w:b w:val="0"/>
+          <w:bCs w:val="0"/>
+          <w:color w:val="610B38"/>
+          <w:sz w:val="38"/>
+          <w:szCs w:val="38"/>
+        </w:rPr>
+      </w:pPr>
+      <w:r>
+        <w:rPr>
+          <w:rFonts w:ascii="Helvetica" w:hAnsi="Helvetica" w:cs="Helvetica"/>
+          <w:b w:val="0"/>
+          <w:bCs w:val="0"/>
+          <w:color w:val="610B38"/>
+          <w:sz w:val="38"/>
+          <w:szCs w:val="38"/>
+        </w:rPr>
+        <w:lastRenderedPageBreak/>
+        <w:t xml:space="preserve">2) </w:t>
+      </w:r>
+      <w:proofErr w:type="gramStart"/>
+      <w:r>
+        <w:rPr>
+          <w:rFonts w:ascii="Helvetica" w:hAnsi="Helvetica" w:cs="Helvetica"/>
+          <w:b w:val="0"/>
+          <w:bCs w:val="0"/>
+          <w:color w:val="610B38"/>
+          <w:sz w:val="38"/>
+          <w:szCs w:val="38"/>
+        </w:rPr>
+        <w:t>By</w:t>
+      </w:r>
+      <w:proofErr w:type="gramEnd"/>
+      <w:r>
+        <w:rPr>
+          <w:rFonts w:ascii="Helvetica" w:hAnsi="Helvetica" w:cs="Helvetica"/>
+          <w:b w:val="0"/>
+          <w:bCs w:val="0"/>
+          <w:color w:val="610B38"/>
+          <w:sz w:val="38"/>
+          <w:szCs w:val="38"/>
+        </w:rPr>
+        <w:t xml:space="preserve"> new keyword</w:t>
+      </w:r>
+    </w:p>
+    <w:p>
+      <w:pPr>
+        <w:numPr>
+          <w:ilvl w:val="0"/>
+          <w:numId w:val="15"/>
+        </w:numPr>
+        <w:spacing w:after="0" w:line="315" w:lineRule="atLeast"/>
+        <w:ind w:left="0"/>
+        <w:rPr>
+          <w:rFonts w:ascii="Verdana" w:hAnsi="Verdana" w:cs="Times New Roman"/>
+          <w:color w:val="000000"/>
+          <w:sz w:val="20"/>
+          <w:szCs w:val="20"/>
+        </w:rPr>
+      </w:pPr>
+      <w:r>
+        <w:rPr>
+          <w:rFonts w:ascii="Verdana" w:hAnsi="Verdana"/>
+          <w:color w:val="000000"/>
+          <w:sz w:val="20"/>
+          <w:szCs w:val="20"/>
+          <w:bdr w:val="none" w:sz="0" w:space="0" w:color="auto" w:frame="1"/>
+        </w:rPr>
+        <w:t>String s=</w:t>
+      </w:r>
+      <w:r>
+        <w:rPr>
+          <w:rStyle w:val="keyword"/>
+          <w:rFonts w:ascii="Verdana" w:hAnsi="Verdana"/>
+          <w:b/>
+          <w:bCs/>
+          <w:color w:val="006699"/>
+          <w:sz w:val="20"/>
+          <w:szCs w:val="20"/>
+          <w:bdr w:val="none" w:sz="0" w:space="0" w:color="auto" w:frame="1"/>
+        </w:rPr>
+        <w:t>new</w:t>
+      </w:r>
+      <w:r>
+        <w:rPr>
+          <w:rFonts w:ascii="Verdana" w:hAnsi="Verdana"/>
+          <w:color w:val="000000"/>
+          <w:sz w:val="20"/>
+          <w:szCs w:val="20"/>
+          <w:bdr w:val="none" w:sz="0" w:space="0" w:color="auto" w:frame="1"/>
+        </w:rPr>
+        <w:t> String(</w:t>
+      </w:r>
+      <w:r>
+        <w:rPr>
+          <w:rStyle w:val="string"/>
+          <w:rFonts w:ascii="Verdana" w:hAnsi="Verdana"/>
+          <w:color w:val="0000FF"/>
+          <w:sz w:val="20"/>
+          <w:szCs w:val="20"/>
+          <w:bdr w:val="none" w:sz="0" w:space="0" w:color="auto" w:frame="1"/>
+        </w:rPr>
+        <w:t>"Welcome"</w:t>
+      </w:r>
+      <w:r>
+        <w:rPr>
+          <w:rFonts w:ascii="Verdana" w:hAnsi="Verdana"/>
+          <w:color w:val="000000"/>
+          <w:sz w:val="20"/>
+          <w:szCs w:val="20"/>
+          <w:bdr w:val="none" w:sz="0" w:space="0" w:color="auto" w:frame="1"/>
+        </w:rPr>
+        <w:t>);</w:t>
+      </w:r>
+      <w:r>
+        <w:rPr>
+          <w:rStyle w:val="comment"/>
+          <w:rFonts w:ascii="Verdana" w:hAnsi="Verdana"/>
+          <w:color w:val="008200"/>
+          <w:sz w:val="20"/>
+          <w:szCs w:val="20"/>
+          <w:bdr w:val="none" w:sz="0" w:space="0" w:color="auto" w:frame="1"/>
+        </w:rPr>
+        <w:t>//creates two objects and one reference variable</w:t>
+      </w:r>
+      <w:r>
+        <w:rPr>
+          <w:rFonts w:ascii="Verdana" w:hAnsi="Verdana"/>
+          <w:color w:val="000000"/>
+          <w:sz w:val="20"/>
+          <w:szCs w:val="20"/>
+          <w:bdr w:val="none" w:sz="0" w:space="0" w:color="auto" w:frame="1"/>
+        </w:rPr>
+        <w:t>  </w:t>
+      </w:r>
+    </w:p>
+    <w:p>
+      <w:pPr>
+        <w:pStyle w:val="NormalWeb"/>
+        <w:shd w:val="clear" w:color="auto" w:fill="FFFFFF"/>
+        <w:rPr>
+          <w:rFonts w:ascii="Verdana" w:hAnsi="Verdana"/>
+          <w:color w:val="000000"/>
+          <w:sz w:val="20"/>
+          <w:szCs w:val="20"/>
+        </w:rPr>
+      </w:pPr>
+      <w:r>
+        <w:rPr>
+          <w:rFonts w:ascii="Verdana" w:hAnsi="Verdana"/>
+          <w:color w:val="000000"/>
+          <w:sz w:val="20"/>
+          <w:szCs w:val="20"/>
+        </w:rPr>
+        <w:t>In such case, </w:t>
+      </w:r>
+      <w:hyperlink r:id="rId14" w:history="1">
+        <w:r>
+          <w:rPr>
+            <w:rStyle w:val="Hyperlink"/>
+            <w:rFonts w:ascii="Verdana" w:hAnsi="Verdana"/>
+            <w:color w:val="008000"/>
+            <w:sz w:val="20"/>
+            <w:szCs w:val="20"/>
+          </w:rPr>
+          <w:t>JVM</w:t>
+        </w:r>
+      </w:hyperlink>
+      <w:r>
+        <w:rPr>
+          <w:rFonts w:ascii="Verdana" w:hAnsi="Verdana"/>
+          <w:color w:val="000000"/>
+          <w:sz w:val="20"/>
+          <w:szCs w:val="20"/>
+        </w:rPr>
+        <w:t> will create a new string object in normal (non-pool) heap memory, and the literal "Welcome" will be placed in the string constant pool. The variable s will refer to the object in a heap (non-pool).</w:t>
+      </w:r>
+    </w:p>
+    <w:p>
+      <w:pPr>
+        <w:rPr>
+          <w:rFonts w:ascii="Times New Roman" w:hAnsi="Times New Roman"/>
+          <w:sz w:val="24"/>
+          <w:szCs w:val="24"/>
+        </w:rPr>
+      </w:pPr>
+      <w:r>
+        <w:pict>
+          <v:rect id="_x0000_i1032" style="width:0;height:.75pt" o:hralign="center" o:hrstd="t" o:hrnoshade="t" o:hr="t" fillcolor="#d4d4d4" stroked="f"/>
+        </w:pict>
+      </w:r>
+    </w:p>
+    <w:p>
+      <w:pPr>
+        <w:pStyle w:val="Heading3"/>
+        <w:shd w:val="clear" w:color="auto" w:fill="FFFFFF"/>
+        <w:spacing w:line="312" w:lineRule="atLeast"/>
+        <w:rPr>
+          <w:rFonts w:ascii="Helvetica" w:hAnsi="Helvetica" w:cs="Helvetica"/>
+          <w:b w:val="0"/>
+          <w:bCs w:val="0"/>
+          <w:color w:val="610B38"/>
+          <w:sz w:val="38"/>
+          <w:szCs w:val="38"/>
+        </w:rPr>
+      </w:pPr>
+      <w:r>
+        <w:rPr>
+          <w:rFonts w:ascii="Helvetica" w:hAnsi="Helvetica" w:cs="Helvetica"/>
+          <w:b w:val="0"/>
+          <w:bCs w:val="0"/>
+          <w:color w:val="610B38"/>
+          <w:sz w:val="38"/>
+          <w:szCs w:val="38"/>
+        </w:rPr>
+        <w:t>Java String Example</w:t>
+      </w:r>
+    </w:p>
+    <w:p>
+      <w:pPr>
+        <w:numPr>
+          <w:ilvl w:val="0"/>
+          <w:numId w:val="16"/>
+        </w:numPr>
+        <w:spacing w:after="0" w:line="315" w:lineRule="atLeast"/>
+        <w:ind w:left="0"/>
+        <w:rPr>
+          <w:rFonts w:ascii="Verdana" w:hAnsi="Verdana" w:cs="Times New Roman"/>
+          <w:color w:val="000000"/>
+          <w:sz w:val="20"/>
+          <w:szCs w:val="20"/>
+        </w:rPr>
+      </w:pPr>
+      <w:r>
+        <w:rPr>
+          <w:rStyle w:val="keyword"/>
+          <w:rFonts w:ascii="Verdana" w:hAnsi="Verdana"/>
+          <w:b/>
+          <w:bCs/>
+          <w:color w:val="006699"/>
+          <w:sz w:val="20"/>
+          <w:szCs w:val="20"/>
+          <w:bdr w:val="none" w:sz="0" w:space="0" w:color="auto" w:frame="1"/>
+        </w:rPr>
+        <w:t>public</w:t>
+      </w:r>
+      <w:r>
+        <w:rPr>
+          <w:rFonts w:ascii="Verdana" w:hAnsi="Verdana"/>
+          <w:color w:val="000000"/>
+          <w:sz w:val="20"/>
+          <w:szCs w:val="20"/>
+          <w:bdr w:val="none" w:sz="0" w:space="0" w:color="auto" w:frame="1"/>
+        </w:rPr>
+        <w:t> </w:t>
+      </w:r>
+      <w:r>
+        <w:rPr>
+          <w:rStyle w:val="keyword"/>
+          <w:rFonts w:ascii="Verdana" w:hAnsi="Verdana"/>
+          <w:b/>
+          <w:bCs/>
+          <w:color w:val="006699"/>
+          <w:sz w:val="20"/>
+          <w:szCs w:val="20"/>
+          <w:bdr w:val="none" w:sz="0" w:space="0" w:color="auto" w:frame="1"/>
+        </w:rPr>
+        <w:t>class</w:t>
+      </w:r>
+      <w:r>
+        <w:rPr>
+          <w:rFonts w:ascii="Verdana" w:hAnsi="Verdana"/>
+          <w:color w:val="000000"/>
+          <w:sz w:val="20"/>
+          <w:szCs w:val="20"/>
+          <w:bdr w:val="none" w:sz="0" w:space="0" w:color="auto" w:frame="1"/>
+        </w:rPr>
+        <w:t> </w:t>
+      </w:r>
+      <w:proofErr w:type="spellStart"/>
+      <w:r>
+        <w:rPr>
+          <w:rFonts w:ascii="Verdana" w:hAnsi="Verdana"/>
+          <w:color w:val="000000"/>
+          <w:sz w:val="20"/>
+          <w:szCs w:val="20"/>
+          <w:bdr w:val="none" w:sz="0" w:space="0" w:color="auto" w:frame="1"/>
+        </w:rPr>
+        <w:t>StringExample</w:t>
+      </w:r>
+      <w:proofErr w:type="spellEnd"/>
+      <w:r>
+        <w:rPr>
+          <w:rFonts w:ascii="Verdana" w:hAnsi="Verdana"/>
+          <w:color w:val="000000"/>
+          <w:sz w:val="20"/>
+          <w:szCs w:val="20"/>
+          <w:bdr w:val="none" w:sz="0" w:space="0" w:color="auto" w:frame="1"/>
+        </w:rPr>
+        <w:t>{  </w:t>
+      </w:r>
+    </w:p>
+    <w:p>
+      <w:pPr>
+        <w:numPr>
+          <w:ilvl w:val="0"/>
+          <w:numId w:val="16"/>
+        </w:numPr>
+        <w:spacing w:after="0" w:line="315" w:lineRule="atLeast"/>
+        <w:ind w:left="0"/>
+        <w:rPr>
+          <w:rFonts w:ascii="Verdana" w:hAnsi="Verdana"/>
+          <w:color w:val="000000"/>
+          <w:sz w:val="20"/>
+          <w:szCs w:val="20"/>
+        </w:rPr>
+      </w:pPr>
+      <w:r>
+        <w:rPr>
+          <w:rStyle w:val="keyword"/>
+          <w:rFonts w:ascii="Verdana" w:hAnsi="Verdana"/>
+          <w:b/>
+          <w:bCs/>
+          <w:color w:val="006699"/>
+          <w:sz w:val="20"/>
+          <w:szCs w:val="20"/>
+          <w:bdr w:val="none" w:sz="0" w:space="0" w:color="auto" w:frame="1"/>
+        </w:rPr>
+        <w:t>public</w:t>
+      </w:r>
+      <w:r>
+        <w:rPr>
+          <w:rFonts w:ascii="Verdana" w:hAnsi="Verdana"/>
+          <w:color w:val="000000"/>
+          <w:sz w:val="20"/>
+          <w:szCs w:val="20"/>
+          <w:bdr w:val="none" w:sz="0" w:space="0" w:color="auto" w:frame="1"/>
+        </w:rPr>
+        <w:t> </w:t>
+      </w:r>
+      <w:r>
+        <w:rPr>
+          <w:rStyle w:val="keyword"/>
+          <w:rFonts w:ascii="Verdana" w:hAnsi="Verdana"/>
+          <w:b/>
+          <w:bCs/>
+          <w:color w:val="006699"/>
+          <w:sz w:val="20"/>
+          <w:szCs w:val="20"/>
+          <w:bdr w:val="none" w:sz="0" w:space="0" w:color="auto" w:frame="1"/>
+        </w:rPr>
+        <w:t>static</w:t>
+      </w:r>
+      <w:r>
+        <w:rPr>
+          <w:rFonts w:ascii="Verdana" w:hAnsi="Verdana"/>
+          <w:color w:val="000000"/>
+          <w:sz w:val="20"/>
+          <w:szCs w:val="20"/>
+          <w:bdr w:val="none" w:sz="0" w:space="0" w:color="auto" w:frame="1"/>
+        </w:rPr>
+        <w:t> </w:t>
+      </w:r>
+      <w:r>
+        <w:rPr>
+          <w:rStyle w:val="keyword"/>
+          <w:rFonts w:ascii="Verdana" w:hAnsi="Verdana"/>
+          <w:b/>
+          <w:bCs/>
+          <w:color w:val="006699"/>
+          <w:sz w:val="20"/>
+          <w:szCs w:val="20"/>
+          <w:bdr w:val="none" w:sz="0" w:space="0" w:color="auto" w:frame="1"/>
+        </w:rPr>
+        <w:t>void</w:t>
+      </w:r>
+      <w:r>
+        <w:rPr>
+          <w:rFonts w:ascii="Verdana" w:hAnsi="Verdana"/>
+          <w:color w:val="000000"/>
+          <w:sz w:val="20"/>
+          <w:szCs w:val="20"/>
+          <w:bdr w:val="none" w:sz="0" w:space="0" w:color="auto" w:frame="1"/>
+        </w:rPr>
+        <w:t> main(String </w:t>
+      </w:r>
+      <w:proofErr w:type="spellStart"/>
+      <w:r>
+        <w:rPr>
+          <w:rFonts w:ascii="Verdana" w:hAnsi="Verdana"/>
+          <w:color w:val="000000"/>
+          <w:sz w:val="20"/>
+          <w:szCs w:val="20"/>
+          <w:bdr w:val="none" w:sz="0" w:space="0" w:color="auto" w:frame="1"/>
+        </w:rPr>
+        <w:t>args</w:t>
+      </w:r>
+      <w:proofErr w:type="spellEnd"/>
+      <w:r>
+        <w:rPr>
+          <w:rFonts w:ascii="Verdana" w:hAnsi="Verdana"/>
+          <w:color w:val="000000"/>
+          <w:sz w:val="20"/>
+          <w:szCs w:val="20"/>
+          <w:bdr w:val="none" w:sz="0" w:space="0" w:color="auto" w:frame="1"/>
+        </w:rPr>
+        <w:t>[]){  </w:t>
+      </w:r>
+    </w:p>
+    <w:p>
+      <w:pPr>
+        <w:numPr>
+          <w:ilvl w:val="0"/>
+          <w:numId w:val="16"/>
+        </w:numPr>
+        <w:spacing w:after="0" w:line="315" w:lineRule="atLeast"/>
+        <w:ind w:left="0"/>
+        <w:rPr>
+          <w:rFonts w:ascii="Verdana" w:hAnsi="Verdana"/>
+          <w:color w:val="000000"/>
+          <w:sz w:val="20"/>
+          <w:szCs w:val="20"/>
+        </w:rPr>
+      </w:pPr>
+      <w:r>
+        <w:rPr>
+          <w:rFonts w:ascii="Verdana" w:hAnsi="Verdana"/>
+          <w:color w:val="000000"/>
+          <w:sz w:val="20"/>
+          <w:szCs w:val="20"/>
+          <w:bdr w:val="none" w:sz="0" w:space="0" w:color="auto" w:frame="1"/>
+        </w:rPr>
+        <w:t>String s1=</w:t>
+      </w:r>
+      <w:r>
+        <w:rPr>
+          <w:rStyle w:val="string"/>
+          <w:rFonts w:ascii="Verdana" w:hAnsi="Verdana"/>
+          <w:color w:val="0000FF"/>
+          <w:sz w:val="20"/>
+          <w:szCs w:val="20"/>
+          <w:bdr w:val="none" w:sz="0" w:space="0" w:color="auto" w:frame="1"/>
+        </w:rPr>
+        <w:t>"java"</w:t>
+      </w:r>
+      <w:r>
+        <w:rPr>
+          <w:rFonts w:ascii="Verdana" w:hAnsi="Verdana"/>
+          <w:color w:val="000000"/>
+          <w:sz w:val="20"/>
+          <w:szCs w:val="20"/>
+          <w:bdr w:val="none" w:sz="0" w:space="0" w:color="auto" w:frame="1"/>
+        </w:rPr>
+        <w:t>;</w:t>
+      </w:r>
+      <w:r>
+        <w:rPr>
+          <w:rStyle w:val="comment"/>
+          <w:rFonts w:ascii="Verdana" w:hAnsi="Verdana"/>
+          <w:color w:val="008200"/>
+          <w:sz w:val="20"/>
+          <w:szCs w:val="20"/>
+          <w:bdr w:val="none" w:sz="0" w:space="0" w:color="auto" w:frame="1"/>
+        </w:rPr>
+        <w:t>//creating string by java string literal</w:t>
+      </w:r>
+      <w:r>
+        <w:rPr>
+          <w:rFonts w:ascii="Verdana" w:hAnsi="Verdana"/>
+          <w:color w:val="000000"/>
+          <w:sz w:val="20"/>
+          <w:szCs w:val="20"/>
+          <w:bdr w:val="none" w:sz="0" w:space="0" w:color="auto" w:frame="1"/>
+        </w:rPr>
+        <w:t>  </w:t>
+      </w:r>
+    </w:p>
+    <w:p>
+      <w:pPr>
+        <w:numPr>
+          <w:ilvl w:val="0"/>
+          <w:numId w:val="16"/>
+        </w:numPr>
+        <w:spacing w:after="0" w:line="315" w:lineRule="atLeast"/>
+        <w:ind w:left="0"/>
+        <w:rPr>
+          <w:rFonts w:ascii="Verdana" w:hAnsi="Verdana"/>
+          <w:color w:val="000000"/>
+          <w:sz w:val="20"/>
+          <w:szCs w:val="20"/>
+        </w:rPr>
+      </w:pPr>
+      <w:r>
+        <w:rPr>
+          <w:rStyle w:val="keyword"/>
+          <w:rFonts w:ascii="Verdana" w:hAnsi="Verdana"/>
+          <w:b/>
+          <w:bCs/>
+          <w:color w:val="006699"/>
+          <w:sz w:val="20"/>
+          <w:szCs w:val="20"/>
+          <w:bdr w:val="none" w:sz="0" w:space="0" w:color="auto" w:frame="1"/>
+        </w:rPr>
+        <w:t>char</w:t>
+      </w:r>
+      <w:r>
+        <w:rPr>
+          <w:rFonts w:ascii="Verdana" w:hAnsi="Verdana"/>
+          <w:color w:val="000000"/>
+          <w:sz w:val="20"/>
+          <w:szCs w:val="20"/>
+          <w:bdr w:val="none" w:sz="0" w:space="0" w:color="auto" w:frame="1"/>
+        </w:rPr>
+        <w:t> </w:t>
+      </w:r>
+      <w:proofErr w:type="spellStart"/>
+      <w:r>
+        <w:rPr>
+          <w:rFonts w:ascii="Verdana" w:hAnsi="Verdana"/>
+          <w:color w:val="000000"/>
+          <w:sz w:val="20"/>
+          <w:szCs w:val="20"/>
+          <w:bdr w:val="none" w:sz="0" w:space="0" w:color="auto" w:frame="1"/>
+        </w:rPr>
+        <w:t>ch</w:t>
+      </w:r>
+      <w:proofErr w:type="spellEnd"/>
+      <w:r>
+        <w:rPr>
+          <w:rFonts w:ascii="Verdana" w:hAnsi="Verdana"/>
+          <w:color w:val="000000"/>
+          <w:sz w:val="20"/>
+          <w:szCs w:val="20"/>
+          <w:bdr w:val="none" w:sz="0" w:space="0" w:color="auto" w:frame="1"/>
+        </w:rPr>
+        <w:t>[]={</w:t>
+      </w:r>
+      <w:r>
+        <w:rPr>
+          <w:rStyle w:val="string"/>
+          <w:rFonts w:ascii="Verdana" w:hAnsi="Verdana"/>
+          <w:color w:val="0000FF"/>
+          <w:sz w:val="20"/>
+          <w:szCs w:val="20"/>
+          <w:bdr w:val="none" w:sz="0" w:space="0" w:color="auto" w:frame="1"/>
+        </w:rPr>
+        <w:t>'s'</w:t>
+      </w:r>
+      <w:r>
+        <w:rPr>
+          <w:rFonts w:ascii="Verdana" w:hAnsi="Verdana"/>
+          <w:color w:val="000000"/>
+          <w:sz w:val="20"/>
+          <w:szCs w:val="20"/>
+          <w:bdr w:val="none" w:sz="0" w:space="0" w:color="auto" w:frame="1"/>
+        </w:rPr>
+        <w:t>,</w:t>
+      </w:r>
+      <w:r>
+        <w:rPr>
+          <w:rStyle w:val="string"/>
+          <w:rFonts w:ascii="Verdana" w:hAnsi="Verdana"/>
+          <w:color w:val="0000FF"/>
+          <w:sz w:val="20"/>
+          <w:szCs w:val="20"/>
+          <w:bdr w:val="none" w:sz="0" w:space="0" w:color="auto" w:frame="1"/>
+        </w:rPr>
+        <w:t>'t'</w:t>
+      </w:r>
+      <w:r>
+        <w:rPr>
+          <w:rFonts w:ascii="Verdana" w:hAnsi="Verdana"/>
+          <w:color w:val="000000"/>
+          <w:sz w:val="20"/>
+          <w:szCs w:val="20"/>
+          <w:bdr w:val="none" w:sz="0" w:space="0" w:color="auto" w:frame="1"/>
+        </w:rPr>
+        <w:t>,</w:t>
+      </w:r>
+      <w:r>
+        <w:rPr>
+          <w:rStyle w:val="string"/>
+          <w:rFonts w:ascii="Verdana" w:hAnsi="Verdana"/>
+          <w:color w:val="0000FF"/>
+          <w:sz w:val="20"/>
+          <w:szCs w:val="20"/>
+          <w:bdr w:val="none" w:sz="0" w:space="0" w:color="auto" w:frame="1"/>
+        </w:rPr>
+        <w:t>'r'</w:t>
+      </w:r>
+      <w:r>
+        <w:rPr>
+          <w:rFonts w:ascii="Verdana" w:hAnsi="Verdana"/>
+          <w:color w:val="000000"/>
+          <w:sz w:val="20"/>
+          <w:szCs w:val="20"/>
+          <w:bdr w:val="none" w:sz="0" w:space="0" w:color="auto" w:frame="1"/>
+        </w:rPr>
+        <w:t>,</w:t>
+      </w:r>
+      <w:r>
+        <w:rPr>
+          <w:rStyle w:val="string"/>
+          <w:rFonts w:ascii="Verdana" w:hAnsi="Verdana"/>
+          <w:color w:val="0000FF"/>
+          <w:sz w:val="20"/>
+          <w:szCs w:val="20"/>
+          <w:bdr w:val="none" w:sz="0" w:space="0" w:color="auto" w:frame="1"/>
+        </w:rPr>
+        <w:t>'</w:t>
+      </w:r>
+      <w:proofErr w:type="spellStart"/>
+      <w:r>
+        <w:rPr>
+          <w:rStyle w:val="string"/>
+          <w:rFonts w:ascii="Verdana" w:hAnsi="Verdana"/>
+          <w:color w:val="0000FF"/>
+          <w:sz w:val="20"/>
+          <w:szCs w:val="20"/>
+          <w:bdr w:val="none" w:sz="0" w:space="0" w:color="auto" w:frame="1"/>
+        </w:rPr>
+        <w:t>i</w:t>
+      </w:r>
+      <w:proofErr w:type="spellEnd"/>
+      <w:r>
+        <w:rPr>
+          <w:rStyle w:val="string"/>
+          <w:rFonts w:ascii="Verdana" w:hAnsi="Verdana"/>
+          <w:color w:val="0000FF"/>
+          <w:sz w:val="20"/>
+          <w:szCs w:val="20"/>
+          <w:bdr w:val="none" w:sz="0" w:space="0" w:color="auto" w:frame="1"/>
+        </w:rPr>
+        <w:t>'</w:t>
+      </w:r>
+      <w:r>
+        <w:rPr>
+          <w:rFonts w:ascii="Verdana" w:hAnsi="Verdana"/>
+          <w:color w:val="000000"/>
+          <w:sz w:val="20"/>
+          <w:szCs w:val="20"/>
+          <w:bdr w:val="none" w:sz="0" w:space="0" w:color="auto" w:frame="1"/>
+        </w:rPr>
+        <w:t>,</w:t>
+      </w:r>
+      <w:r>
+        <w:rPr>
+          <w:rStyle w:val="string"/>
+          <w:rFonts w:ascii="Verdana" w:hAnsi="Verdana"/>
+          <w:color w:val="0000FF"/>
+          <w:sz w:val="20"/>
+          <w:szCs w:val="20"/>
+          <w:bdr w:val="none" w:sz="0" w:space="0" w:color="auto" w:frame="1"/>
+        </w:rPr>
+        <w:t>'</w:t>
+      </w:r>
+      <w:proofErr w:type="spellStart"/>
+      <w:r>
+        <w:rPr>
+          <w:rStyle w:val="string"/>
+          <w:rFonts w:ascii="Verdana" w:hAnsi="Verdana"/>
+          <w:color w:val="0000FF"/>
+          <w:sz w:val="20"/>
+          <w:szCs w:val="20"/>
+          <w:bdr w:val="none" w:sz="0" w:space="0" w:color="auto" w:frame="1"/>
+        </w:rPr>
+        <w:t>n'</w:t>
+      </w:r>
+      <w:r>
+        <w:rPr>
+          <w:rFonts w:ascii="Verdana" w:hAnsi="Verdana"/>
+          <w:color w:val="000000"/>
+          <w:sz w:val="20"/>
+          <w:szCs w:val="20"/>
+          <w:bdr w:val="none" w:sz="0" w:space="0" w:color="auto" w:frame="1"/>
+        </w:rPr>
+        <w:t>,</w:t>
+      </w:r>
+      <w:r>
+        <w:rPr>
+          <w:rStyle w:val="string"/>
+          <w:rFonts w:ascii="Verdana" w:hAnsi="Verdana"/>
+          <w:color w:val="0000FF"/>
+          <w:sz w:val="20"/>
+          <w:szCs w:val="20"/>
+          <w:bdr w:val="none" w:sz="0" w:space="0" w:color="auto" w:frame="1"/>
+        </w:rPr>
+        <w:t>'g'</w:t>
+      </w:r>
+      <w:r>
+        <w:rPr>
+          <w:rFonts w:ascii="Verdana" w:hAnsi="Verdana"/>
+          <w:color w:val="000000"/>
+          <w:sz w:val="20"/>
+          <w:szCs w:val="20"/>
+          <w:bdr w:val="none" w:sz="0" w:space="0" w:color="auto" w:frame="1"/>
+        </w:rPr>
+        <w:t>,</w:t>
+      </w:r>
+      <w:r>
+        <w:rPr>
+          <w:rStyle w:val="string"/>
+          <w:rFonts w:ascii="Verdana" w:hAnsi="Verdana"/>
+          <w:color w:val="0000FF"/>
+          <w:sz w:val="20"/>
+          <w:szCs w:val="20"/>
+          <w:bdr w:val="none" w:sz="0" w:space="0" w:color="auto" w:frame="1"/>
+        </w:rPr>
+        <w:t>'s</w:t>
+      </w:r>
+      <w:proofErr w:type="spellEnd"/>
+      <w:r>
+        <w:rPr>
+          <w:rStyle w:val="string"/>
+          <w:rFonts w:ascii="Verdana" w:hAnsi="Verdana"/>
+          <w:color w:val="0000FF"/>
+          <w:sz w:val="20"/>
+          <w:szCs w:val="20"/>
+          <w:bdr w:val="none" w:sz="0" w:space="0" w:color="auto" w:frame="1"/>
+        </w:rPr>
+        <w:t>'</w:t>
+      </w:r>
+      <w:r>
+        <w:rPr>
+          <w:rFonts w:ascii="Verdana" w:hAnsi="Verdana"/>
+          <w:color w:val="000000"/>
+          <w:sz w:val="20"/>
+          <w:szCs w:val="20"/>
+          <w:bdr w:val="none" w:sz="0" w:space="0" w:color="auto" w:frame="1"/>
+        </w:rPr>
+        <w:t>};  </w:t>
+      </w:r>
+    </w:p>
+    <w:p>
+      <w:pPr>
+        <w:numPr>
+          <w:ilvl w:val="0"/>
+          <w:numId w:val="16"/>
+        </w:numPr>
+        <w:spacing w:after="0" w:line="315" w:lineRule="atLeast"/>
+        <w:ind w:left="0"/>
+        <w:rPr>
+          <w:rFonts w:ascii="Verdana" w:hAnsi="Verdana"/>
+          <w:color w:val="000000"/>
+          <w:sz w:val="20"/>
+          <w:szCs w:val="20"/>
+        </w:rPr>
+      </w:pPr>
+      <w:r>
+        <w:rPr>
+          <w:rFonts w:ascii="Verdana" w:hAnsi="Verdana"/>
+          <w:color w:val="000000"/>
+          <w:sz w:val="20"/>
+          <w:szCs w:val="20"/>
+          <w:bdr w:val="none" w:sz="0" w:space="0" w:color="auto" w:frame="1"/>
+        </w:rPr>
+        <w:t>String s2=</w:t>
+      </w:r>
+      <w:r>
+        <w:rPr>
+          <w:rStyle w:val="keyword"/>
+          <w:rFonts w:ascii="Verdana" w:hAnsi="Verdana"/>
+          <w:b/>
+          <w:bCs/>
+          <w:color w:val="006699"/>
+          <w:sz w:val="20"/>
+          <w:szCs w:val="20"/>
+          <w:bdr w:val="none" w:sz="0" w:space="0" w:color="auto" w:frame="1"/>
+        </w:rPr>
+        <w:t>new</w:t>
+      </w:r>
+      <w:r>
+        <w:rPr>
+          <w:rFonts w:ascii="Verdana" w:hAnsi="Verdana"/>
+          <w:color w:val="000000"/>
+          <w:sz w:val="20"/>
+          <w:szCs w:val="20"/>
+          <w:bdr w:val="none" w:sz="0" w:space="0" w:color="auto" w:frame="1"/>
+        </w:rPr>
+        <w:t> String(</w:t>
+      </w:r>
+      <w:proofErr w:type="spellStart"/>
+      <w:r>
+        <w:rPr>
+          <w:rFonts w:ascii="Verdana" w:hAnsi="Verdana"/>
+          <w:color w:val="000000"/>
+          <w:sz w:val="20"/>
+          <w:szCs w:val="20"/>
+          <w:bdr w:val="none" w:sz="0" w:space="0" w:color="auto" w:frame="1"/>
+        </w:rPr>
+        <w:t>ch</w:t>
+      </w:r>
+      <w:proofErr w:type="spellEnd"/>
+      <w:r>
+        <w:rPr>
+          <w:rFonts w:ascii="Verdana" w:hAnsi="Verdana"/>
+          <w:color w:val="000000"/>
+          <w:sz w:val="20"/>
+          <w:szCs w:val="20"/>
+          <w:bdr w:val="none" w:sz="0" w:space="0" w:color="auto" w:frame="1"/>
+        </w:rPr>
+        <w:t>);</w:t>
+      </w:r>
+      <w:r>
+        <w:rPr>
+          <w:rStyle w:val="comment"/>
+          <w:rFonts w:ascii="Verdana" w:hAnsi="Verdana"/>
+          <w:color w:val="008200"/>
+          <w:sz w:val="20"/>
+          <w:szCs w:val="20"/>
+          <w:bdr w:val="none" w:sz="0" w:space="0" w:color="auto" w:frame="1"/>
+        </w:rPr>
+        <w:t>//converting char array to string</w:t>
+      </w:r>
+      <w:r>
+        <w:rPr>
+          <w:rFonts w:ascii="Verdana" w:hAnsi="Verdana"/>
+          <w:color w:val="000000"/>
+          <w:sz w:val="20"/>
+          <w:szCs w:val="20"/>
+          <w:bdr w:val="none" w:sz="0" w:space="0" w:color="auto" w:frame="1"/>
+        </w:rPr>
+        <w:t>  </w:t>
+      </w:r>
+    </w:p>
+    <w:p>
+      <w:pPr>
+        <w:numPr>
+          <w:ilvl w:val="0"/>
+          <w:numId w:val="16"/>
+        </w:numPr>
+        <w:spacing w:after="0" w:line="315" w:lineRule="atLeast"/>
+        <w:ind w:left="0"/>
+        <w:rPr>
+          <w:rFonts w:ascii="Verdana" w:hAnsi="Verdana"/>
+          <w:color w:val="000000"/>
+          <w:sz w:val="20"/>
+          <w:szCs w:val="20"/>
+        </w:rPr>
+      </w:pPr>
+      <w:r>
+        <w:rPr>
+          <w:rFonts w:ascii="Verdana" w:hAnsi="Verdana"/>
+          <w:color w:val="000000"/>
+          <w:sz w:val="20"/>
+          <w:szCs w:val="20"/>
+          <w:bdr w:val="none" w:sz="0" w:space="0" w:color="auto" w:frame="1"/>
+        </w:rPr>
+        <w:t>String s3=</w:t>
+      </w:r>
+      <w:r>
+        <w:rPr>
+          <w:rStyle w:val="keyword"/>
+          <w:rFonts w:ascii="Verdana" w:hAnsi="Verdana"/>
+          <w:b/>
+          <w:bCs/>
+          <w:color w:val="006699"/>
+          <w:sz w:val="20"/>
+          <w:szCs w:val="20"/>
+          <w:bdr w:val="none" w:sz="0" w:space="0" w:color="auto" w:frame="1"/>
+        </w:rPr>
+        <w:t>new</w:t>
+      </w:r>
+      <w:r>
+        <w:rPr>
+          <w:rFonts w:ascii="Verdana" w:hAnsi="Verdana"/>
+          <w:color w:val="000000"/>
+          <w:sz w:val="20"/>
+          <w:szCs w:val="20"/>
+          <w:bdr w:val="none" w:sz="0" w:space="0" w:color="auto" w:frame="1"/>
+        </w:rPr>
+        <w:t> String(</w:t>
+      </w:r>
+      <w:r>
+        <w:rPr>
+          <w:rStyle w:val="string"/>
+          <w:rFonts w:ascii="Verdana" w:hAnsi="Verdana"/>
+          <w:color w:val="0000FF"/>
+          <w:sz w:val="20"/>
+          <w:szCs w:val="20"/>
+          <w:bdr w:val="none" w:sz="0" w:space="0" w:color="auto" w:frame="1"/>
+        </w:rPr>
+        <w:t>"example"</w:t>
+      </w:r>
+      <w:r>
+        <w:rPr>
+          <w:rFonts w:ascii="Verdana" w:hAnsi="Verdana"/>
+          <w:color w:val="000000"/>
+          <w:sz w:val="20"/>
+          <w:szCs w:val="20"/>
+          <w:bdr w:val="none" w:sz="0" w:space="0" w:color="auto" w:frame="1"/>
+        </w:rPr>
+        <w:t>);</w:t>
+      </w:r>
+      <w:r>
+        <w:rPr>
+          <w:rStyle w:val="comment"/>
+          <w:rFonts w:ascii="Verdana" w:hAnsi="Verdana"/>
+          <w:color w:val="008200"/>
+          <w:sz w:val="20"/>
+          <w:szCs w:val="20"/>
+          <w:bdr w:val="none" w:sz="0" w:space="0" w:color="auto" w:frame="1"/>
+        </w:rPr>
+        <w:t>//creating java string by new keyword</w:t>
+      </w:r>
+      <w:r>
+        <w:rPr>
+          <w:rFonts w:ascii="Verdana" w:hAnsi="Verdana"/>
+          <w:color w:val="000000"/>
+          <w:sz w:val="20"/>
+          <w:szCs w:val="20"/>
+          <w:bdr w:val="none" w:sz="0" w:space="0" w:color="auto" w:frame="1"/>
+        </w:rPr>
+        <w:t>  </w:t>
+      </w:r>
+    </w:p>
+    <w:p>
+      <w:pPr>
+        <w:numPr>
+          <w:ilvl w:val="0"/>
+          <w:numId w:val="16"/>
+        </w:numPr>
+        <w:spacing w:after="0" w:line="315" w:lineRule="atLeast"/>
+        <w:ind w:left="0"/>
+        <w:rPr>
+          <w:rFonts w:ascii="Verdana" w:hAnsi="Verdana"/>
+          <w:color w:val="000000"/>
+          <w:sz w:val="20"/>
+          <w:szCs w:val="20"/>
+        </w:rPr>
+      </w:pPr>
+      <w:proofErr w:type="spellStart"/>
+      <w:r>
+        <w:rPr>
+          <w:rFonts w:ascii="Verdana" w:hAnsi="Verdana"/>
+          <w:color w:val="000000"/>
+          <w:sz w:val="20"/>
+          <w:szCs w:val="20"/>
+          <w:bdr w:val="none" w:sz="0" w:space="0" w:color="auto" w:frame="1"/>
+        </w:rPr>
+        <w:t>System.out.println</w:t>
+      </w:r>
+      <w:proofErr w:type="spellEnd"/>
+      <w:r>
+        <w:rPr>
+          <w:rFonts w:ascii="Verdana" w:hAnsi="Verdana"/>
+          <w:color w:val="000000"/>
+          <w:sz w:val="20"/>
+          <w:szCs w:val="20"/>
+          <w:bdr w:val="none" w:sz="0" w:space="0" w:color="auto" w:frame="1"/>
+        </w:rPr>
+        <w:t>(s1);  </w:t>
+      </w:r>
+    </w:p>
+    <w:p>
+      <w:pPr>
+        <w:numPr>
+          <w:ilvl w:val="0"/>
+          <w:numId w:val="16"/>
+        </w:numPr>
+        <w:spacing w:after="0" w:line="315" w:lineRule="atLeast"/>
+        <w:ind w:left="0"/>
+        <w:rPr>
+          <w:rFonts w:ascii="Verdana" w:hAnsi="Verdana"/>
+          <w:color w:val="000000"/>
+          <w:sz w:val="20"/>
+          <w:szCs w:val="20"/>
+        </w:rPr>
+      </w:pPr>
+      <w:proofErr w:type="spellStart"/>
+      <w:r>
+        <w:rPr>
+          <w:rFonts w:ascii="Verdana" w:hAnsi="Verdana"/>
+          <w:color w:val="000000"/>
+          <w:sz w:val="20"/>
+          <w:szCs w:val="20"/>
+          <w:bdr w:val="none" w:sz="0" w:space="0" w:color="auto" w:frame="1"/>
+        </w:rPr>
+        <w:t>System.out.println</w:t>
+      </w:r>
+      <w:proofErr w:type="spellEnd"/>
+      <w:r>
+        <w:rPr>
+          <w:rFonts w:ascii="Verdana" w:hAnsi="Verdana"/>
+          <w:color w:val="000000"/>
+          <w:sz w:val="20"/>
+          <w:szCs w:val="20"/>
+          <w:bdr w:val="none" w:sz="0" w:space="0" w:color="auto" w:frame="1"/>
+        </w:rPr>
+        <w:t>(s2);  </w:t>
+      </w:r>
+    </w:p>
+    <w:p>
+      <w:pPr>
+        <w:numPr>
+          <w:ilvl w:val="0"/>
+          <w:numId w:val="16"/>
+        </w:numPr>
+        <w:spacing w:after="0" w:line="315" w:lineRule="atLeast"/>
+        <w:ind w:left="0"/>
+        <w:rPr>
+          <w:rFonts w:ascii="Verdana" w:hAnsi="Verdana"/>
+          <w:color w:val="000000"/>
+          <w:sz w:val="20"/>
+          <w:szCs w:val="20"/>
+        </w:rPr>
+      </w:pPr>
+      <w:proofErr w:type="spellStart"/>
+      <w:r>
+        <w:rPr>
+          <w:rFonts w:ascii="Verdana" w:hAnsi="Verdana"/>
+          <w:color w:val="000000"/>
+          <w:sz w:val="20"/>
+          <w:szCs w:val="20"/>
+          <w:bdr w:val="none" w:sz="0" w:space="0" w:color="auto" w:frame="1"/>
+        </w:rPr>
+        <w:t>System.out.println</w:t>
+      </w:r>
+      <w:proofErr w:type="spellEnd"/>
+      <w:r>
+        <w:rPr>
+          <w:rFonts w:ascii="Verdana" w:hAnsi="Verdana"/>
+          <w:color w:val="000000"/>
+          <w:sz w:val="20"/>
+          <w:szCs w:val="20"/>
+          <w:bdr w:val="none" w:sz="0" w:space="0" w:color="auto" w:frame="1"/>
+        </w:rPr>
+        <w:t>(s3);  </w:t>
+      </w:r>
+    </w:p>
+    <w:p>
+      <w:pPr>
+        <w:numPr>
+          <w:ilvl w:val="0"/>
+          <w:numId w:val="16"/>
+        </w:numPr>
+        <w:spacing w:after="0" w:line="315" w:lineRule="atLeast"/>
+        <w:ind w:left="0"/>
+        <w:rPr>
+          <w:rFonts w:ascii="Verdana" w:hAnsi="Verdana"/>
+          <w:color w:val="000000"/>
+          <w:sz w:val="20"/>
+          <w:szCs w:val="20"/>
+        </w:rPr>
+      </w:pPr>
+      <w:r>
+        <w:rPr>
+          <w:rFonts w:ascii="Verdana" w:hAnsi="Verdana"/>
+          <w:color w:val="000000"/>
+          <w:sz w:val="20"/>
+          <w:szCs w:val="20"/>
+          <w:bdr w:val="none" w:sz="0" w:space="0" w:color="auto" w:frame="1"/>
+        </w:rPr>
+        <w:t>}}  </w:t>
+      </w:r>
+    </w:p>
+    <w:p>
+      <w:pPr>
+        <w:spacing w:line="240" w:lineRule="auto"/>
+        <w:rPr>
+          <w:rFonts w:ascii="Times New Roman" w:hAnsi="Times New Roman"/>
+          <w:sz w:val="24"/>
+          <w:szCs w:val="24"/>
+        </w:rPr>
+      </w:pPr>
+    </w:p>
+    <w:p>
+      <w:pPr>
+        <w:pStyle w:val="HTMLPreformatted"/>
+        <w:shd w:val="clear" w:color="auto" w:fill="F9FBF9"/>
+        <w:rPr>
+          <w:color w:val="000000"/>
+        </w:rPr>
+      </w:pPr>
+      <w:proofErr w:type="gramStart"/>
+      <w:r>
+        <w:rPr>
+          <w:color w:val="000000"/>
+        </w:rPr>
+        <w:t>java</w:t>
+      </w:r>
+      <w:proofErr w:type="gramEnd"/>
+    </w:p>
+    <w:p>
+      <w:pPr>
+        <w:pStyle w:val="HTMLPreformatted"/>
+        <w:shd w:val="clear" w:color="auto" w:fill="F9FBF9"/>
+        <w:rPr>
+          <w:color w:val="000000"/>
+        </w:rPr>
+      </w:pPr>
+      <w:proofErr w:type="gramStart"/>
+      <w:r>
+        <w:rPr>
+          <w:color w:val="000000"/>
+        </w:rPr>
+        <w:t>strings</w:t>
+      </w:r>
+      <w:proofErr w:type="gramEnd"/>
+    </w:p>
+    <w:p>
+      <w:pPr>
+        <w:pStyle w:val="HTMLPreformatted"/>
+        <w:shd w:val="clear" w:color="auto" w:fill="F9FBF9"/>
+        <w:rPr>
+          <w:color w:val="000000"/>
+        </w:rPr>
+      </w:pPr>
+      <w:proofErr w:type="gramStart"/>
+      <w:r>
+        <w:rPr>
+          <w:color w:val="000000"/>
+        </w:rPr>
+        <w:t>example</w:t>
+      </w:r>
+      <w:proofErr w:type="gramEnd"/>
     </w:p>
     <w:p/>
     <w:p/>
@@ -1522,6 +7514,119 @@
 <file path=word/numbering.xml><?xml version="1.0" encoding="utf-8"?>
 <w:numbering xmlns:wpc="http://schemas.microsoft.com/office/word/2010/wordprocessingCanvas" xmlns:mc="http://schemas.openxmlformats.org/markup-compatibility/2006" xmlns:o="urn:schemas-microsoft-com:office:office" xmlns:r="http://schemas.openxmlformats.org/officeDocument/2006/relationships" xmlns:m="http://schemas.openxmlformats.org/officeDocument/2006/math" xmlns:v="urn:schemas-microsoft-com:vml" xmlns:wp14="http://schemas.microsoft.com/office/word/2010/wordprocessingDrawing" xmlns:wp="http://schemas.openxmlformats.org/drawingml/2006/wordprocessingDrawing" xmlns:w10="urn:schemas-microsoft-com:office:word" xmlns:w="http://schemas.openxmlformats.org/wordprocessingml/2006/main" xmlns:w14="http://schemas.microsoft.com/office/word/2010/wordml" xmlns:wpg="http://schemas.microsoft.com/office/word/2010/wordprocessingGroup" xmlns:wpi="http://schemas.microsoft.com/office/word/2010/wordprocessingInk" xmlns:wne="http://schemas.microsoft.com/office/word/2006/wordml" xmlns:wps="http://schemas.microsoft.com/office/word/2010/wordprocessingShape" mc:Ignorable="w14 wp14">
   <w:abstractNum w:abstractNumId="0">
+    <w:nsid w:val="006B3735"/>
+    <w:multiLevelType w:val="multilevel"/>
+    <w:tmpl w:val="37A07434"/>
+    <w:lvl w:ilvl="0">
+      <w:start w:val="1"/>
+      <w:numFmt w:val="decimal"/>
+      <w:lvlText w:val="%1."/>
+      <w:lvlJc w:val="left"/>
+      <w:pPr>
+        <w:tabs>
+          <w:tab w:val="num" w:pos="720"/>
+        </w:tabs>
+        <w:ind w:left="720" w:hanging="360"/>
+      </w:pPr>
+    </w:lvl>
+    <w:lvl w:ilvl="1" w:tentative="1">
+      <w:start w:val="1"/>
+      <w:numFmt w:val="decimal"/>
+      <w:lvlText w:val="%2."/>
+      <w:lvlJc w:val="left"/>
+      <w:pPr>
+        <w:tabs>
+          <w:tab w:val="num" w:pos="1440"/>
+        </w:tabs>
+        <w:ind w:left="1440" w:hanging="360"/>
+      </w:pPr>
+    </w:lvl>
+    <w:lvl w:ilvl="2" w:tentative="1">
+      <w:start w:val="1"/>
+      <w:numFmt w:val="decimal"/>
+      <w:lvlText w:val="%3."/>
+      <w:lvlJc w:val="left"/>
+      <w:pPr>
+        <w:tabs>
+          <w:tab w:val="num" w:pos="2160"/>
+        </w:tabs>
+        <w:ind w:left="2160" w:hanging="360"/>
+      </w:pPr>
+    </w:lvl>
+    <w:lvl w:ilvl="3" w:tentative="1">
+      <w:start w:val="1"/>
+      <w:numFmt w:val="decimal"/>
+      <w:lvlText w:val="%4."/>
+      <w:lvlJc w:val="left"/>
+      <w:pPr>
+        <w:tabs>
+          <w:tab w:val="num" w:pos="2880"/>
+        </w:tabs>
+        <w:ind w:left="2880" w:hanging="360"/>
+      </w:pPr>
+    </w:lvl>
+    <w:lvl w:ilvl="4" w:tentative="1">
+      <w:start w:val="1"/>
+      <w:numFmt w:val="decimal"/>
+      <w:lvlText w:val="%5."/>
+      <w:lvlJc w:val="left"/>
+      <w:pPr>
+        <w:tabs>
+          <w:tab w:val="num" w:pos="3600"/>
+        </w:tabs>
+        <w:ind w:left="3600" w:hanging="360"/>
+      </w:pPr>
+    </w:lvl>
+    <w:lvl w:ilvl="5" w:tentative="1">
+      <w:start w:val="1"/>
+      <w:numFmt w:val="decimal"/>
+      <w:lvlText w:val="%6."/>
+      <w:lvlJc w:val="left"/>
+      <w:pPr>
+        <w:tabs>
+          <w:tab w:val="num" w:pos="4320"/>
+        </w:tabs>
+        <w:ind w:left="4320" w:hanging="360"/>
+      </w:pPr>
+    </w:lvl>
+    <w:lvl w:ilvl="6" w:tentative="1">
+      <w:start w:val="1"/>
+      <w:numFmt w:val="decimal"/>
+      <w:lvlText w:val="%7."/>
+      <w:lvlJc w:val="left"/>
+      <w:pPr>
+        <w:tabs>
+          <w:tab w:val="num" w:pos="5040"/>
+        </w:tabs>
+        <w:ind w:left="5040" w:hanging="360"/>
+      </w:pPr>
+    </w:lvl>
+    <w:lvl w:ilvl="7" w:tentative="1">
+      <w:start w:val="1"/>
+      <w:numFmt w:val="decimal"/>
+      <w:lvlText w:val="%8."/>
+      <w:lvlJc w:val="left"/>
+      <w:pPr>
+        <w:tabs>
+          <w:tab w:val="num" w:pos="5760"/>
+        </w:tabs>
+        <w:ind w:left="5760" w:hanging="360"/>
+      </w:pPr>
+    </w:lvl>
+    <w:lvl w:ilvl="8" w:tentative="1">
+      <w:start w:val="1"/>
+      <w:numFmt w:val="decimal"/>
+      <w:lvlText w:val="%9."/>
+      <w:lvlJc w:val="left"/>
+      <w:pPr>
+        <w:tabs>
+          <w:tab w:val="num" w:pos="6480"/>
+        </w:tabs>
+        <w:ind w:left="6480" w:hanging="360"/>
+      </w:pPr>
+    </w:lvl>
+  </w:abstractNum>
+  <w:abstractNum w:abstractNumId="1">
     <w:nsid w:val="10D45402"/>
     <w:multiLevelType w:val="multilevel"/>
     <w:tmpl w:val="1C6CC58E"/>
@@ -1670,7 +7775,459 @@
       </w:rPr>
     </w:lvl>
   </w:abstractNum>
-  <w:abstractNum w:abstractNumId="1">
+  <w:abstractNum w:abstractNumId="2">
+    <w:nsid w:val="167A6AAC"/>
+    <w:multiLevelType w:val="multilevel"/>
+    <w:tmpl w:val="4A82E4BC"/>
+    <w:lvl w:ilvl="0">
+      <w:start w:val="1"/>
+      <w:numFmt w:val="decimal"/>
+      <w:lvlText w:val="%1."/>
+      <w:lvlJc w:val="left"/>
+      <w:pPr>
+        <w:tabs>
+          <w:tab w:val="num" w:pos="720"/>
+        </w:tabs>
+        <w:ind w:left="720" w:hanging="360"/>
+      </w:pPr>
+    </w:lvl>
+    <w:lvl w:ilvl="1" w:tentative="1">
+      <w:start w:val="1"/>
+      <w:numFmt w:val="decimal"/>
+      <w:lvlText w:val="%2."/>
+      <w:lvlJc w:val="left"/>
+      <w:pPr>
+        <w:tabs>
+          <w:tab w:val="num" w:pos="1440"/>
+        </w:tabs>
+        <w:ind w:left="1440" w:hanging="360"/>
+      </w:pPr>
+    </w:lvl>
+    <w:lvl w:ilvl="2" w:tentative="1">
+      <w:start w:val="1"/>
+      <w:numFmt w:val="decimal"/>
+      <w:lvlText w:val="%3."/>
+      <w:lvlJc w:val="left"/>
+      <w:pPr>
+        <w:tabs>
+          <w:tab w:val="num" w:pos="2160"/>
+        </w:tabs>
+        <w:ind w:left="2160" w:hanging="360"/>
+      </w:pPr>
+    </w:lvl>
+    <w:lvl w:ilvl="3" w:tentative="1">
+      <w:start w:val="1"/>
+      <w:numFmt w:val="decimal"/>
+      <w:lvlText w:val="%4."/>
+      <w:lvlJc w:val="left"/>
+      <w:pPr>
+        <w:tabs>
+          <w:tab w:val="num" w:pos="2880"/>
+        </w:tabs>
+        <w:ind w:left="2880" w:hanging="360"/>
+      </w:pPr>
+    </w:lvl>
+    <w:lvl w:ilvl="4" w:tentative="1">
+      <w:start w:val="1"/>
+      <w:numFmt w:val="decimal"/>
+      <w:lvlText w:val="%5."/>
+      <w:lvlJc w:val="left"/>
+      <w:pPr>
+        <w:tabs>
+          <w:tab w:val="num" w:pos="3600"/>
+        </w:tabs>
+        <w:ind w:left="3600" w:hanging="360"/>
+      </w:pPr>
+    </w:lvl>
+    <w:lvl w:ilvl="5" w:tentative="1">
+      <w:start w:val="1"/>
+      <w:numFmt w:val="decimal"/>
+      <w:lvlText w:val="%6."/>
+      <w:lvlJc w:val="left"/>
+      <w:pPr>
+        <w:tabs>
+          <w:tab w:val="num" w:pos="4320"/>
+        </w:tabs>
+        <w:ind w:left="4320" w:hanging="360"/>
+      </w:pPr>
+    </w:lvl>
+    <w:lvl w:ilvl="6" w:tentative="1">
+      <w:start w:val="1"/>
+      <w:numFmt w:val="decimal"/>
+      <w:lvlText w:val="%7."/>
+      <w:lvlJc w:val="left"/>
+      <w:pPr>
+        <w:tabs>
+          <w:tab w:val="num" w:pos="5040"/>
+        </w:tabs>
+        <w:ind w:left="5040" w:hanging="360"/>
+      </w:pPr>
+    </w:lvl>
+    <w:lvl w:ilvl="7" w:tentative="1">
+      <w:start w:val="1"/>
+      <w:numFmt w:val="decimal"/>
+      <w:lvlText w:val="%8."/>
+      <w:lvlJc w:val="left"/>
+      <w:pPr>
+        <w:tabs>
+          <w:tab w:val="num" w:pos="5760"/>
+        </w:tabs>
+        <w:ind w:left="5760" w:hanging="360"/>
+      </w:pPr>
+    </w:lvl>
+    <w:lvl w:ilvl="8" w:tentative="1">
+      <w:start w:val="1"/>
+      <w:numFmt w:val="decimal"/>
+      <w:lvlText w:val="%9."/>
+      <w:lvlJc w:val="left"/>
+      <w:pPr>
+        <w:tabs>
+          <w:tab w:val="num" w:pos="6480"/>
+        </w:tabs>
+        <w:ind w:left="6480" w:hanging="360"/>
+      </w:pPr>
+    </w:lvl>
+  </w:abstractNum>
+  <w:abstractNum w:abstractNumId="3">
+    <w:nsid w:val="1B3F7C85"/>
+    <w:multiLevelType w:val="multilevel"/>
+    <w:tmpl w:val="793A130E"/>
+    <w:lvl w:ilvl="0">
+      <w:start w:val="1"/>
+      <w:numFmt w:val="decimal"/>
+      <w:lvlText w:val="%1."/>
+      <w:lvlJc w:val="left"/>
+      <w:pPr>
+        <w:tabs>
+          <w:tab w:val="num" w:pos="720"/>
+        </w:tabs>
+        <w:ind w:left="720" w:hanging="360"/>
+      </w:pPr>
+    </w:lvl>
+    <w:lvl w:ilvl="1" w:tentative="1">
+      <w:start w:val="1"/>
+      <w:numFmt w:val="decimal"/>
+      <w:lvlText w:val="%2."/>
+      <w:lvlJc w:val="left"/>
+      <w:pPr>
+        <w:tabs>
+          <w:tab w:val="num" w:pos="1440"/>
+        </w:tabs>
+        <w:ind w:left="1440" w:hanging="360"/>
+      </w:pPr>
+    </w:lvl>
+    <w:lvl w:ilvl="2" w:tentative="1">
+      <w:start w:val="1"/>
+      <w:numFmt w:val="decimal"/>
+      <w:lvlText w:val="%3."/>
+      <w:lvlJc w:val="left"/>
+      <w:pPr>
+        <w:tabs>
+          <w:tab w:val="num" w:pos="2160"/>
+        </w:tabs>
+        <w:ind w:left="2160" w:hanging="360"/>
+      </w:pPr>
+    </w:lvl>
+    <w:lvl w:ilvl="3" w:tentative="1">
+      <w:start w:val="1"/>
+      <w:numFmt w:val="decimal"/>
+      <w:lvlText w:val="%4."/>
+      <w:lvlJc w:val="left"/>
+      <w:pPr>
+        <w:tabs>
+          <w:tab w:val="num" w:pos="2880"/>
+        </w:tabs>
+        <w:ind w:left="2880" w:hanging="360"/>
+      </w:pPr>
+    </w:lvl>
+    <w:lvl w:ilvl="4" w:tentative="1">
+      <w:start w:val="1"/>
+      <w:numFmt w:val="decimal"/>
+      <w:lvlText w:val="%5."/>
+      <w:lvlJc w:val="left"/>
+      <w:pPr>
+        <w:tabs>
+          <w:tab w:val="num" w:pos="3600"/>
+        </w:tabs>
+        <w:ind w:left="3600" w:hanging="360"/>
+      </w:pPr>
+    </w:lvl>
+    <w:lvl w:ilvl="5" w:tentative="1">
+      <w:start w:val="1"/>
+      <w:numFmt w:val="decimal"/>
+      <w:lvlText w:val="%6."/>
+      <w:lvlJc w:val="left"/>
+      <w:pPr>
+        <w:tabs>
+          <w:tab w:val="num" w:pos="4320"/>
+        </w:tabs>
+        <w:ind w:left="4320" w:hanging="360"/>
+      </w:pPr>
+    </w:lvl>
+    <w:lvl w:ilvl="6" w:tentative="1">
+      <w:start w:val="1"/>
+      <w:numFmt w:val="decimal"/>
+      <w:lvlText w:val="%7."/>
+      <w:lvlJc w:val="left"/>
+      <w:pPr>
+        <w:tabs>
+          <w:tab w:val="num" w:pos="5040"/>
+        </w:tabs>
+        <w:ind w:left="5040" w:hanging="360"/>
+      </w:pPr>
+    </w:lvl>
+    <w:lvl w:ilvl="7" w:tentative="1">
+      <w:start w:val="1"/>
+      <w:numFmt w:val="decimal"/>
+      <w:lvlText w:val="%8."/>
+      <w:lvlJc w:val="left"/>
+      <w:pPr>
+        <w:tabs>
+          <w:tab w:val="num" w:pos="5760"/>
+        </w:tabs>
+        <w:ind w:left="5760" w:hanging="360"/>
+      </w:pPr>
+    </w:lvl>
+    <w:lvl w:ilvl="8" w:tentative="1">
+      <w:start w:val="1"/>
+      <w:numFmt w:val="decimal"/>
+      <w:lvlText w:val="%9."/>
+      <w:lvlJc w:val="left"/>
+      <w:pPr>
+        <w:tabs>
+          <w:tab w:val="num" w:pos="6480"/>
+        </w:tabs>
+        <w:ind w:left="6480" w:hanging="360"/>
+      </w:pPr>
+    </w:lvl>
+  </w:abstractNum>
+  <w:abstractNum w:abstractNumId="4">
+    <w:nsid w:val="26925978"/>
+    <w:multiLevelType w:val="multilevel"/>
+    <w:tmpl w:val="36E8D912"/>
+    <w:lvl w:ilvl="0">
+      <w:start w:val="1"/>
+      <w:numFmt w:val="decimal"/>
+      <w:lvlText w:val="%1."/>
+      <w:lvlJc w:val="left"/>
+      <w:pPr>
+        <w:tabs>
+          <w:tab w:val="num" w:pos="720"/>
+        </w:tabs>
+        <w:ind w:left="720" w:hanging="360"/>
+      </w:pPr>
+    </w:lvl>
+    <w:lvl w:ilvl="1" w:tentative="1">
+      <w:start w:val="1"/>
+      <w:numFmt w:val="decimal"/>
+      <w:lvlText w:val="%2."/>
+      <w:lvlJc w:val="left"/>
+      <w:pPr>
+        <w:tabs>
+          <w:tab w:val="num" w:pos="1440"/>
+        </w:tabs>
+        <w:ind w:left="1440" w:hanging="360"/>
+      </w:pPr>
+    </w:lvl>
+    <w:lvl w:ilvl="2" w:tentative="1">
+      <w:start w:val="1"/>
+      <w:numFmt w:val="decimal"/>
+      <w:lvlText w:val="%3."/>
+      <w:lvlJc w:val="left"/>
+      <w:pPr>
+        <w:tabs>
+          <w:tab w:val="num" w:pos="2160"/>
+        </w:tabs>
+        <w:ind w:left="2160" w:hanging="360"/>
+      </w:pPr>
+    </w:lvl>
+    <w:lvl w:ilvl="3" w:tentative="1">
+      <w:start w:val="1"/>
+      <w:numFmt w:val="decimal"/>
+      <w:lvlText w:val="%4."/>
+      <w:lvlJc w:val="left"/>
+      <w:pPr>
+        <w:tabs>
+          <w:tab w:val="num" w:pos="2880"/>
+        </w:tabs>
+        <w:ind w:left="2880" w:hanging="360"/>
+      </w:pPr>
+    </w:lvl>
+    <w:lvl w:ilvl="4" w:tentative="1">
+      <w:start w:val="1"/>
+      <w:numFmt w:val="decimal"/>
+      <w:lvlText w:val="%5."/>
+      <w:lvlJc w:val="left"/>
+      <w:pPr>
+        <w:tabs>
+          <w:tab w:val="num" w:pos="3600"/>
+        </w:tabs>
+        <w:ind w:left="3600" w:hanging="360"/>
+      </w:pPr>
+    </w:lvl>
+    <w:lvl w:ilvl="5" w:tentative="1">
+      <w:start w:val="1"/>
+      <w:numFmt w:val="decimal"/>
+      <w:lvlText w:val="%6."/>
+      <w:lvlJc w:val="left"/>
+      <w:pPr>
+        <w:tabs>
+          <w:tab w:val="num" w:pos="4320"/>
+        </w:tabs>
+        <w:ind w:left="4320" w:hanging="360"/>
+      </w:pPr>
+    </w:lvl>
+    <w:lvl w:ilvl="6" w:tentative="1">
+      <w:start w:val="1"/>
+      <w:numFmt w:val="decimal"/>
+      <w:lvlText w:val="%7."/>
+      <w:lvlJc w:val="left"/>
+      <w:pPr>
+        <w:tabs>
+          <w:tab w:val="num" w:pos="5040"/>
+        </w:tabs>
+        <w:ind w:left="5040" w:hanging="360"/>
+      </w:pPr>
+    </w:lvl>
+    <w:lvl w:ilvl="7" w:tentative="1">
+      <w:start w:val="1"/>
+      <w:numFmt w:val="decimal"/>
+      <w:lvlText w:val="%8."/>
+      <w:lvlJc w:val="left"/>
+      <w:pPr>
+        <w:tabs>
+          <w:tab w:val="num" w:pos="5760"/>
+        </w:tabs>
+        <w:ind w:left="5760" w:hanging="360"/>
+      </w:pPr>
+    </w:lvl>
+    <w:lvl w:ilvl="8" w:tentative="1">
+      <w:start w:val="1"/>
+      <w:numFmt w:val="decimal"/>
+      <w:lvlText w:val="%9."/>
+      <w:lvlJc w:val="left"/>
+      <w:pPr>
+        <w:tabs>
+          <w:tab w:val="num" w:pos="6480"/>
+        </w:tabs>
+        <w:ind w:left="6480" w:hanging="360"/>
+      </w:pPr>
+    </w:lvl>
+  </w:abstractNum>
+  <w:abstractNum w:abstractNumId="5">
+    <w:nsid w:val="31B946A9"/>
+    <w:multiLevelType w:val="multilevel"/>
+    <w:tmpl w:val="F2F668F8"/>
+    <w:lvl w:ilvl="0">
+      <w:start w:val="1"/>
+      <w:numFmt w:val="decimal"/>
+      <w:lvlText w:val="%1."/>
+      <w:lvlJc w:val="left"/>
+      <w:pPr>
+        <w:tabs>
+          <w:tab w:val="num" w:pos="720"/>
+        </w:tabs>
+        <w:ind w:left="720" w:hanging="360"/>
+      </w:pPr>
+    </w:lvl>
+    <w:lvl w:ilvl="1" w:tentative="1">
+      <w:start w:val="1"/>
+      <w:numFmt w:val="decimal"/>
+      <w:lvlText w:val="%2."/>
+      <w:lvlJc w:val="left"/>
+      <w:pPr>
+        <w:tabs>
+          <w:tab w:val="num" w:pos="1440"/>
+        </w:tabs>
+        <w:ind w:left="1440" w:hanging="360"/>
+      </w:pPr>
+    </w:lvl>
+    <w:lvl w:ilvl="2" w:tentative="1">
+      <w:start w:val="1"/>
+      <w:numFmt w:val="decimal"/>
+      <w:lvlText w:val="%3."/>
+      <w:lvlJc w:val="left"/>
+      <w:pPr>
+        <w:tabs>
+          <w:tab w:val="num" w:pos="2160"/>
+        </w:tabs>
+        <w:ind w:left="2160" w:hanging="360"/>
+      </w:pPr>
+    </w:lvl>
+    <w:lvl w:ilvl="3" w:tentative="1">
+      <w:start w:val="1"/>
+      <w:numFmt w:val="decimal"/>
+      <w:lvlText w:val="%4."/>
+      <w:lvlJc w:val="left"/>
+      <w:pPr>
+        <w:tabs>
+          <w:tab w:val="num" w:pos="2880"/>
+        </w:tabs>
+        <w:ind w:left="2880" w:hanging="360"/>
+      </w:pPr>
+    </w:lvl>
+    <w:lvl w:ilvl="4" w:tentative="1">
+      <w:start w:val="1"/>
+      <w:numFmt w:val="decimal"/>
+      <w:lvlText w:val="%5."/>
+      <w:lvlJc w:val="left"/>
+      <w:pPr>
+        <w:tabs>
+          <w:tab w:val="num" w:pos="3600"/>
+        </w:tabs>
+        <w:ind w:left="3600" w:hanging="360"/>
+      </w:pPr>
+    </w:lvl>
+    <w:lvl w:ilvl="5" w:tentative="1">
+      <w:start w:val="1"/>
+      <w:numFmt w:val="decimal"/>
+      <w:lvlText w:val="%6."/>
+      <w:lvlJc w:val="left"/>
+      <w:pPr>
+        <w:tabs>
+          <w:tab w:val="num" w:pos="4320"/>
+        </w:tabs>
+        <w:ind w:left="4320" w:hanging="360"/>
+      </w:pPr>
+    </w:lvl>
+    <w:lvl w:ilvl="6" w:tentative="1">
+      <w:start w:val="1"/>
+      <w:numFmt w:val="decimal"/>
+      <w:lvlText w:val="%7."/>
+      <w:lvlJc w:val="left"/>
+      <w:pPr>
+        <w:tabs>
+          <w:tab w:val="num" w:pos="5040"/>
+        </w:tabs>
+        <w:ind w:left="5040" w:hanging="360"/>
+      </w:pPr>
+    </w:lvl>
+    <w:lvl w:ilvl="7" w:tentative="1">
+      <w:start w:val="1"/>
+      <w:numFmt w:val="decimal"/>
+      <w:lvlText w:val="%8."/>
+      <w:lvlJc w:val="left"/>
+      <w:pPr>
+        <w:tabs>
+          <w:tab w:val="num" w:pos="5760"/>
+        </w:tabs>
+        <w:ind w:left="5760" w:hanging="360"/>
+      </w:pPr>
+    </w:lvl>
+    <w:lvl w:ilvl="8" w:tentative="1">
+      <w:start w:val="1"/>
+      <w:numFmt w:val="decimal"/>
+      <w:lvlText w:val="%9."/>
+      <w:lvlJc w:val="left"/>
+      <w:pPr>
+        <w:tabs>
+          <w:tab w:val="num" w:pos="6480"/>
+        </w:tabs>
+        <w:ind w:left="6480" w:hanging="360"/>
+      </w:pPr>
+    </w:lvl>
+  </w:abstractNum>
+  <w:abstractNum w:abstractNumId="6">
     <w:nsid w:val="407225F6"/>
     <w:multiLevelType w:val="hybridMultilevel"/>
     <w:tmpl w:val="EDEC24FA"/>
@@ -1782,7 +8339,7 @@
       </w:rPr>
     </w:lvl>
   </w:abstractNum>
-  <w:abstractNum w:abstractNumId="2">
+  <w:abstractNum w:abstractNumId="7">
     <w:nsid w:val="45005D96"/>
     <w:multiLevelType w:val="multilevel"/>
     <w:tmpl w:val="3BAA4894"/>
@@ -1931,7 +8488,7 @@
       </w:rPr>
     </w:lvl>
   </w:abstractNum>
-  <w:abstractNum w:abstractNumId="3">
+  <w:abstractNum w:abstractNumId="8">
     <w:nsid w:val="51270D62"/>
     <w:multiLevelType w:val="hybridMultilevel"/>
     <w:tmpl w:val="028AD4D0"/>
@@ -2020,17 +8577,880 @@
       </w:pPr>
     </w:lvl>
   </w:abstractNum>
+  <w:abstractNum w:abstractNumId="9">
+    <w:nsid w:val="59717F36"/>
+    <w:multiLevelType w:val="multilevel"/>
+    <w:tmpl w:val="FFCE1A38"/>
+    <w:lvl w:ilvl="0">
+      <w:start w:val="1"/>
+      <w:numFmt w:val="decimal"/>
+      <w:lvlText w:val="%1."/>
+      <w:lvlJc w:val="left"/>
+      <w:pPr>
+        <w:tabs>
+          <w:tab w:val="num" w:pos="720"/>
+        </w:tabs>
+        <w:ind w:left="720" w:hanging="360"/>
+      </w:pPr>
+    </w:lvl>
+    <w:lvl w:ilvl="1" w:tentative="1">
+      <w:start w:val="1"/>
+      <w:numFmt w:val="decimal"/>
+      <w:lvlText w:val="%2."/>
+      <w:lvlJc w:val="left"/>
+      <w:pPr>
+        <w:tabs>
+          <w:tab w:val="num" w:pos="1440"/>
+        </w:tabs>
+        <w:ind w:left="1440" w:hanging="360"/>
+      </w:pPr>
+    </w:lvl>
+    <w:lvl w:ilvl="2" w:tentative="1">
+      <w:start w:val="1"/>
+      <w:numFmt w:val="decimal"/>
+      <w:lvlText w:val="%3."/>
+      <w:lvlJc w:val="left"/>
+      <w:pPr>
+        <w:tabs>
+          <w:tab w:val="num" w:pos="2160"/>
+        </w:tabs>
+        <w:ind w:left="2160" w:hanging="360"/>
+      </w:pPr>
+    </w:lvl>
+    <w:lvl w:ilvl="3" w:tentative="1">
+      <w:start w:val="1"/>
+      <w:numFmt w:val="decimal"/>
+      <w:lvlText w:val="%4."/>
+      <w:lvlJc w:val="left"/>
+      <w:pPr>
+        <w:tabs>
+          <w:tab w:val="num" w:pos="2880"/>
+        </w:tabs>
+        <w:ind w:left="2880" w:hanging="360"/>
+      </w:pPr>
+    </w:lvl>
+    <w:lvl w:ilvl="4" w:tentative="1">
+      <w:start w:val="1"/>
+      <w:numFmt w:val="decimal"/>
+      <w:lvlText w:val="%5."/>
+      <w:lvlJc w:val="left"/>
+      <w:pPr>
+        <w:tabs>
+          <w:tab w:val="num" w:pos="3600"/>
+        </w:tabs>
+        <w:ind w:left="3600" w:hanging="360"/>
+      </w:pPr>
+    </w:lvl>
+    <w:lvl w:ilvl="5" w:tentative="1">
+      <w:start w:val="1"/>
+      <w:numFmt w:val="decimal"/>
+      <w:lvlText w:val="%6."/>
+      <w:lvlJc w:val="left"/>
+      <w:pPr>
+        <w:tabs>
+          <w:tab w:val="num" w:pos="4320"/>
+        </w:tabs>
+        <w:ind w:left="4320" w:hanging="360"/>
+      </w:pPr>
+    </w:lvl>
+    <w:lvl w:ilvl="6" w:tentative="1">
+      <w:start w:val="1"/>
+      <w:numFmt w:val="decimal"/>
+      <w:lvlText w:val="%7."/>
+      <w:lvlJc w:val="left"/>
+      <w:pPr>
+        <w:tabs>
+          <w:tab w:val="num" w:pos="5040"/>
+        </w:tabs>
+        <w:ind w:left="5040" w:hanging="360"/>
+      </w:pPr>
+    </w:lvl>
+    <w:lvl w:ilvl="7" w:tentative="1">
+      <w:start w:val="1"/>
+      <w:numFmt w:val="decimal"/>
+      <w:lvlText w:val="%8."/>
+      <w:lvlJc w:val="left"/>
+      <w:pPr>
+        <w:tabs>
+          <w:tab w:val="num" w:pos="5760"/>
+        </w:tabs>
+        <w:ind w:left="5760" w:hanging="360"/>
+      </w:pPr>
+    </w:lvl>
+    <w:lvl w:ilvl="8" w:tentative="1">
+      <w:start w:val="1"/>
+      <w:numFmt w:val="decimal"/>
+      <w:lvlText w:val="%9."/>
+      <w:lvlJc w:val="left"/>
+      <w:pPr>
+        <w:tabs>
+          <w:tab w:val="num" w:pos="6480"/>
+        </w:tabs>
+        <w:ind w:left="6480" w:hanging="360"/>
+      </w:pPr>
+    </w:lvl>
+  </w:abstractNum>
+  <w:abstractNum w:abstractNumId="10">
+    <w:nsid w:val="5AA072EF"/>
+    <w:multiLevelType w:val="multilevel"/>
+    <w:tmpl w:val="2050E794"/>
+    <w:lvl w:ilvl="0">
+      <w:start w:val="1"/>
+      <w:numFmt w:val="bullet"/>
+      <w:lvlText w:val="o"/>
+      <w:lvlJc w:val="left"/>
+      <w:pPr>
+        <w:tabs>
+          <w:tab w:val="num" w:pos="720"/>
+        </w:tabs>
+        <w:ind w:left="720" w:hanging="360"/>
+      </w:pPr>
+      <w:rPr>
+        <w:rFonts w:ascii="Courier New" w:hAnsi="Courier New" w:hint="default"/>
+        <w:sz w:val="20"/>
+      </w:rPr>
+    </w:lvl>
+    <w:lvl w:ilvl="1" w:tentative="1">
+      <w:start w:val="1"/>
+      <w:numFmt w:val="bullet"/>
+      <w:lvlText w:val="o"/>
+      <w:lvlJc w:val="left"/>
+      <w:pPr>
+        <w:tabs>
+          <w:tab w:val="num" w:pos="1440"/>
+        </w:tabs>
+        <w:ind w:left="1440" w:hanging="360"/>
+      </w:pPr>
+      <w:rPr>
+        <w:rFonts w:ascii="Courier New" w:hAnsi="Courier New" w:hint="default"/>
+        <w:sz w:val="20"/>
+      </w:rPr>
+    </w:lvl>
+    <w:lvl w:ilvl="2" w:tentative="1">
+      <w:start w:val="1"/>
+      <w:numFmt w:val="bullet"/>
+      <w:lvlText w:val="o"/>
+      <w:lvlJc w:val="left"/>
+      <w:pPr>
+        <w:tabs>
+          <w:tab w:val="num" w:pos="2160"/>
+        </w:tabs>
+        <w:ind w:left="2160" w:hanging="360"/>
+      </w:pPr>
+      <w:rPr>
+        <w:rFonts w:ascii="Courier New" w:hAnsi="Courier New" w:hint="default"/>
+        <w:sz w:val="20"/>
+      </w:rPr>
+    </w:lvl>
+    <w:lvl w:ilvl="3" w:tentative="1">
+      <w:start w:val="1"/>
+      <w:numFmt w:val="bullet"/>
+      <w:lvlText w:val="o"/>
+      <w:lvlJc w:val="left"/>
+      <w:pPr>
+        <w:tabs>
+          <w:tab w:val="num" w:pos="2880"/>
+        </w:tabs>
+        <w:ind w:left="2880" w:hanging="360"/>
+      </w:pPr>
+      <w:rPr>
+        <w:rFonts w:ascii="Courier New" w:hAnsi="Courier New" w:hint="default"/>
+        <w:sz w:val="20"/>
+      </w:rPr>
+    </w:lvl>
+    <w:lvl w:ilvl="4" w:tentative="1">
+      <w:start w:val="1"/>
+      <w:numFmt w:val="bullet"/>
+      <w:lvlText w:val="o"/>
+      <w:lvlJc w:val="left"/>
+      <w:pPr>
+        <w:tabs>
+          <w:tab w:val="num" w:pos="3600"/>
+        </w:tabs>
+        <w:ind w:left="3600" w:hanging="360"/>
+      </w:pPr>
+      <w:rPr>
+        <w:rFonts w:ascii="Courier New" w:hAnsi="Courier New" w:hint="default"/>
+        <w:sz w:val="20"/>
+      </w:rPr>
+    </w:lvl>
+    <w:lvl w:ilvl="5" w:tentative="1">
+      <w:start w:val="1"/>
+      <w:numFmt w:val="bullet"/>
+      <w:lvlText w:val="o"/>
+      <w:lvlJc w:val="left"/>
+      <w:pPr>
+        <w:tabs>
+          <w:tab w:val="num" w:pos="4320"/>
+        </w:tabs>
+        <w:ind w:left="4320" w:hanging="360"/>
+      </w:pPr>
+      <w:rPr>
+        <w:rFonts w:ascii="Courier New" w:hAnsi="Courier New" w:hint="default"/>
+        <w:sz w:val="20"/>
+      </w:rPr>
+    </w:lvl>
+    <w:lvl w:ilvl="6" w:tentative="1">
+      <w:start w:val="1"/>
+      <w:numFmt w:val="bullet"/>
+      <w:lvlText w:val="o"/>
+      <w:lvlJc w:val="left"/>
+      <w:pPr>
+        <w:tabs>
+          <w:tab w:val="num" w:pos="5040"/>
+        </w:tabs>
+        <w:ind w:left="5040" w:hanging="360"/>
+      </w:pPr>
+      <w:rPr>
+        <w:rFonts w:ascii="Courier New" w:hAnsi="Courier New" w:hint="default"/>
+        <w:sz w:val="20"/>
+      </w:rPr>
+    </w:lvl>
+    <w:lvl w:ilvl="7" w:tentative="1">
+      <w:start w:val="1"/>
+      <w:numFmt w:val="bullet"/>
+      <w:lvlText w:val="o"/>
+      <w:lvlJc w:val="left"/>
+      <w:pPr>
+        <w:tabs>
+          <w:tab w:val="num" w:pos="5760"/>
+        </w:tabs>
+        <w:ind w:left="5760" w:hanging="360"/>
+      </w:pPr>
+      <w:rPr>
+        <w:rFonts w:ascii="Courier New" w:hAnsi="Courier New" w:hint="default"/>
+        <w:sz w:val="20"/>
+      </w:rPr>
+    </w:lvl>
+    <w:lvl w:ilvl="8" w:tentative="1">
+      <w:start w:val="1"/>
+      <w:numFmt w:val="bullet"/>
+      <w:lvlText w:val="o"/>
+      <w:lvlJc w:val="left"/>
+      <w:pPr>
+        <w:tabs>
+          <w:tab w:val="num" w:pos="6480"/>
+        </w:tabs>
+        <w:ind w:left="6480" w:hanging="360"/>
+      </w:pPr>
+      <w:rPr>
+        <w:rFonts w:ascii="Courier New" w:hAnsi="Courier New" w:hint="default"/>
+        <w:sz w:val="20"/>
+      </w:rPr>
+    </w:lvl>
+  </w:abstractNum>
+  <w:abstractNum w:abstractNumId="11">
+    <w:nsid w:val="631F5721"/>
+    <w:multiLevelType w:val="multilevel"/>
+    <w:tmpl w:val="A22CDAA8"/>
+    <w:lvl w:ilvl="0">
+      <w:start w:val="1"/>
+      <w:numFmt w:val="decimal"/>
+      <w:lvlText w:val="%1."/>
+      <w:lvlJc w:val="left"/>
+      <w:pPr>
+        <w:tabs>
+          <w:tab w:val="num" w:pos="720"/>
+        </w:tabs>
+        <w:ind w:left="720" w:hanging="360"/>
+      </w:pPr>
+    </w:lvl>
+    <w:lvl w:ilvl="1" w:tentative="1">
+      <w:start w:val="1"/>
+      <w:numFmt w:val="decimal"/>
+      <w:lvlText w:val="%2."/>
+      <w:lvlJc w:val="left"/>
+      <w:pPr>
+        <w:tabs>
+          <w:tab w:val="num" w:pos="1440"/>
+        </w:tabs>
+        <w:ind w:left="1440" w:hanging="360"/>
+      </w:pPr>
+    </w:lvl>
+    <w:lvl w:ilvl="2" w:tentative="1">
+      <w:start w:val="1"/>
+      <w:numFmt w:val="decimal"/>
+      <w:lvlText w:val="%3."/>
+      <w:lvlJc w:val="left"/>
+      <w:pPr>
+        <w:tabs>
+          <w:tab w:val="num" w:pos="2160"/>
+        </w:tabs>
+        <w:ind w:left="2160" w:hanging="360"/>
+      </w:pPr>
+    </w:lvl>
+    <w:lvl w:ilvl="3" w:tentative="1">
+      <w:start w:val="1"/>
+      <w:numFmt w:val="decimal"/>
+      <w:lvlText w:val="%4."/>
+      <w:lvlJc w:val="left"/>
+      <w:pPr>
+        <w:tabs>
+          <w:tab w:val="num" w:pos="2880"/>
+        </w:tabs>
+        <w:ind w:left="2880" w:hanging="360"/>
+      </w:pPr>
+    </w:lvl>
+    <w:lvl w:ilvl="4" w:tentative="1">
+      <w:start w:val="1"/>
+      <w:numFmt w:val="decimal"/>
+      <w:lvlText w:val="%5."/>
+      <w:lvlJc w:val="left"/>
+      <w:pPr>
+        <w:tabs>
+          <w:tab w:val="num" w:pos="3600"/>
+        </w:tabs>
+        <w:ind w:left="3600" w:hanging="360"/>
+      </w:pPr>
+    </w:lvl>
+    <w:lvl w:ilvl="5" w:tentative="1">
+      <w:start w:val="1"/>
+      <w:numFmt w:val="decimal"/>
+      <w:lvlText w:val="%6."/>
+      <w:lvlJc w:val="left"/>
+      <w:pPr>
+        <w:tabs>
+          <w:tab w:val="num" w:pos="4320"/>
+        </w:tabs>
+        <w:ind w:left="4320" w:hanging="360"/>
+      </w:pPr>
+    </w:lvl>
+    <w:lvl w:ilvl="6" w:tentative="1">
+      <w:start w:val="1"/>
+      <w:numFmt w:val="decimal"/>
+      <w:lvlText w:val="%7."/>
+      <w:lvlJc w:val="left"/>
+      <w:pPr>
+        <w:tabs>
+          <w:tab w:val="num" w:pos="5040"/>
+        </w:tabs>
+        <w:ind w:left="5040" w:hanging="360"/>
+      </w:pPr>
+    </w:lvl>
+    <w:lvl w:ilvl="7" w:tentative="1">
+      <w:start w:val="1"/>
+      <w:numFmt w:val="decimal"/>
+      <w:lvlText w:val="%8."/>
+      <w:lvlJc w:val="left"/>
+      <w:pPr>
+        <w:tabs>
+          <w:tab w:val="num" w:pos="5760"/>
+        </w:tabs>
+        <w:ind w:left="5760" w:hanging="360"/>
+      </w:pPr>
+    </w:lvl>
+    <w:lvl w:ilvl="8" w:tentative="1">
+      <w:start w:val="1"/>
+      <w:numFmt w:val="decimal"/>
+      <w:lvlText w:val="%9."/>
+      <w:lvlJc w:val="left"/>
+      <w:pPr>
+        <w:tabs>
+          <w:tab w:val="num" w:pos="6480"/>
+        </w:tabs>
+        <w:ind w:left="6480" w:hanging="360"/>
+      </w:pPr>
+    </w:lvl>
+  </w:abstractNum>
+  <w:abstractNum w:abstractNumId="12">
+    <w:nsid w:val="66755E3C"/>
+    <w:multiLevelType w:val="multilevel"/>
+    <w:tmpl w:val="CD5CE2DE"/>
+    <w:lvl w:ilvl="0">
+      <w:start w:val="1"/>
+      <w:numFmt w:val="decimal"/>
+      <w:lvlText w:val="%1."/>
+      <w:lvlJc w:val="left"/>
+      <w:pPr>
+        <w:tabs>
+          <w:tab w:val="num" w:pos="720"/>
+        </w:tabs>
+        <w:ind w:left="720" w:hanging="360"/>
+      </w:pPr>
+    </w:lvl>
+    <w:lvl w:ilvl="1" w:tentative="1">
+      <w:start w:val="1"/>
+      <w:numFmt w:val="decimal"/>
+      <w:lvlText w:val="%2."/>
+      <w:lvlJc w:val="left"/>
+      <w:pPr>
+        <w:tabs>
+          <w:tab w:val="num" w:pos="1440"/>
+        </w:tabs>
+        <w:ind w:left="1440" w:hanging="360"/>
+      </w:pPr>
+    </w:lvl>
+    <w:lvl w:ilvl="2" w:tentative="1">
+      <w:start w:val="1"/>
+      <w:numFmt w:val="decimal"/>
+      <w:lvlText w:val="%3."/>
+      <w:lvlJc w:val="left"/>
+      <w:pPr>
+        <w:tabs>
+          <w:tab w:val="num" w:pos="2160"/>
+        </w:tabs>
+        <w:ind w:left="2160" w:hanging="360"/>
+      </w:pPr>
+    </w:lvl>
+    <w:lvl w:ilvl="3" w:tentative="1">
+      <w:start w:val="1"/>
+      <w:numFmt w:val="decimal"/>
+      <w:lvlText w:val="%4."/>
+      <w:lvlJc w:val="left"/>
+      <w:pPr>
+        <w:tabs>
+          <w:tab w:val="num" w:pos="2880"/>
+        </w:tabs>
+        <w:ind w:left="2880" w:hanging="360"/>
+      </w:pPr>
+    </w:lvl>
+    <w:lvl w:ilvl="4" w:tentative="1">
+      <w:start w:val="1"/>
+      <w:numFmt w:val="decimal"/>
+      <w:lvlText w:val="%5."/>
+      <w:lvlJc w:val="left"/>
+      <w:pPr>
+        <w:tabs>
+          <w:tab w:val="num" w:pos="3600"/>
+        </w:tabs>
+        <w:ind w:left="3600" w:hanging="360"/>
+      </w:pPr>
+    </w:lvl>
+    <w:lvl w:ilvl="5" w:tentative="1">
+      <w:start w:val="1"/>
+      <w:numFmt w:val="decimal"/>
+      <w:lvlText w:val="%6."/>
+      <w:lvlJc w:val="left"/>
+      <w:pPr>
+        <w:tabs>
+          <w:tab w:val="num" w:pos="4320"/>
+        </w:tabs>
+        <w:ind w:left="4320" w:hanging="360"/>
+      </w:pPr>
+    </w:lvl>
+    <w:lvl w:ilvl="6" w:tentative="1">
+      <w:start w:val="1"/>
+      <w:numFmt w:val="decimal"/>
+      <w:lvlText w:val="%7."/>
+      <w:lvlJc w:val="left"/>
+      <w:pPr>
+        <w:tabs>
+          <w:tab w:val="num" w:pos="5040"/>
+        </w:tabs>
+        <w:ind w:left="5040" w:hanging="360"/>
+      </w:pPr>
+    </w:lvl>
+    <w:lvl w:ilvl="7" w:tentative="1">
+      <w:start w:val="1"/>
+      <w:numFmt w:val="decimal"/>
+      <w:lvlText w:val="%8."/>
+      <w:lvlJc w:val="left"/>
+      <w:pPr>
+        <w:tabs>
+          <w:tab w:val="num" w:pos="5760"/>
+        </w:tabs>
+        <w:ind w:left="5760" w:hanging="360"/>
+      </w:pPr>
+    </w:lvl>
+    <w:lvl w:ilvl="8" w:tentative="1">
+      <w:start w:val="1"/>
+      <w:numFmt w:val="decimal"/>
+      <w:lvlText w:val="%9."/>
+      <w:lvlJc w:val="left"/>
+      <w:pPr>
+        <w:tabs>
+          <w:tab w:val="num" w:pos="6480"/>
+        </w:tabs>
+        <w:ind w:left="6480" w:hanging="360"/>
+      </w:pPr>
+    </w:lvl>
+  </w:abstractNum>
+  <w:abstractNum w:abstractNumId="13">
+    <w:nsid w:val="7707177D"/>
+    <w:multiLevelType w:val="multilevel"/>
+    <w:tmpl w:val="943C654A"/>
+    <w:lvl w:ilvl="0">
+      <w:start w:val="1"/>
+      <w:numFmt w:val="decimal"/>
+      <w:lvlText w:val="%1."/>
+      <w:lvlJc w:val="left"/>
+      <w:pPr>
+        <w:tabs>
+          <w:tab w:val="num" w:pos="720"/>
+        </w:tabs>
+        <w:ind w:left="720" w:hanging="360"/>
+      </w:pPr>
+    </w:lvl>
+    <w:lvl w:ilvl="1" w:tentative="1">
+      <w:start w:val="1"/>
+      <w:numFmt w:val="decimal"/>
+      <w:lvlText w:val="%2."/>
+      <w:lvlJc w:val="left"/>
+      <w:pPr>
+        <w:tabs>
+          <w:tab w:val="num" w:pos="1440"/>
+        </w:tabs>
+        <w:ind w:left="1440" w:hanging="360"/>
+      </w:pPr>
+    </w:lvl>
+    <w:lvl w:ilvl="2" w:tentative="1">
+      <w:start w:val="1"/>
+      <w:numFmt w:val="decimal"/>
+      <w:lvlText w:val="%3."/>
+      <w:lvlJc w:val="left"/>
+      <w:pPr>
+        <w:tabs>
+          <w:tab w:val="num" w:pos="2160"/>
+        </w:tabs>
+        <w:ind w:left="2160" w:hanging="360"/>
+      </w:pPr>
+    </w:lvl>
+    <w:lvl w:ilvl="3" w:tentative="1">
+      <w:start w:val="1"/>
+      <w:numFmt w:val="decimal"/>
+      <w:lvlText w:val="%4."/>
+      <w:lvlJc w:val="left"/>
+      <w:pPr>
+        <w:tabs>
+          <w:tab w:val="num" w:pos="2880"/>
+        </w:tabs>
+        <w:ind w:left="2880" w:hanging="360"/>
+      </w:pPr>
+    </w:lvl>
+    <w:lvl w:ilvl="4" w:tentative="1">
+      <w:start w:val="1"/>
+      <w:numFmt w:val="decimal"/>
+      <w:lvlText w:val="%5."/>
+      <w:lvlJc w:val="left"/>
+      <w:pPr>
+        <w:tabs>
+          <w:tab w:val="num" w:pos="3600"/>
+        </w:tabs>
+        <w:ind w:left="3600" w:hanging="360"/>
+      </w:pPr>
+    </w:lvl>
+    <w:lvl w:ilvl="5" w:tentative="1">
+      <w:start w:val="1"/>
+      <w:numFmt w:val="decimal"/>
+      <w:lvlText w:val="%6."/>
+      <w:lvlJc w:val="left"/>
+      <w:pPr>
+        <w:tabs>
+          <w:tab w:val="num" w:pos="4320"/>
+        </w:tabs>
+        <w:ind w:left="4320" w:hanging="360"/>
+      </w:pPr>
+    </w:lvl>
+    <w:lvl w:ilvl="6" w:tentative="1">
+      <w:start w:val="1"/>
+      <w:numFmt w:val="decimal"/>
+      <w:lvlText w:val="%7."/>
+      <w:lvlJc w:val="left"/>
+      <w:pPr>
+        <w:tabs>
+          <w:tab w:val="num" w:pos="5040"/>
+        </w:tabs>
+        <w:ind w:left="5040" w:hanging="360"/>
+      </w:pPr>
+    </w:lvl>
+    <w:lvl w:ilvl="7" w:tentative="1">
+      <w:start w:val="1"/>
+      <w:numFmt w:val="decimal"/>
+      <w:lvlText w:val="%8."/>
+      <w:lvlJc w:val="left"/>
+      <w:pPr>
+        <w:tabs>
+          <w:tab w:val="num" w:pos="5760"/>
+        </w:tabs>
+        <w:ind w:left="5760" w:hanging="360"/>
+      </w:pPr>
+    </w:lvl>
+    <w:lvl w:ilvl="8" w:tentative="1">
+      <w:start w:val="1"/>
+      <w:numFmt w:val="decimal"/>
+      <w:lvlText w:val="%9."/>
+      <w:lvlJc w:val="left"/>
+      <w:pPr>
+        <w:tabs>
+          <w:tab w:val="num" w:pos="6480"/>
+        </w:tabs>
+        <w:ind w:left="6480" w:hanging="360"/>
+      </w:pPr>
+    </w:lvl>
+  </w:abstractNum>
+  <w:abstractNum w:abstractNumId="14">
+    <w:nsid w:val="7B345D1B"/>
+    <w:multiLevelType w:val="multilevel"/>
+    <w:tmpl w:val="3454E430"/>
+    <w:lvl w:ilvl="0">
+      <w:start w:val="1"/>
+      <w:numFmt w:val="decimal"/>
+      <w:lvlText w:val="%1."/>
+      <w:lvlJc w:val="left"/>
+      <w:pPr>
+        <w:tabs>
+          <w:tab w:val="num" w:pos="720"/>
+        </w:tabs>
+        <w:ind w:left="720" w:hanging="360"/>
+      </w:pPr>
+    </w:lvl>
+    <w:lvl w:ilvl="1" w:tentative="1">
+      <w:start w:val="1"/>
+      <w:numFmt w:val="decimal"/>
+      <w:lvlText w:val="%2."/>
+      <w:lvlJc w:val="left"/>
+      <w:pPr>
+        <w:tabs>
+          <w:tab w:val="num" w:pos="1440"/>
+        </w:tabs>
+        <w:ind w:left="1440" w:hanging="360"/>
+      </w:pPr>
+    </w:lvl>
+    <w:lvl w:ilvl="2" w:tentative="1">
+      <w:start w:val="1"/>
+      <w:numFmt w:val="decimal"/>
+      <w:lvlText w:val="%3."/>
+      <w:lvlJc w:val="left"/>
+      <w:pPr>
+        <w:tabs>
+          <w:tab w:val="num" w:pos="2160"/>
+        </w:tabs>
+        <w:ind w:left="2160" w:hanging="360"/>
+      </w:pPr>
+    </w:lvl>
+    <w:lvl w:ilvl="3" w:tentative="1">
+      <w:start w:val="1"/>
+      <w:numFmt w:val="decimal"/>
+      <w:lvlText w:val="%4."/>
+      <w:lvlJc w:val="left"/>
+      <w:pPr>
+        <w:tabs>
+          <w:tab w:val="num" w:pos="2880"/>
+        </w:tabs>
+        <w:ind w:left="2880" w:hanging="360"/>
+      </w:pPr>
+    </w:lvl>
+    <w:lvl w:ilvl="4" w:tentative="1">
+      <w:start w:val="1"/>
+      <w:numFmt w:val="decimal"/>
+      <w:lvlText w:val="%5."/>
+      <w:lvlJc w:val="left"/>
+      <w:pPr>
+        <w:tabs>
+          <w:tab w:val="num" w:pos="3600"/>
+        </w:tabs>
+        <w:ind w:left="3600" w:hanging="360"/>
+      </w:pPr>
+    </w:lvl>
+    <w:lvl w:ilvl="5" w:tentative="1">
+      <w:start w:val="1"/>
+      <w:numFmt w:val="decimal"/>
+      <w:lvlText w:val="%6."/>
+      <w:lvlJc w:val="left"/>
+      <w:pPr>
+        <w:tabs>
+          <w:tab w:val="num" w:pos="4320"/>
+        </w:tabs>
+        <w:ind w:left="4320" w:hanging="360"/>
+      </w:pPr>
+    </w:lvl>
+    <w:lvl w:ilvl="6" w:tentative="1">
+      <w:start w:val="1"/>
+      <w:numFmt w:val="decimal"/>
+      <w:lvlText w:val="%7."/>
+      <w:lvlJc w:val="left"/>
+      <w:pPr>
+        <w:tabs>
+          <w:tab w:val="num" w:pos="5040"/>
+        </w:tabs>
+        <w:ind w:left="5040" w:hanging="360"/>
+      </w:pPr>
+    </w:lvl>
+    <w:lvl w:ilvl="7" w:tentative="1">
+      <w:start w:val="1"/>
+      <w:numFmt w:val="decimal"/>
+      <w:lvlText w:val="%8."/>
+      <w:lvlJc w:val="left"/>
+      <w:pPr>
+        <w:tabs>
+          <w:tab w:val="num" w:pos="5760"/>
+        </w:tabs>
+        <w:ind w:left="5760" w:hanging="360"/>
+      </w:pPr>
+    </w:lvl>
+    <w:lvl w:ilvl="8" w:tentative="1">
+      <w:start w:val="1"/>
+      <w:numFmt w:val="decimal"/>
+      <w:lvlText w:val="%9."/>
+      <w:lvlJc w:val="left"/>
+      <w:pPr>
+        <w:tabs>
+          <w:tab w:val="num" w:pos="6480"/>
+        </w:tabs>
+        <w:ind w:left="6480" w:hanging="360"/>
+      </w:pPr>
+    </w:lvl>
+  </w:abstractNum>
+  <w:abstractNum w:abstractNumId="15">
+    <w:nsid w:val="7EF96162"/>
+    <w:multiLevelType w:val="multilevel"/>
+    <w:tmpl w:val="4D366716"/>
+    <w:lvl w:ilvl="0">
+      <w:start w:val="1"/>
+      <w:numFmt w:val="decimal"/>
+      <w:lvlText w:val="%1."/>
+      <w:lvlJc w:val="left"/>
+      <w:pPr>
+        <w:tabs>
+          <w:tab w:val="num" w:pos="720"/>
+        </w:tabs>
+        <w:ind w:left="720" w:hanging="360"/>
+      </w:pPr>
+    </w:lvl>
+    <w:lvl w:ilvl="1" w:tentative="1">
+      <w:start w:val="1"/>
+      <w:numFmt w:val="decimal"/>
+      <w:lvlText w:val="%2."/>
+      <w:lvlJc w:val="left"/>
+      <w:pPr>
+        <w:tabs>
+          <w:tab w:val="num" w:pos="1440"/>
+        </w:tabs>
+        <w:ind w:left="1440" w:hanging="360"/>
+      </w:pPr>
+    </w:lvl>
+    <w:lvl w:ilvl="2" w:tentative="1">
+      <w:start w:val="1"/>
+      <w:numFmt w:val="decimal"/>
+      <w:lvlText w:val="%3."/>
+      <w:lvlJc w:val="left"/>
+      <w:pPr>
+        <w:tabs>
+          <w:tab w:val="num" w:pos="2160"/>
+        </w:tabs>
+        <w:ind w:left="2160" w:hanging="360"/>
+      </w:pPr>
+    </w:lvl>
+    <w:lvl w:ilvl="3" w:tentative="1">
+      <w:start w:val="1"/>
+      <w:numFmt w:val="decimal"/>
+      <w:lvlText w:val="%4."/>
+      <w:lvlJc w:val="left"/>
+      <w:pPr>
+        <w:tabs>
+          <w:tab w:val="num" w:pos="2880"/>
+        </w:tabs>
+        <w:ind w:left="2880" w:hanging="360"/>
+      </w:pPr>
+    </w:lvl>
+    <w:lvl w:ilvl="4" w:tentative="1">
+      <w:start w:val="1"/>
+      <w:numFmt w:val="decimal"/>
+      <w:lvlText w:val="%5."/>
+      <w:lvlJc w:val="left"/>
+      <w:pPr>
+        <w:tabs>
+          <w:tab w:val="num" w:pos="3600"/>
+        </w:tabs>
+        <w:ind w:left="3600" w:hanging="360"/>
+      </w:pPr>
+    </w:lvl>
+    <w:lvl w:ilvl="5" w:tentative="1">
+      <w:start w:val="1"/>
+      <w:numFmt w:val="decimal"/>
+      <w:lvlText w:val="%6."/>
+      <w:lvlJc w:val="left"/>
+      <w:pPr>
+        <w:tabs>
+          <w:tab w:val="num" w:pos="4320"/>
+        </w:tabs>
+        <w:ind w:left="4320" w:hanging="360"/>
+      </w:pPr>
+    </w:lvl>
+    <w:lvl w:ilvl="6" w:tentative="1">
+      <w:start w:val="1"/>
+      <w:numFmt w:val="decimal"/>
+      <w:lvlText w:val="%7."/>
+      <w:lvlJc w:val="left"/>
+      <w:pPr>
+        <w:tabs>
+          <w:tab w:val="num" w:pos="5040"/>
+        </w:tabs>
+        <w:ind w:left="5040" w:hanging="360"/>
+      </w:pPr>
+    </w:lvl>
+    <w:lvl w:ilvl="7" w:tentative="1">
+      <w:start w:val="1"/>
+      <w:numFmt w:val="decimal"/>
+      <w:lvlText w:val="%8."/>
+      <w:lvlJc w:val="left"/>
+      <w:pPr>
+        <w:tabs>
+          <w:tab w:val="num" w:pos="5760"/>
+        </w:tabs>
+        <w:ind w:left="5760" w:hanging="360"/>
+      </w:pPr>
+    </w:lvl>
+    <w:lvl w:ilvl="8" w:tentative="1">
+      <w:start w:val="1"/>
+      <w:numFmt w:val="decimal"/>
+      <w:lvlText w:val="%9."/>
+      <w:lvlJc w:val="left"/>
+      <w:pPr>
+        <w:tabs>
+          <w:tab w:val="num" w:pos="6480"/>
+        </w:tabs>
+        <w:ind w:left="6480" w:hanging="360"/>
+      </w:pPr>
+    </w:lvl>
+  </w:abstractNum>
   <w:num w:numId="1">
+    <w:abstractNumId w:val="6"/>
+  </w:num>
+  <w:num w:numId="2">
+    <w:abstractNumId w:val="8"/>
+  </w:num>
+  <w:num w:numId="3">
     <w:abstractNumId w:val="1"/>
   </w:num>
-  <w:num w:numId="2">
+  <w:num w:numId="4">
+    <w:abstractNumId w:val="7"/>
+  </w:num>
+  <w:num w:numId="5">
+    <w:abstractNumId w:val="10"/>
+  </w:num>
+  <w:num w:numId="6">
+    <w:abstractNumId w:val="9"/>
+  </w:num>
+  <w:num w:numId="7">
+    <w:abstractNumId w:val="13"/>
+  </w:num>
+  <w:num w:numId="8">
+    <w:abstractNumId w:val="12"/>
+  </w:num>
+  <w:num w:numId="9">
+    <w:abstractNumId w:val="15"/>
+  </w:num>
+  <w:num w:numId="10">
+    <w:abstractNumId w:val="14"/>
+  </w:num>
+  <w:num w:numId="11">
+    <w:abstractNumId w:val="0"/>
+  </w:num>
+  <w:num w:numId="12">
+    <w:abstractNumId w:val="4"/>
+  </w:num>
+  <w:num w:numId="13">
+    <w:abstractNumId w:val="2"/>
+  </w:num>
+  <w:num w:numId="14">
     <w:abstractNumId w:val="3"/>
   </w:num>
-  <w:num w:numId="3">
-    <w:abstractNumId w:val="0"/>
+  <w:num w:numId="15">
+    <w:abstractNumId w:val="5"/>
   </w:num>
-  <w:num w:numId="4">
-    <w:abstractNumId w:val="2"/>
+  <w:num w:numId="16">
+    <w:abstractNumId w:val="11"/>
   </w:num>
 </w:numbering>
 </file>
@@ -2195,6 +9615,54 @@
     <w:name w:val="Normal"/>
     <w:qFormat/>
   </w:style>
+  <w:style w:type="paragraph" w:styleId="Heading1">
+    <w:name w:val="heading 1"/>
+    <w:basedOn w:val="Normal"/>
+    <w:next w:val="Normal"/>
+    <w:link w:val="Heading1Char"/>
+    <w:uiPriority w:val="9"/>
+    <w:qFormat/>
+    <w:rsid w:val="000C5F11"/>
+    <w:pPr>
+      <w:keepNext/>
+      <w:keepLines/>
+      <w:spacing w:before="480" w:after="0"/>
+      <w:outlineLvl w:val="0"/>
+    </w:pPr>
+    <w:rPr>
+      <w:rFonts w:asciiTheme="majorHAnsi" w:eastAsiaTheme="majorEastAsia" w:hAnsiTheme="majorHAnsi" w:cstheme="majorBidi"/>
+      <w:b/>
+      <w:bCs/>
+      <w:color w:val="365F91" w:themeColor="accent1" w:themeShade="BF"/>
+      <w:sz w:val="28"/>
+      <w:szCs w:val="28"/>
+    </w:rPr>
+  </w:style>
+  <w:style w:type="paragraph" w:styleId="Heading2">
+    <w:name w:val="heading 2"/>
+    <w:basedOn w:val="Normal"/>
+    <w:next w:val="Normal"/>
+    <w:link w:val="Heading2Char"/>
+    <w:uiPriority w:val="9"/>
+    <w:semiHidden/>
+    <w:unhideWhenUsed/>
+    <w:qFormat/>
+    <w:rsid w:val="000C5F11"/>
+    <w:pPr>
+      <w:keepNext/>
+      <w:keepLines/>
+      <w:spacing w:before="200" w:after="0"/>
+      <w:outlineLvl w:val="1"/>
+    </w:pPr>
+    <w:rPr>
+      <w:rFonts w:asciiTheme="majorHAnsi" w:eastAsiaTheme="majorEastAsia" w:hAnsiTheme="majorHAnsi" w:cstheme="majorBidi"/>
+      <w:b/>
+      <w:bCs/>
+      <w:color w:val="4F81BD" w:themeColor="accent1"/>
+      <w:sz w:val="26"/>
+      <w:szCs w:val="26"/>
+    </w:rPr>
+  </w:style>
   <w:style w:type="paragraph" w:styleId="Heading3">
     <w:name w:val="heading 3"/>
     <w:basedOn w:val="Normal"/>
@@ -2212,6 +9680,31 @@
       <w:bCs/>
       <w:sz w:val="27"/>
       <w:szCs w:val="27"/>
+    </w:rPr>
+  </w:style>
+  <w:style w:type="paragraph" w:styleId="Heading4">
+    <w:name w:val="heading 4"/>
+    <w:basedOn w:val="Normal"/>
+    <w:next w:val="Normal"/>
+    <w:link w:val="Heading4Char"/>
+    <w:uiPriority w:val="9"/>
+    <w:semiHidden/>
+    <w:unhideWhenUsed/>
+    <w:qFormat/>
+    <w:rsid w:val="000C5F11"/>
+    <w:pPr>
+      <w:keepNext/>
+      <w:keepLines/>
+      <w:spacing w:before="200" w:after="0"/>
+      <w:outlineLvl w:val="3"/>
+    </w:pPr>
+    <w:rPr>
+      <w:rFonts w:asciiTheme="majorHAnsi" w:eastAsiaTheme="majorEastAsia" w:hAnsiTheme="majorHAnsi" w:cstheme="majorBidi"/>
+      <w:b/>
+      <w:bCs/>
+      <w:i/>
+      <w:iCs/>
+      <w:color w:val="4F81BD" w:themeColor="accent1"/>
     </w:rPr>
   </w:style>
   <w:style w:type="character" w:default="1" w:styleId="DefaultParagraphFont">
@@ -2303,6 +9796,167 @@
     <w:rPr>
       <w:color w:val="0000FF"/>
       <w:u w:val="single"/>
+    </w:rPr>
+  </w:style>
+  <w:style w:type="character" w:customStyle="1" w:styleId="Heading2Char">
+    <w:name w:val="Heading 2 Char"/>
+    <w:basedOn w:val="DefaultParagraphFont"/>
+    <w:link w:val="Heading2"/>
+    <w:uiPriority w:val="9"/>
+    <w:semiHidden/>
+    <w:rsid w:val="000C5F11"/>
+    <w:rPr>
+      <w:rFonts w:asciiTheme="majorHAnsi" w:eastAsiaTheme="majorEastAsia" w:hAnsiTheme="majorHAnsi" w:cstheme="majorBidi"/>
+      <w:b/>
+      <w:bCs/>
+      <w:color w:val="4F81BD" w:themeColor="accent1"/>
+      <w:sz w:val="26"/>
+      <w:szCs w:val="26"/>
+    </w:rPr>
+  </w:style>
+  <w:style w:type="character" w:customStyle="1" w:styleId="comment">
+    <w:name w:val="comment"/>
+    <w:basedOn w:val="DefaultParagraphFont"/>
+    <w:rsid w:val="000C5F11"/>
+  </w:style>
+  <w:style w:type="character" w:customStyle="1" w:styleId="keyword">
+    <w:name w:val="keyword"/>
+    <w:basedOn w:val="DefaultParagraphFont"/>
+    <w:rsid w:val="000C5F11"/>
+  </w:style>
+  <w:style w:type="character" w:customStyle="1" w:styleId="string">
+    <w:name w:val="string"/>
+    <w:basedOn w:val="DefaultParagraphFont"/>
+    <w:rsid w:val="000C5F11"/>
+  </w:style>
+  <w:style w:type="character" w:customStyle="1" w:styleId="number">
+    <w:name w:val="number"/>
+    <w:basedOn w:val="DefaultParagraphFont"/>
+    <w:rsid w:val="000C5F11"/>
+  </w:style>
+  <w:style w:type="character" w:customStyle="1" w:styleId="testit">
+    <w:name w:val="testit"/>
+    <w:basedOn w:val="DefaultParagraphFont"/>
+    <w:rsid w:val="000C5F11"/>
+  </w:style>
+  <w:style w:type="paragraph" w:styleId="HTMLPreformatted">
+    <w:name w:val="HTML Preformatted"/>
+    <w:basedOn w:val="Normal"/>
+    <w:link w:val="HTMLPreformattedChar"/>
+    <w:uiPriority w:val="99"/>
+    <w:semiHidden/>
+    <w:unhideWhenUsed/>
+    <w:rsid w:val="000C5F11"/>
+    <w:pPr>
+      <w:tabs>
+        <w:tab w:val="left" w:pos="916"/>
+        <w:tab w:val="left" w:pos="1832"/>
+        <w:tab w:val="left" w:pos="2748"/>
+        <w:tab w:val="left" w:pos="3664"/>
+        <w:tab w:val="left" w:pos="4580"/>
+        <w:tab w:val="left" w:pos="5496"/>
+        <w:tab w:val="left" w:pos="6412"/>
+        <w:tab w:val="left" w:pos="7328"/>
+        <w:tab w:val="left" w:pos="8244"/>
+        <w:tab w:val="left" w:pos="9160"/>
+        <w:tab w:val="left" w:pos="10076"/>
+        <w:tab w:val="left" w:pos="10992"/>
+        <w:tab w:val="left" w:pos="11908"/>
+        <w:tab w:val="left" w:pos="12824"/>
+        <w:tab w:val="left" w:pos="13740"/>
+        <w:tab w:val="left" w:pos="14656"/>
+      </w:tabs>
+      <w:spacing w:after="0" w:line="240" w:lineRule="auto"/>
+    </w:pPr>
+    <w:rPr>
+      <w:rFonts w:ascii="Courier New" w:eastAsia="Times New Roman" w:hAnsi="Courier New" w:cs="Courier New"/>
+      <w:sz w:val="20"/>
+      <w:szCs w:val="20"/>
+    </w:rPr>
+  </w:style>
+  <w:style w:type="character" w:customStyle="1" w:styleId="HTMLPreformattedChar">
+    <w:name w:val="HTML Preformatted Char"/>
+    <w:basedOn w:val="DefaultParagraphFont"/>
+    <w:link w:val="HTMLPreformatted"/>
+    <w:uiPriority w:val="99"/>
+    <w:semiHidden/>
+    <w:rsid w:val="000C5F11"/>
+    <w:rPr>
+      <w:rFonts w:ascii="Courier New" w:eastAsia="Times New Roman" w:hAnsi="Courier New" w:cs="Courier New"/>
+      <w:sz w:val="20"/>
+      <w:szCs w:val="20"/>
+    </w:rPr>
+  </w:style>
+  <w:style w:type="character" w:customStyle="1" w:styleId="Heading1Char">
+    <w:name w:val="Heading 1 Char"/>
+    <w:basedOn w:val="DefaultParagraphFont"/>
+    <w:link w:val="Heading1"/>
+    <w:uiPriority w:val="9"/>
+    <w:rsid w:val="000C5F11"/>
+    <w:rPr>
+      <w:rFonts w:asciiTheme="majorHAnsi" w:eastAsiaTheme="majorEastAsia" w:hAnsiTheme="majorHAnsi" w:cstheme="majorBidi"/>
+      <w:b/>
+      <w:bCs/>
+      <w:color w:val="365F91" w:themeColor="accent1" w:themeShade="BF"/>
+      <w:sz w:val="28"/>
+      <w:szCs w:val="28"/>
+    </w:rPr>
+  </w:style>
+  <w:style w:type="character" w:customStyle="1" w:styleId="Heading4Char">
+    <w:name w:val="Heading 4 Char"/>
+    <w:basedOn w:val="DefaultParagraphFont"/>
+    <w:link w:val="Heading4"/>
+    <w:uiPriority w:val="9"/>
+    <w:semiHidden/>
+    <w:rsid w:val="000C5F11"/>
+    <w:rPr>
+      <w:rFonts w:asciiTheme="majorHAnsi" w:eastAsiaTheme="majorEastAsia" w:hAnsiTheme="majorHAnsi" w:cstheme="majorBidi"/>
+      <w:b/>
+      <w:bCs/>
+      <w:i/>
+      <w:iCs/>
+      <w:color w:val="4F81BD" w:themeColor="accent1"/>
+    </w:rPr>
+  </w:style>
+  <w:style w:type="character" w:styleId="Emphasis">
+    <w:name w:val="Emphasis"/>
+    <w:basedOn w:val="DefaultParagraphFont"/>
+    <w:uiPriority w:val="20"/>
+    <w:qFormat/>
+    <w:rsid w:val="000C5F11"/>
+    <w:rPr>
+      <w:i/>
+      <w:iCs/>
+    </w:rPr>
+  </w:style>
+  <w:style w:type="paragraph" w:styleId="BalloonText">
+    <w:name w:val="Balloon Text"/>
+    <w:basedOn w:val="Normal"/>
+    <w:link w:val="BalloonTextChar"/>
+    <w:uiPriority w:val="99"/>
+    <w:semiHidden/>
+    <w:unhideWhenUsed/>
+    <w:rsid w:val="000C5F11"/>
+    <w:pPr>
+      <w:spacing w:after="0" w:line="240" w:lineRule="auto"/>
+    </w:pPr>
+    <w:rPr>
+      <w:rFonts w:ascii="Tahoma" w:hAnsi="Tahoma" w:cs="Tahoma"/>
+      <w:sz w:val="16"/>
+      <w:szCs w:val="16"/>
+    </w:rPr>
+  </w:style>
+  <w:style w:type="character" w:customStyle="1" w:styleId="BalloonTextChar">
+    <w:name w:val="Balloon Text Char"/>
+    <w:basedOn w:val="DefaultParagraphFont"/>
+    <w:link w:val="BalloonText"/>
+    <w:uiPriority w:val="99"/>
+    <w:semiHidden/>
+    <w:rsid w:val="000C5F11"/>
+    <w:rPr>
+      <w:rFonts w:ascii="Tahoma" w:hAnsi="Tahoma" w:cs="Tahoma"/>
+      <w:sz w:val="16"/>
+      <w:szCs w:val="16"/>
     </w:rPr>
   </w:style>
 </w:styles>
@@ -2468,6 +10122,54 @@
     <w:name w:val="Normal"/>
     <w:qFormat/>
   </w:style>
+  <w:style w:type="paragraph" w:styleId="Heading1">
+    <w:name w:val="heading 1"/>
+    <w:basedOn w:val="Normal"/>
+    <w:next w:val="Normal"/>
+    <w:link w:val="Heading1Char"/>
+    <w:uiPriority w:val="9"/>
+    <w:qFormat/>
+    <w:rsid w:val="000C5F11"/>
+    <w:pPr>
+      <w:keepNext/>
+      <w:keepLines/>
+      <w:spacing w:before="480" w:after="0"/>
+      <w:outlineLvl w:val="0"/>
+    </w:pPr>
+    <w:rPr>
+      <w:rFonts w:asciiTheme="majorHAnsi" w:eastAsiaTheme="majorEastAsia" w:hAnsiTheme="majorHAnsi" w:cstheme="majorBidi"/>
+      <w:b/>
+      <w:bCs/>
+      <w:color w:val="365F91" w:themeColor="accent1" w:themeShade="BF"/>
+      <w:sz w:val="28"/>
+      <w:szCs w:val="28"/>
+    </w:rPr>
+  </w:style>
+  <w:style w:type="paragraph" w:styleId="Heading2">
+    <w:name w:val="heading 2"/>
+    <w:basedOn w:val="Normal"/>
+    <w:next w:val="Normal"/>
+    <w:link w:val="Heading2Char"/>
+    <w:uiPriority w:val="9"/>
+    <w:semiHidden/>
+    <w:unhideWhenUsed/>
+    <w:qFormat/>
+    <w:rsid w:val="000C5F11"/>
+    <w:pPr>
+      <w:keepNext/>
+      <w:keepLines/>
+      <w:spacing w:before="200" w:after="0"/>
+      <w:outlineLvl w:val="1"/>
+    </w:pPr>
+    <w:rPr>
+      <w:rFonts w:asciiTheme="majorHAnsi" w:eastAsiaTheme="majorEastAsia" w:hAnsiTheme="majorHAnsi" w:cstheme="majorBidi"/>
+      <w:b/>
+      <w:bCs/>
+      <w:color w:val="4F81BD" w:themeColor="accent1"/>
+      <w:sz w:val="26"/>
+      <w:szCs w:val="26"/>
+    </w:rPr>
+  </w:style>
   <w:style w:type="paragraph" w:styleId="Heading3">
     <w:name w:val="heading 3"/>
     <w:basedOn w:val="Normal"/>
@@ -2485,6 +10187,31 @@
       <w:bCs/>
       <w:sz w:val="27"/>
       <w:szCs w:val="27"/>
+    </w:rPr>
+  </w:style>
+  <w:style w:type="paragraph" w:styleId="Heading4">
+    <w:name w:val="heading 4"/>
+    <w:basedOn w:val="Normal"/>
+    <w:next w:val="Normal"/>
+    <w:link w:val="Heading4Char"/>
+    <w:uiPriority w:val="9"/>
+    <w:semiHidden/>
+    <w:unhideWhenUsed/>
+    <w:qFormat/>
+    <w:rsid w:val="000C5F11"/>
+    <w:pPr>
+      <w:keepNext/>
+      <w:keepLines/>
+      <w:spacing w:before="200" w:after="0"/>
+      <w:outlineLvl w:val="3"/>
+    </w:pPr>
+    <w:rPr>
+      <w:rFonts w:asciiTheme="majorHAnsi" w:eastAsiaTheme="majorEastAsia" w:hAnsiTheme="majorHAnsi" w:cstheme="majorBidi"/>
+      <w:b/>
+      <w:bCs/>
+      <w:i/>
+      <w:iCs/>
+      <w:color w:val="4F81BD" w:themeColor="accent1"/>
     </w:rPr>
   </w:style>
   <w:style w:type="character" w:default="1" w:styleId="DefaultParagraphFont">
@@ -2576,6 +10303,167 @@
     <w:rPr>
       <w:color w:val="0000FF"/>
       <w:u w:val="single"/>
+    </w:rPr>
+  </w:style>
+  <w:style w:type="character" w:customStyle="1" w:styleId="Heading2Char">
+    <w:name w:val="Heading 2 Char"/>
+    <w:basedOn w:val="DefaultParagraphFont"/>
+    <w:link w:val="Heading2"/>
+    <w:uiPriority w:val="9"/>
+    <w:semiHidden/>
+    <w:rsid w:val="000C5F11"/>
+    <w:rPr>
+      <w:rFonts w:asciiTheme="majorHAnsi" w:eastAsiaTheme="majorEastAsia" w:hAnsiTheme="majorHAnsi" w:cstheme="majorBidi"/>
+      <w:b/>
+      <w:bCs/>
+      <w:color w:val="4F81BD" w:themeColor="accent1"/>
+      <w:sz w:val="26"/>
+      <w:szCs w:val="26"/>
+    </w:rPr>
+  </w:style>
+  <w:style w:type="character" w:customStyle="1" w:styleId="comment">
+    <w:name w:val="comment"/>
+    <w:basedOn w:val="DefaultParagraphFont"/>
+    <w:rsid w:val="000C5F11"/>
+  </w:style>
+  <w:style w:type="character" w:customStyle="1" w:styleId="keyword">
+    <w:name w:val="keyword"/>
+    <w:basedOn w:val="DefaultParagraphFont"/>
+    <w:rsid w:val="000C5F11"/>
+  </w:style>
+  <w:style w:type="character" w:customStyle="1" w:styleId="string">
+    <w:name w:val="string"/>
+    <w:basedOn w:val="DefaultParagraphFont"/>
+    <w:rsid w:val="000C5F11"/>
+  </w:style>
+  <w:style w:type="character" w:customStyle="1" w:styleId="number">
+    <w:name w:val="number"/>
+    <w:basedOn w:val="DefaultParagraphFont"/>
+    <w:rsid w:val="000C5F11"/>
+  </w:style>
+  <w:style w:type="character" w:customStyle="1" w:styleId="testit">
+    <w:name w:val="testit"/>
+    <w:basedOn w:val="DefaultParagraphFont"/>
+    <w:rsid w:val="000C5F11"/>
+  </w:style>
+  <w:style w:type="paragraph" w:styleId="HTMLPreformatted">
+    <w:name w:val="HTML Preformatted"/>
+    <w:basedOn w:val="Normal"/>
+    <w:link w:val="HTMLPreformattedChar"/>
+    <w:uiPriority w:val="99"/>
+    <w:semiHidden/>
+    <w:unhideWhenUsed/>
+    <w:rsid w:val="000C5F11"/>
+    <w:pPr>
+      <w:tabs>
+        <w:tab w:val="left" w:pos="916"/>
+        <w:tab w:val="left" w:pos="1832"/>
+        <w:tab w:val="left" w:pos="2748"/>
+        <w:tab w:val="left" w:pos="3664"/>
+        <w:tab w:val="left" w:pos="4580"/>
+        <w:tab w:val="left" w:pos="5496"/>
+        <w:tab w:val="left" w:pos="6412"/>
+        <w:tab w:val="left" w:pos="7328"/>
+        <w:tab w:val="left" w:pos="8244"/>
+        <w:tab w:val="left" w:pos="9160"/>
+        <w:tab w:val="left" w:pos="10076"/>
+        <w:tab w:val="left" w:pos="10992"/>
+        <w:tab w:val="left" w:pos="11908"/>
+        <w:tab w:val="left" w:pos="12824"/>
+        <w:tab w:val="left" w:pos="13740"/>
+        <w:tab w:val="left" w:pos="14656"/>
+      </w:tabs>
+      <w:spacing w:after="0" w:line="240" w:lineRule="auto"/>
+    </w:pPr>
+    <w:rPr>
+      <w:rFonts w:ascii="Courier New" w:eastAsia="Times New Roman" w:hAnsi="Courier New" w:cs="Courier New"/>
+      <w:sz w:val="20"/>
+      <w:szCs w:val="20"/>
+    </w:rPr>
+  </w:style>
+  <w:style w:type="character" w:customStyle="1" w:styleId="HTMLPreformattedChar">
+    <w:name w:val="HTML Preformatted Char"/>
+    <w:basedOn w:val="DefaultParagraphFont"/>
+    <w:link w:val="HTMLPreformatted"/>
+    <w:uiPriority w:val="99"/>
+    <w:semiHidden/>
+    <w:rsid w:val="000C5F11"/>
+    <w:rPr>
+      <w:rFonts w:ascii="Courier New" w:eastAsia="Times New Roman" w:hAnsi="Courier New" w:cs="Courier New"/>
+      <w:sz w:val="20"/>
+      <w:szCs w:val="20"/>
+    </w:rPr>
+  </w:style>
+  <w:style w:type="character" w:customStyle="1" w:styleId="Heading1Char">
+    <w:name w:val="Heading 1 Char"/>
+    <w:basedOn w:val="DefaultParagraphFont"/>
+    <w:link w:val="Heading1"/>
+    <w:uiPriority w:val="9"/>
+    <w:rsid w:val="000C5F11"/>
+    <w:rPr>
+      <w:rFonts w:asciiTheme="majorHAnsi" w:eastAsiaTheme="majorEastAsia" w:hAnsiTheme="majorHAnsi" w:cstheme="majorBidi"/>
+      <w:b/>
+      <w:bCs/>
+      <w:color w:val="365F91" w:themeColor="accent1" w:themeShade="BF"/>
+      <w:sz w:val="28"/>
+      <w:szCs w:val="28"/>
+    </w:rPr>
+  </w:style>
+  <w:style w:type="character" w:customStyle="1" w:styleId="Heading4Char">
+    <w:name w:val="Heading 4 Char"/>
+    <w:basedOn w:val="DefaultParagraphFont"/>
+    <w:link w:val="Heading4"/>
+    <w:uiPriority w:val="9"/>
+    <w:semiHidden/>
+    <w:rsid w:val="000C5F11"/>
+    <w:rPr>
+      <w:rFonts w:asciiTheme="majorHAnsi" w:eastAsiaTheme="majorEastAsia" w:hAnsiTheme="majorHAnsi" w:cstheme="majorBidi"/>
+      <w:b/>
+      <w:bCs/>
+      <w:i/>
+      <w:iCs/>
+      <w:color w:val="4F81BD" w:themeColor="accent1"/>
+    </w:rPr>
+  </w:style>
+  <w:style w:type="character" w:styleId="Emphasis">
+    <w:name w:val="Emphasis"/>
+    <w:basedOn w:val="DefaultParagraphFont"/>
+    <w:uiPriority w:val="20"/>
+    <w:qFormat/>
+    <w:rsid w:val="000C5F11"/>
+    <w:rPr>
+      <w:i/>
+      <w:iCs/>
+    </w:rPr>
+  </w:style>
+  <w:style w:type="paragraph" w:styleId="BalloonText">
+    <w:name w:val="Balloon Text"/>
+    <w:basedOn w:val="Normal"/>
+    <w:link w:val="BalloonTextChar"/>
+    <w:uiPriority w:val="99"/>
+    <w:semiHidden/>
+    <w:unhideWhenUsed/>
+    <w:rsid w:val="000C5F11"/>
+    <w:pPr>
+      <w:spacing w:after="0" w:line="240" w:lineRule="auto"/>
+    </w:pPr>
+    <w:rPr>
+      <w:rFonts w:ascii="Tahoma" w:hAnsi="Tahoma" w:cs="Tahoma"/>
+      <w:sz w:val="16"/>
+      <w:szCs w:val="16"/>
+    </w:rPr>
+  </w:style>
+  <w:style w:type="character" w:customStyle="1" w:styleId="BalloonTextChar">
+    <w:name w:val="Balloon Text Char"/>
+    <w:basedOn w:val="DefaultParagraphFont"/>
+    <w:link w:val="BalloonText"/>
+    <w:uiPriority w:val="99"/>
+    <w:semiHidden/>
+    <w:rsid w:val="000C5F11"/>
+    <w:rPr>
+      <w:rFonts w:ascii="Tahoma" w:hAnsi="Tahoma" w:cs="Tahoma"/>
+      <w:sz w:val="16"/>
+      <w:szCs w:val="16"/>
     </w:rPr>
   </w:style>
 </w:styles>

--- a/Concepts.docx
+++ b/Concepts.docx
@@ -4685,7 +4685,30 @@
         <w:t>) method that will lead the problem of extra memory allocation.</w:t>
       </w:r>
     </w:p>
-    <w:p/>
+    <w:p>
+      <w:pPr>
+        <w:pBdr>
+          <w:bottom w:val="double" w:sz="6" w:space="1" w:color="auto"/>
+        </w:pBdr>
+      </w:pPr>
+      <w:proofErr w:type="spellStart"/>
+      <w:r>
+        <w:t>HashCode</w:t>
+      </w:r>
+      <w:proofErr w:type="spellEnd"/>
+    </w:p>
+    <w:p>
+      <w:proofErr w:type="spellStart"/>
+      <w:r>
+        <w:t>Hashcode</w:t>
+      </w:r>
+      <w:proofErr w:type="spellEnd"/>
+      <w:r>
+        <w:t xml:space="preserve"> is a method it will return address of the object.</w:t>
+      </w:r>
+      <w:bookmarkStart w:id="0" w:name="_GoBack"/>
+      <w:bookmarkEnd w:id="0"/>
+    </w:p>
     <w:p/>
     <w:p>
       <w:pPr>
@@ -5749,8 +5772,6 @@
           <w:szCs w:val="38"/>
         </w:rPr>
       </w:pPr>
-      <w:bookmarkStart w:id="0" w:name="_GoBack"/>
-      <w:bookmarkEnd w:id="0"/>
       <w:r>
         <w:rPr>
           <w:rFonts w:ascii="Helvetica" w:hAnsi="Helvetica" w:cs="Helvetica"/>

--- a/Concepts.docx
+++ b/Concepts.docx
@@ -4706,8 +4706,6 @@
       <w:r>
         <w:t xml:space="preserve"> is a method it will return address of the object.</w:t>
       </w:r>
-      <w:bookmarkStart w:id="0" w:name="_GoBack"/>
-      <w:bookmarkEnd w:id="0"/>
     </w:p>
     <w:p/>
     <w:p>
@@ -7517,8 +7515,7625 @@
       <w:proofErr w:type="gramEnd"/>
     </w:p>
     <w:p/>
+    <w:p>
+      <w:pPr>
+        <w:pBdr>
+          <w:bottom w:val="double" w:sz="6" w:space="1" w:color="auto"/>
+        </w:pBdr>
+      </w:pPr>
+      <w:r>
+        <w:t>Type Casting</w:t>
+      </w:r>
+    </w:p>
+    <w:p>
+      <w:pPr>
+        <w:pStyle w:val="Heading2"/>
+        <w:shd w:val="clear" w:color="auto" w:fill="FFFFFF"/>
+        <w:spacing w:before="150" w:after="150"/>
+        <w:rPr>
+          <w:rFonts w:ascii="Segoe UI" w:hAnsi="Segoe UI" w:cs="Segoe UI"/>
+          <w:b w:val="0"/>
+          <w:bCs w:val="0"/>
+          <w:color w:val="000000"/>
+          <w:sz w:val="48"/>
+          <w:szCs w:val="48"/>
+        </w:rPr>
+      </w:pPr>
+      <w:r>
+        <w:rPr>
+          <w:rFonts w:ascii="Segoe UI" w:hAnsi="Segoe UI" w:cs="Segoe UI"/>
+          <w:b w:val="0"/>
+          <w:bCs w:val="0"/>
+          <w:color w:val="000000"/>
+          <w:sz w:val="48"/>
+          <w:szCs w:val="48"/>
+        </w:rPr>
+        <w:t>Java Type Casting</w:t>
+      </w:r>
+    </w:p>
+    <w:p>
+      <w:pPr>
+        <w:pStyle w:val="NormalWeb"/>
+        <w:shd w:val="clear" w:color="auto" w:fill="FFFFFF"/>
+        <w:spacing w:before="288" w:beforeAutospacing="0" w:after="288" w:afterAutospacing="0"/>
+        <w:rPr>
+          <w:rFonts w:ascii="Verdana" w:hAnsi="Verdana"/>
+          <w:color w:val="000000"/>
+          <w:sz w:val="23"/>
+          <w:szCs w:val="23"/>
+        </w:rPr>
+      </w:pPr>
+      <w:r>
+        <w:rPr>
+          <w:rFonts w:ascii="Verdana" w:hAnsi="Verdana"/>
+          <w:color w:val="000000"/>
+          <w:sz w:val="23"/>
+          <w:szCs w:val="23"/>
+        </w:rPr>
+        <w:t>Type casting is when you assign a value of one primitive data type to another type.</w:t>
+      </w:r>
+      <w:r>
+        <w:rPr>
+          <w:rFonts w:ascii="Verdana" w:hAnsi="Verdana"/>
+          <w:color w:val="000000"/>
+          <w:sz w:val="23"/>
+          <w:szCs w:val="23"/>
+        </w:rPr>
+        <w:t xml:space="preserve"> </w:t>
+      </w:r>
+    </w:p>
+    <w:p>
+      <w:pPr>
+        <w:pStyle w:val="NormalWeb"/>
+        <w:shd w:val="clear" w:color="auto" w:fill="FFFFFF"/>
+        <w:spacing w:before="288" w:beforeAutospacing="0" w:after="288" w:afterAutospacing="0"/>
+        <w:rPr>
+          <w:rFonts w:ascii="Verdana" w:hAnsi="Verdana"/>
+          <w:color w:val="000000"/>
+          <w:sz w:val="23"/>
+          <w:szCs w:val="23"/>
+        </w:rPr>
+      </w:pPr>
+      <w:r>
+        <w:rPr>
+          <w:rFonts w:ascii="Verdana" w:hAnsi="Verdana"/>
+          <w:color w:val="000000"/>
+          <w:sz w:val="23"/>
+          <w:szCs w:val="23"/>
+        </w:rPr>
+        <w:t>(</w:t>
+      </w:r>
+      <w:proofErr w:type="gramStart"/>
+      <w:r>
+        <w:rPr>
+          <w:rFonts w:ascii="Verdana" w:hAnsi="Verdana"/>
+          <w:color w:val="000000"/>
+          <w:sz w:val="23"/>
+          <w:szCs w:val="23"/>
+        </w:rPr>
+        <w:t>or</w:t>
+      </w:r>
+      <w:proofErr w:type="gramEnd"/>
+      <w:r>
+        <w:rPr>
+          <w:rFonts w:ascii="Verdana" w:hAnsi="Verdana"/>
+          <w:color w:val="000000"/>
+          <w:sz w:val="23"/>
+          <w:szCs w:val="23"/>
+        </w:rPr>
+        <w:t>)</w:t>
+      </w:r>
+    </w:p>
+    <w:p>
+      <w:pPr>
+        <w:pStyle w:val="NormalWeb"/>
+        <w:shd w:val="clear" w:color="auto" w:fill="FFFFFF"/>
+        <w:spacing w:before="288" w:beforeAutospacing="0" w:after="288" w:afterAutospacing="0"/>
+        <w:rPr>
+          <w:rFonts w:ascii="Verdana" w:hAnsi="Verdana"/>
+          <w:color w:val="000000"/>
+          <w:sz w:val="23"/>
+          <w:szCs w:val="23"/>
+        </w:rPr>
+      </w:pPr>
+      <w:r>
+        <w:rPr>
+          <w:rFonts w:ascii="Helvetica" w:hAnsi="Helvetica" w:cs="Helvetica"/>
+          <w:sz w:val="27"/>
+          <w:szCs w:val="27"/>
+          <w:shd w:val="clear" w:color="auto" w:fill="F9FAFC"/>
+        </w:rPr>
+        <w:t>The process of converting the value of one data type (</w:t>
+      </w:r>
+      <w:proofErr w:type="spellStart"/>
+      <w:r>
+        <w:rPr>
+          <w:rStyle w:val="HTMLCode"/>
+          <w:rFonts w:ascii="Consolas" w:hAnsi="Consolas" w:cs="Consolas"/>
+          <w:sz w:val="21"/>
+          <w:szCs w:val="21"/>
+          <w:bdr w:val="single" w:sz="6" w:space="0" w:color="D3DCE6" w:frame="1"/>
+          <w:shd w:val="clear" w:color="auto" w:fill="F5F5F5"/>
+        </w:rPr>
+        <w:t>int</w:t>
+      </w:r>
+      <w:proofErr w:type="spellEnd"/>
+      <w:r>
+        <w:rPr>
+          <w:rFonts w:ascii="Helvetica" w:hAnsi="Helvetica" w:cs="Helvetica"/>
+          <w:sz w:val="27"/>
+          <w:szCs w:val="27"/>
+          <w:shd w:val="clear" w:color="auto" w:fill="F9FAFC"/>
+        </w:rPr>
+        <w:t>, </w:t>
+      </w:r>
+      <w:r>
+        <w:rPr>
+          <w:rStyle w:val="HTMLCode"/>
+          <w:rFonts w:ascii="Consolas" w:hAnsi="Consolas" w:cs="Consolas"/>
+          <w:sz w:val="21"/>
+          <w:szCs w:val="21"/>
+          <w:bdr w:val="single" w:sz="6" w:space="0" w:color="D3DCE6" w:frame="1"/>
+          <w:shd w:val="clear" w:color="auto" w:fill="F5F5F5"/>
+        </w:rPr>
+        <w:t>float</w:t>
+      </w:r>
+      <w:r>
+        <w:rPr>
+          <w:rFonts w:ascii="Helvetica" w:hAnsi="Helvetica" w:cs="Helvetica"/>
+          <w:sz w:val="27"/>
+          <w:szCs w:val="27"/>
+          <w:shd w:val="clear" w:color="auto" w:fill="F9FAFC"/>
+        </w:rPr>
+        <w:t>, </w:t>
+      </w:r>
+      <w:r>
+        <w:rPr>
+          <w:rStyle w:val="HTMLCode"/>
+          <w:rFonts w:ascii="Consolas" w:hAnsi="Consolas" w:cs="Consolas"/>
+          <w:sz w:val="21"/>
+          <w:szCs w:val="21"/>
+          <w:bdr w:val="single" w:sz="6" w:space="0" w:color="D3DCE6" w:frame="1"/>
+          <w:shd w:val="clear" w:color="auto" w:fill="F5F5F5"/>
+        </w:rPr>
+        <w:t>double</w:t>
+      </w:r>
+      <w:r>
+        <w:rPr>
+          <w:rFonts w:ascii="Helvetica" w:hAnsi="Helvetica" w:cs="Helvetica"/>
+          <w:sz w:val="27"/>
+          <w:szCs w:val="27"/>
+          <w:shd w:val="clear" w:color="auto" w:fill="F9FAFC"/>
+        </w:rPr>
+        <w:t>, etc.) to another data type is known as typecasting.</w:t>
+      </w:r>
+    </w:p>
+    <w:p>
+      <w:pPr>
+        <w:pStyle w:val="NormalWeb"/>
+        <w:shd w:val="clear" w:color="auto" w:fill="FFFFFF"/>
+        <w:spacing w:before="288" w:beforeAutospacing="0" w:after="288" w:afterAutospacing="0"/>
+        <w:rPr>
+          <w:rFonts w:ascii="Verdana" w:hAnsi="Verdana"/>
+          <w:color w:val="000000"/>
+          <w:sz w:val="23"/>
+          <w:szCs w:val="23"/>
+        </w:rPr>
+      </w:pPr>
+      <w:r>
+        <w:rPr>
+          <w:rFonts w:ascii="Verdana" w:hAnsi="Verdana"/>
+          <w:color w:val="000000"/>
+          <w:sz w:val="23"/>
+          <w:szCs w:val="23"/>
+        </w:rPr>
+        <w:t>In Java, there are two types of casting:</w:t>
+      </w:r>
+    </w:p>
+    <w:p>
+      <w:pPr>
+        <w:numPr>
+          <w:ilvl w:val="0"/>
+          <w:numId w:val="17"/>
+        </w:numPr>
+        <w:shd w:val="clear" w:color="auto" w:fill="FFFFFF"/>
+        <w:spacing w:before="100" w:beforeAutospacing="1" w:after="100" w:afterAutospacing="1" w:line="240" w:lineRule="auto"/>
+        <w:rPr>
+          <w:rFonts w:ascii="Verdana" w:hAnsi="Verdana"/>
+          <w:color w:val="000000"/>
+          <w:sz w:val="23"/>
+          <w:szCs w:val="23"/>
+        </w:rPr>
+      </w:pPr>
+      <w:r>
+        <w:rPr>
+          <w:rStyle w:val="Strong"/>
+          <w:rFonts w:ascii="Verdana" w:hAnsi="Verdana"/>
+          <w:color w:val="000000"/>
+          <w:sz w:val="23"/>
+          <w:szCs w:val="23"/>
+        </w:rPr>
+        <w:lastRenderedPageBreak/>
+        <w:t>Widening Casting</w:t>
+      </w:r>
+      <w:r>
+        <w:rPr>
+          <w:rFonts w:ascii="Verdana" w:hAnsi="Verdana"/>
+          <w:color w:val="000000"/>
+          <w:sz w:val="23"/>
+          <w:szCs w:val="23"/>
+        </w:rPr>
+        <w:t> (automatically) - converting a smaller type to a larger type size</w:t>
+      </w:r>
+      <w:r>
+        <w:rPr>
+          <w:rFonts w:ascii="Verdana" w:hAnsi="Verdana"/>
+          <w:color w:val="000000"/>
+          <w:sz w:val="23"/>
+          <w:szCs w:val="23"/>
+        </w:rPr>
+        <w:br/>
+      </w:r>
+      <w:r>
+        <w:rPr>
+          <w:rStyle w:val="HTMLCode"/>
+          <w:rFonts w:ascii="Consolas" w:eastAsiaTheme="minorHAnsi" w:hAnsi="Consolas" w:cs="Consolas"/>
+          <w:color w:val="DC143C"/>
+          <w:sz w:val="24"/>
+          <w:szCs w:val="24"/>
+        </w:rPr>
+        <w:t>byte</w:t>
+      </w:r>
+      <w:r>
+        <w:rPr>
+          <w:rFonts w:ascii="Verdana" w:hAnsi="Verdana"/>
+          <w:color w:val="000000"/>
+          <w:sz w:val="23"/>
+          <w:szCs w:val="23"/>
+        </w:rPr>
+        <w:t> -&gt; </w:t>
+      </w:r>
+      <w:r>
+        <w:rPr>
+          <w:rStyle w:val="HTMLCode"/>
+          <w:rFonts w:ascii="Consolas" w:eastAsiaTheme="minorHAnsi" w:hAnsi="Consolas" w:cs="Consolas"/>
+          <w:color w:val="DC143C"/>
+          <w:sz w:val="24"/>
+          <w:szCs w:val="24"/>
+        </w:rPr>
+        <w:t>short</w:t>
+      </w:r>
+      <w:r>
+        <w:rPr>
+          <w:rFonts w:ascii="Verdana" w:hAnsi="Verdana"/>
+          <w:color w:val="000000"/>
+          <w:sz w:val="23"/>
+          <w:szCs w:val="23"/>
+        </w:rPr>
+        <w:t> -&gt; </w:t>
+      </w:r>
+      <w:r>
+        <w:rPr>
+          <w:rStyle w:val="HTMLCode"/>
+          <w:rFonts w:ascii="Consolas" w:eastAsiaTheme="minorHAnsi" w:hAnsi="Consolas" w:cs="Consolas"/>
+          <w:color w:val="DC143C"/>
+          <w:sz w:val="24"/>
+          <w:szCs w:val="24"/>
+        </w:rPr>
+        <w:t>char</w:t>
+      </w:r>
+      <w:r>
+        <w:rPr>
+          <w:rFonts w:ascii="Verdana" w:hAnsi="Verdana"/>
+          <w:color w:val="000000"/>
+          <w:sz w:val="23"/>
+          <w:szCs w:val="23"/>
+        </w:rPr>
+        <w:t> -&gt; </w:t>
+      </w:r>
+      <w:proofErr w:type="spellStart"/>
+      <w:r>
+        <w:rPr>
+          <w:rStyle w:val="HTMLCode"/>
+          <w:rFonts w:ascii="Consolas" w:eastAsiaTheme="minorHAnsi" w:hAnsi="Consolas" w:cs="Consolas"/>
+          <w:color w:val="DC143C"/>
+          <w:sz w:val="24"/>
+          <w:szCs w:val="24"/>
+        </w:rPr>
+        <w:t>int</w:t>
+      </w:r>
+      <w:proofErr w:type="spellEnd"/>
+      <w:r>
+        <w:rPr>
+          <w:rFonts w:ascii="Verdana" w:hAnsi="Verdana"/>
+          <w:color w:val="000000"/>
+          <w:sz w:val="23"/>
+          <w:szCs w:val="23"/>
+        </w:rPr>
+        <w:t> -&gt; </w:t>
+      </w:r>
+      <w:r>
+        <w:rPr>
+          <w:rStyle w:val="HTMLCode"/>
+          <w:rFonts w:ascii="Consolas" w:eastAsiaTheme="minorHAnsi" w:hAnsi="Consolas" w:cs="Consolas"/>
+          <w:color w:val="DC143C"/>
+          <w:sz w:val="24"/>
+          <w:szCs w:val="24"/>
+        </w:rPr>
+        <w:t>long</w:t>
+      </w:r>
+      <w:r>
+        <w:rPr>
+          <w:rFonts w:ascii="Verdana" w:hAnsi="Verdana"/>
+          <w:color w:val="000000"/>
+          <w:sz w:val="23"/>
+          <w:szCs w:val="23"/>
+        </w:rPr>
+        <w:t> -&gt; </w:t>
+      </w:r>
+      <w:r>
+        <w:rPr>
+          <w:rStyle w:val="HTMLCode"/>
+          <w:rFonts w:ascii="Consolas" w:eastAsiaTheme="minorHAnsi" w:hAnsi="Consolas" w:cs="Consolas"/>
+          <w:color w:val="DC143C"/>
+          <w:sz w:val="24"/>
+          <w:szCs w:val="24"/>
+        </w:rPr>
+        <w:t>float</w:t>
+      </w:r>
+      <w:r>
+        <w:rPr>
+          <w:rFonts w:ascii="Verdana" w:hAnsi="Verdana"/>
+          <w:color w:val="000000"/>
+          <w:sz w:val="23"/>
+          <w:szCs w:val="23"/>
+        </w:rPr>
+        <w:t> -&gt; </w:t>
+      </w:r>
+      <w:r>
+        <w:rPr>
+          <w:rStyle w:val="HTMLCode"/>
+          <w:rFonts w:ascii="Consolas" w:eastAsiaTheme="minorHAnsi" w:hAnsi="Consolas" w:cs="Consolas"/>
+          <w:color w:val="DC143C"/>
+          <w:sz w:val="24"/>
+          <w:szCs w:val="24"/>
+        </w:rPr>
+        <w:t>double</w:t>
+      </w:r>
+      <w:r>
+        <w:rPr>
+          <w:rFonts w:ascii="Verdana" w:hAnsi="Verdana"/>
+          <w:color w:val="000000"/>
+          <w:sz w:val="23"/>
+          <w:szCs w:val="23"/>
+        </w:rPr>
+        <w:br/>
+      </w:r>
+    </w:p>
+    <w:p>
+      <w:pPr>
+        <w:numPr>
+          <w:ilvl w:val="0"/>
+          <w:numId w:val="17"/>
+        </w:numPr>
+        <w:shd w:val="clear" w:color="auto" w:fill="FFFFFF"/>
+        <w:spacing w:before="100" w:beforeAutospacing="1" w:after="100" w:afterAutospacing="1" w:line="240" w:lineRule="auto"/>
+        <w:rPr>
+          <w:rFonts w:ascii="Verdana" w:hAnsi="Verdana"/>
+          <w:color w:val="000000"/>
+          <w:sz w:val="23"/>
+          <w:szCs w:val="23"/>
+        </w:rPr>
+      </w:pPr>
+      <w:r>
+        <w:rPr>
+          <w:rStyle w:val="Strong"/>
+          <w:rFonts w:ascii="Verdana" w:hAnsi="Verdana"/>
+          <w:color w:val="000000"/>
+          <w:sz w:val="23"/>
+          <w:szCs w:val="23"/>
+        </w:rPr>
+        <w:t>Narrowing Casting</w:t>
+      </w:r>
+      <w:r>
+        <w:rPr>
+          <w:rFonts w:ascii="Verdana" w:hAnsi="Verdana"/>
+          <w:color w:val="000000"/>
+          <w:sz w:val="23"/>
+          <w:szCs w:val="23"/>
+        </w:rPr>
+        <w:t> (manually) - converting a larger type to a smaller size type</w:t>
+      </w:r>
+      <w:r>
+        <w:rPr>
+          <w:rFonts w:ascii="Verdana" w:hAnsi="Verdana"/>
+          <w:color w:val="000000"/>
+          <w:sz w:val="23"/>
+          <w:szCs w:val="23"/>
+        </w:rPr>
+        <w:br/>
+      </w:r>
+      <w:r>
+        <w:rPr>
+          <w:rStyle w:val="HTMLCode"/>
+          <w:rFonts w:ascii="Consolas" w:eastAsiaTheme="minorHAnsi" w:hAnsi="Consolas" w:cs="Consolas"/>
+          <w:color w:val="DC143C"/>
+          <w:sz w:val="24"/>
+          <w:szCs w:val="24"/>
+        </w:rPr>
+        <w:t>double</w:t>
+      </w:r>
+      <w:r>
+        <w:rPr>
+          <w:rFonts w:ascii="Verdana" w:hAnsi="Verdana"/>
+          <w:color w:val="000000"/>
+          <w:sz w:val="23"/>
+          <w:szCs w:val="23"/>
+        </w:rPr>
+        <w:t> -&gt; </w:t>
+      </w:r>
+      <w:r>
+        <w:rPr>
+          <w:rStyle w:val="HTMLCode"/>
+          <w:rFonts w:ascii="Consolas" w:eastAsiaTheme="minorHAnsi" w:hAnsi="Consolas" w:cs="Consolas"/>
+          <w:color w:val="DC143C"/>
+          <w:sz w:val="24"/>
+          <w:szCs w:val="24"/>
+        </w:rPr>
+        <w:t>float</w:t>
+      </w:r>
+      <w:r>
+        <w:rPr>
+          <w:rFonts w:ascii="Verdana" w:hAnsi="Verdana"/>
+          <w:color w:val="000000"/>
+          <w:sz w:val="23"/>
+          <w:szCs w:val="23"/>
+        </w:rPr>
+        <w:t> -&gt; </w:t>
+      </w:r>
+      <w:r>
+        <w:rPr>
+          <w:rStyle w:val="HTMLCode"/>
+          <w:rFonts w:ascii="Consolas" w:eastAsiaTheme="minorHAnsi" w:hAnsi="Consolas" w:cs="Consolas"/>
+          <w:color w:val="DC143C"/>
+          <w:sz w:val="24"/>
+          <w:szCs w:val="24"/>
+        </w:rPr>
+        <w:t>long</w:t>
+      </w:r>
+      <w:r>
+        <w:rPr>
+          <w:rFonts w:ascii="Verdana" w:hAnsi="Verdana"/>
+          <w:color w:val="000000"/>
+          <w:sz w:val="23"/>
+          <w:szCs w:val="23"/>
+        </w:rPr>
+        <w:t> -&gt; </w:t>
+      </w:r>
+      <w:proofErr w:type="spellStart"/>
+      <w:r>
+        <w:rPr>
+          <w:rStyle w:val="HTMLCode"/>
+          <w:rFonts w:ascii="Consolas" w:eastAsiaTheme="minorHAnsi" w:hAnsi="Consolas" w:cs="Consolas"/>
+          <w:color w:val="DC143C"/>
+          <w:sz w:val="24"/>
+          <w:szCs w:val="24"/>
+        </w:rPr>
+        <w:t>int</w:t>
+      </w:r>
+      <w:proofErr w:type="spellEnd"/>
+      <w:r>
+        <w:rPr>
+          <w:rFonts w:ascii="Verdana" w:hAnsi="Verdana"/>
+          <w:color w:val="000000"/>
+          <w:sz w:val="23"/>
+          <w:szCs w:val="23"/>
+        </w:rPr>
+        <w:t> -&gt; </w:t>
+      </w:r>
+      <w:r>
+        <w:rPr>
+          <w:rStyle w:val="HTMLCode"/>
+          <w:rFonts w:ascii="Consolas" w:eastAsiaTheme="minorHAnsi" w:hAnsi="Consolas" w:cs="Consolas"/>
+          <w:color w:val="DC143C"/>
+          <w:sz w:val="24"/>
+          <w:szCs w:val="24"/>
+        </w:rPr>
+        <w:t>char</w:t>
+      </w:r>
+      <w:r>
+        <w:rPr>
+          <w:rFonts w:ascii="Verdana" w:hAnsi="Verdana"/>
+          <w:color w:val="000000"/>
+          <w:sz w:val="23"/>
+          <w:szCs w:val="23"/>
+        </w:rPr>
+        <w:t> -&gt; </w:t>
+      </w:r>
+      <w:r>
+        <w:rPr>
+          <w:rStyle w:val="HTMLCode"/>
+          <w:rFonts w:ascii="Consolas" w:eastAsiaTheme="minorHAnsi" w:hAnsi="Consolas" w:cs="Consolas"/>
+          <w:color w:val="DC143C"/>
+          <w:sz w:val="24"/>
+          <w:szCs w:val="24"/>
+        </w:rPr>
+        <w:t>short</w:t>
+      </w:r>
+      <w:r>
+        <w:rPr>
+          <w:rFonts w:ascii="Verdana" w:hAnsi="Verdana"/>
+          <w:color w:val="000000"/>
+          <w:sz w:val="23"/>
+          <w:szCs w:val="23"/>
+        </w:rPr>
+        <w:t> -&gt; </w:t>
+      </w:r>
+      <w:r>
+        <w:rPr>
+          <w:rStyle w:val="HTMLCode"/>
+          <w:rFonts w:ascii="Consolas" w:eastAsiaTheme="minorHAnsi" w:hAnsi="Consolas" w:cs="Consolas"/>
+          <w:color w:val="DC143C"/>
+          <w:sz w:val="24"/>
+          <w:szCs w:val="24"/>
+        </w:rPr>
+        <w:t>byte</w:t>
+      </w:r>
+    </w:p>
+    <w:p>
+      <w:pPr>
+        <w:spacing w:before="300" w:after="300"/>
+        <w:rPr>
+          <w:rFonts w:ascii="Times New Roman" w:hAnsi="Times New Roman"/>
+          <w:sz w:val="24"/>
+          <w:szCs w:val="24"/>
+        </w:rPr>
+      </w:pPr>
+      <w:r>
+        <w:pict>
+          <v:rect id="_x0000_i1033" style="width:0;height:0" o:hralign="center" o:hrstd="t" o:hrnoshade="t" o:hr="t" fillcolor="black" stroked="f"/>
+        </w:pict>
+      </w:r>
+    </w:p>
+    <w:p>
+      <w:pPr>
+        <w:pStyle w:val="Heading2"/>
+        <w:shd w:val="clear" w:color="auto" w:fill="FFFFFF"/>
+        <w:spacing w:before="150" w:after="150"/>
+        <w:rPr>
+          <w:rFonts w:ascii="Segoe UI" w:hAnsi="Segoe UI" w:cs="Segoe UI"/>
+          <w:b w:val="0"/>
+          <w:bCs w:val="0"/>
+          <w:color w:val="000000"/>
+          <w:sz w:val="48"/>
+          <w:szCs w:val="48"/>
+        </w:rPr>
+      </w:pPr>
+      <w:r>
+        <w:rPr>
+          <w:rFonts w:ascii="Segoe UI" w:hAnsi="Segoe UI" w:cs="Segoe UI"/>
+          <w:b w:val="0"/>
+          <w:bCs w:val="0"/>
+          <w:color w:val="000000"/>
+          <w:sz w:val="48"/>
+          <w:szCs w:val="48"/>
+        </w:rPr>
+        <w:t>Widening Casting</w:t>
+      </w:r>
+    </w:p>
+    <w:p>
+      <w:pPr>
+        <w:pStyle w:val="NormalWeb"/>
+        <w:shd w:val="clear" w:color="auto" w:fill="FFFFFF"/>
+        <w:spacing w:before="288" w:beforeAutospacing="0" w:after="288" w:afterAutospacing="0"/>
+        <w:rPr>
+          <w:rFonts w:ascii="Verdana" w:hAnsi="Verdana"/>
+          <w:color w:val="000000"/>
+          <w:sz w:val="23"/>
+          <w:szCs w:val="23"/>
+        </w:rPr>
+      </w:pPr>
+      <w:r>
+        <w:rPr>
+          <w:rFonts w:ascii="Verdana" w:hAnsi="Verdana"/>
+          <w:color w:val="000000"/>
+          <w:sz w:val="23"/>
+          <w:szCs w:val="23"/>
+        </w:rPr>
+        <w:t>Widening casting is done automatically when passing a smaller size type to a larger size type:</w:t>
+      </w:r>
+    </w:p>
+    <w:p>
+      <w:pPr>
+        <w:pStyle w:val="Heading3"/>
+        <w:shd w:val="clear" w:color="auto" w:fill="F1F1F1"/>
+        <w:spacing w:before="150" w:beforeAutospacing="0" w:after="150" w:afterAutospacing="0"/>
+        <w:rPr>
+          <w:rFonts w:ascii="Segoe UI" w:hAnsi="Segoe UI" w:cs="Segoe UI"/>
+          <w:b w:val="0"/>
+          <w:bCs w:val="0"/>
+          <w:color w:val="000000"/>
+          <w:sz w:val="36"/>
+          <w:szCs w:val="36"/>
+        </w:rPr>
+      </w:pPr>
+      <w:r>
+        <w:rPr>
+          <w:rFonts w:ascii="Segoe UI" w:hAnsi="Segoe UI" w:cs="Segoe UI"/>
+          <w:b w:val="0"/>
+          <w:bCs w:val="0"/>
+          <w:color w:val="000000"/>
+          <w:sz w:val="36"/>
+          <w:szCs w:val="36"/>
+        </w:rPr>
+        <w:t>Example</w:t>
+      </w:r>
+    </w:p>
+    <w:p>
+      <w:pPr>
+        <w:pStyle w:val="HTMLPreformatted"/>
+        <w:pBdr>
+          <w:left w:val="single" w:sz="24" w:space="12" w:color="4CAF50"/>
+        </w:pBdr>
+        <w:shd w:val="clear" w:color="auto" w:fill="F1F1F1"/>
+        <w:spacing w:before="240" w:after="240"/>
+        <w:rPr>
+          <w:rStyle w:val="HTMLCode"/>
+          <w:rFonts w:ascii="Consolas" w:hAnsi="Consolas" w:cs="Consolas"/>
+          <w:color w:val="000000"/>
+          <w:sz w:val="23"/>
+          <w:szCs w:val="23"/>
+        </w:rPr>
+      </w:pPr>
+      <w:proofErr w:type="gramStart"/>
+      <w:r>
+        <w:rPr>
+          <w:rStyle w:val="token"/>
+          <w:rFonts w:ascii="Consolas" w:hAnsi="Consolas" w:cs="Consolas"/>
+          <w:color w:val="0077AA"/>
+          <w:sz w:val="23"/>
+          <w:szCs w:val="23"/>
+        </w:rPr>
+        <w:t>public</w:t>
+      </w:r>
+      <w:proofErr w:type="gramEnd"/>
+      <w:r>
+        <w:rPr>
+          <w:rStyle w:val="HTMLCode"/>
+          <w:rFonts w:ascii="Consolas" w:hAnsi="Consolas" w:cs="Consolas"/>
+          <w:color w:val="000000"/>
+          <w:sz w:val="23"/>
+          <w:szCs w:val="23"/>
+        </w:rPr>
+        <w:t xml:space="preserve"> </w:t>
+      </w:r>
+      <w:r>
+        <w:rPr>
+          <w:rStyle w:val="token"/>
+          <w:rFonts w:ascii="Consolas" w:hAnsi="Consolas" w:cs="Consolas"/>
+          <w:color w:val="0077AA"/>
+          <w:sz w:val="23"/>
+          <w:szCs w:val="23"/>
+        </w:rPr>
+        <w:t>class</w:t>
+      </w:r>
+      <w:r>
+        <w:rPr>
+          <w:rStyle w:val="HTMLCode"/>
+          <w:rFonts w:ascii="Consolas" w:hAnsi="Consolas" w:cs="Consolas"/>
+          <w:color w:val="000000"/>
+          <w:sz w:val="23"/>
+          <w:szCs w:val="23"/>
+        </w:rPr>
+        <w:t xml:space="preserve"> </w:t>
+      </w:r>
+      <w:r>
+        <w:rPr>
+          <w:rStyle w:val="token"/>
+          <w:rFonts w:ascii="Consolas" w:hAnsi="Consolas" w:cs="Consolas"/>
+          <w:color w:val="DD4A68"/>
+          <w:sz w:val="23"/>
+          <w:szCs w:val="23"/>
+        </w:rPr>
+        <w:t>Main</w:t>
+      </w:r>
+      <w:r>
+        <w:rPr>
+          <w:rStyle w:val="HTMLCode"/>
+          <w:rFonts w:ascii="Consolas" w:hAnsi="Consolas" w:cs="Consolas"/>
+          <w:color w:val="000000"/>
+          <w:sz w:val="23"/>
+          <w:szCs w:val="23"/>
+        </w:rPr>
+        <w:t xml:space="preserve"> </w:t>
+      </w:r>
+      <w:r>
+        <w:rPr>
+          <w:rStyle w:val="token"/>
+          <w:rFonts w:ascii="Consolas" w:hAnsi="Consolas" w:cs="Consolas"/>
+          <w:color w:val="999999"/>
+          <w:sz w:val="23"/>
+          <w:szCs w:val="23"/>
+        </w:rPr>
+        <w:t>{</w:t>
+      </w:r>
+    </w:p>
+    <w:p>
+      <w:pPr>
+        <w:pStyle w:val="HTMLPreformatted"/>
+        <w:pBdr>
+          <w:left w:val="single" w:sz="24" w:space="12" w:color="4CAF50"/>
+        </w:pBdr>
+        <w:shd w:val="clear" w:color="auto" w:fill="F1F1F1"/>
+        <w:spacing w:before="240" w:after="240"/>
+        <w:rPr>
+          <w:rStyle w:val="HTMLCode"/>
+          <w:rFonts w:ascii="Consolas" w:hAnsi="Consolas" w:cs="Consolas"/>
+          <w:color w:val="000000"/>
+          <w:sz w:val="23"/>
+          <w:szCs w:val="23"/>
+        </w:rPr>
+      </w:pPr>
+      <w:r>
+        <w:rPr>
+          <w:rStyle w:val="HTMLCode"/>
+          <w:rFonts w:ascii="Consolas" w:hAnsi="Consolas" w:cs="Consolas"/>
+          <w:color w:val="000000"/>
+          <w:sz w:val="23"/>
+          <w:szCs w:val="23"/>
+        </w:rPr>
+        <w:t xml:space="preserve">  </w:t>
+      </w:r>
+      <w:proofErr w:type="gramStart"/>
+      <w:r>
+        <w:rPr>
+          <w:rStyle w:val="token"/>
+          <w:rFonts w:ascii="Consolas" w:hAnsi="Consolas" w:cs="Consolas"/>
+          <w:color w:val="0077AA"/>
+          <w:sz w:val="23"/>
+          <w:szCs w:val="23"/>
+        </w:rPr>
+        <w:t>public</w:t>
+      </w:r>
+      <w:proofErr w:type="gramEnd"/>
+      <w:r>
+        <w:rPr>
+          <w:rStyle w:val="HTMLCode"/>
+          <w:rFonts w:ascii="Consolas" w:hAnsi="Consolas" w:cs="Consolas"/>
+          <w:color w:val="000000"/>
+          <w:sz w:val="23"/>
+          <w:szCs w:val="23"/>
+        </w:rPr>
+        <w:t xml:space="preserve"> </w:t>
+      </w:r>
+      <w:r>
+        <w:rPr>
+          <w:rStyle w:val="token"/>
+          <w:rFonts w:ascii="Consolas" w:hAnsi="Consolas" w:cs="Consolas"/>
+          <w:color w:val="0077AA"/>
+          <w:sz w:val="23"/>
+          <w:szCs w:val="23"/>
+        </w:rPr>
+        <w:t>static</w:t>
+      </w:r>
+      <w:r>
+        <w:rPr>
+          <w:rStyle w:val="HTMLCode"/>
+          <w:rFonts w:ascii="Consolas" w:hAnsi="Consolas" w:cs="Consolas"/>
+          <w:color w:val="000000"/>
+          <w:sz w:val="23"/>
+          <w:szCs w:val="23"/>
+        </w:rPr>
+        <w:t xml:space="preserve"> </w:t>
+      </w:r>
+      <w:r>
+        <w:rPr>
+          <w:rStyle w:val="token"/>
+          <w:rFonts w:ascii="Consolas" w:hAnsi="Consolas" w:cs="Consolas"/>
+          <w:color w:val="0077AA"/>
+          <w:sz w:val="23"/>
+          <w:szCs w:val="23"/>
+        </w:rPr>
+        <w:t>void</w:t>
+      </w:r>
+      <w:r>
+        <w:rPr>
+          <w:rStyle w:val="HTMLCode"/>
+          <w:rFonts w:ascii="Consolas" w:hAnsi="Consolas" w:cs="Consolas"/>
+          <w:color w:val="000000"/>
+          <w:sz w:val="23"/>
+          <w:szCs w:val="23"/>
+        </w:rPr>
+        <w:t xml:space="preserve"> </w:t>
+      </w:r>
+      <w:r>
+        <w:rPr>
+          <w:rStyle w:val="token"/>
+          <w:rFonts w:ascii="Consolas" w:hAnsi="Consolas" w:cs="Consolas"/>
+          <w:color w:val="DD4A68"/>
+          <w:sz w:val="23"/>
+          <w:szCs w:val="23"/>
+        </w:rPr>
+        <w:t>main</w:t>
+      </w:r>
+      <w:r>
+        <w:rPr>
+          <w:rStyle w:val="token"/>
+          <w:rFonts w:ascii="Consolas" w:hAnsi="Consolas" w:cs="Consolas"/>
+          <w:color w:val="999999"/>
+          <w:sz w:val="23"/>
+          <w:szCs w:val="23"/>
+        </w:rPr>
+        <w:t>(</w:t>
+      </w:r>
+      <w:r>
+        <w:rPr>
+          <w:rStyle w:val="token"/>
+          <w:rFonts w:ascii="Consolas" w:hAnsi="Consolas" w:cs="Consolas"/>
+          <w:color w:val="DD4A68"/>
+          <w:sz w:val="23"/>
+          <w:szCs w:val="23"/>
+        </w:rPr>
+        <w:t>String</w:t>
+      </w:r>
+      <w:r>
+        <w:rPr>
+          <w:rStyle w:val="token"/>
+          <w:rFonts w:ascii="Consolas" w:hAnsi="Consolas" w:cs="Consolas"/>
+          <w:color w:val="999999"/>
+          <w:sz w:val="23"/>
+          <w:szCs w:val="23"/>
+        </w:rPr>
+        <w:t>[]</w:t>
+      </w:r>
+      <w:r>
+        <w:rPr>
+          <w:rStyle w:val="HTMLCode"/>
+          <w:rFonts w:ascii="Consolas" w:hAnsi="Consolas" w:cs="Consolas"/>
+          <w:color w:val="000000"/>
+          <w:sz w:val="23"/>
+          <w:szCs w:val="23"/>
+        </w:rPr>
+        <w:t xml:space="preserve"> </w:t>
+      </w:r>
+      <w:proofErr w:type="spellStart"/>
+      <w:r>
+        <w:rPr>
+          <w:rStyle w:val="HTMLCode"/>
+          <w:rFonts w:ascii="Consolas" w:hAnsi="Consolas" w:cs="Consolas"/>
+          <w:color w:val="000000"/>
+          <w:sz w:val="23"/>
+          <w:szCs w:val="23"/>
+        </w:rPr>
+        <w:t>args</w:t>
+      </w:r>
+      <w:proofErr w:type="spellEnd"/>
+      <w:r>
+        <w:rPr>
+          <w:rStyle w:val="token"/>
+          <w:rFonts w:ascii="Consolas" w:hAnsi="Consolas" w:cs="Consolas"/>
+          <w:color w:val="999999"/>
+          <w:sz w:val="23"/>
+          <w:szCs w:val="23"/>
+        </w:rPr>
+        <w:t>)</w:t>
+      </w:r>
+      <w:r>
+        <w:rPr>
+          <w:rStyle w:val="HTMLCode"/>
+          <w:rFonts w:ascii="Consolas" w:hAnsi="Consolas" w:cs="Consolas"/>
+          <w:color w:val="000000"/>
+          <w:sz w:val="23"/>
+          <w:szCs w:val="23"/>
+        </w:rPr>
+        <w:t xml:space="preserve"> </w:t>
+      </w:r>
+      <w:r>
+        <w:rPr>
+          <w:rStyle w:val="token"/>
+          <w:rFonts w:ascii="Consolas" w:hAnsi="Consolas" w:cs="Consolas"/>
+          <w:color w:val="999999"/>
+          <w:sz w:val="23"/>
+          <w:szCs w:val="23"/>
+        </w:rPr>
+        <w:t>{</w:t>
+      </w:r>
+    </w:p>
+    <w:p>
+      <w:pPr>
+        <w:pStyle w:val="HTMLPreformatted"/>
+        <w:pBdr>
+          <w:left w:val="single" w:sz="24" w:space="12" w:color="4CAF50"/>
+        </w:pBdr>
+        <w:shd w:val="clear" w:color="auto" w:fill="F1F1F1"/>
+        <w:spacing w:before="240" w:after="240"/>
+        <w:rPr>
+          <w:rStyle w:val="HTMLCode"/>
+          <w:rFonts w:ascii="Consolas" w:hAnsi="Consolas" w:cs="Consolas"/>
+          <w:color w:val="000000"/>
+          <w:sz w:val="23"/>
+          <w:szCs w:val="23"/>
+        </w:rPr>
+      </w:pPr>
+      <w:r>
+        <w:rPr>
+          <w:rStyle w:val="HTMLCode"/>
+          <w:rFonts w:ascii="Consolas" w:hAnsi="Consolas" w:cs="Consolas"/>
+          <w:color w:val="000000"/>
+          <w:sz w:val="23"/>
+          <w:szCs w:val="23"/>
+        </w:rPr>
+        <w:t xml:space="preserve">    </w:t>
+      </w:r>
+      <w:proofErr w:type="spellStart"/>
+      <w:proofErr w:type="gramStart"/>
+      <w:r>
+        <w:rPr>
+          <w:rStyle w:val="token"/>
+          <w:rFonts w:ascii="Consolas" w:hAnsi="Consolas" w:cs="Consolas"/>
+          <w:color w:val="0077AA"/>
+          <w:sz w:val="23"/>
+          <w:szCs w:val="23"/>
+        </w:rPr>
+        <w:t>int</w:t>
+      </w:r>
+      <w:proofErr w:type="spellEnd"/>
+      <w:proofErr w:type="gramEnd"/>
+      <w:r>
+        <w:rPr>
+          <w:rStyle w:val="HTMLCode"/>
+          <w:rFonts w:ascii="Consolas" w:hAnsi="Consolas" w:cs="Consolas"/>
+          <w:color w:val="000000"/>
+          <w:sz w:val="23"/>
+          <w:szCs w:val="23"/>
+        </w:rPr>
+        <w:t xml:space="preserve"> </w:t>
+      </w:r>
+      <w:proofErr w:type="spellStart"/>
+      <w:r>
+        <w:rPr>
+          <w:rStyle w:val="HTMLCode"/>
+          <w:rFonts w:ascii="Consolas" w:hAnsi="Consolas" w:cs="Consolas"/>
+          <w:color w:val="000000"/>
+          <w:sz w:val="23"/>
+          <w:szCs w:val="23"/>
+        </w:rPr>
+        <w:t>myInt</w:t>
+      </w:r>
+      <w:proofErr w:type="spellEnd"/>
+      <w:r>
+        <w:rPr>
+          <w:rStyle w:val="HTMLCode"/>
+          <w:rFonts w:ascii="Consolas" w:hAnsi="Consolas" w:cs="Consolas"/>
+          <w:color w:val="000000"/>
+          <w:sz w:val="23"/>
+          <w:szCs w:val="23"/>
+        </w:rPr>
+        <w:t xml:space="preserve"> </w:t>
+      </w:r>
+      <w:r>
+        <w:rPr>
+          <w:rStyle w:val="token"/>
+          <w:rFonts w:ascii="Consolas" w:hAnsi="Consolas" w:cs="Consolas"/>
+          <w:color w:val="9A6E3A"/>
+          <w:sz w:val="23"/>
+          <w:szCs w:val="23"/>
+        </w:rPr>
+        <w:t>=</w:t>
+      </w:r>
+      <w:r>
+        <w:rPr>
+          <w:rStyle w:val="HTMLCode"/>
+          <w:rFonts w:ascii="Consolas" w:hAnsi="Consolas" w:cs="Consolas"/>
+          <w:color w:val="000000"/>
+          <w:sz w:val="23"/>
+          <w:szCs w:val="23"/>
+        </w:rPr>
+        <w:t xml:space="preserve"> </w:t>
+      </w:r>
+      <w:r>
+        <w:rPr>
+          <w:rStyle w:val="token"/>
+          <w:rFonts w:ascii="Consolas" w:hAnsi="Consolas" w:cs="Consolas"/>
+          <w:color w:val="990055"/>
+          <w:sz w:val="23"/>
+          <w:szCs w:val="23"/>
+        </w:rPr>
+        <w:t>9</w:t>
+      </w:r>
+      <w:r>
+        <w:rPr>
+          <w:rStyle w:val="token"/>
+          <w:rFonts w:ascii="Consolas" w:hAnsi="Consolas" w:cs="Consolas"/>
+          <w:color w:val="999999"/>
+          <w:sz w:val="23"/>
+          <w:szCs w:val="23"/>
+        </w:rPr>
+        <w:t>;</w:t>
+      </w:r>
+    </w:p>
+    <w:p>
+      <w:pPr>
+        <w:pStyle w:val="HTMLPreformatted"/>
+        <w:pBdr>
+          <w:left w:val="single" w:sz="24" w:space="12" w:color="4CAF50"/>
+        </w:pBdr>
+        <w:shd w:val="clear" w:color="auto" w:fill="F1F1F1"/>
+        <w:spacing w:before="240" w:after="240"/>
+        <w:rPr>
+          <w:rStyle w:val="HTMLCode"/>
+          <w:rFonts w:ascii="Consolas" w:hAnsi="Consolas" w:cs="Consolas"/>
+          <w:color w:val="000000"/>
+          <w:sz w:val="23"/>
+          <w:szCs w:val="23"/>
+        </w:rPr>
+      </w:pPr>
+      <w:r>
+        <w:rPr>
+          <w:rStyle w:val="HTMLCode"/>
+          <w:rFonts w:ascii="Consolas" w:hAnsi="Consolas" w:cs="Consolas"/>
+          <w:color w:val="000000"/>
+          <w:sz w:val="23"/>
+          <w:szCs w:val="23"/>
+        </w:rPr>
+        <w:t xml:space="preserve">    </w:t>
+      </w:r>
+      <w:proofErr w:type="gramStart"/>
+      <w:r>
+        <w:rPr>
+          <w:rStyle w:val="token"/>
+          <w:rFonts w:ascii="Consolas" w:hAnsi="Consolas" w:cs="Consolas"/>
+          <w:color w:val="0077AA"/>
+          <w:sz w:val="23"/>
+          <w:szCs w:val="23"/>
+        </w:rPr>
+        <w:t>double</w:t>
+      </w:r>
+      <w:proofErr w:type="gramEnd"/>
+      <w:r>
+        <w:rPr>
+          <w:rStyle w:val="HTMLCode"/>
+          <w:rFonts w:ascii="Consolas" w:hAnsi="Consolas" w:cs="Consolas"/>
+          <w:color w:val="000000"/>
+          <w:sz w:val="23"/>
+          <w:szCs w:val="23"/>
+        </w:rPr>
+        <w:t xml:space="preserve"> </w:t>
+      </w:r>
+      <w:proofErr w:type="spellStart"/>
+      <w:r>
+        <w:rPr>
+          <w:rStyle w:val="HTMLCode"/>
+          <w:rFonts w:ascii="Consolas" w:hAnsi="Consolas" w:cs="Consolas"/>
+          <w:color w:val="000000"/>
+          <w:sz w:val="23"/>
+          <w:szCs w:val="23"/>
+        </w:rPr>
+        <w:t>myDouble</w:t>
+      </w:r>
+      <w:proofErr w:type="spellEnd"/>
+      <w:r>
+        <w:rPr>
+          <w:rStyle w:val="HTMLCode"/>
+          <w:rFonts w:ascii="Consolas" w:hAnsi="Consolas" w:cs="Consolas"/>
+          <w:color w:val="000000"/>
+          <w:sz w:val="23"/>
+          <w:szCs w:val="23"/>
+        </w:rPr>
+        <w:t xml:space="preserve"> </w:t>
+      </w:r>
+      <w:r>
+        <w:rPr>
+          <w:rStyle w:val="token"/>
+          <w:rFonts w:ascii="Consolas" w:hAnsi="Consolas" w:cs="Consolas"/>
+          <w:color w:val="9A6E3A"/>
+          <w:sz w:val="23"/>
+          <w:szCs w:val="23"/>
+        </w:rPr>
+        <w:t>=</w:t>
+      </w:r>
+      <w:r>
+        <w:rPr>
+          <w:rStyle w:val="HTMLCode"/>
+          <w:rFonts w:ascii="Consolas" w:hAnsi="Consolas" w:cs="Consolas"/>
+          <w:color w:val="000000"/>
+          <w:sz w:val="23"/>
+          <w:szCs w:val="23"/>
+        </w:rPr>
+        <w:t xml:space="preserve"> </w:t>
+      </w:r>
+      <w:proofErr w:type="spellStart"/>
+      <w:r>
+        <w:rPr>
+          <w:rStyle w:val="HTMLCode"/>
+          <w:rFonts w:ascii="Consolas" w:hAnsi="Consolas" w:cs="Consolas"/>
+          <w:color w:val="000000"/>
+          <w:sz w:val="23"/>
+          <w:szCs w:val="23"/>
+        </w:rPr>
+        <w:t>myInt</w:t>
+      </w:r>
+      <w:proofErr w:type="spellEnd"/>
+      <w:r>
+        <w:rPr>
+          <w:rStyle w:val="token"/>
+          <w:rFonts w:ascii="Consolas" w:hAnsi="Consolas" w:cs="Consolas"/>
+          <w:color w:val="999999"/>
+          <w:sz w:val="23"/>
+          <w:szCs w:val="23"/>
+        </w:rPr>
+        <w:t>;</w:t>
+      </w:r>
+      <w:r>
+        <w:rPr>
+          <w:rStyle w:val="HTMLCode"/>
+          <w:rFonts w:ascii="Consolas" w:hAnsi="Consolas" w:cs="Consolas"/>
+          <w:color w:val="000000"/>
+          <w:sz w:val="23"/>
+          <w:szCs w:val="23"/>
+        </w:rPr>
+        <w:t xml:space="preserve"> </w:t>
+      </w:r>
+      <w:r>
+        <w:rPr>
+          <w:rStyle w:val="token"/>
+          <w:rFonts w:ascii="Consolas" w:hAnsi="Consolas" w:cs="Consolas"/>
+          <w:color w:val="708090"/>
+          <w:sz w:val="23"/>
+          <w:szCs w:val="23"/>
+        </w:rPr>
+        <w:t xml:space="preserve">// Automatic casting: </w:t>
+      </w:r>
+      <w:proofErr w:type="spellStart"/>
+      <w:r>
+        <w:rPr>
+          <w:rStyle w:val="token"/>
+          <w:rFonts w:ascii="Consolas" w:hAnsi="Consolas" w:cs="Consolas"/>
+          <w:color w:val="708090"/>
+          <w:sz w:val="23"/>
+          <w:szCs w:val="23"/>
+        </w:rPr>
+        <w:t>int</w:t>
+      </w:r>
+      <w:proofErr w:type="spellEnd"/>
+      <w:r>
+        <w:rPr>
+          <w:rStyle w:val="token"/>
+          <w:rFonts w:ascii="Consolas" w:hAnsi="Consolas" w:cs="Consolas"/>
+          <w:color w:val="708090"/>
+          <w:sz w:val="23"/>
+          <w:szCs w:val="23"/>
+        </w:rPr>
+        <w:t xml:space="preserve"> to double</w:t>
+      </w:r>
+    </w:p>
+    <w:p>
+      <w:pPr>
+        <w:pStyle w:val="HTMLPreformatted"/>
+        <w:pBdr>
+          <w:left w:val="single" w:sz="24" w:space="12" w:color="4CAF50"/>
+        </w:pBdr>
+        <w:shd w:val="clear" w:color="auto" w:fill="F1F1F1"/>
+        <w:spacing w:before="240" w:after="240"/>
+        <w:rPr>
+          <w:rStyle w:val="HTMLCode"/>
+          <w:rFonts w:ascii="Consolas" w:hAnsi="Consolas" w:cs="Consolas"/>
+          <w:color w:val="000000"/>
+          <w:sz w:val="23"/>
+          <w:szCs w:val="23"/>
+        </w:rPr>
+      </w:pPr>
+    </w:p>
+    <w:p>
+      <w:pPr>
+        <w:pStyle w:val="HTMLPreformatted"/>
+        <w:pBdr>
+          <w:left w:val="single" w:sz="24" w:space="12" w:color="4CAF50"/>
+        </w:pBdr>
+        <w:shd w:val="clear" w:color="auto" w:fill="F1F1F1"/>
+        <w:spacing w:before="240" w:after="240"/>
+        <w:rPr>
+          <w:rStyle w:val="HTMLCode"/>
+          <w:rFonts w:ascii="Consolas" w:hAnsi="Consolas" w:cs="Consolas"/>
+          <w:color w:val="000000"/>
+          <w:sz w:val="23"/>
+          <w:szCs w:val="23"/>
+        </w:rPr>
+      </w:pPr>
+      <w:r>
+        <w:rPr>
+          <w:rStyle w:val="HTMLCode"/>
+          <w:rFonts w:ascii="Consolas" w:hAnsi="Consolas" w:cs="Consolas"/>
+          <w:color w:val="000000"/>
+          <w:sz w:val="23"/>
+          <w:szCs w:val="23"/>
+        </w:rPr>
+        <w:t xml:space="preserve">    </w:t>
+      </w:r>
+      <w:proofErr w:type="spellStart"/>
+      <w:proofErr w:type="gramStart"/>
+      <w:r>
+        <w:rPr>
+          <w:rStyle w:val="token"/>
+          <w:rFonts w:ascii="Consolas" w:hAnsi="Consolas" w:cs="Consolas"/>
+          <w:color w:val="DD4A68"/>
+          <w:sz w:val="23"/>
+          <w:szCs w:val="23"/>
+        </w:rPr>
+        <w:t>System</w:t>
+      </w:r>
+      <w:r>
+        <w:rPr>
+          <w:rStyle w:val="token"/>
+          <w:rFonts w:ascii="Consolas" w:hAnsi="Consolas" w:cs="Consolas"/>
+          <w:color w:val="999999"/>
+          <w:sz w:val="23"/>
+          <w:szCs w:val="23"/>
+        </w:rPr>
+        <w:t>.</w:t>
+      </w:r>
+      <w:r>
+        <w:rPr>
+          <w:rStyle w:val="HTMLCode"/>
+          <w:rFonts w:ascii="Consolas" w:hAnsi="Consolas" w:cs="Consolas"/>
+          <w:color w:val="000000"/>
+          <w:sz w:val="23"/>
+          <w:szCs w:val="23"/>
+        </w:rPr>
+        <w:t>out</w:t>
+      </w:r>
+      <w:r>
+        <w:rPr>
+          <w:rStyle w:val="token"/>
+          <w:rFonts w:ascii="Consolas" w:hAnsi="Consolas" w:cs="Consolas"/>
+          <w:color w:val="999999"/>
+          <w:sz w:val="23"/>
+          <w:szCs w:val="23"/>
+        </w:rPr>
+        <w:t>.</w:t>
+      </w:r>
+      <w:r>
+        <w:rPr>
+          <w:rStyle w:val="token"/>
+          <w:rFonts w:ascii="Consolas" w:hAnsi="Consolas" w:cs="Consolas"/>
+          <w:color w:val="DD4A68"/>
+          <w:sz w:val="23"/>
+          <w:szCs w:val="23"/>
+        </w:rPr>
+        <w:t>println</w:t>
+      </w:r>
+      <w:proofErr w:type="spellEnd"/>
+      <w:r>
+        <w:rPr>
+          <w:rStyle w:val="token"/>
+          <w:rFonts w:ascii="Consolas" w:hAnsi="Consolas" w:cs="Consolas"/>
+          <w:color w:val="999999"/>
+          <w:sz w:val="23"/>
+          <w:szCs w:val="23"/>
+        </w:rPr>
+        <w:t>(</w:t>
+      </w:r>
+      <w:proofErr w:type="spellStart"/>
+      <w:proofErr w:type="gramEnd"/>
+      <w:r>
+        <w:rPr>
+          <w:rStyle w:val="HTMLCode"/>
+          <w:rFonts w:ascii="Consolas" w:hAnsi="Consolas" w:cs="Consolas"/>
+          <w:color w:val="000000"/>
+          <w:sz w:val="23"/>
+          <w:szCs w:val="23"/>
+        </w:rPr>
+        <w:t>myInt</w:t>
+      </w:r>
+      <w:proofErr w:type="spellEnd"/>
+      <w:r>
+        <w:rPr>
+          <w:rStyle w:val="token"/>
+          <w:rFonts w:ascii="Consolas" w:hAnsi="Consolas" w:cs="Consolas"/>
+          <w:color w:val="999999"/>
+          <w:sz w:val="23"/>
+          <w:szCs w:val="23"/>
+        </w:rPr>
+        <w:t>);</w:t>
+      </w:r>
+      <w:r>
+        <w:rPr>
+          <w:rStyle w:val="HTMLCode"/>
+          <w:rFonts w:ascii="Consolas" w:hAnsi="Consolas" w:cs="Consolas"/>
+          <w:color w:val="000000"/>
+          <w:sz w:val="23"/>
+          <w:szCs w:val="23"/>
+        </w:rPr>
+        <w:t xml:space="preserve">      </w:t>
+      </w:r>
+      <w:r>
+        <w:rPr>
+          <w:rStyle w:val="token"/>
+          <w:rFonts w:ascii="Consolas" w:hAnsi="Consolas" w:cs="Consolas"/>
+          <w:color w:val="708090"/>
+          <w:sz w:val="23"/>
+          <w:szCs w:val="23"/>
+        </w:rPr>
+        <w:t>// Outputs 9</w:t>
+      </w:r>
+    </w:p>
+    <w:p>
+      <w:pPr>
+        <w:pStyle w:val="HTMLPreformatted"/>
+        <w:pBdr>
+          <w:left w:val="single" w:sz="24" w:space="12" w:color="4CAF50"/>
+        </w:pBdr>
+        <w:shd w:val="clear" w:color="auto" w:fill="F1F1F1"/>
+        <w:spacing w:before="240" w:after="240"/>
+        <w:rPr>
+          <w:rStyle w:val="HTMLCode"/>
+          <w:rFonts w:ascii="Consolas" w:hAnsi="Consolas" w:cs="Consolas"/>
+          <w:color w:val="000000"/>
+          <w:sz w:val="23"/>
+          <w:szCs w:val="23"/>
+        </w:rPr>
+      </w:pPr>
+      <w:r>
+        <w:rPr>
+          <w:rStyle w:val="HTMLCode"/>
+          <w:rFonts w:ascii="Consolas" w:hAnsi="Consolas" w:cs="Consolas"/>
+          <w:color w:val="000000"/>
+          <w:sz w:val="23"/>
+          <w:szCs w:val="23"/>
+        </w:rPr>
+        <w:t xml:space="preserve">    </w:t>
+      </w:r>
+      <w:proofErr w:type="spellStart"/>
+      <w:proofErr w:type="gramStart"/>
+      <w:r>
+        <w:rPr>
+          <w:rStyle w:val="token"/>
+          <w:rFonts w:ascii="Consolas" w:hAnsi="Consolas" w:cs="Consolas"/>
+          <w:color w:val="DD4A68"/>
+          <w:sz w:val="23"/>
+          <w:szCs w:val="23"/>
+        </w:rPr>
+        <w:t>System</w:t>
+      </w:r>
+      <w:r>
+        <w:rPr>
+          <w:rStyle w:val="token"/>
+          <w:rFonts w:ascii="Consolas" w:hAnsi="Consolas" w:cs="Consolas"/>
+          <w:color w:val="999999"/>
+          <w:sz w:val="23"/>
+          <w:szCs w:val="23"/>
+        </w:rPr>
+        <w:t>.</w:t>
+      </w:r>
+      <w:r>
+        <w:rPr>
+          <w:rStyle w:val="HTMLCode"/>
+          <w:rFonts w:ascii="Consolas" w:hAnsi="Consolas" w:cs="Consolas"/>
+          <w:color w:val="000000"/>
+          <w:sz w:val="23"/>
+          <w:szCs w:val="23"/>
+        </w:rPr>
+        <w:t>out</w:t>
+      </w:r>
+      <w:r>
+        <w:rPr>
+          <w:rStyle w:val="token"/>
+          <w:rFonts w:ascii="Consolas" w:hAnsi="Consolas" w:cs="Consolas"/>
+          <w:color w:val="999999"/>
+          <w:sz w:val="23"/>
+          <w:szCs w:val="23"/>
+        </w:rPr>
+        <w:t>.</w:t>
+      </w:r>
+      <w:r>
+        <w:rPr>
+          <w:rStyle w:val="token"/>
+          <w:rFonts w:ascii="Consolas" w:hAnsi="Consolas" w:cs="Consolas"/>
+          <w:color w:val="DD4A68"/>
+          <w:sz w:val="23"/>
+          <w:szCs w:val="23"/>
+        </w:rPr>
+        <w:t>println</w:t>
+      </w:r>
+      <w:proofErr w:type="spellEnd"/>
+      <w:r>
+        <w:rPr>
+          <w:rStyle w:val="token"/>
+          <w:rFonts w:ascii="Consolas" w:hAnsi="Consolas" w:cs="Consolas"/>
+          <w:color w:val="999999"/>
+          <w:sz w:val="23"/>
+          <w:szCs w:val="23"/>
+        </w:rPr>
+        <w:t>(</w:t>
+      </w:r>
+      <w:proofErr w:type="spellStart"/>
+      <w:proofErr w:type="gramEnd"/>
+      <w:r>
+        <w:rPr>
+          <w:rStyle w:val="HTMLCode"/>
+          <w:rFonts w:ascii="Consolas" w:hAnsi="Consolas" w:cs="Consolas"/>
+          <w:color w:val="000000"/>
+          <w:sz w:val="23"/>
+          <w:szCs w:val="23"/>
+        </w:rPr>
+        <w:t>myDouble</w:t>
+      </w:r>
+      <w:proofErr w:type="spellEnd"/>
+      <w:r>
+        <w:rPr>
+          <w:rStyle w:val="token"/>
+          <w:rFonts w:ascii="Consolas" w:hAnsi="Consolas" w:cs="Consolas"/>
+          <w:color w:val="999999"/>
+          <w:sz w:val="23"/>
+          <w:szCs w:val="23"/>
+        </w:rPr>
+        <w:t>);</w:t>
+      </w:r>
+      <w:r>
+        <w:rPr>
+          <w:rStyle w:val="HTMLCode"/>
+          <w:rFonts w:ascii="Consolas" w:hAnsi="Consolas" w:cs="Consolas"/>
+          <w:color w:val="000000"/>
+          <w:sz w:val="23"/>
+          <w:szCs w:val="23"/>
+        </w:rPr>
+        <w:t xml:space="preserve">   </w:t>
+      </w:r>
+      <w:r>
+        <w:rPr>
+          <w:rStyle w:val="token"/>
+          <w:rFonts w:ascii="Consolas" w:hAnsi="Consolas" w:cs="Consolas"/>
+          <w:color w:val="708090"/>
+          <w:sz w:val="23"/>
+          <w:szCs w:val="23"/>
+        </w:rPr>
+        <w:t>// Outputs 9.0</w:t>
+      </w:r>
+    </w:p>
+    <w:p>
+      <w:pPr>
+        <w:pStyle w:val="HTMLPreformatted"/>
+        <w:pBdr>
+          <w:left w:val="single" w:sz="24" w:space="12" w:color="4CAF50"/>
+        </w:pBdr>
+        <w:shd w:val="clear" w:color="auto" w:fill="F1F1F1"/>
+        <w:spacing w:before="240" w:after="240"/>
+        <w:rPr>
+          <w:rStyle w:val="HTMLCode"/>
+          <w:rFonts w:ascii="Consolas" w:hAnsi="Consolas" w:cs="Consolas"/>
+          <w:color w:val="000000"/>
+          <w:sz w:val="23"/>
+          <w:szCs w:val="23"/>
+        </w:rPr>
+      </w:pPr>
+      <w:r>
+        <w:rPr>
+          <w:rStyle w:val="HTMLCode"/>
+          <w:rFonts w:ascii="Consolas" w:hAnsi="Consolas" w:cs="Consolas"/>
+          <w:color w:val="000000"/>
+          <w:sz w:val="23"/>
+          <w:szCs w:val="23"/>
+        </w:rPr>
+        <w:t xml:space="preserve">  </w:t>
+      </w:r>
+      <w:r>
+        <w:rPr>
+          <w:rStyle w:val="token"/>
+          <w:rFonts w:ascii="Consolas" w:hAnsi="Consolas" w:cs="Consolas"/>
+          <w:color w:val="999999"/>
+          <w:sz w:val="23"/>
+          <w:szCs w:val="23"/>
+        </w:rPr>
+        <w:t>}</w:t>
+      </w:r>
+    </w:p>
+    <w:p>
+      <w:pPr>
+        <w:pStyle w:val="HTMLPreformatted"/>
+        <w:pBdr>
+          <w:left w:val="single" w:sz="24" w:space="12" w:color="4CAF50"/>
+        </w:pBdr>
+        <w:shd w:val="clear" w:color="auto" w:fill="F1F1F1"/>
+        <w:spacing w:before="240" w:after="240"/>
+        <w:rPr>
+          <w:rFonts w:ascii="Consolas" w:hAnsi="Consolas" w:cs="Consolas"/>
+          <w:color w:val="000000"/>
+          <w:sz w:val="23"/>
+          <w:szCs w:val="23"/>
+        </w:rPr>
+      </w:pPr>
+      <w:r>
+        <w:rPr>
+          <w:rStyle w:val="token"/>
+          <w:rFonts w:ascii="Consolas" w:hAnsi="Consolas" w:cs="Consolas"/>
+          <w:color w:val="999999"/>
+          <w:sz w:val="23"/>
+          <w:szCs w:val="23"/>
+        </w:rPr>
+        <w:t>}</w:t>
+      </w:r>
+    </w:p>
+    <w:p>
+      <w:pPr>
+        <w:spacing w:before="300" w:after="300"/>
+        <w:rPr>
+          <w:rFonts w:ascii="Times New Roman" w:hAnsi="Times New Roman"/>
+          <w:sz w:val="24"/>
+          <w:szCs w:val="24"/>
+        </w:rPr>
+      </w:pPr>
+      <w:r>
+        <w:pict>
+          <v:rect id="_x0000_i1034" style="width:0;height:0" o:hralign="center" o:hrstd="t" o:hrnoshade="t" o:hr="t" fillcolor="black" stroked="f"/>
+        </w:pict>
+      </w:r>
+    </w:p>
+    <w:p>
+      <w:pPr>
+        <w:pStyle w:val="Heading2"/>
+        <w:shd w:val="clear" w:color="auto" w:fill="FFFFFF"/>
+        <w:spacing w:before="150" w:after="150"/>
+        <w:rPr>
+          <w:rFonts w:ascii="Segoe UI" w:hAnsi="Segoe UI" w:cs="Segoe UI"/>
+          <w:b w:val="0"/>
+          <w:bCs w:val="0"/>
+          <w:color w:val="000000"/>
+          <w:sz w:val="48"/>
+          <w:szCs w:val="48"/>
+        </w:rPr>
+      </w:pPr>
+      <w:r>
+        <w:rPr>
+          <w:rFonts w:ascii="Segoe UI" w:hAnsi="Segoe UI" w:cs="Segoe UI"/>
+          <w:b w:val="0"/>
+          <w:bCs w:val="0"/>
+          <w:color w:val="000000"/>
+          <w:sz w:val="48"/>
+          <w:szCs w:val="48"/>
+        </w:rPr>
+        <w:t>Narrowing Casting</w:t>
+      </w:r>
+    </w:p>
+    <w:p>
+      <w:pPr>
+        <w:pStyle w:val="NormalWeb"/>
+        <w:shd w:val="clear" w:color="auto" w:fill="FFFFFF"/>
+        <w:spacing w:before="288" w:beforeAutospacing="0" w:after="288" w:afterAutospacing="0"/>
+        <w:rPr>
+          <w:rFonts w:ascii="Verdana" w:hAnsi="Verdana"/>
+          <w:color w:val="000000"/>
+          <w:sz w:val="23"/>
+          <w:szCs w:val="23"/>
+        </w:rPr>
+      </w:pPr>
+      <w:r>
+        <w:rPr>
+          <w:rFonts w:ascii="Verdana" w:hAnsi="Verdana"/>
+          <w:color w:val="000000"/>
+          <w:sz w:val="23"/>
+          <w:szCs w:val="23"/>
+        </w:rPr>
+        <w:t>Narrowing casting must be done manually by placing the type in parentheses in front of the value:</w:t>
+      </w:r>
+    </w:p>
+    <w:p>
+      <w:pPr>
+        <w:pStyle w:val="Heading3"/>
+        <w:shd w:val="clear" w:color="auto" w:fill="F1F1F1"/>
+        <w:spacing w:before="150" w:beforeAutospacing="0" w:after="150" w:afterAutospacing="0"/>
+        <w:rPr>
+          <w:rFonts w:ascii="Segoe UI" w:hAnsi="Segoe UI" w:cs="Segoe UI"/>
+          <w:b w:val="0"/>
+          <w:bCs w:val="0"/>
+          <w:color w:val="000000"/>
+          <w:sz w:val="36"/>
+          <w:szCs w:val="36"/>
+        </w:rPr>
+      </w:pPr>
+      <w:r>
+        <w:rPr>
+          <w:rFonts w:ascii="Segoe UI" w:hAnsi="Segoe UI" w:cs="Segoe UI"/>
+          <w:b w:val="0"/>
+          <w:bCs w:val="0"/>
+          <w:color w:val="000000"/>
+          <w:sz w:val="36"/>
+          <w:szCs w:val="36"/>
+        </w:rPr>
+        <w:lastRenderedPageBreak/>
+        <w:t>Example</w:t>
+      </w:r>
+    </w:p>
+    <w:p>
+      <w:pPr>
+        <w:pStyle w:val="HTMLPreformatted"/>
+        <w:pBdr>
+          <w:left w:val="single" w:sz="24" w:space="12" w:color="4CAF50"/>
+        </w:pBdr>
+        <w:shd w:val="clear" w:color="auto" w:fill="F1F1F1"/>
+        <w:spacing w:before="240" w:after="240"/>
+        <w:rPr>
+          <w:rStyle w:val="HTMLCode"/>
+          <w:rFonts w:ascii="Consolas" w:hAnsi="Consolas" w:cs="Consolas"/>
+          <w:color w:val="000000"/>
+          <w:sz w:val="23"/>
+          <w:szCs w:val="23"/>
+        </w:rPr>
+      </w:pPr>
+      <w:proofErr w:type="gramStart"/>
+      <w:r>
+        <w:rPr>
+          <w:rStyle w:val="token"/>
+          <w:rFonts w:ascii="Consolas" w:hAnsi="Consolas" w:cs="Consolas"/>
+          <w:color w:val="0077AA"/>
+          <w:sz w:val="23"/>
+          <w:szCs w:val="23"/>
+        </w:rPr>
+        <w:t>public</w:t>
+      </w:r>
+      <w:proofErr w:type="gramEnd"/>
+      <w:r>
+        <w:rPr>
+          <w:rStyle w:val="HTMLCode"/>
+          <w:rFonts w:ascii="Consolas" w:hAnsi="Consolas" w:cs="Consolas"/>
+          <w:color w:val="000000"/>
+          <w:sz w:val="23"/>
+          <w:szCs w:val="23"/>
+        </w:rPr>
+        <w:t xml:space="preserve"> </w:t>
+      </w:r>
+      <w:r>
+        <w:rPr>
+          <w:rStyle w:val="token"/>
+          <w:rFonts w:ascii="Consolas" w:hAnsi="Consolas" w:cs="Consolas"/>
+          <w:color w:val="0077AA"/>
+          <w:sz w:val="23"/>
+          <w:szCs w:val="23"/>
+        </w:rPr>
+        <w:t>class</w:t>
+      </w:r>
+      <w:r>
+        <w:rPr>
+          <w:rStyle w:val="HTMLCode"/>
+          <w:rFonts w:ascii="Consolas" w:hAnsi="Consolas" w:cs="Consolas"/>
+          <w:color w:val="000000"/>
+          <w:sz w:val="23"/>
+          <w:szCs w:val="23"/>
+        </w:rPr>
+        <w:t xml:space="preserve"> </w:t>
+      </w:r>
+      <w:r>
+        <w:rPr>
+          <w:rStyle w:val="token"/>
+          <w:rFonts w:ascii="Consolas" w:hAnsi="Consolas" w:cs="Consolas"/>
+          <w:color w:val="DD4A68"/>
+          <w:sz w:val="23"/>
+          <w:szCs w:val="23"/>
+        </w:rPr>
+        <w:t>Main</w:t>
+      </w:r>
+      <w:r>
+        <w:rPr>
+          <w:rStyle w:val="HTMLCode"/>
+          <w:rFonts w:ascii="Consolas" w:hAnsi="Consolas" w:cs="Consolas"/>
+          <w:color w:val="000000"/>
+          <w:sz w:val="23"/>
+          <w:szCs w:val="23"/>
+        </w:rPr>
+        <w:t xml:space="preserve"> </w:t>
+      </w:r>
+      <w:r>
+        <w:rPr>
+          <w:rStyle w:val="token"/>
+          <w:rFonts w:ascii="Consolas" w:hAnsi="Consolas" w:cs="Consolas"/>
+          <w:color w:val="999999"/>
+          <w:sz w:val="23"/>
+          <w:szCs w:val="23"/>
+        </w:rPr>
+        <w:t>{</w:t>
+      </w:r>
+    </w:p>
+    <w:p>
+      <w:pPr>
+        <w:pStyle w:val="HTMLPreformatted"/>
+        <w:pBdr>
+          <w:left w:val="single" w:sz="24" w:space="12" w:color="4CAF50"/>
+        </w:pBdr>
+        <w:shd w:val="clear" w:color="auto" w:fill="F1F1F1"/>
+        <w:spacing w:before="240" w:after="240"/>
+        <w:rPr>
+          <w:rStyle w:val="HTMLCode"/>
+          <w:rFonts w:ascii="Consolas" w:hAnsi="Consolas" w:cs="Consolas"/>
+          <w:color w:val="000000"/>
+          <w:sz w:val="23"/>
+          <w:szCs w:val="23"/>
+        </w:rPr>
+      </w:pPr>
+      <w:r>
+        <w:rPr>
+          <w:rStyle w:val="HTMLCode"/>
+          <w:rFonts w:ascii="Consolas" w:hAnsi="Consolas" w:cs="Consolas"/>
+          <w:color w:val="000000"/>
+          <w:sz w:val="23"/>
+          <w:szCs w:val="23"/>
+        </w:rPr>
+        <w:t xml:space="preserve">  </w:t>
+      </w:r>
+      <w:proofErr w:type="gramStart"/>
+      <w:r>
+        <w:rPr>
+          <w:rStyle w:val="token"/>
+          <w:rFonts w:ascii="Consolas" w:hAnsi="Consolas" w:cs="Consolas"/>
+          <w:color w:val="0077AA"/>
+          <w:sz w:val="23"/>
+          <w:szCs w:val="23"/>
+        </w:rPr>
+        <w:t>public</w:t>
+      </w:r>
+      <w:proofErr w:type="gramEnd"/>
+      <w:r>
+        <w:rPr>
+          <w:rStyle w:val="HTMLCode"/>
+          <w:rFonts w:ascii="Consolas" w:hAnsi="Consolas" w:cs="Consolas"/>
+          <w:color w:val="000000"/>
+          <w:sz w:val="23"/>
+          <w:szCs w:val="23"/>
+        </w:rPr>
+        <w:t xml:space="preserve"> </w:t>
+      </w:r>
+      <w:r>
+        <w:rPr>
+          <w:rStyle w:val="token"/>
+          <w:rFonts w:ascii="Consolas" w:hAnsi="Consolas" w:cs="Consolas"/>
+          <w:color w:val="0077AA"/>
+          <w:sz w:val="23"/>
+          <w:szCs w:val="23"/>
+        </w:rPr>
+        <w:t>static</w:t>
+      </w:r>
+      <w:r>
+        <w:rPr>
+          <w:rStyle w:val="HTMLCode"/>
+          <w:rFonts w:ascii="Consolas" w:hAnsi="Consolas" w:cs="Consolas"/>
+          <w:color w:val="000000"/>
+          <w:sz w:val="23"/>
+          <w:szCs w:val="23"/>
+        </w:rPr>
+        <w:t xml:space="preserve"> </w:t>
+      </w:r>
+      <w:r>
+        <w:rPr>
+          <w:rStyle w:val="token"/>
+          <w:rFonts w:ascii="Consolas" w:hAnsi="Consolas" w:cs="Consolas"/>
+          <w:color w:val="0077AA"/>
+          <w:sz w:val="23"/>
+          <w:szCs w:val="23"/>
+        </w:rPr>
+        <w:t>void</w:t>
+      </w:r>
+      <w:r>
+        <w:rPr>
+          <w:rStyle w:val="HTMLCode"/>
+          <w:rFonts w:ascii="Consolas" w:hAnsi="Consolas" w:cs="Consolas"/>
+          <w:color w:val="000000"/>
+          <w:sz w:val="23"/>
+          <w:szCs w:val="23"/>
+        </w:rPr>
+        <w:t xml:space="preserve"> </w:t>
+      </w:r>
+      <w:r>
+        <w:rPr>
+          <w:rStyle w:val="token"/>
+          <w:rFonts w:ascii="Consolas" w:hAnsi="Consolas" w:cs="Consolas"/>
+          <w:color w:val="DD4A68"/>
+          <w:sz w:val="23"/>
+          <w:szCs w:val="23"/>
+        </w:rPr>
+        <w:t>main</w:t>
+      </w:r>
+      <w:r>
+        <w:rPr>
+          <w:rStyle w:val="token"/>
+          <w:rFonts w:ascii="Consolas" w:hAnsi="Consolas" w:cs="Consolas"/>
+          <w:color w:val="999999"/>
+          <w:sz w:val="23"/>
+          <w:szCs w:val="23"/>
+        </w:rPr>
+        <w:t>(</w:t>
+      </w:r>
+      <w:r>
+        <w:rPr>
+          <w:rStyle w:val="token"/>
+          <w:rFonts w:ascii="Consolas" w:hAnsi="Consolas" w:cs="Consolas"/>
+          <w:color w:val="DD4A68"/>
+          <w:sz w:val="23"/>
+          <w:szCs w:val="23"/>
+        </w:rPr>
+        <w:t>String</w:t>
+      </w:r>
+      <w:r>
+        <w:rPr>
+          <w:rStyle w:val="token"/>
+          <w:rFonts w:ascii="Consolas" w:hAnsi="Consolas" w:cs="Consolas"/>
+          <w:color w:val="999999"/>
+          <w:sz w:val="23"/>
+          <w:szCs w:val="23"/>
+        </w:rPr>
+        <w:t>[]</w:t>
+      </w:r>
+      <w:r>
+        <w:rPr>
+          <w:rStyle w:val="HTMLCode"/>
+          <w:rFonts w:ascii="Consolas" w:hAnsi="Consolas" w:cs="Consolas"/>
+          <w:color w:val="000000"/>
+          <w:sz w:val="23"/>
+          <w:szCs w:val="23"/>
+        </w:rPr>
+        <w:t xml:space="preserve"> </w:t>
+      </w:r>
+      <w:proofErr w:type="spellStart"/>
+      <w:r>
+        <w:rPr>
+          <w:rStyle w:val="HTMLCode"/>
+          <w:rFonts w:ascii="Consolas" w:hAnsi="Consolas" w:cs="Consolas"/>
+          <w:color w:val="000000"/>
+          <w:sz w:val="23"/>
+          <w:szCs w:val="23"/>
+        </w:rPr>
+        <w:t>args</w:t>
+      </w:r>
+      <w:proofErr w:type="spellEnd"/>
+      <w:r>
+        <w:rPr>
+          <w:rStyle w:val="token"/>
+          <w:rFonts w:ascii="Consolas" w:hAnsi="Consolas" w:cs="Consolas"/>
+          <w:color w:val="999999"/>
+          <w:sz w:val="23"/>
+          <w:szCs w:val="23"/>
+        </w:rPr>
+        <w:t>)</w:t>
+      </w:r>
+      <w:r>
+        <w:rPr>
+          <w:rStyle w:val="HTMLCode"/>
+          <w:rFonts w:ascii="Consolas" w:hAnsi="Consolas" w:cs="Consolas"/>
+          <w:color w:val="000000"/>
+          <w:sz w:val="23"/>
+          <w:szCs w:val="23"/>
+        </w:rPr>
+        <w:t xml:space="preserve"> </w:t>
+      </w:r>
+      <w:r>
+        <w:rPr>
+          <w:rStyle w:val="token"/>
+          <w:rFonts w:ascii="Consolas" w:hAnsi="Consolas" w:cs="Consolas"/>
+          <w:color w:val="999999"/>
+          <w:sz w:val="23"/>
+          <w:szCs w:val="23"/>
+        </w:rPr>
+        <w:t>{</w:t>
+      </w:r>
+    </w:p>
+    <w:p>
+      <w:pPr>
+        <w:pStyle w:val="HTMLPreformatted"/>
+        <w:pBdr>
+          <w:left w:val="single" w:sz="24" w:space="12" w:color="4CAF50"/>
+        </w:pBdr>
+        <w:shd w:val="clear" w:color="auto" w:fill="F1F1F1"/>
+        <w:spacing w:before="240" w:after="240"/>
+        <w:rPr>
+          <w:rStyle w:val="HTMLCode"/>
+          <w:rFonts w:ascii="Consolas" w:hAnsi="Consolas" w:cs="Consolas"/>
+          <w:color w:val="000000"/>
+          <w:sz w:val="23"/>
+          <w:szCs w:val="23"/>
+        </w:rPr>
+      </w:pPr>
+      <w:r>
+        <w:rPr>
+          <w:rStyle w:val="HTMLCode"/>
+          <w:rFonts w:ascii="Consolas" w:hAnsi="Consolas" w:cs="Consolas"/>
+          <w:color w:val="000000"/>
+          <w:sz w:val="23"/>
+          <w:szCs w:val="23"/>
+        </w:rPr>
+        <w:t xml:space="preserve">    </w:t>
+      </w:r>
+      <w:proofErr w:type="gramStart"/>
+      <w:r>
+        <w:rPr>
+          <w:rStyle w:val="token"/>
+          <w:rFonts w:ascii="Consolas" w:hAnsi="Consolas" w:cs="Consolas"/>
+          <w:color w:val="0077AA"/>
+          <w:sz w:val="23"/>
+          <w:szCs w:val="23"/>
+        </w:rPr>
+        <w:t>double</w:t>
+      </w:r>
+      <w:proofErr w:type="gramEnd"/>
+      <w:r>
+        <w:rPr>
+          <w:rStyle w:val="HTMLCode"/>
+          <w:rFonts w:ascii="Consolas" w:hAnsi="Consolas" w:cs="Consolas"/>
+          <w:color w:val="000000"/>
+          <w:sz w:val="23"/>
+          <w:szCs w:val="23"/>
+        </w:rPr>
+        <w:t xml:space="preserve"> </w:t>
+      </w:r>
+      <w:proofErr w:type="spellStart"/>
+      <w:r>
+        <w:rPr>
+          <w:rStyle w:val="HTMLCode"/>
+          <w:rFonts w:ascii="Consolas" w:hAnsi="Consolas" w:cs="Consolas"/>
+          <w:color w:val="000000"/>
+          <w:sz w:val="23"/>
+          <w:szCs w:val="23"/>
+        </w:rPr>
+        <w:t>myDouble</w:t>
+      </w:r>
+      <w:proofErr w:type="spellEnd"/>
+      <w:r>
+        <w:rPr>
+          <w:rStyle w:val="HTMLCode"/>
+          <w:rFonts w:ascii="Consolas" w:hAnsi="Consolas" w:cs="Consolas"/>
+          <w:color w:val="000000"/>
+          <w:sz w:val="23"/>
+          <w:szCs w:val="23"/>
+        </w:rPr>
+        <w:t xml:space="preserve"> </w:t>
+      </w:r>
+      <w:r>
+        <w:rPr>
+          <w:rStyle w:val="token"/>
+          <w:rFonts w:ascii="Consolas" w:hAnsi="Consolas" w:cs="Consolas"/>
+          <w:color w:val="9A6E3A"/>
+          <w:sz w:val="23"/>
+          <w:szCs w:val="23"/>
+        </w:rPr>
+        <w:t>=</w:t>
+      </w:r>
+      <w:r>
+        <w:rPr>
+          <w:rStyle w:val="HTMLCode"/>
+          <w:rFonts w:ascii="Consolas" w:hAnsi="Consolas" w:cs="Consolas"/>
+          <w:color w:val="000000"/>
+          <w:sz w:val="23"/>
+          <w:szCs w:val="23"/>
+        </w:rPr>
+        <w:t xml:space="preserve"> </w:t>
+      </w:r>
+      <w:r>
+        <w:rPr>
+          <w:rStyle w:val="token"/>
+          <w:rFonts w:ascii="Consolas" w:hAnsi="Consolas" w:cs="Consolas"/>
+          <w:color w:val="990055"/>
+          <w:sz w:val="23"/>
+          <w:szCs w:val="23"/>
+        </w:rPr>
+        <w:t>9.78</w:t>
+      </w:r>
+      <w:r>
+        <w:rPr>
+          <w:rStyle w:val="token"/>
+          <w:rFonts w:ascii="Consolas" w:hAnsi="Consolas" w:cs="Consolas"/>
+          <w:color w:val="999999"/>
+          <w:sz w:val="23"/>
+          <w:szCs w:val="23"/>
+        </w:rPr>
+        <w:t>;</w:t>
+      </w:r>
+    </w:p>
+    <w:p>
+      <w:pPr>
+        <w:pStyle w:val="HTMLPreformatted"/>
+        <w:pBdr>
+          <w:left w:val="single" w:sz="24" w:space="12" w:color="4CAF50"/>
+        </w:pBdr>
+        <w:shd w:val="clear" w:color="auto" w:fill="F1F1F1"/>
+        <w:spacing w:before="240" w:after="240"/>
+        <w:rPr>
+          <w:rStyle w:val="HTMLCode"/>
+          <w:rFonts w:ascii="Consolas" w:hAnsi="Consolas" w:cs="Consolas"/>
+          <w:color w:val="000000"/>
+          <w:sz w:val="23"/>
+          <w:szCs w:val="23"/>
+        </w:rPr>
+      </w:pPr>
+      <w:r>
+        <w:rPr>
+          <w:rStyle w:val="HTMLCode"/>
+          <w:rFonts w:ascii="Consolas" w:hAnsi="Consolas" w:cs="Consolas"/>
+          <w:color w:val="000000"/>
+          <w:sz w:val="23"/>
+          <w:szCs w:val="23"/>
+        </w:rPr>
+        <w:t xml:space="preserve">    </w:t>
+      </w:r>
+      <w:proofErr w:type="spellStart"/>
+      <w:proofErr w:type="gramStart"/>
+      <w:r>
+        <w:rPr>
+          <w:rStyle w:val="token"/>
+          <w:rFonts w:ascii="Consolas" w:hAnsi="Consolas" w:cs="Consolas"/>
+          <w:color w:val="0077AA"/>
+          <w:sz w:val="23"/>
+          <w:szCs w:val="23"/>
+        </w:rPr>
+        <w:t>int</w:t>
+      </w:r>
+      <w:proofErr w:type="spellEnd"/>
+      <w:proofErr w:type="gramEnd"/>
+      <w:r>
+        <w:rPr>
+          <w:rStyle w:val="HTMLCode"/>
+          <w:rFonts w:ascii="Consolas" w:hAnsi="Consolas" w:cs="Consolas"/>
+          <w:color w:val="000000"/>
+          <w:sz w:val="23"/>
+          <w:szCs w:val="23"/>
+        </w:rPr>
+        <w:t xml:space="preserve"> </w:t>
+      </w:r>
+      <w:proofErr w:type="spellStart"/>
+      <w:r>
+        <w:rPr>
+          <w:rStyle w:val="HTMLCode"/>
+          <w:rFonts w:ascii="Consolas" w:hAnsi="Consolas" w:cs="Consolas"/>
+          <w:color w:val="000000"/>
+          <w:sz w:val="23"/>
+          <w:szCs w:val="23"/>
+        </w:rPr>
+        <w:t>myInt</w:t>
+      </w:r>
+      <w:proofErr w:type="spellEnd"/>
+      <w:r>
+        <w:rPr>
+          <w:rStyle w:val="HTMLCode"/>
+          <w:rFonts w:ascii="Consolas" w:hAnsi="Consolas" w:cs="Consolas"/>
+          <w:color w:val="000000"/>
+          <w:sz w:val="23"/>
+          <w:szCs w:val="23"/>
+        </w:rPr>
+        <w:t xml:space="preserve"> </w:t>
+      </w:r>
+      <w:r>
+        <w:rPr>
+          <w:rStyle w:val="token"/>
+          <w:rFonts w:ascii="Consolas" w:hAnsi="Consolas" w:cs="Consolas"/>
+          <w:color w:val="9A6E3A"/>
+          <w:sz w:val="23"/>
+          <w:szCs w:val="23"/>
+        </w:rPr>
+        <w:t>=</w:t>
+      </w:r>
+      <w:r>
+        <w:rPr>
+          <w:rStyle w:val="HTMLCode"/>
+          <w:rFonts w:ascii="Consolas" w:hAnsi="Consolas" w:cs="Consolas"/>
+          <w:color w:val="000000"/>
+          <w:sz w:val="23"/>
+          <w:szCs w:val="23"/>
+        </w:rPr>
+        <w:t xml:space="preserve"> </w:t>
+      </w:r>
+      <w:r>
+        <w:rPr>
+          <w:rStyle w:val="token"/>
+          <w:rFonts w:ascii="Consolas" w:hAnsi="Consolas" w:cs="Consolas"/>
+          <w:color w:val="999999"/>
+          <w:sz w:val="23"/>
+          <w:szCs w:val="23"/>
+        </w:rPr>
+        <w:t>(</w:t>
+      </w:r>
+      <w:proofErr w:type="spellStart"/>
+      <w:r>
+        <w:rPr>
+          <w:rStyle w:val="token"/>
+          <w:rFonts w:ascii="Consolas" w:hAnsi="Consolas" w:cs="Consolas"/>
+          <w:color w:val="0077AA"/>
+          <w:sz w:val="23"/>
+          <w:szCs w:val="23"/>
+        </w:rPr>
+        <w:t>int</w:t>
+      </w:r>
+      <w:proofErr w:type="spellEnd"/>
+      <w:r>
+        <w:rPr>
+          <w:rStyle w:val="token"/>
+          <w:rFonts w:ascii="Consolas" w:hAnsi="Consolas" w:cs="Consolas"/>
+          <w:color w:val="999999"/>
+          <w:sz w:val="23"/>
+          <w:szCs w:val="23"/>
+        </w:rPr>
+        <w:t>)</w:t>
+      </w:r>
+      <w:r>
+        <w:rPr>
+          <w:rStyle w:val="HTMLCode"/>
+          <w:rFonts w:ascii="Consolas" w:hAnsi="Consolas" w:cs="Consolas"/>
+          <w:color w:val="000000"/>
+          <w:sz w:val="23"/>
+          <w:szCs w:val="23"/>
+        </w:rPr>
+        <w:t xml:space="preserve"> </w:t>
+      </w:r>
+      <w:proofErr w:type="spellStart"/>
+      <w:r>
+        <w:rPr>
+          <w:rStyle w:val="HTMLCode"/>
+          <w:rFonts w:ascii="Consolas" w:hAnsi="Consolas" w:cs="Consolas"/>
+          <w:color w:val="000000"/>
+          <w:sz w:val="23"/>
+          <w:szCs w:val="23"/>
+        </w:rPr>
+        <w:t>myDouble</w:t>
+      </w:r>
+      <w:proofErr w:type="spellEnd"/>
+      <w:r>
+        <w:rPr>
+          <w:rStyle w:val="token"/>
+          <w:rFonts w:ascii="Consolas" w:hAnsi="Consolas" w:cs="Consolas"/>
+          <w:color w:val="999999"/>
+          <w:sz w:val="23"/>
+          <w:szCs w:val="23"/>
+        </w:rPr>
+        <w:t>;</w:t>
+      </w:r>
+      <w:r>
+        <w:rPr>
+          <w:rStyle w:val="HTMLCode"/>
+          <w:rFonts w:ascii="Consolas" w:hAnsi="Consolas" w:cs="Consolas"/>
+          <w:color w:val="000000"/>
+          <w:sz w:val="23"/>
+          <w:szCs w:val="23"/>
+        </w:rPr>
+        <w:t xml:space="preserve"> </w:t>
+      </w:r>
+      <w:r>
+        <w:rPr>
+          <w:rStyle w:val="token"/>
+          <w:rFonts w:ascii="Consolas" w:hAnsi="Consolas" w:cs="Consolas"/>
+          <w:color w:val="708090"/>
+          <w:sz w:val="23"/>
+          <w:szCs w:val="23"/>
+        </w:rPr>
+        <w:t xml:space="preserve">// Manual casting: double to </w:t>
+      </w:r>
+      <w:proofErr w:type="spellStart"/>
+      <w:r>
+        <w:rPr>
+          <w:rStyle w:val="token"/>
+          <w:rFonts w:ascii="Consolas" w:hAnsi="Consolas" w:cs="Consolas"/>
+          <w:color w:val="708090"/>
+          <w:sz w:val="23"/>
+          <w:szCs w:val="23"/>
+        </w:rPr>
+        <w:t>int</w:t>
+      </w:r>
+      <w:proofErr w:type="spellEnd"/>
+    </w:p>
+    <w:p>
+      <w:pPr>
+        <w:pStyle w:val="HTMLPreformatted"/>
+        <w:pBdr>
+          <w:left w:val="single" w:sz="24" w:space="12" w:color="4CAF50"/>
+        </w:pBdr>
+        <w:shd w:val="clear" w:color="auto" w:fill="F1F1F1"/>
+        <w:spacing w:before="240" w:after="240"/>
+        <w:rPr>
+          <w:rStyle w:val="HTMLCode"/>
+          <w:rFonts w:ascii="Consolas" w:hAnsi="Consolas" w:cs="Consolas"/>
+          <w:color w:val="000000"/>
+          <w:sz w:val="23"/>
+          <w:szCs w:val="23"/>
+        </w:rPr>
+      </w:pPr>
+    </w:p>
+    <w:p>
+      <w:pPr>
+        <w:pStyle w:val="HTMLPreformatted"/>
+        <w:pBdr>
+          <w:left w:val="single" w:sz="24" w:space="12" w:color="4CAF50"/>
+        </w:pBdr>
+        <w:shd w:val="clear" w:color="auto" w:fill="F1F1F1"/>
+        <w:spacing w:before="240" w:after="240"/>
+        <w:rPr>
+          <w:rStyle w:val="HTMLCode"/>
+          <w:rFonts w:ascii="Consolas" w:hAnsi="Consolas" w:cs="Consolas"/>
+          <w:color w:val="000000"/>
+          <w:sz w:val="23"/>
+          <w:szCs w:val="23"/>
+        </w:rPr>
+      </w:pPr>
+      <w:r>
+        <w:rPr>
+          <w:rStyle w:val="HTMLCode"/>
+          <w:rFonts w:ascii="Consolas" w:hAnsi="Consolas" w:cs="Consolas"/>
+          <w:color w:val="000000"/>
+          <w:sz w:val="23"/>
+          <w:szCs w:val="23"/>
+        </w:rPr>
+        <w:t xml:space="preserve">    </w:t>
+      </w:r>
+      <w:proofErr w:type="spellStart"/>
+      <w:proofErr w:type="gramStart"/>
+      <w:r>
+        <w:rPr>
+          <w:rStyle w:val="token"/>
+          <w:rFonts w:ascii="Consolas" w:hAnsi="Consolas" w:cs="Consolas"/>
+          <w:color w:val="DD4A68"/>
+          <w:sz w:val="23"/>
+          <w:szCs w:val="23"/>
+        </w:rPr>
+        <w:t>System</w:t>
+      </w:r>
+      <w:r>
+        <w:rPr>
+          <w:rStyle w:val="token"/>
+          <w:rFonts w:ascii="Consolas" w:hAnsi="Consolas" w:cs="Consolas"/>
+          <w:color w:val="999999"/>
+          <w:sz w:val="23"/>
+          <w:szCs w:val="23"/>
+        </w:rPr>
+        <w:t>.</w:t>
+      </w:r>
+      <w:r>
+        <w:rPr>
+          <w:rStyle w:val="HTMLCode"/>
+          <w:rFonts w:ascii="Consolas" w:hAnsi="Consolas" w:cs="Consolas"/>
+          <w:color w:val="000000"/>
+          <w:sz w:val="23"/>
+          <w:szCs w:val="23"/>
+        </w:rPr>
+        <w:t>out</w:t>
+      </w:r>
+      <w:r>
+        <w:rPr>
+          <w:rStyle w:val="token"/>
+          <w:rFonts w:ascii="Consolas" w:hAnsi="Consolas" w:cs="Consolas"/>
+          <w:color w:val="999999"/>
+          <w:sz w:val="23"/>
+          <w:szCs w:val="23"/>
+        </w:rPr>
+        <w:t>.</w:t>
+      </w:r>
+      <w:r>
+        <w:rPr>
+          <w:rStyle w:val="token"/>
+          <w:rFonts w:ascii="Consolas" w:hAnsi="Consolas" w:cs="Consolas"/>
+          <w:color w:val="DD4A68"/>
+          <w:sz w:val="23"/>
+          <w:szCs w:val="23"/>
+        </w:rPr>
+        <w:t>println</w:t>
+      </w:r>
+      <w:proofErr w:type="spellEnd"/>
+      <w:r>
+        <w:rPr>
+          <w:rStyle w:val="token"/>
+          <w:rFonts w:ascii="Consolas" w:hAnsi="Consolas" w:cs="Consolas"/>
+          <w:color w:val="999999"/>
+          <w:sz w:val="23"/>
+          <w:szCs w:val="23"/>
+        </w:rPr>
+        <w:t>(</w:t>
+      </w:r>
+      <w:proofErr w:type="spellStart"/>
+      <w:proofErr w:type="gramEnd"/>
+      <w:r>
+        <w:rPr>
+          <w:rStyle w:val="HTMLCode"/>
+          <w:rFonts w:ascii="Consolas" w:hAnsi="Consolas" w:cs="Consolas"/>
+          <w:color w:val="000000"/>
+          <w:sz w:val="23"/>
+          <w:szCs w:val="23"/>
+        </w:rPr>
+        <w:t>myDouble</w:t>
+      </w:r>
+      <w:proofErr w:type="spellEnd"/>
+      <w:r>
+        <w:rPr>
+          <w:rStyle w:val="token"/>
+          <w:rFonts w:ascii="Consolas" w:hAnsi="Consolas" w:cs="Consolas"/>
+          <w:color w:val="999999"/>
+          <w:sz w:val="23"/>
+          <w:szCs w:val="23"/>
+        </w:rPr>
+        <w:t>);</w:t>
+      </w:r>
+      <w:r>
+        <w:rPr>
+          <w:rStyle w:val="HTMLCode"/>
+          <w:rFonts w:ascii="Consolas" w:hAnsi="Consolas" w:cs="Consolas"/>
+          <w:color w:val="000000"/>
+          <w:sz w:val="23"/>
+          <w:szCs w:val="23"/>
+        </w:rPr>
+        <w:t xml:space="preserve">   </w:t>
+      </w:r>
+      <w:r>
+        <w:rPr>
+          <w:rStyle w:val="token"/>
+          <w:rFonts w:ascii="Consolas" w:hAnsi="Consolas" w:cs="Consolas"/>
+          <w:color w:val="708090"/>
+          <w:sz w:val="23"/>
+          <w:szCs w:val="23"/>
+        </w:rPr>
+        <w:t>// Outputs 9.78</w:t>
+      </w:r>
+    </w:p>
+    <w:p>
+      <w:pPr>
+        <w:pStyle w:val="HTMLPreformatted"/>
+        <w:pBdr>
+          <w:left w:val="single" w:sz="24" w:space="12" w:color="4CAF50"/>
+        </w:pBdr>
+        <w:shd w:val="clear" w:color="auto" w:fill="F1F1F1"/>
+        <w:spacing w:before="240" w:after="240"/>
+        <w:rPr>
+          <w:rStyle w:val="HTMLCode"/>
+          <w:rFonts w:ascii="Consolas" w:hAnsi="Consolas" w:cs="Consolas"/>
+          <w:color w:val="000000"/>
+          <w:sz w:val="23"/>
+          <w:szCs w:val="23"/>
+        </w:rPr>
+      </w:pPr>
+      <w:r>
+        <w:rPr>
+          <w:rStyle w:val="HTMLCode"/>
+          <w:rFonts w:ascii="Consolas" w:hAnsi="Consolas" w:cs="Consolas"/>
+          <w:color w:val="000000"/>
+          <w:sz w:val="23"/>
+          <w:szCs w:val="23"/>
+        </w:rPr>
+        <w:t xml:space="preserve">    </w:t>
+      </w:r>
+      <w:proofErr w:type="spellStart"/>
+      <w:proofErr w:type="gramStart"/>
+      <w:r>
+        <w:rPr>
+          <w:rStyle w:val="token"/>
+          <w:rFonts w:ascii="Consolas" w:hAnsi="Consolas" w:cs="Consolas"/>
+          <w:color w:val="DD4A68"/>
+          <w:sz w:val="23"/>
+          <w:szCs w:val="23"/>
+        </w:rPr>
+        <w:t>System</w:t>
+      </w:r>
+      <w:r>
+        <w:rPr>
+          <w:rStyle w:val="token"/>
+          <w:rFonts w:ascii="Consolas" w:hAnsi="Consolas" w:cs="Consolas"/>
+          <w:color w:val="999999"/>
+          <w:sz w:val="23"/>
+          <w:szCs w:val="23"/>
+        </w:rPr>
+        <w:t>.</w:t>
+      </w:r>
+      <w:r>
+        <w:rPr>
+          <w:rStyle w:val="HTMLCode"/>
+          <w:rFonts w:ascii="Consolas" w:hAnsi="Consolas" w:cs="Consolas"/>
+          <w:color w:val="000000"/>
+          <w:sz w:val="23"/>
+          <w:szCs w:val="23"/>
+        </w:rPr>
+        <w:t>out</w:t>
+      </w:r>
+      <w:r>
+        <w:rPr>
+          <w:rStyle w:val="token"/>
+          <w:rFonts w:ascii="Consolas" w:hAnsi="Consolas" w:cs="Consolas"/>
+          <w:color w:val="999999"/>
+          <w:sz w:val="23"/>
+          <w:szCs w:val="23"/>
+        </w:rPr>
+        <w:t>.</w:t>
+      </w:r>
+      <w:r>
+        <w:rPr>
+          <w:rStyle w:val="token"/>
+          <w:rFonts w:ascii="Consolas" w:hAnsi="Consolas" w:cs="Consolas"/>
+          <w:color w:val="DD4A68"/>
+          <w:sz w:val="23"/>
+          <w:szCs w:val="23"/>
+        </w:rPr>
+        <w:t>println</w:t>
+      </w:r>
+      <w:proofErr w:type="spellEnd"/>
+      <w:r>
+        <w:rPr>
+          <w:rStyle w:val="token"/>
+          <w:rFonts w:ascii="Consolas" w:hAnsi="Consolas" w:cs="Consolas"/>
+          <w:color w:val="999999"/>
+          <w:sz w:val="23"/>
+          <w:szCs w:val="23"/>
+        </w:rPr>
+        <w:t>(</w:t>
+      </w:r>
+      <w:proofErr w:type="spellStart"/>
+      <w:proofErr w:type="gramEnd"/>
+      <w:r>
+        <w:rPr>
+          <w:rStyle w:val="HTMLCode"/>
+          <w:rFonts w:ascii="Consolas" w:hAnsi="Consolas" w:cs="Consolas"/>
+          <w:color w:val="000000"/>
+          <w:sz w:val="23"/>
+          <w:szCs w:val="23"/>
+        </w:rPr>
+        <w:t>myInt</w:t>
+      </w:r>
+      <w:proofErr w:type="spellEnd"/>
+      <w:r>
+        <w:rPr>
+          <w:rStyle w:val="token"/>
+          <w:rFonts w:ascii="Consolas" w:hAnsi="Consolas" w:cs="Consolas"/>
+          <w:color w:val="999999"/>
+          <w:sz w:val="23"/>
+          <w:szCs w:val="23"/>
+        </w:rPr>
+        <w:t>);</w:t>
+      </w:r>
+      <w:r>
+        <w:rPr>
+          <w:rStyle w:val="HTMLCode"/>
+          <w:rFonts w:ascii="Consolas" w:hAnsi="Consolas" w:cs="Consolas"/>
+          <w:color w:val="000000"/>
+          <w:sz w:val="23"/>
+          <w:szCs w:val="23"/>
+        </w:rPr>
+        <w:t xml:space="preserve">      </w:t>
+      </w:r>
+      <w:r>
+        <w:rPr>
+          <w:rStyle w:val="token"/>
+          <w:rFonts w:ascii="Consolas" w:hAnsi="Consolas" w:cs="Consolas"/>
+          <w:color w:val="708090"/>
+          <w:sz w:val="23"/>
+          <w:szCs w:val="23"/>
+        </w:rPr>
+        <w:t>// Outputs 9</w:t>
+      </w:r>
+    </w:p>
+    <w:p>
+      <w:pPr>
+        <w:pStyle w:val="HTMLPreformatted"/>
+        <w:pBdr>
+          <w:left w:val="single" w:sz="24" w:space="12" w:color="4CAF50"/>
+        </w:pBdr>
+        <w:shd w:val="clear" w:color="auto" w:fill="F1F1F1"/>
+        <w:spacing w:before="240" w:after="240"/>
+        <w:rPr>
+          <w:rStyle w:val="HTMLCode"/>
+          <w:rFonts w:ascii="Consolas" w:hAnsi="Consolas" w:cs="Consolas"/>
+          <w:color w:val="000000"/>
+          <w:sz w:val="23"/>
+          <w:szCs w:val="23"/>
+        </w:rPr>
+      </w:pPr>
+      <w:r>
+        <w:rPr>
+          <w:rStyle w:val="HTMLCode"/>
+          <w:rFonts w:ascii="Consolas" w:hAnsi="Consolas" w:cs="Consolas"/>
+          <w:color w:val="000000"/>
+          <w:sz w:val="23"/>
+          <w:szCs w:val="23"/>
+        </w:rPr>
+        <w:t xml:space="preserve">  </w:t>
+      </w:r>
+      <w:r>
+        <w:rPr>
+          <w:rStyle w:val="token"/>
+          <w:rFonts w:ascii="Consolas" w:hAnsi="Consolas" w:cs="Consolas"/>
+          <w:color w:val="999999"/>
+          <w:sz w:val="23"/>
+          <w:szCs w:val="23"/>
+        </w:rPr>
+        <w:t>}</w:t>
+      </w:r>
+    </w:p>
+    <w:p>
+      <w:pPr>
+        <w:pStyle w:val="HTMLPreformatted"/>
+        <w:pBdr>
+          <w:left w:val="single" w:sz="24" w:space="12" w:color="4CAF50"/>
+        </w:pBdr>
+        <w:shd w:val="clear" w:color="auto" w:fill="F1F1F1"/>
+        <w:spacing w:before="240" w:after="240"/>
+        <w:rPr>
+          <w:rFonts w:ascii="Consolas" w:hAnsi="Consolas" w:cs="Consolas"/>
+          <w:color w:val="000000"/>
+          <w:sz w:val="23"/>
+          <w:szCs w:val="23"/>
+        </w:rPr>
+      </w:pPr>
+      <w:r>
+        <w:rPr>
+          <w:rStyle w:val="token"/>
+          <w:rFonts w:ascii="Consolas" w:hAnsi="Consolas" w:cs="Consolas"/>
+          <w:color w:val="999999"/>
+          <w:sz w:val="23"/>
+          <w:szCs w:val="23"/>
+        </w:rPr>
+        <w:t>}</w:t>
+      </w:r>
+    </w:p>
     <w:p/>
-    <w:p/>
+    <w:p>
+      <w:pPr>
+        <w:pBdr>
+          <w:bottom w:val="double" w:sz="6" w:space="1" w:color="auto"/>
+        </w:pBdr>
+      </w:pPr>
+      <w:proofErr w:type="spellStart"/>
+      <w:r>
+        <w:t>Upcasting</w:t>
+      </w:r>
+      <w:proofErr w:type="spellEnd"/>
+      <w:r>
+        <w:t xml:space="preserve"> and </w:t>
+      </w:r>
+      <w:proofErr w:type="spellStart"/>
+      <w:r>
+        <w:t>Downcasting</w:t>
+      </w:r>
+      <w:proofErr w:type="spellEnd"/>
+    </w:p>
+    <w:p>
+      <w:r>
+        <w:rPr>
+          <w:noProof/>
+        </w:rPr>
+        <w:drawing>
+          <wp:inline distT="0" distB="0" distL="0" distR="0" wp14:anchorId="3126A469" wp14:editId="2D73B657">
+            <wp:extent cx="5876925" cy="3181350"/>
+            <wp:effectExtent l="0" t="0" r="9525" b="0"/>
+            <wp:docPr id="4" name="Picture 4"/>
+            <wp:cNvGraphicFramePr>
+              <a:graphicFrameLocks xmlns:a="http://schemas.openxmlformats.org/drawingml/2006/main" noChangeAspect="1"/>
+            </wp:cNvGraphicFramePr>
+            <a:graphic xmlns:a="http://schemas.openxmlformats.org/drawingml/2006/main">
+              <a:graphicData uri="http://schemas.openxmlformats.org/drawingml/2006/picture">
+                <pic:pic xmlns:pic="http://schemas.openxmlformats.org/drawingml/2006/picture">
+                  <pic:nvPicPr>
+                    <pic:cNvPr id="0" name=""/>
+                    <pic:cNvPicPr/>
+                  </pic:nvPicPr>
+                  <pic:blipFill>
+                    <a:blip r:embed="rId15"/>
+                    <a:stretch>
+                      <a:fillRect/>
+                    </a:stretch>
+                  </pic:blipFill>
+                  <pic:spPr>
+                    <a:xfrm>
+                      <a:off x="0" y="0"/>
+                      <a:ext cx="5876925" cy="3181350"/>
+                    </a:xfrm>
+                    <a:prstGeom prst="rect">
+                      <a:avLst/>
+                    </a:prstGeom>
+                  </pic:spPr>
+                </pic:pic>
+              </a:graphicData>
+            </a:graphic>
+          </wp:inline>
+        </w:drawing>
+      </w:r>
+      <w:r>
+        <w:t xml:space="preserve"> </w:t>
+      </w:r>
+    </w:p>
+    <w:p>
+      <w:pPr>
+        <w:pStyle w:val="NormalWeb"/>
+        <w:spacing w:before="0" w:beforeAutospacing="0"/>
+        <w:jc w:val="both"/>
+        <w:rPr>
+          <w:rFonts w:ascii="Arial" w:hAnsi="Arial" w:cs="Arial"/>
+          <w:color w:val="4A4A4A"/>
+        </w:rPr>
+      </w:pPr>
+      <w:r>
+        <w:rPr>
+          <w:rFonts w:ascii="Arial" w:hAnsi="Arial" w:cs="Arial"/>
+          <w:color w:val="4A4A4A"/>
+        </w:rPr>
+        <w:t xml:space="preserve">Converting an object from one type to another is a very important aspect of Java which is popularly known as Typecasting. Let’s understand the concepts of </w:t>
+      </w:r>
+      <w:proofErr w:type="spellStart"/>
+      <w:r>
+        <w:rPr>
+          <w:rFonts w:ascii="Arial" w:hAnsi="Arial" w:cs="Arial"/>
+          <w:color w:val="4A4A4A"/>
+        </w:rPr>
+        <w:t>Upcasting</w:t>
+      </w:r>
+      <w:proofErr w:type="spellEnd"/>
+      <w:r>
+        <w:rPr>
+          <w:rFonts w:ascii="Arial" w:hAnsi="Arial" w:cs="Arial"/>
+          <w:color w:val="4A4A4A"/>
+        </w:rPr>
+        <w:t xml:space="preserve"> and </w:t>
+      </w:r>
+      <w:proofErr w:type="spellStart"/>
+      <w:r>
+        <w:rPr>
+          <w:rFonts w:ascii="Arial" w:hAnsi="Arial" w:cs="Arial"/>
+          <w:color w:val="4A4A4A"/>
+        </w:rPr>
+        <w:t>Downcasting</w:t>
+      </w:r>
+      <w:proofErr w:type="spellEnd"/>
+      <w:r>
+        <w:rPr>
+          <w:rFonts w:ascii="Arial" w:hAnsi="Arial" w:cs="Arial"/>
+          <w:color w:val="4A4A4A"/>
+        </w:rPr>
+        <w:t xml:space="preserve"> in Java in the following manner:</w:t>
+      </w:r>
+      <w:bookmarkStart w:id="0" w:name="_GoBack"/>
+      <w:bookmarkEnd w:id="0"/>
+      <w:r>
+        <w:rPr>
+          <w:rFonts w:ascii="Arial" w:hAnsi="Arial" w:cs="Arial"/>
+          <w:color w:val="4A4A4A"/>
+        </w:rPr>
+        <w:t> </w:t>
+      </w:r>
+    </w:p>
+    <w:p>
+      <w:pPr>
+        <w:pStyle w:val="Heading2"/>
+        <w:spacing w:before="0"/>
+        <w:rPr>
+          <w:rFonts w:ascii="Arial" w:hAnsi="Arial" w:cs="Arial"/>
+          <w:b w:val="0"/>
+          <w:bCs w:val="0"/>
+          <w:color w:val="4A4A4A"/>
+        </w:rPr>
+      </w:pPr>
+      <w:r>
+        <w:rPr>
+          <w:rStyle w:val="Strong"/>
+          <w:rFonts w:ascii="Arial" w:hAnsi="Arial" w:cs="Arial"/>
+          <w:b/>
+          <w:bCs/>
+          <w:color w:val="4A4A4A"/>
+        </w:rPr>
+        <w:lastRenderedPageBreak/>
+        <w:t xml:space="preserve">What are </w:t>
+      </w:r>
+      <w:proofErr w:type="spellStart"/>
+      <w:r>
+        <w:rPr>
+          <w:rStyle w:val="Strong"/>
+          <w:rFonts w:ascii="Arial" w:hAnsi="Arial" w:cs="Arial"/>
+          <w:b/>
+          <w:bCs/>
+          <w:color w:val="4A4A4A"/>
+        </w:rPr>
+        <w:t>Upcasting</w:t>
+      </w:r>
+      <w:proofErr w:type="spellEnd"/>
+      <w:r>
+        <w:rPr>
+          <w:rStyle w:val="Strong"/>
+          <w:rFonts w:ascii="Arial" w:hAnsi="Arial" w:cs="Arial"/>
+          <w:b/>
+          <w:bCs/>
+          <w:color w:val="4A4A4A"/>
+        </w:rPr>
+        <w:t xml:space="preserve"> and </w:t>
+      </w:r>
+      <w:proofErr w:type="spellStart"/>
+      <w:r>
+        <w:rPr>
+          <w:rStyle w:val="Strong"/>
+          <w:rFonts w:ascii="Arial" w:hAnsi="Arial" w:cs="Arial"/>
+          <w:b/>
+          <w:bCs/>
+          <w:color w:val="4A4A4A"/>
+        </w:rPr>
+        <w:t>Downcasting</w:t>
+      </w:r>
+      <w:proofErr w:type="spellEnd"/>
+      <w:r>
+        <w:rPr>
+          <w:rStyle w:val="Strong"/>
+          <w:rFonts w:ascii="Arial" w:hAnsi="Arial" w:cs="Arial"/>
+          <w:b/>
+          <w:bCs/>
+          <w:color w:val="4A4A4A"/>
+        </w:rPr>
+        <w:t xml:space="preserve"> in Java?</w:t>
+      </w:r>
+    </w:p>
+    <w:p>
+      <w:pPr>
+        <w:pStyle w:val="NormalWeb"/>
+        <w:spacing w:before="0" w:beforeAutospacing="0"/>
+        <w:jc w:val="both"/>
+        <w:rPr>
+          <w:rFonts w:ascii="Arial" w:hAnsi="Arial" w:cs="Arial"/>
+          <w:color w:val="4A4A4A"/>
+        </w:rPr>
+      </w:pPr>
+      <w:proofErr w:type="spellStart"/>
+      <w:r>
+        <w:rPr>
+          <w:rFonts w:ascii="Arial" w:hAnsi="Arial" w:cs="Arial"/>
+          <w:color w:val="4A4A4A"/>
+        </w:rPr>
+        <w:t>Upcasting</w:t>
+      </w:r>
+      <w:proofErr w:type="spellEnd"/>
+      <w:r>
+        <w:rPr>
+          <w:rFonts w:ascii="Arial" w:hAnsi="Arial" w:cs="Arial"/>
+          <w:color w:val="4A4A4A"/>
+        </w:rPr>
+        <w:t xml:space="preserve"> (Generalization or Widening) is casting to a parent type in simple words casting individual type to one common type is called </w:t>
+      </w:r>
+      <w:proofErr w:type="spellStart"/>
+      <w:r>
+        <w:rPr>
+          <w:rFonts w:ascii="Arial" w:hAnsi="Arial" w:cs="Arial"/>
+          <w:color w:val="4A4A4A"/>
+        </w:rPr>
+        <w:t>upcasting</w:t>
+      </w:r>
+      <w:proofErr w:type="spellEnd"/>
+      <w:r>
+        <w:rPr>
+          <w:rFonts w:ascii="Arial" w:hAnsi="Arial" w:cs="Arial"/>
+          <w:color w:val="4A4A4A"/>
+        </w:rPr>
+        <w:t xml:space="preserve"> while </w:t>
+      </w:r>
+      <w:proofErr w:type="spellStart"/>
+      <w:r>
+        <w:rPr>
+          <w:rFonts w:ascii="Arial" w:hAnsi="Arial" w:cs="Arial"/>
+          <w:color w:val="4A4A4A"/>
+        </w:rPr>
+        <w:t>downcasting</w:t>
+      </w:r>
+      <w:proofErr w:type="spellEnd"/>
+      <w:r>
+        <w:rPr>
+          <w:rFonts w:ascii="Arial" w:hAnsi="Arial" w:cs="Arial"/>
+          <w:color w:val="4A4A4A"/>
+        </w:rPr>
+        <w:t xml:space="preserve"> (specialization or narrowing) is casting to a child type or casting common type to individual type.</w:t>
+      </w:r>
+    </w:p>
+    <w:p>
+      <w:pPr>
+        <w:pStyle w:val="NormalWeb"/>
+        <w:spacing w:before="0" w:beforeAutospacing="0"/>
+        <w:jc w:val="both"/>
+        <w:rPr>
+          <w:rFonts w:ascii="Arial" w:hAnsi="Arial" w:cs="Arial"/>
+          <w:color w:val="4A4A4A"/>
+        </w:rPr>
+      </w:pPr>
+      <w:r>
+        <w:rPr>
+          <w:rFonts w:ascii="Arial" w:hAnsi="Arial" w:cs="Arial"/>
+          <w:noProof/>
+          <w:color w:val="4A4A4A"/>
+        </w:rPr>
+        <w:drawing>
+          <wp:inline distT="0" distB="0" distL="0" distR="0">
+            <wp:extent cx="1013460" cy="1424940"/>
+            <wp:effectExtent l="0" t="0" r="0" b="3810"/>
+            <wp:docPr id="7" name="Picture 7" descr="Upcasting and Downcasting in Java"/>
+            <wp:cNvGraphicFramePr>
+              <a:graphicFrameLocks xmlns:a="http://schemas.openxmlformats.org/drawingml/2006/main" noChangeAspect="1"/>
+            </wp:cNvGraphicFramePr>
+            <a:graphic xmlns:a="http://schemas.openxmlformats.org/drawingml/2006/main">
+              <a:graphicData uri="http://schemas.openxmlformats.org/drawingml/2006/picture">
+                <pic:pic xmlns:pic="http://schemas.openxmlformats.org/drawingml/2006/picture">
+                  <pic:nvPicPr>
+                    <pic:cNvPr id="0" name="Picture 13" descr="Upcasting and Downcasting in Java"/>
+                    <pic:cNvPicPr>
+                      <a:picLocks noChangeAspect="1" noChangeArrowheads="1"/>
+                    </pic:cNvPicPr>
+                  </pic:nvPicPr>
+                  <pic:blipFill>
+                    <a:blip r:embed="rId16">
+                      <a:extLst>
+                        <a:ext uri="{28A0092B-C50C-407E-A947-70E740481C1C}">
+                          <a14:useLocalDpi xmlns:a14="http://schemas.microsoft.com/office/drawing/2010/main" val="0"/>
+                        </a:ext>
+                      </a:extLst>
+                    </a:blip>
+                    <a:srcRect/>
+                    <a:stretch>
+                      <a:fillRect/>
+                    </a:stretch>
+                  </pic:blipFill>
+                  <pic:spPr bwMode="auto">
+                    <a:xfrm>
+                      <a:off x="0" y="0"/>
+                      <a:ext cx="1013460" cy="1424940"/>
+                    </a:xfrm>
+                    <a:prstGeom prst="rect">
+                      <a:avLst/>
+                    </a:prstGeom>
+                    <a:noFill/>
+                    <a:ln>
+                      <a:noFill/>
+                    </a:ln>
+                  </pic:spPr>
+                </pic:pic>
+              </a:graphicData>
+            </a:graphic>
+          </wp:inline>
+        </w:drawing>
+      </w:r>
+    </w:p>
+    <w:p>
+      <w:pPr>
+        <w:pStyle w:val="NormalWeb"/>
+        <w:spacing w:before="0" w:beforeAutospacing="0"/>
+        <w:jc w:val="both"/>
+        <w:rPr>
+          <w:rFonts w:ascii="Arial" w:hAnsi="Arial" w:cs="Arial"/>
+          <w:color w:val="4A4A4A"/>
+        </w:rPr>
+      </w:pPr>
+      <w:proofErr w:type="spellStart"/>
+      <w:r>
+        <w:rPr>
+          <w:rFonts w:ascii="Arial" w:hAnsi="Arial" w:cs="Arial"/>
+          <w:color w:val="4A4A4A"/>
+        </w:rPr>
+        <w:t>Upcasting</w:t>
+      </w:r>
+      <w:proofErr w:type="spellEnd"/>
+      <w:r>
+        <w:rPr>
+          <w:rFonts w:ascii="Arial" w:hAnsi="Arial" w:cs="Arial"/>
+          <w:color w:val="4A4A4A"/>
+        </w:rPr>
+        <w:t xml:space="preserve"> can be done but for </w:t>
+      </w:r>
+      <w:proofErr w:type="spellStart"/>
+      <w:r>
+        <w:rPr>
+          <w:rFonts w:ascii="Arial" w:hAnsi="Arial" w:cs="Arial"/>
+          <w:color w:val="4A4A4A"/>
+        </w:rPr>
+        <w:t>downcasting</w:t>
+      </w:r>
+      <w:proofErr w:type="spellEnd"/>
+      <w:r>
+        <w:rPr>
+          <w:rFonts w:ascii="Arial" w:hAnsi="Arial" w:cs="Arial"/>
+          <w:color w:val="4A4A4A"/>
+        </w:rPr>
+        <w:t>, we need to check the types or else we may get</w:t>
+      </w:r>
+    </w:p>
+    <w:p>
+      <w:pPr>
+        <w:pStyle w:val="NormalWeb"/>
+        <w:spacing w:before="0" w:beforeAutospacing="0"/>
+        <w:rPr>
+          <w:rFonts w:ascii="Arial" w:hAnsi="Arial" w:cs="Arial"/>
+          <w:color w:val="4A4A4A"/>
+        </w:rPr>
+      </w:pPr>
+      <w:proofErr w:type="spellStart"/>
+      <w:r>
+        <w:rPr>
+          <w:rStyle w:val="HTMLCode"/>
+          <w:rFonts w:ascii="Consolas" w:eastAsiaTheme="majorEastAsia" w:hAnsi="Consolas" w:cs="Consolas"/>
+          <w:color w:val="E83E8C"/>
+          <w:sz w:val="21"/>
+          <w:szCs w:val="21"/>
+        </w:rPr>
+        <w:t>ClassCastException</w:t>
+      </w:r>
+      <w:proofErr w:type="spellEnd"/>
+    </w:p>
+    <w:p>
+      <w:pPr>
+        <w:pStyle w:val="NormalWeb"/>
+        <w:spacing w:before="0" w:beforeAutospacing="0"/>
+        <w:rPr>
+          <w:rFonts w:ascii="Arial" w:hAnsi="Arial" w:cs="Arial"/>
+          <w:color w:val="4A4A4A"/>
+        </w:rPr>
+      </w:pPr>
+      <w:r>
+        <w:rPr>
+          <w:rFonts w:ascii="Arial" w:hAnsi="Arial" w:cs="Arial"/>
+          <w:color w:val="4A4A4A"/>
+        </w:rPr>
+        <w:t> </w:t>
+      </w:r>
+    </w:p>
+    <w:p>
+      <w:pPr>
+        <w:pStyle w:val="Heading2"/>
+        <w:spacing w:before="0"/>
+        <w:rPr>
+          <w:rFonts w:ascii="Arial" w:hAnsi="Arial" w:cs="Arial"/>
+          <w:b w:val="0"/>
+          <w:bCs w:val="0"/>
+          <w:color w:val="4A4A4A"/>
+        </w:rPr>
+      </w:pPr>
+      <w:r>
+        <w:rPr>
+          <w:rStyle w:val="Strong"/>
+          <w:rFonts w:ascii="Arial" w:hAnsi="Arial" w:cs="Arial"/>
+          <w:b/>
+          <w:bCs/>
+          <w:color w:val="4A4A4A"/>
+        </w:rPr>
+        <w:t>Hierarchy Example</w:t>
+      </w:r>
+    </w:p>
+    <w:p>
+      <w:pPr>
+        <w:pStyle w:val="NormalWeb"/>
+        <w:spacing w:before="0" w:beforeAutospacing="0"/>
+        <w:rPr>
+          <w:rFonts w:ascii="Arial" w:hAnsi="Arial" w:cs="Arial"/>
+          <w:color w:val="4A4A4A"/>
+        </w:rPr>
+      </w:pPr>
+      <w:r>
+        <w:rPr>
+          <w:rFonts w:ascii="Arial" w:hAnsi="Arial" w:cs="Arial"/>
+          <w:color w:val="4A4A4A"/>
+        </w:rPr>
+        <w:t>Let’s take this example.</w:t>
+      </w:r>
+    </w:p>
+    <w:p>
+      <w:pPr>
+        <w:pStyle w:val="NormalWeb"/>
+        <w:spacing w:before="0" w:beforeAutospacing="0"/>
+        <w:rPr>
+          <w:rFonts w:ascii="Arial" w:hAnsi="Arial" w:cs="Arial"/>
+          <w:color w:val="4A4A4A"/>
+        </w:rPr>
+      </w:pPr>
+      <w:r>
+        <w:rPr>
+          <w:rFonts w:ascii="Arial" w:hAnsi="Arial" w:cs="Arial"/>
+          <w:b/>
+          <w:bCs/>
+          <w:color w:val="4A4A4A"/>
+        </w:rPr>
+        <w:t>Food -&gt; Fruit -&gt; Apple, Orange</w:t>
+      </w:r>
+    </w:p>
+    <w:p>
+      <w:pPr>
+        <w:pStyle w:val="NormalWeb"/>
+        <w:spacing w:before="0" w:beforeAutospacing="0"/>
+        <w:rPr>
+          <w:rFonts w:ascii="Arial" w:hAnsi="Arial" w:cs="Arial"/>
+          <w:color w:val="4A4A4A"/>
+        </w:rPr>
+      </w:pPr>
+      <w:r>
+        <w:rPr>
+          <w:rFonts w:ascii="Arial" w:hAnsi="Arial" w:cs="Arial"/>
+          <w:color w:val="4A4A4A"/>
+        </w:rPr>
+        <w:t>Food is the interface which is at the topmost level</w:t>
+      </w:r>
+    </w:p>
+    <w:tbl>
+      <w:tblPr>
+        <w:tblW w:w="11175" w:type="dxa"/>
+        <w:tblCellMar>
+          <w:left w:w="0" w:type="dxa"/>
+          <w:right w:w="0" w:type="dxa"/>
+        </w:tblCellMar>
+        <w:tblLook w:val="04A0" w:firstRow="1" w:lastRow="0" w:firstColumn="1" w:lastColumn="0" w:noHBand="0" w:noVBand="1"/>
+      </w:tblPr>
+      <w:tblGrid>
+        <w:gridCol w:w="540"/>
+        <w:gridCol w:w="10635"/>
+      </w:tblGrid>
+      <w:tr>
+        <w:tc>
+          <w:tcPr>
+            <w:tcW w:w="0" w:type="auto"/>
+            <w:shd w:val="clear" w:color="auto" w:fill="008DD9"/>
+            <w:vAlign w:val="center"/>
+            <w:hideMark/>
+          </w:tcPr>
+          <w:p>
+            <w:pPr>
+              <w:jc w:val="center"/>
+              <w:rPr>
+                <w:color w:val="FFFFFF"/>
+              </w:rPr>
+            </w:pPr>
+            <w:r>
+              <w:rPr>
+                <w:color w:val="FFFFFF"/>
+              </w:rPr>
+              <w:t>1</w:t>
+            </w:r>
+          </w:p>
+          <w:p>
+            <w:pPr>
+              <w:jc w:val="center"/>
+              <w:rPr>
+                <w:color w:val="FFFFFF"/>
+              </w:rPr>
+            </w:pPr>
+            <w:r>
+              <w:rPr>
+                <w:color w:val="FFFFFF"/>
+              </w:rPr>
+              <w:t>2</w:t>
+            </w:r>
+          </w:p>
+          <w:p>
+            <w:pPr>
+              <w:jc w:val="center"/>
+              <w:rPr>
+                <w:color w:val="FFFFFF"/>
+              </w:rPr>
+            </w:pPr>
+            <w:r>
+              <w:rPr>
+                <w:color w:val="FFFFFF"/>
+              </w:rPr>
+              <w:t>3</w:t>
+            </w:r>
+          </w:p>
+          <w:p>
+            <w:pPr>
+              <w:jc w:val="center"/>
+              <w:rPr>
+                <w:color w:val="FFFFFF"/>
+                <w:sz w:val="24"/>
+                <w:szCs w:val="24"/>
+              </w:rPr>
+            </w:pPr>
+            <w:r>
+              <w:rPr>
+                <w:color w:val="FFFFFF"/>
+              </w:rPr>
+              <w:t>4</w:t>
+            </w:r>
+          </w:p>
+        </w:tc>
+        <w:tc>
+          <w:tcPr>
+            <w:tcW w:w="10635" w:type="dxa"/>
+            <w:shd w:val="clear" w:color="auto" w:fill="008DD9"/>
+            <w:vAlign w:val="center"/>
+            <w:hideMark/>
+          </w:tcPr>
+          <w:p>
+            <w:pPr>
+              <w:jc w:val="center"/>
+              <w:rPr>
+                <w:color w:val="FFFFFF"/>
+              </w:rPr>
+            </w:pPr>
+            <w:r>
+              <w:rPr>
+                <w:rStyle w:val="HTMLCode"/>
+                <w:rFonts w:eastAsiaTheme="majorEastAsia"/>
+                <w:color w:val="FFFFFF"/>
+              </w:rPr>
+              <w:t>public</w:t>
+            </w:r>
+            <w:r>
+              <w:rPr>
+                <w:color w:val="FFFFFF"/>
+              </w:rPr>
+              <w:t xml:space="preserve"> </w:t>
+            </w:r>
+            <w:r>
+              <w:rPr>
+                <w:rStyle w:val="HTMLCode"/>
+                <w:rFonts w:eastAsiaTheme="majorEastAsia"/>
+                <w:color w:val="FFFFFF"/>
+              </w:rPr>
+              <w:t>interface</w:t>
+            </w:r>
+            <w:r>
+              <w:rPr>
+                <w:color w:val="FFFFFF"/>
+              </w:rPr>
+              <w:t xml:space="preserve"> </w:t>
+            </w:r>
+            <w:r>
+              <w:rPr>
+                <w:rStyle w:val="HTMLCode"/>
+                <w:rFonts w:eastAsiaTheme="majorEastAsia"/>
+                <w:color w:val="FFFFFF"/>
+              </w:rPr>
+              <w:t xml:space="preserve">Food { </w:t>
+            </w:r>
+          </w:p>
+          <w:p>
+            <w:pPr>
+              <w:jc w:val="center"/>
+              <w:rPr>
+                <w:color w:val="FFFFFF"/>
+              </w:rPr>
+            </w:pPr>
+            <w:r>
+              <w:rPr>
+                <w:rStyle w:val="HTMLCode"/>
+                <w:rFonts w:eastAsiaTheme="majorEastAsia"/>
+                <w:color w:val="E83E8C"/>
+              </w:rPr>
+              <w:t>   </w:t>
+            </w:r>
+            <w:r>
+              <w:rPr>
+                <w:rStyle w:val="HTMLCode"/>
+                <w:rFonts w:eastAsiaTheme="majorEastAsia"/>
+                <w:color w:val="FFFFFF"/>
+              </w:rPr>
+              <w:t>public</w:t>
+            </w:r>
+            <w:r>
+              <w:rPr>
+                <w:color w:val="FFFFFF"/>
+              </w:rPr>
+              <w:t xml:space="preserve"> </w:t>
+            </w:r>
+            <w:r>
+              <w:rPr>
+                <w:rStyle w:val="HTMLCode"/>
+                <w:rFonts w:eastAsiaTheme="majorEastAsia"/>
+                <w:color w:val="FFFFFF"/>
+              </w:rPr>
+              <w:t>float</w:t>
+            </w:r>
+            <w:r>
+              <w:rPr>
+                <w:color w:val="FFFFFF"/>
+              </w:rPr>
+              <w:t xml:space="preserve"> </w:t>
+            </w:r>
+            <w:proofErr w:type="spellStart"/>
+            <w:r>
+              <w:rPr>
+                <w:rStyle w:val="HTMLCode"/>
+                <w:rFonts w:eastAsiaTheme="majorEastAsia"/>
+                <w:color w:val="FFFFFF"/>
+              </w:rPr>
+              <w:t>getTotalCalories</w:t>
+            </w:r>
+            <w:proofErr w:type="spellEnd"/>
+            <w:r>
+              <w:rPr>
+                <w:rStyle w:val="HTMLCode"/>
+                <w:rFonts w:eastAsiaTheme="majorEastAsia"/>
+                <w:color w:val="FFFFFF"/>
+              </w:rPr>
+              <w:t>();</w:t>
+            </w:r>
+          </w:p>
+          <w:p>
+            <w:pPr>
+              <w:jc w:val="center"/>
+              <w:rPr>
+                <w:color w:val="FFFFFF"/>
+              </w:rPr>
+            </w:pPr>
+            <w:r>
+              <w:rPr>
+                <w:rStyle w:val="HTMLCode"/>
+                <w:rFonts w:eastAsiaTheme="majorEastAsia"/>
+                <w:color w:val="E83E8C"/>
+              </w:rPr>
+              <w:t>   </w:t>
+            </w:r>
+            <w:r>
+              <w:rPr>
+                <w:rStyle w:val="HTMLCode"/>
+                <w:rFonts w:eastAsiaTheme="majorEastAsia"/>
+                <w:color w:val="FFFFFF"/>
+              </w:rPr>
+              <w:t>public</w:t>
+            </w:r>
+            <w:r>
+              <w:rPr>
+                <w:color w:val="FFFFFF"/>
+              </w:rPr>
+              <w:t xml:space="preserve"> </w:t>
+            </w:r>
+            <w:r>
+              <w:rPr>
+                <w:rStyle w:val="HTMLCode"/>
+                <w:rFonts w:eastAsiaTheme="majorEastAsia"/>
+                <w:color w:val="FFFFFF"/>
+              </w:rPr>
+              <w:t xml:space="preserve">String </w:t>
+            </w:r>
+            <w:proofErr w:type="spellStart"/>
+            <w:r>
+              <w:rPr>
+                <w:rStyle w:val="HTMLCode"/>
+                <w:rFonts w:eastAsiaTheme="majorEastAsia"/>
+                <w:color w:val="FFFFFF"/>
+              </w:rPr>
+              <w:t>getOrigin</w:t>
+            </w:r>
+            <w:proofErr w:type="spellEnd"/>
+            <w:r>
+              <w:rPr>
+                <w:rStyle w:val="HTMLCode"/>
+                <w:rFonts w:eastAsiaTheme="majorEastAsia"/>
+                <w:color w:val="FFFFFF"/>
+              </w:rPr>
+              <w:t>();</w:t>
+            </w:r>
+          </w:p>
+          <w:p>
+            <w:pPr>
+              <w:jc w:val="center"/>
+              <w:rPr>
+                <w:color w:val="FFFFFF"/>
+                <w:sz w:val="24"/>
+                <w:szCs w:val="24"/>
+              </w:rPr>
+            </w:pPr>
+            <w:r>
+              <w:rPr>
+                <w:rStyle w:val="HTMLCode"/>
+                <w:rFonts w:eastAsiaTheme="majorEastAsia"/>
+                <w:color w:val="FFFFFF"/>
+              </w:rPr>
+              <w:t>}</w:t>
+            </w:r>
+          </w:p>
+        </w:tc>
+      </w:tr>
+    </w:tbl>
+    <w:p>
+      <w:pPr>
+        <w:pStyle w:val="NormalWeb"/>
+        <w:spacing w:before="0" w:beforeAutospacing="0"/>
+        <w:rPr>
+          <w:rFonts w:ascii="Arial" w:hAnsi="Arial" w:cs="Arial"/>
+          <w:color w:val="4A4A4A"/>
+        </w:rPr>
+      </w:pPr>
+      <w:r>
+        <w:rPr>
+          <w:rFonts w:ascii="Arial" w:hAnsi="Arial" w:cs="Arial"/>
+          <w:color w:val="4A4A4A"/>
+        </w:rPr>
+        <w:t> </w:t>
+      </w:r>
+    </w:p>
+    <w:p>
+      <w:pPr>
+        <w:pStyle w:val="NormalWeb"/>
+        <w:spacing w:before="0" w:beforeAutospacing="0"/>
+        <w:rPr>
+          <w:rFonts w:ascii="Arial" w:hAnsi="Arial" w:cs="Arial"/>
+          <w:color w:val="4A4A4A"/>
+        </w:rPr>
+      </w:pPr>
+      <w:r>
+        <w:rPr>
+          <w:rFonts w:ascii="Arial" w:hAnsi="Arial" w:cs="Arial"/>
+          <w:color w:val="4A4A4A"/>
+        </w:rPr>
+        <w:t>The fruit is the abstract class</w:t>
+      </w:r>
+    </w:p>
+    <w:tbl>
+      <w:tblPr>
+        <w:tblW w:w="11175" w:type="dxa"/>
+        <w:tblCellMar>
+          <w:left w:w="0" w:type="dxa"/>
+          <w:right w:w="0" w:type="dxa"/>
+        </w:tblCellMar>
+        <w:tblLook w:val="04A0" w:firstRow="1" w:lastRow="0" w:firstColumn="1" w:lastColumn="0" w:noHBand="0" w:noVBand="1"/>
+      </w:tblPr>
+      <w:tblGrid>
+        <w:gridCol w:w="540"/>
+        <w:gridCol w:w="10635"/>
+      </w:tblGrid>
+      <w:tr>
+        <w:tc>
+          <w:tcPr>
+            <w:tcW w:w="0" w:type="auto"/>
+            <w:shd w:val="clear" w:color="auto" w:fill="008DD9"/>
+            <w:vAlign w:val="center"/>
+            <w:hideMark/>
+          </w:tcPr>
+          <w:p>
+            <w:pPr>
+              <w:jc w:val="center"/>
+              <w:rPr>
+                <w:color w:val="FFFFFF"/>
+              </w:rPr>
+            </w:pPr>
+            <w:r>
+              <w:rPr>
+                <w:color w:val="FFFFFF"/>
+              </w:rPr>
+              <w:t>1</w:t>
+            </w:r>
+          </w:p>
+          <w:p>
+            <w:pPr>
+              <w:jc w:val="center"/>
+              <w:rPr>
+                <w:color w:val="FFFFFF"/>
+              </w:rPr>
+            </w:pPr>
+            <w:r>
+              <w:rPr>
+                <w:color w:val="FFFFFF"/>
+              </w:rPr>
+              <w:t>2</w:t>
+            </w:r>
+          </w:p>
+          <w:p>
+            <w:pPr>
+              <w:jc w:val="center"/>
+              <w:rPr>
+                <w:color w:val="FFFFFF"/>
+              </w:rPr>
+            </w:pPr>
+            <w:r>
+              <w:rPr>
+                <w:color w:val="FFFFFF"/>
+              </w:rPr>
+              <w:t>3</w:t>
+            </w:r>
+          </w:p>
+          <w:p>
+            <w:pPr>
+              <w:jc w:val="center"/>
+              <w:rPr>
+                <w:color w:val="FFFFFF"/>
+              </w:rPr>
+            </w:pPr>
+            <w:r>
+              <w:rPr>
+                <w:color w:val="FFFFFF"/>
+              </w:rPr>
+              <w:lastRenderedPageBreak/>
+              <w:t>4</w:t>
+            </w:r>
+          </w:p>
+          <w:p>
+            <w:pPr>
+              <w:jc w:val="center"/>
+              <w:rPr>
+                <w:color w:val="FFFFFF"/>
+              </w:rPr>
+            </w:pPr>
+            <w:r>
+              <w:rPr>
+                <w:color w:val="FFFFFF"/>
+              </w:rPr>
+              <w:t>5</w:t>
+            </w:r>
+          </w:p>
+          <w:p>
+            <w:pPr>
+              <w:jc w:val="center"/>
+              <w:rPr>
+                <w:color w:val="FFFFFF"/>
+                <w:sz w:val="24"/>
+                <w:szCs w:val="24"/>
+              </w:rPr>
+            </w:pPr>
+            <w:r>
+              <w:rPr>
+                <w:color w:val="FFFFFF"/>
+              </w:rPr>
+              <w:t>6</w:t>
+            </w:r>
+          </w:p>
+        </w:tc>
+        <w:tc>
+          <w:tcPr>
+            <w:tcW w:w="10635" w:type="dxa"/>
+            <w:shd w:val="clear" w:color="auto" w:fill="008DD9"/>
+            <w:vAlign w:val="center"/>
+            <w:hideMark/>
+          </w:tcPr>
+          <w:p>
+            <w:pPr>
+              <w:jc w:val="center"/>
+              <w:rPr>
+                <w:color w:val="FFFFFF"/>
+              </w:rPr>
+            </w:pPr>
+            <w:r>
+              <w:rPr>
+                <w:rStyle w:val="HTMLCode"/>
+                <w:rFonts w:eastAsiaTheme="majorEastAsia"/>
+                <w:color w:val="FFFFFF"/>
+              </w:rPr>
+              <w:lastRenderedPageBreak/>
+              <w:t>public</w:t>
+            </w:r>
+            <w:r>
+              <w:rPr>
+                <w:color w:val="FFFFFF"/>
+              </w:rPr>
+              <w:t xml:space="preserve"> </w:t>
+            </w:r>
+            <w:r>
+              <w:rPr>
+                <w:rStyle w:val="HTMLCode"/>
+                <w:rFonts w:eastAsiaTheme="majorEastAsia"/>
+                <w:color w:val="FFFFFF"/>
+              </w:rPr>
+              <w:t>abstract</w:t>
+            </w:r>
+            <w:r>
+              <w:rPr>
+                <w:color w:val="FFFFFF"/>
+              </w:rPr>
+              <w:t xml:space="preserve"> </w:t>
+            </w:r>
+            <w:r>
+              <w:rPr>
+                <w:rStyle w:val="HTMLCode"/>
+                <w:rFonts w:eastAsiaTheme="majorEastAsia"/>
+                <w:color w:val="FFFFFF"/>
+              </w:rPr>
+              <w:t>class</w:t>
+            </w:r>
+            <w:r>
+              <w:rPr>
+                <w:color w:val="FFFFFF"/>
+              </w:rPr>
+              <w:t xml:space="preserve"> </w:t>
+            </w:r>
+            <w:r>
+              <w:rPr>
+                <w:rStyle w:val="HTMLCode"/>
+                <w:rFonts w:eastAsiaTheme="majorEastAsia"/>
+                <w:color w:val="FFFFFF"/>
+              </w:rPr>
+              <w:t>Fruit implements</w:t>
+            </w:r>
+            <w:r>
+              <w:rPr>
+                <w:color w:val="FFFFFF"/>
+              </w:rPr>
+              <w:t xml:space="preserve"> </w:t>
+            </w:r>
+            <w:r>
+              <w:rPr>
+                <w:rStyle w:val="HTMLCode"/>
+                <w:rFonts w:eastAsiaTheme="majorEastAsia"/>
+                <w:color w:val="FFFFFF"/>
+              </w:rPr>
+              <w:t>Food {</w:t>
+            </w:r>
+          </w:p>
+          <w:p>
+            <w:pPr>
+              <w:jc w:val="center"/>
+              <w:rPr>
+                <w:color w:val="FFFFFF"/>
+              </w:rPr>
+            </w:pPr>
+            <w:r>
+              <w:rPr>
+                <w:rStyle w:val="HTMLCode"/>
+                <w:rFonts w:eastAsiaTheme="majorEastAsia"/>
+                <w:color w:val="FFFFFF"/>
+              </w:rPr>
+              <w:t>public</w:t>
+            </w:r>
+            <w:r>
+              <w:rPr>
+                <w:color w:val="FFFFFF"/>
+              </w:rPr>
+              <w:t xml:space="preserve"> </w:t>
+            </w:r>
+            <w:r>
+              <w:rPr>
+                <w:rStyle w:val="HTMLCode"/>
+                <w:rFonts w:eastAsiaTheme="majorEastAsia"/>
+                <w:color w:val="FFFFFF"/>
+              </w:rPr>
+              <w:t>float</w:t>
+            </w:r>
+            <w:r>
+              <w:rPr>
+                <w:color w:val="FFFFFF"/>
+              </w:rPr>
+              <w:t xml:space="preserve"> </w:t>
+            </w:r>
+            <w:proofErr w:type="spellStart"/>
+            <w:r>
+              <w:rPr>
+                <w:rStyle w:val="HTMLCode"/>
+                <w:rFonts w:eastAsiaTheme="majorEastAsia"/>
+                <w:color w:val="FFFFFF"/>
+              </w:rPr>
+              <w:t>getTotalCalories</w:t>
+            </w:r>
+            <w:proofErr w:type="spellEnd"/>
+            <w:r>
+              <w:rPr>
+                <w:rStyle w:val="HTMLCode"/>
+                <w:rFonts w:eastAsiaTheme="majorEastAsia"/>
+                <w:color w:val="FFFFFF"/>
+              </w:rPr>
+              <w:t>(){</w:t>
+            </w:r>
+          </w:p>
+          <w:p>
+            <w:pPr>
+              <w:jc w:val="center"/>
+              <w:rPr>
+                <w:color w:val="FFFFFF"/>
+              </w:rPr>
+            </w:pPr>
+            <w:r>
+              <w:rPr>
+                <w:rStyle w:val="HTMLCode"/>
+                <w:rFonts w:eastAsiaTheme="majorEastAsia"/>
+                <w:color w:val="E83E8C"/>
+              </w:rPr>
+              <w:t>      </w:t>
+            </w:r>
+            <w:r>
+              <w:rPr>
+                <w:rStyle w:val="HTMLCode"/>
+                <w:rFonts w:eastAsiaTheme="majorEastAsia"/>
+                <w:color w:val="FFFFFF"/>
+              </w:rPr>
+              <w:t>return</w:t>
+            </w:r>
+            <w:r>
+              <w:rPr>
+                <w:color w:val="FFFFFF"/>
+              </w:rPr>
+              <w:t xml:space="preserve"> </w:t>
+            </w:r>
+            <w:r>
+              <w:rPr>
+                <w:rStyle w:val="HTMLCode"/>
+                <w:rFonts w:eastAsiaTheme="majorEastAsia"/>
+                <w:color w:val="FFFFFF"/>
+              </w:rPr>
+              <w:t>0.50f;</w:t>
+            </w:r>
+          </w:p>
+          <w:p>
+            <w:pPr>
+              <w:jc w:val="center"/>
+              <w:rPr>
+                <w:color w:val="FFFFFF"/>
+              </w:rPr>
+            </w:pPr>
+            <w:r>
+              <w:rPr>
+                <w:rStyle w:val="HTMLCode"/>
+                <w:rFonts w:eastAsiaTheme="majorEastAsia"/>
+                <w:color w:val="FFFFFF"/>
+              </w:rPr>
+              <w:lastRenderedPageBreak/>
+              <w:t>}</w:t>
+            </w:r>
+          </w:p>
+          <w:p>
+            <w:pPr>
+              <w:jc w:val="center"/>
+              <w:rPr>
+                <w:color w:val="FFFFFF"/>
+              </w:rPr>
+            </w:pPr>
+            <w:r>
+              <w:rPr>
+                <w:rStyle w:val="HTMLCode"/>
+                <w:rFonts w:eastAsiaTheme="majorEastAsia"/>
+                <w:color w:val="E83E8C"/>
+              </w:rPr>
+              <w:t>   </w:t>
+            </w:r>
+            <w:r>
+              <w:rPr>
+                <w:rStyle w:val="HTMLCode"/>
+                <w:rFonts w:eastAsiaTheme="majorEastAsia"/>
+                <w:color w:val="FFFFFF"/>
+              </w:rPr>
+              <w:t>public</w:t>
+            </w:r>
+            <w:r>
+              <w:rPr>
+                <w:color w:val="FFFFFF"/>
+              </w:rPr>
+              <w:t xml:space="preserve"> </w:t>
+            </w:r>
+            <w:r>
+              <w:rPr>
+                <w:rStyle w:val="HTMLCode"/>
+                <w:rFonts w:eastAsiaTheme="majorEastAsia"/>
+                <w:color w:val="FFFFFF"/>
+              </w:rPr>
+              <w:t xml:space="preserve">String </w:t>
+            </w:r>
+            <w:proofErr w:type="spellStart"/>
+            <w:r>
+              <w:rPr>
+                <w:rStyle w:val="HTMLCode"/>
+                <w:rFonts w:eastAsiaTheme="majorEastAsia"/>
+                <w:color w:val="FFFFFF"/>
+              </w:rPr>
+              <w:t>getOrigin</w:t>
+            </w:r>
+            <w:proofErr w:type="spellEnd"/>
+            <w:r>
+              <w:rPr>
+                <w:rStyle w:val="HTMLCode"/>
+                <w:rFonts w:eastAsiaTheme="majorEastAsia"/>
+                <w:color w:val="FFFFFF"/>
+              </w:rPr>
+              <w:t>();</w:t>
+            </w:r>
+          </w:p>
+          <w:p>
+            <w:pPr>
+              <w:jc w:val="center"/>
+              <w:rPr>
+                <w:color w:val="FFFFFF"/>
+                <w:sz w:val="24"/>
+                <w:szCs w:val="24"/>
+              </w:rPr>
+            </w:pPr>
+            <w:r>
+              <w:rPr>
+                <w:rStyle w:val="HTMLCode"/>
+                <w:rFonts w:eastAsiaTheme="majorEastAsia"/>
+                <w:color w:val="FFFFFF"/>
+              </w:rPr>
+              <w:t>}</w:t>
+            </w:r>
+          </w:p>
+        </w:tc>
+      </w:tr>
+    </w:tbl>
+    <w:p>
+      <w:pPr>
+        <w:pStyle w:val="NormalWeb"/>
+        <w:spacing w:before="0" w:beforeAutospacing="0"/>
+      </w:pPr>
+      <w:r>
+        <w:rPr>
+          <w:rFonts w:ascii="Arial" w:hAnsi="Arial" w:cs="Arial"/>
+          <w:color w:val="4A4A4A"/>
+        </w:rPr>
+        <w:lastRenderedPageBreak/>
+        <w:t> </w:t>
+      </w:r>
+    </w:p>
+    <w:p>
+      <w:pPr>
+        <w:rPr>
+          <w:rFonts w:ascii="Times New Roman" w:hAnsi="Times New Roman" w:cs="Times New Roman"/>
+        </w:rPr>
+      </w:pPr>
+    </w:p>
+    <w:p>
+      <w:pPr>
+        <w:pStyle w:val="NormalWeb"/>
+        <w:spacing w:before="0" w:beforeAutospacing="0"/>
+        <w:rPr>
+          <w:rFonts w:ascii="Arial" w:hAnsi="Arial" w:cs="Arial"/>
+          <w:color w:val="4A4A4A"/>
+        </w:rPr>
+      </w:pPr>
+      <w:r>
+        <w:rPr>
+          <w:rFonts w:ascii="Arial" w:hAnsi="Arial" w:cs="Arial"/>
+          <w:color w:val="4A4A4A"/>
+        </w:rPr>
+        <w:t>Apple and Orange are the two concrete subclasses</w:t>
+      </w:r>
+    </w:p>
+    <w:tbl>
+      <w:tblPr>
+        <w:tblW w:w="11175" w:type="dxa"/>
+        <w:tblCellMar>
+          <w:left w:w="0" w:type="dxa"/>
+          <w:right w:w="0" w:type="dxa"/>
+        </w:tblCellMar>
+        <w:tblLook w:val="04A0" w:firstRow="1" w:lastRow="0" w:firstColumn="1" w:lastColumn="0" w:noHBand="0" w:noVBand="1"/>
+      </w:tblPr>
+      <w:tblGrid>
+        <w:gridCol w:w="675"/>
+        <w:gridCol w:w="10500"/>
+      </w:tblGrid>
+      <w:tr>
+        <w:tc>
+          <w:tcPr>
+            <w:tcW w:w="0" w:type="auto"/>
+            <w:shd w:val="clear" w:color="auto" w:fill="008DD9"/>
+            <w:vAlign w:val="center"/>
+            <w:hideMark/>
+          </w:tcPr>
+          <w:p>
+            <w:pPr>
+              <w:jc w:val="center"/>
+              <w:rPr>
+                <w:color w:val="FFFFFF"/>
+              </w:rPr>
+            </w:pPr>
+            <w:r>
+              <w:rPr>
+                <w:color w:val="FFFFFF"/>
+              </w:rPr>
+              <w:t>1</w:t>
+            </w:r>
+          </w:p>
+          <w:p>
+            <w:pPr>
+              <w:jc w:val="center"/>
+              <w:rPr>
+                <w:color w:val="FFFFFF"/>
+              </w:rPr>
+            </w:pPr>
+            <w:r>
+              <w:rPr>
+                <w:color w:val="FFFFFF"/>
+              </w:rPr>
+              <w:t>2</w:t>
+            </w:r>
+          </w:p>
+          <w:p>
+            <w:pPr>
+              <w:jc w:val="center"/>
+              <w:rPr>
+                <w:color w:val="FFFFFF"/>
+              </w:rPr>
+            </w:pPr>
+            <w:r>
+              <w:rPr>
+                <w:color w:val="FFFFFF"/>
+              </w:rPr>
+              <w:t>3</w:t>
+            </w:r>
+          </w:p>
+          <w:p>
+            <w:pPr>
+              <w:jc w:val="center"/>
+              <w:rPr>
+                <w:color w:val="FFFFFF"/>
+              </w:rPr>
+            </w:pPr>
+            <w:r>
+              <w:rPr>
+                <w:color w:val="FFFFFF"/>
+              </w:rPr>
+              <w:t>4</w:t>
+            </w:r>
+          </w:p>
+          <w:p>
+            <w:pPr>
+              <w:jc w:val="center"/>
+              <w:rPr>
+                <w:color w:val="FFFFFF"/>
+              </w:rPr>
+            </w:pPr>
+            <w:r>
+              <w:rPr>
+                <w:color w:val="FFFFFF"/>
+              </w:rPr>
+              <w:t>5</w:t>
+            </w:r>
+          </w:p>
+          <w:p>
+            <w:pPr>
+              <w:jc w:val="center"/>
+              <w:rPr>
+                <w:color w:val="FFFFFF"/>
+              </w:rPr>
+            </w:pPr>
+            <w:r>
+              <w:rPr>
+                <w:color w:val="FFFFFF"/>
+              </w:rPr>
+              <w:t>6</w:t>
+            </w:r>
+          </w:p>
+          <w:p>
+            <w:pPr>
+              <w:jc w:val="center"/>
+              <w:rPr>
+                <w:color w:val="FFFFFF"/>
+              </w:rPr>
+            </w:pPr>
+            <w:r>
+              <w:rPr>
+                <w:color w:val="FFFFFF"/>
+              </w:rPr>
+              <w:t>7</w:t>
+            </w:r>
+          </w:p>
+          <w:p>
+            <w:pPr>
+              <w:jc w:val="center"/>
+              <w:rPr>
+                <w:color w:val="FFFFFF"/>
+              </w:rPr>
+            </w:pPr>
+            <w:r>
+              <w:rPr>
+                <w:color w:val="FFFFFF"/>
+              </w:rPr>
+              <w:t>8</w:t>
+            </w:r>
+          </w:p>
+          <w:p>
+            <w:pPr>
+              <w:jc w:val="center"/>
+              <w:rPr>
+                <w:color w:val="FFFFFF"/>
+              </w:rPr>
+            </w:pPr>
+            <w:r>
+              <w:rPr>
+                <w:color w:val="FFFFFF"/>
+              </w:rPr>
+              <w:t>9</w:t>
+            </w:r>
+          </w:p>
+          <w:p>
+            <w:pPr>
+              <w:jc w:val="center"/>
+              <w:rPr>
+                <w:color w:val="FFFFFF"/>
+              </w:rPr>
+            </w:pPr>
+            <w:r>
+              <w:rPr>
+                <w:color w:val="FFFFFF"/>
+              </w:rPr>
+              <w:t>10</w:t>
+            </w:r>
+          </w:p>
+          <w:p>
+            <w:pPr>
+              <w:jc w:val="center"/>
+              <w:rPr>
+                <w:color w:val="FFFFFF"/>
+              </w:rPr>
+            </w:pPr>
+            <w:r>
+              <w:rPr>
+                <w:color w:val="FFFFFF"/>
+              </w:rPr>
+              <w:t>11</w:t>
+            </w:r>
+          </w:p>
+          <w:p>
+            <w:pPr>
+              <w:jc w:val="center"/>
+              <w:rPr>
+                <w:color w:val="FFFFFF"/>
+              </w:rPr>
+            </w:pPr>
+            <w:r>
+              <w:rPr>
+                <w:color w:val="FFFFFF"/>
+              </w:rPr>
+              <w:t>12</w:t>
+            </w:r>
+          </w:p>
+          <w:p>
+            <w:pPr>
+              <w:jc w:val="center"/>
+              <w:rPr>
+                <w:color w:val="FFFFFF"/>
+              </w:rPr>
+            </w:pPr>
+            <w:r>
+              <w:rPr>
+                <w:color w:val="FFFFFF"/>
+              </w:rPr>
+              <w:t>13</w:t>
+            </w:r>
+          </w:p>
+          <w:p>
+            <w:pPr>
+              <w:jc w:val="center"/>
+              <w:rPr>
+                <w:color w:val="FFFFFF"/>
+              </w:rPr>
+            </w:pPr>
+            <w:r>
+              <w:rPr>
+                <w:color w:val="FFFFFF"/>
+              </w:rPr>
+              <w:t>14</w:t>
+            </w:r>
+          </w:p>
+          <w:p>
+            <w:pPr>
+              <w:jc w:val="center"/>
+              <w:rPr>
+                <w:color w:val="FFFFFF"/>
+              </w:rPr>
+            </w:pPr>
+            <w:r>
+              <w:rPr>
+                <w:color w:val="FFFFFF"/>
+              </w:rPr>
+              <w:t>15</w:t>
+            </w:r>
+          </w:p>
+          <w:p>
+            <w:pPr>
+              <w:jc w:val="center"/>
+              <w:rPr>
+                <w:color w:val="FFFFFF"/>
+                <w:sz w:val="24"/>
+                <w:szCs w:val="24"/>
+              </w:rPr>
+            </w:pPr>
+            <w:r>
+              <w:rPr>
+                <w:color w:val="FFFFFF"/>
+              </w:rPr>
+              <w:t>16</w:t>
+            </w:r>
+          </w:p>
+        </w:tc>
+        <w:tc>
+          <w:tcPr>
+            <w:tcW w:w="10500" w:type="dxa"/>
+            <w:shd w:val="clear" w:color="auto" w:fill="008DD9"/>
+            <w:vAlign w:val="center"/>
+            <w:hideMark/>
+          </w:tcPr>
+          <w:p>
+            <w:pPr>
+              <w:jc w:val="center"/>
+              <w:rPr>
+                <w:color w:val="FFFFFF"/>
+              </w:rPr>
+            </w:pPr>
+            <w:r>
+              <w:rPr>
+                <w:rStyle w:val="HTMLCode"/>
+                <w:rFonts w:eastAsiaTheme="majorEastAsia"/>
+                <w:color w:val="FFFFFF"/>
+              </w:rPr>
+              <w:t>public</w:t>
+            </w:r>
+            <w:r>
+              <w:rPr>
+                <w:color w:val="FFFFFF"/>
+              </w:rPr>
+              <w:t xml:space="preserve"> </w:t>
+            </w:r>
+            <w:r>
+              <w:rPr>
+                <w:rStyle w:val="HTMLCode"/>
+                <w:rFonts w:eastAsiaTheme="majorEastAsia"/>
+                <w:color w:val="FFFFFF"/>
+              </w:rPr>
+              <w:t>class</w:t>
+            </w:r>
+            <w:r>
+              <w:rPr>
+                <w:color w:val="FFFFFF"/>
+              </w:rPr>
+              <w:t xml:space="preserve"> </w:t>
+            </w:r>
+            <w:r>
+              <w:rPr>
+                <w:rStyle w:val="HTMLCode"/>
+                <w:rFonts w:eastAsiaTheme="majorEastAsia"/>
+                <w:color w:val="FFFFFF"/>
+              </w:rPr>
+              <w:t>Apple extends</w:t>
+            </w:r>
+            <w:r>
+              <w:rPr>
+                <w:color w:val="FFFFFF"/>
+              </w:rPr>
+              <w:t xml:space="preserve"> </w:t>
+            </w:r>
+            <w:r>
+              <w:rPr>
+                <w:rStyle w:val="HTMLCode"/>
+                <w:rFonts w:eastAsiaTheme="majorEastAsia"/>
+                <w:color w:val="FFFFFF"/>
+              </w:rPr>
+              <w:t>Fruit {</w:t>
+            </w:r>
+          </w:p>
+          <w:p>
+            <w:pPr>
+              <w:jc w:val="center"/>
+              <w:rPr>
+                <w:color w:val="FFFFFF"/>
+              </w:rPr>
+            </w:pPr>
+            <w:r>
+              <w:rPr>
+                <w:rStyle w:val="HTMLCode"/>
+                <w:rFonts w:eastAsiaTheme="majorEastAsia"/>
+                <w:color w:val="FFFFFF"/>
+              </w:rPr>
+              <w:t>public</w:t>
+            </w:r>
+            <w:r>
+              <w:rPr>
+                <w:color w:val="FFFFFF"/>
+              </w:rPr>
+              <w:t xml:space="preserve"> </w:t>
+            </w:r>
+            <w:r>
+              <w:rPr>
+                <w:rStyle w:val="HTMLCode"/>
+                <w:rFonts w:eastAsiaTheme="majorEastAsia"/>
+                <w:color w:val="FFFFFF"/>
+              </w:rPr>
+              <w:t>float</w:t>
+            </w:r>
+            <w:r>
+              <w:rPr>
+                <w:color w:val="FFFFFF"/>
+              </w:rPr>
+              <w:t xml:space="preserve"> </w:t>
+            </w:r>
+            <w:proofErr w:type="spellStart"/>
+            <w:r>
+              <w:rPr>
+                <w:rStyle w:val="HTMLCode"/>
+                <w:rFonts w:eastAsiaTheme="majorEastAsia"/>
+                <w:color w:val="FFFFFF"/>
+              </w:rPr>
+              <w:t>getTotalCalories</w:t>
+            </w:r>
+            <w:proofErr w:type="spellEnd"/>
+            <w:r>
+              <w:rPr>
+                <w:rStyle w:val="HTMLCode"/>
+                <w:rFonts w:eastAsiaTheme="majorEastAsia"/>
+                <w:color w:val="FFFFFF"/>
+              </w:rPr>
+              <w:t>() {</w:t>
+            </w:r>
+          </w:p>
+          <w:p>
+            <w:pPr>
+              <w:jc w:val="center"/>
+              <w:rPr>
+                <w:color w:val="FFFFFF"/>
+              </w:rPr>
+            </w:pPr>
+            <w:r>
+              <w:rPr>
+                <w:rStyle w:val="HTMLCode"/>
+                <w:rFonts w:eastAsiaTheme="majorEastAsia"/>
+                <w:color w:val="E83E8C"/>
+              </w:rPr>
+              <w:t>    </w:t>
+            </w:r>
+            <w:r>
+              <w:rPr>
+                <w:rStyle w:val="HTMLCode"/>
+                <w:rFonts w:eastAsiaTheme="majorEastAsia"/>
+                <w:color w:val="FFFFFF"/>
+              </w:rPr>
+              <w:t>return</w:t>
+            </w:r>
+            <w:r>
+              <w:rPr>
+                <w:color w:val="FFFFFF"/>
+              </w:rPr>
+              <w:t xml:space="preserve"> </w:t>
+            </w:r>
+            <w:r>
+              <w:rPr>
+                <w:rStyle w:val="HTMLCode"/>
+                <w:rFonts w:eastAsiaTheme="majorEastAsia"/>
+                <w:color w:val="FFFFFF"/>
+              </w:rPr>
+              <w:t>0.40f</w:t>
+            </w:r>
+          </w:p>
+          <w:p>
+            <w:pPr>
+              <w:jc w:val="center"/>
+              <w:rPr>
+                <w:color w:val="FFFFFF"/>
+              </w:rPr>
+            </w:pPr>
+            <w:r>
+              <w:rPr>
+                <w:rStyle w:val="HTMLCode"/>
+                <w:rFonts w:eastAsiaTheme="majorEastAsia"/>
+                <w:color w:val="FFFFFF"/>
+              </w:rPr>
+              <w:t>}</w:t>
+            </w:r>
+          </w:p>
+          <w:p>
+            <w:pPr>
+              <w:jc w:val="center"/>
+              <w:rPr>
+                <w:color w:val="FFFFFF"/>
+              </w:rPr>
+            </w:pPr>
+            <w:r>
+              <w:rPr>
+                <w:rStyle w:val="HTMLCode"/>
+                <w:rFonts w:eastAsiaTheme="majorEastAsia"/>
+                <w:color w:val="FFFFFF"/>
+              </w:rPr>
+              <w:t>public</w:t>
+            </w:r>
+            <w:r>
+              <w:rPr>
+                <w:color w:val="FFFFFF"/>
+              </w:rPr>
+              <w:t xml:space="preserve"> </w:t>
+            </w:r>
+            <w:r>
+              <w:rPr>
+                <w:rStyle w:val="HTMLCode"/>
+                <w:rFonts w:eastAsiaTheme="majorEastAsia"/>
+                <w:color w:val="FFFFFF"/>
+              </w:rPr>
+              <w:t xml:space="preserve">String </w:t>
+            </w:r>
+            <w:proofErr w:type="spellStart"/>
+            <w:r>
+              <w:rPr>
+                <w:rStyle w:val="HTMLCode"/>
+                <w:rFonts w:eastAsiaTheme="majorEastAsia"/>
+                <w:color w:val="FFFFFF"/>
+              </w:rPr>
+              <w:t>getOrigin</w:t>
+            </w:r>
+            <w:proofErr w:type="spellEnd"/>
+            <w:r>
+              <w:rPr>
+                <w:rStyle w:val="HTMLCode"/>
+                <w:rFonts w:eastAsiaTheme="majorEastAsia"/>
+                <w:color w:val="FFFFFF"/>
+              </w:rPr>
+              <w:t>() {</w:t>
+            </w:r>
+          </w:p>
+          <w:p>
+            <w:pPr>
+              <w:jc w:val="center"/>
+              <w:rPr>
+                <w:color w:val="FFFFFF"/>
+              </w:rPr>
+            </w:pPr>
+            <w:r>
+              <w:rPr>
+                <w:rStyle w:val="HTMLCode"/>
+                <w:rFonts w:eastAsiaTheme="majorEastAsia"/>
+                <w:color w:val="E83E8C"/>
+              </w:rPr>
+              <w:t>    </w:t>
+            </w:r>
+            <w:r>
+              <w:rPr>
+                <w:rStyle w:val="HTMLCode"/>
+                <w:rFonts w:eastAsiaTheme="majorEastAsia"/>
+                <w:color w:val="FFFFFF"/>
+              </w:rPr>
+              <w:t>return</w:t>
+            </w:r>
+            <w:r>
+              <w:rPr>
+                <w:color w:val="FFFFFF"/>
+              </w:rPr>
+              <w:t xml:space="preserve"> </w:t>
+            </w:r>
+            <w:r>
+              <w:rPr>
+                <w:rStyle w:val="HTMLCode"/>
+                <w:rFonts w:eastAsiaTheme="majorEastAsia"/>
+                <w:color w:val="FFFFFF"/>
+              </w:rPr>
+              <w:t>"</w:t>
+            </w:r>
+            <w:proofErr w:type="spellStart"/>
+            <w:r>
+              <w:rPr>
+                <w:rStyle w:val="HTMLCode"/>
+                <w:rFonts w:eastAsiaTheme="majorEastAsia"/>
+                <w:color w:val="FFFFFF"/>
+              </w:rPr>
+              <w:t>someCity</w:t>
+            </w:r>
+            <w:proofErr w:type="spellEnd"/>
+            <w:r>
+              <w:rPr>
+                <w:rStyle w:val="HTMLCode"/>
+                <w:rFonts w:eastAsiaTheme="majorEastAsia"/>
+                <w:color w:val="FFFFFF"/>
+              </w:rPr>
+              <w:t>";</w:t>
+            </w:r>
+          </w:p>
+          <w:p>
+            <w:pPr>
+              <w:jc w:val="center"/>
+              <w:rPr>
+                <w:color w:val="FFFFFF"/>
+              </w:rPr>
+            </w:pPr>
+            <w:r>
+              <w:rPr>
+                <w:rStyle w:val="HTMLCode"/>
+                <w:rFonts w:eastAsiaTheme="majorEastAsia"/>
+                <w:color w:val="E83E8C"/>
+              </w:rPr>
+              <w:t>  </w:t>
+            </w:r>
+            <w:r>
+              <w:rPr>
+                <w:rStyle w:val="HTMLCode"/>
+                <w:rFonts w:eastAsiaTheme="majorEastAsia"/>
+                <w:color w:val="FFFFFF"/>
+              </w:rPr>
+              <w:t>}</w:t>
+            </w:r>
+          </w:p>
+          <w:p>
+            <w:pPr>
+              <w:jc w:val="center"/>
+              <w:rPr>
+                <w:color w:val="FFFFFF"/>
+              </w:rPr>
+            </w:pPr>
+            <w:r>
+              <w:rPr>
+                <w:rStyle w:val="HTMLCode"/>
+                <w:rFonts w:eastAsiaTheme="majorEastAsia"/>
+                <w:color w:val="FFFFFF"/>
+              </w:rPr>
+              <w:t>}</w:t>
+            </w:r>
+          </w:p>
+          <w:p>
+            <w:pPr>
+              <w:jc w:val="center"/>
+              <w:rPr>
+                <w:color w:val="FFFFFF"/>
+              </w:rPr>
+            </w:pPr>
+            <w:r>
+              <w:rPr>
+                <w:rStyle w:val="HTMLCode"/>
+                <w:rFonts w:eastAsiaTheme="majorEastAsia"/>
+                <w:color w:val="FFFFFF"/>
+              </w:rPr>
+              <w:t>public</w:t>
+            </w:r>
+            <w:r>
+              <w:rPr>
+                <w:color w:val="FFFFFF"/>
+              </w:rPr>
+              <w:t xml:space="preserve"> </w:t>
+            </w:r>
+            <w:r>
+              <w:rPr>
+                <w:rStyle w:val="HTMLCode"/>
+                <w:rFonts w:eastAsiaTheme="majorEastAsia"/>
+                <w:color w:val="FFFFFF"/>
+              </w:rPr>
+              <w:t>class</w:t>
+            </w:r>
+            <w:r>
+              <w:rPr>
+                <w:color w:val="FFFFFF"/>
+              </w:rPr>
+              <w:t xml:space="preserve"> </w:t>
+            </w:r>
+            <w:r>
+              <w:rPr>
+                <w:rStyle w:val="HTMLCode"/>
+                <w:rFonts w:eastAsiaTheme="majorEastAsia"/>
+                <w:color w:val="FFFFFF"/>
+              </w:rPr>
+              <w:t>Orange extends</w:t>
+            </w:r>
+            <w:r>
+              <w:rPr>
+                <w:color w:val="FFFFFF"/>
+              </w:rPr>
+              <w:t xml:space="preserve"> </w:t>
+            </w:r>
+            <w:r>
+              <w:rPr>
+                <w:rStyle w:val="HTMLCode"/>
+                <w:rFonts w:eastAsiaTheme="majorEastAsia"/>
+                <w:color w:val="FFFFFF"/>
+              </w:rPr>
+              <w:t>Fruit {</w:t>
+            </w:r>
+          </w:p>
+          <w:p>
+            <w:pPr>
+              <w:jc w:val="center"/>
+              <w:rPr>
+                <w:color w:val="FFFFFF"/>
+              </w:rPr>
+            </w:pPr>
+            <w:r>
+              <w:rPr>
+                <w:rStyle w:val="HTMLCode"/>
+                <w:rFonts w:eastAsiaTheme="majorEastAsia"/>
+                <w:color w:val="FFFFFF"/>
+              </w:rPr>
+              <w:t>public</w:t>
+            </w:r>
+            <w:r>
+              <w:rPr>
+                <w:color w:val="FFFFFF"/>
+              </w:rPr>
+              <w:t xml:space="preserve"> </w:t>
+            </w:r>
+            <w:r>
+              <w:rPr>
+                <w:rStyle w:val="HTMLCode"/>
+                <w:rFonts w:eastAsiaTheme="majorEastAsia"/>
+                <w:color w:val="FFFFFF"/>
+              </w:rPr>
+              <w:t>float</w:t>
+            </w:r>
+            <w:r>
+              <w:rPr>
+                <w:color w:val="FFFFFF"/>
+              </w:rPr>
+              <w:t xml:space="preserve"> </w:t>
+            </w:r>
+            <w:proofErr w:type="spellStart"/>
+            <w:r>
+              <w:rPr>
+                <w:rStyle w:val="HTMLCode"/>
+                <w:rFonts w:eastAsiaTheme="majorEastAsia"/>
+                <w:color w:val="FFFFFF"/>
+              </w:rPr>
+              <w:t>getTotalCalories</w:t>
+            </w:r>
+            <w:proofErr w:type="spellEnd"/>
+            <w:r>
+              <w:rPr>
+                <w:rStyle w:val="HTMLCode"/>
+                <w:rFonts w:eastAsiaTheme="majorEastAsia"/>
+                <w:color w:val="FFFFFF"/>
+              </w:rPr>
+              <w:t>() {</w:t>
+            </w:r>
+          </w:p>
+          <w:p>
+            <w:pPr>
+              <w:jc w:val="center"/>
+              <w:rPr>
+                <w:color w:val="FFFFFF"/>
+              </w:rPr>
+            </w:pPr>
+            <w:r>
+              <w:rPr>
+                <w:rStyle w:val="HTMLCode"/>
+                <w:rFonts w:eastAsiaTheme="majorEastAsia"/>
+                <w:color w:val="E83E8C"/>
+              </w:rPr>
+              <w:t>    </w:t>
+            </w:r>
+            <w:r>
+              <w:rPr>
+                <w:rStyle w:val="HTMLCode"/>
+                <w:rFonts w:eastAsiaTheme="majorEastAsia"/>
+                <w:color w:val="FFFFFF"/>
+              </w:rPr>
+              <w:t>return</w:t>
+            </w:r>
+            <w:r>
+              <w:rPr>
+                <w:color w:val="FFFFFF"/>
+              </w:rPr>
+              <w:t xml:space="preserve"> </w:t>
+            </w:r>
+            <w:r>
+              <w:rPr>
+                <w:rStyle w:val="HTMLCode"/>
+                <w:rFonts w:eastAsiaTheme="majorEastAsia"/>
+                <w:color w:val="FFFFFF"/>
+              </w:rPr>
+              <w:t>0.30f</w:t>
+            </w:r>
+          </w:p>
+          <w:p>
+            <w:pPr>
+              <w:jc w:val="center"/>
+              <w:rPr>
+                <w:color w:val="FFFFFF"/>
+              </w:rPr>
+            </w:pPr>
+            <w:r>
+              <w:rPr>
+                <w:rStyle w:val="HTMLCode"/>
+                <w:rFonts w:eastAsiaTheme="majorEastAsia"/>
+                <w:color w:val="FFFFFF"/>
+              </w:rPr>
+              <w:t>}</w:t>
+            </w:r>
+          </w:p>
+          <w:p>
+            <w:pPr>
+              <w:jc w:val="center"/>
+              <w:rPr>
+                <w:color w:val="FFFFFF"/>
+              </w:rPr>
+            </w:pPr>
+            <w:r>
+              <w:rPr>
+                <w:rStyle w:val="HTMLCode"/>
+                <w:rFonts w:eastAsiaTheme="majorEastAsia"/>
+                <w:color w:val="FFFFFF"/>
+              </w:rPr>
+              <w:t>public</w:t>
+            </w:r>
+            <w:r>
+              <w:rPr>
+                <w:color w:val="FFFFFF"/>
+              </w:rPr>
+              <w:t xml:space="preserve"> </w:t>
+            </w:r>
+            <w:r>
+              <w:rPr>
+                <w:rStyle w:val="HTMLCode"/>
+                <w:rFonts w:eastAsiaTheme="majorEastAsia"/>
+                <w:color w:val="FFFFFF"/>
+              </w:rPr>
+              <w:t xml:space="preserve">String </w:t>
+            </w:r>
+            <w:proofErr w:type="spellStart"/>
+            <w:r>
+              <w:rPr>
+                <w:rStyle w:val="HTMLCode"/>
+                <w:rFonts w:eastAsiaTheme="majorEastAsia"/>
+                <w:color w:val="FFFFFF"/>
+              </w:rPr>
+              <w:t>getOrigin</w:t>
+            </w:r>
+            <w:proofErr w:type="spellEnd"/>
+            <w:r>
+              <w:rPr>
+                <w:rStyle w:val="HTMLCode"/>
+                <w:rFonts w:eastAsiaTheme="majorEastAsia"/>
+                <w:color w:val="FFFFFF"/>
+              </w:rPr>
+              <w:t>() {</w:t>
+            </w:r>
+          </w:p>
+          <w:p>
+            <w:pPr>
+              <w:jc w:val="center"/>
+              <w:rPr>
+                <w:color w:val="FFFFFF"/>
+              </w:rPr>
+            </w:pPr>
+            <w:r>
+              <w:rPr>
+                <w:rStyle w:val="HTMLCode"/>
+                <w:rFonts w:eastAsiaTheme="majorEastAsia"/>
+                <w:color w:val="E83E8C"/>
+              </w:rPr>
+              <w:t>    </w:t>
+            </w:r>
+            <w:r>
+              <w:rPr>
+                <w:rStyle w:val="HTMLCode"/>
+                <w:rFonts w:eastAsiaTheme="majorEastAsia"/>
+                <w:color w:val="FFFFFF"/>
+              </w:rPr>
+              <w:t>return</w:t>
+            </w:r>
+            <w:r>
+              <w:rPr>
+                <w:color w:val="FFFFFF"/>
+              </w:rPr>
+              <w:t xml:space="preserve"> </w:t>
+            </w:r>
+            <w:r>
+              <w:rPr>
+                <w:rStyle w:val="HTMLCode"/>
+                <w:rFonts w:eastAsiaTheme="majorEastAsia"/>
+                <w:color w:val="FFFFFF"/>
+              </w:rPr>
+              <w:t>"</w:t>
+            </w:r>
+            <w:proofErr w:type="spellStart"/>
+            <w:r>
+              <w:rPr>
+                <w:rStyle w:val="HTMLCode"/>
+                <w:rFonts w:eastAsiaTheme="majorEastAsia"/>
+                <w:color w:val="FFFFFF"/>
+              </w:rPr>
+              <w:t>someOtherCity</w:t>
+            </w:r>
+            <w:proofErr w:type="spellEnd"/>
+            <w:r>
+              <w:rPr>
+                <w:rStyle w:val="HTMLCode"/>
+                <w:rFonts w:eastAsiaTheme="majorEastAsia"/>
+                <w:color w:val="FFFFFF"/>
+              </w:rPr>
+              <w:t>";</w:t>
+            </w:r>
+          </w:p>
+          <w:p>
+            <w:pPr>
+              <w:jc w:val="center"/>
+              <w:rPr>
+                <w:color w:val="FFFFFF"/>
+              </w:rPr>
+            </w:pPr>
+            <w:r>
+              <w:rPr>
+                <w:rStyle w:val="HTMLCode"/>
+                <w:rFonts w:eastAsiaTheme="majorEastAsia"/>
+                <w:color w:val="FFFFFF"/>
+              </w:rPr>
+              <w:t>}</w:t>
+            </w:r>
+          </w:p>
+          <w:p>
+            <w:pPr>
+              <w:jc w:val="center"/>
+              <w:rPr>
+                <w:color w:val="FFFFFF"/>
+                <w:sz w:val="24"/>
+                <w:szCs w:val="24"/>
+              </w:rPr>
+            </w:pPr>
+            <w:r>
+              <w:rPr>
+                <w:rStyle w:val="HTMLCode"/>
+                <w:rFonts w:eastAsiaTheme="majorEastAsia"/>
+                <w:color w:val="FFFFFF"/>
+              </w:rPr>
+              <w:t>}</w:t>
+            </w:r>
+          </w:p>
+        </w:tc>
+      </w:tr>
+    </w:tbl>
+    <w:p>
+      <w:pPr>
+        <w:pStyle w:val="NormalWeb"/>
+        <w:spacing w:before="0" w:beforeAutospacing="0"/>
+        <w:rPr>
+          <w:rFonts w:ascii="Arial" w:hAnsi="Arial" w:cs="Arial"/>
+          <w:color w:val="4A4A4A"/>
+        </w:rPr>
+      </w:pPr>
+      <w:r>
+        <w:rPr>
+          <w:rFonts w:ascii="Arial" w:hAnsi="Arial" w:cs="Arial"/>
+          <w:color w:val="4A4A4A"/>
+        </w:rPr>
+        <w:t> </w:t>
+      </w:r>
+    </w:p>
+    <w:p>
+      <w:pPr>
+        <w:pStyle w:val="NormalWeb"/>
+        <w:spacing w:before="0" w:beforeAutospacing="0"/>
+        <w:jc w:val="both"/>
+        <w:rPr>
+          <w:rFonts w:ascii="Arial" w:hAnsi="Arial" w:cs="Arial"/>
+          <w:color w:val="4A4A4A"/>
+        </w:rPr>
+      </w:pPr>
+      <w:r>
+        <w:rPr>
+          <w:rFonts w:ascii="Arial" w:hAnsi="Arial" w:cs="Arial"/>
+          <w:color w:val="4A4A4A"/>
+        </w:rPr>
+        <w:t xml:space="preserve">In your case, a cast from an Apple to a Fruit is an </w:t>
+      </w:r>
+      <w:proofErr w:type="spellStart"/>
+      <w:r>
+        <w:rPr>
+          <w:rFonts w:ascii="Arial" w:hAnsi="Arial" w:cs="Arial"/>
+          <w:color w:val="4A4A4A"/>
+        </w:rPr>
+        <w:t>upcast</w:t>
+      </w:r>
+      <w:proofErr w:type="spellEnd"/>
+      <w:r>
+        <w:rPr>
+          <w:rFonts w:ascii="Arial" w:hAnsi="Arial" w:cs="Arial"/>
+          <w:color w:val="4A4A4A"/>
+        </w:rPr>
+        <w:t xml:space="preserve">, because of an Apple is-a Fruit. </w:t>
+      </w:r>
+      <w:proofErr w:type="gramStart"/>
+      <w:r>
+        <w:rPr>
+          <w:rFonts w:ascii="Arial" w:hAnsi="Arial" w:cs="Arial"/>
+          <w:color w:val="4A4A4A"/>
+        </w:rPr>
+        <w:t>whenever</w:t>
+      </w:r>
+      <w:proofErr w:type="gramEnd"/>
+      <w:r>
+        <w:rPr>
+          <w:rFonts w:ascii="Arial" w:hAnsi="Arial" w:cs="Arial"/>
+          <w:color w:val="4A4A4A"/>
+        </w:rPr>
+        <w:t xml:space="preserve"> there is an inheritance </w:t>
+      </w:r>
+      <w:proofErr w:type="spellStart"/>
+      <w:r>
+        <w:rPr>
+          <w:rFonts w:ascii="Arial" w:hAnsi="Arial" w:cs="Arial"/>
+          <w:color w:val="4A4A4A"/>
+        </w:rPr>
+        <w:t>i.e</w:t>
+      </w:r>
+      <w:proofErr w:type="spellEnd"/>
+      <w:r>
+        <w:rPr>
+          <w:rFonts w:ascii="Arial" w:hAnsi="Arial" w:cs="Arial"/>
+          <w:color w:val="4A4A4A"/>
+        </w:rPr>
+        <w:t xml:space="preserve"> is-a relationship between two classes we can do </w:t>
+      </w:r>
+      <w:proofErr w:type="spellStart"/>
+      <w:r>
+        <w:rPr>
+          <w:rFonts w:ascii="Arial" w:hAnsi="Arial" w:cs="Arial"/>
+          <w:color w:val="4A4A4A"/>
+        </w:rPr>
+        <w:t>upcasting</w:t>
+      </w:r>
+      <w:proofErr w:type="spellEnd"/>
+      <w:r>
+        <w:rPr>
+          <w:rFonts w:ascii="Arial" w:hAnsi="Arial" w:cs="Arial"/>
+          <w:color w:val="4A4A4A"/>
+        </w:rPr>
+        <w:t>.</w:t>
+      </w:r>
+    </w:p>
+    <w:p>
+      <w:pPr>
+        <w:pStyle w:val="NormalWeb"/>
+        <w:spacing w:before="0" w:beforeAutospacing="0"/>
+        <w:jc w:val="both"/>
+        <w:rPr>
+          <w:rFonts w:ascii="Arial" w:hAnsi="Arial" w:cs="Arial"/>
+          <w:color w:val="4A4A4A"/>
+        </w:rPr>
+      </w:pPr>
+      <w:r>
+        <w:rPr>
+          <w:rFonts w:ascii="Arial" w:hAnsi="Arial" w:cs="Arial"/>
+          <w:color w:val="4A4A4A"/>
+        </w:rPr>
+        <w:lastRenderedPageBreak/>
+        <w:t xml:space="preserve">For example, if we cast Apple to Fruit it is </w:t>
+      </w:r>
+      <w:proofErr w:type="spellStart"/>
+      <w:r>
+        <w:rPr>
+          <w:rFonts w:ascii="Arial" w:hAnsi="Arial" w:cs="Arial"/>
+          <w:color w:val="4A4A4A"/>
+        </w:rPr>
+        <w:t>upcasting</w:t>
+      </w:r>
+      <w:proofErr w:type="spellEnd"/>
+      <w:r>
+        <w:rPr>
+          <w:rFonts w:ascii="Arial" w:hAnsi="Arial" w:cs="Arial"/>
+          <w:color w:val="4A4A4A"/>
+        </w:rPr>
+        <w:t xml:space="preserve"> because Apple is of type Fruit here we are generalizing from child type to parent type. So, if there is </w:t>
+      </w:r>
+      <w:proofErr w:type="gramStart"/>
+      <w:r>
+        <w:rPr>
+          <w:rFonts w:ascii="Arial" w:hAnsi="Arial" w:cs="Arial"/>
+          <w:color w:val="4A4A4A"/>
+        </w:rPr>
+        <w:t xml:space="preserve">an </w:t>
+      </w:r>
+      <w:proofErr w:type="spellStart"/>
+      <w:r>
+        <w:rPr>
+          <w:rFonts w:ascii="Arial" w:hAnsi="Arial" w:cs="Arial"/>
+          <w:color w:val="4A4A4A"/>
+        </w:rPr>
+        <w:t>is</w:t>
+      </w:r>
+      <w:proofErr w:type="spellEnd"/>
+      <w:proofErr w:type="gramEnd"/>
+      <w:r>
+        <w:rPr>
+          <w:rFonts w:ascii="Arial" w:hAnsi="Arial" w:cs="Arial"/>
+          <w:color w:val="4A4A4A"/>
+        </w:rPr>
+        <w:t xml:space="preserve">-a relationship (inheritance) between two classes we can </w:t>
+      </w:r>
+      <w:proofErr w:type="spellStart"/>
+      <w:r>
+        <w:rPr>
+          <w:rFonts w:ascii="Arial" w:hAnsi="Arial" w:cs="Arial"/>
+          <w:color w:val="4A4A4A"/>
+        </w:rPr>
+        <w:t>upcast</w:t>
+      </w:r>
+      <w:proofErr w:type="spellEnd"/>
+      <w:r>
+        <w:rPr>
+          <w:rFonts w:ascii="Arial" w:hAnsi="Arial" w:cs="Arial"/>
+          <w:color w:val="4A4A4A"/>
+        </w:rPr>
+        <w:t>.</w:t>
+      </w:r>
+    </w:p>
+    <w:p>
+      <w:pPr>
+        <w:pStyle w:val="NormalWeb"/>
+        <w:spacing w:before="0" w:beforeAutospacing="0"/>
+        <w:jc w:val="both"/>
+        <w:rPr>
+          <w:rFonts w:ascii="Arial" w:hAnsi="Arial" w:cs="Arial"/>
+          <w:color w:val="4A4A4A"/>
+        </w:rPr>
+      </w:pPr>
+      <w:r>
+        <w:rPr>
+          <w:rFonts w:ascii="Arial" w:hAnsi="Arial" w:cs="Arial"/>
+          <w:color w:val="4A4A4A"/>
+        </w:rPr>
+        <w:t xml:space="preserve">Let’s look at a </w:t>
+      </w:r>
+      <w:proofErr w:type="spellStart"/>
+      <w:r>
+        <w:rPr>
+          <w:rFonts w:ascii="Arial" w:hAnsi="Arial" w:cs="Arial"/>
+          <w:color w:val="4A4A4A"/>
+        </w:rPr>
+        <w:t>downcasting</w:t>
+      </w:r>
+      <w:proofErr w:type="spellEnd"/>
+      <w:r>
+        <w:rPr>
+          <w:rFonts w:ascii="Arial" w:hAnsi="Arial" w:cs="Arial"/>
+          <w:color w:val="4A4A4A"/>
+        </w:rPr>
+        <w:t xml:space="preserve"> example:</w:t>
+      </w:r>
+    </w:p>
+    <w:p>
+      <w:pPr>
+        <w:pStyle w:val="NormalWeb"/>
+        <w:spacing w:before="0" w:beforeAutospacing="0"/>
+        <w:jc w:val="both"/>
+        <w:rPr>
+          <w:rFonts w:ascii="Arial" w:hAnsi="Arial" w:cs="Arial"/>
+          <w:color w:val="4A4A4A"/>
+        </w:rPr>
+      </w:pPr>
+      <w:r>
+        <w:rPr>
+          <w:rFonts w:ascii="Arial" w:hAnsi="Arial" w:cs="Arial"/>
+          <w:color w:val="4A4A4A"/>
+        </w:rPr>
+        <w:t xml:space="preserve">Here we are narrowing the type of object </w:t>
+      </w:r>
+      <w:proofErr w:type="spellStart"/>
+      <w:r>
+        <w:rPr>
+          <w:rFonts w:ascii="Arial" w:hAnsi="Arial" w:cs="Arial"/>
+          <w:color w:val="4A4A4A"/>
+        </w:rPr>
+        <w:t>i.e</w:t>
+      </w:r>
+      <w:proofErr w:type="spellEnd"/>
+      <w:r>
+        <w:rPr>
+          <w:rFonts w:ascii="Arial" w:hAnsi="Arial" w:cs="Arial"/>
+          <w:color w:val="4A4A4A"/>
+        </w:rPr>
+        <w:t xml:space="preserve"> we are converting common type to individual type.</w:t>
+      </w:r>
+    </w:p>
+    <w:tbl>
+      <w:tblPr>
+        <w:tblW w:w="11175" w:type="dxa"/>
+        <w:tblCellMar>
+          <w:left w:w="0" w:type="dxa"/>
+          <w:right w:w="0" w:type="dxa"/>
+        </w:tblCellMar>
+        <w:tblLook w:val="04A0" w:firstRow="1" w:lastRow="0" w:firstColumn="1" w:lastColumn="0" w:noHBand="0" w:noVBand="1"/>
+      </w:tblPr>
+      <w:tblGrid>
+        <w:gridCol w:w="540"/>
+        <w:gridCol w:w="10635"/>
+      </w:tblGrid>
+      <w:tr>
+        <w:tc>
+          <w:tcPr>
+            <w:tcW w:w="0" w:type="auto"/>
+            <w:shd w:val="clear" w:color="auto" w:fill="008DD9"/>
+            <w:vAlign w:val="center"/>
+            <w:hideMark/>
+          </w:tcPr>
+          <w:p>
+            <w:pPr>
+              <w:jc w:val="center"/>
+              <w:rPr>
+                <w:color w:val="FFFFFF"/>
+              </w:rPr>
+            </w:pPr>
+            <w:r>
+              <w:rPr>
+                <w:color w:val="FFFFFF"/>
+              </w:rPr>
+              <w:t>1</w:t>
+            </w:r>
+          </w:p>
+          <w:p>
+            <w:pPr>
+              <w:jc w:val="center"/>
+              <w:rPr>
+                <w:color w:val="FFFFFF"/>
+                <w:sz w:val="24"/>
+                <w:szCs w:val="24"/>
+              </w:rPr>
+            </w:pPr>
+            <w:r>
+              <w:rPr>
+                <w:color w:val="FFFFFF"/>
+              </w:rPr>
+              <w:t>2</w:t>
+            </w:r>
+          </w:p>
+        </w:tc>
+        <w:tc>
+          <w:tcPr>
+            <w:tcW w:w="10635" w:type="dxa"/>
+            <w:shd w:val="clear" w:color="auto" w:fill="008DD9"/>
+            <w:vAlign w:val="center"/>
+            <w:hideMark/>
+          </w:tcPr>
+          <w:p>
+            <w:pPr>
+              <w:jc w:val="center"/>
+              <w:rPr>
+                <w:color w:val="FFFFFF"/>
+              </w:rPr>
+            </w:pPr>
+            <w:r>
+              <w:rPr>
+                <w:rStyle w:val="HTMLCode"/>
+                <w:rFonts w:eastAsiaTheme="majorEastAsia"/>
+                <w:color w:val="FFFFFF"/>
+              </w:rPr>
+              <w:t xml:space="preserve">Fruit </w:t>
+            </w:r>
+            <w:proofErr w:type="spellStart"/>
+            <w:r>
+              <w:rPr>
+                <w:rStyle w:val="HTMLCode"/>
+                <w:rFonts w:eastAsiaTheme="majorEastAsia"/>
+                <w:color w:val="FFFFFF"/>
+              </w:rPr>
+              <w:t>fruit</w:t>
+            </w:r>
+            <w:proofErr w:type="spellEnd"/>
+            <w:r>
+              <w:rPr>
+                <w:rStyle w:val="HTMLCode"/>
+                <w:rFonts w:eastAsiaTheme="majorEastAsia"/>
+                <w:color w:val="FFFFFF"/>
+              </w:rPr>
+              <w:t xml:space="preserve"> = new</w:t>
+            </w:r>
+            <w:r>
+              <w:rPr>
+                <w:color w:val="FFFFFF"/>
+              </w:rPr>
+              <w:t xml:space="preserve"> </w:t>
+            </w:r>
+            <w:r>
+              <w:rPr>
+                <w:rStyle w:val="HTMLCode"/>
+                <w:rFonts w:eastAsiaTheme="majorEastAsia"/>
+                <w:color w:val="FFFFFF"/>
+              </w:rPr>
+              <w:t>Apple();</w:t>
+            </w:r>
+          </w:p>
+          <w:p>
+            <w:pPr>
+              <w:jc w:val="center"/>
+              <w:rPr>
+                <w:color w:val="FFFFFF"/>
+                <w:sz w:val="24"/>
+                <w:szCs w:val="24"/>
+              </w:rPr>
+            </w:pPr>
+            <w:r>
+              <w:rPr>
+                <w:rStyle w:val="HTMLCode"/>
+                <w:rFonts w:eastAsiaTheme="majorEastAsia"/>
+                <w:color w:val="FFFFFF"/>
+              </w:rPr>
+              <w:t xml:space="preserve">Apple </w:t>
+            </w:r>
+            <w:proofErr w:type="spellStart"/>
+            <w:r>
+              <w:rPr>
+                <w:rStyle w:val="HTMLCode"/>
+                <w:rFonts w:eastAsiaTheme="majorEastAsia"/>
+                <w:color w:val="FFFFFF"/>
+              </w:rPr>
+              <w:t>castedApple</w:t>
+            </w:r>
+            <w:proofErr w:type="spellEnd"/>
+            <w:r>
+              <w:rPr>
+                <w:rStyle w:val="HTMLCode"/>
+                <w:rFonts w:eastAsiaTheme="majorEastAsia"/>
+                <w:color w:val="FFFFFF"/>
+              </w:rPr>
+              <w:t xml:space="preserve"> = (Apple) fruit;</w:t>
+            </w:r>
+          </w:p>
+        </w:tc>
+      </w:tr>
+    </w:tbl>
+    <w:p>
+      <w:pPr>
+        <w:pStyle w:val="NormalWeb"/>
+        <w:spacing w:before="0" w:beforeAutospacing="0"/>
+        <w:rPr>
+          <w:rFonts w:ascii="Arial" w:hAnsi="Arial" w:cs="Arial"/>
+          <w:color w:val="4A4A4A"/>
+        </w:rPr>
+      </w:pPr>
+      <w:r>
+        <w:rPr>
+          <w:rFonts w:ascii="Arial" w:hAnsi="Arial" w:cs="Arial"/>
+          <w:color w:val="4A4A4A"/>
+        </w:rPr>
+        <w:t> </w:t>
+      </w:r>
+    </w:p>
+    <w:p>
+      <w:pPr>
+        <w:pStyle w:val="NormalWeb"/>
+        <w:spacing w:before="0" w:beforeAutospacing="0"/>
+        <w:jc w:val="both"/>
+        <w:rPr>
+          <w:rFonts w:ascii="Arial" w:hAnsi="Arial" w:cs="Arial"/>
+          <w:color w:val="4A4A4A"/>
+        </w:rPr>
+      </w:pPr>
+      <w:r>
+        <w:rPr>
+          <w:rFonts w:ascii="Arial" w:hAnsi="Arial" w:cs="Arial"/>
+          <w:color w:val="4A4A4A"/>
+        </w:rPr>
+        <w:t xml:space="preserve">Here we are casting common type to individual type </w:t>
+      </w:r>
+      <w:proofErr w:type="spellStart"/>
+      <w:r>
+        <w:rPr>
+          <w:rFonts w:ascii="Arial" w:hAnsi="Arial" w:cs="Arial"/>
+          <w:color w:val="4A4A4A"/>
+        </w:rPr>
+        <w:t>i.e</w:t>
+      </w:r>
+      <w:proofErr w:type="spellEnd"/>
+      <w:r>
+        <w:rPr>
+          <w:rFonts w:ascii="Arial" w:hAnsi="Arial" w:cs="Arial"/>
+          <w:color w:val="4A4A4A"/>
+        </w:rPr>
+        <w:t xml:space="preserve"> superclass to subclass which is not possible directly in Java so we explicitly do the casting and tell the compiler that what the runtime type of the object. It is possible in this case because the fruit is Apple even if the reference type is Fruit.</w:t>
+      </w:r>
+    </w:p>
+    <w:p>
+      <w:pPr>
+        <w:pStyle w:val="NormalWeb"/>
+        <w:spacing w:before="0" w:beforeAutospacing="0"/>
+        <w:jc w:val="both"/>
+        <w:rPr>
+          <w:rFonts w:ascii="Arial" w:hAnsi="Arial" w:cs="Arial"/>
+          <w:color w:val="4A4A4A"/>
+        </w:rPr>
+      </w:pPr>
+      <w:r>
+        <w:rPr>
+          <w:rFonts w:ascii="Arial" w:hAnsi="Arial" w:cs="Arial"/>
+          <w:color w:val="4A4A4A"/>
+        </w:rPr>
+        <w:t xml:space="preserve">Now, </w:t>
+      </w:r>
+      <w:proofErr w:type="gramStart"/>
+      <w:r>
+        <w:rPr>
+          <w:rFonts w:ascii="Arial" w:hAnsi="Arial" w:cs="Arial"/>
+          <w:color w:val="4A4A4A"/>
+        </w:rPr>
+        <w:t>Suppose</w:t>
+      </w:r>
+      <w:proofErr w:type="gramEnd"/>
+      <w:r>
+        <w:rPr>
+          <w:rFonts w:ascii="Arial" w:hAnsi="Arial" w:cs="Arial"/>
+          <w:color w:val="4A4A4A"/>
+        </w:rPr>
+        <w:t xml:space="preserve"> if you do this:</w:t>
+      </w:r>
+    </w:p>
+    <w:tbl>
+      <w:tblPr>
+        <w:tblW w:w="11175" w:type="dxa"/>
+        <w:tblCellMar>
+          <w:left w:w="0" w:type="dxa"/>
+          <w:right w:w="0" w:type="dxa"/>
+        </w:tblCellMar>
+        <w:tblLook w:val="04A0" w:firstRow="1" w:lastRow="0" w:firstColumn="1" w:lastColumn="0" w:noHBand="0" w:noVBand="1"/>
+      </w:tblPr>
+      <w:tblGrid>
+        <w:gridCol w:w="540"/>
+        <w:gridCol w:w="10635"/>
+      </w:tblGrid>
+      <w:tr>
+        <w:tc>
+          <w:tcPr>
+            <w:tcW w:w="0" w:type="auto"/>
+            <w:shd w:val="clear" w:color="auto" w:fill="008DD9"/>
+            <w:vAlign w:val="center"/>
+            <w:hideMark/>
+          </w:tcPr>
+          <w:p>
+            <w:pPr>
+              <w:jc w:val="center"/>
+              <w:rPr>
+                <w:color w:val="FFFFFF"/>
+              </w:rPr>
+            </w:pPr>
+            <w:r>
+              <w:rPr>
+                <w:color w:val="FFFFFF"/>
+              </w:rPr>
+              <w:t>1</w:t>
+            </w:r>
+          </w:p>
+          <w:p>
+            <w:pPr>
+              <w:jc w:val="center"/>
+              <w:rPr>
+                <w:color w:val="FFFFFF"/>
+                <w:sz w:val="24"/>
+                <w:szCs w:val="24"/>
+              </w:rPr>
+            </w:pPr>
+            <w:r>
+              <w:rPr>
+                <w:color w:val="FFFFFF"/>
+              </w:rPr>
+              <w:t>2</w:t>
+            </w:r>
+          </w:p>
+        </w:tc>
+        <w:tc>
+          <w:tcPr>
+            <w:tcW w:w="10635" w:type="dxa"/>
+            <w:shd w:val="clear" w:color="auto" w:fill="008DD9"/>
+            <w:vAlign w:val="center"/>
+            <w:hideMark/>
+          </w:tcPr>
+          <w:p>
+            <w:pPr>
+              <w:jc w:val="center"/>
+              <w:rPr>
+                <w:color w:val="FFFFFF"/>
+              </w:rPr>
+            </w:pPr>
+            <w:r>
+              <w:rPr>
+                <w:rStyle w:val="HTMLCode"/>
+                <w:rFonts w:eastAsiaTheme="majorEastAsia"/>
+                <w:color w:val="FFFFFF"/>
+              </w:rPr>
+              <w:t xml:space="preserve">Fruit </w:t>
+            </w:r>
+            <w:proofErr w:type="spellStart"/>
+            <w:r>
+              <w:rPr>
+                <w:rStyle w:val="HTMLCode"/>
+                <w:rFonts w:eastAsiaTheme="majorEastAsia"/>
+                <w:color w:val="FFFFFF"/>
+              </w:rPr>
+              <w:t>fruit</w:t>
+            </w:r>
+            <w:proofErr w:type="spellEnd"/>
+            <w:r>
+              <w:rPr>
+                <w:rStyle w:val="HTMLCode"/>
+                <w:rFonts w:eastAsiaTheme="majorEastAsia"/>
+                <w:color w:val="FFFFFF"/>
+              </w:rPr>
+              <w:t xml:space="preserve"> = new</w:t>
+            </w:r>
+            <w:r>
+              <w:rPr>
+                <w:color w:val="FFFFFF"/>
+              </w:rPr>
+              <w:t xml:space="preserve"> </w:t>
+            </w:r>
+            <w:r>
+              <w:rPr>
+                <w:rStyle w:val="HTMLCode"/>
+                <w:rFonts w:eastAsiaTheme="majorEastAsia"/>
+                <w:color w:val="FFFFFF"/>
+              </w:rPr>
+              <w:t>Fruit();</w:t>
+            </w:r>
+          </w:p>
+          <w:p>
+            <w:pPr>
+              <w:jc w:val="center"/>
+              <w:rPr>
+                <w:color w:val="FFFFFF"/>
+                <w:sz w:val="24"/>
+                <w:szCs w:val="24"/>
+              </w:rPr>
+            </w:pPr>
+            <w:r>
+              <w:rPr>
+                <w:rStyle w:val="HTMLCode"/>
+                <w:rFonts w:eastAsiaTheme="majorEastAsia"/>
+                <w:color w:val="FFFFFF"/>
+              </w:rPr>
+              <w:t xml:space="preserve">Apple </w:t>
+            </w:r>
+            <w:proofErr w:type="spellStart"/>
+            <w:r>
+              <w:rPr>
+                <w:rStyle w:val="HTMLCode"/>
+                <w:rFonts w:eastAsiaTheme="majorEastAsia"/>
+                <w:color w:val="FFFFFF"/>
+              </w:rPr>
+              <w:t>notApple</w:t>
+            </w:r>
+            <w:proofErr w:type="spellEnd"/>
+            <w:r>
+              <w:rPr>
+                <w:rStyle w:val="HTMLCode"/>
+                <w:rFonts w:eastAsiaTheme="majorEastAsia"/>
+                <w:color w:val="FFFFFF"/>
+              </w:rPr>
+              <w:t xml:space="preserve"> = (Apple) Fruit;</w:t>
+            </w:r>
+          </w:p>
+        </w:tc>
+      </w:tr>
+    </w:tbl>
+    <w:p>
+      <w:pPr>
+        <w:pStyle w:val="NormalWeb"/>
+        <w:spacing w:before="0" w:beforeAutospacing="0"/>
+        <w:rPr>
+          <w:rFonts w:ascii="Arial" w:hAnsi="Arial" w:cs="Arial"/>
+          <w:color w:val="4A4A4A"/>
+        </w:rPr>
+      </w:pPr>
+      <w:r>
+        <w:rPr>
+          <w:rFonts w:ascii="Arial" w:hAnsi="Arial" w:cs="Arial"/>
+          <w:color w:val="4A4A4A"/>
+        </w:rPr>
+        <w:t> </w:t>
+      </w:r>
+    </w:p>
+    <w:p>
+      <w:pPr>
+        <w:pStyle w:val="NormalWeb"/>
+        <w:spacing w:before="0" w:beforeAutospacing="0"/>
+        <w:jc w:val="both"/>
+        <w:rPr>
+          <w:rFonts w:ascii="Arial" w:hAnsi="Arial" w:cs="Arial"/>
+          <w:color w:val="4A4A4A"/>
+        </w:rPr>
+      </w:pPr>
+      <w:r>
+        <w:rPr>
+          <w:rFonts w:ascii="Arial" w:hAnsi="Arial" w:cs="Arial"/>
+          <w:color w:val="4A4A4A"/>
+        </w:rPr>
+        <w:t>Above code will throw an exception because fruit’s runtime object is Fruit but not Apple it is not possible to cast superclass to subclass so, this will end up with </w:t>
+      </w:r>
+      <w:proofErr w:type="spellStart"/>
+      <w:r>
+        <w:rPr>
+          <w:rStyle w:val="HTMLCode"/>
+          <w:rFonts w:ascii="Consolas" w:eastAsiaTheme="majorEastAsia" w:hAnsi="Consolas" w:cs="Consolas"/>
+          <w:color w:val="E83E8C"/>
+          <w:sz w:val="21"/>
+          <w:szCs w:val="21"/>
+        </w:rPr>
+        <w:t>ClassCastException</w:t>
+      </w:r>
+      <w:proofErr w:type="spellEnd"/>
+      <w:r>
+        <w:rPr>
+          <w:rFonts w:ascii="Arial" w:hAnsi="Arial" w:cs="Arial"/>
+          <w:color w:val="4A4A4A"/>
+        </w:rPr>
+        <w:t>.</w:t>
+      </w:r>
+    </w:p>
+    <w:p>
+      <w:pPr>
+        <w:pStyle w:val="NormalWeb"/>
+        <w:spacing w:before="0" w:beforeAutospacing="0"/>
+        <w:jc w:val="both"/>
+        <w:rPr>
+          <w:rFonts w:ascii="Arial" w:hAnsi="Arial" w:cs="Arial"/>
+          <w:color w:val="4A4A4A"/>
+        </w:rPr>
+      </w:pPr>
+      <w:r>
+        <w:rPr>
+          <w:rFonts w:ascii="Arial" w:hAnsi="Arial" w:cs="Arial"/>
+          <w:color w:val="4A4A4A"/>
+        </w:rPr>
+        <w:t>If we want to invoke the method of superclass we can simply do this using super keyword as </w:t>
+      </w:r>
+      <w:proofErr w:type="spellStart"/>
+      <w:proofErr w:type="gramStart"/>
+      <w:r>
+        <w:rPr>
+          <w:rFonts w:ascii="Arial" w:hAnsi="Arial" w:cs="Arial"/>
+          <w:color w:val="4A4A4A"/>
+        </w:rPr>
+        <w:t>super.methodName</w:t>
+      </w:r>
+      <w:proofErr w:type="spellEnd"/>
+      <w:r>
+        <w:rPr>
+          <w:rFonts w:ascii="Arial" w:hAnsi="Arial" w:cs="Arial"/>
+          <w:color w:val="4A4A4A"/>
+        </w:rPr>
+        <w:t>(</w:t>
+      </w:r>
+      <w:proofErr w:type="gramEnd"/>
+      <w:r>
+        <w:rPr>
+          <w:rFonts w:ascii="Arial" w:hAnsi="Arial" w:cs="Arial"/>
+          <w:color w:val="4A4A4A"/>
+        </w:rPr>
+        <w:t xml:space="preserve">) or we can </w:t>
+      </w:r>
+      <w:proofErr w:type="spellStart"/>
+      <w:r>
+        <w:rPr>
+          <w:rFonts w:ascii="Arial" w:hAnsi="Arial" w:cs="Arial"/>
+          <w:color w:val="4A4A4A"/>
+        </w:rPr>
+        <w:t>upcast</w:t>
+      </w:r>
+      <w:proofErr w:type="spellEnd"/>
+      <w:r>
+        <w:rPr>
+          <w:rFonts w:ascii="Arial" w:hAnsi="Arial" w:cs="Arial"/>
+          <w:color w:val="4A4A4A"/>
+        </w:rPr>
+        <w:t xml:space="preserve"> the object.</w:t>
+      </w:r>
+    </w:p>
+    <w:p>
+      <w:pPr>
+        <w:shd w:val="clear" w:color="auto" w:fill="FBFBFB"/>
+        <w:rPr>
+          <w:rFonts w:ascii="Arial" w:hAnsi="Arial" w:cs="Arial"/>
+          <w:color w:val="4A4A4A"/>
+        </w:rPr>
+      </w:pPr>
+    </w:p>
+    <w:p>
+      <w:pPr>
+        <w:pStyle w:val="NormalWeb"/>
+        <w:spacing w:before="0" w:beforeAutospacing="0"/>
+        <w:jc w:val="both"/>
+        <w:rPr>
+          <w:rFonts w:ascii="Arial" w:hAnsi="Arial" w:cs="Arial"/>
+          <w:color w:val="4A4A4A"/>
+        </w:rPr>
+      </w:pPr>
+      <w:r>
+        <w:rPr>
+          <w:rFonts w:ascii="Arial" w:hAnsi="Arial" w:cs="Arial"/>
+          <w:color w:val="4A4A4A"/>
+        </w:rPr>
+        <w:t>If we want to invoke subclass’s method then we will need to downcast the object but we can run into </w:t>
+      </w:r>
+      <w:proofErr w:type="spellStart"/>
+      <w:r>
+        <w:rPr>
+          <w:rFonts w:ascii="Arial" w:hAnsi="Arial" w:cs="Arial"/>
+          <w:color w:val="4A4A4A"/>
+        </w:rPr>
+        <w:t>ClassCastException</w:t>
+      </w:r>
+      <w:proofErr w:type="spellEnd"/>
+      <w:r>
+        <w:rPr>
+          <w:rFonts w:ascii="Arial" w:hAnsi="Arial" w:cs="Arial"/>
+          <w:color w:val="4A4A4A"/>
+        </w:rPr>
+        <w:t> so, if you want to avoid this exception you can use a keyword </w:t>
+      </w:r>
+      <w:proofErr w:type="spellStart"/>
+      <w:r>
+        <w:rPr>
+          <w:rFonts w:ascii="Arial" w:hAnsi="Arial" w:cs="Arial"/>
+          <w:color w:val="4A4A4A"/>
+        </w:rPr>
+        <w:t>instanceof</w:t>
+      </w:r>
+      <w:proofErr w:type="spellEnd"/>
+      <w:r>
+        <w:rPr>
+          <w:rFonts w:ascii="Arial" w:hAnsi="Arial" w:cs="Arial"/>
+          <w:color w:val="4A4A4A"/>
+        </w:rPr>
+        <w:t> which will check the runtime type of the object before we cast the object as in below code.</w:t>
+      </w:r>
+    </w:p>
+    <w:tbl>
+      <w:tblPr>
+        <w:tblW w:w="17640" w:type="dxa"/>
+        <w:tblCellMar>
+          <w:left w:w="0" w:type="dxa"/>
+          <w:right w:w="0" w:type="dxa"/>
+        </w:tblCellMar>
+        <w:tblLook w:val="04A0" w:firstRow="1" w:lastRow="0" w:firstColumn="1" w:lastColumn="0" w:noHBand="0" w:noVBand="1"/>
+      </w:tblPr>
+      <w:tblGrid>
+        <w:gridCol w:w="540"/>
+        <w:gridCol w:w="17100"/>
+      </w:tblGrid>
+      <w:tr>
+        <w:tc>
+          <w:tcPr>
+            <w:tcW w:w="0" w:type="auto"/>
+            <w:shd w:val="clear" w:color="auto" w:fill="008DD9"/>
+            <w:vAlign w:val="center"/>
+            <w:hideMark/>
+          </w:tcPr>
+          <w:p>
+            <w:pPr>
+              <w:rPr>
+                <w:color w:val="FFFFFF"/>
+              </w:rPr>
+            </w:pPr>
+          </w:p>
+        </w:tc>
+        <w:tc>
+          <w:tcPr>
+            <w:tcW w:w="17100" w:type="dxa"/>
+            <w:shd w:val="clear" w:color="auto" w:fill="008DD9"/>
+            <w:vAlign w:val="center"/>
+            <w:hideMark/>
+          </w:tcPr>
+          <w:p>
+            <w:pPr>
+              <w:jc w:val="center"/>
+              <w:rPr>
+                <w:color w:val="FFFFFF"/>
+              </w:rPr>
+            </w:pPr>
+            <w:r>
+              <w:rPr>
+                <w:rStyle w:val="HTMLCode"/>
+                <w:rFonts w:eastAsiaTheme="majorEastAsia"/>
+                <w:color w:val="FFFFFF"/>
+              </w:rPr>
+              <w:t xml:space="preserve">Fruit </w:t>
+            </w:r>
+            <w:proofErr w:type="spellStart"/>
+            <w:r>
+              <w:rPr>
+                <w:rStyle w:val="HTMLCode"/>
+                <w:rFonts w:eastAsiaTheme="majorEastAsia"/>
+                <w:color w:val="FFFFFF"/>
+              </w:rPr>
+              <w:t>fruit</w:t>
+            </w:r>
+            <w:proofErr w:type="spellEnd"/>
+            <w:r>
+              <w:rPr>
+                <w:rStyle w:val="HTMLCode"/>
+                <w:rFonts w:eastAsiaTheme="majorEastAsia"/>
+                <w:color w:val="FFFFFF"/>
+              </w:rPr>
+              <w:t xml:space="preserve"> = </w:t>
+            </w:r>
+            <w:proofErr w:type="spellStart"/>
+            <w:r>
+              <w:rPr>
+                <w:rStyle w:val="HTMLCode"/>
+                <w:rFonts w:eastAsiaTheme="majorEastAsia"/>
+                <w:color w:val="FFFFFF"/>
+              </w:rPr>
+              <w:t>getSomeFruit</w:t>
+            </w:r>
+            <w:proofErr w:type="spellEnd"/>
+            <w:r>
+              <w:rPr>
+                <w:rStyle w:val="HTMLCode"/>
+                <w:rFonts w:eastAsiaTheme="majorEastAsia"/>
+                <w:color w:val="FFFFFF"/>
+              </w:rPr>
+              <w:t xml:space="preserve">(); #we </w:t>
+            </w:r>
+            <w:proofErr w:type="spellStart"/>
+            <w:r>
+              <w:rPr>
+                <w:rStyle w:val="HTMLCode"/>
+                <w:rFonts w:eastAsiaTheme="majorEastAsia"/>
+                <w:color w:val="FFFFFF"/>
+              </w:rPr>
+              <w:t>dont</w:t>
+            </w:r>
+            <w:proofErr w:type="spellEnd"/>
+            <w:r>
+              <w:rPr>
+                <w:rStyle w:val="HTMLCode"/>
+                <w:rFonts w:eastAsiaTheme="majorEastAsia"/>
+                <w:color w:val="FFFFFF"/>
+              </w:rPr>
+              <w:t xml:space="preserve"> really know what </w:t>
+            </w:r>
+            <w:proofErr w:type="spellStart"/>
+            <w:r>
+              <w:rPr>
+                <w:rStyle w:val="HTMLCode"/>
+                <w:rFonts w:eastAsiaTheme="majorEastAsia"/>
+                <w:color w:val="FFFFFF"/>
+              </w:rPr>
+              <w:t>getSomeFruit</w:t>
+            </w:r>
+            <w:proofErr w:type="spellEnd"/>
+            <w:r>
+              <w:rPr>
+                <w:rStyle w:val="HTMLCode"/>
+                <w:rFonts w:eastAsiaTheme="majorEastAsia"/>
+                <w:color w:val="FFFFFF"/>
+              </w:rPr>
+              <w:t xml:space="preserve"> is returning so we can check the type of fruit using </w:t>
+            </w:r>
+            <w:proofErr w:type="spellStart"/>
+            <w:r>
+              <w:rPr>
+                <w:rStyle w:val="HTMLCode"/>
+                <w:rFonts w:eastAsiaTheme="majorEastAsia"/>
+                <w:color w:val="FFFFFF"/>
+              </w:rPr>
+              <w:t>instanceof</w:t>
+            </w:r>
+            <w:proofErr w:type="spellEnd"/>
+          </w:p>
+          <w:p>
+            <w:pPr>
+              <w:jc w:val="center"/>
+              <w:rPr>
+                <w:color w:val="FFFFFF"/>
+              </w:rPr>
+            </w:pPr>
+            <w:r>
+              <w:rPr>
+                <w:rStyle w:val="HTMLCode"/>
+                <w:rFonts w:eastAsiaTheme="majorEastAsia"/>
+                <w:color w:val="FFFFFF"/>
+              </w:rPr>
+              <w:t>if</w:t>
+            </w:r>
+            <w:r>
+              <w:rPr>
+                <w:color w:val="FFFFFF"/>
+              </w:rPr>
+              <w:t xml:space="preserve"> </w:t>
+            </w:r>
+            <w:r>
+              <w:rPr>
+                <w:rStyle w:val="HTMLCode"/>
+                <w:rFonts w:eastAsiaTheme="majorEastAsia"/>
+                <w:color w:val="FFFFFF"/>
+              </w:rPr>
+              <w:t xml:space="preserve">(fruit </w:t>
+            </w:r>
+            <w:proofErr w:type="spellStart"/>
+            <w:r>
+              <w:rPr>
+                <w:rStyle w:val="HTMLCode"/>
+                <w:rFonts w:eastAsiaTheme="majorEastAsia"/>
+                <w:color w:val="FFFFFF"/>
+              </w:rPr>
+              <w:t>instanceof</w:t>
+            </w:r>
+            <w:proofErr w:type="spellEnd"/>
+            <w:r>
+              <w:rPr>
+                <w:color w:val="FFFFFF"/>
+              </w:rPr>
+              <w:t xml:space="preserve"> </w:t>
+            </w:r>
+            <w:r>
+              <w:rPr>
+                <w:rStyle w:val="HTMLCode"/>
+                <w:rFonts w:eastAsiaTheme="majorEastAsia"/>
+                <w:color w:val="FFFFFF"/>
+              </w:rPr>
+              <w:t>Apple) {</w:t>
+            </w:r>
+          </w:p>
+          <w:p>
+            <w:pPr>
+              <w:jc w:val="center"/>
+              <w:rPr>
+                <w:color w:val="FFFFFF"/>
+              </w:rPr>
+            </w:pPr>
+            <w:r>
+              <w:rPr>
+                <w:rStyle w:val="HTMLCode"/>
+                <w:rFonts w:eastAsiaTheme="majorEastAsia"/>
+                <w:color w:val="E83E8C"/>
+              </w:rPr>
+              <w:t>    </w:t>
+            </w:r>
+            <w:r>
+              <w:rPr>
+                <w:rStyle w:val="HTMLCode"/>
+                <w:rFonts w:eastAsiaTheme="majorEastAsia"/>
+                <w:color w:val="FFFFFF"/>
+              </w:rPr>
+              <w:t>// the object can be casted and the code won't fail</w:t>
+            </w:r>
+          </w:p>
+          <w:p>
+            <w:pPr>
+              <w:jc w:val="center"/>
+              <w:rPr>
+                <w:color w:val="FFFFFF"/>
+              </w:rPr>
+            </w:pPr>
+            <w:r>
+              <w:rPr>
+                <w:rStyle w:val="HTMLCode"/>
+                <w:rFonts w:eastAsiaTheme="majorEastAsia"/>
+                <w:color w:val="E83E8C"/>
+              </w:rPr>
+              <w:lastRenderedPageBreak/>
+              <w:t>    </w:t>
+            </w:r>
+            <w:r>
+              <w:rPr>
+                <w:rStyle w:val="HTMLCode"/>
+                <w:rFonts w:eastAsiaTheme="majorEastAsia"/>
+                <w:color w:val="FFFFFF"/>
+              </w:rPr>
+              <w:t xml:space="preserve">Apple </w:t>
+            </w:r>
+            <w:proofErr w:type="spellStart"/>
+            <w:r>
+              <w:rPr>
+                <w:rStyle w:val="HTMLCode"/>
+                <w:rFonts w:eastAsiaTheme="majorEastAsia"/>
+                <w:color w:val="FFFFFF"/>
+              </w:rPr>
+              <w:t>castedApple</w:t>
+            </w:r>
+            <w:proofErr w:type="spellEnd"/>
+            <w:r>
+              <w:rPr>
+                <w:rStyle w:val="HTMLCode"/>
+                <w:rFonts w:eastAsiaTheme="majorEastAsia"/>
+                <w:color w:val="FFFFFF"/>
+              </w:rPr>
+              <w:t xml:space="preserve"> = (Apple) fruit;</w:t>
+            </w:r>
+          </w:p>
+          <w:p>
+            <w:pPr>
+              <w:jc w:val="center"/>
+              <w:rPr>
+                <w:color w:val="FFFFFF"/>
+                <w:sz w:val="24"/>
+                <w:szCs w:val="24"/>
+              </w:rPr>
+            </w:pPr>
+            <w:r>
+              <w:rPr>
+                <w:rStyle w:val="HTMLCode"/>
+                <w:rFonts w:eastAsiaTheme="majorEastAsia"/>
+                <w:color w:val="FFFFFF"/>
+              </w:rPr>
+              <w:t>}</w:t>
+            </w:r>
+          </w:p>
+        </w:tc>
+      </w:tr>
+    </w:tbl>
+    <w:p>
+      <w:pPr>
+        <w:pStyle w:val="NormalWeb"/>
+        <w:spacing w:before="0" w:beforeAutospacing="0"/>
+        <w:rPr>
+          <w:rFonts w:ascii="Arial" w:hAnsi="Arial" w:cs="Arial"/>
+          <w:color w:val="4A4A4A"/>
+        </w:rPr>
+      </w:pPr>
+      <w:r>
+        <w:rPr>
+          <w:rFonts w:ascii="Arial" w:hAnsi="Arial" w:cs="Arial"/>
+          <w:color w:val="4A4A4A"/>
+        </w:rPr>
+        <w:lastRenderedPageBreak/>
+        <w:t> </w:t>
+      </w:r>
+    </w:p>
+    <w:p>
+      <w:pPr>
+        <w:pStyle w:val="NormalWeb"/>
+        <w:spacing w:before="0" w:beforeAutospacing="0"/>
+        <w:jc w:val="both"/>
+        <w:rPr>
+          <w:rFonts w:ascii="Arial" w:hAnsi="Arial" w:cs="Arial"/>
+          <w:color w:val="4A4A4A"/>
+        </w:rPr>
+      </w:pPr>
+      <w:r>
+        <w:rPr>
+          <w:rFonts w:ascii="Arial" w:hAnsi="Arial" w:cs="Arial"/>
+          <w:color w:val="4A4A4A"/>
+        </w:rPr>
+        <w:t xml:space="preserve">As a Java developer, you will come across this </w:t>
+      </w:r>
+      <w:proofErr w:type="gramStart"/>
+      <w:r>
+        <w:rPr>
+          <w:rFonts w:ascii="Arial" w:hAnsi="Arial" w:cs="Arial"/>
+          <w:color w:val="4A4A4A"/>
+        </w:rPr>
+        <w:t>usually,</w:t>
+      </w:r>
+      <w:proofErr w:type="gramEnd"/>
+      <w:r>
+        <w:rPr>
+          <w:rFonts w:ascii="Arial" w:hAnsi="Arial" w:cs="Arial"/>
+          <w:color w:val="4A4A4A"/>
+        </w:rPr>
+        <w:t xml:space="preserve"> you may need to cast objects depending on the requirements so, now you know how to do a casting. And it isn’t really that hard to do.</w:t>
+      </w:r>
+    </w:p>
+    <w:p>
+      <w:pPr>
+        <w:pStyle w:val="NormalWeb"/>
+        <w:spacing w:before="0" w:beforeAutospacing="0"/>
+        <w:rPr>
+          <w:rFonts w:ascii="Arial" w:hAnsi="Arial" w:cs="Arial"/>
+          <w:color w:val="4A4A4A"/>
+        </w:rPr>
+      </w:pPr>
+      <w:r>
+        <w:rPr>
+          <w:rFonts w:ascii="Arial" w:hAnsi="Arial" w:cs="Arial"/>
+          <w:color w:val="4A4A4A"/>
+        </w:rPr>
+        <w:t> </w:t>
+      </w:r>
+    </w:p>
+    <w:p>
+      <w:pPr>
+        <w:pStyle w:val="NormalWeb"/>
+        <w:spacing w:before="0" w:beforeAutospacing="0"/>
+        <w:rPr>
+          <w:rFonts w:ascii="Arial" w:hAnsi="Arial" w:cs="Arial"/>
+          <w:color w:val="4A4A4A"/>
+        </w:rPr>
+      </w:pPr>
+      <w:r>
+        <w:rPr>
+          <w:rFonts w:ascii="Arial" w:hAnsi="Arial" w:cs="Arial"/>
+          <w:color w:val="4A4A4A"/>
+        </w:rPr>
+        <w:t> </w:t>
+      </w:r>
+    </w:p>
+    <w:p>
+      <w:pPr>
+        <w:pStyle w:val="Heading2"/>
+        <w:spacing w:before="0"/>
+        <w:rPr>
+          <w:rFonts w:ascii="Arial" w:hAnsi="Arial" w:cs="Arial"/>
+          <w:b w:val="0"/>
+          <w:bCs w:val="0"/>
+          <w:color w:val="4A4A4A"/>
+        </w:rPr>
+      </w:pPr>
+      <w:r>
+        <w:rPr>
+          <w:rStyle w:val="Strong"/>
+          <w:rFonts w:ascii="Arial" w:hAnsi="Arial" w:cs="Arial"/>
+          <w:b/>
+          <w:bCs/>
+          <w:color w:val="4A4A4A"/>
+        </w:rPr>
+        <w:t xml:space="preserve">Why do we need </w:t>
+      </w:r>
+      <w:proofErr w:type="spellStart"/>
+      <w:r>
+        <w:rPr>
+          <w:rStyle w:val="Strong"/>
+          <w:rFonts w:ascii="Arial" w:hAnsi="Arial" w:cs="Arial"/>
+          <w:b/>
+          <w:bCs/>
+          <w:color w:val="4A4A4A"/>
+        </w:rPr>
+        <w:t>Upcasting</w:t>
+      </w:r>
+      <w:proofErr w:type="spellEnd"/>
+      <w:r>
+        <w:rPr>
+          <w:rStyle w:val="Strong"/>
+          <w:rFonts w:ascii="Arial" w:hAnsi="Arial" w:cs="Arial"/>
+          <w:b/>
+          <w:bCs/>
+          <w:color w:val="4A4A4A"/>
+        </w:rPr>
+        <w:t xml:space="preserve"> in Java?</w:t>
+      </w:r>
+    </w:p>
+    <w:p>
+      <w:pPr>
+        <w:pStyle w:val="NormalWeb"/>
+        <w:spacing w:before="0" w:beforeAutospacing="0"/>
+        <w:jc w:val="both"/>
+        <w:rPr>
+          <w:rFonts w:ascii="Arial" w:hAnsi="Arial" w:cs="Arial"/>
+          <w:color w:val="4A4A4A"/>
+        </w:rPr>
+      </w:pPr>
+      <w:r>
+        <w:rPr>
+          <w:rFonts w:ascii="Arial" w:hAnsi="Arial" w:cs="Arial"/>
+          <w:color w:val="4A4A4A"/>
+        </w:rPr>
+        <w:t xml:space="preserve">Generally, </w:t>
+      </w:r>
+      <w:proofErr w:type="spellStart"/>
+      <w:r>
+        <w:rPr>
+          <w:rFonts w:ascii="Arial" w:hAnsi="Arial" w:cs="Arial"/>
+          <w:color w:val="4A4A4A"/>
+        </w:rPr>
+        <w:t>upcasting</w:t>
+      </w:r>
+      <w:proofErr w:type="spellEnd"/>
+      <w:r>
+        <w:rPr>
+          <w:rFonts w:ascii="Arial" w:hAnsi="Arial" w:cs="Arial"/>
+          <w:color w:val="4A4A4A"/>
+        </w:rPr>
+        <w:t xml:space="preserve"> is not necessary. We need </w:t>
+      </w:r>
+      <w:proofErr w:type="spellStart"/>
+      <w:r>
+        <w:rPr>
+          <w:rFonts w:ascii="Arial" w:hAnsi="Arial" w:cs="Arial"/>
+          <w:color w:val="4A4A4A"/>
+        </w:rPr>
+        <w:t>upcasting</w:t>
+      </w:r>
+      <w:proofErr w:type="spellEnd"/>
+      <w:r>
+        <w:rPr>
+          <w:rFonts w:ascii="Arial" w:hAnsi="Arial" w:cs="Arial"/>
+          <w:color w:val="4A4A4A"/>
+        </w:rPr>
+        <w:t xml:space="preserve"> when we want to write code that deals with only the parent class. Consider the following class</w:t>
+      </w:r>
+    </w:p>
+    <w:tbl>
+      <w:tblPr>
+        <w:tblW w:w="11175" w:type="dxa"/>
+        <w:tblCellMar>
+          <w:left w:w="0" w:type="dxa"/>
+          <w:right w:w="0" w:type="dxa"/>
+        </w:tblCellMar>
+        <w:tblLook w:val="04A0" w:firstRow="1" w:lastRow="0" w:firstColumn="1" w:lastColumn="0" w:noHBand="0" w:noVBand="1"/>
+      </w:tblPr>
+      <w:tblGrid>
+        <w:gridCol w:w="540"/>
+        <w:gridCol w:w="10635"/>
+      </w:tblGrid>
+      <w:tr>
+        <w:tc>
+          <w:tcPr>
+            <w:tcW w:w="0" w:type="auto"/>
+            <w:shd w:val="clear" w:color="auto" w:fill="008DD9"/>
+            <w:vAlign w:val="center"/>
+            <w:hideMark/>
+          </w:tcPr>
+          <w:p>
+            <w:pPr>
+              <w:jc w:val="center"/>
+              <w:rPr>
+                <w:color w:val="FFFFFF"/>
+              </w:rPr>
+            </w:pPr>
+            <w:r>
+              <w:rPr>
+                <w:color w:val="FFFFFF"/>
+              </w:rPr>
+              <w:t>1</w:t>
+            </w:r>
+          </w:p>
+          <w:p>
+            <w:pPr>
+              <w:jc w:val="center"/>
+              <w:rPr>
+                <w:color w:val="FFFFFF"/>
+              </w:rPr>
+            </w:pPr>
+            <w:r>
+              <w:rPr>
+                <w:color w:val="FFFFFF"/>
+              </w:rPr>
+              <w:t>2</w:t>
+            </w:r>
+          </w:p>
+          <w:p>
+            <w:pPr>
+              <w:jc w:val="center"/>
+              <w:rPr>
+                <w:color w:val="FFFFFF"/>
+              </w:rPr>
+            </w:pPr>
+            <w:r>
+              <w:rPr>
+                <w:color w:val="FFFFFF"/>
+              </w:rPr>
+              <w:t>3</w:t>
+            </w:r>
+          </w:p>
+          <w:p>
+            <w:pPr>
+              <w:jc w:val="center"/>
+              <w:rPr>
+                <w:color w:val="FFFFFF"/>
+              </w:rPr>
+            </w:pPr>
+            <w:r>
+              <w:rPr>
+                <w:color w:val="FFFFFF"/>
+              </w:rPr>
+              <w:t>4</w:t>
+            </w:r>
+          </w:p>
+          <w:p>
+            <w:pPr>
+              <w:jc w:val="center"/>
+              <w:rPr>
+                <w:color w:val="FFFFFF"/>
+                <w:sz w:val="24"/>
+                <w:szCs w:val="24"/>
+              </w:rPr>
+            </w:pPr>
+            <w:r>
+              <w:rPr>
+                <w:color w:val="FFFFFF"/>
+              </w:rPr>
+              <w:t>5</w:t>
+            </w:r>
+          </w:p>
+        </w:tc>
+        <w:tc>
+          <w:tcPr>
+            <w:tcW w:w="10635" w:type="dxa"/>
+            <w:shd w:val="clear" w:color="auto" w:fill="008DD9"/>
+            <w:vAlign w:val="center"/>
+            <w:hideMark/>
+          </w:tcPr>
+          <w:p>
+            <w:pPr>
+              <w:jc w:val="center"/>
+              <w:rPr>
+                <w:color w:val="FFFFFF"/>
+              </w:rPr>
+            </w:pPr>
+            <w:r>
+              <w:rPr>
+                <w:rStyle w:val="HTMLCode"/>
+                <w:rFonts w:eastAsiaTheme="majorEastAsia"/>
+                <w:color w:val="FFFFFF"/>
+              </w:rPr>
+              <w:t>public</w:t>
+            </w:r>
+            <w:r>
+              <w:rPr>
+                <w:color w:val="FFFFFF"/>
+              </w:rPr>
+              <w:t xml:space="preserve"> </w:t>
+            </w:r>
+            <w:r>
+              <w:rPr>
+                <w:rStyle w:val="HTMLCode"/>
+                <w:rFonts w:eastAsiaTheme="majorEastAsia"/>
+                <w:color w:val="FFFFFF"/>
+              </w:rPr>
+              <w:t>class</w:t>
+            </w:r>
+            <w:r>
+              <w:rPr>
+                <w:color w:val="FFFFFF"/>
+              </w:rPr>
+              <w:t xml:space="preserve"> </w:t>
+            </w:r>
+            <w:proofErr w:type="spellStart"/>
+            <w:r>
+              <w:rPr>
+                <w:rStyle w:val="HTMLCode"/>
+                <w:rFonts w:eastAsiaTheme="majorEastAsia"/>
+                <w:color w:val="FFFFFF"/>
+              </w:rPr>
+              <w:t>CalorieMeter</w:t>
+            </w:r>
+            <w:proofErr w:type="spellEnd"/>
+            <w:r>
+              <w:rPr>
+                <w:rStyle w:val="HTMLCode"/>
+                <w:rFonts w:eastAsiaTheme="majorEastAsia"/>
+                <w:color w:val="FFFFFF"/>
+              </w:rPr>
+              <w:t>{</w:t>
+            </w:r>
+          </w:p>
+          <w:p>
+            <w:pPr>
+              <w:jc w:val="center"/>
+              <w:rPr>
+                <w:color w:val="FFFFFF"/>
+              </w:rPr>
+            </w:pPr>
+            <w:r>
+              <w:rPr>
+                <w:rStyle w:val="HTMLCode"/>
+                <w:rFonts w:eastAsiaTheme="majorEastAsia"/>
+                <w:color w:val="E83E8C"/>
+              </w:rPr>
+              <w:t>     </w:t>
+            </w:r>
+            <w:r>
+              <w:rPr>
+                <w:rStyle w:val="HTMLCode"/>
+                <w:rFonts w:eastAsiaTheme="majorEastAsia"/>
+                <w:color w:val="FFFFFF"/>
+              </w:rPr>
+              <w:t>public</w:t>
+            </w:r>
+            <w:r>
+              <w:rPr>
+                <w:color w:val="FFFFFF"/>
+              </w:rPr>
+              <w:t xml:space="preserve"> </w:t>
+            </w:r>
+            <w:r>
+              <w:rPr>
+                <w:rStyle w:val="HTMLCode"/>
+                <w:rFonts w:eastAsiaTheme="majorEastAsia"/>
+                <w:color w:val="FFFFFF"/>
+              </w:rPr>
+              <w:t>void</w:t>
+            </w:r>
+            <w:r>
+              <w:rPr>
+                <w:color w:val="FFFFFF"/>
+              </w:rPr>
+              <w:t xml:space="preserve"> </w:t>
+            </w:r>
+            <w:proofErr w:type="spellStart"/>
+            <w:r>
+              <w:rPr>
+                <w:rStyle w:val="HTMLCode"/>
+                <w:rFonts w:eastAsiaTheme="majorEastAsia"/>
+                <w:color w:val="FFFFFF"/>
+              </w:rPr>
+              <w:t>readCalorie</w:t>
+            </w:r>
+            <w:proofErr w:type="spellEnd"/>
+            <w:r>
+              <w:rPr>
+                <w:rStyle w:val="HTMLCode"/>
+                <w:rFonts w:eastAsiaTheme="majorEastAsia"/>
+                <w:color w:val="FFFFFF"/>
+              </w:rPr>
+              <w:t>(Fruit fruit){</w:t>
+            </w:r>
+          </w:p>
+          <w:p>
+            <w:pPr>
+              <w:jc w:val="center"/>
+              <w:rPr>
+                <w:color w:val="FFFFFF"/>
+              </w:rPr>
+            </w:pPr>
+            <w:r>
+              <w:rPr>
+                <w:rStyle w:val="HTMLCode"/>
+                <w:rFonts w:eastAsiaTheme="majorEastAsia"/>
+                <w:color w:val="E83E8C"/>
+              </w:rPr>
+              <w:t>          </w:t>
+            </w:r>
+            <w:r>
+              <w:rPr>
+                <w:rStyle w:val="HTMLCode"/>
+                <w:rFonts w:eastAsiaTheme="majorEastAsia"/>
+                <w:color w:val="FFFFFF"/>
+              </w:rPr>
+              <w:t>print("Calorie:"</w:t>
+            </w:r>
+            <w:r>
+              <w:rPr>
+                <w:color w:val="FFFFFF"/>
+              </w:rPr>
+              <w:t xml:space="preserve"> </w:t>
+            </w:r>
+            <w:r>
+              <w:rPr>
+                <w:rStyle w:val="HTMLCode"/>
+                <w:rFonts w:eastAsiaTheme="majorEastAsia"/>
+                <w:color w:val="FFFFFF"/>
+              </w:rPr>
+              <w:t xml:space="preserve">+ </w:t>
+            </w:r>
+            <w:proofErr w:type="spellStart"/>
+            <w:r>
+              <w:rPr>
+                <w:rStyle w:val="HTMLCode"/>
+                <w:rFonts w:eastAsiaTheme="majorEastAsia"/>
+                <w:color w:val="FFFFFF"/>
+              </w:rPr>
+              <w:t>fruit.getTotalCalories</w:t>
+            </w:r>
+            <w:proofErr w:type="spellEnd"/>
+            <w:r>
+              <w:rPr>
+                <w:rStyle w:val="HTMLCode"/>
+                <w:rFonts w:eastAsiaTheme="majorEastAsia"/>
+                <w:color w:val="FFFFFF"/>
+              </w:rPr>
+              <w:t>());</w:t>
+            </w:r>
+          </w:p>
+          <w:p>
+            <w:pPr>
+              <w:jc w:val="center"/>
+              <w:rPr>
+                <w:color w:val="FFFFFF"/>
+              </w:rPr>
+            </w:pPr>
+            <w:r>
+              <w:rPr>
+                <w:rStyle w:val="HTMLCode"/>
+                <w:rFonts w:eastAsiaTheme="majorEastAsia"/>
+                <w:color w:val="E83E8C"/>
+              </w:rPr>
+              <w:t>     </w:t>
+            </w:r>
+            <w:r>
+              <w:rPr>
+                <w:rStyle w:val="HTMLCode"/>
+                <w:rFonts w:eastAsiaTheme="majorEastAsia"/>
+                <w:color w:val="FFFFFF"/>
+              </w:rPr>
+              <w:t>}</w:t>
+            </w:r>
+          </w:p>
+          <w:p>
+            <w:pPr>
+              <w:jc w:val="center"/>
+              <w:rPr>
+                <w:color w:val="FFFFFF"/>
+                <w:sz w:val="24"/>
+                <w:szCs w:val="24"/>
+              </w:rPr>
+            </w:pPr>
+            <w:r>
+              <w:rPr>
+                <w:rStyle w:val="HTMLCode"/>
+                <w:rFonts w:eastAsiaTheme="majorEastAsia"/>
+                <w:color w:val="FFFFFF"/>
+              </w:rPr>
+              <w:t>}</w:t>
+            </w:r>
+          </w:p>
+        </w:tc>
+      </w:tr>
+    </w:tbl>
+    <w:p>
+      <w:pPr>
+        <w:pStyle w:val="NormalWeb"/>
+        <w:spacing w:before="0" w:beforeAutospacing="0"/>
+        <w:jc w:val="both"/>
+        <w:rPr>
+          <w:rFonts w:ascii="Arial" w:hAnsi="Arial" w:cs="Arial"/>
+          <w:color w:val="4A4A4A"/>
+        </w:rPr>
+      </w:pPr>
+      <w:r>
+        <w:rPr>
+          <w:rFonts w:ascii="Arial" w:hAnsi="Arial" w:cs="Arial"/>
+          <w:color w:val="4A4A4A"/>
+        </w:rPr>
+        <w:t xml:space="preserve">Here we can pass any subtype of Fruit to </w:t>
+      </w:r>
+      <w:proofErr w:type="spellStart"/>
+      <w:proofErr w:type="gramStart"/>
+      <w:r>
+        <w:rPr>
+          <w:rFonts w:ascii="Arial" w:hAnsi="Arial" w:cs="Arial"/>
+          <w:color w:val="4A4A4A"/>
+        </w:rPr>
+        <w:t>readCalorie</w:t>
+      </w:r>
+      <w:proofErr w:type="spellEnd"/>
+      <w:r>
+        <w:rPr>
+          <w:rFonts w:ascii="Arial" w:hAnsi="Arial" w:cs="Arial"/>
+          <w:color w:val="4A4A4A"/>
+        </w:rPr>
+        <w:t>(</w:t>
+      </w:r>
+      <w:proofErr w:type="gramEnd"/>
+      <w:r>
+        <w:rPr>
+          <w:rFonts w:ascii="Arial" w:hAnsi="Arial" w:cs="Arial"/>
+          <w:color w:val="4A4A4A"/>
+        </w:rPr>
+        <w:t>) method, thus it accepts both the objects of Apple and Orange class as they are the subtype of Fruit class.</w:t>
+      </w:r>
+    </w:p>
+    <w:tbl>
+      <w:tblPr>
+        <w:tblW w:w="11175" w:type="dxa"/>
+        <w:tblCellMar>
+          <w:left w:w="0" w:type="dxa"/>
+          <w:right w:w="0" w:type="dxa"/>
+        </w:tblCellMar>
+        <w:tblLook w:val="04A0" w:firstRow="1" w:lastRow="0" w:firstColumn="1" w:lastColumn="0" w:noHBand="0" w:noVBand="1"/>
+      </w:tblPr>
+      <w:tblGrid>
+        <w:gridCol w:w="540"/>
+        <w:gridCol w:w="10635"/>
+      </w:tblGrid>
+      <w:tr>
+        <w:tc>
+          <w:tcPr>
+            <w:tcW w:w="0" w:type="auto"/>
+            <w:shd w:val="clear" w:color="auto" w:fill="008DD9"/>
+            <w:vAlign w:val="center"/>
+            <w:hideMark/>
+          </w:tcPr>
+          <w:p>
+            <w:pPr>
+              <w:jc w:val="center"/>
+              <w:rPr>
+                <w:color w:val="FFFFFF"/>
+              </w:rPr>
+            </w:pPr>
+            <w:r>
+              <w:rPr>
+                <w:color w:val="FFFFFF"/>
+              </w:rPr>
+              <w:t>1</w:t>
+            </w:r>
+          </w:p>
+          <w:p>
+            <w:pPr>
+              <w:jc w:val="center"/>
+              <w:rPr>
+                <w:color w:val="FFFFFF"/>
+              </w:rPr>
+            </w:pPr>
+            <w:r>
+              <w:rPr>
+                <w:color w:val="FFFFFF"/>
+              </w:rPr>
+              <w:t>2</w:t>
+            </w:r>
+          </w:p>
+          <w:p>
+            <w:pPr>
+              <w:jc w:val="center"/>
+              <w:rPr>
+                <w:color w:val="FFFFFF"/>
+              </w:rPr>
+            </w:pPr>
+            <w:r>
+              <w:rPr>
+                <w:color w:val="FFFFFF"/>
+              </w:rPr>
+              <w:t>3</w:t>
+            </w:r>
+          </w:p>
+          <w:p>
+            <w:pPr>
+              <w:jc w:val="center"/>
+              <w:rPr>
+                <w:color w:val="FFFFFF"/>
+              </w:rPr>
+            </w:pPr>
+            <w:r>
+              <w:rPr>
+                <w:color w:val="FFFFFF"/>
+              </w:rPr>
+              <w:t>4</w:t>
+            </w:r>
+          </w:p>
+          <w:p>
+            <w:pPr>
+              <w:jc w:val="center"/>
+              <w:rPr>
+                <w:color w:val="FFFFFF"/>
+                <w:sz w:val="24"/>
+                <w:szCs w:val="24"/>
+              </w:rPr>
+            </w:pPr>
+            <w:r>
+              <w:rPr>
+                <w:color w:val="FFFFFF"/>
+              </w:rPr>
+              <w:t>5</w:t>
+            </w:r>
+          </w:p>
+        </w:tc>
+        <w:tc>
+          <w:tcPr>
+            <w:tcW w:w="10635" w:type="dxa"/>
+            <w:shd w:val="clear" w:color="auto" w:fill="008DD9"/>
+            <w:vAlign w:val="center"/>
+            <w:hideMark/>
+          </w:tcPr>
+          <w:p>
+            <w:pPr>
+              <w:jc w:val="center"/>
+              <w:rPr>
+                <w:color w:val="FFFFFF"/>
+              </w:rPr>
+            </w:pPr>
+            <w:r>
+              <w:rPr>
+                <w:rStyle w:val="HTMLCode"/>
+                <w:rFonts w:eastAsiaTheme="majorEastAsia"/>
+                <w:color w:val="FFFFFF"/>
+              </w:rPr>
+              <w:t xml:space="preserve">Apple </w:t>
+            </w:r>
+            <w:proofErr w:type="spellStart"/>
+            <w:r>
+              <w:rPr>
+                <w:rStyle w:val="HTMLCode"/>
+                <w:rFonts w:eastAsiaTheme="majorEastAsia"/>
+                <w:color w:val="FFFFFF"/>
+              </w:rPr>
+              <w:t>apple</w:t>
+            </w:r>
+            <w:proofErr w:type="spellEnd"/>
+            <w:r>
+              <w:rPr>
+                <w:rStyle w:val="HTMLCode"/>
+                <w:rFonts w:eastAsiaTheme="majorEastAsia"/>
+                <w:color w:val="FFFFFF"/>
+              </w:rPr>
+              <w:t xml:space="preserve"> = new</w:t>
+            </w:r>
+            <w:r>
+              <w:rPr>
+                <w:color w:val="FFFFFF"/>
+              </w:rPr>
+              <w:t xml:space="preserve"> </w:t>
+            </w:r>
+            <w:r>
+              <w:rPr>
+                <w:rStyle w:val="HTMLCode"/>
+                <w:rFonts w:eastAsiaTheme="majorEastAsia"/>
+                <w:color w:val="FFFFFF"/>
+              </w:rPr>
+              <w:t>Apple();</w:t>
+            </w:r>
+          </w:p>
+          <w:p>
+            <w:pPr>
+              <w:jc w:val="center"/>
+              <w:rPr>
+                <w:color w:val="FFFFFF"/>
+              </w:rPr>
+            </w:pPr>
+            <w:r>
+              <w:rPr>
+                <w:rStyle w:val="HTMLCode"/>
+                <w:rFonts w:eastAsiaTheme="majorEastAsia"/>
+                <w:color w:val="FFFFFF"/>
+              </w:rPr>
+              <w:t xml:space="preserve">Orange </w:t>
+            </w:r>
+            <w:proofErr w:type="spellStart"/>
+            <w:r>
+              <w:rPr>
+                <w:rStyle w:val="HTMLCode"/>
+                <w:rFonts w:eastAsiaTheme="majorEastAsia"/>
+                <w:color w:val="FFFFFF"/>
+              </w:rPr>
+              <w:t>orange</w:t>
+            </w:r>
+            <w:proofErr w:type="spellEnd"/>
+            <w:r>
+              <w:rPr>
+                <w:rStyle w:val="HTMLCode"/>
+                <w:rFonts w:eastAsiaTheme="majorEastAsia"/>
+                <w:color w:val="FFFFFF"/>
+              </w:rPr>
+              <w:t xml:space="preserve"> = new</w:t>
+            </w:r>
+            <w:r>
+              <w:rPr>
+                <w:color w:val="FFFFFF"/>
+              </w:rPr>
+              <w:t xml:space="preserve"> </w:t>
+            </w:r>
+            <w:r>
+              <w:rPr>
+                <w:rStyle w:val="HTMLCode"/>
+                <w:rFonts w:eastAsiaTheme="majorEastAsia"/>
+                <w:color w:val="FFFFFF"/>
+              </w:rPr>
+              <w:t>Orange();</w:t>
+            </w:r>
+          </w:p>
+          <w:p>
+            <w:pPr>
+              <w:jc w:val="center"/>
+              <w:rPr>
+                <w:color w:val="FFFFFF"/>
+              </w:rPr>
+            </w:pPr>
+            <w:proofErr w:type="spellStart"/>
+            <w:r>
+              <w:rPr>
+                <w:rStyle w:val="HTMLCode"/>
+                <w:rFonts w:eastAsiaTheme="majorEastAsia"/>
+                <w:color w:val="FFFFFF"/>
+              </w:rPr>
+              <w:t>Caloriemeter</w:t>
+            </w:r>
+            <w:proofErr w:type="spellEnd"/>
+            <w:r>
+              <w:rPr>
+                <w:rStyle w:val="HTMLCode"/>
+                <w:rFonts w:eastAsiaTheme="majorEastAsia"/>
+                <w:color w:val="FFFFFF"/>
+              </w:rPr>
+              <w:t xml:space="preserve"> </w:t>
+            </w:r>
+            <w:proofErr w:type="spellStart"/>
+            <w:r>
+              <w:rPr>
+                <w:rStyle w:val="HTMLCode"/>
+                <w:rFonts w:eastAsiaTheme="majorEastAsia"/>
+                <w:color w:val="FFFFFF"/>
+              </w:rPr>
+              <w:t>caloriemeter</w:t>
+            </w:r>
+            <w:proofErr w:type="spellEnd"/>
+            <w:r>
+              <w:rPr>
+                <w:rStyle w:val="HTMLCode"/>
+                <w:rFonts w:eastAsiaTheme="majorEastAsia"/>
+                <w:color w:val="FFFFFF"/>
+              </w:rPr>
+              <w:t xml:space="preserve"> = new</w:t>
+            </w:r>
+            <w:r>
+              <w:rPr>
+                <w:color w:val="FFFFFF"/>
+              </w:rPr>
+              <w:t xml:space="preserve"> </w:t>
+            </w:r>
+            <w:proofErr w:type="spellStart"/>
+            <w:r>
+              <w:rPr>
+                <w:rStyle w:val="HTMLCode"/>
+                <w:rFonts w:eastAsiaTheme="majorEastAsia"/>
+                <w:color w:val="FFFFFF"/>
+              </w:rPr>
+              <w:t>CalorieMeter</w:t>
+            </w:r>
+            <w:proofErr w:type="spellEnd"/>
+            <w:r>
+              <w:rPr>
+                <w:rStyle w:val="HTMLCode"/>
+                <w:rFonts w:eastAsiaTheme="majorEastAsia"/>
+                <w:color w:val="FFFFFF"/>
+              </w:rPr>
+              <w:t>();</w:t>
+            </w:r>
+          </w:p>
+          <w:p>
+            <w:pPr>
+              <w:jc w:val="center"/>
+              <w:rPr>
+                <w:color w:val="FFFFFF"/>
+              </w:rPr>
+            </w:pPr>
+            <w:proofErr w:type="spellStart"/>
+            <w:r>
+              <w:rPr>
+                <w:rStyle w:val="HTMLCode"/>
+                <w:rFonts w:eastAsiaTheme="majorEastAsia"/>
+                <w:color w:val="FFFFFF"/>
+              </w:rPr>
+              <w:t>caloriemeter.readCalorie</w:t>
+            </w:r>
+            <w:proofErr w:type="spellEnd"/>
+            <w:r>
+              <w:rPr>
+                <w:rStyle w:val="HTMLCode"/>
+                <w:rFonts w:eastAsiaTheme="majorEastAsia"/>
+                <w:color w:val="FFFFFF"/>
+              </w:rPr>
+              <w:t>(apple);</w:t>
+            </w:r>
+          </w:p>
+          <w:p>
+            <w:pPr>
+              <w:jc w:val="center"/>
+              <w:rPr>
+                <w:color w:val="FFFFFF"/>
+                <w:sz w:val="24"/>
+                <w:szCs w:val="24"/>
+              </w:rPr>
+            </w:pPr>
+            <w:proofErr w:type="spellStart"/>
+            <w:r>
+              <w:rPr>
+                <w:rStyle w:val="HTMLCode"/>
+                <w:rFonts w:eastAsiaTheme="majorEastAsia"/>
+                <w:color w:val="FFFFFF"/>
+              </w:rPr>
+              <w:t>caloriemeter.readCalorie</w:t>
+            </w:r>
+            <w:proofErr w:type="spellEnd"/>
+            <w:r>
+              <w:rPr>
+                <w:rStyle w:val="HTMLCode"/>
+                <w:rFonts w:eastAsiaTheme="majorEastAsia"/>
+                <w:color w:val="FFFFFF"/>
+              </w:rPr>
+              <w:t>(orange);</w:t>
+            </w:r>
+          </w:p>
+        </w:tc>
+      </w:tr>
+    </w:tbl>
+    <w:p>
+      <w:pPr>
+        <w:pStyle w:val="NormalWeb"/>
+        <w:spacing w:before="0" w:beforeAutospacing="0"/>
+        <w:rPr>
+          <w:rFonts w:ascii="Arial" w:hAnsi="Arial" w:cs="Arial"/>
+          <w:color w:val="4A4A4A"/>
+        </w:rPr>
+      </w:pPr>
+      <w:r>
+        <w:rPr>
+          <w:rFonts w:ascii="Arial" w:hAnsi="Arial" w:cs="Arial"/>
+          <w:color w:val="4A4A4A"/>
+        </w:rPr>
+        <w:t> </w:t>
+      </w:r>
+    </w:p>
+    <w:p>
+      <w:pPr>
+        <w:pStyle w:val="NormalWeb"/>
+        <w:spacing w:before="0" w:beforeAutospacing="0"/>
+        <w:rPr>
+          <w:rFonts w:ascii="Arial" w:hAnsi="Arial" w:cs="Arial"/>
+          <w:color w:val="4A4A4A"/>
+        </w:rPr>
+      </w:pPr>
+      <w:r>
+        <w:rPr>
+          <w:rFonts w:ascii="Arial" w:hAnsi="Arial" w:cs="Arial"/>
+          <w:color w:val="4A4A4A"/>
+        </w:rPr>
+        <w:t> </w:t>
+      </w:r>
+    </w:p>
+    <w:p>
+      <w:pPr>
+        <w:pStyle w:val="Heading2"/>
+        <w:spacing w:before="0"/>
+        <w:rPr>
+          <w:rFonts w:ascii="Arial" w:hAnsi="Arial" w:cs="Arial"/>
+          <w:b w:val="0"/>
+          <w:bCs w:val="0"/>
+          <w:color w:val="4A4A4A"/>
+        </w:rPr>
+      </w:pPr>
+      <w:r>
+        <w:rPr>
+          <w:rStyle w:val="Strong"/>
+          <w:rFonts w:ascii="Arial" w:hAnsi="Arial" w:cs="Arial"/>
+          <w:b/>
+          <w:bCs/>
+          <w:color w:val="4A4A4A"/>
+        </w:rPr>
+        <w:t xml:space="preserve">Why do we need </w:t>
+      </w:r>
+      <w:proofErr w:type="spellStart"/>
+      <w:r>
+        <w:rPr>
+          <w:rStyle w:val="Strong"/>
+          <w:rFonts w:ascii="Arial" w:hAnsi="Arial" w:cs="Arial"/>
+          <w:b/>
+          <w:bCs/>
+          <w:color w:val="4A4A4A"/>
+        </w:rPr>
+        <w:t>Downcasting</w:t>
+      </w:r>
+      <w:proofErr w:type="spellEnd"/>
+      <w:r>
+        <w:rPr>
+          <w:rStyle w:val="Strong"/>
+          <w:rFonts w:ascii="Arial" w:hAnsi="Arial" w:cs="Arial"/>
+          <w:b/>
+          <w:bCs/>
+          <w:color w:val="4A4A4A"/>
+        </w:rPr>
+        <w:t xml:space="preserve"> in Java?</w:t>
+      </w:r>
+    </w:p>
+    <w:p>
+      <w:pPr>
+        <w:pStyle w:val="NormalWeb"/>
+        <w:spacing w:before="0" w:beforeAutospacing="0"/>
+        <w:jc w:val="both"/>
+        <w:rPr>
+          <w:rFonts w:ascii="Arial" w:hAnsi="Arial" w:cs="Arial"/>
+          <w:color w:val="4A4A4A"/>
+        </w:rPr>
+      </w:pPr>
+      <w:r>
+        <w:rPr>
+          <w:rFonts w:ascii="Arial" w:hAnsi="Arial" w:cs="Arial"/>
+          <w:color w:val="4A4A4A"/>
+        </w:rPr>
+        <w:t xml:space="preserve">We use </w:t>
+      </w:r>
+      <w:proofErr w:type="spellStart"/>
+      <w:r>
+        <w:rPr>
+          <w:rFonts w:ascii="Arial" w:hAnsi="Arial" w:cs="Arial"/>
+          <w:color w:val="4A4A4A"/>
+        </w:rPr>
+        <w:t>downcasting</w:t>
+      </w:r>
+      <w:proofErr w:type="spellEnd"/>
+      <w:r>
+        <w:rPr>
+          <w:rFonts w:ascii="Arial" w:hAnsi="Arial" w:cs="Arial"/>
+          <w:color w:val="4A4A4A"/>
+        </w:rPr>
+        <w:t xml:space="preserve"> whenever we want to access behaviors of the subtypes. This is used more frequently than that of </w:t>
+      </w:r>
+      <w:proofErr w:type="spellStart"/>
+      <w:r>
+        <w:rPr>
+          <w:rFonts w:ascii="Arial" w:hAnsi="Arial" w:cs="Arial"/>
+          <w:color w:val="4A4A4A"/>
+        </w:rPr>
+        <w:t>upcasting</w:t>
+      </w:r>
+      <w:proofErr w:type="spellEnd"/>
+      <w:r>
+        <w:rPr>
+          <w:rFonts w:ascii="Arial" w:hAnsi="Arial" w:cs="Arial"/>
+          <w:color w:val="4A4A4A"/>
+        </w:rPr>
+        <w:t>. Consider the following example:</w:t>
+      </w:r>
+    </w:p>
+    <w:tbl>
+      <w:tblPr>
+        <w:tblW w:w="11175" w:type="dxa"/>
+        <w:tblCellMar>
+          <w:left w:w="0" w:type="dxa"/>
+          <w:right w:w="0" w:type="dxa"/>
+        </w:tblCellMar>
+        <w:tblLook w:val="04A0" w:firstRow="1" w:lastRow="0" w:firstColumn="1" w:lastColumn="0" w:noHBand="0" w:noVBand="1"/>
+      </w:tblPr>
+      <w:tblGrid>
+        <w:gridCol w:w="675"/>
+        <w:gridCol w:w="10500"/>
+      </w:tblGrid>
+      <w:tr>
+        <w:tc>
+          <w:tcPr>
+            <w:tcW w:w="0" w:type="auto"/>
+            <w:shd w:val="clear" w:color="auto" w:fill="008DD9"/>
+            <w:vAlign w:val="center"/>
+            <w:hideMark/>
+          </w:tcPr>
+          <w:p>
+            <w:pPr>
+              <w:jc w:val="center"/>
+              <w:rPr>
+                <w:color w:val="FFFFFF"/>
+              </w:rPr>
+            </w:pPr>
+            <w:r>
+              <w:rPr>
+                <w:color w:val="FFFFFF"/>
+              </w:rPr>
+              <w:lastRenderedPageBreak/>
+              <w:t>1</w:t>
+            </w:r>
+          </w:p>
+          <w:p>
+            <w:pPr>
+              <w:jc w:val="center"/>
+              <w:rPr>
+                <w:color w:val="FFFFFF"/>
+              </w:rPr>
+            </w:pPr>
+            <w:r>
+              <w:rPr>
+                <w:color w:val="FFFFFF"/>
+              </w:rPr>
+              <w:t>2</w:t>
+            </w:r>
+          </w:p>
+          <w:p>
+            <w:pPr>
+              <w:jc w:val="center"/>
+              <w:rPr>
+                <w:color w:val="FFFFFF"/>
+              </w:rPr>
+            </w:pPr>
+            <w:r>
+              <w:rPr>
+                <w:color w:val="FFFFFF"/>
+              </w:rPr>
+              <w:t>3</w:t>
+            </w:r>
+          </w:p>
+          <w:p>
+            <w:pPr>
+              <w:jc w:val="center"/>
+              <w:rPr>
+                <w:color w:val="FFFFFF"/>
+              </w:rPr>
+            </w:pPr>
+            <w:r>
+              <w:rPr>
+                <w:color w:val="FFFFFF"/>
+              </w:rPr>
+              <w:t>4</w:t>
+            </w:r>
+          </w:p>
+          <w:p>
+            <w:pPr>
+              <w:jc w:val="center"/>
+              <w:rPr>
+                <w:color w:val="FFFFFF"/>
+              </w:rPr>
+            </w:pPr>
+            <w:r>
+              <w:rPr>
+                <w:color w:val="FFFFFF"/>
+              </w:rPr>
+              <w:t>5</w:t>
+            </w:r>
+          </w:p>
+          <w:p>
+            <w:pPr>
+              <w:jc w:val="center"/>
+              <w:rPr>
+                <w:color w:val="FFFFFF"/>
+              </w:rPr>
+            </w:pPr>
+            <w:r>
+              <w:rPr>
+                <w:color w:val="FFFFFF"/>
+              </w:rPr>
+              <w:t>6</w:t>
+            </w:r>
+          </w:p>
+          <w:p>
+            <w:pPr>
+              <w:jc w:val="center"/>
+              <w:rPr>
+                <w:color w:val="FFFFFF"/>
+              </w:rPr>
+            </w:pPr>
+            <w:r>
+              <w:rPr>
+                <w:color w:val="FFFFFF"/>
+              </w:rPr>
+              <w:t>7</w:t>
+            </w:r>
+          </w:p>
+          <w:p>
+            <w:pPr>
+              <w:jc w:val="center"/>
+              <w:rPr>
+                <w:color w:val="FFFFFF"/>
+              </w:rPr>
+            </w:pPr>
+            <w:r>
+              <w:rPr>
+                <w:color w:val="FFFFFF"/>
+              </w:rPr>
+              <w:t>8</w:t>
+            </w:r>
+          </w:p>
+          <w:p>
+            <w:pPr>
+              <w:jc w:val="center"/>
+              <w:rPr>
+                <w:color w:val="FFFFFF"/>
+              </w:rPr>
+            </w:pPr>
+            <w:r>
+              <w:rPr>
+                <w:color w:val="FFFFFF"/>
+              </w:rPr>
+              <w:t>9</w:t>
+            </w:r>
+          </w:p>
+          <w:p>
+            <w:pPr>
+              <w:jc w:val="center"/>
+              <w:rPr>
+                <w:color w:val="FFFFFF"/>
+                <w:sz w:val="24"/>
+                <w:szCs w:val="24"/>
+              </w:rPr>
+            </w:pPr>
+            <w:r>
+              <w:rPr>
+                <w:color w:val="FFFFFF"/>
+              </w:rPr>
+              <w:t>10</w:t>
+            </w:r>
+          </w:p>
+        </w:tc>
+        <w:tc>
+          <w:tcPr>
+            <w:tcW w:w="10500" w:type="dxa"/>
+            <w:shd w:val="clear" w:color="auto" w:fill="008DD9"/>
+            <w:vAlign w:val="center"/>
+            <w:hideMark/>
+          </w:tcPr>
+          <w:p>
+            <w:pPr>
+              <w:jc w:val="center"/>
+              <w:rPr>
+                <w:color w:val="FFFFFF"/>
+              </w:rPr>
+            </w:pPr>
+            <w:r>
+              <w:rPr>
+                <w:rStyle w:val="HTMLCode"/>
+                <w:rFonts w:eastAsiaTheme="majorEastAsia"/>
+                <w:color w:val="FFFFFF"/>
+              </w:rPr>
+              <w:t>public</w:t>
+            </w:r>
+            <w:r>
+              <w:rPr>
+                <w:color w:val="FFFFFF"/>
+              </w:rPr>
+              <w:t xml:space="preserve"> </w:t>
+            </w:r>
+            <w:r>
+              <w:rPr>
+                <w:rStyle w:val="HTMLCode"/>
+                <w:rFonts w:eastAsiaTheme="majorEastAsia"/>
+                <w:color w:val="FFFFFF"/>
+              </w:rPr>
+              <w:t>class</w:t>
+            </w:r>
+            <w:r>
+              <w:rPr>
+                <w:color w:val="FFFFFF"/>
+              </w:rPr>
+              <w:t xml:space="preserve"> </w:t>
+            </w:r>
+            <w:proofErr w:type="spellStart"/>
+            <w:r>
+              <w:rPr>
+                <w:rStyle w:val="HTMLCode"/>
+                <w:rFonts w:eastAsiaTheme="majorEastAsia"/>
+                <w:color w:val="FFFFFF"/>
+              </w:rPr>
+              <w:t>CalorieMeter</w:t>
+            </w:r>
+            <w:proofErr w:type="spellEnd"/>
+            <w:r>
+              <w:rPr>
+                <w:rStyle w:val="HTMLCode"/>
+                <w:rFonts w:eastAsiaTheme="majorEastAsia"/>
+                <w:color w:val="FFFFFF"/>
+              </w:rPr>
+              <w:t>{</w:t>
+            </w:r>
+          </w:p>
+          <w:p>
+            <w:pPr>
+              <w:jc w:val="center"/>
+              <w:rPr>
+                <w:color w:val="FFFFFF"/>
+              </w:rPr>
+            </w:pPr>
+            <w:r>
+              <w:rPr>
+                <w:rStyle w:val="HTMLCode"/>
+                <w:rFonts w:eastAsiaTheme="majorEastAsia"/>
+                <w:color w:val="E83E8C"/>
+              </w:rPr>
+              <w:t>     </w:t>
+            </w:r>
+            <w:r>
+              <w:rPr>
+                <w:rStyle w:val="HTMLCode"/>
+                <w:rFonts w:eastAsiaTheme="majorEastAsia"/>
+                <w:color w:val="FFFFFF"/>
+              </w:rPr>
+              <w:t>public</w:t>
+            </w:r>
+            <w:r>
+              <w:rPr>
+                <w:color w:val="FFFFFF"/>
+              </w:rPr>
+              <w:t xml:space="preserve"> </w:t>
+            </w:r>
+            <w:r>
+              <w:rPr>
+                <w:rStyle w:val="HTMLCode"/>
+                <w:rFonts w:eastAsiaTheme="majorEastAsia"/>
+                <w:color w:val="FFFFFF"/>
+              </w:rPr>
+              <w:t>void</w:t>
+            </w:r>
+            <w:r>
+              <w:rPr>
+                <w:color w:val="FFFFFF"/>
+              </w:rPr>
+              <w:t xml:space="preserve"> </w:t>
+            </w:r>
+            <w:proofErr w:type="spellStart"/>
+            <w:r>
+              <w:rPr>
+                <w:rStyle w:val="HTMLCode"/>
+                <w:rFonts w:eastAsiaTheme="majorEastAsia"/>
+                <w:color w:val="FFFFFF"/>
+              </w:rPr>
+              <w:t>readCalorie</w:t>
+            </w:r>
+            <w:proofErr w:type="spellEnd"/>
+            <w:r>
+              <w:rPr>
+                <w:rStyle w:val="HTMLCode"/>
+                <w:rFonts w:eastAsiaTheme="majorEastAsia"/>
+                <w:color w:val="FFFFFF"/>
+              </w:rPr>
+              <w:t>(Fruit fruit){</w:t>
+            </w:r>
+          </w:p>
+          <w:p>
+            <w:pPr>
+              <w:jc w:val="center"/>
+              <w:rPr>
+                <w:color w:val="FFFFFF"/>
+              </w:rPr>
+            </w:pPr>
+            <w:r>
+              <w:rPr>
+                <w:rStyle w:val="HTMLCode"/>
+                <w:rFonts w:eastAsiaTheme="majorEastAsia"/>
+                <w:color w:val="E83E8C"/>
+              </w:rPr>
+              <w:t>          </w:t>
+            </w:r>
+            <w:r>
+              <w:rPr>
+                <w:rStyle w:val="HTMLCode"/>
+                <w:rFonts w:eastAsiaTheme="majorEastAsia"/>
+                <w:color w:val="FFFFFF"/>
+              </w:rPr>
+              <w:t>print("Calorie:"</w:t>
+            </w:r>
+            <w:r>
+              <w:rPr>
+                <w:color w:val="FFFFFF"/>
+              </w:rPr>
+              <w:t xml:space="preserve"> </w:t>
+            </w:r>
+            <w:r>
+              <w:rPr>
+                <w:rStyle w:val="HTMLCode"/>
+                <w:rFonts w:eastAsiaTheme="majorEastAsia"/>
+                <w:color w:val="FFFFFF"/>
+              </w:rPr>
+              <w:t xml:space="preserve">+ </w:t>
+            </w:r>
+            <w:proofErr w:type="spellStart"/>
+            <w:r>
+              <w:rPr>
+                <w:rStyle w:val="HTMLCode"/>
+                <w:rFonts w:eastAsiaTheme="majorEastAsia"/>
+                <w:color w:val="FFFFFF"/>
+              </w:rPr>
+              <w:t>fruit.getTotalCalories</w:t>
+            </w:r>
+            <w:proofErr w:type="spellEnd"/>
+            <w:r>
+              <w:rPr>
+                <w:rStyle w:val="HTMLCode"/>
+                <w:rFonts w:eastAsiaTheme="majorEastAsia"/>
+                <w:color w:val="FFFFFF"/>
+              </w:rPr>
+              <w:t>());</w:t>
+            </w:r>
+          </w:p>
+          <w:p>
+            <w:pPr>
+              <w:jc w:val="center"/>
+              <w:rPr>
+                <w:color w:val="FFFFFF"/>
+              </w:rPr>
+            </w:pPr>
+            <w:r>
+              <w:rPr>
+                <w:rStyle w:val="HTMLCode"/>
+                <w:rFonts w:eastAsiaTheme="majorEastAsia"/>
+                <w:color w:val="E83E8C"/>
+              </w:rPr>
+              <w:t>          </w:t>
+            </w:r>
+            <w:r>
+              <w:rPr>
+                <w:rStyle w:val="HTMLCode"/>
+                <w:rFonts w:eastAsiaTheme="majorEastAsia"/>
+                <w:color w:val="FFFFFF"/>
+              </w:rPr>
+              <w:t>//if the fruit is orange the object should print city</w:t>
+            </w:r>
+          </w:p>
+          <w:p>
+            <w:pPr>
+              <w:jc w:val="center"/>
+              <w:rPr>
+                <w:color w:val="FFFFFF"/>
+              </w:rPr>
+            </w:pPr>
+            <w:r>
+              <w:rPr>
+                <w:rStyle w:val="HTMLCode"/>
+                <w:rFonts w:eastAsiaTheme="majorEastAsia"/>
+                <w:color w:val="E83E8C"/>
+              </w:rPr>
+              <w:t>          </w:t>
+            </w:r>
+            <w:r>
+              <w:rPr>
+                <w:rStyle w:val="HTMLCode"/>
+                <w:rFonts w:eastAsiaTheme="majorEastAsia"/>
+                <w:color w:val="FFFFFF"/>
+              </w:rPr>
+              <w:t xml:space="preserve">if(fruit </w:t>
+            </w:r>
+            <w:proofErr w:type="spellStart"/>
+            <w:r>
+              <w:rPr>
+                <w:rStyle w:val="HTMLCode"/>
+                <w:rFonts w:eastAsiaTheme="majorEastAsia"/>
+                <w:color w:val="FFFFFF"/>
+              </w:rPr>
+              <w:t>instanceof</w:t>
+            </w:r>
+            <w:proofErr w:type="spellEnd"/>
+            <w:r>
+              <w:rPr>
+                <w:color w:val="FFFFFF"/>
+              </w:rPr>
+              <w:t xml:space="preserve"> </w:t>
+            </w:r>
+            <w:r>
+              <w:rPr>
+                <w:rStyle w:val="HTMLCode"/>
+                <w:rFonts w:eastAsiaTheme="majorEastAsia"/>
+                <w:color w:val="FFFFFF"/>
+              </w:rPr>
+              <w:t>Orange){</w:t>
+            </w:r>
+          </w:p>
+          <w:p>
+            <w:pPr>
+              <w:jc w:val="center"/>
+              <w:rPr>
+                <w:color w:val="FFFFFF"/>
+              </w:rPr>
+            </w:pPr>
+            <w:r>
+              <w:rPr>
+                <w:rStyle w:val="HTMLCode"/>
+                <w:rFonts w:eastAsiaTheme="majorEastAsia"/>
+                <w:color w:val="E83E8C"/>
+              </w:rPr>
+              <w:t>             </w:t>
+            </w:r>
+            <w:r>
+              <w:rPr>
+                <w:rStyle w:val="HTMLCode"/>
+                <w:rFonts w:eastAsiaTheme="majorEastAsia"/>
+                <w:color w:val="FFFFFF"/>
+              </w:rPr>
+              <w:t xml:space="preserve">Orange </w:t>
+            </w:r>
+            <w:proofErr w:type="spellStart"/>
+            <w:r>
+              <w:rPr>
+                <w:rStyle w:val="HTMLCode"/>
+                <w:rFonts w:eastAsiaTheme="majorEastAsia"/>
+                <w:color w:val="FFFFFF"/>
+              </w:rPr>
+              <w:t>orange</w:t>
+            </w:r>
+            <w:proofErr w:type="spellEnd"/>
+            <w:r>
+              <w:rPr>
+                <w:rStyle w:val="HTMLCode"/>
+                <w:rFonts w:eastAsiaTheme="majorEastAsia"/>
+                <w:color w:val="FFFFFF"/>
+              </w:rPr>
+              <w:t xml:space="preserve"> = (Orange) fruit;</w:t>
+            </w:r>
+          </w:p>
+          <w:p>
+            <w:pPr>
+              <w:jc w:val="center"/>
+              <w:rPr>
+                <w:color w:val="FFFFFF"/>
+              </w:rPr>
+            </w:pPr>
+            <w:r>
+              <w:rPr>
+                <w:rStyle w:val="HTMLCode"/>
+                <w:rFonts w:eastAsiaTheme="majorEastAsia"/>
+                <w:color w:val="E83E8C"/>
+              </w:rPr>
+              <w:t>             </w:t>
+            </w:r>
+            <w:proofErr w:type="spellStart"/>
+            <w:r>
+              <w:rPr>
+                <w:rStyle w:val="HTMLCode"/>
+                <w:rFonts w:eastAsiaTheme="majorEastAsia"/>
+                <w:color w:val="FFFFFF"/>
+              </w:rPr>
+              <w:t>System.out.println</w:t>
+            </w:r>
+            <w:proofErr w:type="spellEnd"/>
+            <w:r>
+              <w:rPr>
+                <w:rStyle w:val="HTMLCode"/>
+                <w:rFonts w:eastAsiaTheme="majorEastAsia"/>
+                <w:color w:val="FFFFFF"/>
+              </w:rPr>
+              <w:t>("City:"+</w:t>
+            </w:r>
+            <w:proofErr w:type="spellStart"/>
+            <w:r>
+              <w:rPr>
+                <w:rStyle w:val="HTMLCode"/>
+                <w:rFonts w:eastAsiaTheme="majorEastAsia"/>
+                <w:color w:val="FFFFFF"/>
+              </w:rPr>
+              <w:t>fruit.getOrigin</w:t>
+            </w:r>
+            <w:proofErr w:type="spellEnd"/>
+            <w:r>
+              <w:rPr>
+                <w:rStyle w:val="HTMLCode"/>
+                <w:rFonts w:eastAsiaTheme="majorEastAsia"/>
+                <w:color w:val="FFFFFF"/>
+              </w:rPr>
+              <w:t>());</w:t>
+            </w:r>
+          </w:p>
+          <w:p>
+            <w:pPr>
+              <w:jc w:val="center"/>
+              <w:rPr>
+                <w:color w:val="FFFFFF"/>
+              </w:rPr>
+            </w:pPr>
+            <w:r>
+              <w:rPr>
+                <w:rStyle w:val="HTMLCode"/>
+                <w:rFonts w:eastAsiaTheme="majorEastAsia"/>
+                <w:color w:val="E83E8C"/>
+              </w:rPr>
+              <w:t>          </w:t>
+            </w:r>
+            <w:r>
+              <w:rPr>
+                <w:rStyle w:val="HTMLCode"/>
+                <w:rFonts w:eastAsiaTheme="majorEastAsia"/>
+                <w:color w:val="FFFFFF"/>
+              </w:rPr>
+              <w:t>}</w:t>
+            </w:r>
+          </w:p>
+          <w:p>
+            <w:pPr>
+              <w:jc w:val="center"/>
+              <w:rPr>
+                <w:color w:val="FFFFFF"/>
+              </w:rPr>
+            </w:pPr>
+            <w:r>
+              <w:rPr>
+                <w:rStyle w:val="HTMLCode"/>
+                <w:rFonts w:eastAsiaTheme="majorEastAsia"/>
+                <w:color w:val="E83E8C"/>
+              </w:rPr>
+              <w:t>     </w:t>
+            </w:r>
+            <w:r>
+              <w:rPr>
+                <w:rStyle w:val="HTMLCode"/>
+                <w:rFonts w:eastAsiaTheme="majorEastAsia"/>
+                <w:color w:val="FFFFFF"/>
+              </w:rPr>
+              <w:t>}</w:t>
+            </w:r>
+          </w:p>
+          <w:p>
+            <w:pPr>
+              <w:jc w:val="center"/>
+              <w:rPr>
+                <w:color w:val="FFFFFF"/>
+                <w:sz w:val="24"/>
+                <w:szCs w:val="24"/>
+              </w:rPr>
+            </w:pPr>
+            <w:r>
+              <w:rPr>
+                <w:rStyle w:val="HTMLCode"/>
+                <w:rFonts w:eastAsiaTheme="majorEastAsia"/>
+                <w:color w:val="FFFFFF"/>
+              </w:rPr>
+              <w:t>}</w:t>
+            </w:r>
+          </w:p>
+        </w:tc>
+      </w:tr>
+    </w:tbl>
+    <w:p>
+      <w:pPr>
+        <w:pStyle w:val="NormalWeb"/>
+        <w:spacing w:before="0" w:beforeAutospacing="0"/>
+        <w:jc w:val="both"/>
+        <w:rPr>
+          <w:rFonts w:ascii="Arial" w:hAnsi="Arial" w:cs="Arial"/>
+          <w:color w:val="4A4A4A"/>
+        </w:rPr>
+      </w:pPr>
+      <w:r>
+        <w:rPr>
+          <w:rFonts w:ascii="Arial" w:hAnsi="Arial" w:cs="Arial"/>
+          <w:color w:val="4A4A4A"/>
+        </w:rPr>
+        <w:t xml:space="preserve">Here in </w:t>
+      </w:r>
+      <w:proofErr w:type="spellStart"/>
+      <w:proofErr w:type="gramStart"/>
+      <w:r>
+        <w:rPr>
+          <w:rFonts w:ascii="Arial" w:hAnsi="Arial" w:cs="Arial"/>
+          <w:color w:val="4A4A4A"/>
+        </w:rPr>
+        <w:t>readCalorie</w:t>
+      </w:r>
+      <w:proofErr w:type="spellEnd"/>
+      <w:r>
+        <w:rPr>
+          <w:rFonts w:ascii="Arial" w:hAnsi="Arial" w:cs="Arial"/>
+          <w:color w:val="4A4A4A"/>
+        </w:rPr>
+        <w:t>(</w:t>
+      </w:r>
+      <w:proofErr w:type="gramEnd"/>
+      <w:r>
+        <w:rPr>
+          <w:rFonts w:ascii="Arial" w:hAnsi="Arial" w:cs="Arial"/>
+          <w:color w:val="4A4A4A"/>
+        </w:rPr>
+        <w:t xml:space="preserve">) method, we have checked the object which is passed if that object is of type Orange we have to downcast it and invoke the method </w:t>
+      </w:r>
+      <w:proofErr w:type="spellStart"/>
+      <w:r>
+        <w:rPr>
+          <w:rFonts w:ascii="Arial" w:hAnsi="Arial" w:cs="Arial"/>
+          <w:color w:val="4A4A4A"/>
+        </w:rPr>
+        <w:t>getOrigin</w:t>
+      </w:r>
+      <w:proofErr w:type="spellEnd"/>
+      <w:r>
+        <w:rPr>
+          <w:rFonts w:ascii="Arial" w:hAnsi="Arial" w:cs="Arial"/>
+          <w:color w:val="4A4A4A"/>
+        </w:rPr>
+        <w:t>() which will give the origin of that fruit.</w:t>
+      </w:r>
+    </w:p>
+    <w:p>
+      <w:pPr>
+        <w:rPr>
+          <w:rFonts w:ascii="Times New Roman" w:hAnsi="Times New Roman" w:cs="Times New Roman"/>
+        </w:rPr>
+      </w:pPr>
+    </w:p>
+    <w:p>
+      <w:pPr>
+        <w:pStyle w:val="Heading2"/>
+        <w:spacing w:before="0"/>
+        <w:rPr>
+          <w:rFonts w:ascii="Arial" w:hAnsi="Arial" w:cs="Arial"/>
+          <w:b w:val="0"/>
+          <w:bCs w:val="0"/>
+          <w:color w:val="4A4A4A"/>
+        </w:rPr>
+      </w:pPr>
+      <w:r>
+        <w:rPr>
+          <w:rStyle w:val="Strong"/>
+          <w:rFonts w:ascii="Arial" w:hAnsi="Arial" w:cs="Arial"/>
+          <w:b/>
+          <w:bCs/>
+          <w:color w:val="4A4A4A"/>
+        </w:rPr>
+        <w:t>Important Topics</w:t>
+      </w:r>
+    </w:p>
+    <w:p>
+      <w:pPr>
+        <w:pStyle w:val="NormalWeb"/>
+        <w:numPr>
+          <w:ilvl w:val="0"/>
+          <w:numId w:val="20"/>
+        </w:numPr>
+        <w:spacing w:before="0" w:beforeAutospacing="0"/>
+        <w:jc w:val="both"/>
+        <w:rPr>
+          <w:rFonts w:ascii="Arial" w:hAnsi="Arial" w:cs="Arial"/>
+          <w:color w:val="4A4A4A"/>
+        </w:rPr>
+      </w:pPr>
+      <w:r>
+        <w:rPr>
+          <w:rFonts w:ascii="Arial" w:hAnsi="Arial" w:cs="Arial"/>
+          <w:color w:val="4A4A4A"/>
+        </w:rPr>
+        <w:t>When we cast object only the reference type of the object is changed but not the actual object type.</w:t>
+      </w:r>
+    </w:p>
+    <w:p>
+      <w:pPr>
+        <w:pStyle w:val="NormalWeb"/>
+        <w:numPr>
+          <w:ilvl w:val="0"/>
+          <w:numId w:val="20"/>
+        </w:numPr>
+        <w:spacing w:before="0" w:beforeAutospacing="0"/>
+        <w:jc w:val="both"/>
+        <w:rPr>
+          <w:rFonts w:ascii="Arial" w:hAnsi="Arial" w:cs="Arial"/>
+          <w:color w:val="4A4A4A"/>
+        </w:rPr>
+      </w:pPr>
+      <w:proofErr w:type="spellStart"/>
+      <w:r>
+        <w:rPr>
+          <w:rFonts w:ascii="Arial" w:hAnsi="Arial" w:cs="Arial"/>
+          <w:color w:val="4A4A4A"/>
+        </w:rPr>
+        <w:t>Upcasting</w:t>
+      </w:r>
+      <w:proofErr w:type="spellEnd"/>
+      <w:r>
+        <w:rPr>
+          <w:rFonts w:ascii="Arial" w:hAnsi="Arial" w:cs="Arial"/>
+          <w:color w:val="4A4A4A"/>
+        </w:rPr>
+        <w:t xml:space="preserve"> is safe and it does not fail.</w:t>
+      </w:r>
+    </w:p>
+    <w:p>
+      <w:pPr>
+        <w:pStyle w:val="NormalWeb"/>
+        <w:numPr>
+          <w:ilvl w:val="0"/>
+          <w:numId w:val="20"/>
+        </w:numPr>
+        <w:spacing w:before="0" w:beforeAutospacing="0"/>
+        <w:jc w:val="both"/>
+        <w:rPr>
+          <w:rFonts w:ascii="Arial" w:hAnsi="Arial" w:cs="Arial"/>
+          <w:color w:val="4A4A4A"/>
+        </w:rPr>
+      </w:pPr>
+      <w:r>
+        <w:rPr>
+          <w:rFonts w:ascii="Arial" w:hAnsi="Arial" w:cs="Arial"/>
+          <w:color w:val="4A4A4A"/>
+        </w:rPr>
+        <w:t xml:space="preserve">We need to check the instance of the object when we downcast the object using </w:t>
+      </w:r>
+      <w:proofErr w:type="spellStart"/>
+      <w:r>
+        <w:rPr>
+          <w:rFonts w:ascii="Arial" w:hAnsi="Arial" w:cs="Arial"/>
+          <w:color w:val="4A4A4A"/>
+        </w:rPr>
+        <w:t>instanceof</w:t>
+      </w:r>
+      <w:proofErr w:type="spellEnd"/>
+      <w:r>
+        <w:rPr>
+          <w:rFonts w:ascii="Arial" w:hAnsi="Arial" w:cs="Arial"/>
+          <w:color w:val="4A4A4A"/>
+        </w:rPr>
+        <w:t xml:space="preserve"> operator or we might get </w:t>
+      </w:r>
+      <w:proofErr w:type="spellStart"/>
+      <w:r>
+        <w:rPr>
+          <w:rFonts w:ascii="Arial" w:hAnsi="Arial" w:cs="Arial"/>
+          <w:color w:val="4A4A4A"/>
+        </w:rPr>
+        <w:t>ClassCastException</w:t>
+      </w:r>
+      <w:proofErr w:type="spellEnd"/>
+      <w:r>
+        <w:rPr>
+          <w:rFonts w:ascii="Arial" w:hAnsi="Arial" w:cs="Arial"/>
+          <w:color w:val="4A4A4A"/>
+        </w:rPr>
+        <w:t>.</w:t>
+      </w:r>
+    </w:p>
+    <w:p>
+      <w:pPr>
+        <w:pStyle w:val="NormalWeb"/>
+        <w:spacing w:before="0" w:beforeAutospacing="0"/>
+        <w:rPr>
+          <w:rFonts w:ascii="Arial" w:hAnsi="Arial" w:cs="Arial"/>
+          <w:color w:val="4A4A4A"/>
+        </w:rPr>
+      </w:pPr>
+      <w:r>
+        <w:rPr>
+          <w:rFonts w:ascii="Arial" w:hAnsi="Arial" w:cs="Arial"/>
+          <w:color w:val="4A4A4A"/>
+        </w:rPr>
+        <w:t> </w:t>
+      </w:r>
+    </w:p>
+    <w:p>
+      <w:pPr>
+        <w:pStyle w:val="NormalWeb"/>
+        <w:spacing w:before="0" w:beforeAutospacing="0"/>
+        <w:jc w:val="both"/>
+        <w:rPr>
+          <w:rFonts w:ascii="Arial" w:hAnsi="Arial" w:cs="Arial"/>
+          <w:color w:val="4A4A4A"/>
+        </w:rPr>
+      </w:pPr>
+      <w:r>
+        <w:rPr>
+          <w:rFonts w:ascii="Arial" w:hAnsi="Arial" w:cs="Arial"/>
+          <w:color w:val="4A4A4A"/>
+        </w:rPr>
+        <w:t xml:space="preserve">In this article, we covered what is </w:t>
+      </w:r>
+      <w:proofErr w:type="spellStart"/>
+      <w:r>
+        <w:rPr>
+          <w:rFonts w:ascii="Arial" w:hAnsi="Arial" w:cs="Arial"/>
+          <w:color w:val="4A4A4A"/>
+        </w:rPr>
+        <w:t>upcasting</w:t>
+      </w:r>
+      <w:proofErr w:type="spellEnd"/>
+      <w:r>
+        <w:rPr>
+          <w:rFonts w:ascii="Arial" w:hAnsi="Arial" w:cs="Arial"/>
+          <w:color w:val="4A4A4A"/>
+        </w:rPr>
+        <w:t xml:space="preserve"> and </w:t>
+      </w:r>
+      <w:proofErr w:type="spellStart"/>
+      <w:r>
+        <w:rPr>
+          <w:rFonts w:ascii="Arial" w:hAnsi="Arial" w:cs="Arial"/>
+          <w:color w:val="4A4A4A"/>
+        </w:rPr>
+        <w:t>downcasting</w:t>
+      </w:r>
+      <w:proofErr w:type="spellEnd"/>
+      <w:r>
+        <w:rPr>
+          <w:rFonts w:ascii="Arial" w:hAnsi="Arial" w:cs="Arial"/>
+          <w:color w:val="4A4A4A"/>
+        </w:rPr>
+        <w:t xml:space="preserve"> in Java. What is the hierarchy needed so that the object can be </w:t>
+      </w:r>
+      <w:proofErr w:type="spellStart"/>
+      <w:r>
+        <w:rPr>
+          <w:rFonts w:ascii="Arial" w:hAnsi="Arial" w:cs="Arial"/>
+          <w:color w:val="4A4A4A"/>
+        </w:rPr>
+        <w:t>upcasted</w:t>
+      </w:r>
+      <w:proofErr w:type="spellEnd"/>
+      <w:r>
+        <w:rPr>
+          <w:rFonts w:ascii="Arial" w:hAnsi="Arial" w:cs="Arial"/>
+          <w:color w:val="4A4A4A"/>
+        </w:rPr>
+        <w:t xml:space="preserve"> and </w:t>
+      </w:r>
+      <w:proofErr w:type="spellStart"/>
+      <w:r>
+        <w:rPr>
+          <w:rFonts w:ascii="Arial" w:hAnsi="Arial" w:cs="Arial"/>
+          <w:color w:val="4A4A4A"/>
+        </w:rPr>
+        <w:t>downcasted</w:t>
+      </w:r>
+      <w:proofErr w:type="spellEnd"/>
+      <w:r>
+        <w:rPr>
+          <w:rFonts w:ascii="Arial" w:hAnsi="Arial" w:cs="Arial"/>
+          <w:color w:val="4A4A4A"/>
+        </w:rPr>
+        <w:t xml:space="preserve"> also, how to use </w:t>
+      </w:r>
+      <w:proofErr w:type="spellStart"/>
+      <w:r>
+        <w:rPr>
+          <w:rFonts w:ascii="Arial" w:hAnsi="Arial" w:cs="Arial"/>
+          <w:color w:val="4A4A4A"/>
+        </w:rPr>
+        <w:t>instanceof</w:t>
+      </w:r>
+      <w:proofErr w:type="spellEnd"/>
+      <w:r>
+        <w:rPr>
+          <w:rFonts w:ascii="Arial" w:hAnsi="Arial" w:cs="Arial"/>
+          <w:color w:val="4A4A4A"/>
+        </w:rPr>
+        <w:t xml:space="preserve"> operator in order to check the type of object while </w:t>
+      </w:r>
+      <w:proofErr w:type="spellStart"/>
+      <w:r>
+        <w:rPr>
+          <w:rFonts w:ascii="Arial" w:hAnsi="Arial" w:cs="Arial"/>
+          <w:color w:val="4A4A4A"/>
+        </w:rPr>
+        <w:t>downcasting</w:t>
+      </w:r>
+      <w:proofErr w:type="spellEnd"/>
+      <w:r>
+        <w:rPr>
+          <w:rFonts w:ascii="Arial" w:hAnsi="Arial" w:cs="Arial"/>
+          <w:color w:val="4A4A4A"/>
+        </w:rPr>
+        <w:t xml:space="preserve"> so that we can avoid getting </w:t>
+      </w:r>
+      <w:proofErr w:type="spellStart"/>
+      <w:r>
+        <w:rPr>
+          <w:rFonts w:ascii="Arial" w:hAnsi="Arial" w:cs="Arial"/>
+          <w:color w:val="4A4A4A"/>
+        </w:rPr>
+        <w:t>ClassCastException</w:t>
+      </w:r>
+      <w:proofErr w:type="spellEnd"/>
+      <w:r>
+        <w:rPr>
+          <w:rFonts w:ascii="Arial" w:hAnsi="Arial" w:cs="Arial"/>
+          <w:color w:val="4A4A4A"/>
+        </w:rPr>
+        <w:t xml:space="preserve">. Few import points like while casting only reference of object are changed and while </w:t>
+      </w:r>
+      <w:proofErr w:type="spellStart"/>
+      <w:r>
+        <w:rPr>
+          <w:rFonts w:ascii="Arial" w:hAnsi="Arial" w:cs="Arial"/>
+          <w:color w:val="4A4A4A"/>
+        </w:rPr>
+        <w:t>downcasting</w:t>
+      </w:r>
+      <w:proofErr w:type="spellEnd"/>
+      <w:r>
+        <w:rPr>
+          <w:rFonts w:ascii="Arial" w:hAnsi="Arial" w:cs="Arial"/>
+          <w:color w:val="4A4A4A"/>
+        </w:rPr>
+        <w:t xml:space="preserve"> we should check the type of object and </w:t>
+      </w:r>
+      <w:proofErr w:type="spellStart"/>
+      <w:r>
+        <w:rPr>
+          <w:rFonts w:ascii="Arial" w:hAnsi="Arial" w:cs="Arial"/>
+          <w:color w:val="4A4A4A"/>
+        </w:rPr>
+        <w:t>upcasting</w:t>
+      </w:r>
+      <w:proofErr w:type="spellEnd"/>
+      <w:r>
+        <w:rPr>
+          <w:rFonts w:ascii="Arial" w:hAnsi="Arial" w:cs="Arial"/>
+          <w:color w:val="4A4A4A"/>
+        </w:rPr>
+        <w:t xml:space="preserve"> is safe.</w:t>
+      </w:r>
+    </w:p>
     <w:p/>
     <w:p/>
     <w:p/>
@@ -8023,6 +15638,304 @@
     </w:lvl>
   </w:abstractNum>
   <w:abstractNum w:abstractNumId="4">
+    <w:nsid w:val="1B9C5C16"/>
+    <w:multiLevelType w:val="multilevel"/>
+    <w:tmpl w:val="1F2661C6"/>
+    <w:lvl w:ilvl="0">
+      <w:start w:val="1"/>
+      <w:numFmt w:val="bullet"/>
+      <w:lvlText w:val=""/>
+      <w:lvlJc w:val="left"/>
+      <w:pPr>
+        <w:tabs>
+          <w:tab w:val="num" w:pos="720"/>
+        </w:tabs>
+        <w:ind w:left="720" w:hanging="360"/>
+      </w:pPr>
+      <w:rPr>
+        <w:rFonts w:ascii="Symbol" w:hAnsi="Symbol" w:hint="default"/>
+        <w:sz w:val="20"/>
+      </w:rPr>
+    </w:lvl>
+    <w:lvl w:ilvl="1" w:tentative="1">
+      <w:start w:val="1"/>
+      <w:numFmt w:val="bullet"/>
+      <w:lvlText w:val="o"/>
+      <w:lvlJc w:val="left"/>
+      <w:pPr>
+        <w:tabs>
+          <w:tab w:val="num" w:pos="1440"/>
+        </w:tabs>
+        <w:ind w:left="1440" w:hanging="360"/>
+      </w:pPr>
+      <w:rPr>
+        <w:rFonts w:ascii="Courier New" w:hAnsi="Courier New" w:hint="default"/>
+        <w:sz w:val="20"/>
+      </w:rPr>
+    </w:lvl>
+    <w:lvl w:ilvl="2" w:tentative="1">
+      <w:start w:val="1"/>
+      <w:numFmt w:val="bullet"/>
+      <w:lvlText w:val=""/>
+      <w:lvlJc w:val="left"/>
+      <w:pPr>
+        <w:tabs>
+          <w:tab w:val="num" w:pos="2160"/>
+        </w:tabs>
+        <w:ind w:left="2160" w:hanging="360"/>
+      </w:pPr>
+      <w:rPr>
+        <w:rFonts w:ascii="Wingdings" w:hAnsi="Wingdings" w:hint="default"/>
+        <w:sz w:val="20"/>
+      </w:rPr>
+    </w:lvl>
+    <w:lvl w:ilvl="3" w:tentative="1">
+      <w:start w:val="1"/>
+      <w:numFmt w:val="bullet"/>
+      <w:lvlText w:val=""/>
+      <w:lvlJc w:val="left"/>
+      <w:pPr>
+        <w:tabs>
+          <w:tab w:val="num" w:pos="2880"/>
+        </w:tabs>
+        <w:ind w:left="2880" w:hanging="360"/>
+      </w:pPr>
+      <w:rPr>
+        <w:rFonts w:ascii="Wingdings" w:hAnsi="Wingdings" w:hint="default"/>
+        <w:sz w:val="20"/>
+      </w:rPr>
+    </w:lvl>
+    <w:lvl w:ilvl="4" w:tentative="1">
+      <w:start w:val="1"/>
+      <w:numFmt w:val="bullet"/>
+      <w:lvlText w:val=""/>
+      <w:lvlJc w:val="left"/>
+      <w:pPr>
+        <w:tabs>
+          <w:tab w:val="num" w:pos="3600"/>
+        </w:tabs>
+        <w:ind w:left="3600" w:hanging="360"/>
+      </w:pPr>
+      <w:rPr>
+        <w:rFonts w:ascii="Wingdings" w:hAnsi="Wingdings" w:hint="default"/>
+        <w:sz w:val="20"/>
+      </w:rPr>
+    </w:lvl>
+    <w:lvl w:ilvl="5" w:tentative="1">
+      <w:start w:val="1"/>
+      <w:numFmt w:val="bullet"/>
+      <w:lvlText w:val=""/>
+      <w:lvlJc w:val="left"/>
+      <w:pPr>
+        <w:tabs>
+          <w:tab w:val="num" w:pos="4320"/>
+        </w:tabs>
+        <w:ind w:left="4320" w:hanging="360"/>
+      </w:pPr>
+      <w:rPr>
+        <w:rFonts w:ascii="Wingdings" w:hAnsi="Wingdings" w:hint="default"/>
+        <w:sz w:val="20"/>
+      </w:rPr>
+    </w:lvl>
+    <w:lvl w:ilvl="6" w:tentative="1">
+      <w:start w:val="1"/>
+      <w:numFmt w:val="bullet"/>
+      <w:lvlText w:val=""/>
+      <w:lvlJc w:val="left"/>
+      <w:pPr>
+        <w:tabs>
+          <w:tab w:val="num" w:pos="5040"/>
+        </w:tabs>
+        <w:ind w:left="5040" w:hanging="360"/>
+      </w:pPr>
+      <w:rPr>
+        <w:rFonts w:ascii="Wingdings" w:hAnsi="Wingdings" w:hint="default"/>
+        <w:sz w:val="20"/>
+      </w:rPr>
+    </w:lvl>
+    <w:lvl w:ilvl="7" w:tentative="1">
+      <w:start w:val="1"/>
+      <w:numFmt w:val="bullet"/>
+      <w:lvlText w:val=""/>
+      <w:lvlJc w:val="left"/>
+      <w:pPr>
+        <w:tabs>
+          <w:tab w:val="num" w:pos="5760"/>
+        </w:tabs>
+        <w:ind w:left="5760" w:hanging="360"/>
+      </w:pPr>
+      <w:rPr>
+        <w:rFonts w:ascii="Wingdings" w:hAnsi="Wingdings" w:hint="default"/>
+        <w:sz w:val="20"/>
+      </w:rPr>
+    </w:lvl>
+    <w:lvl w:ilvl="8" w:tentative="1">
+      <w:start w:val="1"/>
+      <w:numFmt w:val="bullet"/>
+      <w:lvlText w:val=""/>
+      <w:lvlJc w:val="left"/>
+      <w:pPr>
+        <w:tabs>
+          <w:tab w:val="num" w:pos="6480"/>
+        </w:tabs>
+        <w:ind w:left="6480" w:hanging="360"/>
+      </w:pPr>
+      <w:rPr>
+        <w:rFonts w:ascii="Wingdings" w:hAnsi="Wingdings" w:hint="default"/>
+        <w:sz w:val="20"/>
+      </w:rPr>
+    </w:lvl>
+  </w:abstractNum>
+  <w:abstractNum w:abstractNumId="5">
+    <w:nsid w:val="1CBF07D0"/>
+    <w:multiLevelType w:val="multilevel"/>
+    <w:tmpl w:val="F2C4E29C"/>
+    <w:lvl w:ilvl="0">
+      <w:start w:val="1"/>
+      <w:numFmt w:val="bullet"/>
+      <w:lvlText w:val=""/>
+      <w:lvlJc w:val="left"/>
+      <w:pPr>
+        <w:tabs>
+          <w:tab w:val="num" w:pos="720"/>
+        </w:tabs>
+        <w:ind w:left="720" w:hanging="360"/>
+      </w:pPr>
+      <w:rPr>
+        <w:rFonts w:ascii="Symbol" w:hAnsi="Symbol" w:hint="default"/>
+        <w:sz w:val="20"/>
+      </w:rPr>
+    </w:lvl>
+    <w:lvl w:ilvl="1" w:tentative="1">
+      <w:start w:val="1"/>
+      <w:numFmt w:val="bullet"/>
+      <w:lvlText w:val="o"/>
+      <w:lvlJc w:val="left"/>
+      <w:pPr>
+        <w:tabs>
+          <w:tab w:val="num" w:pos="1440"/>
+        </w:tabs>
+        <w:ind w:left="1440" w:hanging="360"/>
+      </w:pPr>
+      <w:rPr>
+        <w:rFonts w:ascii="Courier New" w:hAnsi="Courier New" w:hint="default"/>
+        <w:sz w:val="20"/>
+      </w:rPr>
+    </w:lvl>
+    <w:lvl w:ilvl="2" w:tentative="1">
+      <w:start w:val="1"/>
+      <w:numFmt w:val="bullet"/>
+      <w:lvlText w:val=""/>
+      <w:lvlJc w:val="left"/>
+      <w:pPr>
+        <w:tabs>
+          <w:tab w:val="num" w:pos="2160"/>
+        </w:tabs>
+        <w:ind w:left="2160" w:hanging="360"/>
+      </w:pPr>
+      <w:rPr>
+        <w:rFonts w:ascii="Wingdings" w:hAnsi="Wingdings" w:hint="default"/>
+        <w:sz w:val="20"/>
+      </w:rPr>
+    </w:lvl>
+    <w:lvl w:ilvl="3" w:tentative="1">
+      <w:start w:val="1"/>
+      <w:numFmt w:val="bullet"/>
+      <w:lvlText w:val=""/>
+      <w:lvlJc w:val="left"/>
+      <w:pPr>
+        <w:tabs>
+          <w:tab w:val="num" w:pos="2880"/>
+        </w:tabs>
+        <w:ind w:left="2880" w:hanging="360"/>
+      </w:pPr>
+      <w:rPr>
+        <w:rFonts w:ascii="Wingdings" w:hAnsi="Wingdings" w:hint="default"/>
+        <w:sz w:val="20"/>
+      </w:rPr>
+    </w:lvl>
+    <w:lvl w:ilvl="4" w:tentative="1">
+      <w:start w:val="1"/>
+      <w:numFmt w:val="bullet"/>
+      <w:lvlText w:val=""/>
+      <w:lvlJc w:val="left"/>
+      <w:pPr>
+        <w:tabs>
+          <w:tab w:val="num" w:pos="3600"/>
+        </w:tabs>
+        <w:ind w:left="3600" w:hanging="360"/>
+      </w:pPr>
+      <w:rPr>
+        <w:rFonts w:ascii="Wingdings" w:hAnsi="Wingdings" w:hint="default"/>
+        <w:sz w:val="20"/>
+      </w:rPr>
+    </w:lvl>
+    <w:lvl w:ilvl="5" w:tentative="1">
+      <w:start w:val="1"/>
+      <w:numFmt w:val="bullet"/>
+      <w:lvlText w:val=""/>
+      <w:lvlJc w:val="left"/>
+      <w:pPr>
+        <w:tabs>
+          <w:tab w:val="num" w:pos="4320"/>
+        </w:tabs>
+        <w:ind w:left="4320" w:hanging="360"/>
+      </w:pPr>
+      <w:rPr>
+        <w:rFonts w:ascii="Wingdings" w:hAnsi="Wingdings" w:hint="default"/>
+        <w:sz w:val="20"/>
+      </w:rPr>
+    </w:lvl>
+    <w:lvl w:ilvl="6" w:tentative="1">
+      <w:start w:val="1"/>
+      <w:numFmt w:val="bullet"/>
+      <w:lvlText w:val=""/>
+      <w:lvlJc w:val="left"/>
+      <w:pPr>
+        <w:tabs>
+          <w:tab w:val="num" w:pos="5040"/>
+        </w:tabs>
+        <w:ind w:left="5040" w:hanging="360"/>
+      </w:pPr>
+      <w:rPr>
+        <w:rFonts w:ascii="Wingdings" w:hAnsi="Wingdings" w:hint="default"/>
+        <w:sz w:val="20"/>
+      </w:rPr>
+    </w:lvl>
+    <w:lvl w:ilvl="7" w:tentative="1">
+      <w:start w:val="1"/>
+      <w:numFmt w:val="bullet"/>
+      <w:lvlText w:val=""/>
+      <w:lvlJc w:val="left"/>
+      <w:pPr>
+        <w:tabs>
+          <w:tab w:val="num" w:pos="5760"/>
+        </w:tabs>
+        <w:ind w:left="5760" w:hanging="360"/>
+      </w:pPr>
+      <w:rPr>
+        <w:rFonts w:ascii="Wingdings" w:hAnsi="Wingdings" w:hint="default"/>
+        <w:sz w:val="20"/>
+      </w:rPr>
+    </w:lvl>
+    <w:lvl w:ilvl="8" w:tentative="1">
+      <w:start w:val="1"/>
+      <w:numFmt w:val="bullet"/>
+      <w:lvlText w:val=""/>
+      <w:lvlJc w:val="left"/>
+      <w:pPr>
+        <w:tabs>
+          <w:tab w:val="num" w:pos="6480"/>
+        </w:tabs>
+        <w:ind w:left="6480" w:hanging="360"/>
+      </w:pPr>
+      <w:rPr>
+        <w:rFonts w:ascii="Wingdings" w:hAnsi="Wingdings" w:hint="default"/>
+        <w:sz w:val="20"/>
+      </w:rPr>
+    </w:lvl>
+  </w:abstractNum>
+  <w:abstractNum w:abstractNumId="6">
     <w:nsid w:val="26925978"/>
     <w:multiLevelType w:val="multilevel"/>
     <w:tmpl w:val="36E8D912"/>
@@ -8135,7 +16048,7 @@
       </w:pPr>
     </w:lvl>
   </w:abstractNum>
-  <w:abstractNum w:abstractNumId="5">
+  <w:abstractNum w:abstractNumId="7">
     <w:nsid w:val="31B946A9"/>
     <w:multiLevelType w:val="multilevel"/>
     <w:tmpl w:val="F2F668F8"/>
@@ -8248,7 +16161,7 @@
       </w:pPr>
     </w:lvl>
   </w:abstractNum>
-  <w:abstractNum w:abstractNumId="6">
+  <w:abstractNum w:abstractNumId="8">
     <w:nsid w:val="407225F6"/>
     <w:multiLevelType w:val="hybridMultilevel"/>
     <w:tmpl w:val="EDEC24FA"/>
@@ -8360,7 +16273,156 @@
       </w:rPr>
     </w:lvl>
   </w:abstractNum>
-  <w:abstractNum w:abstractNumId="7">
+  <w:abstractNum w:abstractNumId="9">
+    <w:nsid w:val="4441289C"/>
+    <w:multiLevelType w:val="multilevel"/>
+    <w:tmpl w:val="2628349C"/>
+    <w:lvl w:ilvl="0">
+      <w:start w:val="1"/>
+      <w:numFmt w:val="bullet"/>
+      <w:lvlText w:val=""/>
+      <w:lvlJc w:val="left"/>
+      <w:pPr>
+        <w:tabs>
+          <w:tab w:val="num" w:pos="720"/>
+        </w:tabs>
+        <w:ind w:left="720" w:hanging="360"/>
+      </w:pPr>
+      <w:rPr>
+        <w:rFonts w:ascii="Symbol" w:hAnsi="Symbol" w:hint="default"/>
+        <w:sz w:val="20"/>
+      </w:rPr>
+    </w:lvl>
+    <w:lvl w:ilvl="1" w:tentative="1">
+      <w:start w:val="1"/>
+      <w:numFmt w:val="bullet"/>
+      <w:lvlText w:val="o"/>
+      <w:lvlJc w:val="left"/>
+      <w:pPr>
+        <w:tabs>
+          <w:tab w:val="num" w:pos="1440"/>
+        </w:tabs>
+        <w:ind w:left="1440" w:hanging="360"/>
+      </w:pPr>
+      <w:rPr>
+        <w:rFonts w:ascii="Courier New" w:hAnsi="Courier New" w:hint="default"/>
+        <w:sz w:val="20"/>
+      </w:rPr>
+    </w:lvl>
+    <w:lvl w:ilvl="2" w:tentative="1">
+      <w:start w:val="1"/>
+      <w:numFmt w:val="bullet"/>
+      <w:lvlText w:val=""/>
+      <w:lvlJc w:val="left"/>
+      <w:pPr>
+        <w:tabs>
+          <w:tab w:val="num" w:pos="2160"/>
+        </w:tabs>
+        <w:ind w:left="2160" w:hanging="360"/>
+      </w:pPr>
+      <w:rPr>
+        <w:rFonts w:ascii="Wingdings" w:hAnsi="Wingdings" w:hint="default"/>
+        <w:sz w:val="20"/>
+      </w:rPr>
+    </w:lvl>
+    <w:lvl w:ilvl="3" w:tentative="1">
+      <w:start w:val="1"/>
+      <w:numFmt w:val="bullet"/>
+      <w:lvlText w:val=""/>
+      <w:lvlJc w:val="left"/>
+      <w:pPr>
+        <w:tabs>
+          <w:tab w:val="num" w:pos="2880"/>
+        </w:tabs>
+        <w:ind w:left="2880" w:hanging="360"/>
+      </w:pPr>
+      <w:rPr>
+        <w:rFonts w:ascii="Wingdings" w:hAnsi="Wingdings" w:hint="default"/>
+        <w:sz w:val="20"/>
+      </w:rPr>
+    </w:lvl>
+    <w:lvl w:ilvl="4" w:tentative="1">
+      <w:start w:val="1"/>
+      <w:numFmt w:val="bullet"/>
+      <w:lvlText w:val=""/>
+      <w:lvlJc w:val="left"/>
+      <w:pPr>
+        <w:tabs>
+          <w:tab w:val="num" w:pos="3600"/>
+        </w:tabs>
+        <w:ind w:left="3600" w:hanging="360"/>
+      </w:pPr>
+      <w:rPr>
+        <w:rFonts w:ascii="Wingdings" w:hAnsi="Wingdings" w:hint="default"/>
+        <w:sz w:val="20"/>
+      </w:rPr>
+    </w:lvl>
+    <w:lvl w:ilvl="5" w:tentative="1">
+      <w:start w:val="1"/>
+      <w:numFmt w:val="bullet"/>
+      <w:lvlText w:val=""/>
+      <w:lvlJc w:val="left"/>
+      <w:pPr>
+        <w:tabs>
+          <w:tab w:val="num" w:pos="4320"/>
+        </w:tabs>
+        <w:ind w:left="4320" w:hanging="360"/>
+      </w:pPr>
+      <w:rPr>
+        <w:rFonts w:ascii="Wingdings" w:hAnsi="Wingdings" w:hint="default"/>
+        <w:sz w:val="20"/>
+      </w:rPr>
+    </w:lvl>
+    <w:lvl w:ilvl="6" w:tentative="1">
+      <w:start w:val="1"/>
+      <w:numFmt w:val="bullet"/>
+      <w:lvlText w:val=""/>
+      <w:lvlJc w:val="left"/>
+      <w:pPr>
+        <w:tabs>
+          <w:tab w:val="num" w:pos="5040"/>
+        </w:tabs>
+        <w:ind w:left="5040" w:hanging="360"/>
+      </w:pPr>
+      <w:rPr>
+        <w:rFonts w:ascii="Wingdings" w:hAnsi="Wingdings" w:hint="default"/>
+        <w:sz w:val="20"/>
+      </w:rPr>
+    </w:lvl>
+    <w:lvl w:ilvl="7" w:tentative="1">
+      <w:start w:val="1"/>
+      <w:numFmt w:val="bullet"/>
+      <w:lvlText w:val=""/>
+      <w:lvlJc w:val="left"/>
+      <w:pPr>
+        <w:tabs>
+          <w:tab w:val="num" w:pos="5760"/>
+        </w:tabs>
+        <w:ind w:left="5760" w:hanging="360"/>
+      </w:pPr>
+      <w:rPr>
+        <w:rFonts w:ascii="Wingdings" w:hAnsi="Wingdings" w:hint="default"/>
+        <w:sz w:val="20"/>
+      </w:rPr>
+    </w:lvl>
+    <w:lvl w:ilvl="8" w:tentative="1">
+      <w:start w:val="1"/>
+      <w:numFmt w:val="bullet"/>
+      <w:lvlText w:val=""/>
+      <w:lvlJc w:val="left"/>
+      <w:pPr>
+        <w:tabs>
+          <w:tab w:val="num" w:pos="6480"/>
+        </w:tabs>
+        <w:ind w:left="6480" w:hanging="360"/>
+      </w:pPr>
+      <w:rPr>
+        <w:rFonts w:ascii="Wingdings" w:hAnsi="Wingdings" w:hint="default"/>
+        <w:sz w:val="20"/>
+      </w:rPr>
+    </w:lvl>
+  </w:abstractNum>
+  <w:abstractNum w:abstractNumId="10">
     <w:nsid w:val="45005D96"/>
     <w:multiLevelType w:val="multilevel"/>
     <w:tmpl w:val="3BAA4894"/>
@@ -8509,7 +16571,7 @@
       </w:rPr>
     </w:lvl>
   </w:abstractNum>
-  <w:abstractNum w:abstractNumId="8">
+  <w:abstractNum w:abstractNumId="11">
     <w:nsid w:val="51270D62"/>
     <w:multiLevelType w:val="hybridMultilevel"/>
     <w:tmpl w:val="028AD4D0"/>
@@ -8598,7 +16660,156 @@
       </w:pPr>
     </w:lvl>
   </w:abstractNum>
-  <w:abstractNum w:abstractNumId="9">
+  <w:abstractNum w:abstractNumId="12">
+    <w:nsid w:val="548413B6"/>
+    <w:multiLevelType w:val="multilevel"/>
+    <w:tmpl w:val="AFFCE3AC"/>
+    <w:lvl w:ilvl="0">
+      <w:start w:val="1"/>
+      <w:numFmt w:val="bullet"/>
+      <w:lvlText w:val=""/>
+      <w:lvlJc w:val="left"/>
+      <w:pPr>
+        <w:tabs>
+          <w:tab w:val="num" w:pos="720"/>
+        </w:tabs>
+        <w:ind w:left="720" w:hanging="360"/>
+      </w:pPr>
+      <w:rPr>
+        <w:rFonts w:ascii="Symbol" w:hAnsi="Symbol" w:hint="default"/>
+        <w:sz w:val="20"/>
+      </w:rPr>
+    </w:lvl>
+    <w:lvl w:ilvl="1" w:tentative="1">
+      <w:start w:val="1"/>
+      <w:numFmt w:val="bullet"/>
+      <w:lvlText w:val="o"/>
+      <w:lvlJc w:val="left"/>
+      <w:pPr>
+        <w:tabs>
+          <w:tab w:val="num" w:pos="1440"/>
+        </w:tabs>
+        <w:ind w:left="1440" w:hanging="360"/>
+      </w:pPr>
+      <w:rPr>
+        <w:rFonts w:ascii="Courier New" w:hAnsi="Courier New" w:hint="default"/>
+        <w:sz w:val="20"/>
+      </w:rPr>
+    </w:lvl>
+    <w:lvl w:ilvl="2" w:tentative="1">
+      <w:start w:val="1"/>
+      <w:numFmt w:val="bullet"/>
+      <w:lvlText w:val=""/>
+      <w:lvlJc w:val="left"/>
+      <w:pPr>
+        <w:tabs>
+          <w:tab w:val="num" w:pos="2160"/>
+        </w:tabs>
+        <w:ind w:left="2160" w:hanging="360"/>
+      </w:pPr>
+      <w:rPr>
+        <w:rFonts w:ascii="Wingdings" w:hAnsi="Wingdings" w:hint="default"/>
+        <w:sz w:val="20"/>
+      </w:rPr>
+    </w:lvl>
+    <w:lvl w:ilvl="3" w:tentative="1">
+      <w:start w:val="1"/>
+      <w:numFmt w:val="bullet"/>
+      <w:lvlText w:val=""/>
+      <w:lvlJc w:val="left"/>
+      <w:pPr>
+        <w:tabs>
+          <w:tab w:val="num" w:pos="2880"/>
+        </w:tabs>
+        <w:ind w:left="2880" w:hanging="360"/>
+      </w:pPr>
+      <w:rPr>
+        <w:rFonts w:ascii="Wingdings" w:hAnsi="Wingdings" w:hint="default"/>
+        <w:sz w:val="20"/>
+      </w:rPr>
+    </w:lvl>
+    <w:lvl w:ilvl="4" w:tentative="1">
+      <w:start w:val="1"/>
+      <w:numFmt w:val="bullet"/>
+      <w:lvlText w:val=""/>
+      <w:lvlJc w:val="left"/>
+      <w:pPr>
+        <w:tabs>
+          <w:tab w:val="num" w:pos="3600"/>
+        </w:tabs>
+        <w:ind w:left="3600" w:hanging="360"/>
+      </w:pPr>
+      <w:rPr>
+        <w:rFonts w:ascii="Wingdings" w:hAnsi="Wingdings" w:hint="default"/>
+        <w:sz w:val="20"/>
+      </w:rPr>
+    </w:lvl>
+    <w:lvl w:ilvl="5" w:tentative="1">
+      <w:start w:val="1"/>
+      <w:numFmt w:val="bullet"/>
+      <w:lvlText w:val=""/>
+      <w:lvlJc w:val="left"/>
+      <w:pPr>
+        <w:tabs>
+          <w:tab w:val="num" w:pos="4320"/>
+        </w:tabs>
+        <w:ind w:left="4320" w:hanging="360"/>
+      </w:pPr>
+      <w:rPr>
+        <w:rFonts w:ascii="Wingdings" w:hAnsi="Wingdings" w:hint="default"/>
+        <w:sz w:val="20"/>
+      </w:rPr>
+    </w:lvl>
+    <w:lvl w:ilvl="6" w:tentative="1">
+      <w:start w:val="1"/>
+      <w:numFmt w:val="bullet"/>
+      <w:lvlText w:val=""/>
+      <w:lvlJc w:val="left"/>
+      <w:pPr>
+        <w:tabs>
+          <w:tab w:val="num" w:pos="5040"/>
+        </w:tabs>
+        <w:ind w:left="5040" w:hanging="360"/>
+      </w:pPr>
+      <w:rPr>
+        <w:rFonts w:ascii="Wingdings" w:hAnsi="Wingdings" w:hint="default"/>
+        <w:sz w:val="20"/>
+      </w:rPr>
+    </w:lvl>
+    <w:lvl w:ilvl="7" w:tentative="1">
+      <w:start w:val="1"/>
+      <w:numFmt w:val="bullet"/>
+      <w:lvlText w:val=""/>
+      <w:lvlJc w:val="left"/>
+      <w:pPr>
+        <w:tabs>
+          <w:tab w:val="num" w:pos="5760"/>
+        </w:tabs>
+        <w:ind w:left="5760" w:hanging="360"/>
+      </w:pPr>
+      <w:rPr>
+        <w:rFonts w:ascii="Wingdings" w:hAnsi="Wingdings" w:hint="default"/>
+        <w:sz w:val="20"/>
+      </w:rPr>
+    </w:lvl>
+    <w:lvl w:ilvl="8" w:tentative="1">
+      <w:start w:val="1"/>
+      <w:numFmt w:val="bullet"/>
+      <w:lvlText w:val=""/>
+      <w:lvlJc w:val="left"/>
+      <w:pPr>
+        <w:tabs>
+          <w:tab w:val="num" w:pos="6480"/>
+        </w:tabs>
+        <w:ind w:left="6480" w:hanging="360"/>
+      </w:pPr>
+      <w:rPr>
+        <w:rFonts w:ascii="Wingdings" w:hAnsi="Wingdings" w:hint="default"/>
+        <w:sz w:val="20"/>
+      </w:rPr>
+    </w:lvl>
+  </w:abstractNum>
+  <w:abstractNum w:abstractNumId="13">
     <w:nsid w:val="59717F36"/>
     <w:multiLevelType w:val="multilevel"/>
     <w:tmpl w:val="FFCE1A38"/>
@@ -8711,7 +16922,7 @@
       </w:pPr>
     </w:lvl>
   </w:abstractNum>
-  <w:abstractNum w:abstractNumId="10">
+  <w:abstractNum w:abstractNumId="14">
     <w:nsid w:val="5AA072EF"/>
     <w:multiLevelType w:val="multilevel"/>
     <w:tmpl w:val="2050E794"/>
@@ -8860,7 +17071,7 @@
       </w:rPr>
     </w:lvl>
   </w:abstractNum>
-  <w:abstractNum w:abstractNumId="11">
+  <w:abstractNum w:abstractNumId="15">
     <w:nsid w:val="631F5721"/>
     <w:multiLevelType w:val="multilevel"/>
     <w:tmpl w:val="A22CDAA8"/>
@@ -8973,7 +17184,7 @@
       </w:pPr>
     </w:lvl>
   </w:abstractNum>
-  <w:abstractNum w:abstractNumId="12">
+  <w:abstractNum w:abstractNumId="16">
     <w:nsid w:val="66755E3C"/>
     <w:multiLevelType w:val="multilevel"/>
     <w:tmpl w:val="CD5CE2DE"/>
@@ -9086,7 +17297,7 @@
       </w:pPr>
     </w:lvl>
   </w:abstractNum>
-  <w:abstractNum w:abstractNumId="13">
+  <w:abstractNum w:abstractNumId="17">
     <w:nsid w:val="7707177D"/>
     <w:multiLevelType w:val="multilevel"/>
     <w:tmpl w:val="943C654A"/>
@@ -9199,7 +17410,7 @@
       </w:pPr>
     </w:lvl>
   </w:abstractNum>
-  <w:abstractNum w:abstractNumId="14">
+  <w:abstractNum w:abstractNumId="18">
     <w:nsid w:val="7B345D1B"/>
     <w:multiLevelType w:val="multilevel"/>
     <w:tmpl w:val="3454E430"/>
@@ -9312,7 +17523,7 @@
       </w:pPr>
     </w:lvl>
   </w:abstractNum>
-  <w:abstractNum w:abstractNumId="15">
+  <w:abstractNum w:abstractNumId="19">
     <w:nsid w:val="7EF96162"/>
     <w:multiLevelType w:val="multilevel"/>
     <w:tmpl w:val="4D366716"/>
@@ -9426,40 +17637,40 @@
     </w:lvl>
   </w:abstractNum>
   <w:num w:numId="1">
-    <w:abstractNumId w:val="6"/>
+    <w:abstractNumId w:val="8"/>
   </w:num>
   <w:num w:numId="2">
-    <w:abstractNumId w:val="8"/>
+    <w:abstractNumId w:val="11"/>
   </w:num>
   <w:num w:numId="3">
     <w:abstractNumId w:val="1"/>
   </w:num>
   <w:num w:numId="4">
-    <w:abstractNumId w:val="7"/>
+    <w:abstractNumId w:val="10"/>
   </w:num>
   <w:num w:numId="5">
-    <w:abstractNumId w:val="10"/>
+    <w:abstractNumId w:val="14"/>
   </w:num>
   <w:num w:numId="6">
-    <w:abstractNumId w:val="9"/>
+    <w:abstractNumId w:val="13"/>
   </w:num>
   <w:num w:numId="7">
-    <w:abstractNumId w:val="13"/>
+    <w:abstractNumId w:val="17"/>
   </w:num>
   <w:num w:numId="8">
-    <w:abstractNumId w:val="12"/>
+    <w:abstractNumId w:val="16"/>
   </w:num>
   <w:num w:numId="9">
-    <w:abstractNumId w:val="15"/>
+    <w:abstractNumId w:val="19"/>
   </w:num>
   <w:num w:numId="10">
-    <w:abstractNumId w:val="14"/>
+    <w:abstractNumId w:val="18"/>
   </w:num>
   <w:num w:numId="11">
     <w:abstractNumId w:val="0"/>
   </w:num>
   <w:num w:numId="12">
-    <w:abstractNumId w:val="4"/>
+    <w:abstractNumId w:val="6"/>
   </w:num>
   <w:num w:numId="13">
     <w:abstractNumId w:val="2"/>
@@ -9468,10 +17679,22 @@
     <w:abstractNumId w:val="3"/>
   </w:num>
   <w:num w:numId="15">
+    <w:abstractNumId w:val="7"/>
+  </w:num>
+  <w:num w:numId="16">
+    <w:abstractNumId w:val="15"/>
+  </w:num>
+  <w:num w:numId="17">
+    <w:abstractNumId w:val="4"/>
+  </w:num>
+  <w:num w:numId="18">
+    <w:abstractNumId w:val="9"/>
+  </w:num>
+  <w:num w:numId="19">
     <w:abstractNumId w:val="5"/>
   </w:num>
-  <w:num w:numId="16">
-    <w:abstractNumId w:val="11"/>
+  <w:num w:numId="20">
+    <w:abstractNumId w:val="12"/>
   </w:num>
 </w:numbering>
 </file>
@@ -9784,7 +18007,6 @@
     <w:name w:val="Normal (Web)"/>
     <w:basedOn w:val="Normal"/>
     <w:uiPriority w:val="99"/>
-    <w:semiHidden/>
     <w:unhideWhenUsed/>
     <w:rsid w:val="008D07F0"/>
     <w:pPr>
@@ -9865,7 +18087,6 @@
     <w:basedOn w:val="Normal"/>
     <w:link w:val="HTMLPreformattedChar"/>
     <w:uiPriority w:val="99"/>
-    <w:semiHidden/>
     <w:unhideWhenUsed/>
     <w:rsid w:val="000C5F11"/>
     <w:pPr>
@@ -9900,7 +18121,6 @@
     <w:basedOn w:val="DefaultParagraphFont"/>
     <w:link w:val="HTMLPreformatted"/>
     <w:uiPriority w:val="99"/>
-    <w:semiHidden/>
     <w:rsid w:val="000C5F11"/>
     <w:rPr>
       <w:rFonts w:ascii="Courier New" w:eastAsia="Times New Roman" w:hAnsi="Courier New" w:cs="Courier New"/>
@@ -9979,6 +18199,44 @@
       <w:sz w:val="16"/>
       <w:szCs w:val="16"/>
     </w:rPr>
+  </w:style>
+  <w:style w:type="character" w:styleId="HTMLCode">
+    <w:name w:val="HTML Code"/>
+    <w:basedOn w:val="DefaultParagraphFont"/>
+    <w:uiPriority w:val="99"/>
+    <w:semiHidden/>
+    <w:unhideWhenUsed/>
+    <w:rsid w:val="00FF7186"/>
+    <w:rPr>
+      <w:rFonts w:ascii="Courier New" w:eastAsia="Times New Roman" w:hAnsi="Courier New" w:cs="Courier New"/>
+      <w:sz w:val="20"/>
+      <w:szCs w:val="20"/>
+    </w:rPr>
+  </w:style>
+  <w:style w:type="character" w:customStyle="1" w:styleId="token">
+    <w:name w:val="token"/>
+    <w:basedOn w:val="DefaultParagraphFont"/>
+    <w:rsid w:val="00FF7186"/>
+  </w:style>
+  <w:style w:type="character" w:customStyle="1" w:styleId="reviewstxt">
+    <w:name w:val="reviewstxt"/>
+    <w:basedOn w:val="DefaultParagraphFont"/>
+    <w:rsid w:val="00FF7186"/>
+  </w:style>
+  <w:style w:type="character" w:customStyle="1" w:styleId="rating">
+    <w:name w:val="rating"/>
+    <w:basedOn w:val="DefaultParagraphFont"/>
+    <w:rsid w:val="00FF7186"/>
+  </w:style>
+  <w:style w:type="character" w:customStyle="1" w:styleId="totalreviews">
+    <w:name w:val="totalreviews"/>
+    <w:basedOn w:val="DefaultParagraphFont"/>
+    <w:rsid w:val="00FF7186"/>
+  </w:style>
+  <w:style w:type="character" w:customStyle="1" w:styleId="batch-week">
+    <w:name w:val="batch-week"/>
+    <w:basedOn w:val="DefaultParagraphFont"/>
+    <w:rsid w:val="00FF7186"/>
   </w:style>
 </w:styles>
 </file>
@@ -10291,7 +18549,6 @@
     <w:name w:val="Normal (Web)"/>
     <w:basedOn w:val="Normal"/>
     <w:uiPriority w:val="99"/>
-    <w:semiHidden/>
     <w:unhideWhenUsed/>
     <w:rsid w:val="008D07F0"/>
     <w:pPr>
@@ -10372,7 +18629,6 @@
     <w:basedOn w:val="Normal"/>
     <w:link w:val="HTMLPreformattedChar"/>
     <w:uiPriority w:val="99"/>
-    <w:semiHidden/>
     <w:unhideWhenUsed/>
     <w:rsid w:val="000C5F11"/>
     <w:pPr>
@@ -10407,7 +18663,6 @@
     <w:basedOn w:val="DefaultParagraphFont"/>
     <w:link w:val="HTMLPreformatted"/>
     <w:uiPriority w:val="99"/>
-    <w:semiHidden/>
     <w:rsid w:val="000C5F11"/>
     <w:rPr>
       <w:rFonts w:ascii="Courier New" w:eastAsia="Times New Roman" w:hAnsi="Courier New" w:cs="Courier New"/>
@@ -10486,6 +18741,44 @@
       <w:sz w:val="16"/>
       <w:szCs w:val="16"/>
     </w:rPr>
+  </w:style>
+  <w:style w:type="character" w:styleId="HTMLCode">
+    <w:name w:val="HTML Code"/>
+    <w:basedOn w:val="DefaultParagraphFont"/>
+    <w:uiPriority w:val="99"/>
+    <w:semiHidden/>
+    <w:unhideWhenUsed/>
+    <w:rsid w:val="00FF7186"/>
+    <w:rPr>
+      <w:rFonts w:ascii="Courier New" w:eastAsia="Times New Roman" w:hAnsi="Courier New" w:cs="Courier New"/>
+      <w:sz w:val="20"/>
+      <w:szCs w:val="20"/>
+    </w:rPr>
+  </w:style>
+  <w:style w:type="character" w:customStyle="1" w:styleId="token">
+    <w:name w:val="token"/>
+    <w:basedOn w:val="DefaultParagraphFont"/>
+    <w:rsid w:val="00FF7186"/>
+  </w:style>
+  <w:style w:type="character" w:customStyle="1" w:styleId="reviewstxt">
+    <w:name w:val="reviewstxt"/>
+    <w:basedOn w:val="DefaultParagraphFont"/>
+    <w:rsid w:val="00FF7186"/>
+  </w:style>
+  <w:style w:type="character" w:customStyle="1" w:styleId="rating">
+    <w:name w:val="rating"/>
+    <w:basedOn w:val="DefaultParagraphFont"/>
+    <w:rsid w:val="00FF7186"/>
+  </w:style>
+  <w:style w:type="character" w:customStyle="1" w:styleId="totalreviews">
+    <w:name w:val="totalreviews"/>
+    <w:basedOn w:val="DefaultParagraphFont"/>
+    <w:rsid w:val="00FF7186"/>
+  </w:style>
+  <w:style w:type="character" w:customStyle="1" w:styleId="batch-week">
+    <w:name w:val="batch-week"/>
+    <w:basedOn w:val="DefaultParagraphFont"/>
+    <w:rsid w:val="00FF7186"/>
   </w:style>
 </w:styles>
 </file>

--- a/Concepts.docx
+++ b/Concepts.docx
@@ -7570,16 +7570,7 @@
           <w:sz w:val="23"/>
           <w:szCs w:val="23"/>
         </w:rPr>
-        <w:t>Type casting is when you assign a value of one primitive data type to another type.</w:t>
-      </w:r>
-      <w:r>
-        <w:rPr>
-          <w:rFonts w:ascii="Verdana" w:hAnsi="Verdana"/>
-          <w:color w:val="000000"/>
-          <w:sz w:val="23"/>
-          <w:szCs w:val="23"/>
-        </w:rPr>
-        <w:t xml:space="preserve"> </w:t>
+        <w:t xml:space="preserve">Type casting is when you assign a value of one primitive data type to another type. </w:t>
       </w:r>
     </w:p>
     <w:p>
@@ -10172,16 +10163,7 @@
           <w:rFonts w:ascii="Arial" w:hAnsi="Arial" w:cs="Arial"/>
           <w:color w:val="4A4A4A"/>
         </w:rPr>
-        <w:t xml:space="preserve"> in Java in the following manner:</w:t>
-      </w:r>
-      <w:bookmarkStart w:id="0" w:name="_GoBack"/>
-      <w:bookmarkEnd w:id="0"/>
-      <w:r>
-        <w:rPr>
-          <w:rFonts w:ascii="Arial" w:hAnsi="Arial" w:cs="Arial"/>
-          <w:color w:val="4A4A4A"/>
-        </w:rPr>
-        <w:t> </w:t>
+        <w:t xml:space="preserve"> in Java in the following manner: </w:t>
       </w:r>
     </w:p>
     <w:p>
@@ -15132,6 +15114,297 @@
           <w:color w:val="4A4A4A"/>
         </w:rPr>
         <w:t xml:space="preserve"> is safe.</w:t>
+      </w:r>
+    </w:p>
+    <w:p>
+      <w:pPr>
+        <w:pStyle w:val="NormalWeb"/>
+        <w:pBdr>
+          <w:bottom w:val="double" w:sz="6" w:space="1" w:color="auto"/>
+        </w:pBdr>
+        <w:spacing w:before="0" w:beforeAutospacing="0"/>
+        <w:jc w:val="both"/>
+        <w:rPr>
+          <w:rFonts w:ascii="Arial" w:hAnsi="Arial" w:cs="Arial"/>
+          <w:color w:val="4A4A4A"/>
+        </w:rPr>
+      </w:pPr>
+      <w:r>
+        <w:rPr>
+          <w:rFonts w:ascii="Arial" w:hAnsi="Arial" w:cs="Arial"/>
+          <w:color w:val="4A4A4A"/>
+        </w:rPr>
+        <w:t>String Buffer and String Builder</w:t>
+      </w:r>
+    </w:p>
+    <w:p>
+      <w:pPr>
+        <w:pStyle w:val="NormalWeb"/>
+        <w:spacing w:before="0" w:beforeAutospacing="0"/>
+        <w:jc w:val="both"/>
+        <w:rPr>
+          <w:rFonts w:ascii="Arial" w:hAnsi="Arial" w:cs="Arial"/>
+          <w:color w:val="4A4A4A"/>
+        </w:rPr>
+      </w:pPr>
+      <w:r>
+        <w:rPr>
+          <w:rFonts w:ascii="Arial" w:hAnsi="Arial" w:cs="Arial"/>
+          <w:color w:val="4A4A4A"/>
+        </w:rPr>
+        <w:t>String Buffer</w:t>
+      </w:r>
+    </w:p>
+    <w:p>
+      <w:pPr>
+        <w:pStyle w:val="NormalWeb"/>
+        <w:spacing w:before="0" w:beforeAutospacing="0"/>
+        <w:jc w:val="both"/>
+        <w:rPr>
+          <w:rFonts w:ascii="Arial" w:hAnsi="Arial" w:cs="Arial"/>
+          <w:color w:val="4A4A4A"/>
+        </w:rPr>
+      </w:pPr>
+      <w:proofErr w:type="spellStart"/>
+      <w:r>
+        <w:rPr>
+          <w:rFonts w:ascii="Arial" w:hAnsi="Arial" w:cs="Arial"/>
+          <w:color w:val="4A4A4A"/>
+        </w:rPr>
+        <w:t>StringBuffer</w:t>
+      </w:r>
+      <w:proofErr w:type="spellEnd"/>
+      <w:r>
+        <w:rPr>
+          <w:rFonts w:ascii="Arial" w:hAnsi="Arial" w:cs="Arial"/>
+          <w:color w:val="4A4A4A"/>
+        </w:rPr>
+        <w:t xml:space="preserve"> b = new </w:t>
+      </w:r>
+      <w:proofErr w:type="spellStart"/>
+      <w:proofErr w:type="gramStart"/>
+      <w:r>
+        <w:rPr>
+          <w:rFonts w:ascii="Arial" w:hAnsi="Arial" w:cs="Arial"/>
+          <w:color w:val="4A4A4A"/>
+        </w:rPr>
+        <w:t>StrngBuffer</w:t>
+      </w:r>
+      <w:proofErr w:type="spellEnd"/>
+      <w:r>
+        <w:rPr>
+          <w:rFonts w:ascii="Arial" w:hAnsi="Arial" w:cs="Arial"/>
+          <w:color w:val="4A4A4A"/>
+        </w:rPr>
+        <w:t>(</w:t>
+      </w:r>
+      <w:proofErr w:type="gramEnd"/>
+      <w:r>
+        <w:rPr>
+          <w:rFonts w:ascii="Arial" w:hAnsi="Arial" w:cs="Arial"/>
+          <w:color w:val="4A4A4A"/>
+        </w:rPr>
+        <w:t>“Naresh”);</w:t>
+      </w:r>
+    </w:p>
+    <w:p>
+      <w:pPr>
+        <w:pStyle w:val="NormalWeb"/>
+        <w:spacing w:before="0" w:beforeAutospacing="0"/>
+        <w:jc w:val="both"/>
+        <w:rPr>
+          <w:rFonts w:ascii="Arial" w:hAnsi="Arial" w:cs="Arial"/>
+          <w:color w:val="4A4A4A"/>
+        </w:rPr>
+      </w:pPr>
+      <w:proofErr w:type="spellStart"/>
+      <w:proofErr w:type="gramStart"/>
+      <w:r>
+        <w:rPr>
+          <w:rFonts w:ascii="Arial" w:hAnsi="Arial" w:cs="Arial"/>
+          <w:color w:val="4A4A4A"/>
+        </w:rPr>
+        <w:lastRenderedPageBreak/>
+        <w:t>b.apppend</w:t>
+      </w:r>
+      <w:proofErr w:type="spellEnd"/>
+      <w:r>
+        <w:rPr>
+          <w:rFonts w:ascii="Arial" w:hAnsi="Arial" w:cs="Arial"/>
+          <w:color w:val="4A4A4A"/>
+        </w:rPr>
+        <w:t>(</w:t>
+      </w:r>
+      <w:proofErr w:type="gramEnd"/>
+      <w:r>
+        <w:rPr>
+          <w:rFonts w:ascii="Arial" w:hAnsi="Arial" w:cs="Arial"/>
+          <w:color w:val="4A4A4A"/>
+        </w:rPr>
+        <w:t>“</w:t>
+      </w:r>
+      <w:proofErr w:type="spellStart"/>
+      <w:r>
+        <w:rPr>
+          <w:rFonts w:ascii="Arial" w:hAnsi="Arial" w:cs="Arial"/>
+          <w:color w:val="4A4A4A"/>
+        </w:rPr>
+        <w:t>Kambala</w:t>
+      </w:r>
+      <w:proofErr w:type="spellEnd"/>
+      <w:r>
+        <w:rPr>
+          <w:rFonts w:ascii="Arial" w:hAnsi="Arial" w:cs="Arial"/>
+          <w:color w:val="4A4A4A"/>
+        </w:rPr>
+        <w:t>”);</w:t>
+      </w:r>
+    </w:p>
+    <w:p>
+      <w:pPr>
+        <w:pStyle w:val="NormalWeb"/>
+        <w:spacing w:before="0" w:beforeAutospacing="0"/>
+        <w:jc w:val="both"/>
+        <w:rPr>
+          <w:rFonts w:ascii="Arial" w:hAnsi="Arial" w:cs="Arial"/>
+          <w:color w:val="4A4A4A"/>
+        </w:rPr>
+      </w:pPr>
+    </w:p>
+    <w:p>
+      <w:pPr>
+        <w:pStyle w:val="NormalWeb"/>
+        <w:pBdr>
+          <w:bottom w:val="double" w:sz="6" w:space="1" w:color="auto"/>
+        </w:pBdr>
+        <w:spacing w:before="0" w:beforeAutospacing="0"/>
+        <w:jc w:val="both"/>
+        <w:rPr>
+          <w:rFonts w:ascii="Arial" w:hAnsi="Arial" w:cs="Arial"/>
+          <w:color w:val="4A4A4A"/>
+        </w:rPr>
+      </w:pPr>
+      <w:r>
+        <w:rPr>
+          <w:rFonts w:ascii="Arial" w:hAnsi="Arial" w:cs="Arial"/>
+          <w:color w:val="4A4A4A"/>
+        </w:rPr>
+        <w:t>Exception Handling</w:t>
+      </w:r>
+    </w:p>
+    <w:p>
+      <w:pPr>
+        <w:pStyle w:val="NormalWeb"/>
+        <w:spacing w:before="0" w:beforeAutospacing="0"/>
+        <w:jc w:val="both"/>
+        <w:rPr>
+          <w:rFonts w:ascii="Arial" w:hAnsi="Arial" w:cs="Arial"/>
+          <w:color w:val="4A4A4A"/>
+        </w:rPr>
+      </w:pPr>
+      <w:bookmarkStart w:id="0" w:name="_GoBack"/>
+      <w:bookmarkEnd w:id="0"/>
+    </w:p>
+    <w:p>
+      <w:pPr>
+        <w:pStyle w:val="NormalWeb"/>
+        <w:pBdr>
+          <w:bottom w:val="double" w:sz="6" w:space="1" w:color="auto"/>
+        </w:pBdr>
+        <w:spacing w:before="0" w:beforeAutospacing="0"/>
+        <w:jc w:val="both"/>
+        <w:rPr>
+          <w:rFonts w:ascii="Arial" w:hAnsi="Arial" w:cs="Arial"/>
+          <w:color w:val="4A4A4A"/>
+        </w:rPr>
+      </w:pPr>
+      <w:r>
+        <w:rPr>
+          <w:rFonts w:ascii="Arial" w:hAnsi="Arial" w:cs="Arial"/>
+          <w:color w:val="4A4A4A"/>
+        </w:rPr>
+        <w:t xml:space="preserve">Exception </w:t>
+      </w:r>
+      <w:proofErr w:type="spellStart"/>
+      <w:r>
+        <w:rPr>
+          <w:rFonts w:ascii="Arial" w:hAnsi="Arial" w:cs="Arial"/>
+          <w:color w:val="4A4A4A"/>
+        </w:rPr>
+        <w:t>Hirarchy</w:t>
+      </w:r>
+      <w:proofErr w:type="spellEnd"/>
+      <w:r>
+        <w:rPr>
+          <w:rFonts w:ascii="Arial" w:hAnsi="Arial" w:cs="Arial"/>
+          <w:color w:val="4A4A4A"/>
+        </w:rPr>
+        <w:t>:</w:t>
+      </w:r>
+    </w:p>
+    <w:p>
+      <w:pPr>
+        <w:pStyle w:val="NormalWeb"/>
+        <w:spacing w:before="0" w:beforeAutospacing="0"/>
+        <w:jc w:val="both"/>
+        <w:rPr>
+          <w:rFonts w:ascii="Arial" w:hAnsi="Arial" w:cs="Arial"/>
+          <w:color w:val="4A4A4A"/>
+        </w:rPr>
+      </w:pPr>
+      <w:r>
+        <w:rPr>
+          <w:noProof/>
+        </w:rPr>
+        <w:lastRenderedPageBreak/>
+        <w:drawing>
+          <wp:inline distT="0" distB="0" distL="0" distR="0">
+            <wp:extent cx="6292343" cy="7995485"/>
+            <wp:effectExtent l="0" t="0" r="0" b="5715"/>
+            <wp:docPr id="5" name="Picture 5" descr="hierarchy of exception handling"/>
+            <wp:cNvGraphicFramePr>
+              <a:graphicFrameLocks xmlns:a="http://schemas.openxmlformats.org/drawingml/2006/main" noChangeAspect="1"/>
+            </wp:cNvGraphicFramePr>
+            <a:graphic xmlns:a="http://schemas.openxmlformats.org/drawingml/2006/main">
+              <a:graphicData uri="http://schemas.openxmlformats.org/drawingml/2006/picture">
+                <pic:pic xmlns:pic="http://schemas.openxmlformats.org/drawingml/2006/picture">
+                  <pic:nvPicPr>
+                    <pic:cNvPr id="0" name="Picture 11" descr="hierarchy of exception handling"/>
+                    <pic:cNvPicPr>
+                      <a:picLocks noChangeAspect="1" noChangeArrowheads="1"/>
+                    </pic:cNvPicPr>
+                  </pic:nvPicPr>
+                  <pic:blipFill>
+                    <a:blip r:embed="rId17">
+                      <a:extLst>
+                        <a:ext uri="{28A0092B-C50C-407E-A947-70E740481C1C}">
+                          <a14:useLocalDpi xmlns:a14="http://schemas.microsoft.com/office/drawing/2010/main" val="0"/>
+                        </a:ext>
+                      </a:extLst>
+                    </a:blip>
+                    <a:srcRect/>
+                    <a:stretch>
+                      <a:fillRect/>
+                    </a:stretch>
+                  </pic:blipFill>
+                  <pic:spPr bwMode="auto">
+                    <a:xfrm>
+                      <a:off x="0" y="0"/>
+                      <a:ext cx="6310831" cy="8018977"/>
+                    </a:xfrm>
+                    <a:prstGeom prst="rect">
+                      <a:avLst/>
+                    </a:prstGeom>
+                    <a:noFill/>
+                    <a:ln>
+                      <a:noFill/>
+                    </a:ln>
+                  </pic:spPr>
+                </pic:pic>
+              </a:graphicData>
+            </a:graphic>
+          </wp:inline>
+        </w:drawing>
       </w:r>
     </w:p>
     <w:p/>

--- a/Concepts.docx
+++ b/Concepts.docx
@@ -24747,6 +24747,60 @@
     </w:p>
     <w:p>
       <w:pPr>
+        <w:pStyle w:val="NormalWeb"/>
+        <w:shd w:val="clear" w:color="auto" w:fill="FFFFFF"/>
+        <w:rPr>
+          <w:rFonts w:ascii="Verdana" w:hAnsi="Verdana"/>
+          <w:color w:val="000000"/>
+          <w:sz w:val="20"/>
+          <w:szCs w:val="20"/>
+        </w:rPr>
+      </w:pPr>
+      <w:r>
+        <w:rPr>
+          <w:noProof/>
+        </w:rPr>
+        <w:drawing>
+          <wp:inline distT="0" distB="0" distL="0" distR="0" wp14:anchorId="6AEF4806" wp14:editId="51544563">
+            <wp:extent cx="3733800" cy="3533775"/>
+            <wp:effectExtent l="0" t="0" r="0" b="9525"/>
+            <wp:docPr id="9" name="Picture 9"/>
+            <wp:cNvGraphicFramePr>
+              <a:graphicFrameLocks xmlns:a="http://schemas.openxmlformats.org/drawingml/2006/main" noChangeAspect="1"/>
+            </wp:cNvGraphicFramePr>
+            <a:graphic xmlns:a="http://schemas.openxmlformats.org/drawingml/2006/main">
+              <a:graphicData uri="http://schemas.openxmlformats.org/drawingml/2006/picture">
+                <pic:pic xmlns:pic="http://schemas.openxmlformats.org/drawingml/2006/picture">
+                  <pic:nvPicPr>
+                    <pic:cNvPr id="0" name=""/>
+                    <pic:cNvPicPr/>
+                  </pic:nvPicPr>
+                  <pic:blipFill>
+                    <a:blip r:embed="rId33"/>
+                    <a:stretch>
+                      <a:fillRect/>
+                    </a:stretch>
+                  </pic:blipFill>
+                  <pic:spPr>
+                    <a:xfrm>
+                      <a:off x="0" y="0"/>
+                      <a:ext cx="3733800" cy="3533775"/>
+                    </a:xfrm>
+                    <a:prstGeom prst="rect">
+                      <a:avLst/>
+                    </a:prstGeom>
+                  </pic:spPr>
+                </pic:pic>
+              </a:graphicData>
+            </a:graphic>
+          </wp:inline>
+        </w:drawing>
+      </w:r>
+      <w:bookmarkStart w:id="0" w:name="_GoBack"/>
+      <w:bookmarkEnd w:id="0"/>
+    </w:p>
+    <w:p>
+      <w:pPr>
         <w:rPr>
           <w:rFonts w:ascii="Times New Roman" w:hAnsi="Times New Roman"/>
           <w:sz w:val="24"/>
@@ -24803,13 +24857,20 @@
           <w:sz w:val="20"/>
           <w:szCs w:val="20"/>
         </w:rPr>
-        <w:t>Under preemptive scheduling, the highest priority task executes until it enters the waiting or dead states or a higher priority task comes into existence. Under time slicing, a task executes for a predefined slice of time and then reenters the pool of ready tasks. The scheduler then determines which task should execute next, based on priority and other factors.</w:t>
-      </w:r>
-    </w:p>
-    <w:p>
-      <w:bookmarkStart w:id="0" w:name="_GoBack"/>
-      <w:bookmarkEnd w:id="0"/>
-    </w:p>
+        <w:t xml:space="preserve">Under preemptive scheduling, the highest priority task executes until it enters the waiting or dead states or a higher priority task comes into existence. Under time slicing, a task </w:t>
+      </w:r>
+      <w:r>
+        <w:rPr>
+          <w:rFonts w:ascii="Verdana" w:hAnsi="Verdana"/>
+          <w:color w:val="000000"/>
+          <w:sz w:val="20"/>
+          <w:szCs w:val="20"/>
+        </w:rPr>
+        <w:lastRenderedPageBreak/>
+        <w:t>executes for a predefined slice of time and then reenters the pool of ready tasks. The scheduler then determines which task should execute next, based on priority and other factors.</w:t>
+      </w:r>
+    </w:p>
+    <w:p/>
     <w:sectPr>
       <w:pgSz w:w="12240" w:h="15840"/>
       <w:pgMar w:top="1440" w:right="1440" w:bottom="1440" w:left="1440" w:header="720" w:footer="720" w:gutter="0"/>

--- a/Concepts.docx
+++ b/Concepts.docx
@@ -24796,8 +24796,6 @@
           </wp:inline>
         </w:drawing>
       </w:r>
-      <w:bookmarkStart w:id="0" w:name="_GoBack"/>
-      <w:bookmarkEnd w:id="0"/>
     </w:p>
     <w:p>
       <w:pPr>
@@ -24869,6 +24867,349 @@
         <w:lastRenderedPageBreak/>
         <w:t>executes for a predefined slice of time and then reenters the pool of ready tasks. The scheduler then determines which task should execute next, based on priority and other factors.</w:t>
       </w:r>
+    </w:p>
+    <w:p>
+      <w:pPr>
+        <w:pStyle w:val="NormalWeb"/>
+        <w:pBdr>
+          <w:bottom w:val="double" w:sz="6" w:space="1" w:color="auto"/>
+        </w:pBdr>
+        <w:shd w:val="clear" w:color="auto" w:fill="FFFFFF"/>
+        <w:rPr>
+          <w:rFonts w:ascii="Verdana" w:hAnsi="Verdana"/>
+          <w:color w:val="000000"/>
+          <w:sz w:val="20"/>
+          <w:szCs w:val="20"/>
+        </w:rPr>
+      </w:pPr>
+      <w:r>
+        <w:rPr>
+          <w:rFonts w:ascii="Verdana" w:hAnsi="Verdana"/>
+          <w:color w:val="000000"/>
+          <w:sz w:val="20"/>
+          <w:szCs w:val="20"/>
+        </w:rPr>
+        <w:t>Synchronized</w:t>
+      </w:r>
+    </w:p>
+    <w:p>
+      <w:pPr>
+        <w:pStyle w:val="Heading1"/>
+        <w:shd w:val="clear" w:color="auto" w:fill="FFFFFF"/>
+        <w:spacing w:before="75" w:line="312" w:lineRule="atLeast"/>
+        <w:rPr>
+          <w:rFonts w:ascii="Helvetica" w:hAnsi="Helvetica" w:cs="Helvetica"/>
+          <w:b w:val="0"/>
+          <w:bCs w:val="0"/>
+          <w:color w:val="610B38"/>
+          <w:sz w:val="44"/>
+          <w:szCs w:val="44"/>
+        </w:rPr>
+      </w:pPr>
+      <w:r>
+        <w:rPr>
+          <w:rFonts w:ascii="Helvetica" w:hAnsi="Helvetica" w:cs="Helvetica"/>
+          <w:b w:val="0"/>
+          <w:bCs w:val="0"/>
+          <w:color w:val="610B38"/>
+          <w:sz w:val="44"/>
+          <w:szCs w:val="44"/>
+        </w:rPr>
+        <w:t>Synchronization in Java</w:t>
+      </w:r>
+    </w:p>
+    <w:p>
+      <w:pPr>
+        <w:pStyle w:val="NormalWeb"/>
+        <w:shd w:val="clear" w:color="auto" w:fill="FFFFFF"/>
+        <w:rPr>
+          <w:rFonts w:ascii="Verdana" w:hAnsi="Verdana"/>
+          <w:color w:val="000000"/>
+          <w:sz w:val="20"/>
+          <w:szCs w:val="20"/>
+        </w:rPr>
+      </w:pPr>
+      <w:r>
+        <w:rPr>
+          <w:rFonts w:ascii="Verdana" w:hAnsi="Verdana"/>
+          <w:color w:val="000000"/>
+          <w:sz w:val="20"/>
+          <w:szCs w:val="20"/>
+        </w:rPr>
+        <w:t>Synchronization in java is the capability </w:t>
+      </w:r>
+      <w:r>
+        <w:rPr>
+          <w:rStyle w:val="Emphasis"/>
+          <w:rFonts w:ascii="Verdana" w:hAnsi="Verdana"/>
+          <w:color w:val="000000"/>
+          <w:sz w:val="20"/>
+          <w:szCs w:val="20"/>
+        </w:rPr>
+        <w:t>to control the access of multiple threads to any shared resource</w:t>
+      </w:r>
+      <w:r>
+        <w:rPr>
+          <w:rFonts w:ascii="Verdana" w:hAnsi="Verdana"/>
+          <w:color w:val="000000"/>
+          <w:sz w:val="20"/>
+          <w:szCs w:val="20"/>
+        </w:rPr>
+        <w:t>.</w:t>
+      </w:r>
+    </w:p>
+    <w:p>
+      <w:pPr>
+        <w:pStyle w:val="NormalWeb"/>
+        <w:shd w:val="clear" w:color="auto" w:fill="FFFFFF"/>
+        <w:rPr>
+          <w:rFonts w:ascii="Verdana" w:hAnsi="Verdana"/>
+          <w:color w:val="000000"/>
+          <w:sz w:val="20"/>
+          <w:szCs w:val="20"/>
+        </w:rPr>
+      </w:pPr>
+      <w:r>
+        <w:rPr>
+          <w:rFonts w:ascii="Verdana" w:hAnsi="Verdana"/>
+          <w:color w:val="000000"/>
+          <w:sz w:val="20"/>
+          <w:szCs w:val="20"/>
+        </w:rPr>
+        <w:t>Java Synchronization is better option where we want to allow only one thread to access the shared resource.</w:t>
+      </w:r>
+    </w:p>
+    <w:p>
+      <w:pPr>
+        <w:rPr>
+          <w:rFonts w:ascii="Times New Roman" w:hAnsi="Times New Roman"/>
+          <w:sz w:val="24"/>
+          <w:szCs w:val="24"/>
+        </w:rPr>
+      </w:pPr>
+      <w:r>
+        <w:pict>
+          <v:rect id="_x0000_i1043" style="width:0;height:.75pt" o:hralign="center" o:hrstd="t" o:hrnoshade="t" o:hr="t" fillcolor="#d4d4d4" stroked="f"/>
+        </w:pict>
+      </w:r>
+    </w:p>
+    <w:p>
+      <w:pPr>
+        <w:pStyle w:val="Heading3"/>
+        <w:shd w:val="clear" w:color="auto" w:fill="FFFFFF"/>
+        <w:spacing w:line="312" w:lineRule="atLeast"/>
+        <w:rPr>
+          <w:rFonts w:ascii="Helvetica" w:hAnsi="Helvetica" w:cs="Helvetica"/>
+          <w:b w:val="0"/>
+          <w:bCs w:val="0"/>
+          <w:color w:val="610B38"/>
+          <w:sz w:val="38"/>
+          <w:szCs w:val="38"/>
+        </w:rPr>
+      </w:pPr>
+      <w:r>
+        <w:rPr>
+          <w:rFonts w:ascii="Helvetica" w:hAnsi="Helvetica" w:cs="Helvetica"/>
+          <w:b w:val="0"/>
+          <w:bCs w:val="0"/>
+          <w:color w:val="610B38"/>
+          <w:sz w:val="38"/>
+          <w:szCs w:val="38"/>
+        </w:rPr>
+        <w:t>Why use Synchronization</w:t>
+      </w:r>
+    </w:p>
+    <w:p>
+      <w:pPr>
+        <w:pStyle w:val="NormalWeb"/>
+        <w:shd w:val="clear" w:color="auto" w:fill="FFFFFF"/>
+        <w:rPr>
+          <w:rFonts w:ascii="Verdana" w:hAnsi="Verdana"/>
+          <w:color w:val="000000"/>
+          <w:sz w:val="20"/>
+          <w:szCs w:val="20"/>
+        </w:rPr>
+      </w:pPr>
+      <w:r>
+        <w:rPr>
+          <w:rFonts w:ascii="Verdana" w:hAnsi="Verdana"/>
+          <w:color w:val="000000"/>
+          <w:sz w:val="20"/>
+          <w:szCs w:val="20"/>
+        </w:rPr>
+        <w:t>The synchronization is mainly used to</w:t>
+      </w:r>
+    </w:p>
+    <w:p>
+      <w:pPr>
+        <w:numPr>
+          <w:ilvl w:val="0"/>
+          <w:numId w:val="37"/>
+        </w:numPr>
+        <w:shd w:val="clear" w:color="auto" w:fill="FFFFFF"/>
+        <w:spacing w:before="60" w:after="100" w:afterAutospacing="1" w:line="315" w:lineRule="atLeast"/>
+        <w:rPr>
+          <w:rFonts w:ascii="Verdana" w:hAnsi="Verdana"/>
+          <w:color w:val="000000"/>
+          <w:sz w:val="20"/>
+          <w:szCs w:val="20"/>
+        </w:rPr>
+      </w:pPr>
+      <w:r>
+        <w:rPr>
+          <w:rFonts w:ascii="Verdana" w:hAnsi="Verdana"/>
+          <w:color w:val="000000"/>
+          <w:sz w:val="20"/>
+          <w:szCs w:val="20"/>
+        </w:rPr>
+        <w:t>To prevent thread interference.</w:t>
+      </w:r>
+    </w:p>
+    <w:p>
+      <w:pPr>
+        <w:numPr>
+          <w:ilvl w:val="0"/>
+          <w:numId w:val="37"/>
+        </w:numPr>
+        <w:shd w:val="clear" w:color="auto" w:fill="FFFFFF"/>
+        <w:spacing w:before="60" w:after="100" w:afterAutospacing="1" w:line="315" w:lineRule="atLeast"/>
+        <w:rPr>
+          <w:rFonts w:ascii="Verdana" w:hAnsi="Verdana"/>
+          <w:color w:val="000000"/>
+          <w:sz w:val="20"/>
+          <w:szCs w:val="20"/>
+        </w:rPr>
+      </w:pPr>
+      <w:r>
+        <w:rPr>
+          <w:rFonts w:ascii="Verdana" w:hAnsi="Verdana"/>
+          <w:color w:val="000000"/>
+          <w:sz w:val="20"/>
+          <w:szCs w:val="20"/>
+        </w:rPr>
+        <w:t>To prevent consistency problem.</w:t>
+      </w:r>
+    </w:p>
+    <w:p>
+      <w:pPr>
+        <w:pStyle w:val="NormalWeb"/>
+        <w:shd w:val="clear" w:color="auto" w:fill="FFFFFF"/>
+        <w:rPr>
+          <w:rFonts w:ascii="Verdana" w:eastAsiaTheme="minorHAnsi" w:hAnsi="Verdana" w:cstheme="minorBidi"/>
+          <w:color w:val="000000"/>
+          <w:sz w:val="20"/>
+          <w:szCs w:val="20"/>
+        </w:rPr>
+      </w:pPr>
+      <w:r>
+        <w:rPr>
+          <w:rFonts w:ascii="Verdana" w:eastAsiaTheme="minorHAnsi" w:hAnsi="Verdana" w:cstheme="minorBidi"/>
+          <w:color w:val="000000"/>
+          <w:sz w:val="20"/>
+          <w:szCs w:val="20"/>
+        </w:rPr>
+        <w:t>Ways to apply Synchronization</w:t>
+      </w:r>
+    </w:p>
+    <w:p>
+      <w:pPr>
+        <w:numPr>
+          <w:ilvl w:val="0"/>
+          <w:numId w:val="39"/>
+        </w:numPr>
+        <w:shd w:val="clear" w:color="auto" w:fill="FFFFFF"/>
+        <w:spacing w:before="60" w:after="100" w:afterAutospacing="1" w:line="315" w:lineRule="atLeast"/>
+        <w:rPr>
+          <w:rFonts w:ascii="Verdana" w:eastAsia="Times New Roman" w:hAnsi="Verdana" w:cs="Times New Roman"/>
+          <w:color w:val="000000"/>
+          <w:sz w:val="20"/>
+          <w:szCs w:val="20"/>
+        </w:rPr>
+      </w:pPr>
+      <w:r>
+        <w:rPr>
+          <w:rFonts w:ascii="Verdana" w:eastAsia="Times New Roman" w:hAnsi="Verdana" w:cs="Times New Roman"/>
+          <w:color w:val="000000"/>
+          <w:sz w:val="20"/>
+          <w:szCs w:val="20"/>
+        </w:rPr>
+        <w:t>Synchronized method.</w:t>
+      </w:r>
+    </w:p>
+    <w:p>
+      <w:pPr>
+        <w:numPr>
+          <w:ilvl w:val="0"/>
+          <w:numId w:val="39"/>
+        </w:numPr>
+        <w:shd w:val="clear" w:color="auto" w:fill="FFFFFF"/>
+        <w:spacing w:before="60" w:after="100" w:afterAutospacing="1" w:line="315" w:lineRule="atLeast"/>
+        <w:rPr>
+          <w:rFonts w:ascii="Verdana" w:eastAsia="Times New Roman" w:hAnsi="Verdana" w:cs="Times New Roman"/>
+          <w:color w:val="000000"/>
+          <w:sz w:val="20"/>
+          <w:szCs w:val="20"/>
+        </w:rPr>
+      </w:pPr>
+      <w:r>
+        <w:rPr>
+          <w:rFonts w:ascii="Verdana" w:eastAsia="Times New Roman" w:hAnsi="Verdana" w:cs="Times New Roman"/>
+          <w:color w:val="000000"/>
+          <w:sz w:val="20"/>
+          <w:szCs w:val="20"/>
+        </w:rPr>
+        <w:t>Synchronized block.</w:t>
+      </w:r>
+    </w:p>
+    <w:p>
+      <w:pPr>
+        <w:numPr>
+          <w:ilvl w:val="0"/>
+          <w:numId w:val="39"/>
+        </w:numPr>
+        <w:shd w:val="clear" w:color="auto" w:fill="FFFFFF"/>
+        <w:spacing w:before="60" w:after="100" w:afterAutospacing="1" w:line="315" w:lineRule="atLeast"/>
+        <w:rPr>
+          <w:rFonts w:ascii="Verdana" w:eastAsia="Times New Roman" w:hAnsi="Verdana" w:cs="Times New Roman"/>
+          <w:color w:val="000000"/>
+          <w:sz w:val="20"/>
+          <w:szCs w:val="20"/>
+        </w:rPr>
+      </w:pPr>
+      <w:proofErr w:type="gramStart"/>
+      <w:r>
+        <w:rPr>
+          <w:rFonts w:ascii="Verdana" w:eastAsia="Times New Roman" w:hAnsi="Verdana" w:cs="Times New Roman"/>
+          <w:color w:val="000000"/>
+          <w:sz w:val="20"/>
+          <w:szCs w:val="20"/>
+        </w:rPr>
+        <w:t>static</w:t>
+      </w:r>
+      <w:proofErr w:type="gramEnd"/>
+      <w:r>
+        <w:rPr>
+          <w:rFonts w:ascii="Verdana" w:eastAsia="Times New Roman" w:hAnsi="Verdana" w:cs="Times New Roman"/>
+          <w:color w:val="000000"/>
+          <w:sz w:val="20"/>
+          <w:szCs w:val="20"/>
+        </w:rPr>
+        <w:t xml:space="preserve"> synchronization.</w:t>
+      </w:r>
+    </w:p>
+    <w:p>
+      <w:pPr>
+        <w:pStyle w:val="NormalWeb"/>
+        <w:shd w:val="clear" w:color="auto" w:fill="FFFFFF"/>
+        <w:rPr>
+          <w:rFonts w:ascii="Verdana" w:hAnsi="Verdana"/>
+          <w:color w:val="000000"/>
+          <w:sz w:val="20"/>
+          <w:szCs w:val="20"/>
+        </w:rPr>
+      </w:pPr>
+      <w:bookmarkStart w:id="0" w:name="_GoBack"/>
+      <w:bookmarkEnd w:id="0"/>
     </w:p>
     <w:p/>
     <w:sectPr>
@@ -25485,6 +25826,119 @@
     </w:lvl>
   </w:abstractNum>
   <w:abstractNum w:abstractNumId="5">
+    <w:nsid w:val="17AF4FAA"/>
+    <w:multiLevelType w:val="multilevel"/>
+    <w:tmpl w:val="E2846992"/>
+    <w:lvl w:ilvl="0">
+      <w:start w:val="1"/>
+      <w:numFmt w:val="decimal"/>
+      <w:lvlText w:val="%1."/>
+      <w:lvlJc w:val="left"/>
+      <w:pPr>
+        <w:tabs>
+          <w:tab w:val="num" w:pos="720"/>
+        </w:tabs>
+        <w:ind w:left="720" w:hanging="360"/>
+      </w:pPr>
+    </w:lvl>
+    <w:lvl w:ilvl="1" w:tentative="1">
+      <w:start w:val="1"/>
+      <w:numFmt w:val="decimal"/>
+      <w:lvlText w:val="%2."/>
+      <w:lvlJc w:val="left"/>
+      <w:pPr>
+        <w:tabs>
+          <w:tab w:val="num" w:pos="1440"/>
+        </w:tabs>
+        <w:ind w:left="1440" w:hanging="360"/>
+      </w:pPr>
+    </w:lvl>
+    <w:lvl w:ilvl="2" w:tentative="1">
+      <w:start w:val="1"/>
+      <w:numFmt w:val="decimal"/>
+      <w:lvlText w:val="%3."/>
+      <w:lvlJc w:val="left"/>
+      <w:pPr>
+        <w:tabs>
+          <w:tab w:val="num" w:pos="2160"/>
+        </w:tabs>
+        <w:ind w:left="2160" w:hanging="360"/>
+      </w:pPr>
+    </w:lvl>
+    <w:lvl w:ilvl="3" w:tentative="1">
+      <w:start w:val="1"/>
+      <w:numFmt w:val="decimal"/>
+      <w:lvlText w:val="%4."/>
+      <w:lvlJc w:val="left"/>
+      <w:pPr>
+        <w:tabs>
+          <w:tab w:val="num" w:pos="2880"/>
+        </w:tabs>
+        <w:ind w:left="2880" w:hanging="360"/>
+      </w:pPr>
+    </w:lvl>
+    <w:lvl w:ilvl="4" w:tentative="1">
+      <w:start w:val="1"/>
+      <w:numFmt w:val="decimal"/>
+      <w:lvlText w:val="%5."/>
+      <w:lvlJc w:val="left"/>
+      <w:pPr>
+        <w:tabs>
+          <w:tab w:val="num" w:pos="3600"/>
+        </w:tabs>
+        <w:ind w:left="3600" w:hanging="360"/>
+      </w:pPr>
+    </w:lvl>
+    <w:lvl w:ilvl="5" w:tentative="1">
+      <w:start w:val="1"/>
+      <w:numFmt w:val="decimal"/>
+      <w:lvlText w:val="%6."/>
+      <w:lvlJc w:val="left"/>
+      <w:pPr>
+        <w:tabs>
+          <w:tab w:val="num" w:pos="4320"/>
+        </w:tabs>
+        <w:ind w:left="4320" w:hanging="360"/>
+      </w:pPr>
+    </w:lvl>
+    <w:lvl w:ilvl="6" w:tentative="1">
+      <w:start w:val="1"/>
+      <w:numFmt w:val="decimal"/>
+      <w:lvlText w:val="%7."/>
+      <w:lvlJc w:val="left"/>
+      <w:pPr>
+        <w:tabs>
+          <w:tab w:val="num" w:pos="5040"/>
+        </w:tabs>
+        <w:ind w:left="5040" w:hanging="360"/>
+      </w:pPr>
+    </w:lvl>
+    <w:lvl w:ilvl="7" w:tentative="1">
+      <w:start w:val="1"/>
+      <w:numFmt w:val="decimal"/>
+      <w:lvlText w:val="%8."/>
+      <w:lvlJc w:val="left"/>
+      <w:pPr>
+        <w:tabs>
+          <w:tab w:val="num" w:pos="5760"/>
+        </w:tabs>
+        <w:ind w:left="5760" w:hanging="360"/>
+      </w:pPr>
+    </w:lvl>
+    <w:lvl w:ilvl="8" w:tentative="1">
+      <w:start w:val="1"/>
+      <w:numFmt w:val="decimal"/>
+      <w:lvlText w:val="%9."/>
+      <w:lvlJc w:val="left"/>
+      <w:pPr>
+        <w:tabs>
+          <w:tab w:val="num" w:pos="6480"/>
+        </w:tabs>
+        <w:ind w:left="6480" w:hanging="360"/>
+      </w:pPr>
+    </w:lvl>
+  </w:abstractNum>
+  <w:abstractNum w:abstractNumId="6">
     <w:nsid w:val="1B3F7C85"/>
     <w:multiLevelType w:val="multilevel"/>
     <w:tmpl w:val="793A130E"/>
@@ -25597,7 +26051,7 @@
       </w:pPr>
     </w:lvl>
   </w:abstractNum>
-  <w:abstractNum w:abstractNumId="6">
+  <w:abstractNum w:abstractNumId="7">
     <w:nsid w:val="1B9C5C16"/>
     <w:multiLevelType w:val="multilevel"/>
     <w:tmpl w:val="1F2661C6"/>
@@ -25746,7 +26200,7 @@
       </w:rPr>
     </w:lvl>
   </w:abstractNum>
-  <w:abstractNum w:abstractNumId="7">
+  <w:abstractNum w:abstractNumId="8">
     <w:nsid w:val="1CBF07D0"/>
     <w:multiLevelType w:val="multilevel"/>
     <w:tmpl w:val="F2C4E29C"/>
@@ -25895,7 +26349,7 @@
       </w:rPr>
     </w:lvl>
   </w:abstractNum>
-  <w:abstractNum w:abstractNumId="8">
+  <w:abstractNum w:abstractNumId="9">
     <w:nsid w:val="25311233"/>
     <w:multiLevelType w:val="multilevel"/>
     <w:tmpl w:val="DEC0F674"/>
@@ -26008,7 +26462,7 @@
       </w:pPr>
     </w:lvl>
   </w:abstractNum>
-  <w:abstractNum w:abstractNumId="9">
+  <w:abstractNum w:abstractNumId="10">
     <w:nsid w:val="26925978"/>
     <w:multiLevelType w:val="multilevel"/>
     <w:tmpl w:val="36E8D912"/>
@@ -26121,7 +26575,7 @@
       </w:pPr>
     </w:lvl>
   </w:abstractNum>
-  <w:abstractNum w:abstractNumId="10">
+  <w:abstractNum w:abstractNumId="11">
     <w:nsid w:val="2A6B004E"/>
     <w:multiLevelType w:val="multilevel"/>
     <w:tmpl w:val="A2669112"/>
@@ -26234,7 +26688,120 @@
       </w:pPr>
     </w:lvl>
   </w:abstractNum>
-  <w:abstractNum w:abstractNumId="11">
+  <w:abstractNum w:abstractNumId="12">
+    <w:nsid w:val="2D0B3171"/>
+    <w:multiLevelType w:val="multilevel"/>
+    <w:tmpl w:val="F4DE9B92"/>
+    <w:lvl w:ilvl="0">
+      <w:start w:val="1"/>
+      <w:numFmt w:val="decimal"/>
+      <w:lvlText w:val="%1."/>
+      <w:lvlJc w:val="left"/>
+      <w:pPr>
+        <w:tabs>
+          <w:tab w:val="num" w:pos="720"/>
+        </w:tabs>
+        <w:ind w:left="720" w:hanging="360"/>
+      </w:pPr>
+    </w:lvl>
+    <w:lvl w:ilvl="1" w:tentative="1">
+      <w:start w:val="1"/>
+      <w:numFmt w:val="decimal"/>
+      <w:lvlText w:val="%2."/>
+      <w:lvlJc w:val="left"/>
+      <w:pPr>
+        <w:tabs>
+          <w:tab w:val="num" w:pos="1440"/>
+        </w:tabs>
+        <w:ind w:left="1440" w:hanging="360"/>
+      </w:pPr>
+    </w:lvl>
+    <w:lvl w:ilvl="2" w:tentative="1">
+      <w:start w:val="1"/>
+      <w:numFmt w:val="decimal"/>
+      <w:lvlText w:val="%3."/>
+      <w:lvlJc w:val="left"/>
+      <w:pPr>
+        <w:tabs>
+          <w:tab w:val="num" w:pos="2160"/>
+        </w:tabs>
+        <w:ind w:left="2160" w:hanging="360"/>
+      </w:pPr>
+    </w:lvl>
+    <w:lvl w:ilvl="3" w:tentative="1">
+      <w:start w:val="1"/>
+      <w:numFmt w:val="decimal"/>
+      <w:lvlText w:val="%4."/>
+      <w:lvlJc w:val="left"/>
+      <w:pPr>
+        <w:tabs>
+          <w:tab w:val="num" w:pos="2880"/>
+        </w:tabs>
+        <w:ind w:left="2880" w:hanging="360"/>
+      </w:pPr>
+    </w:lvl>
+    <w:lvl w:ilvl="4" w:tentative="1">
+      <w:start w:val="1"/>
+      <w:numFmt w:val="decimal"/>
+      <w:lvlText w:val="%5."/>
+      <w:lvlJc w:val="left"/>
+      <w:pPr>
+        <w:tabs>
+          <w:tab w:val="num" w:pos="3600"/>
+        </w:tabs>
+        <w:ind w:left="3600" w:hanging="360"/>
+      </w:pPr>
+    </w:lvl>
+    <w:lvl w:ilvl="5" w:tentative="1">
+      <w:start w:val="1"/>
+      <w:numFmt w:val="decimal"/>
+      <w:lvlText w:val="%6."/>
+      <w:lvlJc w:val="left"/>
+      <w:pPr>
+        <w:tabs>
+          <w:tab w:val="num" w:pos="4320"/>
+        </w:tabs>
+        <w:ind w:left="4320" w:hanging="360"/>
+      </w:pPr>
+    </w:lvl>
+    <w:lvl w:ilvl="6" w:tentative="1">
+      <w:start w:val="1"/>
+      <w:numFmt w:val="decimal"/>
+      <w:lvlText w:val="%7."/>
+      <w:lvlJc w:val="left"/>
+      <w:pPr>
+        <w:tabs>
+          <w:tab w:val="num" w:pos="5040"/>
+        </w:tabs>
+        <w:ind w:left="5040" w:hanging="360"/>
+      </w:pPr>
+    </w:lvl>
+    <w:lvl w:ilvl="7" w:tentative="1">
+      <w:start w:val="1"/>
+      <w:numFmt w:val="decimal"/>
+      <w:lvlText w:val="%8."/>
+      <w:lvlJc w:val="left"/>
+      <w:pPr>
+        <w:tabs>
+          <w:tab w:val="num" w:pos="5760"/>
+        </w:tabs>
+        <w:ind w:left="5760" w:hanging="360"/>
+      </w:pPr>
+    </w:lvl>
+    <w:lvl w:ilvl="8" w:tentative="1">
+      <w:start w:val="1"/>
+      <w:numFmt w:val="decimal"/>
+      <w:lvlText w:val="%9."/>
+      <w:lvlJc w:val="left"/>
+      <w:pPr>
+        <w:tabs>
+          <w:tab w:val="num" w:pos="6480"/>
+        </w:tabs>
+        <w:ind w:left="6480" w:hanging="360"/>
+      </w:pPr>
+    </w:lvl>
+  </w:abstractNum>
+  <w:abstractNum w:abstractNumId="13">
     <w:nsid w:val="2EB93614"/>
     <w:multiLevelType w:val="multilevel"/>
     <w:tmpl w:val="D27EAA70"/>
@@ -26347,7 +26914,120 @@
       </w:pPr>
     </w:lvl>
   </w:abstractNum>
-  <w:abstractNum w:abstractNumId="12">
+  <w:abstractNum w:abstractNumId="14">
+    <w:nsid w:val="303107D4"/>
+    <w:multiLevelType w:val="multilevel"/>
+    <w:tmpl w:val="E2846992"/>
+    <w:lvl w:ilvl="0">
+      <w:start w:val="1"/>
+      <w:numFmt w:val="decimal"/>
+      <w:lvlText w:val="%1."/>
+      <w:lvlJc w:val="left"/>
+      <w:pPr>
+        <w:tabs>
+          <w:tab w:val="num" w:pos="720"/>
+        </w:tabs>
+        <w:ind w:left="720" w:hanging="360"/>
+      </w:pPr>
+    </w:lvl>
+    <w:lvl w:ilvl="1" w:tentative="1">
+      <w:start w:val="1"/>
+      <w:numFmt w:val="decimal"/>
+      <w:lvlText w:val="%2."/>
+      <w:lvlJc w:val="left"/>
+      <w:pPr>
+        <w:tabs>
+          <w:tab w:val="num" w:pos="1440"/>
+        </w:tabs>
+        <w:ind w:left="1440" w:hanging="360"/>
+      </w:pPr>
+    </w:lvl>
+    <w:lvl w:ilvl="2" w:tentative="1">
+      <w:start w:val="1"/>
+      <w:numFmt w:val="decimal"/>
+      <w:lvlText w:val="%3."/>
+      <w:lvlJc w:val="left"/>
+      <w:pPr>
+        <w:tabs>
+          <w:tab w:val="num" w:pos="2160"/>
+        </w:tabs>
+        <w:ind w:left="2160" w:hanging="360"/>
+      </w:pPr>
+    </w:lvl>
+    <w:lvl w:ilvl="3" w:tentative="1">
+      <w:start w:val="1"/>
+      <w:numFmt w:val="decimal"/>
+      <w:lvlText w:val="%4."/>
+      <w:lvlJc w:val="left"/>
+      <w:pPr>
+        <w:tabs>
+          <w:tab w:val="num" w:pos="2880"/>
+        </w:tabs>
+        <w:ind w:left="2880" w:hanging="360"/>
+      </w:pPr>
+    </w:lvl>
+    <w:lvl w:ilvl="4" w:tentative="1">
+      <w:start w:val="1"/>
+      <w:numFmt w:val="decimal"/>
+      <w:lvlText w:val="%5."/>
+      <w:lvlJc w:val="left"/>
+      <w:pPr>
+        <w:tabs>
+          <w:tab w:val="num" w:pos="3600"/>
+        </w:tabs>
+        <w:ind w:left="3600" w:hanging="360"/>
+      </w:pPr>
+    </w:lvl>
+    <w:lvl w:ilvl="5" w:tentative="1">
+      <w:start w:val="1"/>
+      <w:numFmt w:val="decimal"/>
+      <w:lvlText w:val="%6."/>
+      <w:lvlJc w:val="left"/>
+      <w:pPr>
+        <w:tabs>
+          <w:tab w:val="num" w:pos="4320"/>
+        </w:tabs>
+        <w:ind w:left="4320" w:hanging="360"/>
+      </w:pPr>
+    </w:lvl>
+    <w:lvl w:ilvl="6" w:tentative="1">
+      <w:start w:val="1"/>
+      <w:numFmt w:val="decimal"/>
+      <w:lvlText w:val="%7."/>
+      <w:lvlJc w:val="left"/>
+      <w:pPr>
+        <w:tabs>
+          <w:tab w:val="num" w:pos="5040"/>
+        </w:tabs>
+        <w:ind w:left="5040" w:hanging="360"/>
+      </w:pPr>
+    </w:lvl>
+    <w:lvl w:ilvl="7" w:tentative="1">
+      <w:start w:val="1"/>
+      <w:numFmt w:val="decimal"/>
+      <w:lvlText w:val="%8."/>
+      <w:lvlJc w:val="left"/>
+      <w:pPr>
+        <w:tabs>
+          <w:tab w:val="num" w:pos="5760"/>
+        </w:tabs>
+        <w:ind w:left="5760" w:hanging="360"/>
+      </w:pPr>
+    </w:lvl>
+    <w:lvl w:ilvl="8" w:tentative="1">
+      <w:start w:val="1"/>
+      <w:numFmt w:val="decimal"/>
+      <w:lvlText w:val="%9."/>
+      <w:lvlJc w:val="left"/>
+      <w:pPr>
+        <w:tabs>
+          <w:tab w:val="num" w:pos="6480"/>
+        </w:tabs>
+        <w:ind w:left="6480" w:hanging="360"/>
+      </w:pPr>
+    </w:lvl>
+  </w:abstractNum>
+  <w:abstractNum w:abstractNumId="15">
     <w:nsid w:val="31B946A9"/>
     <w:multiLevelType w:val="multilevel"/>
     <w:tmpl w:val="F2F668F8"/>
@@ -26460,7 +27140,7 @@
       </w:pPr>
     </w:lvl>
   </w:abstractNum>
-  <w:abstractNum w:abstractNumId="13">
+  <w:abstractNum w:abstractNumId="16">
     <w:nsid w:val="384A1D2D"/>
     <w:multiLevelType w:val="multilevel"/>
     <w:tmpl w:val="EF9E34D2"/>
@@ -26609,7 +27289,7 @@
       </w:rPr>
     </w:lvl>
   </w:abstractNum>
-  <w:abstractNum w:abstractNumId="14">
+  <w:abstractNum w:abstractNumId="17">
     <w:nsid w:val="38FF5705"/>
     <w:multiLevelType w:val="multilevel"/>
     <w:tmpl w:val="5E7AD2E8"/>
@@ -26722,7 +27402,7 @@
       </w:pPr>
     </w:lvl>
   </w:abstractNum>
-  <w:abstractNum w:abstractNumId="15">
+  <w:abstractNum w:abstractNumId="18">
     <w:nsid w:val="407225F6"/>
     <w:multiLevelType w:val="hybridMultilevel"/>
     <w:tmpl w:val="EDEC24FA"/>
@@ -26834,7 +27514,7 @@
       </w:rPr>
     </w:lvl>
   </w:abstractNum>
-  <w:abstractNum w:abstractNumId="16">
+  <w:abstractNum w:abstractNumId="19">
     <w:nsid w:val="4441289C"/>
     <w:multiLevelType w:val="multilevel"/>
     <w:tmpl w:val="2628349C"/>
@@ -26983,7 +27663,7 @@
       </w:rPr>
     </w:lvl>
   </w:abstractNum>
-  <w:abstractNum w:abstractNumId="17">
+  <w:abstractNum w:abstractNumId="20">
     <w:nsid w:val="45005D96"/>
     <w:multiLevelType w:val="multilevel"/>
     <w:tmpl w:val="3BAA4894"/>
@@ -27132,7 +27812,7 @@
       </w:rPr>
     </w:lvl>
   </w:abstractNum>
-  <w:abstractNum w:abstractNumId="18">
+  <w:abstractNum w:abstractNumId="21">
     <w:nsid w:val="45D13857"/>
     <w:multiLevelType w:val="multilevel"/>
     <w:tmpl w:val="66321428"/>
@@ -27245,7 +27925,7 @@
       </w:pPr>
     </w:lvl>
   </w:abstractNum>
-  <w:abstractNum w:abstractNumId="19">
+  <w:abstractNum w:abstractNumId="22">
     <w:nsid w:val="45E05CA4"/>
     <w:multiLevelType w:val="multilevel"/>
     <w:tmpl w:val="97B684D2"/>
@@ -27394,7 +28074,7 @@
       </w:rPr>
     </w:lvl>
   </w:abstractNum>
-  <w:abstractNum w:abstractNumId="20">
+  <w:abstractNum w:abstractNumId="23">
     <w:nsid w:val="476F4329"/>
     <w:multiLevelType w:val="multilevel"/>
     <w:tmpl w:val="9D400E4C"/>
@@ -27507,7 +28187,7 @@
       </w:pPr>
     </w:lvl>
   </w:abstractNum>
-  <w:abstractNum w:abstractNumId="21">
+  <w:abstractNum w:abstractNumId="24">
     <w:nsid w:val="51270D62"/>
     <w:multiLevelType w:val="hybridMultilevel"/>
     <w:tmpl w:val="028AD4D0"/>
@@ -27596,7 +28276,7 @@
       </w:pPr>
     </w:lvl>
   </w:abstractNum>
-  <w:abstractNum w:abstractNumId="22">
+  <w:abstractNum w:abstractNumId="25">
     <w:nsid w:val="548413B6"/>
     <w:multiLevelType w:val="multilevel"/>
     <w:tmpl w:val="AFFCE3AC"/>
@@ -27745,7 +28425,7 @@
       </w:rPr>
     </w:lvl>
   </w:abstractNum>
-  <w:abstractNum w:abstractNumId="23">
+  <w:abstractNum w:abstractNumId="26">
     <w:nsid w:val="59717F36"/>
     <w:multiLevelType w:val="multilevel"/>
     <w:tmpl w:val="FFCE1A38"/>
@@ -27858,7 +28538,7 @@
       </w:pPr>
     </w:lvl>
   </w:abstractNum>
-  <w:abstractNum w:abstractNumId="24">
+  <w:abstractNum w:abstractNumId="27">
     <w:nsid w:val="5A51123A"/>
     <w:multiLevelType w:val="multilevel"/>
     <w:tmpl w:val="CF42AB18"/>
@@ -28007,7 +28687,7 @@
       </w:rPr>
     </w:lvl>
   </w:abstractNum>
-  <w:abstractNum w:abstractNumId="25">
+  <w:abstractNum w:abstractNumId="28">
     <w:nsid w:val="5AA072EF"/>
     <w:multiLevelType w:val="multilevel"/>
     <w:tmpl w:val="2050E794"/>
@@ -28156,7 +28836,7 @@
       </w:rPr>
     </w:lvl>
   </w:abstractNum>
-  <w:abstractNum w:abstractNumId="26">
+  <w:abstractNum w:abstractNumId="29">
     <w:nsid w:val="5B103D8B"/>
     <w:multiLevelType w:val="multilevel"/>
     <w:tmpl w:val="990CC642"/>
@@ -28305,7 +28985,7 @@
       </w:rPr>
     </w:lvl>
   </w:abstractNum>
-  <w:abstractNum w:abstractNumId="27">
+  <w:abstractNum w:abstractNumId="30">
     <w:nsid w:val="619018C3"/>
     <w:multiLevelType w:val="multilevel"/>
     <w:tmpl w:val="2D626BE6"/>
@@ -28454,7 +29134,7 @@
       </w:rPr>
     </w:lvl>
   </w:abstractNum>
-  <w:abstractNum w:abstractNumId="28">
+  <w:abstractNum w:abstractNumId="31">
     <w:nsid w:val="631F5721"/>
     <w:multiLevelType w:val="multilevel"/>
     <w:tmpl w:val="A22CDAA8"/>
@@ -28567,7 +29247,7 @@
       </w:pPr>
     </w:lvl>
   </w:abstractNum>
-  <w:abstractNum w:abstractNumId="29">
+  <w:abstractNum w:abstractNumId="32">
     <w:nsid w:val="66755E3C"/>
     <w:multiLevelType w:val="multilevel"/>
     <w:tmpl w:val="CD5CE2DE"/>
@@ -28680,7 +29360,7 @@
       </w:pPr>
     </w:lvl>
   </w:abstractNum>
-  <w:abstractNum w:abstractNumId="30">
+  <w:abstractNum w:abstractNumId="33">
     <w:nsid w:val="74F47526"/>
     <w:multiLevelType w:val="multilevel"/>
     <w:tmpl w:val="20B2AD26"/>
@@ -28829,7 +29509,7 @@
       </w:rPr>
     </w:lvl>
   </w:abstractNum>
-  <w:abstractNum w:abstractNumId="31">
+  <w:abstractNum w:abstractNumId="34">
     <w:nsid w:val="7707177D"/>
     <w:multiLevelType w:val="multilevel"/>
     <w:tmpl w:val="943C654A"/>
@@ -28942,7 +29622,7 @@
       </w:pPr>
     </w:lvl>
   </w:abstractNum>
-  <w:abstractNum w:abstractNumId="32">
+  <w:abstractNum w:abstractNumId="35">
     <w:nsid w:val="78191B24"/>
     <w:multiLevelType w:val="multilevel"/>
     <w:tmpl w:val="AF640DC8"/>
@@ -29055,7 +29735,7 @@
       </w:pPr>
     </w:lvl>
   </w:abstractNum>
-  <w:abstractNum w:abstractNumId="33">
+  <w:abstractNum w:abstractNumId="36">
     <w:nsid w:val="7B345D1B"/>
     <w:multiLevelType w:val="multilevel"/>
     <w:tmpl w:val="3454E430"/>
@@ -29168,7 +29848,7 @@
       </w:pPr>
     </w:lvl>
   </w:abstractNum>
-  <w:abstractNum w:abstractNumId="34">
+  <w:abstractNum w:abstractNumId="37">
     <w:nsid w:val="7B595278"/>
     <w:multiLevelType w:val="multilevel"/>
     <w:tmpl w:val="0B02CDFC"/>
@@ -29281,7 +29961,7 @@
       </w:pPr>
     </w:lvl>
   </w:abstractNum>
-  <w:abstractNum w:abstractNumId="35">
+  <w:abstractNum w:abstractNumId="38">
     <w:nsid w:val="7EF96162"/>
     <w:multiLevelType w:val="multilevel"/>
     <w:tmpl w:val="4D366716"/>
@@ -29395,112 +30075,121 @@
     </w:lvl>
   </w:abstractNum>
   <w:num w:numId="1">
-    <w:abstractNumId w:val="15"/>
+    <w:abstractNumId w:val="18"/>
   </w:num>
   <w:num w:numId="2">
-    <w:abstractNumId w:val="21"/>
+    <w:abstractNumId w:val="24"/>
   </w:num>
   <w:num w:numId="3">
     <w:abstractNumId w:val="2"/>
   </w:num>
   <w:num w:numId="4">
-    <w:abstractNumId w:val="17"/>
+    <w:abstractNumId w:val="20"/>
   </w:num>
   <w:num w:numId="5">
-    <w:abstractNumId w:val="25"/>
+    <w:abstractNumId w:val="28"/>
   </w:num>
   <w:num w:numId="6">
-    <w:abstractNumId w:val="23"/>
+    <w:abstractNumId w:val="26"/>
   </w:num>
   <w:num w:numId="7">
-    <w:abstractNumId w:val="31"/>
+    <w:abstractNumId w:val="34"/>
   </w:num>
   <w:num w:numId="8">
-    <w:abstractNumId w:val="29"/>
+    <w:abstractNumId w:val="32"/>
   </w:num>
   <w:num w:numId="9">
-    <w:abstractNumId w:val="35"/>
+    <w:abstractNumId w:val="38"/>
   </w:num>
   <w:num w:numId="10">
-    <w:abstractNumId w:val="33"/>
+    <w:abstractNumId w:val="36"/>
   </w:num>
   <w:num w:numId="11">
     <w:abstractNumId w:val="0"/>
   </w:num>
   <w:num w:numId="12">
-    <w:abstractNumId w:val="9"/>
+    <w:abstractNumId w:val="10"/>
   </w:num>
   <w:num w:numId="13">
     <w:abstractNumId w:val="4"/>
   </w:num>
   <w:num w:numId="14">
-    <w:abstractNumId w:val="5"/>
+    <w:abstractNumId w:val="6"/>
   </w:num>
   <w:num w:numId="15">
-    <w:abstractNumId w:val="12"/>
+    <w:abstractNumId w:val="15"/>
   </w:num>
   <w:num w:numId="16">
-    <w:abstractNumId w:val="28"/>
+    <w:abstractNumId w:val="31"/>
   </w:num>
   <w:num w:numId="17">
-    <w:abstractNumId w:val="6"/>
+    <w:abstractNumId w:val="7"/>
   </w:num>
   <w:num w:numId="18">
+    <w:abstractNumId w:val="19"/>
+  </w:num>
+  <w:num w:numId="19">
+    <w:abstractNumId w:val="8"/>
+  </w:num>
+  <w:num w:numId="20">
+    <w:abstractNumId w:val="25"/>
+  </w:num>
+  <w:num w:numId="21">
+    <w:abstractNumId w:val="13"/>
+  </w:num>
+  <w:num w:numId="22">
     <w:abstractNumId w:val="16"/>
   </w:num>
-  <w:num w:numId="19">
-    <w:abstractNumId w:val="7"/>
-  </w:num>
-  <w:num w:numId="20">
-    <w:abstractNumId w:val="22"/>
-  </w:num>
-  <w:num w:numId="21">
-    <w:abstractNumId w:val="11"/>
-  </w:num>
-  <w:num w:numId="22">
-    <w:abstractNumId w:val="13"/>
-  </w:num>
   <w:num w:numId="23">
-    <w:abstractNumId w:val="26"/>
+    <w:abstractNumId w:val="29"/>
   </w:num>
   <w:num w:numId="24">
-    <w:abstractNumId w:val="19"/>
+    <w:abstractNumId w:val="22"/>
   </w:num>
   <w:num w:numId="25">
     <w:abstractNumId w:val="1"/>
   </w:num>
   <w:num w:numId="26">
-    <w:abstractNumId w:val="10"/>
+    <w:abstractNumId w:val="11"/>
   </w:num>
   <w:num w:numId="27">
     <w:abstractNumId w:val="3"/>
   </w:num>
   <w:num w:numId="28">
-    <w:abstractNumId w:val="24"/>
+    <w:abstractNumId w:val="27"/>
   </w:num>
   <w:num w:numId="29">
-    <w:abstractNumId w:val="20"/>
+    <w:abstractNumId w:val="23"/>
   </w:num>
   <w:num w:numId="30">
-    <w:abstractNumId w:val="32"/>
+    <w:abstractNumId w:val="35"/>
   </w:num>
   <w:num w:numId="31">
+    <w:abstractNumId w:val="33"/>
+  </w:num>
+  <w:num w:numId="32">
+    <w:abstractNumId w:val="17"/>
+  </w:num>
+  <w:num w:numId="33">
+    <w:abstractNumId w:val="21"/>
+  </w:num>
+  <w:num w:numId="34">
     <w:abstractNumId w:val="30"/>
   </w:num>
-  <w:num w:numId="32">
+  <w:num w:numId="35">
+    <w:abstractNumId w:val="37"/>
+  </w:num>
+  <w:num w:numId="36">
+    <w:abstractNumId w:val="9"/>
+  </w:num>
+  <w:num w:numId="37">
     <w:abstractNumId w:val="14"/>
   </w:num>
-  <w:num w:numId="33">
-    <w:abstractNumId w:val="18"/>
+  <w:num w:numId="38">
+    <w:abstractNumId w:val="12"/>
   </w:num>
-  <w:num w:numId="34">
-    <w:abstractNumId w:val="27"/>
-  </w:num>
-  <w:num w:numId="35">
-    <w:abstractNumId w:val="34"/>
-  </w:num>
-  <w:num w:numId="36">
-    <w:abstractNumId w:val="8"/>
+  <w:num w:numId="39">
+    <w:abstractNumId w:val="5"/>
   </w:num>
 </w:numbering>
 </file>

--- a/Concepts.docx
+++ b/Concepts.docx
@@ -26676,6 +26676,853 @@
       <w:pPr>
         <w:pStyle w:val="NormalWeb"/>
         <w:shd w:val="clear" w:color="auto" w:fill="FFFFFF"/>
+        <w:rPr>
+          <w:rFonts w:ascii="Verdana" w:hAnsi="Verdana"/>
+          <w:color w:val="000000"/>
+          <w:sz w:val="20"/>
+          <w:szCs w:val="20"/>
+        </w:rPr>
+      </w:pPr>
+      <w:proofErr w:type="spellStart"/>
+      <w:r>
+        <w:rPr>
+          <w:rFonts w:ascii="Verdana" w:hAnsi="Verdana"/>
+          <w:color w:val="000000"/>
+          <w:sz w:val="20"/>
+          <w:szCs w:val="20"/>
+        </w:rPr>
+        <w:lastRenderedPageBreak/>
+        <w:t>ArrayList</w:t>
+      </w:r>
+      <w:proofErr w:type="spellEnd"/>
+      <w:r>
+        <w:rPr>
+          <w:rFonts w:ascii="Verdana" w:hAnsi="Verdana"/>
+          <w:color w:val="000000"/>
+          <w:sz w:val="20"/>
+          <w:szCs w:val="20"/>
+        </w:rPr>
+        <w:t xml:space="preserve"> formula of increasing the size:</w:t>
+      </w:r>
+    </w:p>
+    <w:p>
+      <w:pPr>
+        <w:pStyle w:val="NormalWeb"/>
+        <w:shd w:val="clear" w:color="auto" w:fill="FFFFFF"/>
+        <w:rPr>
+          <w:rFonts w:ascii="Verdana" w:hAnsi="Verdana"/>
+          <w:color w:val="000000"/>
+          <w:sz w:val="20"/>
+          <w:szCs w:val="20"/>
+        </w:rPr>
+      </w:pPr>
+      <w:proofErr w:type="spellStart"/>
+      <w:r>
+        <w:rPr>
+          <w:rFonts w:ascii="Verdana" w:hAnsi="Verdana"/>
+          <w:color w:val="000000"/>
+          <w:sz w:val="20"/>
+          <w:szCs w:val="20"/>
+        </w:rPr>
+        <w:t>Upto</w:t>
+      </w:r>
+      <w:proofErr w:type="spellEnd"/>
+      <w:r>
+        <w:rPr>
+          <w:rFonts w:ascii="Verdana" w:hAnsi="Verdana"/>
+          <w:color w:val="000000"/>
+          <w:sz w:val="20"/>
+          <w:szCs w:val="20"/>
+        </w:rPr>
+        <w:t xml:space="preserve"> java6</w:t>
+      </w:r>
+    </w:p>
+    <w:p>
+      <w:pPr>
+        <w:pStyle w:val="NormalWeb"/>
+        <w:shd w:val="clear" w:color="auto" w:fill="FFFFFF"/>
+        <w:rPr>
+          <w:rFonts w:ascii="Verdana" w:hAnsi="Verdana"/>
+          <w:color w:val="000000"/>
+          <w:sz w:val="20"/>
+          <w:szCs w:val="20"/>
+        </w:rPr>
+      </w:pPr>
+      <w:r>
+        <w:rPr>
+          <w:rFonts w:ascii="Verdana" w:hAnsi="Verdana"/>
+          <w:color w:val="000000"/>
+          <w:sz w:val="20"/>
+          <w:szCs w:val="20"/>
+        </w:rPr>
+        <w:t>(</w:t>
+      </w:r>
+      <w:proofErr w:type="spellStart"/>
+      <w:proofErr w:type="gramStart"/>
+      <w:r>
+        <w:rPr>
+          <w:rFonts w:ascii="Verdana" w:hAnsi="Verdana"/>
+          <w:color w:val="000000"/>
+          <w:sz w:val="20"/>
+          <w:szCs w:val="20"/>
+        </w:rPr>
+        <w:t>oldSize</w:t>
+      </w:r>
+      <w:proofErr w:type="spellEnd"/>
+      <w:r>
+        <w:rPr>
+          <w:rFonts w:ascii="Verdana" w:hAnsi="Verdana"/>
+          <w:color w:val="000000"/>
+          <w:sz w:val="20"/>
+          <w:szCs w:val="20"/>
+        </w:rPr>
+        <w:t>*</w:t>
+      </w:r>
+      <w:proofErr w:type="gramEnd"/>
+      <w:r>
+        <w:rPr>
+          <w:rFonts w:ascii="Verdana" w:hAnsi="Verdana"/>
+          <w:color w:val="000000"/>
+          <w:sz w:val="20"/>
+          <w:szCs w:val="20"/>
+        </w:rPr>
+        <w:t>3)/2+1;</w:t>
+      </w:r>
+      <w:bookmarkStart w:id="0" w:name="_GoBack"/>
+    </w:p>
+    <w:p>
+      <w:pPr>
+        <w:pStyle w:val="NormalWeb"/>
+        <w:shd w:val="clear" w:color="auto" w:fill="FFFFFF"/>
+        <w:rPr>
+          <w:rFonts w:ascii="Verdana" w:hAnsi="Verdana"/>
+          <w:color w:val="000000"/>
+          <w:sz w:val="20"/>
+          <w:szCs w:val="20"/>
+        </w:rPr>
+      </w:pPr>
+      <w:r>
+        <w:rPr>
+          <w:rFonts w:ascii="Verdana" w:hAnsi="Verdana"/>
+          <w:color w:val="000000"/>
+          <w:sz w:val="20"/>
+          <w:szCs w:val="20"/>
+        </w:rPr>
+        <w:t>From java7</w:t>
+      </w:r>
+    </w:p>
+    <w:bookmarkEnd w:id="0"/>
+    <w:p>
+      <w:pPr>
+        <w:pStyle w:val="NormalWeb"/>
+        <w:shd w:val="clear" w:color="auto" w:fill="FFFFFF"/>
+        <w:rPr>
+          <w:rFonts w:ascii="Verdana" w:hAnsi="Verdana"/>
+          <w:color w:val="000000"/>
+          <w:sz w:val="20"/>
+          <w:szCs w:val="20"/>
+        </w:rPr>
+      </w:pPr>
+      <w:proofErr w:type="spellStart"/>
+      <w:r>
+        <w:rPr>
+          <w:rFonts w:ascii="Verdana" w:hAnsi="Verdana"/>
+          <w:color w:val="000000"/>
+          <w:sz w:val="20"/>
+          <w:szCs w:val="20"/>
+        </w:rPr>
+        <w:t>Oldsize</w:t>
+      </w:r>
+      <w:proofErr w:type="spellEnd"/>
+      <w:proofErr w:type="gramStart"/>
+      <w:r>
+        <w:rPr>
+          <w:rFonts w:ascii="Verdana" w:hAnsi="Verdana"/>
+          <w:color w:val="000000"/>
+          <w:sz w:val="20"/>
+          <w:szCs w:val="20"/>
+        </w:rPr>
+        <w:t>+(</w:t>
+      </w:r>
+      <w:proofErr w:type="spellStart"/>
+      <w:proofErr w:type="gramEnd"/>
+      <w:r>
+        <w:rPr>
+          <w:rFonts w:ascii="Verdana" w:hAnsi="Verdana"/>
+          <w:color w:val="000000"/>
+          <w:sz w:val="20"/>
+          <w:szCs w:val="20"/>
+        </w:rPr>
+        <w:t>oldsize</w:t>
+      </w:r>
+      <w:proofErr w:type="spellEnd"/>
+      <w:r>
+        <w:rPr>
+          <w:rFonts w:ascii="Verdana" w:hAnsi="Verdana"/>
+          <w:color w:val="000000"/>
+          <w:sz w:val="20"/>
+          <w:szCs w:val="20"/>
+        </w:rPr>
+        <w:t xml:space="preserve"> &gt;&gt; 1)</w:t>
+      </w:r>
+    </w:p>
+    <w:p>
+      <w:pPr>
+        <w:shd w:val="clear" w:color="auto" w:fill="FFFFFF"/>
+        <w:spacing w:before="450" w:after="300" w:line="240" w:lineRule="auto"/>
+        <w:outlineLvl w:val="2"/>
+        <w:rPr>
+          <w:rFonts w:ascii="var(--font-family--heading)" w:eastAsia="Times New Roman" w:hAnsi="var(--font-family--heading)" w:cs="Times New Roman"/>
+          <w:b/>
+          <w:bCs/>
+          <w:sz w:val="27"/>
+          <w:szCs w:val="27"/>
+        </w:rPr>
+      </w:pPr>
+      <w:r>
+        <w:rPr>
+          <w:rFonts w:ascii="var(--font-family--heading)" w:eastAsia="Times New Roman" w:hAnsi="var(--font-family--heading)" w:cs="Times New Roman"/>
+          <w:b/>
+          <w:bCs/>
+          <w:sz w:val="27"/>
+          <w:szCs w:val="27"/>
+        </w:rPr>
+        <w:t xml:space="preserve">Advantages of </w:t>
+      </w:r>
+      <w:proofErr w:type="spellStart"/>
+      <w:r>
+        <w:rPr>
+          <w:rFonts w:ascii="var(--font-family--heading)" w:eastAsia="Times New Roman" w:hAnsi="var(--font-family--heading)" w:cs="Times New Roman"/>
+          <w:b/>
+          <w:bCs/>
+          <w:sz w:val="27"/>
+          <w:szCs w:val="27"/>
+        </w:rPr>
+        <w:t>Spliterator</w:t>
+      </w:r>
+      <w:proofErr w:type="spellEnd"/>
+    </w:p>
+    <w:p>
+      <w:pPr>
+        <w:numPr>
+          <w:ilvl w:val="0"/>
+          <w:numId w:val="44"/>
+        </w:numPr>
+        <w:shd w:val="clear" w:color="auto" w:fill="FFFFFF"/>
+        <w:spacing w:before="100" w:beforeAutospacing="1" w:after="100" w:afterAutospacing="1" w:line="240" w:lineRule="auto"/>
+        <w:ind w:left="0"/>
+        <w:rPr>
+          <w:rFonts w:ascii="Arial" w:eastAsia="Times New Roman" w:hAnsi="Arial" w:cs="Arial"/>
+          <w:sz w:val="27"/>
+          <w:szCs w:val="27"/>
+        </w:rPr>
+      </w:pPr>
+      <w:r>
+        <w:rPr>
+          <w:rFonts w:ascii="Arial" w:eastAsia="Times New Roman" w:hAnsi="Arial" w:cs="Arial"/>
+          <w:sz w:val="27"/>
+          <w:szCs w:val="27"/>
+        </w:rPr>
+        <w:t xml:space="preserve">Unlike Iterator and </w:t>
+      </w:r>
+      <w:proofErr w:type="spellStart"/>
+      <w:r>
+        <w:rPr>
+          <w:rFonts w:ascii="Arial" w:eastAsia="Times New Roman" w:hAnsi="Arial" w:cs="Arial"/>
+          <w:sz w:val="27"/>
+          <w:szCs w:val="27"/>
+        </w:rPr>
+        <w:t>ListIterator</w:t>
+      </w:r>
+      <w:proofErr w:type="spellEnd"/>
+      <w:r>
+        <w:rPr>
+          <w:rFonts w:ascii="Arial" w:eastAsia="Times New Roman" w:hAnsi="Arial" w:cs="Arial"/>
+          <w:sz w:val="27"/>
+          <w:szCs w:val="27"/>
+        </w:rPr>
+        <w:t>, it supports Parallel Programming functionality.</w:t>
+      </w:r>
+    </w:p>
+    <w:p>
+      <w:pPr>
+        <w:numPr>
+          <w:ilvl w:val="0"/>
+          <w:numId w:val="44"/>
+        </w:numPr>
+        <w:shd w:val="clear" w:color="auto" w:fill="FFFFFF"/>
+        <w:spacing w:before="100" w:beforeAutospacing="1" w:after="100" w:afterAutospacing="1" w:line="240" w:lineRule="auto"/>
+        <w:ind w:left="0"/>
+        <w:rPr>
+          <w:rFonts w:ascii="Arial" w:eastAsia="Times New Roman" w:hAnsi="Arial" w:cs="Arial"/>
+          <w:sz w:val="27"/>
+          <w:szCs w:val="27"/>
+        </w:rPr>
+      </w:pPr>
+      <w:r>
+        <w:rPr>
+          <w:rFonts w:ascii="Arial" w:eastAsia="Times New Roman" w:hAnsi="Arial" w:cs="Arial"/>
+          <w:sz w:val="27"/>
+          <w:szCs w:val="27"/>
+        </w:rPr>
+        <w:t xml:space="preserve">Unlike Iterator and </w:t>
+      </w:r>
+      <w:proofErr w:type="spellStart"/>
+      <w:r>
+        <w:rPr>
+          <w:rFonts w:ascii="Arial" w:eastAsia="Times New Roman" w:hAnsi="Arial" w:cs="Arial"/>
+          <w:sz w:val="27"/>
+          <w:szCs w:val="27"/>
+        </w:rPr>
+        <w:t>ListIterator</w:t>
+      </w:r>
+      <w:proofErr w:type="spellEnd"/>
+      <w:r>
+        <w:rPr>
+          <w:rFonts w:ascii="Arial" w:eastAsia="Times New Roman" w:hAnsi="Arial" w:cs="Arial"/>
+          <w:sz w:val="27"/>
+          <w:szCs w:val="27"/>
+        </w:rPr>
+        <w:t>, it supports both Sequential and Parallel Processing of data.</w:t>
+      </w:r>
+    </w:p>
+    <w:p>
+      <w:pPr>
+        <w:numPr>
+          <w:ilvl w:val="0"/>
+          <w:numId w:val="44"/>
+        </w:numPr>
+        <w:shd w:val="clear" w:color="auto" w:fill="FFFFFF"/>
+        <w:spacing w:before="100" w:beforeAutospacing="1" w:after="100" w:afterAutospacing="1" w:line="240" w:lineRule="auto"/>
+        <w:ind w:left="0"/>
+        <w:rPr>
+          <w:rFonts w:ascii="Arial" w:eastAsia="Times New Roman" w:hAnsi="Arial" w:cs="Arial"/>
+          <w:sz w:val="27"/>
+          <w:szCs w:val="27"/>
+        </w:rPr>
+      </w:pPr>
+      <w:r>
+        <w:rPr>
+          <w:rFonts w:ascii="Arial" w:eastAsia="Times New Roman" w:hAnsi="Arial" w:cs="Arial"/>
+          <w:sz w:val="27"/>
+          <w:szCs w:val="27"/>
+        </w:rPr>
+        <w:t>Compare to other Iterators, it provides better performance.</w:t>
+      </w:r>
+    </w:p>
+    <w:p>
+      <w:pPr>
+        <w:pStyle w:val="NormalWeb"/>
+        <w:shd w:val="clear" w:color="auto" w:fill="FFFFFF"/>
+        <w:rPr>
+          <w:rFonts w:ascii="Verdana" w:hAnsi="Verdana"/>
+          <w:color w:val="000000"/>
+          <w:sz w:val="20"/>
+          <w:szCs w:val="20"/>
+        </w:rPr>
+      </w:pPr>
+    </w:p>
+    <w:p>
+      <w:pPr>
+        <w:pStyle w:val="Heading3"/>
+        <w:shd w:val="clear" w:color="auto" w:fill="FFFFFF"/>
+        <w:spacing w:before="450" w:beforeAutospacing="0" w:after="300" w:afterAutospacing="0"/>
+        <w:rPr>
+          <w:rFonts w:ascii="var(--font-family--heading)" w:hAnsi="var(--font-family--heading)"/>
+        </w:rPr>
+      </w:pPr>
+      <w:r>
+        <w:rPr>
+          <w:rFonts w:ascii="var(--font-family--heading)" w:hAnsi="var(--font-family--heading)"/>
+        </w:rPr>
+        <w:t xml:space="preserve">Iterator vs </w:t>
+      </w:r>
+      <w:proofErr w:type="spellStart"/>
+      <w:r>
+        <w:rPr>
+          <w:rFonts w:ascii="var(--font-family--heading)" w:hAnsi="var(--font-family--heading)"/>
+        </w:rPr>
+        <w:t>Spliterator</w:t>
+      </w:r>
+      <w:proofErr w:type="spellEnd"/>
+    </w:p>
+    <w:tbl>
+      <w:tblPr>
+        <w:tblW w:w="0" w:type="auto"/>
+        <w:shd w:val="clear" w:color="auto" w:fill="FFFFFF"/>
+        <w:tblCellMar>
+          <w:top w:w="15" w:type="dxa"/>
+          <w:left w:w="15" w:type="dxa"/>
+          <w:bottom w:w="15" w:type="dxa"/>
+          <w:right w:w="15" w:type="dxa"/>
+        </w:tblCellMar>
+        <w:tblLook w:val="04A0" w:firstRow="1" w:lastRow="0" w:firstColumn="1" w:lastColumn="0" w:noHBand="0" w:noVBand="1"/>
+      </w:tblPr>
+      <w:tblGrid>
+        <w:gridCol w:w="3382"/>
+        <w:gridCol w:w="6128"/>
+      </w:tblGrid>
+      <w:tr>
+        <w:tc>
+          <w:tcPr>
+            <w:tcW w:w="0" w:type="auto"/>
+            <w:tcBorders>
+              <w:top w:val="single" w:sz="6" w:space="0" w:color="BBBBBB"/>
+              <w:left w:val="single" w:sz="6" w:space="0" w:color="BBBBBB"/>
+              <w:bottom w:val="single" w:sz="6" w:space="0" w:color="BBBBBB"/>
+              <w:right w:val="single" w:sz="6" w:space="0" w:color="BBBBBB"/>
+            </w:tcBorders>
+            <w:shd w:val="clear" w:color="auto" w:fill="9DE0AD"/>
+            <w:tcMar>
+              <w:top w:w="150" w:type="dxa"/>
+              <w:left w:w="75" w:type="dxa"/>
+              <w:bottom w:w="150" w:type="dxa"/>
+              <w:right w:w="75" w:type="dxa"/>
+            </w:tcMar>
+            <w:vAlign w:val="center"/>
+            <w:hideMark/>
+          </w:tcPr>
+          <w:p>
+            <w:pPr>
+              <w:jc w:val="center"/>
+              <w:rPr>
+                <w:rFonts w:ascii="Arial" w:hAnsi="Arial" w:cs="Arial"/>
+                <w:color w:val="493F3F"/>
+                <w:sz w:val="21"/>
+                <w:szCs w:val="21"/>
+              </w:rPr>
+            </w:pPr>
+            <w:r>
+              <w:rPr>
+                <w:rFonts w:ascii="Arial" w:hAnsi="Arial" w:cs="Arial"/>
+                <w:color w:val="493F3F"/>
+                <w:sz w:val="21"/>
+                <w:szCs w:val="21"/>
+              </w:rPr>
+              <w:t>Iterator</w:t>
+            </w:r>
+          </w:p>
+        </w:tc>
+        <w:tc>
+          <w:tcPr>
+            <w:tcW w:w="0" w:type="auto"/>
+            <w:tcBorders>
+              <w:top w:val="single" w:sz="6" w:space="0" w:color="BBBBBB"/>
+              <w:left w:val="single" w:sz="6" w:space="0" w:color="BBBBBB"/>
+              <w:bottom w:val="single" w:sz="6" w:space="0" w:color="BBBBBB"/>
+              <w:right w:val="single" w:sz="6" w:space="0" w:color="BBBBBB"/>
+            </w:tcBorders>
+            <w:shd w:val="clear" w:color="auto" w:fill="9DE0AD"/>
+            <w:tcMar>
+              <w:top w:w="150" w:type="dxa"/>
+              <w:left w:w="75" w:type="dxa"/>
+              <w:bottom w:w="150" w:type="dxa"/>
+              <w:right w:w="75" w:type="dxa"/>
+            </w:tcMar>
+            <w:vAlign w:val="center"/>
+            <w:hideMark/>
+          </w:tcPr>
+          <w:p>
+            <w:pPr>
+              <w:jc w:val="center"/>
+              <w:rPr>
+                <w:rFonts w:ascii="Arial" w:hAnsi="Arial" w:cs="Arial"/>
+                <w:color w:val="493F3F"/>
+                <w:sz w:val="21"/>
+                <w:szCs w:val="21"/>
+              </w:rPr>
+            </w:pPr>
+            <w:proofErr w:type="spellStart"/>
+            <w:r>
+              <w:rPr>
+                <w:rFonts w:ascii="Arial" w:hAnsi="Arial" w:cs="Arial"/>
+                <w:color w:val="493F3F"/>
+                <w:sz w:val="21"/>
+                <w:szCs w:val="21"/>
+              </w:rPr>
+              <w:t>Spliterator</w:t>
+            </w:r>
+            <w:proofErr w:type="spellEnd"/>
+          </w:p>
+        </w:tc>
+      </w:tr>
+      <w:tr>
+        <w:tc>
+          <w:tcPr>
+            <w:tcW w:w="0" w:type="auto"/>
+            <w:tcBorders>
+              <w:top w:val="single" w:sz="6" w:space="0" w:color="BBBBBB"/>
+              <w:left w:val="single" w:sz="6" w:space="0" w:color="BBBBBB"/>
+              <w:bottom w:val="single" w:sz="6" w:space="0" w:color="BBBBBB"/>
+              <w:right w:val="single" w:sz="6" w:space="0" w:color="BBBBBB"/>
+            </w:tcBorders>
+            <w:shd w:val="clear" w:color="auto" w:fill="E0FFEB"/>
+            <w:tcMar>
+              <w:top w:w="150" w:type="dxa"/>
+              <w:left w:w="75" w:type="dxa"/>
+              <w:bottom w:w="150" w:type="dxa"/>
+              <w:right w:w="75" w:type="dxa"/>
+            </w:tcMar>
+            <w:vAlign w:val="center"/>
+            <w:hideMark/>
+          </w:tcPr>
+          <w:p>
+            <w:pPr>
+              <w:rPr>
+                <w:rFonts w:ascii="Arial" w:hAnsi="Arial" w:cs="Arial"/>
+                <w:color w:val="594F4F"/>
+                <w:sz w:val="21"/>
+                <w:szCs w:val="21"/>
+              </w:rPr>
+            </w:pPr>
+            <w:r>
+              <w:rPr>
+                <w:rFonts w:ascii="Arial" w:hAnsi="Arial" w:cs="Arial"/>
+                <w:color w:val="594F4F"/>
+                <w:sz w:val="21"/>
+                <w:szCs w:val="21"/>
+              </w:rPr>
+              <w:t>Introduced in Java 1.2.</w:t>
+            </w:r>
+          </w:p>
+        </w:tc>
+        <w:tc>
+          <w:tcPr>
+            <w:tcW w:w="0" w:type="auto"/>
+            <w:tcBorders>
+              <w:top w:val="single" w:sz="6" w:space="0" w:color="BBBBBB"/>
+              <w:left w:val="single" w:sz="6" w:space="0" w:color="BBBBBB"/>
+              <w:bottom w:val="single" w:sz="6" w:space="0" w:color="BBBBBB"/>
+              <w:right w:val="single" w:sz="6" w:space="0" w:color="BBBBBB"/>
+            </w:tcBorders>
+            <w:shd w:val="clear" w:color="auto" w:fill="E0FFEB"/>
+            <w:tcMar>
+              <w:top w:w="150" w:type="dxa"/>
+              <w:left w:w="75" w:type="dxa"/>
+              <w:bottom w:w="150" w:type="dxa"/>
+              <w:right w:w="75" w:type="dxa"/>
+            </w:tcMar>
+            <w:vAlign w:val="center"/>
+            <w:hideMark/>
+          </w:tcPr>
+          <w:p>
+            <w:pPr>
+              <w:rPr>
+                <w:rFonts w:ascii="Arial" w:hAnsi="Arial" w:cs="Arial"/>
+                <w:color w:val="594F4F"/>
+                <w:sz w:val="21"/>
+                <w:szCs w:val="21"/>
+              </w:rPr>
+            </w:pPr>
+            <w:r>
+              <w:rPr>
+                <w:rFonts w:ascii="Arial" w:hAnsi="Arial" w:cs="Arial"/>
+                <w:color w:val="594F4F"/>
+                <w:sz w:val="21"/>
+                <w:szCs w:val="21"/>
+              </w:rPr>
+              <w:t>Introduced in Java 1.8.</w:t>
+            </w:r>
+          </w:p>
+        </w:tc>
+      </w:tr>
+      <w:tr>
+        <w:tc>
+          <w:tcPr>
+            <w:tcW w:w="0" w:type="auto"/>
+            <w:tcBorders>
+              <w:top w:val="single" w:sz="6" w:space="0" w:color="BBBBBB"/>
+              <w:left w:val="single" w:sz="6" w:space="0" w:color="BBBBBB"/>
+              <w:bottom w:val="single" w:sz="6" w:space="0" w:color="BBBBBB"/>
+              <w:right w:val="single" w:sz="6" w:space="0" w:color="BBBBBB"/>
+            </w:tcBorders>
+            <w:shd w:val="clear" w:color="auto" w:fill="E0FFEB"/>
+            <w:tcMar>
+              <w:top w:w="150" w:type="dxa"/>
+              <w:left w:w="75" w:type="dxa"/>
+              <w:bottom w:w="150" w:type="dxa"/>
+              <w:right w:w="75" w:type="dxa"/>
+            </w:tcMar>
+            <w:vAlign w:val="center"/>
+            <w:hideMark/>
+          </w:tcPr>
+          <w:p>
+            <w:pPr>
+              <w:rPr>
+                <w:rFonts w:ascii="Arial" w:hAnsi="Arial" w:cs="Arial"/>
+                <w:color w:val="594F4F"/>
+                <w:sz w:val="21"/>
+                <w:szCs w:val="21"/>
+              </w:rPr>
+            </w:pPr>
+            <w:r>
+              <w:rPr>
+                <w:rFonts w:ascii="Arial" w:hAnsi="Arial" w:cs="Arial"/>
+                <w:color w:val="594F4F"/>
+                <w:sz w:val="21"/>
+                <w:szCs w:val="21"/>
+              </w:rPr>
+              <w:t>It is an Iterator for whole Collection API.</w:t>
+            </w:r>
+          </w:p>
+        </w:tc>
+        <w:tc>
+          <w:tcPr>
+            <w:tcW w:w="0" w:type="auto"/>
+            <w:tcBorders>
+              <w:top w:val="single" w:sz="6" w:space="0" w:color="BBBBBB"/>
+              <w:left w:val="single" w:sz="6" w:space="0" w:color="BBBBBB"/>
+              <w:bottom w:val="single" w:sz="6" w:space="0" w:color="BBBBBB"/>
+              <w:right w:val="single" w:sz="6" w:space="0" w:color="BBBBBB"/>
+            </w:tcBorders>
+            <w:shd w:val="clear" w:color="auto" w:fill="E0FFEB"/>
+            <w:tcMar>
+              <w:top w:w="150" w:type="dxa"/>
+              <w:left w:w="75" w:type="dxa"/>
+              <w:bottom w:w="150" w:type="dxa"/>
+              <w:right w:w="75" w:type="dxa"/>
+            </w:tcMar>
+            <w:vAlign w:val="center"/>
+            <w:hideMark/>
+          </w:tcPr>
+          <w:p>
+            <w:pPr>
+              <w:rPr>
+                <w:rFonts w:ascii="Arial" w:hAnsi="Arial" w:cs="Arial"/>
+                <w:color w:val="594F4F"/>
+                <w:sz w:val="21"/>
+                <w:szCs w:val="21"/>
+              </w:rPr>
+            </w:pPr>
+            <w:r>
+              <w:rPr>
+                <w:rFonts w:ascii="Arial" w:hAnsi="Arial" w:cs="Arial"/>
+                <w:color w:val="594F4F"/>
+                <w:sz w:val="21"/>
+                <w:szCs w:val="21"/>
+              </w:rPr>
+              <w:t>It is an Iterator for both Collection and Stream API, except Map implemented classes.</w:t>
+            </w:r>
+          </w:p>
+        </w:tc>
+      </w:tr>
+      <w:tr>
+        <w:tc>
+          <w:tcPr>
+            <w:tcW w:w="0" w:type="auto"/>
+            <w:tcBorders>
+              <w:top w:val="single" w:sz="6" w:space="0" w:color="BBBBBB"/>
+              <w:left w:val="single" w:sz="6" w:space="0" w:color="BBBBBB"/>
+              <w:bottom w:val="single" w:sz="6" w:space="0" w:color="BBBBBB"/>
+              <w:right w:val="single" w:sz="6" w:space="0" w:color="BBBBBB"/>
+            </w:tcBorders>
+            <w:shd w:val="clear" w:color="auto" w:fill="E0FFEB"/>
+            <w:tcMar>
+              <w:top w:w="150" w:type="dxa"/>
+              <w:left w:w="75" w:type="dxa"/>
+              <w:bottom w:w="150" w:type="dxa"/>
+              <w:right w:w="75" w:type="dxa"/>
+            </w:tcMar>
+            <w:vAlign w:val="center"/>
+            <w:hideMark/>
+          </w:tcPr>
+          <w:p>
+            <w:pPr>
+              <w:rPr>
+                <w:rFonts w:ascii="Arial" w:hAnsi="Arial" w:cs="Arial"/>
+                <w:color w:val="594F4F"/>
+                <w:sz w:val="21"/>
+                <w:szCs w:val="21"/>
+              </w:rPr>
+            </w:pPr>
+            <w:r>
+              <w:rPr>
+                <w:rFonts w:ascii="Arial" w:hAnsi="Arial" w:cs="Arial"/>
+                <w:color w:val="594F4F"/>
+                <w:sz w:val="21"/>
+                <w:szCs w:val="21"/>
+              </w:rPr>
+              <w:t xml:space="preserve">It is </w:t>
+            </w:r>
+            <w:proofErr w:type="gramStart"/>
+            <w:r>
+              <w:rPr>
+                <w:rFonts w:ascii="Arial" w:hAnsi="Arial" w:cs="Arial"/>
+                <w:color w:val="594F4F"/>
+                <w:sz w:val="21"/>
+                <w:szCs w:val="21"/>
+              </w:rPr>
+              <w:t>an</w:t>
+            </w:r>
+            <w:proofErr w:type="gramEnd"/>
+            <w:r>
+              <w:rPr>
+                <w:rFonts w:ascii="Arial" w:hAnsi="Arial" w:cs="Arial"/>
+                <w:color w:val="594F4F"/>
+                <w:sz w:val="21"/>
+                <w:szCs w:val="21"/>
+              </w:rPr>
+              <w:t xml:space="preserve"> Universal Iterator.</w:t>
+            </w:r>
+          </w:p>
+        </w:tc>
+        <w:tc>
+          <w:tcPr>
+            <w:tcW w:w="0" w:type="auto"/>
+            <w:tcBorders>
+              <w:top w:val="single" w:sz="6" w:space="0" w:color="BBBBBB"/>
+              <w:left w:val="single" w:sz="6" w:space="0" w:color="BBBBBB"/>
+              <w:bottom w:val="single" w:sz="6" w:space="0" w:color="BBBBBB"/>
+              <w:right w:val="single" w:sz="6" w:space="0" w:color="BBBBBB"/>
+            </w:tcBorders>
+            <w:shd w:val="clear" w:color="auto" w:fill="E0FFEB"/>
+            <w:tcMar>
+              <w:top w:w="150" w:type="dxa"/>
+              <w:left w:w="75" w:type="dxa"/>
+              <w:bottom w:w="150" w:type="dxa"/>
+              <w:right w:w="75" w:type="dxa"/>
+            </w:tcMar>
+            <w:vAlign w:val="center"/>
+            <w:hideMark/>
+          </w:tcPr>
+          <w:p>
+            <w:pPr>
+              <w:rPr>
+                <w:rFonts w:ascii="Arial" w:hAnsi="Arial" w:cs="Arial"/>
+                <w:color w:val="594F4F"/>
+                <w:sz w:val="21"/>
+                <w:szCs w:val="21"/>
+              </w:rPr>
+            </w:pPr>
+            <w:r>
+              <w:rPr>
+                <w:rFonts w:ascii="Arial" w:hAnsi="Arial" w:cs="Arial"/>
+                <w:color w:val="594F4F"/>
+                <w:sz w:val="21"/>
+                <w:szCs w:val="21"/>
+              </w:rPr>
+              <w:t xml:space="preserve">It is NOT </w:t>
+            </w:r>
+            <w:proofErr w:type="gramStart"/>
+            <w:r>
+              <w:rPr>
+                <w:rFonts w:ascii="Arial" w:hAnsi="Arial" w:cs="Arial"/>
+                <w:color w:val="594F4F"/>
+                <w:sz w:val="21"/>
+                <w:szCs w:val="21"/>
+              </w:rPr>
+              <w:t>an</w:t>
+            </w:r>
+            <w:proofErr w:type="gramEnd"/>
+            <w:r>
+              <w:rPr>
+                <w:rFonts w:ascii="Arial" w:hAnsi="Arial" w:cs="Arial"/>
+                <w:color w:val="594F4F"/>
+                <w:sz w:val="21"/>
+                <w:szCs w:val="21"/>
+              </w:rPr>
+              <w:t xml:space="preserve"> Universal Iterator.</w:t>
+            </w:r>
+          </w:p>
+        </w:tc>
+      </w:tr>
+      <w:tr>
+        <w:tc>
+          <w:tcPr>
+            <w:tcW w:w="0" w:type="auto"/>
+            <w:tcBorders>
+              <w:top w:val="single" w:sz="6" w:space="0" w:color="BBBBBB"/>
+              <w:left w:val="single" w:sz="6" w:space="0" w:color="BBBBBB"/>
+              <w:bottom w:val="single" w:sz="6" w:space="0" w:color="BBBBBB"/>
+              <w:right w:val="single" w:sz="6" w:space="0" w:color="BBBBBB"/>
+            </w:tcBorders>
+            <w:shd w:val="clear" w:color="auto" w:fill="E0FFEB"/>
+            <w:tcMar>
+              <w:top w:w="150" w:type="dxa"/>
+              <w:left w:w="75" w:type="dxa"/>
+              <w:bottom w:w="150" w:type="dxa"/>
+              <w:right w:w="75" w:type="dxa"/>
+            </w:tcMar>
+            <w:vAlign w:val="center"/>
+            <w:hideMark/>
+          </w:tcPr>
+          <w:p>
+            <w:pPr>
+              <w:rPr>
+                <w:rFonts w:ascii="Arial" w:hAnsi="Arial" w:cs="Arial"/>
+                <w:color w:val="594F4F"/>
+                <w:sz w:val="21"/>
+                <w:szCs w:val="21"/>
+              </w:rPr>
+            </w:pPr>
+            <w:r>
+              <w:rPr>
+                <w:rFonts w:ascii="Arial" w:hAnsi="Arial" w:cs="Arial"/>
+                <w:color w:val="594F4F"/>
+                <w:sz w:val="21"/>
+                <w:szCs w:val="21"/>
+              </w:rPr>
+              <w:t>It does NOT support Parallel Programming.</w:t>
+            </w:r>
+          </w:p>
+        </w:tc>
+        <w:tc>
+          <w:tcPr>
+            <w:tcW w:w="0" w:type="auto"/>
+            <w:tcBorders>
+              <w:top w:val="single" w:sz="6" w:space="0" w:color="BBBBBB"/>
+              <w:left w:val="single" w:sz="6" w:space="0" w:color="BBBBBB"/>
+              <w:bottom w:val="single" w:sz="6" w:space="0" w:color="BBBBBB"/>
+              <w:right w:val="single" w:sz="6" w:space="0" w:color="BBBBBB"/>
+            </w:tcBorders>
+            <w:shd w:val="clear" w:color="auto" w:fill="E0FFEB"/>
+            <w:tcMar>
+              <w:top w:w="150" w:type="dxa"/>
+              <w:left w:w="75" w:type="dxa"/>
+              <w:bottom w:w="150" w:type="dxa"/>
+              <w:right w:w="75" w:type="dxa"/>
+            </w:tcMar>
+            <w:vAlign w:val="center"/>
+            <w:hideMark/>
+          </w:tcPr>
+          <w:p>
+            <w:pPr>
+              <w:rPr>
+                <w:rFonts w:ascii="Arial" w:hAnsi="Arial" w:cs="Arial"/>
+                <w:color w:val="594F4F"/>
+                <w:sz w:val="21"/>
+                <w:szCs w:val="21"/>
+              </w:rPr>
+            </w:pPr>
+            <w:r>
+              <w:rPr>
+                <w:rFonts w:ascii="Arial" w:hAnsi="Arial" w:cs="Arial"/>
+                <w:color w:val="594F4F"/>
+                <w:sz w:val="21"/>
+                <w:szCs w:val="21"/>
+              </w:rPr>
+              <w:t>It supports Parallel Programming.</w:t>
+            </w:r>
+          </w:p>
+        </w:tc>
+      </w:tr>
+    </w:tbl>
+    <w:p>
+      <w:pPr>
+        <w:pStyle w:val="NormalWeb"/>
+        <w:shd w:val="clear" w:color="auto" w:fill="FFFFFF"/>
+        <w:rPr>
+          <w:rFonts w:ascii="Verdana" w:hAnsi="Verdana"/>
+          <w:color w:val="000000"/>
+          <w:sz w:val="20"/>
+          <w:szCs w:val="20"/>
+        </w:rPr>
+      </w:pPr>
+    </w:p>
+    <w:p>
+      <w:pPr>
+        <w:pStyle w:val="NormalWeb"/>
+        <w:shd w:val="clear" w:color="auto" w:fill="FFFFFF"/>
         <w:spacing w:before="360" w:beforeAutospacing="0" w:after="360" w:afterAutospacing="0" w:line="360" w:lineRule="atLeast"/>
         <w:rPr>
           <w:rFonts w:ascii="Arial" w:hAnsi="Arial" w:cs="Arial"/>
@@ -26866,8 +27713,6 @@
           </wp:inline>
         </w:drawing>
       </w:r>
-      <w:bookmarkStart w:id="0" w:name="_GoBack"/>
-      <w:bookmarkEnd w:id="0"/>
     </w:p>
     <w:p/>
     <w:sectPr>
@@ -31317,6 +32162,119 @@
     </w:lvl>
   </w:abstractNum>
   <w:abstractNum w:abstractNumId="35">
+    <w:nsid w:val="65320960"/>
+    <w:multiLevelType w:val="multilevel"/>
+    <w:tmpl w:val="8E3C1AE8"/>
+    <w:lvl w:ilvl="0">
+      <w:start w:val="1"/>
+      <w:numFmt w:val="decimal"/>
+      <w:lvlText w:val="%1."/>
+      <w:lvlJc w:val="left"/>
+      <w:pPr>
+        <w:tabs>
+          <w:tab w:val="num" w:pos="720"/>
+        </w:tabs>
+        <w:ind w:left="720" w:hanging="360"/>
+      </w:pPr>
+    </w:lvl>
+    <w:lvl w:ilvl="1" w:tentative="1">
+      <w:start w:val="1"/>
+      <w:numFmt w:val="decimal"/>
+      <w:lvlText w:val="%2."/>
+      <w:lvlJc w:val="left"/>
+      <w:pPr>
+        <w:tabs>
+          <w:tab w:val="num" w:pos="1440"/>
+        </w:tabs>
+        <w:ind w:left="1440" w:hanging="360"/>
+      </w:pPr>
+    </w:lvl>
+    <w:lvl w:ilvl="2" w:tentative="1">
+      <w:start w:val="1"/>
+      <w:numFmt w:val="decimal"/>
+      <w:lvlText w:val="%3."/>
+      <w:lvlJc w:val="left"/>
+      <w:pPr>
+        <w:tabs>
+          <w:tab w:val="num" w:pos="2160"/>
+        </w:tabs>
+        <w:ind w:left="2160" w:hanging="360"/>
+      </w:pPr>
+    </w:lvl>
+    <w:lvl w:ilvl="3" w:tentative="1">
+      <w:start w:val="1"/>
+      <w:numFmt w:val="decimal"/>
+      <w:lvlText w:val="%4."/>
+      <w:lvlJc w:val="left"/>
+      <w:pPr>
+        <w:tabs>
+          <w:tab w:val="num" w:pos="2880"/>
+        </w:tabs>
+        <w:ind w:left="2880" w:hanging="360"/>
+      </w:pPr>
+    </w:lvl>
+    <w:lvl w:ilvl="4" w:tentative="1">
+      <w:start w:val="1"/>
+      <w:numFmt w:val="decimal"/>
+      <w:lvlText w:val="%5."/>
+      <w:lvlJc w:val="left"/>
+      <w:pPr>
+        <w:tabs>
+          <w:tab w:val="num" w:pos="3600"/>
+        </w:tabs>
+        <w:ind w:left="3600" w:hanging="360"/>
+      </w:pPr>
+    </w:lvl>
+    <w:lvl w:ilvl="5" w:tentative="1">
+      <w:start w:val="1"/>
+      <w:numFmt w:val="decimal"/>
+      <w:lvlText w:val="%6."/>
+      <w:lvlJc w:val="left"/>
+      <w:pPr>
+        <w:tabs>
+          <w:tab w:val="num" w:pos="4320"/>
+        </w:tabs>
+        <w:ind w:left="4320" w:hanging="360"/>
+      </w:pPr>
+    </w:lvl>
+    <w:lvl w:ilvl="6" w:tentative="1">
+      <w:start w:val="1"/>
+      <w:numFmt w:val="decimal"/>
+      <w:lvlText w:val="%7."/>
+      <w:lvlJc w:val="left"/>
+      <w:pPr>
+        <w:tabs>
+          <w:tab w:val="num" w:pos="5040"/>
+        </w:tabs>
+        <w:ind w:left="5040" w:hanging="360"/>
+      </w:pPr>
+    </w:lvl>
+    <w:lvl w:ilvl="7" w:tentative="1">
+      <w:start w:val="1"/>
+      <w:numFmt w:val="decimal"/>
+      <w:lvlText w:val="%8."/>
+      <w:lvlJc w:val="left"/>
+      <w:pPr>
+        <w:tabs>
+          <w:tab w:val="num" w:pos="5760"/>
+        </w:tabs>
+        <w:ind w:left="5760" w:hanging="360"/>
+      </w:pPr>
+    </w:lvl>
+    <w:lvl w:ilvl="8" w:tentative="1">
+      <w:start w:val="1"/>
+      <w:numFmt w:val="decimal"/>
+      <w:lvlText w:val="%9."/>
+      <w:lvlJc w:val="left"/>
+      <w:pPr>
+        <w:tabs>
+          <w:tab w:val="num" w:pos="6480"/>
+        </w:tabs>
+        <w:ind w:left="6480" w:hanging="360"/>
+      </w:pPr>
+    </w:lvl>
+  </w:abstractNum>
+  <w:abstractNum w:abstractNumId="36">
     <w:nsid w:val="66755E3C"/>
     <w:multiLevelType w:val="multilevel"/>
     <w:tmpl w:val="CD5CE2DE"/>
@@ -31429,7 +32387,7 @@
       </w:pPr>
     </w:lvl>
   </w:abstractNum>
-  <w:abstractNum w:abstractNumId="36">
+  <w:abstractNum w:abstractNumId="37">
     <w:nsid w:val="74F47526"/>
     <w:multiLevelType w:val="multilevel"/>
     <w:tmpl w:val="20B2AD26"/>
@@ -31578,7 +32536,7 @@
       </w:rPr>
     </w:lvl>
   </w:abstractNum>
-  <w:abstractNum w:abstractNumId="37">
+  <w:abstractNum w:abstractNumId="38">
     <w:nsid w:val="7707177D"/>
     <w:multiLevelType w:val="multilevel"/>
     <w:tmpl w:val="943C654A"/>
@@ -31691,7 +32649,7 @@
       </w:pPr>
     </w:lvl>
   </w:abstractNum>
-  <w:abstractNum w:abstractNumId="38">
+  <w:abstractNum w:abstractNumId="39">
     <w:nsid w:val="78191B24"/>
     <w:multiLevelType w:val="multilevel"/>
     <w:tmpl w:val="AF640DC8"/>
@@ -31804,7 +32762,7 @@
       </w:pPr>
     </w:lvl>
   </w:abstractNum>
-  <w:abstractNum w:abstractNumId="39">
+  <w:abstractNum w:abstractNumId="40">
     <w:nsid w:val="7B345D1B"/>
     <w:multiLevelType w:val="multilevel"/>
     <w:tmpl w:val="3454E430"/>
@@ -31917,7 +32875,7 @@
       </w:pPr>
     </w:lvl>
   </w:abstractNum>
-  <w:abstractNum w:abstractNumId="40">
+  <w:abstractNum w:abstractNumId="41">
     <w:nsid w:val="7B595278"/>
     <w:multiLevelType w:val="multilevel"/>
     <w:tmpl w:val="0B02CDFC"/>
@@ -32030,7 +32988,7 @@
       </w:pPr>
     </w:lvl>
   </w:abstractNum>
-  <w:abstractNum w:abstractNumId="41">
+  <w:abstractNum w:abstractNumId="42">
     <w:nsid w:val="7C2B577C"/>
     <w:multiLevelType w:val="multilevel"/>
     <w:tmpl w:val="E60CD854"/>
@@ -32143,7 +33101,7 @@
       </w:pPr>
     </w:lvl>
   </w:abstractNum>
-  <w:abstractNum w:abstractNumId="42">
+  <w:abstractNum w:abstractNumId="43">
     <w:nsid w:val="7EF96162"/>
     <w:multiLevelType w:val="multilevel"/>
     <w:tmpl w:val="4D366716"/>
@@ -32275,16 +33233,16 @@
     <w:abstractNumId w:val="29"/>
   </w:num>
   <w:num w:numId="7">
-    <w:abstractNumId w:val="37"/>
+    <w:abstractNumId w:val="38"/>
   </w:num>
   <w:num w:numId="8">
-    <w:abstractNumId w:val="35"/>
+    <w:abstractNumId w:val="36"/>
   </w:num>
   <w:num w:numId="9">
-    <w:abstractNumId w:val="42"/>
+    <w:abstractNumId w:val="43"/>
   </w:num>
   <w:num w:numId="10">
-    <w:abstractNumId w:val="39"/>
+    <w:abstractNumId w:val="40"/>
   </w:num>
   <w:num w:numId="11">
     <w:abstractNumId w:val="0"/>
@@ -32344,10 +33302,10 @@
     <w:abstractNumId w:val="25"/>
   </w:num>
   <w:num w:numId="30">
-    <w:abstractNumId w:val="38"/>
+    <w:abstractNumId w:val="39"/>
   </w:num>
   <w:num w:numId="31">
-    <w:abstractNumId w:val="36"/>
+    <w:abstractNumId w:val="37"/>
   </w:num>
   <w:num w:numId="32">
     <w:abstractNumId w:val="19"/>
@@ -32359,7 +33317,7 @@
     <w:abstractNumId w:val="33"/>
   </w:num>
   <w:num w:numId="35">
-    <w:abstractNumId w:val="40"/>
+    <w:abstractNumId w:val="41"/>
   </w:num>
   <w:num w:numId="36">
     <w:abstractNumId w:val="11"/>
@@ -32380,10 +33338,13 @@
     <w:abstractNumId w:val="3"/>
   </w:num>
   <w:num w:numId="42">
-    <w:abstractNumId w:val="41"/>
+    <w:abstractNumId w:val="42"/>
   </w:num>
   <w:num w:numId="43">
     <w:abstractNumId w:val="10"/>
+  </w:num>
+  <w:num w:numId="44">
+    <w:abstractNumId w:val="35"/>
   </w:num>
 </w:numbering>
 </file>

--- a/Concepts.docx
+++ b/Concepts.docx
@@ -26788,7 +26788,6 @@
         </w:rPr>
         <w:t>3)/2+1;</w:t>
       </w:r>
-      <w:bookmarkStart w:id="0" w:name="_GoBack"/>
     </w:p>
     <w:p>
       <w:pPr>
@@ -26811,7 +26810,6 @@
         <w:t>From java7</w:t>
       </w:r>
     </w:p>
-    <w:bookmarkEnd w:id="0"/>
     <w:p>
       <w:pPr>
         <w:pStyle w:val="NormalWeb"/>
@@ -27714,7 +27712,56 @@
         </w:drawing>
       </w:r>
     </w:p>
+    <w:p>
+      <w:r>
+        <w:t>Hash Collision example</w:t>
+      </w:r>
+      <w:bookmarkStart w:id="0" w:name="_GoBack"/>
+      <w:bookmarkEnd w:id="0"/>
+    </w:p>
     <w:p/>
+    <w:p>
+      <w:r>
+        <w:rPr>
+          <w:noProof/>
+        </w:rPr>
+        <w:drawing>
+          <wp:inline distT="0" distB="0" distL="0" distR="0" wp14:anchorId="1740B26C" wp14:editId="0B787BEA">
+            <wp:extent cx="5943600" cy="3287395"/>
+            <wp:effectExtent l="0" t="0" r="0" b="8255"/>
+            <wp:docPr id="12" name="Picture 12"/>
+            <wp:cNvGraphicFramePr>
+              <a:graphicFrameLocks xmlns:a="http://schemas.openxmlformats.org/drawingml/2006/main" noChangeAspect="1"/>
+            </wp:cNvGraphicFramePr>
+            <a:graphic xmlns:a="http://schemas.openxmlformats.org/drawingml/2006/main">
+              <a:graphicData uri="http://schemas.openxmlformats.org/drawingml/2006/picture">
+                <pic:pic xmlns:pic="http://schemas.openxmlformats.org/drawingml/2006/picture">
+                  <pic:nvPicPr>
+                    <pic:cNvPr id="0" name=""/>
+                    <pic:cNvPicPr/>
+                  </pic:nvPicPr>
+                  <pic:blipFill>
+                    <a:blip r:embed="rId40"/>
+                    <a:stretch>
+                      <a:fillRect/>
+                    </a:stretch>
+                  </pic:blipFill>
+                  <pic:spPr>
+                    <a:xfrm>
+                      <a:off x="0" y="0"/>
+                      <a:ext cx="5943600" cy="3287395"/>
+                    </a:xfrm>
+                    <a:prstGeom prst="rect">
+                      <a:avLst/>
+                    </a:prstGeom>
+                  </pic:spPr>
+                </pic:pic>
+              </a:graphicData>
+            </a:graphic>
+          </wp:inline>
+        </w:drawing>
+      </w:r>
+    </w:p>
     <w:sectPr>
       <w:pgSz w:w="12240" w:h="15840"/>
       <w:pgMar w:top="1440" w:right="1440" w:bottom="1440" w:left="1440" w:header="720" w:footer="720" w:gutter="0"/>
